--- a/0-varios/Memoria/10. Consultas.docx
+++ b/0-varios/Memoria/10. Consultas.docx
@@ -2349,51 +2349,11 @@
       <w:r>
         <w:t xml:space="preserve"> </w:t>
       </w:r>
-    </w:p>
-    <w:p>
-      <w:pPr>
-        <w:pStyle w:val="Nmeros"/>
-      </w:pPr>
-      <w:r>
-        <w:t>E</w:t>
+      <w:r>
+        <w:t>e</w:t>
       </w:r>
       <w:r>
         <w:t>s cada uno de los campos a los que el usuario les asigna un valor dentro del Encabezado y los Filtros, que impacta en el resultado de películas obtenido.</w:t>
-      </w:r>
-    </w:p>
-    <w:p>
-      <w:pPr>
-        <w:pStyle w:val="Nmeros"/>
-      </w:pPr>
-      <w:r>
-        <w:t>Algunas son</w:t>
-      </w:r>
-      <w:r>
-        <w:t xml:space="preserve"> de elección </w:t>
-      </w:r>
-      <w:r>
-        <w:rPr>
-          <w:i/>
-        </w:rPr>
-        <w:t>obligatoria</w:t>
-      </w:r>
-      <w:r>
-        <w:t xml:space="preserve"> y </w:t>
-      </w:r>
-      <w:r>
-        <w:t xml:space="preserve">otras </w:t>
-      </w:r>
-      <w:r>
-        <w:rPr>
-          <w:i/>
-        </w:rPr>
-        <w:t>optativa</w:t>
-      </w:r>
-      <w:r>
-        <w:rPr>
-          <w:i/>
-        </w:rPr>
-        <w:t>.</w:t>
       </w:r>
     </w:p>
     <w:p>
@@ -2929,8 +2889,6 @@
       <w:r>
         <w:t>Dinámica de la vista</w:t>
       </w:r>
-      <w:bookmarkStart w:id="3" w:name="_GoBack"/>
-      <w:bookmarkEnd w:id="3"/>
     </w:p>
     <w:p>
       <w:pPr>
@@ -2991,7 +2949,7 @@
       </w:r>
     </w:p>
     <w:p>
-      <w:bookmarkStart w:id="4" w:name="_Toc139386487"/>
+      <w:bookmarkStart w:id="3" w:name="_Toc139386487"/>
       <w:r>
         <w:br w:type="page"/>
       </w:r>
@@ -3004,7 +2962,7 @@
         <w:lastRenderedPageBreak/>
         <w:t>Funciones</w:t>
       </w:r>
-      <w:bookmarkEnd w:id="4"/>
+      <w:bookmarkEnd w:id="3"/>
     </w:p>
     <w:p>
       <w:pPr>
@@ -3610,7 +3568,7 @@
       <w:pPr>
         <w:pStyle w:val="Ttulo2"/>
       </w:pPr>
-      <w:bookmarkStart w:id="5" w:name="_Toc139386488"/>
+      <w:bookmarkStart w:id="4" w:name="_Toc139386488"/>
       <w:r>
         <w:t>V</w:t>
       </w:r>
@@ -3620,7 +3578,7 @@
       <w:r>
         <w:t>s</w:t>
       </w:r>
-      <w:bookmarkEnd w:id="5"/>
+      <w:bookmarkEnd w:id="4"/>
     </w:p>
     <w:p>
       <w:pPr>
@@ -3697,20 +3655,95 @@
       <w:pPr>
         <w:pStyle w:val="Ttulo1"/>
       </w:pPr>
-      <w:bookmarkStart w:id="6" w:name="_Toc139386490"/>
+      <w:bookmarkStart w:id="5" w:name="_Toc139386490"/>
       <w:r>
         <w:lastRenderedPageBreak/>
         <w:t>Encabezado</w:t>
       </w:r>
+      <w:bookmarkEnd w:id="5"/>
+    </w:p>
+    <w:p>
+      <w:pPr>
+        <w:pStyle w:val="Ttulo2"/>
+      </w:pPr>
+      <w:bookmarkStart w:id="6" w:name="_Toc139386491"/>
+      <w:r>
+        <w:t>Introducción</w:t>
+      </w:r>
       <w:bookmarkEnd w:id="6"/>
     </w:p>
     <w:p>
       <w:pPr>
+        <w:pStyle w:val="Dots"/>
+      </w:pPr>
+      <w:r>
+        <w:t>El layout y el orden guardan relación entre sí. Para algunas opciones de layout, no están disponibles algunas opciones de orden.</w:t>
+      </w:r>
+    </w:p>
+    <w:p>
+      <w:pPr>
+        <w:pStyle w:val="Dots"/>
+      </w:pPr>
+      <w:r>
+        <w:t>El contador informa permanentemente la cantidad de registros encontrados que cumplen con el criterio elegido.</w:t>
+      </w:r>
+    </w:p>
+    <w:p>
+      <w:pPr>
+        <w:pStyle w:val="Dots"/>
+      </w:pPr>
+      <w:r>
+        <w:t xml:space="preserve">Para obtener un resultado de películas, es </w:t>
+      </w:r>
+      <w:r>
+        <w:rPr>
+          <w:i/>
+        </w:rPr>
+        <w:t>obligatori</w:t>
+      </w:r>
+      <w:r>
+        <w:rPr>
+          <w:i/>
+        </w:rPr>
+        <w:t>o</w:t>
+      </w:r>
+      <w:r>
+        <w:t xml:space="preserve"> elegir un tipo de layout y un orden</w:t>
+      </w:r>
+      <w:r>
+        <w:rPr>
+          <w:i/>
+        </w:rPr>
+        <w:t>.</w:t>
+      </w:r>
+    </w:p>
+    <w:p>
+      <w:pPr>
+        <w:pStyle w:val="Dots"/>
+        <w:pBdr>
+          <w:top w:val="single" w:sz="4" w:space="1" w:color="auto"/>
+          <w:left w:val="single" w:sz="4" w:space="4" w:color="auto"/>
+          <w:bottom w:val="single" w:sz="4" w:space="1" w:color="auto"/>
+          <w:right w:val="single" w:sz="4" w:space="4" w:color="auto"/>
+        </w:pBdr>
+      </w:pPr>
+      <w:r>
+        <w:t>Hasta que no estén respondidos los tres, no se pueden mostrar resultados, ni interactuar con filtros personalizados.</w:t>
+      </w:r>
+    </w:p>
+    <w:p>
+      <w:pPr>
+        <w:pStyle w:val="Dots"/>
+      </w:pPr>
+    </w:p>
+    <w:p/>
+    <w:p>
+      <w:pPr>
         <w:pStyle w:val="Ttulo2"/>
       </w:pPr>
-      <w:bookmarkStart w:id="7" w:name="_Toc139386491"/>
-      <w:r>
-        <w:t>Introducción</w:t>
+      <w:bookmarkStart w:id="7" w:name="_Toc139386492"/>
+      <w:r>
+        <w:t>Tipos de Layout</w:t>
       </w:r>
       <w:bookmarkEnd w:id="7"/>
     </w:p>
@@ -3719,15 +3752,61 @@
         <w:pStyle w:val="Dots"/>
       </w:pPr>
       <w:r>
-        <w:t>El layout y el orden guardan relación entre sí. Para algunas opciones de layout, no están disponibles algunas opciones de orden.</w:t>
-      </w:r>
+        <w:t>Tipos de Layout.</w:t>
+      </w:r>
+    </w:p>
+    <w:p>
+      <w:pPr>
+        <w:pStyle w:val="Nmeros"/>
+      </w:pPr>
+      <w:r>
+        <w:t>Según el caso, se muestran imágenes o tablas.</w:t>
+      </w:r>
+      <w:r>
+        <w:t xml:space="preserve"> </w:t>
+      </w:r>
+    </w:p>
+    <w:p>
+      <w:pPr>
+        <w:pStyle w:val="Nmeros"/>
+      </w:pPr>
+      <w:r>
+        <w:t>Siempre hay un layout elegido.</w:t>
+      </w:r>
+    </w:p>
+    <w:p/>
+    <w:p>
+      <w:pPr>
+        <w:pStyle w:val="Ttulo2"/>
+      </w:pPr>
+      <w:bookmarkStart w:id="8" w:name="_Toc139386493"/>
+      <w:r>
+        <w:t>Layout Listado</w:t>
+      </w:r>
+      <w:bookmarkEnd w:id="8"/>
     </w:p>
     <w:p>
       <w:pPr>
         <w:pStyle w:val="Dots"/>
       </w:pPr>
       <w:r>
-        <w:t>El contador informa permanentemente la cantidad de registros encontrados que cumplen con el criterio elegido.</w:t>
+        <w:t>Listado. Entre otras opciones:</w:t>
+      </w:r>
+    </w:p>
+    <w:p>
+      <w:pPr>
+        <w:pStyle w:val="Nmeros"/>
+      </w:pPr>
+      <w:r>
+        <w:t>Momento</w:t>
+      </w:r>
+    </w:p>
+    <w:p>
+      <w:pPr>
+        <w:pStyle w:val="Nmeros"/>
+      </w:pPr>
+      <w:r>
+        <w:t>Al azar</w:t>
       </w:r>
     </w:p>
     <w:p/>
@@ -3735,64 +3814,46 @@
       <w:pPr>
         <w:pStyle w:val="Ttulo2"/>
       </w:pPr>
-      <w:bookmarkStart w:id="8" w:name="_Toc139386492"/>
-      <w:r>
-        <w:t>Tipos de Layout</w:t>
-      </w:r>
-      <w:bookmarkEnd w:id="8"/>
-    </w:p>
-    <w:p/>
+      <w:bookmarkStart w:id="9" w:name="_Toc139386494"/>
+      <w:r>
+        <w:t>Layouts Un paseo por</w:t>
+      </w:r>
+      <w:bookmarkEnd w:id="9"/>
+    </w:p>
+    <w:p>
+      <w:pPr>
+        <w:pStyle w:val="Dots"/>
+      </w:pPr>
+      <w:r>
+        <w:t>Un paseo por… cada RCLV</w:t>
+      </w:r>
+    </w:p>
     <w:p>
       <w:pPr>
         <w:pStyle w:val="Ttulo2"/>
       </w:pPr>
-      <w:bookmarkStart w:id="9" w:name="_Toc139386493"/>
-      <w:r>
-        <w:t>Layout Listado</w:t>
-      </w:r>
-      <w:bookmarkEnd w:id="9"/>
+      <w:r>
+        <w:br w:type="column"/>
+      </w:r>
+      <w:r>
+        <w:lastRenderedPageBreak/>
+        <w:t>Orden</w:t>
+      </w:r>
     </w:p>
     <w:p>
       <w:pPr>
         <w:pStyle w:val="Dots"/>
       </w:pPr>
       <w:r>
-        <w:t>Listado. Entre otras opciones:</w:t>
-      </w:r>
-    </w:p>
-    <w:p>
-      <w:pPr>
-        <w:pStyle w:val="Nmeros"/>
-      </w:pPr>
-      <w:r>
-        <w:t>Momento</w:t>
-      </w:r>
-    </w:p>
-    <w:p>
-      <w:pPr>
-        <w:pStyle w:val="Nmeros"/>
-      </w:pPr>
-      <w:r>
-        <w:t>Al azar</w:t>
-      </w:r>
-    </w:p>
-    <w:p/>
-    <w:p>
-      <w:pPr>
-        <w:pStyle w:val="Ttulo2"/>
-      </w:pPr>
-      <w:bookmarkStart w:id="10" w:name="_Toc139386494"/>
-      <w:r>
-        <w:t>Layouts Un paseo por</w:t>
-      </w:r>
-      <w:bookmarkEnd w:id="10"/>
+        <w:t>Si se cambia el layout, puede ocurrir que el orden elegido no exista para el nuevo layout. En ese caso, se debe elegir uno nuevo.</w:t>
+      </w:r>
     </w:p>
     <w:p>
       <w:pPr>
         <w:pStyle w:val="Dots"/>
       </w:pPr>
       <w:r>
-        <w:t>Un paseo por… cada RCLV</w:t>
+        <w:t>Algunos tipos de orden se pueden mostrar en forma ascendente y descendente. Hay otros que sólo se pueden mostrar de una manera, que el sistema elige en forma automática.</w:t>
       </w:r>
     </w:p>
     <w:p>
@@ -3812,22 +3873,22 @@
       <w:pPr>
         <w:pStyle w:val="Ttulo1"/>
       </w:pPr>
-      <w:bookmarkStart w:id="11" w:name="_Toc139386495"/>
+      <w:bookmarkStart w:id="10" w:name="_Toc139386495"/>
       <w:r>
         <w:lastRenderedPageBreak/>
         <w:t>Filtros personalizados</w:t>
       </w:r>
+      <w:bookmarkEnd w:id="10"/>
+    </w:p>
+    <w:p>
+      <w:pPr>
+        <w:pStyle w:val="Ttulo2"/>
+      </w:pPr>
+      <w:bookmarkStart w:id="11" w:name="_Toc139386496"/>
+      <w:r>
+        <w:t>Introducción</w:t>
+      </w:r>
       <w:bookmarkEnd w:id="11"/>
-    </w:p>
-    <w:p>
-      <w:pPr>
-        <w:pStyle w:val="Ttulo2"/>
-      </w:pPr>
-      <w:bookmarkStart w:id="12" w:name="_Toc139386496"/>
-      <w:r>
-        <w:t>Introducción</w:t>
-      </w:r>
-      <w:bookmarkEnd w:id="12"/>
     </w:p>
     <w:p>
       <w:pPr>
@@ -4255,11 +4316,11 @@
       <w:pPr>
         <w:pStyle w:val="Ttulo2"/>
       </w:pPr>
-      <w:bookmarkStart w:id="13" w:name="_Toc139386497"/>
+      <w:bookmarkStart w:id="12" w:name="_Toc139386497"/>
       <w:r>
         <w:t>Nombre</w:t>
       </w:r>
-      <w:bookmarkEnd w:id="13"/>
+      <w:bookmarkEnd w:id="12"/>
     </w:p>
     <w:p>
       <w:pPr>
@@ -4495,11 +4556,11 @@
       <w:pPr>
         <w:pStyle w:val="Ttulo2"/>
       </w:pPr>
-      <w:bookmarkStart w:id="14" w:name="_Toc139386498"/>
+      <w:bookmarkStart w:id="13" w:name="_Toc139386498"/>
       <w:r>
         <w:t>Botones</w:t>
       </w:r>
-      <w:bookmarkEnd w:id="14"/>
+      <w:bookmarkEnd w:id="13"/>
     </w:p>
     <w:p>
       <w:pPr>
@@ -6099,28 +6160,40 @@
       <w:pPr>
         <w:pStyle w:val="Ttulo1"/>
       </w:pPr>
-      <w:bookmarkStart w:id="15" w:name="_Toc139386499"/>
+      <w:bookmarkStart w:id="14" w:name="_Toc139386499"/>
       <w:r>
         <w:lastRenderedPageBreak/>
         <w:t>Filtros por Campos</w:t>
       </w:r>
+      <w:bookmarkEnd w:id="14"/>
+    </w:p>
+    <w:p>
+      <w:pPr>
+        <w:pStyle w:val="Ttulo2"/>
+      </w:pPr>
+      <w:bookmarkStart w:id="15" w:name="_Toc139386500"/>
+      <w:r>
+        <w:t>Introducción</w:t>
+      </w:r>
       <w:bookmarkEnd w:id="15"/>
     </w:p>
     <w:p>
       <w:pPr>
-        <w:pStyle w:val="Ttulo2"/>
-      </w:pPr>
-      <w:bookmarkStart w:id="16" w:name="_Toc139386500"/>
-      <w:r>
-        <w:t>Introducción</w:t>
-      </w:r>
-      <w:bookmarkEnd w:id="16"/>
+        <w:pStyle w:val="Ttulo3"/>
+      </w:pPr>
+      <w:r>
+        <w:t>Comentarios</w:t>
+      </w:r>
     </w:p>
     <w:p>
       <w:pPr>
         <w:jc w:val="center"/>
       </w:pPr>
       <w:r>
+        <w:rPr>
+          <w:noProof/>
+          <w:lang w:eastAsia="es-AR"/>
+        </w:rPr>
         <w:drawing>
           <wp:inline distT="0" distB="0" distL="0" distR="0" wp14:anchorId="3948D9C9" wp14:editId="3AD7B8BB">
             <wp:extent cx="2087880" cy="3492000"/>
@@ -6205,6 +6278,265 @@
       </w:r>
       <w:r>
         <w:t xml:space="preserve"> los registros de productos o rclvs que no tengan el valor elegido en ese campo.</w:t>
+      </w:r>
+    </w:p>
+    <w:p>
+      <w:pPr>
+        <w:pStyle w:val="Ttulo3"/>
+      </w:pPr>
+      <w:r>
+        <w:br w:type="column"/>
+      </w:r>
+      <w:r>
+        <w:lastRenderedPageBreak/>
+        <w:t>Filtros Eventuales</w:t>
+      </w:r>
+    </w:p>
+    <w:p>
+      <w:pPr>
+        <w:pStyle w:val="Dots"/>
+      </w:pPr>
+      <w:r>
+        <w:rPr>
+          <w:u w:val="single"/>
+        </w:rPr>
+        <w:t>Hechos Reales / Ficción</w:t>
+      </w:r>
+      <w:r>
+        <w:t xml:space="preserve">: algunos tipos de orden tienen implícito que el usuario </w:t>
+      </w:r>
+      <w:r>
+        <w:t>está</w:t>
+      </w:r>
+      <w:r>
+        <w:t xml:space="preserve"> eligiendo la opción </w:t>
+      </w:r>
+      <w:r>
+        <w:rPr>
+          <w:i/>
+        </w:rPr>
+        <w:t>Basada en Hechos Reales</w:t>
+      </w:r>
+      <w:r>
+        <w:t>. En esos casos, el sistema oculta este filtro.</w:t>
+      </w:r>
+    </w:p>
+    <w:p>
+      <w:pPr>
+        <w:pStyle w:val="Dots"/>
+      </w:pPr>
+      <w:r>
+        <w:rPr>
+          <w:u w:val="single"/>
+        </w:rPr>
+        <w:t>Personaje Histórico</w:t>
+      </w:r>
+      <w:r>
+        <w:t xml:space="preserve">: sólo se muestra para los layouts de </w:t>
+      </w:r>
+      <w:r>
+        <w:rPr>
+          <w:i/>
+        </w:rPr>
+        <w:t>Listado</w:t>
+      </w:r>
+      <w:r>
+        <w:t xml:space="preserve"> y </w:t>
+      </w:r>
+      <w:r>
+        <w:rPr>
+          <w:i/>
+        </w:rPr>
+        <w:t>P</w:t>
+      </w:r>
+      <w:r>
+        <w:rPr>
+          <w:i/>
+        </w:rPr>
+        <w:t>elículas por P</w:t>
+      </w:r>
+      <w:r>
+        <w:rPr>
+          <w:i/>
+        </w:rPr>
+        <w:t>ersonaje</w:t>
+      </w:r>
+      <w:r>
+        <w:rPr>
+          <w:i/>
+        </w:rPr>
+        <w:t xml:space="preserve"> Histórico</w:t>
+      </w:r>
+      <w:r>
+        <w:t>.</w:t>
+      </w:r>
+    </w:p>
+    <w:p>
+      <w:pPr>
+        <w:pStyle w:val="Dots"/>
+      </w:pPr>
+      <w:r>
+        <w:rPr>
+          <w:u w:val="single"/>
+        </w:rPr>
+        <w:t>Hecho Histórico</w:t>
+      </w:r>
+      <w:r>
+        <w:t>:</w:t>
+      </w:r>
+      <w:r>
+        <w:t xml:space="preserve"> </w:t>
+      </w:r>
+      <w:r>
+        <w:t xml:space="preserve">sólo se muestra para los layouts de </w:t>
+      </w:r>
+      <w:r>
+        <w:rPr>
+          <w:i/>
+        </w:rPr>
+        <w:t>Listado</w:t>
+      </w:r>
+      <w:r>
+        <w:t xml:space="preserve"> y </w:t>
+      </w:r>
+      <w:r>
+        <w:rPr>
+          <w:i/>
+        </w:rPr>
+        <w:t>P</w:t>
+      </w:r>
+      <w:r>
+        <w:rPr>
+          <w:i/>
+        </w:rPr>
+        <w:t xml:space="preserve">elículas por </w:t>
+      </w:r>
+      <w:r>
+        <w:rPr>
+          <w:i/>
+        </w:rPr>
+        <w:t>Hecho</w:t>
+      </w:r>
+      <w:r>
+        <w:rPr>
+          <w:i/>
+        </w:rPr>
+        <w:t xml:space="preserve"> Histórico</w:t>
+      </w:r>
+      <w:r>
+        <w:t>.</w:t>
+      </w:r>
+    </w:p>
+    <w:p>
+      <w:pPr>
+        <w:pStyle w:val="Ttulo3"/>
+      </w:pPr>
+      <w:r>
+        <w:t>F</w:t>
+      </w:r>
+      <w:r>
+        <w:t>iltros que se muestran siempre</w:t>
+      </w:r>
+    </w:p>
+    <w:p>
+      <w:pPr>
+        <w:pStyle w:val="Dots"/>
+      </w:pPr>
+      <w:r>
+        <w:t>Relaci</w:t>
+      </w:r>
+      <w:r>
+        <w:t>ón con la Iglesia Católica: SI / NO</w:t>
+      </w:r>
+    </w:p>
+    <w:p>
+      <w:pPr>
+        <w:pStyle w:val="Dots"/>
+      </w:pPr>
+      <w:r>
+        <w:t>Basada en Hechos Reales</w:t>
+      </w:r>
+      <w:r>
+        <w:t>:</w:t>
+      </w:r>
+      <w:r>
+        <w:t xml:space="preserve"> SI / NO</w:t>
+      </w:r>
+    </w:p>
+    <w:p>
+      <w:pPr>
+        <w:pStyle w:val="Dots"/>
+      </w:pPr>
+      <w:r>
+        <w:t>Público Recomendado</w:t>
+      </w:r>
+      <w:r>
+        <w:t>: base de datos</w:t>
+      </w:r>
+    </w:p>
+    <w:p>
+      <w:pPr>
+        <w:pStyle w:val="Dots"/>
+      </w:pPr>
+      <w:r>
+        <w:t>Época de Estreno</w:t>
+      </w:r>
+      <w:r>
+        <w:t>:</w:t>
+      </w:r>
+      <w:r>
+        <w:t xml:space="preserve"> base de datos</w:t>
+      </w:r>
+    </w:p>
+    <w:p>
+      <w:pPr>
+        <w:pStyle w:val="Dots"/>
+      </w:pPr>
+      <w:r>
+        <w:t>Preferencia por</w:t>
+      </w:r>
+      <w:r>
+        <w:t xml:space="preserve"> Película</w:t>
+      </w:r>
+      <w:r>
+        <w:t xml:space="preserve">: </w:t>
+      </w:r>
+      <w:r>
+        <w:t>base de datos</w:t>
+      </w:r>
+    </w:p>
+    <w:p>
+      <w:pPr>
+        <w:pStyle w:val="Dots"/>
+      </w:pPr>
+      <w:bookmarkStart w:id="16" w:name="_GoBack"/>
+      <w:bookmarkEnd w:id="16"/>
+      <w:r>
+        <w:t>Tipo de Links</w:t>
+      </w:r>
+    </w:p>
+    <w:p>
+      <w:pPr>
+        <w:pStyle w:val="Dots"/>
+      </w:pPr>
+      <w:r>
+        <w:t>Idioma Castellano</w:t>
+      </w:r>
+    </w:p>
+    <w:p>
+      <w:pPr>
+        <w:pStyle w:val="Dots"/>
+      </w:pPr>
+      <w:r>
+        <w:t>Tipo de Actuación</w:t>
+      </w:r>
+    </w:p>
+    <w:p>
+      <w:pPr>
+        <w:pStyle w:val="Dots"/>
+      </w:pPr>
+      <w:r>
+        <w:t>Es un musical.</w:t>
       </w:r>
     </w:p>
     <w:p/>
@@ -6459,7 +6791,7 @@
             <w:rPr>
               <w:noProof/>
             </w:rPr>
-            <w:t>17:49</w:t>
+            <w:t>19:56</w:t>
           </w:r>
           <w:r>
             <w:fldChar w:fldCharType="end"/>
@@ -6601,7 +6933,7 @@
             <w:rPr>
               <w:noProof/>
             </w:rPr>
-            <w:t>17:49</w:t>
+            <w:t>19:56</w:t>
           </w:r>
           <w:r>
             <w:fldChar w:fldCharType="end"/>
@@ -6630,7 +6962,7 @@
             <w:rPr>
               <w:noProof/>
             </w:rPr>
-            <w:t>2</w:t>
+            <w:t>10</w:t>
           </w:r>
           <w:r>
             <w:fldChar w:fldCharType="end"/>
@@ -11324,6 +11656,7 @@
   <w:style w:type="character" w:default="1" w:styleId="Fuentedeprrafopredeter">
     <w:name w:val="Default Paragraph Font"/>
     <w:uiPriority w:val="1"/>
+    <w:semiHidden/>
     <w:unhideWhenUsed/>
   </w:style>
   <w:style w:type="table" w:default="1" w:styleId="Tablanormal">
@@ -12702,7 +13035,7 @@
 </file>
 
 <file path=customXml/itemProps1.xml><?xml version="1.0" encoding="utf-8"?>
-<ds:datastoreItem xmlns:ds="http://schemas.openxmlformats.org/officeDocument/2006/customXml" ds:itemID="{3812AE36-B47B-4F86-8BAA-4E88A605322C}">
+<ds:datastoreItem xmlns:ds="http://schemas.openxmlformats.org/officeDocument/2006/customXml" ds:itemID="{F285E8CF-CCBB-42EE-B393-FC99073B2F7D}">
   <ds:schemaRefs>
     <ds:schemaRef ds:uri="http://schemas.openxmlformats.org/officeDocument/2006/bibliography"/>
   </ds:schemaRefs>

--- a/0-varios/Memoria/10. Consultas.docx
+++ b/0-varios/Memoria/10. Consultas.docx
@@ -6281,238 +6281,21 @@
       </w:r>
     </w:p>
     <w:p>
-      <w:pPr>
-        <w:pStyle w:val="Ttulo3"/>
-      </w:pPr>
       <w:r>
         <w:br w:type="column"/>
       </w:r>
-      <w:r>
-        <w:lastRenderedPageBreak/>
-        <w:t>Filtros Eventuales</w:t>
-      </w:r>
-    </w:p>
-    <w:p>
-      <w:pPr>
-        <w:pStyle w:val="Dots"/>
-      </w:pPr>
-      <w:r>
-        <w:rPr>
-          <w:u w:val="single"/>
-        </w:rPr>
-        <w:t>Hechos Reales / Ficción</w:t>
-      </w:r>
-      <w:r>
-        <w:t xml:space="preserve">: algunos tipos de orden tienen implícito que el usuario </w:t>
-      </w:r>
-      <w:r>
-        <w:t>está</w:t>
-      </w:r>
-      <w:r>
-        <w:t xml:space="preserve"> eligiendo la opción </w:t>
-      </w:r>
-      <w:r>
-        <w:rPr>
-          <w:i/>
-        </w:rPr>
-        <w:t>Basada en Hechos Reales</w:t>
-      </w:r>
-      <w:r>
-        <w:t>. En esos casos, el sistema oculta este filtro.</w:t>
-      </w:r>
-    </w:p>
-    <w:p>
-      <w:pPr>
-        <w:pStyle w:val="Dots"/>
-      </w:pPr>
-      <w:r>
-        <w:rPr>
-          <w:u w:val="single"/>
-        </w:rPr>
-        <w:t>Personaje Histórico</w:t>
-      </w:r>
-      <w:r>
-        <w:t xml:space="preserve">: sólo se muestra para los layouts de </w:t>
-      </w:r>
-      <w:r>
-        <w:rPr>
-          <w:i/>
-        </w:rPr>
-        <w:t>Listado</w:t>
-      </w:r>
-      <w:r>
-        <w:t xml:space="preserve"> y </w:t>
-      </w:r>
-      <w:r>
-        <w:rPr>
-          <w:i/>
-        </w:rPr>
-        <w:t>P</w:t>
-      </w:r>
-      <w:r>
-        <w:rPr>
-          <w:i/>
-        </w:rPr>
-        <w:t>elículas por P</w:t>
-      </w:r>
-      <w:r>
-        <w:rPr>
-          <w:i/>
-        </w:rPr>
-        <w:t>ersonaje</w:t>
-      </w:r>
-      <w:r>
-        <w:rPr>
-          <w:i/>
-        </w:rPr>
-        <w:t xml:space="preserve"> Histórico</w:t>
-      </w:r>
-      <w:r>
-        <w:t>.</w:t>
-      </w:r>
-    </w:p>
-    <w:p>
-      <w:pPr>
-        <w:pStyle w:val="Dots"/>
-      </w:pPr>
-      <w:r>
-        <w:rPr>
-          <w:u w:val="single"/>
-        </w:rPr>
-        <w:t>Hecho Histórico</w:t>
-      </w:r>
-      <w:r>
-        <w:t>:</w:t>
-      </w:r>
-      <w:r>
-        <w:t xml:space="preserve"> </w:t>
-      </w:r>
-      <w:r>
-        <w:t xml:space="preserve">sólo se muestra para los layouts de </w:t>
-      </w:r>
-      <w:r>
-        <w:rPr>
-          <w:i/>
-        </w:rPr>
-        <w:t>Listado</w:t>
-      </w:r>
-      <w:r>
-        <w:t xml:space="preserve"> y </w:t>
-      </w:r>
-      <w:r>
-        <w:rPr>
-          <w:i/>
-        </w:rPr>
-        <w:t>P</w:t>
-      </w:r>
-      <w:r>
-        <w:rPr>
-          <w:i/>
-        </w:rPr>
-        <w:t xml:space="preserve">elículas por </w:t>
-      </w:r>
-      <w:r>
-        <w:rPr>
-          <w:i/>
-        </w:rPr>
-        <w:t>Hecho</w:t>
-      </w:r>
-      <w:r>
-        <w:rPr>
-          <w:i/>
-        </w:rPr>
-        <w:t xml:space="preserve"> Histórico</w:t>
-      </w:r>
-      <w:r>
-        <w:t>.</w:t>
-      </w:r>
-    </w:p>
-    <w:p>
-      <w:pPr>
-        <w:pStyle w:val="Ttulo3"/>
-      </w:pPr>
-      <w:r>
-        <w:t>F</w:t>
-      </w:r>
-      <w:r>
-        <w:t>iltros que se muestran siempre</w:t>
-      </w:r>
-    </w:p>
-    <w:p>
-      <w:pPr>
-        <w:pStyle w:val="Dots"/>
-      </w:pPr>
-      <w:r>
-        <w:t>Relaci</w:t>
-      </w:r>
-      <w:r>
-        <w:t>ón con la Iglesia Católica: SI / NO</w:t>
-      </w:r>
-    </w:p>
-    <w:p>
-      <w:pPr>
-        <w:pStyle w:val="Dots"/>
-      </w:pPr>
-      <w:r>
-        <w:t>Basada en Hechos Reales</w:t>
-      </w:r>
-      <w:r>
-        <w:t>:</w:t>
-      </w:r>
-      <w:r>
-        <w:t xml:space="preserve"> SI / NO</w:t>
-      </w:r>
-    </w:p>
-    <w:p>
-      <w:pPr>
-        <w:pStyle w:val="Dots"/>
-      </w:pPr>
-      <w:r>
-        <w:t>Público Recomendado</w:t>
-      </w:r>
-      <w:r>
-        <w:t>: base de datos</w:t>
-      </w:r>
-    </w:p>
-    <w:p>
-      <w:pPr>
-        <w:pStyle w:val="Dots"/>
-      </w:pPr>
-      <w:r>
-        <w:t>Época de Estreno</w:t>
-      </w:r>
-      <w:r>
-        <w:t>:</w:t>
-      </w:r>
-      <w:r>
-        <w:t xml:space="preserve"> base de datos</w:t>
-      </w:r>
-    </w:p>
-    <w:p>
-      <w:pPr>
-        <w:pStyle w:val="Dots"/>
-      </w:pPr>
-      <w:r>
-        <w:t>Preferencia por</w:t>
-      </w:r>
-      <w:r>
-        <w:t xml:space="preserve"> Película</w:t>
-      </w:r>
-      <w:r>
-        <w:t xml:space="preserve">: </w:t>
-      </w:r>
-      <w:r>
-        <w:t>base de datos</w:t>
-      </w:r>
-    </w:p>
-    <w:p>
-      <w:pPr>
-        <w:pStyle w:val="Dots"/>
-      </w:pPr>
       <w:bookmarkStart w:id="16" w:name="_GoBack"/>
       <w:bookmarkEnd w:id="16"/>
-      <w:r>
-        <w:t>Tipo de Links</w:t>
+    </w:p>
+    <w:p>
+      <w:pPr>
+        <w:pStyle w:val="Ttulo2"/>
+      </w:pPr>
+      <w:r>
+        <w:t>Preferencias</w:t>
+      </w:r>
+      <w:r>
+        <w:t xml:space="preserve"> que se muestran siempre</w:t>
       </w:r>
     </w:p>
     <w:p>
@@ -6520,8 +6303,83 @@
         <w:pStyle w:val="Dots"/>
       </w:pPr>
       <w:r>
+        <w:t>Relaci</w:t>
+      </w:r>
+      <w:r>
+        <w:t>ón con la Iglesia Católica: SI / NO</w:t>
+      </w:r>
+    </w:p>
+    <w:p>
+      <w:pPr>
+        <w:pStyle w:val="Dots"/>
+      </w:pPr>
+      <w:r>
+        <w:t>Público Recomendado</w:t>
+      </w:r>
+      <w:r>
+        <w:t>: base de datos</w:t>
+      </w:r>
+    </w:p>
+    <w:p>
+      <w:pPr>
+        <w:pStyle w:val="Dots"/>
+      </w:pPr>
+      <w:r>
+        <w:t>Época de Estreno</w:t>
+      </w:r>
+      <w:r>
+        <w:t>:</w:t>
+      </w:r>
+      <w:r>
+        <w:t xml:space="preserve"> base de datos</w:t>
+      </w:r>
+    </w:p>
+    <w:p>
+      <w:pPr>
+        <w:pStyle w:val="Dots"/>
+      </w:pPr>
+      <w:r>
+        <w:t>Época de Ocurrencia: base de datos</w:t>
+      </w:r>
+    </w:p>
+    <w:p>
+      <w:pPr>
+        <w:pStyle w:val="Dots"/>
+      </w:pPr>
+      <w:r>
+        <w:t>Preferencia por</w:t>
+      </w:r>
+      <w:r>
+        <w:t xml:space="preserve"> Película</w:t>
+      </w:r>
+      <w:r>
+        <w:t xml:space="preserve">: </w:t>
+      </w:r>
+      <w:r>
+        <w:t>base de datos</w:t>
+      </w:r>
+    </w:p>
+    <w:p>
+      <w:pPr>
+        <w:pStyle w:val="Dots"/>
+      </w:pPr>
+      <w:r>
+        <w:t>Tipos de Link</w:t>
+      </w:r>
+      <w:r>
+        <w:t>: gratis/pagos</w:t>
+      </w:r>
+    </w:p>
+    <w:p>
+      <w:pPr>
+        <w:pStyle w:val="Dots"/>
+      </w:pPr>
+      <w:r>
         <w:t>Idioma Castellano</w:t>
       </w:r>
+      <w:r>
+        <w:t>: 4 opciones</w:t>
+      </w:r>
     </w:p>
     <w:p>
       <w:pPr>
@@ -6530,16 +6388,415 @@
       <w:r>
         <w:t>Tipo de Actuación</w:t>
       </w:r>
+      <w:r>
+        <w:t xml:space="preserve">: </w:t>
+      </w:r>
+      <w:r>
+        <w:t>base de datos</w:t>
+      </w:r>
     </w:p>
     <w:p>
       <w:pPr>
         <w:pStyle w:val="Dots"/>
       </w:pPr>
       <w:r>
-        <w:t>Es un musical.</w:t>
+        <w:t>Es un musical: SI/NO</w:t>
       </w:r>
     </w:p>
     <w:p/>
+    <w:p>
+      <w:pPr>
+        <w:pStyle w:val="Ttulo2"/>
+      </w:pPr>
+      <w:r>
+        <w:t>Preferencia</w:t>
+      </w:r>
+      <w:r>
+        <w:t>s</w:t>
+      </w:r>
+      <w:r>
+        <w:t xml:space="preserve"> </w:t>
+      </w:r>
+      <w:r>
+        <w:t>que dependen de Respuestas Anteriores</w:t>
+      </w:r>
+    </w:p>
+    <w:p>
+      <w:pPr>
+        <w:pStyle w:val="Ttulo3"/>
+      </w:pPr>
+      <w:r>
+        <w:t>Introducción</w:t>
+      </w:r>
+    </w:p>
+    <w:p>
+      <w:pPr>
+        <w:pStyle w:val="Dots"/>
+      </w:pPr>
+      <w:r>
+        <w:t>Algunas preferencias se muestran o no, dependiendo de cómo se responden otras preferencias:</w:t>
+      </w:r>
+    </w:p>
+    <w:p>
+      <w:pPr>
+        <w:pStyle w:val="Nmeros"/>
+      </w:pPr>
+      <w:r>
+        <w:t>Basado en Hechos Reales</w:t>
+      </w:r>
+    </w:p>
+    <w:p>
+      <w:pPr>
+        <w:pStyle w:val="Nmeros"/>
+      </w:pPr>
+      <w:r>
+        <w:t>Aparición Mariana</w:t>
+      </w:r>
+    </w:p>
+    <w:p>
+      <w:pPr>
+        <w:pStyle w:val="Nmeros"/>
+      </w:pPr>
+      <w:r>
+        <w:t>Rol en la Iglesia</w:t>
+      </w:r>
+    </w:p>
+    <w:p>
+      <w:pPr>
+        <w:pStyle w:val="Nmeros"/>
+      </w:pPr>
+      <w:r>
+        <w:t>Proceso de Canonización</w:t>
+      </w:r>
+    </w:p>
+    <w:p>
+      <w:pPr>
+        <w:pStyle w:val="Ttulo3"/>
+      </w:pPr>
+      <w:r>
+        <w:br w:type="column"/>
+      </w:r>
+      <w:r>
+        <w:lastRenderedPageBreak/>
+        <w:t xml:space="preserve">Preferencia exclusiva de </w:t>
+      </w:r>
+      <w:r>
+        <w:rPr>
+          <w:i/>
+        </w:rPr>
+        <w:t>Todas las Películas</w:t>
+      </w:r>
+      <w:r>
+        <w:t xml:space="preserve"> </w:t>
+      </w:r>
+      <w:r>
+        <w:t xml:space="preserve">y </w:t>
+      </w:r>
+      <w:r>
+        <w:rPr>
+          <w:i/>
+        </w:rPr>
+        <w:t xml:space="preserve">Películas por </w:t>
+      </w:r>
+      <w:r>
+        <w:rPr>
+          <w:i/>
+        </w:rPr>
+        <w:t>Tema</w:t>
+      </w:r>
+    </w:p>
+    <w:p>
+      <w:pPr>
+        <w:pStyle w:val="Dots"/>
+      </w:pPr>
+      <w:r>
+        <w:t xml:space="preserve">Preferencia: </w:t>
+      </w:r>
+      <w:r>
+        <w:rPr>
+          <w:b/>
+        </w:rPr>
+        <w:t>Basada en Hechos Reales</w:t>
+      </w:r>
+    </w:p>
+    <w:p>
+      <w:pPr>
+        <w:pStyle w:val="Dots"/>
+      </w:pPr>
+      <w:r>
+        <w:t>Q</w:t>
+      </w:r>
+      <w:r>
+        <w:t xml:space="preserve">ue sea alguno de </w:t>
+      </w:r>
+      <w:r>
+        <w:t>e</w:t>
+      </w:r>
+      <w:r>
+        <w:t>sos</w:t>
+      </w:r>
+      <w:r>
+        <w:t xml:space="preserve"> layouts es </w:t>
+      </w:r>
+      <w:r>
+        <w:t xml:space="preserve">condición </w:t>
+      </w:r>
+      <w:r>
+        <w:rPr>
+          <w:u w:val="single"/>
+        </w:rPr>
+        <w:t>necesaria</w:t>
+      </w:r>
+      <w:r>
+        <w:t xml:space="preserve"> </w:t>
+      </w:r>
+      <w:r>
+        <w:t xml:space="preserve">y </w:t>
+      </w:r>
+      <w:r>
+        <w:rPr>
+          <w:u w:val="single"/>
+        </w:rPr>
+        <w:t>suficiente</w:t>
+      </w:r>
+      <w:r>
+        <w:t>.</w:t>
+      </w:r>
+    </w:p>
+    <w:p>
+      <w:pPr>
+        <w:pStyle w:val="Dots"/>
+      </w:pPr>
+      <w:r>
+        <w:t>No se muestra para</w:t>
+      </w:r>
+      <w:r>
+        <w:t xml:space="preserve"> los </w:t>
+      </w:r>
+      <w:r>
+        <w:t>demás layouts</w:t>
+      </w:r>
+      <w:r>
+        <w:t>, porque está implícito que la respuesta es un SÍ.</w:t>
+      </w:r>
+    </w:p>
+    <w:p>
+      <w:pPr>
+        <w:pStyle w:val="Ttulo3"/>
+      </w:pPr>
+      <w:r>
+        <w:t xml:space="preserve">Preferencias exclusivas de </w:t>
+      </w:r>
+      <w:r>
+        <w:rPr>
+          <w:i/>
+        </w:rPr>
+        <w:t>Películas por Personaje Histórico</w:t>
+      </w:r>
+      <w:r>
+        <w:t xml:space="preserve"> y </w:t>
+      </w:r>
+      <w:r>
+        <w:rPr>
+          <w:i/>
+        </w:rPr>
+        <w:t xml:space="preserve">Películas por </w:t>
+      </w:r>
+      <w:r>
+        <w:rPr>
+          <w:i/>
+        </w:rPr>
+        <w:t>Hecho</w:t>
+      </w:r>
+      <w:r>
+        <w:rPr>
+          <w:i/>
+        </w:rPr>
+        <w:t xml:space="preserve"> Histórico</w:t>
+      </w:r>
+    </w:p>
+    <w:p>
+      <w:pPr>
+        <w:pStyle w:val="Dots"/>
+      </w:pPr>
+      <w:r>
+        <w:t xml:space="preserve">Preferencia: </w:t>
+      </w:r>
+      <w:r>
+        <w:rPr>
+          <w:b/>
+        </w:rPr>
+        <w:t>Aparición Mariana</w:t>
+      </w:r>
+    </w:p>
+    <w:p>
+      <w:pPr>
+        <w:pStyle w:val="Dots"/>
+      </w:pPr>
+      <w:r>
+        <w:t xml:space="preserve">Que sea alguno de esos layouts es </w:t>
+      </w:r>
+      <w:r>
+        <w:t xml:space="preserve">una </w:t>
+      </w:r>
+      <w:r>
+        <w:t xml:space="preserve">condición </w:t>
+      </w:r>
+      <w:r>
+        <w:rPr>
+          <w:u w:val="single"/>
+        </w:rPr>
+        <w:t>necesaria</w:t>
+      </w:r>
+      <w:r>
+        <w:t>.</w:t>
+      </w:r>
+    </w:p>
+    <w:p>
+      <w:pPr>
+        <w:pStyle w:val="Dots"/>
+      </w:pPr>
+      <w:r>
+        <w:t xml:space="preserve">No se muestran si el valor de la preferencia </w:t>
+      </w:r>
+      <w:r>
+        <w:rPr>
+          <w:i/>
+        </w:rPr>
+        <w:t>Relación con la Fe Católica</w:t>
+      </w:r>
+      <w:r>
+        <w:t xml:space="preserve"> es </w:t>
+      </w:r>
+      <w:r>
+        <w:rPr>
+          <w:i/>
+        </w:rPr>
+        <w:t xml:space="preserve">Sin </w:t>
+      </w:r>
+      <w:r>
+        <w:rPr>
+          <w:i/>
+        </w:rPr>
+        <w:t>relación</w:t>
+      </w:r>
+      <w:r>
+        <w:t>.</w:t>
+      </w:r>
+    </w:p>
+    <w:p>
+      <w:pPr>
+        <w:pStyle w:val="Ttulo3"/>
+      </w:pPr>
+      <w:r>
+        <w:t xml:space="preserve">Preferencias exclusivas de </w:t>
+      </w:r>
+      <w:r>
+        <w:rPr>
+          <w:i/>
+        </w:rPr>
+        <w:t>Películas por Personaje Histórico</w:t>
+      </w:r>
+    </w:p>
+    <w:p>
+      <w:pPr>
+        <w:pStyle w:val="Dots"/>
+        <w:rPr>
+          <w:b/>
+        </w:rPr>
+      </w:pPr>
+      <w:r>
+        <w:t xml:space="preserve">Preferencias: </w:t>
+      </w:r>
+      <w:r>
+        <w:rPr>
+          <w:b/>
+        </w:rPr>
+        <w:t>Rol en la Iglesia</w:t>
+      </w:r>
+      <w:r>
+        <w:t xml:space="preserve"> y </w:t>
+      </w:r>
+      <w:r>
+        <w:rPr>
+          <w:b/>
+        </w:rPr>
+        <w:t>Proceso de Canonización</w:t>
+      </w:r>
+    </w:p>
+    <w:p>
+      <w:pPr>
+        <w:pStyle w:val="Dots"/>
+      </w:pPr>
+      <w:r>
+        <w:t>Es</w:t>
+      </w:r>
+      <w:r>
+        <w:t>e layout es una</w:t>
+      </w:r>
+      <w:r>
+        <w:t xml:space="preserve"> c</w:t>
+      </w:r>
+      <w:r>
+        <w:t>ondici</w:t>
+      </w:r>
+      <w:r>
+        <w:t>ón</w:t>
+      </w:r>
+      <w:r>
+        <w:t xml:space="preserve"> </w:t>
+      </w:r>
+      <w:r>
+        <w:rPr>
+          <w:u w:val="single"/>
+        </w:rPr>
+        <w:t>necesaria</w:t>
+      </w:r>
+      <w:r>
+        <w:t>.</w:t>
+      </w:r>
+    </w:p>
+    <w:p>
+      <w:pPr>
+        <w:pStyle w:val="Dots"/>
+      </w:pPr>
+      <w:r>
+        <w:t xml:space="preserve">No se muestran si </w:t>
+      </w:r>
+      <w:r>
+        <w:t xml:space="preserve">el valor </w:t>
+      </w:r>
+      <w:r>
+        <w:t xml:space="preserve">de la preferencia </w:t>
+      </w:r>
+      <w:r>
+        <w:rPr>
+          <w:i/>
+        </w:rPr>
+        <w:t>Relación con la Fe Católica</w:t>
+      </w:r>
+      <w:r>
+        <w:t xml:space="preserve"> </w:t>
+      </w:r>
+      <w:r>
+        <w:t xml:space="preserve">es </w:t>
+      </w:r>
+      <w:r>
+        <w:rPr>
+          <w:i/>
+        </w:rPr>
+        <w:t xml:space="preserve">Sin </w:t>
+      </w:r>
+      <w:r>
+        <w:rPr>
+          <w:i/>
+        </w:rPr>
+        <w:t>relación</w:t>
+      </w:r>
+      <w:r>
+        <w:t>.</w:t>
+      </w:r>
+    </w:p>
     <w:p>
       <w:pPr>
         <w:spacing w:after="160" w:line="259" w:lineRule="auto"/>
@@ -6962,7 +7219,7 @@
             <w:rPr>
               <w:noProof/>
             </w:rPr>
-            <w:t>10</w:t>
+            <w:t>11</w:t>
           </w:r>
           <w:r>
             <w:fldChar w:fldCharType="end"/>
@@ -6975,7 +7232,7 @@
               <w:rPr>
                 <w:noProof/>
               </w:rPr>
-              <w:t>10</w:t>
+              <w:t>11</w:t>
             </w:r>
           </w:fldSimple>
         </w:p>
@@ -13035,7 +13292,7 @@
 </file>
 
 <file path=customXml/itemProps1.xml><?xml version="1.0" encoding="utf-8"?>
-<ds:datastoreItem xmlns:ds="http://schemas.openxmlformats.org/officeDocument/2006/customXml" ds:itemID="{F285E8CF-CCBB-42EE-B393-FC99073B2F7D}">
+<ds:datastoreItem xmlns:ds="http://schemas.openxmlformats.org/officeDocument/2006/customXml" ds:itemID="{511D580C-401F-4B68-B095-D3300D09DF6D}">
   <ds:schemaRefs>
     <ds:schemaRef ds:uri="http://schemas.openxmlformats.org/officeDocument/2006/bibliography"/>
   </ds:schemaRefs>

--- a/0-varios/Memoria/10. Consultas.docx
+++ b/0-varios/Memoria/10. Consultas.docx
@@ -43,7 +43,7 @@
           <w:r>
             <w:fldChar w:fldCharType="separate"/>
           </w:r>
-          <w:hyperlink w:anchor="_Toc139386485" w:history="1">
+          <w:hyperlink w:anchor="_Toc139418268" w:history="1">
             <w:r>
               <w:rPr>
                 <w:rStyle w:val="Hipervnculo"/>
@@ -66,7 +66,7 @@
               <w:rPr>
                 <w:webHidden/>
               </w:rPr>
-              <w:instrText xml:space="preserve"> PAGEREF _Toc139386485 \h </w:instrText>
+              <w:instrText xml:space="preserve"> PAGEREF _Toc139418268 \h </w:instrText>
             </w:r>
             <w:r>
               <w:rPr>
@@ -102,7 +102,7 @@
               <w:lang w:eastAsia="es-AR"/>
             </w:rPr>
           </w:pPr>
-          <w:hyperlink w:anchor="_Toc139386486" w:history="1">
+          <w:hyperlink w:anchor="_Toc139418269" w:history="1">
             <w:r>
               <w:rPr>
                 <w:rStyle w:val="Hipervnculo"/>
@@ -129,7 +129,7 @@
                 <w:noProof/>
                 <w:webHidden/>
               </w:rPr>
-              <w:instrText xml:space="preserve"> PAGEREF _Toc139386486 \h </w:instrText>
+              <w:instrText xml:space="preserve"> PAGEREF _Toc139418269 \h </w:instrText>
             </w:r>
             <w:r>
               <w:rPr>
@@ -169,13 +169,13 @@
               <w:lang w:eastAsia="es-AR"/>
             </w:rPr>
           </w:pPr>
-          <w:hyperlink w:anchor="_Toc139386487" w:history="1">
+          <w:hyperlink w:anchor="_Toc139418270" w:history="1">
             <w:r>
               <w:rPr>
                 <w:rStyle w:val="Hipervnculo"/>
                 <w:noProof/>
               </w:rPr>
-              <w:t>Funciones</w:t>
+              <w:t>Sectores de la Vista</w:t>
             </w:r>
             <w:r>
               <w:rPr>
@@ -196,7 +196,7 @@
                 <w:noProof/>
                 <w:webHidden/>
               </w:rPr>
-              <w:instrText xml:space="preserve"> PAGEREF _Toc139386487 \h </w:instrText>
+              <w:instrText xml:space="preserve"> PAGEREF _Toc139418270 \h </w:instrText>
             </w:r>
             <w:r>
               <w:rPr>
@@ -236,13 +236,13 @@
               <w:lang w:eastAsia="es-AR"/>
             </w:rPr>
           </w:pPr>
-          <w:hyperlink w:anchor="_Toc139386488" w:history="1">
+          <w:hyperlink w:anchor="_Toc139418271" w:history="1">
             <w:r>
               <w:rPr>
                 <w:rStyle w:val="Hipervnculo"/>
                 <w:noProof/>
               </w:rPr>
-              <w:t>Variables</w:t>
+              <w:t>Funciones</w:t>
             </w:r>
             <w:r>
               <w:rPr>
@@ -263,7 +263,7 @@
                 <w:noProof/>
                 <w:webHidden/>
               </w:rPr>
-              <w:instrText xml:space="preserve"> PAGEREF _Toc139386488 \h </w:instrText>
+              <w:instrText xml:space="preserve"> PAGEREF _Toc139418271 \h </w:instrText>
             </w:r>
             <w:r>
               <w:rPr>
@@ -283,7 +283,7 @@
                 <w:noProof/>
                 <w:webHidden/>
               </w:rPr>
-              <w:t>2</w:t>
+              <w:t>3</w:t>
             </w:r>
             <w:r>
               <w:rPr>
@@ -303,13 +303,13 @@
               <w:lang w:eastAsia="es-AR"/>
             </w:rPr>
           </w:pPr>
-          <w:hyperlink w:anchor="_Toc139386489" w:history="1">
+          <w:hyperlink w:anchor="_Toc139418272" w:history="1">
             <w:r>
               <w:rPr>
                 <w:rStyle w:val="Hipervnculo"/>
                 <w:noProof/>
               </w:rPr>
-              <w:t>Sectores de la Vista</w:t>
+              <w:t>Variables</w:t>
             </w:r>
             <w:r>
               <w:rPr>
@@ -330,7 +330,7 @@
                 <w:noProof/>
                 <w:webHidden/>
               </w:rPr>
-              <w:instrText xml:space="preserve"> PAGEREF _Toc139386489 \h </w:instrText>
+              <w:instrText xml:space="preserve"> PAGEREF _Toc139418272 \h </w:instrText>
             </w:r>
             <w:r>
               <w:rPr>
@@ -350,7 +350,74 @@
                 <w:noProof/>
                 <w:webHidden/>
               </w:rPr>
-              <w:t>3</w:t>
+              <w:t>4</w:t>
+            </w:r>
+            <w:r>
+              <w:rPr>
+                <w:noProof/>
+                <w:webHidden/>
+              </w:rPr>
+              <w:fldChar w:fldCharType="end"/>
+            </w:r>
+          </w:hyperlink>
+        </w:p>
+        <w:p>
+          <w:pPr>
+            <w:pStyle w:val="TDC2"/>
+            <w:rPr>
+              <w:rFonts w:eastAsiaTheme="minorEastAsia"/>
+              <w:noProof/>
+              <w:lang w:eastAsia="es-AR"/>
+            </w:rPr>
+          </w:pPr>
+          <w:hyperlink w:anchor="_Toc139418273" w:history="1">
+            <w:r>
+              <w:rPr>
+                <w:rStyle w:val="Hipervnculo"/>
+                <w:noProof/>
+              </w:rPr>
+              <w:t>Acciones cuando se carga la Vista</w:t>
+            </w:r>
+            <w:r>
+              <w:rPr>
+                <w:noProof/>
+                <w:webHidden/>
+              </w:rPr>
+              <w:tab/>
+            </w:r>
+            <w:r>
+              <w:rPr>
+                <w:noProof/>
+                <w:webHidden/>
+              </w:rPr>
+              <w:fldChar w:fldCharType="begin"/>
+            </w:r>
+            <w:r>
+              <w:rPr>
+                <w:noProof/>
+                <w:webHidden/>
+              </w:rPr>
+              <w:instrText xml:space="preserve"> PAGEREF _Toc139418273 \h </w:instrText>
+            </w:r>
+            <w:r>
+              <w:rPr>
+                <w:noProof/>
+                <w:webHidden/>
+              </w:rPr>
+            </w:r>
+            <w:r>
+              <w:rPr>
+                <w:noProof/>
+                <w:webHidden/>
+              </w:rPr>
+              <w:fldChar w:fldCharType="separate"/>
+            </w:r>
+            <w:r>
+              <w:rPr>
+                <w:noProof/>
+                <w:webHidden/>
+              </w:rPr>
+              <w:t>4</w:t>
             </w:r>
             <w:r>
               <w:rPr>
@@ -375,7 +442,7 @@
               <w:lang w:eastAsia="es-AR"/>
             </w:rPr>
           </w:pPr>
-          <w:hyperlink w:anchor="_Toc139386490" w:history="1">
+          <w:hyperlink w:anchor="_Toc139418274" w:history="1">
             <w:r>
               <w:rPr>
                 <w:rStyle w:val="Hipervnculo"/>
@@ -398,7 +465,7 @@
               <w:rPr>
                 <w:webHidden/>
               </w:rPr>
-              <w:instrText xml:space="preserve"> PAGEREF _Toc139386490 \h </w:instrText>
+              <w:instrText xml:space="preserve"> PAGEREF _Toc139418274 \h </w:instrText>
             </w:r>
             <w:r>
               <w:rPr>
@@ -415,7 +482,7 @@
               <w:rPr>
                 <w:webHidden/>
               </w:rPr>
-              <w:t>4</w:t>
+              <w:t>5</w:t>
             </w:r>
             <w:r>
               <w:rPr>
@@ -434,7 +501,7 @@
               <w:lang w:eastAsia="es-AR"/>
             </w:rPr>
           </w:pPr>
-          <w:hyperlink w:anchor="_Toc139386491" w:history="1">
+          <w:hyperlink w:anchor="_Toc139418275" w:history="1">
             <w:r>
               <w:rPr>
                 <w:rStyle w:val="Hipervnculo"/>
@@ -461,7 +528,7 @@
                 <w:noProof/>
                 <w:webHidden/>
               </w:rPr>
-              <w:instrText xml:space="preserve"> PAGEREF _Toc139386491 \h </w:instrText>
+              <w:instrText xml:space="preserve"> PAGEREF _Toc139418275 \h </w:instrText>
             </w:r>
             <w:r>
               <w:rPr>
@@ -481,7 +548,7 @@
                 <w:noProof/>
                 <w:webHidden/>
               </w:rPr>
-              <w:t>4</w:t>
+              <w:t>5</w:t>
             </w:r>
             <w:r>
               <w:rPr>
@@ -501,13 +568,13 @@
               <w:lang w:eastAsia="es-AR"/>
             </w:rPr>
           </w:pPr>
-          <w:hyperlink w:anchor="_Toc139386492" w:history="1">
+          <w:hyperlink w:anchor="_Toc139418276" w:history="1">
             <w:r>
               <w:rPr>
                 <w:rStyle w:val="Hipervnculo"/>
                 <w:noProof/>
               </w:rPr>
-              <w:t>Tipos de Layout</w:t>
+              <w:t>Layout</w:t>
             </w:r>
             <w:r>
               <w:rPr>
@@ -528,7 +595,7 @@
                 <w:noProof/>
                 <w:webHidden/>
               </w:rPr>
-              <w:instrText xml:space="preserve"> PAGEREF _Toc139386492 \h </w:instrText>
+              <w:instrText xml:space="preserve"> PAGEREF _Toc139418276 \h </w:instrText>
             </w:r>
             <w:r>
               <w:rPr>
@@ -548,7 +615,7 @@
                 <w:noProof/>
                 <w:webHidden/>
               </w:rPr>
-              <w:t>4</w:t>
+              <w:t>5</w:t>
             </w:r>
             <w:r>
               <w:rPr>
@@ -568,13 +635,13 @@
               <w:lang w:eastAsia="es-AR"/>
             </w:rPr>
           </w:pPr>
-          <w:hyperlink w:anchor="_Toc139386493" w:history="1">
+          <w:hyperlink w:anchor="_Toc139418277" w:history="1">
             <w:r>
               <w:rPr>
                 <w:rStyle w:val="Hipervnculo"/>
                 <w:noProof/>
               </w:rPr>
-              <w:t>Layout Listado</w:t>
+              <w:t>Orden</w:t>
             </w:r>
             <w:r>
               <w:rPr>
@@ -595,7 +662,7 @@
                 <w:noProof/>
                 <w:webHidden/>
               </w:rPr>
-              <w:instrText xml:space="preserve"> PAGEREF _Toc139386493 \h </w:instrText>
+              <w:instrText xml:space="preserve"> PAGEREF _Toc139418277 \h </w:instrText>
             </w:r>
             <w:r>
               <w:rPr>
@@ -615,7 +682,7 @@
                 <w:noProof/>
                 <w:webHidden/>
               </w:rPr>
-              <w:t>4</w:t>
+              <w:t>6</w:t>
             </w:r>
             <w:r>
               <w:rPr>
@@ -635,13 +702,13 @@
               <w:lang w:eastAsia="es-AR"/>
             </w:rPr>
           </w:pPr>
-          <w:hyperlink w:anchor="_Toc139386494" w:history="1">
+          <w:hyperlink w:anchor="_Toc139418278" w:history="1">
             <w:r>
               <w:rPr>
                 <w:rStyle w:val="Hipervnculo"/>
                 <w:noProof/>
               </w:rPr>
-              <w:t>Layouts Un paseo por</w:t>
+              <w:t>Ascendente / Descendente</w:t>
             </w:r>
             <w:r>
               <w:rPr>
@@ -662,7 +729,7 @@
                 <w:noProof/>
                 <w:webHidden/>
               </w:rPr>
-              <w:instrText xml:space="preserve"> PAGEREF _Toc139386494 \h </w:instrText>
+              <w:instrText xml:space="preserve"> PAGEREF _Toc139418278 \h </w:instrText>
             </w:r>
             <w:r>
               <w:rPr>
@@ -682,7 +749,74 @@
                 <w:noProof/>
                 <w:webHidden/>
               </w:rPr>
-              <w:t>4</w:t>
+              <w:t>6</w:t>
+            </w:r>
+            <w:r>
+              <w:rPr>
+                <w:noProof/>
+                <w:webHidden/>
+              </w:rPr>
+              <w:fldChar w:fldCharType="end"/>
+            </w:r>
+          </w:hyperlink>
+        </w:p>
+        <w:p>
+          <w:pPr>
+            <w:pStyle w:val="TDC2"/>
+            <w:rPr>
+              <w:rFonts w:eastAsiaTheme="minorEastAsia"/>
+              <w:noProof/>
+              <w:lang w:eastAsia="es-AR"/>
+            </w:rPr>
+          </w:pPr>
+          <w:hyperlink w:anchor="_Toc139418279" w:history="1">
+            <w:r>
+              <w:rPr>
+                <w:rStyle w:val="Hipervnculo"/>
+                <w:noProof/>
+              </w:rPr>
+              <w:t>Contador</w:t>
+            </w:r>
+            <w:r>
+              <w:rPr>
+                <w:noProof/>
+                <w:webHidden/>
+              </w:rPr>
+              <w:tab/>
+            </w:r>
+            <w:r>
+              <w:rPr>
+                <w:noProof/>
+                <w:webHidden/>
+              </w:rPr>
+              <w:fldChar w:fldCharType="begin"/>
+            </w:r>
+            <w:r>
+              <w:rPr>
+                <w:noProof/>
+                <w:webHidden/>
+              </w:rPr>
+              <w:instrText xml:space="preserve"> PAGEREF _Toc139418279 \h </w:instrText>
+            </w:r>
+            <w:r>
+              <w:rPr>
+                <w:noProof/>
+                <w:webHidden/>
+              </w:rPr>
+            </w:r>
+            <w:r>
+              <w:rPr>
+                <w:noProof/>
+                <w:webHidden/>
+              </w:rPr>
+              <w:fldChar w:fldCharType="separate"/>
+            </w:r>
+            <w:r>
+              <w:rPr>
+                <w:noProof/>
+                <w:webHidden/>
+              </w:rPr>
+              <w:t>6</w:t>
             </w:r>
             <w:r>
               <w:rPr>
@@ -707,7 +841,7 @@
               <w:lang w:eastAsia="es-AR"/>
             </w:rPr>
           </w:pPr>
-          <w:hyperlink w:anchor="_Toc139386495" w:history="1">
+          <w:hyperlink w:anchor="_Toc139418280" w:history="1">
             <w:r>
               <w:rPr>
                 <w:rStyle w:val="Hipervnculo"/>
@@ -730,7 +864,7 @@
               <w:rPr>
                 <w:webHidden/>
               </w:rPr>
-              <w:instrText xml:space="preserve"> PAGEREF _Toc139386495 \h </w:instrText>
+              <w:instrText xml:space="preserve"> PAGEREF _Toc139418280 \h </w:instrText>
             </w:r>
             <w:r>
               <w:rPr>
@@ -747,7 +881,7 @@
               <w:rPr>
                 <w:webHidden/>
               </w:rPr>
-              <w:t>5</w:t>
+              <w:t>7</w:t>
             </w:r>
             <w:r>
               <w:rPr>
@@ -766,7 +900,7 @@
               <w:lang w:eastAsia="es-AR"/>
             </w:rPr>
           </w:pPr>
-          <w:hyperlink w:anchor="_Toc139386496" w:history="1">
+          <w:hyperlink w:anchor="_Toc139418281" w:history="1">
             <w:r>
               <w:rPr>
                 <w:rStyle w:val="Hipervnculo"/>
@@ -793,7 +927,7 @@
                 <w:noProof/>
                 <w:webHidden/>
               </w:rPr>
-              <w:instrText xml:space="preserve"> PAGEREF _Toc139386496 \h </w:instrText>
+              <w:instrText xml:space="preserve"> PAGEREF _Toc139418281 \h </w:instrText>
             </w:r>
             <w:r>
               <w:rPr>
@@ -813,7 +947,7 @@
                 <w:noProof/>
                 <w:webHidden/>
               </w:rPr>
-              <w:t>5</w:t>
+              <w:t>7</w:t>
             </w:r>
             <w:r>
               <w:rPr>
@@ -833,7 +967,7 @@
               <w:lang w:eastAsia="es-AR"/>
             </w:rPr>
           </w:pPr>
-          <w:hyperlink w:anchor="_Toc139386497" w:history="1">
+          <w:hyperlink w:anchor="_Toc139418282" w:history="1">
             <w:r>
               <w:rPr>
                 <w:rStyle w:val="Hipervnculo"/>
@@ -860,7 +994,7 @@
                 <w:noProof/>
                 <w:webHidden/>
               </w:rPr>
-              <w:instrText xml:space="preserve"> PAGEREF _Toc139386497 \h </w:instrText>
+              <w:instrText xml:space="preserve"> PAGEREF _Toc139418282 \h </w:instrText>
             </w:r>
             <w:r>
               <w:rPr>
@@ -880,7 +1014,7 @@
                 <w:noProof/>
                 <w:webHidden/>
               </w:rPr>
-              <w:t>6</w:t>
+              <w:t>8</w:t>
             </w:r>
             <w:r>
               <w:rPr>
@@ -900,7 +1034,7 @@
               <w:lang w:eastAsia="es-AR"/>
             </w:rPr>
           </w:pPr>
-          <w:hyperlink w:anchor="_Toc139386498" w:history="1">
+          <w:hyperlink w:anchor="_Toc139418283" w:history="1">
             <w:r>
               <w:rPr>
                 <w:rStyle w:val="Hipervnculo"/>
@@ -927,7 +1061,7 @@
                 <w:noProof/>
                 <w:webHidden/>
               </w:rPr>
-              <w:instrText xml:space="preserve"> PAGEREF _Toc139386498 \h </w:instrText>
+              <w:instrText xml:space="preserve"> PAGEREF _Toc139418283 \h </w:instrText>
             </w:r>
             <w:r>
               <w:rPr>
@@ -947,7 +1081,7 @@
                 <w:noProof/>
                 <w:webHidden/>
               </w:rPr>
-              <w:t>6</w:t>
+              <w:t>8</w:t>
             </w:r>
             <w:r>
               <w:rPr>
@@ -972,7 +1106,7 @@
               <w:lang w:eastAsia="es-AR"/>
             </w:rPr>
           </w:pPr>
-          <w:hyperlink w:anchor="_Toc139386499" w:history="1">
+          <w:hyperlink w:anchor="_Toc139418284" w:history="1">
             <w:r>
               <w:rPr>
                 <w:rStyle w:val="Hipervnculo"/>
@@ -995,7 +1129,7 @@
               <w:rPr>
                 <w:webHidden/>
               </w:rPr>
-              <w:instrText xml:space="preserve"> PAGEREF _Toc139386499 \h </w:instrText>
+              <w:instrText xml:space="preserve"> PAGEREF _Toc139418284 \h </w:instrText>
             </w:r>
             <w:r>
               <w:rPr>
@@ -1012,7 +1146,7 @@
               <w:rPr>
                 <w:webHidden/>
               </w:rPr>
-              <w:t>9</w:t>
+              <w:t>11</w:t>
             </w:r>
             <w:r>
               <w:rPr>
@@ -1031,7 +1165,7 @@
               <w:lang w:eastAsia="es-AR"/>
             </w:rPr>
           </w:pPr>
-          <w:hyperlink w:anchor="_Toc139386500" w:history="1">
+          <w:hyperlink w:anchor="_Toc139418285" w:history="1">
             <w:r>
               <w:rPr>
                 <w:rStyle w:val="Hipervnculo"/>
@@ -1058,7 +1192,7 @@
                 <w:noProof/>
                 <w:webHidden/>
               </w:rPr>
-              <w:instrText xml:space="preserve"> PAGEREF _Toc139386500 \h </w:instrText>
+              <w:instrText xml:space="preserve"> PAGEREF _Toc139418285 \h </w:instrText>
             </w:r>
             <w:r>
               <w:rPr>
@@ -1078,7 +1212,74 @@
                 <w:noProof/>
                 <w:webHidden/>
               </w:rPr>
-              <w:t>9</w:t>
+              <w:t>11</w:t>
+            </w:r>
+            <w:r>
+              <w:rPr>
+                <w:noProof/>
+                <w:webHidden/>
+              </w:rPr>
+              <w:fldChar w:fldCharType="end"/>
+            </w:r>
+          </w:hyperlink>
+        </w:p>
+        <w:p>
+          <w:pPr>
+            <w:pStyle w:val="TDC2"/>
+            <w:rPr>
+              <w:rFonts w:eastAsiaTheme="minorEastAsia"/>
+              <w:noProof/>
+              <w:lang w:eastAsia="es-AR"/>
+            </w:rPr>
+          </w:pPr>
+          <w:hyperlink w:anchor="_Toc139418286" w:history="1">
+            <w:r>
+              <w:rPr>
+                <w:rStyle w:val="Hipervnculo"/>
+                <w:noProof/>
+              </w:rPr>
+              <w:t>Acciones cuando se cambia una preferencia</w:t>
+            </w:r>
+            <w:r>
+              <w:rPr>
+                <w:noProof/>
+                <w:webHidden/>
+              </w:rPr>
+              <w:tab/>
+            </w:r>
+            <w:r>
+              <w:rPr>
+                <w:noProof/>
+                <w:webHidden/>
+              </w:rPr>
+              <w:fldChar w:fldCharType="begin"/>
+            </w:r>
+            <w:r>
+              <w:rPr>
+                <w:noProof/>
+                <w:webHidden/>
+              </w:rPr>
+              <w:instrText xml:space="preserve"> PAGEREF _Toc139418286 \h </w:instrText>
+            </w:r>
+            <w:r>
+              <w:rPr>
+                <w:noProof/>
+                <w:webHidden/>
+              </w:rPr>
+            </w:r>
+            <w:r>
+              <w:rPr>
+                <w:noProof/>
+                <w:webHidden/>
+              </w:rPr>
+              <w:fldChar w:fldCharType="separate"/>
+            </w:r>
+            <w:r>
+              <w:rPr>
+                <w:noProof/>
+                <w:webHidden/>
+              </w:rPr>
+              <w:t>12</w:t>
             </w:r>
             <w:r>
               <w:rPr>
@@ -1103,7 +1304,7 @@
               <w:lang w:eastAsia="es-AR"/>
             </w:rPr>
           </w:pPr>
-          <w:hyperlink w:anchor="_Toc139386501" w:history="1">
+          <w:hyperlink w:anchor="_Toc139418287" w:history="1">
             <w:r>
               <w:rPr>
                 <w:rStyle w:val="Hipervnculo"/>
@@ -1126,7 +1327,7 @@
               <w:rPr>
                 <w:webHidden/>
               </w:rPr>
-              <w:instrText xml:space="preserve"> PAGEREF _Toc139386501 \h </w:instrText>
+              <w:instrText xml:space="preserve"> PAGEREF _Toc139418287 \h </w:instrText>
             </w:r>
             <w:r>
               <w:rPr>
@@ -1143,7 +1344,7 @@
               <w:rPr>
                 <w:webHidden/>
               </w:rPr>
-              <w:t>10</w:t>
+              <w:t>13</w:t>
             </w:r>
             <w:r>
               <w:rPr>
@@ -1162,7 +1363,7 @@
               <w:lang w:eastAsia="es-AR"/>
             </w:rPr>
           </w:pPr>
-          <w:hyperlink w:anchor="_Toc139386502" w:history="1">
+          <w:hyperlink w:anchor="_Toc139418288" w:history="1">
             <w:r>
               <w:rPr>
                 <w:rStyle w:val="Hipervnculo"/>
@@ -1189,7 +1390,7 @@
                 <w:noProof/>
                 <w:webHidden/>
               </w:rPr>
-              <w:instrText xml:space="preserve"> PAGEREF _Toc139386502 \h </w:instrText>
+              <w:instrText xml:space="preserve"> PAGEREF _Toc139418288 \h </w:instrText>
             </w:r>
             <w:r>
               <w:rPr>
@@ -1209,7 +1410,141 @@
                 <w:noProof/>
                 <w:webHidden/>
               </w:rPr>
-              <w:t>10</w:t>
+              <w:t>13</w:t>
+            </w:r>
+            <w:r>
+              <w:rPr>
+                <w:noProof/>
+                <w:webHidden/>
+              </w:rPr>
+              <w:fldChar w:fldCharType="end"/>
+            </w:r>
+          </w:hyperlink>
+        </w:p>
+        <w:p>
+          <w:pPr>
+            <w:pStyle w:val="TDC2"/>
+            <w:rPr>
+              <w:rFonts w:eastAsiaTheme="minorEastAsia"/>
+              <w:noProof/>
+              <w:lang w:eastAsia="es-AR"/>
+            </w:rPr>
+          </w:pPr>
+          <w:hyperlink w:anchor="_Toc139418289" w:history="1">
+            <w:r>
+              <w:rPr>
+                <w:rStyle w:val="Hipervnculo"/>
+                <w:noProof/>
+              </w:rPr>
+              <w:t>Obtiene los Resultados</w:t>
+            </w:r>
+            <w:r>
+              <w:rPr>
+                <w:noProof/>
+                <w:webHidden/>
+              </w:rPr>
+              <w:tab/>
+            </w:r>
+            <w:r>
+              <w:rPr>
+                <w:noProof/>
+                <w:webHidden/>
+              </w:rPr>
+              <w:fldChar w:fldCharType="begin"/>
+            </w:r>
+            <w:r>
+              <w:rPr>
+                <w:noProof/>
+                <w:webHidden/>
+              </w:rPr>
+              <w:instrText xml:space="preserve"> PAGEREF _Toc139418289 \h </w:instrText>
+            </w:r>
+            <w:r>
+              <w:rPr>
+                <w:noProof/>
+                <w:webHidden/>
+              </w:rPr>
+            </w:r>
+            <w:r>
+              <w:rPr>
+                <w:noProof/>
+                <w:webHidden/>
+              </w:rPr>
+              <w:fldChar w:fldCharType="separate"/>
+            </w:r>
+            <w:r>
+              <w:rPr>
+                <w:noProof/>
+                <w:webHidden/>
+              </w:rPr>
+              <w:t>14</w:t>
+            </w:r>
+            <w:r>
+              <w:rPr>
+                <w:noProof/>
+                <w:webHidden/>
+              </w:rPr>
+              <w:fldChar w:fldCharType="end"/>
+            </w:r>
+          </w:hyperlink>
+        </w:p>
+        <w:p>
+          <w:pPr>
+            <w:pStyle w:val="TDC2"/>
+            <w:rPr>
+              <w:rFonts w:eastAsiaTheme="minorEastAsia"/>
+              <w:noProof/>
+              <w:lang w:eastAsia="es-AR"/>
+            </w:rPr>
+          </w:pPr>
+          <w:hyperlink w:anchor="_Toc139418290" w:history="1">
+            <w:r>
+              <w:rPr>
+                <w:rStyle w:val="Hipervnculo"/>
+                <w:noProof/>
+              </w:rPr>
+              <w:t>Muestra los Resultados</w:t>
+            </w:r>
+            <w:r>
+              <w:rPr>
+                <w:noProof/>
+                <w:webHidden/>
+              </w:rPr>
+              <w:tab/>
+            </w:r>
+            <w:r>
+              <w:rPr>
+                <w:noProof/>
+                <w:webHidden/>
+              </w:rPr>
+              <w:fldChar w:fldCharType="begin"/>
+            </w:r>
+            <w:r>
+              <w:rPr>
+                <w:noProof/>
+                <w:webHidden/>
+              </w:rPr>
+              <w:instrText xml:space="preserve"> PAGEREF _Toc139418290 \h </w:instrText>
+            </w:r>
+            <w:r>
+              <w:rPr>
+                <w:noProof/>
+                <w:webHidden/>
+              </w:rPr>
+            </w:r>
+            <w:r>
+              <w:rPr>
+                <w:noProof/>
+                <w:webHidden/>
+              </w:rPr>
+              <w:fldChar w:fldCharType="separate"/>
+            </w:r>
+            <w:r>
+              <w:rPr>
+                <w:noProof/>
+                <w:webHidden/>
+              </w:rPr>
+              <w:t>18</w:t>
             </w:r>
             <w:r>
               <w:rPr>
@@ -1251,7 +1586,7 @@
       <w:pPr>
         <w:pStyle w:val="Ttulo1"/>
       </w:pPr>
-      <w:bookmarkStart w:id="0" w:name="_Toc139386485"/>
+      <w:bookmarkStart w:id="0" w:name="_Toc139418268"/>
       <w:r>
         <w:lastRenderedPageBreak/>
         <w:t>Consulta de Productos</w:t>
@@ -1262,7 +1597,7 @@
       <w:pPr>
         <w:pStyle w:val="Ttulo2"/>
       </w:pPr>
-      <w:bookmarkStart w:id="1" w:name="_Toc139386486"/>
+      <w:bookmarkStart w:id="1" w:name="_Toc139418269"/>
       <w:r>
         <w:t>Vista Inicial</w:t>
       </w:r>
@@ -1275,7 +1610,7 @@
           <w:lang w:eastAsia="es-AR"/>
         </w:rPr>
         <w:drawing>
-          <wp:inline distT="0" distB="0" distL="0" distR="0" wp14:anchorId="01FECF8B" wp14:editId="276CA5EB">
+          <wp:inline distT="0" distB="0" distL="0" distR="0" wp14:anchorId="4C1CD2F1" wp14:editId="08D55314">
             <wp:extent cx="4347813" cy="2016000"/>
             <wp:effectExtent l="0" t="0" r="0" b="3810"/>
             <wp:docPr id="71" name="Imagen 71"/>
@@ -1754,11 +2089,9 @@
               <w:pStyle w:val="Dotsentabla"/>
               <w:cnfStyle w:val="000000000000" w:firstRow="0" w:lastRow="0" w:firstColumn="0" w:lastColumn="0" w:oddVBand="0" w:evenVBand="0" w:oddHBand="0" w:evenHBand="0" w:firstRowFirstColumn="0" w:firstRowLastColumn="0" w:lastRowFirstColumn="0" w:lastRowLastColumn="0"/>
             </w:pPr>
-            <w:proofErr w:type="spellStart"/>
             <w:r>
               <w:t>Startup</w:t>
             </w:r>
-            <w:proofErr w:type="spellEnd"/>
           </w:p>
           <w:p>
             <w:pPr>
@@ -1783,13 +2116,8 @@
               <w:pStyle w:val="Dotsentabla0"/>
               <w:cnfStyle w:val="000000000000" w:firstRow="0" w:lastRow="0" w:firstColumn="0" w:lastColumn="0" w:oddVBand="0" w:evenVBand="0" w:oddHBand="0" w:evenHBand="0" w:firstRowFirstColumn="0" w:firstRowLastColumn="0" w:lastRowFirstColumn="0" w:lastRowLastColumn="0"/>
             </w:pPr>
-            <w:proofErr w:type="spellStart"/>
-            <w:r>
-              <w:t>dias</w:t>
-            </w:r>
-            <w:proofErr w:type="spellEnd"/>
-            <w:r>
-              <w:t>-del-ano</w:t>
+            <w:r>
+              <w:t>dias-del-ano</w:t>
             </w:r>
           </w:p>
         </w:tc>
@@ -1943,7 +2271,7 @@
       <w:pPr>
         <w:pStyle w:val="Ttulo2"/>
       </w:pPr>
-      <w:bookmarkStart w:id="2" w:name="_Toc139386489"/>
+      <w:bookmarkStart w:id="2" w:name="_Toc139418270"/>
       <w:r>
         <w:lastRenderedPageBreak/>
         <w:t>Sectores de la Vista</w:t>
@@ -2046,7 +2374,7 @@
         <mc:AlternateContent>
           <mc:Choice Requires="wpg">
             <w:drawing>
-              <wp:anchor distT="0" distB="0" distL="114300" distR="114300" simplePos="0" relativeHeight="251661312" behindDoc="0" locked="0" layoutInCell="1" allowOverlap="1">
+              <wp:anchor distT="0" distB="0" distL="114300" distR="114300" simplePos="0" relativeHeight="251661312" behindDoc="0" locked="0" layoutInCell="1" allowOverlap="1" wp14:anchorId="7AE0CC7A" wp14:editId="1D115697">
                 <wp:simplePos x="0" y="0"/>
                 <wp:positionH relativeFrom="column">
                   <wp:posOffset>-11430</wp:posOffset>
@@ -2228,7 +2556,7 @@
           </mc:Choice>
           <mc:Fallback>
             <w:pict>
-              <v:group id="Grupo 7" o:spid="_x0000_s1026" style="position:absolute;margin-left:-.9pt;margin-top:12.65pt;width:239.4pt;height:142.2pt;z-index:251661312" coordsize="30403,18059" o:gfxdata="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">
+              <v:group w14:anchorId="7AE0CC7A" id="Grupo 7" o:spid="_x0000_s1026" style="position:absolute;margin-left:-.9pt;margin-top:12.65pt;width:239.4pt;height:142.2pt;z-index:251661312" coordsize="30403,18059" o:gfxdata="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">
                 <v:rect id="Rectángulo 4" o:spid="_x0000_s1027" style="position:absolute;left:6477;top:1752;width:23850;height:16307;visibility:visible;mso-wrap-style:square;v-text-anchor:middle" o:gfxdata="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" fillcolor="#5b9bd5 [3204]" strokecolor="#1f4d78 [1604]" strokeweight="1pt">
                   <v:textbox>
                     <w:txbxContent>
@@ -2282,7 +2610,7 @@
           <w:lang w:eastAsia="es-AR"/>
         </w:rPr>
         <w:drawing>
-          <wp:inline distT="0" distB="0" distL="0" distR="0" wp14:anchorId="20AFF98B" wp14:editId="1A051B3F">
+          <wp:inline distT="0" distB="0" distL="0" distR="0" wp14:anchorId="3D33927B" wp14:editId="7E87584A">
             <wp:extent cx="4347813" cy="2016000"/>
             <wp:effectExtent l="0" t="0" r="0" b="3810"/>
             <wp:docPr id="3" name="Imagen 3"/>
@@ -2408,7 +2736,7 @@
         <mc:AlternateContent>
           <mc:Choice Requires="wps">
             <w:drawing>
-              <wp:anchor distT="0" distB="0" distL="114300" distR="114300" simplePos="0" relativeHeight="251667456" behindDoc="0" locked="0" layoutInCell="1" allowOverlap="1" wp14:anchorId="204D78AD" wp14:editId="571B44FC">
+              <wp:anchor distT="0" distB="0" distL="114300" distR="114300" simplePos="0" relativeHeight="251667456" behindDoc="0" locked="0" layoutInCell="1" allowOverlap="1" wp14:anchorId="29530665" wp14:editId="71291FBD">
                 <wp:simplePos x="0" y="0"/>
                 <wp:positionH relativeFrom="column">
                   <wp:posOffset>792480</wp:posOffset>
@@ -2465,7 +2793,7 @@
           </mc:Choice>
           <mc:Fallback>
             <w:pict>
-              <v:shapetype w14:anchorId="204D78AD" id="_x0000_t202" coordsize="21600,21600" o:spt="202" path="m,l,21600r21600,l21600,xe">
+              <v:shapetype w14:anchorId="29530665" id="_x0000_t202" coordsize="21600,21600" o:spt="202" path="m,l,21600r21600,l21600,xe">
                 <v:stroke joinstyle="miter"/>
                 <v:path gradientshapeok="t" o:connecttype="rect"/>
               </v:shapetype>
@@ -2492,7 +2820,7 @@
         <mc:AlternateContent>
           <mc:Choice Requires="wps">
             <w:drawing>
-              <wp:anchor distT="0" distB="0" distL="114300" distR="114300" simplePos="0" relativeHeight="251666432" behindDoc="0" locked="0" layoutInCell="1" allowOverlap="1" wp14:anchorId="4C3263F8" wp14:editId="4431F490">
+              <wp:anchor distT="0" distB="0" distL="114300" distR="114300" simplePos="0" relativeHeight="251666432" behindDoc="0" locked="0" layoutInCell="1" allowOverlap="1" wp14:anchorId="51B387B3" wp14:editId="6F69C98C">
                 <wp:simplePos x="0" y="0"/>
                 <wp:positionH relativeFrom="column">
                   <wp:posOffset>635773</wp:posOffset>
@@ -2598,7 +2926,7 @@
         <mc:AlternateContent>
           <mc:Choice Requires="wps">
             <w:drawing>
-              <wp:anchor distT="0" distB="0" distL="114300" distR="114300" simplePos="0" relativeHeight="251664384" behindDoc="0" locked="0" layoutInCell="1" allowOverlap="1" wp14:anchorId="4B801F7D" wp14:editId="0D44DCD3">
+              <wp:anchor distT="0" distB="0" distL="114300" distR="114300" simplePos="0" relativeHeight="251664384" behindDoc="0" locked="0" layoutInCell="1" allowOverlap="1" wp14:anchorId="4865F2CD" wp14:editId="0A206E87">
                 <wp:simplePos x="0" y="0"/>
                 <wp:positionH relativeFrom="column">
                   <wp:posOffset>639086</wp:posOffset>
@@ -2680,7 +3008,7 @@
         <mc:AlternateContent>
           <mc:Choice Requires="wps">
             <w:drawing>
-              <wp:anchor distT="0" distB="0" distL="114300" distR="114300" simplePos="0" relativeHeight="251665408" behindDoc="0" locked="0" layoutInCell="1" allowOverlap="1" wp14:anchorId="25D83909" wp14:editId="7310D274">
+              <wp:anchor distT="0" distB="0" distL="114300" distR="114300" simplePos="0" relativeHeight="251665408" behindDoc="0" locked="0" layoutInCell="1" allowOverlap="1" wp14:anchorId="193CF288" wp14:editId="52311BCE">
                 <wp:simplePos x="0" y="0"/>
                 <wp:positionH relativeFrom="column">
                   <wp:posOffset>807720</wp:posOffset>
@@ -2737,7 +3065,7 @@
           </mc:Choice>
           <mc:Fallback>
             <w:pict>
-              <v:shape w14:anchorId="25D83909" id="Cuadro de texto 11" o:spid="_x0000_s1031" type="#_x0000_t202" style="position:absolute;margin-left:63.6pt;margin-top:60.85pt;width:66pt;height:37.8pt;z-index:251665408;visibility:visible;mso-wrap-style:none;mso-wrap-distance-left:9pt;mso-wrap-distance-top:0;mso-wrap-distance-right:9pt;mso-wrap-distance-bottom:0;mso-position-horizontal:absolute;mso-position-horizontal-relative:text;mso-position-vertical:absolute;mso-position-vertical-relative:text;v-text-anchor:top" o:gfxdata="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" fillcolor="white [3201]" strokeweight=".5pt">
+              <v:shape w14:anchorId="193CF288" id="Cuadro de texto 11" o:spid="_x0000_s1031" type="#_x0000_t202" style="position:absolute;margin-left:63.6pt;margin-top:60.85pt;width:66pt;height:37.8pt;z-index:251665408;visibility:visible;mso-wrap-style:none;mso-wrap-distance-left:9pt;mso-wrap-distance-top:0;mso-wrap-distance-right:9pt;mso-wrap-distance-bottom:0;mso-position-horizontal:absolute;mso-position-horizontal-relative:text;mso-position-vertical:absolute;mso-position-vertical-relative:text;v-text-anchor:top" o:gfxdata="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" fillcolor="white [3201]" strokeweight=".5pt">
                 <v:textbox style="mso-fit-shape-to-text:t">
                   <w:txbxContent>
                     <w:p>
@@ -2760,7 +3088,7 @@
         <mc:AlternateContent>
           <mc:Choice Requires="wps">
             <w:drawing>
-              <wp:anchor distT="0" distB="0" distL="114300" distR="114300" simplePos="0" relativeHeight="251663360" behindDoc="0" locked="0" layoutInCell="1" allowOverlap="1" wp14:anchorId="67669138" wp14:editId="64DDEC88">
+              <wp:anchor distT="0" distB="0" distL="114300" distR="114300" simplePos="0" relativeHeight="251663360" behindDoc="0" locked="0" layoutInCell="1" allowOverlap="1" wp14:anchorId="410483DB" wp14:editId="6543301D">
                 <wp:simplePos x="0" y="0"/>
                 <wp:positionH relativeFrom="column">
                   <wp:posOffset>624840</wp:posOffset>
@@ -2839,7 +3167,7 @@
           <w:lang w:eastAsia="es-AR"/>
         </w:rPr>
         <w:drawing>
-          <wp:inline distT="0" distB="0" distL="0" distR="0" wp14:anchorId="30C7F96B" wp14:editId="02B859D0">
+          <wp:inline distT="0" distB="0" distL="0" distR="0" wp14:anchorId="5D99B448" wp14:editId="6CA60FA3">
             <wp:extent cx="4347813" cy="2016000"/>
             <wp:effectExtent l="0" t="0" r="0" b="3810"/>
             <wp:docPr id="8" name="Imagen 8"/>
@@ -2949,7 +3277,6 @@
       </w:r>
     </w:p>
     <w:p>
-      <w:bookmarkStart w:id="3" w:name="_Toc139386487"/>
       <w:r>
         <w:br w:type="page"/>
       </w:r>
@@ -2958,6 +3285,7 @@
       <w:pPr>
         <w:pStyle w:val="Ttulo2"/>
       </w:pPr>
+      <w:bookmarkStart w:id="3" w:name="_Toc139418271"/>
       <w:r>
         <w:lastRenderedPageBreak/>
         <w:t>Funciones</w:t>
@@ -3443,9 +3771,45 @@
     </w:tbl>
     <w:p>
       <w:pPr>
+        <w:pStyle w:val="Ttulo4"/>
+      </w:pPr>
+      <w:r>
+        <w:t>obtieneResultados</w:t>
+      </w:r>
+    </w:p>
+    <w:p>
+      <w:pPr>
+        <w:pStyle w:val="Dots"/>
+      </w:pPr>
+      <w:r>
+        <w:t>Obtiene los resultados de productos, según las preferencias elegidas por el usuario en el encabezado y los filtros.</w:t>
+      </w:r>
+    </w:p>
+    <w:p>
+      <w:pPr>
+        <w:pStyle w:val="Ttulo4"/>
+      </w:pPr>
+      <w:r>
+        <w:t>actualizaContador</w:t>
+      </w:r>
+    </w:p>
+    <w:p>
+      <w:pPr>
+        <w:pStyle w:val="Dots"/>
+      </w:pPr>
+      <w:r>
+        <w:t>Actualiza el contador, a partir de los resultados obtenidos.</w:t>
+      </w:r>
+    </w:p>
+    <w:p>
+      <w:pPr>
         <w:pStyle w:val="Ttulo3"/>
       </w:pPr>
       <w:r>
+        <w:br w:type="column"/>
+      </w:r>
+      <w:r>
+        <w:lastRenderedPageBreak/>
         <w:t>Se ejecutan a pedido del usuario</w:t>
       </w:r>
     </w:p>
@@ -3454,187 +3818,280 @@
         <w:pStyle w:val="Ttulo4"/>
       </w:pPr>
       <w:r>
+        <w:t>muestraResultados</w:t>
+      </w:r>
+    </w:p>
+    <w:p>
+      <w:pPr>
+        <w:pStyle w:val="Dots"/>
+      </w:pPr>
+      <w:r>
+        <w:t>D</w:t>
+      </w:r>
+      <w:r>
+        <w:t>espliega el resultado obtenido, en la zona de productos.</w:t>
+      </w:r>
+    </w:p>
+    <w:p>
+      <w:pPr>
+        <w:pStyle w:val="Dots"/>
+      </w:pPr>
+      <w:r>
+        <w:t>Por la experiencia de usuario que queremos brindar, al acceder a la vista no se muestran resultados hasta que el usuario lo pida. Así le permitimos pensar primero en el conjunto de resultados que quiere recibir, en vez de sesgarlo inicialmente con resultados que no reflejen su interés. Para ver los resultados, elije el botón Quiero ver los resultados.</w:t>
+      </w:r>
+    </w:p>
+    <w:p>
+      <w:pPr>
+        <w:pStyle w:val="Ttulo4"/>
+      </w:pPr>
+      <w:r>
+        <w:t>nuevoFP</w:t>
+      </w:r>
+    </w:p>
+    <w:p>
+      <w:pPr>
+        <w:pStyle w:val="Dots"/>
+      </w:pPr>
+      <w:r>
+        <w:t xml:space="preserve">Si el usuario está logueado, guarda el valor de </w:t>
+      </w:r>
+      <w:r>
+        <w:rPr>
+          <w:i/>
+        </w:rPr>
+        <w:t>filtro_id</w:t>
+      </w:r>
+      <w:r>
+        <w:t xml:space="preserve"> en:</w:t>
+      </w:r>
+    </w:p>
+    <w:p>
+      <w:pPr>
+        <w:pStyle w:val="Nmeros"/>
+      </w:pPr>
+      <w:r>
+        <w:t>El registro del usuario</w:t>
+      </w:r>
+    </w:p>
+    <w:p>
+      <w:pPr>
+        <w:pStyle w:val="Nmeros"/>
+      </w:pPr>
+      <w:r>
+        <w:t>Session.</w:t>
+      </w:r>
+    </w:p>
+    <w:p>
+      <w:pPr>
+        <w:pStyle w:val="Dots"/>
+      </w:pPr>
+      <w:r>
+        <w:t xml:space="preserve">Guarda el valor de </w:t>
+      </w:r>
+      <w:r>
+        <w:rPr>
+          <w:i/>
+        </w:rPr>
+        <w:t>filtro_id</w:t>
+      </w:r>
+      <w:r>
+        <w:t xml:space="preserve"> en cookies</w:t>
+      </w:r>
+      <w:r>
+        <w:t>, sin importar si el usuario está logueado.</w:t>
+      </w:r>
+    </w:p>
+    <w:p>
+      <w:pPr>
+        <w:pStyle w:val="Dots"/>
+      </w:pPr>
+      <w:r>
+        <w:t>Actualiza el nombre del Filtro Personalizado elegido.</w:t>
+      </w:r>
+    </w:p>
+    <w:p>
+      <w:r>
+        <w:br w:type="column"/>
+      </w:r>
+    </w:p>
+    <w:p>
+      <w:pPr>
+        <w:pStyle w:val="Ttulo2"/>
+      </w:pPr>
+      <w:bookmarkStart w:id="4" w:name="_Toc139418272"/>
+      <w:r>
+        <w:t>V</w:t>
+      </w:r>
+      <w:r>
+        <w:t>ariable</w:t>
+      </w:r>
+      <w:r>
+        <w:t>s</w:t>
+      </w:r>
+      <w:bookmarkEnd w:id="4"/>
+    </w:p>
+    <w:p>
+      <w:pPr>
+        <w:pStyle w:val="Ttulo3"/>
+      </w:pPr>
+      <w:r>
+        <w:rPr>
+          <w:i/>
+        </w:rPr>
+        <w:t>hubieronCambios</w:t>
+      </w:r>
+    </w:p>
+    <w:p>
+      <w:pPr>
+        <w:pStyle w:val="Dots"/>
+      </w:pPr>
+      <w:r>
+        <w:t xml:space="preserve">Cuando se carga la vista, la variable es </w:t>
+      </w:r>
+      <w:r>
+        <w:rPr>
+          <w:i/>
+        </w:rPr>
+        <w:t>false</w:t>
+      </w:r>
+      <w:r>
+        <w:t>.</w:t>
+      </w:r>
+    </w:p>
+    <w:p>
+      <w:pPr>
+        <w:pStyle w:val="Dots"/>
+      </w:pPr>
+      <w:r>
+        <w:t xml:space="preserve">Cuando </w:t>
+      </w:r>
+      <w:r>
+        <w:t xml:space="preserve">el usuario </w:t>
+      </w:r>
+      <w:r>
+        <w:t>hace algún cambio</w:t>
+      </w:r>
+      <w:r>
+        <w:t xml:space="preserve"> en las preferencias</w:t>
+      </w:r>
+      <w:r>
+        <w:t xml:space="preserve">, la variable cambia a </w:t>
+      </w:r>
+      <w:r>
+        <w:rPr>
+          <w:i/>
+        </w:rPr>
+        <w:t>true</w:t>
+      </w:r>
+      <w:r>
+        <w:t>.</w:t>
+      </w:r>
+    </w:p>
+    <w:p/>
+    <w:p>
+      <w:pPr>
+        <w:pStyle w:val="Ttulo2"/>
+      </w:pPr>
+      <w:bookmarkStart w:id="5" w:name="_Toc139418273"/>
+      <w:r>
+        <w:t>Acciones cuando se carga la Vista</w:t>
+      </w:r>
+      <w:bookmarkEnd w:id="5"/>
+    </w:p>
+    <w:p>
+      <w:pPr>
+        <w:pStyle w:val="Dots"/>
+      </w:pPr>
+      <w:r>
+        <w:t xml:space="preserve">Siempre va a haber un </w:t>
+      </w:r>
+      <w:r>
+        <w:rPr>
+          <w:i/>
+        </w:rPr>
+        <w:t xml:space="preserve">Filtro </w:t>
+      </w:r>
+      <w:r>
+        <w:rPr>
+          <w:i/>
+        </w:rPr>
+        <w:t>Personalizado</w:t>
+      </w:r>
+      <w:r>
+        <w:t xml:space="preserve"> </w:t>
+      </w:r>
+      <w:r>
+        <w:t>elegido</w:t>
+      </w:r>
+      <w:r>
+        <w:t xml:space="preserve">. </w:t>
+      </w:r>
+    </w:p>
+    <w:p>
+      <w:pPr>
+        <w:pStyle w:val="Nmeros"/>
+      </w:pPr>
+      <w:r>
+        <w:t>Será el último usado por el usuario.</w:t>
+      </w:r>
+    </w:p>
+    <w:p>
+      <w:pPr>
+        <w:pStyle w:val="Nmeros"/>
+      </w:pPr>
+      <w:r>
+        <w:t>La primera vez, como no habrá historia de cuál usó último, será uno predeterminado por el sistema.</w:t>
+      </w:r>
+    </w:p>
+    <w:p>
+      <w:pPr>
+        <w:pStyle w:val="Dots"/>
+      </w:pPr>
+      <w:r>
+        <w:t>Funciones que se ejecutan al cargar la vista:</w:t>
+      </w:r>
+    </w:p>
+    <w:p>
+      <w:pPr>
+        <w:pStyle w:val="Nmeros"/>
+      </w:pPr>
+      <w:r>
+        <w:t>statusInicialPrefs</w:t>
+      </w:r>
+    </w:p>
+    <w:p>
+      <w:pPr>
+        <w:pStyle w:val="Nmeros"/>
+      </w:pPr>
+      <w:r>
+        <w:t>statusInicialBotonera</w:t>
+      </w:r>
+    </w:p>
+    <w:p>
+      <w:pPr>
+        <w:pStyle w:val="Nmeros"/>
+      </w:pPr>
+      <w:r>
         <w:t>obtieneResultados</w:t>
       </w:r>
     </w:p>
     <w:p>
       <w:pPr>
-        <w:pStyle w:val="Dots"/>
-      </w:pPr>
-      <w:r>
-        <w:t>O</w:t>
-      </w:r>
-      <w:r>
-        <w:t xml:space="preserve">btiene los resultados de productos, </w:t>
-      </w:r>
-      <w:r>
-        <w:t xml:space="preserve">según </w:t>
-      </w:r>
-      <w:r>
-        <w:t>las preferencias elegidas por el usuario en el encabezado y los filtros.</w:t>
-      </w:r>
-    </w:p>
-    <w:p>
-      <w:pPr>
-        <w:pStyle w:val="Ttulo4"/>
-      </w:pPr>
-      <w:r>
-        <w:t>muestraResultados</w:t>
-      </w:r>
-    </w:p>
-    <w:p>
-      <w:pPr>
-        <w:pStyle w:val="Dots"/>
-      </w:pPr>
-      <w:r>
-        <w:t>D</w:t>
-      </w:r>
-      <w:r>
-        <w:t>espliega el resultado obtenido, en la zona de productos.</w:t>
-      </w:r>
-    </w:p>
-    <w:p>
-      <w:pPr>
-        <w:pStyle w:val="Ttulo4"/>
-      </w:pPr>
-      <w:r>
-        <w:lastRenderedPageBreak/>
-        <w:t>nuevoFP</w:t>
-      </w:r>
-    </w:p>
-    <w:p>
-      <w:pPr>
-        <w:pStyle w:val="Dots"/>
-      </w:pPr>
-      <w:r>
-        <w:t xml:space="preserve">Si el usuario está logueado, guarda el valor de </w:t>
-      </w:r>
-      <w:r>
-        <w:rPr>
-          <w:i/>
-        </w:rPr>
-        <w:t>filtro_id</w:t>
-      </w:r>
-      <w:r>
-        <w:t xml:space="preserve"> en:</w:t>
-      </w:r>
-    </w:p>
-    <w:p>
-      <w:pPr>
-        <w:pStyle w:val="Nmeros"/>
-      </w:pPr>
-      <w:r>
-        <w:t>El registro del usuario</w:t>
-      </w:r>
-    </w:p>
-    <w:p>
-      <w:pPr>
-        <w:pStyle w:val="Nmeros"/>
-      </w:pPr>
-      <w:r>
-        <w:t>Session.</w:t>
-      </w:r>
-    </w:p>
-    <w:p>
-      <w:pPr>
-        <w:pStyle w:val="Dots"/>
-      </w:pPr>
-      <w:r>
-        <w:t xml:space="preserve">Guarda el valor de </w:t>
-      </w:r>
-      <w:r>
-        <w:rPr>
-          <w:i/>
-        </w:rPr>
-        <w:t>filtro_id</w:t>
-      </w:r>
-      <w:r>
-        <w:t xml:space="preserve"> en cookies</w:t>
-      </w:r>
-      <w:r>
-        <w:t>, sin importar si el usuario está logueado.</w:t>
-      </w:r>
-    </w:p>
-    <w:p>
-      <w:pPr>
-        <w:pStyle w:val="Dots"/>
-      </w:pPr>
-      <w:r>
-        <w:t>Actualiza el nombre del Filtro Personalizado elegido.</w:t>
-      </w:r>
-    </w:p>
-    <w:p/>
-    <w:p>
-      <w:pPr>
-        <w:pStyle w:val="Ttulo2"/>
-      </w:pPr>
-      <w:bookmarkStart w:id="4" w:name="_Toc139386488"/>
-      <w:r>
-        <w:t>V</w:t>
-      </w:r>
-      <w:r>
-        <w:t>ariable</w:t>
-      </w:r>
-      <w:r>
-        <w:t>s</w:t>
-      </w:r>
-      <w:bookmarkEnd w:id="4"/>
-    </w:p>
-    <w:p>
-      <w:pPr>
-        <w:pStyle w:val="Ttulo3"/>
-      </w:pPr>
-      <w:r>
-        <w:rPr>
-          <w:i/>
-        </w:rPr>
-        <w:t>hubieronCambios</w:t>
-      </w:r>
-    </w:p>
-    <w:p>
-      <w:pPr>
-        <w:pStyle w:val="Dots"/>
-      </w:pPr>
-      <w:r>
-        <w:t xml:space="preserve">Cuando se carga la vista, la variable es </w:t>
-      </w:r>
-      <w:r>
-        <w:rPr>
-          <w:i/>
-        </w:rPr>
-        <w:t>false</w:t>
-      </w:r>
-      <w:r>
-        <w:t>.</w:t>
-      </w:r>
-    </w:p>
-    <w:p>
-      <w:pPr>
-        <w:pStyle w:val="Dots"/>
-      </w:pPr>
-      <w:r>
-        <w:t xml:space="preserve">Cuando </w:t>
-      </w:r>
-      <w:r>
-        <w:t xml:space="preserve">el usuario </w:t>
-      </w:r>
-      <w:r>
-        <w:t>hace algún cambio</w:t>
-      </w:r>
-      <w:r>
-        <w:t xml:space="preserve"> en las preferencias</w:t>
-      </w:r>
-      <w:r>
-        <w:t xml:space="preserve">, la variable cambia a </w:t>
-      </w:r>
-      <w:r>
-        <w:rPr>
-          <w:i/>
-        </w:rPr>
-        <w:t>true</w:t>
-      </w:r>
-      <w:r>
-        <w:t>.</w:t>
+        <w:pStyle w:val="Nmeros"/>
+      </w:pPr>
+      <w:r>
+        <w:t>actualizaContador</w:t>
+      </w:r>
+    </w:p>
+    <w:p>
+      <w:pPr>
+        <w:pStyle w:val="Nmeros"/>
+      </w:pPr>
+      <w:r>
+        <w:t>cartelMostrarResultados</w:t>
+      </w:r>
+      <w:r>
+        <w:t xml:space="preserve"> </w:t>
       </w:r>
     </w:p>
     <w:p>
@@ -3655,29 +4112,76 @@
       <w:pPr>
         <w:pStyle w:val="Ttulo1"/>
       </w:pPr>
-      <w:bookmarkStart w:id="5" w:name="_Toc139386490"/>
+      <w:bookmarkStart w:id="6" w:name="_Toc139418274"/>
       <w:r>
         <w:lastRenderedPageBreak/>
         <w:t>Encabezado</w:t>
       </w:r>
-      <w:bookmarkEnd w:id="5"/>
+      <w:bookmarkEnd w:id="6"/>
     </w:p>
     <w:p>
       <w:pPr>
         <w:pStyle w:val="Ttulo2"/>
       </w:pPr>
-      <w:bookmarkStart w:id="6" w:name="_Toc139386491"/>
+      <w:bookmarkStart w:id="7" w:name="_Toc139418275"/>
       <w:r>
         <w:t>Introducción</w:t>
       </w:r>
-      <w:bookmarkEnd w:id="6"/>
+      <w:bookmarkEnd w:id="7"/>
+    </w:p>
+    <w:p>
+      <w:pPr>
+        <w:pStyle w:val="Ttulo3"/>
+      </w:pPr>
+      <w:r>
+        <w:t>Partes</w:t>
+      </w:r>
+    </w:p>
+    <w:p>
+      <w:r>
+        <w:drawing>
+          <wp:inline distT="0" distB="0" distL="0" distR="0" wp14:anchorId="39B2C61E" wp14:editId="1A6747F0">
+            <wp:extent cx="4355465" cy="194945"/>
+            <wp:effectExtent l="0" t="0" r="6985" b="0"/>
+            <wp:docPr id="14" name="Imagen 14"/>
+            <wp:cNvGraphicFramePr>
+              <a:graphicFrameLocks xmlns:a="http://schemas.openxmlformats.org/drawingml/2006/main" noChangeAspect="1"/>
+            </wp:cNvGraphicFramePr>
+            <a:graphic xmlns:a="http://schemas.openxmlformats.org/drawingml/2006/main">
+              <a:graphicData uri="http://schemas.openxmlformats.org/drawingml/2006/picture">
+                <pic:pic xmlns:pic="http://schemas.openxmlformats.org/drawingml/2006/picture">
+                  <pic:nvPicPr>
+                    <pic:cNvPr id="1" name=""/>
+                    <pic:cNvPicPr/>
+                  </pic:nvPicPr>
+                  <pic:blipFill>
+                    <a:blip r:embed="rId10"/>
+                    <a:stretch>
+                      <a:fillRect/>
+                    </a:stretch>
+                  </pic:blipFill>
+                  <pic:spPr>
+                    <a:xfrm>
+                      <a:off x="0" y="0"/>
+                      <a:ext cx="4355465" cy="194945"/>
+                    </a:xfrm>
+                    <a:prstGeom prst="rect">
+                      <a:avLst/>
+                    </a:prstGeom>
+                  </pic:spPr>
+                </pic:pic>
+              </a:graphicData>
+            </a:graphic>
+          </wp:inline>
+        </w:drawing>
+      </w:r>
     </w:p>
     <w:p>
       <w:pPr>
         <w:pStyle w:val="Dots"/>
       </w:pPr>
       <w:r>
-        <w:t>El layout y el orden guardan relación entre sí. Para algunas opciones de layout, no están disponibles algunas opciones de orden.</w:t>
+        <w:t>Layout</w:t>
       </w:r>
     </w:p>
     <w:p>
@@ -3685,7 +4189,7 @@
         <w:pStyle w:val="Dots"/>
       </w:pPr>
       <w:r>
-        <w:t>El contador informa permanentemente la cantidad de registros encontrados que cumplen con el criterio elegido.</w:t>
+        <w:t>Orden</w:t>
       </w:r>
     </w:p>
     <w:p>
@@ -3693,33 +4197,77 @@
         <w:pStyle w:val="Dots"/>
       </w:pPr>
       <w:r>
-        <w:t xml:space="preserve">Para obtener un resultado de películas, es </w:t>
-      </w:r>
-      <w:r>
-        <w:rPr>
-          <w:i/>
-        </w:rPr>
-        <w:t>obligatori</w:t>
-      </w:r>
-      <w:r>
-        <w:rPr>
-          <w:i/>
-        </w:rPr>
-        <w:t>o</w:t>
-      </w:r>
-      <w:r>
-        <w:t xml:space="preserve"> elegir un tipo de layout y un orden</w:t>
-      </w:r>
-      <w:r>
-        <w:rPr>
-          <w:i/>
-        </w:rPr>
-        <w:t>.</w:t>
+        <w:t>Ascendente / Descendente</w:t>
       </w:r>
     </w:p>
     <w:p>
       <w:pPr>
         <w:pStyle w:val="Dots"/>
+      </w:pPr>
+      <w:r>
+        <w:t>Contador</w:t>
+      </w:r>
+    </w:p>
+    <w:p/>
+    <w:p>
+      <w:pPr>
+        <w:pStyle w:val="Ttulo3"/>
+      </w:pPr>
+      <w:r>
+        <w:t>Necesidad de responder las Preferencias del Encabezado</w:t>
+      </w:r>
+    </w:p>
+    <w:p>
+      <w:pPr>
+        <w:pStyle w:val="Dots"/>
+      </w:pPr>
+      <w:r>
+        <w:t>Las 3 preferencias del encabezado deben estar respondidas:</w:t>
+      </w:r>
+    </w:p>
+    <w:p>
+      <w:pPr>
+        <w:pStyle w:val="Nmeros"/>
+      </w:pPr>
+      <w:r>
+        <w:t>Layout</w:t>
+      </w:r>
+    </w:p>
+    <w:p>
+      <w:pPr>
+        <w:pStyle w:val="Nmeros"/>
+      </w:pPr>
+      <w:r>
+        <w:t>Orden</w:t>
+      </w:r>
+    </w:p>
+    <w:p>
+      <w:pPr>
+        <w:pStyle w:val="Nmeros"/>
+      </w:pPr>
+      <w:r>
+        <w:t>Ascendente / Descendente</w:t>
+      </w:r>
+    </w:p>
+    <w:p>
+      <w:pPr>
+        <w:pStyle w:val="Dots"/>
+      </w:pPr>
+      <w:r>
+        <w:t>Mientras alguna esté pendiente:</w:t>
+      </w:r>
+    </w:p>
+    <w:p>
+      <w:pPr>
+        <w:pStyle w:val="Nmeros"/>
+      </w:pPr>
+      <w:r>
+        <w:t>Estará resaltada en rojo.</w:t>
+      </w:r>
+    </w:p>
+    <w:p>
+      <w:pPr>
+        <w:pStyle w:val="Nmeros"/>
         <w:pBdr>
           <w:top w:val="single" w:sz="4" w:space="1" w:color="auto"/>
           <w:left w:val="single" w:sz="4" w:space="4" w:color="auto"/>
@@ -3728,134 +4276,491 @@
         </w:pBdr>
       </w:pPr>
       <w:r>
-        <w:t>Hasta que no estén respondidos los tres, no se pueden mostrar resultados, ni interactuar con filtros personalizados.</w:t>
+        <w:t>No se pueden obtener resultados, ni interactuar con filtros.</w:t>
       </w:r>
     </w:p>
     <w:p>
       <w:pPr>
         <w:pStyle w:val="Dots"/>
       </w:pPr>
+      <w:r>
+        <w:t>A medida que se responde cada preferencia del encabezado, cambia del color rojo al verde.</w:t>
+      </w:r>
+    </w:p>
+    <w:p>
+      <w:r>
+        <w:br w:type="column"/>
+      </w:r>
+    </w:p>
+    <w:p>
+      <w:pPr>
+        <w:pStyle w:val="Ttulo2"/>
+      </w:pPr>
+      <w:bookmarkStart w:id="8" w:name="_Toc139418276"/>
+      <w:r>
+        <w:t>Layout</w:t>
+      </w:r>
+      <w:bookmarkEnd w:id="8"/>
+    </w:p>
+    <w:p>
+      <w:pPr>
+        <w:pStyle w:val="Dots"/>
+      </w:pPr>
+      <w:r>
+        <w:t>Opciones</w:t>
+      </w:r>
+      <w:r>
+        <w:t xml:space="preserve"> de Layout:</w:t>
+      </w:r>
+    </w:p>
+    <w:p>
+      <w:pPr>
+        <w:pStyle w:val="Nmeros"/>
+      </w:pPr>
+      <w:r>
+        <w:t>Todas las Películas</w:t>
+      </w:r>
+    </w:p>
+    <w:p>
+      <w:pPr>
+        <w:pStyle w:val="Nmeros"/>
+      </w:pPr>
+      <w:r>
+        <w:t>Películas por Personaje Histórico</w:t>
+      </w:r>
+    </w:p>
+    <w:p>
+      <w:pPr>
+        <w:pStyle w:val="Nmeros"/>
+      </w:pPr>
+      <w:r>
+        <w:t>Películas por Hecho Histórico</w:t>
+      </w:r>
+    </w:p>
+    <w:p>
+      <w:pPr>
+        <w:pStyle w:val="Nmeros"/>
+      </w:pPr>
+      <w:r>
+        <w:t>Películas por Tema</w:t>
+      </w:r>
+    </w:p>
+    <w:p>
+      <w:pPr>
+        <w:pStyle w:val="Dots"/>
+      </w:pPr>
+      <w:r>
+        <w:t xml:space="preserve">Siempre hay un layout elegido, ya que siempre hay un </w:t>
+      </w:r>
+      <w:r>
+        <w:rPr>
+          <w:i/>
+        </w:rPr>
+        <w:t xml:space="preserve">Filtro Personalizado </w:t>
+      </w:r>
+      <w:r>
+        <w:t>elegido, y todo Filtro Personalizado necesariamente contiene el valor de cada uno de las 3 preferencias del encabezado.</w:t>
+      </w:r>
+    </w:p>
+    <w:p>
+      <w:pPr>
+        <w:pStyle w:val="Dots"/>
+      </w:pPr>
+      <w:r>
+        <w:t xml:space="preserve">Para el layout </w:t>
+      </w:r>
+      <w:r>
+        <w:rPr>
+          <w:i/>
+        </w:rPr>
+        <w:t>Todas las Películas</w:t>
+      </w:r>
+      <w:r>
+        <w:t xml:space="preserve"> se muestra un resultado de hasta 4 películas, con su respectivo link a la vista de Detalle de la Película.</w:t>
+      </w:r>
+    </w:p>
+    <w:p>
+      <w:pPr>
+        <w:pStyle w:val="Nmeros"/>
+      </w:pPr>
+      <w:r>
+        <w:t>Se muestran hasta 4 productos, para mejorar la experiencia de usuario</w:t>
+      </w:r>
+      <w:r>
+        <w:t xml:space="preserve"> al tener que decidir sobre una cantidad amigable.</w:t>
+      </w:r>
+    </w:p>
+    <w:p>
+      <w:pPr>
+        <w:pStyle w:val="Nmeros"/>
+      </w:pPr>
+      <w:r>
+        <w:t xml:space="preserve">Puede cambiar esos productos, con nuevas preferencias o alterando su </w:t>
+      </w:r>
+      <w:r>
+        <w:rPr>
+          <w:i/>
+        </w:rPr>
+        <w:t>Preferencia por Producto</w:t>
+      </w:r>
+      <w:r>
+        <w:t xml:space="preserve"> de alguno de ellos.</w:t>
+      </w:r>
+    </w:p>
+    <w:p>
+      <w:pPr>
+        <w:pStyle w:val="Dots"/>
+      </w:pPr>
+      <w:r>
+        <w:t>Para los otros tipos de layout, se muestra</w:t>
+      </w:r>
+      <w:r>
+        <w:t>:</w:t>
+      </w:r>
+    </w:p>
+    <w:p>
+      <w:pPr>
+        <w:pStyle w:val="Nmeros"/>
+      </w:pPr>
+      <w:r>
+        <w:t>E</w:t>
+      </w:r>
+      <w:r>
+        <w:t>l resultado</w:t>
+      </w:r>
+      <w:r>
+        <w:t xml:space="preserve"> de todos los productos</w:t>
+      </w:r>
+      <w:r>
+        <w:t>.</w:t>
+      </w:r>
+    </w:p>
+    <w:p>
+      <w:pPr>
+        <w:pStyle w:val="Nmeros"/>
+      </w:pPr>
+      <w:r>
+        <w:t>E</w:t>
+      </w:r>
+      <w:r>
+        <w:t>n formato de tablas</w:t>
+      </w:r>
+      <w:r>
+        <w:t>.</w:t>
+      </w:r>
+    </w:p>
+    <w:p>
+      <w:pPr>
+        <w:pStyle w:val="Nmeros"/>
+      </w:pPr>
+      <w:r>
+        <w:t>C</w:t>
+      </w:r>
+      <w:r>
+        <w:t xml:space="preserve">on </w:t>
+      </w:r>
+      <w:r>
+        <w:t xml:space="preserve">su respectivo link a la vista de </w:t>
+      </w:r>
+      <w:r>
+        <w:rPr>
+          <w:i/>
+        </w:rPr>
+        <w:t>Detalle de la Película</w:t>
+      </w:r>
+      <w:r>
+        <w:t>.</w:t>
+      </w:r>
+    </w:p>
+    <w:p>
+      <w:r>
+        <w:br w:type="column"/>
+      </w:r>
+    </w:p>
+    <w:p>
+      <w:pPr>
+        <w:pStyle w:val="Ttulo2"/>
+      </w:pPr>
+      <w:bookmarkStart w:id="9" w:name="_Toc139418277"/>
+      <w:r>
+        <w:t>Orden</w:t>
+      </w:r>
+      <w:bookmarkEnd w:id="9"/>
+    </w:p>
+    <w:p>
+      <w:pPr>
+        <w:pStyle w:val="Ttulo3"/>
+      </w:pPr>
+      <w:r>
+        <w:t>Comentarios</w:t>
+      </w:r>
+    </w:p>
+    <w:p>
+      <w:pPr>
+        <w:pStyle w:val="Dots"/>
+      </w:pPr>
+      <w:r>
+        <w:t xml:space="preserve">Cada layout tiene sus propias opciones para la preferencia Orden. Cuando se cambia de layout, la preferencia </w:t>
+      </w:r>
+      <w:r>
+        <w:rPr>
+          <w:i/>
+        </w:rPr>
+        <w:t>Orden</w:t>
+      </w:r>
+      <w:r>
+        <w:t xml:space="preserve"> queda en blanco, a la espera de una elección.</w:t>
+      </w:r>
+    </w:p>
+    <w:p>
+      <w:pPr>
+        <w:pStyle w:val="Dots"/>
+      </w:pPr>
+      <w:r>
+        <w:t xml:space="preserve">Si la preferencia </w:t>
+      </w:r>
+      <w:r>
+        <w:rPr>
+          <w:i/>
+        </w:rPr>
+        <w:t>Orden</w:t>
+      </w:r>
+      <w:r>
+        <w:t xml:space="preserve"> no tiene una opción elegida,</w:t>
+      </w:r>
+    </w:p>
+    <w:p>
+      <w:pPr>
+        <w:pStyle w:val="Nmeros"/>
+      </w:pPr>
+      <w:r>
+        <w:t>Estará resaltada en rojo.</w:t>
+      </w:r>
+    </w:p>
+    <w:p>
+      <w:pPr>
+        <w:pStyle w:val="Nmeros"/>
+        <w:pBdr>
+          <w:top w:val="single" w:sz="4" w:space="1" w:color="auto"/>
+          <w:left w:val="single" w:sz="4" w:space="4" w:color="auto"/>
+          <w:bottom w:val="single" w:sz="4" w:space="1" w:color="auto"/>
+          <w:right w:val="single" w:sz="4" w:space="4" w:color="auto"/>
+        </w:pBdr>
+      </w:pPr>
+      <w:r>
+        <w:t>No se pueden obtener resultados, ni interactuar con filtros.</w:t>
+      </w:r>
+    </w:p>
+    <w:p>
+      <w:pPr>
+        <w:pStyle w:val="Ttulo3"/>
+      </w:pPr>
+      <w:r>
+        <w:t xml:space="preserve">Opciones de Orden por </w:t>
+      </w:r>
+      <w:r>
+        <w:t>Layout</w:t>
+      </w:r>
+    </w:p>
+    <w:p>
+      <w:pPr>
+        <w:pStyle w:val="Dots"/>
+      </w:pPr>
+      <w:r>
+        <w:t>Todas las Películas</w:t>
+      </w:r>
+    </w:p>
+    <w:p>
+      <w:pPr>
+        <w:pStyle w:val="Nmeros"/>
+      </w:pPr>
+      <w:r>
+        <w:t>Sugeridas para el momento del año</w:t>
+      </w:r>
+    </w:p>
+    <w:p>
+      <w:pPr>
+        <w:pStyle w:val="Nmeros"/>
+      </w:pPr>
+      <w:r>
+        <w:t>Sorprendeme</w:t>
+      </w:r>
+    </w:p>
+    <w:p>
+      <w:pPr>
+        <w:pStyle w:val="Nmeros"/>
+      </w:pPr>
+      <w:r>
+        <w:t>Por año de estreno</w:t>
+      </w:r>
+    </w:p>
+    <w:p>
+      <w:pPr>
+        <w:pStyle w:val="Nmeros"/>
+      </w:pPr>
+      <w:r>
+        <w:t>Por fecha en nuestro sistema</w:t>
+      </w:r>
+    </w:p>
+    <w:p>
+      <w:pPr>
+        <w:pStyle w:val="Nmeros"/>
+      </w:pPr>
+      <w:r>
+        <w:t>Por calificación interna</w:t>
+      </w:r>
+    </w:p>
+    <w:p>
+      <w:pPr>
+        <w:pStyle w:val="Dots"/>
+      </w:pPr>
+      <w:r>
+        <w:t>Películas por Personaje Histórico</w:t>
+      </w:r>
+    </w:p>
+    <w:p>
+      <w:pPr>
+        <w:pStyle w:val="Nmeros"/>
+      </w:pPr>
+      <w:r>
+        <w:t>Por año de nacimiento</w:t>
+      </w:r>
+    </w:p>
+    <w:p>
+      <w:pPr>
+        <w:pStyle w:val="Nmeros"/>
+      </w:pPr>
+      <w:r>
+        <w:t>Por nombre</w:t>
+      </w:r>
+    </w:p>
+    <w:p>
+      <w:pPr>
+        <w:pStyle w:val="Nmeros"/>
+      </w:pPr>
+      <w:r>
+        <w:t>Por rol en la Iglesia</w:t>
+      </w:r>
+    </w:p>
+    <w:p>
+      <w:pPr>
+        <w:pStyle w:val="Dots"/>
+      </w:pPr>
+      <w:r>
+        <w:t>Películas por Hecho Histórico</w:t>
+      </w:r>
+    </w:p>
+    <w:p>
+      <w:pPr>
+        <w:pStyle w:val="Nmeros"/>
+      </w:pPr>
+      <w:r>
+        <w:t>Por época de ocurrencia</w:t>
+      </w:r>
+    </w:p>
+    <w:p>
+      <w:pPr>
+        <w:pStyle w:val="Nmeros"/>
+      </w:pPr>
+      <w:r>
+        <w:t>Por nombre</w:t>
+      </w:r>
+    </w:p>
+    <w:p>
+      <w:pPr>
+        <w:pStyle w:val="Dots"/>
+      </w:pPr>
+      <w:r>
+        <w:t>Películas por Tema</w:t>
+      </w:r>
+    </w:p>
+    <w:p>
+      <w:pPr>
+        <w:pStyle w:val="Nmeros"/>
+      </w:pPr>
+      <w:r>
+        <w:t>Por nombre</w:t>
+      </w:r>
+    </w:p>
+    <w:p>
+      <w:r>
+        <w:br w:type="column"/>
+      </w:r>
+    </w:p>
+    <w:p>
+      <w:pPr>
+        <w:pStyle w:val="Ttulo2"/>
+      </w:pPr>
+      <w:bookmarkStart w:id="10" w:name="_Toc139418278"/>
+      <w:r>
+        <w:t>Ascendente / Descendente</w:t>
+      </w:r>
+      <w:bookmarkEnd w:id="10"/>
+    </w:p>
+    <w:p>
+      <w:pPr>
+        <w:pStyle w:val="Dots"/>
+      </w:pPr>
+      <w:r>
+        <w:t>Algunas opciones de Orden se pueden mostrar de una sola manera, que el sistema elige en forma automática.</w:t>
+      </w:r>
+    </w:p>
+    <w:p>
+      <w:pPr>
+        <w:pStyle w:val="Dots"/>
+      </w:pPr>
+      <w:r>
+        <w:t xml:space="preserve">Otras opciones de Orden en cambio, se pueden mostrar </w:t>
+      </w:r>
+      <w:r>
+        <w:t xml:space="preserve">en </w:t>
+      </w:r>
+      <w:r>
+        <w:t>forma ascendente y descendente. En estos casos, el sistema espera a que el usuario elija una opción. Mientras tanto,</w:t>
+      </w:r>
+    </w:p>
+    <w:p>
+      <w:pPr>
+        <w:pStyle w:val="Nmeros"/>
+      </w:pPr>
+      <w:r>
+        <w:t>Ambas opciones estarán resaltadas en rojo.</w:t>
+      </w:r>
+    </w:p>
+    <w:p>
+      <w:pPr>
+        <w:pStyle w:val="Nmeros"/>
+        <w:pBdr>
+          <w:top w:val="single" w:sz="4" w:space="1" w:color="auto"/>
+          <w:left w:val="single" w:sz="4" w:space="4" w:color="auto"/>
+          <w:bottom w:val="single" w:sz="4" w:space="1" w:color="auto"/>
+          <w:right w:val="single" w:sz="4" w:space="4" w:color="auto"/>
+        </w:pBdr>
+      </w:pPr>
+      <w:r>
+        <w:t>No se pueden obtener resultados, ni interactuar con filtros.</w:t>
+      </w:r>
     </w:p>
     <w:p/>
     <w:p>
       <w:pPr>
         <w:pStyle w:val="Ttulo2"/>
       </w:pPr>
-      <w:bookmarkStart w:id="7" w:name="_Toc139386492"/>
-      <w:r>
-        <w:t>Tipos de Layout</w:t>
-      </w:r>
-      <w:bookmarkEnd w:id="7"/>
+      <w:bookmarkStart w:id="11" w:name="_Toc139418279"/>
+      <w:r>
+        <w:t>Contador</w:t>
+      </w:r>
+      <w:bookmarkEnd w:id="11"/>
     </w:p>
     <w:p>
       <w:pPr>
         <w:pStyle w:val="Dots"/>
       </w:pPr>
       <w:r>
-        <w:t>Tipos de Layout.</w:t>
-      </w:r>
-    </w:p>
-    <w:p>
-      <w:pPr>
-        <w:pStyle w:val="Nmeros"/>
-      </w:pPr>
-      <w:r>
-        <w:t>Según el caso, se muestran imágenes o tablas.</w:t>
-      </w:r>
-      <w:r>
-        <w:t xml:space="preserve"> </w:t>
-      </w:r>
-    </w:p>
-    <w:p>
-      <w:pPr>
-        <w:pStyle w:val="Nmeros"/>
-      </w:pPr>
-      <w:r>
-        <w:t>Siempre hay un layout elegido.</w:t>
+        <w:t>El contador informa permanentemente la cantidad de registros encontrados que cumplen con el criterio elegido.</w:t>
       </w:r>
     </w:p>
     <w:p/>
-    <w:p>
-      <w:pPr>
-        <w:pStyle w:val="Ttulo2"/>
-      </w:pPr>
-      <w:bookmarkStart w:id="8" w:name="_Toc139386493"/>
-      <w:r>
-        <w:t>Layout Listado</w:t>
-      </w:r>
-      <w:bookmarkEnd w:id="8"/>
-    </w:p>
-    <w:p>
-      <w:pPr>
-        <w:pStyle w:val="Dots"/>
-      </w:pPr>
-      <w:r>
-        <w:t>Listado. Entre otras opciones:</w:t>
-      </w:r>
-    </w:p>
-    <w:p>
-      <w:pPr>
-        <w:pStyle w:val="Nmeros"/>
-      </w:pPr>
-      <w:r>
-        <w:t>Momento</w:t>
-      </w:r>
-    </w:p>
-    <w:p>
-      <w:pPr>
-        <w:pStyle w:val="Nmeros"/>
-      </w:pPr>
-      <w:r>
-        <w:t>Al azar</w:t>
-      </w:r>
-    </w:p>
-    <w:p/>
-    <w:p>
-      <w:pPr>
-        <w:pStyle w:val="Ttulo2"/>
-      </w:pPr>
-      <w:bookmarkStart w:id="9" w:name="_Toc139386494"/>
-      <w:r>
-        <w:t>Layouts Un paseo por</w:t>
-      </w:r>
-      <w:bookmarkEnd w:id="9"/>
-    </w:p>
-    <w:p>
-      <w:pPr>
-        <w:pStyle w:val="Dots"/>
-      </w:pPr>
-      <w:r>
-        <w:t>Un paseo por… cada RCLV</w:t>
-      </w:r>
-    </w:p>
-    <w:p>
-      <w:pPr>
-        <w:pStyle w:val="Ttulo2"/>
-      </w:pPr>
-      <w:r>
-        <w:br w:type="column"/>
-      </w:r>
-      <w:r>
-        <w:lastRenderedPageBreak/>
-        <w:t>Orden</w:t>
-      </w:r>
-    </w:p>
-    <w:p>
-      <w:pPr>
-        <w:pStyle w:val="Dots"/>
-      </w:pPr>
-      <w:r>
-        <w:t>Si se cambia el layout, puede ocurrir que el orden elegido no exista para el nuevo layout. En ese caso, se debe elegir uno nuevo.</w:t>
-      </w:r>
-    </w:p>
-    <w:p>
-      <w:pPr>
-        <w:pStyle w:val="Dots"/>
-      </w:pPr>
-      <w:r>
-        <w:t>Algunos tipos de orden se pueden mostrar en forma ascendente y descendente. Hay otros que sólo se pueden mostrar de una manera, que el sistema elige en forma automática.</w:t>
-      </w:r>
-    </w:p>
     <w:p>
       <w:pPr>
         <w:spacing w:after="160" w:line="259" w:lineRule="auto"/>
@@ -3873,22 +4778,22 @@
       <w:pPr>
         <w:pStyle w:val="Ttulo1"/>
       </w:pPr>
-      <w:bookmarkStart w:id="10" w:name="_Toc139386495"/>
+      <w:bookmarkStart w:id="12" w:name="_Toc139418280"/>
       <w:r>
         <w:lastRenderedPageBreak/>
         <w:t>Filtros personalizados</w:t>
       </w:r>
-      <w:bookmarkEnd w:id="10"/>
+      <w:bookmarkEnd w:id="12"/>
     </w:p>
     <w:p>
       <w:pPr>
         <w:pStyle w:val="Ttulo2"/>
       </w:pPr>
-      <w:bookmarkStart w:id="11" w:name="_Toc139386496"/>
+      <w:bookmarkStart w:id="13" w:name="_Toc139418281"/>
       <w:r>
         <w:t>Introducción</w:t>
       </w:r>
-      <w:bookmarkEnd w:id="11"/>
+      <w:bookmarkEnd w:id="13"/>
     </w:p>
     <w:p>
       <w:pPr>
@@ -3916,7 +4821,7 @@
           <w:lang w:eastAsia="es-AR"/>
         </w:rPr>
         <w:drawing>
-          <wp:inline distT="0" distB="0" distL="0" distR="0" wp14:anchorId="0E25F87A" wp14:editId="61BA0B1A">
+          <wp:inline distT="0" distB="0" distL="0" distR="0" wp14:anchorId="073F9044" wp14:editId="2C8E3E85">
             <wp:extent cx="2080260" cy="792480"/>
             <wp:effectExtent l="0" t="0" r="0" b="7620"/>
             <wp:docPr id="1" name="Imagen 1"/>
@@ -3933,7 +4838,7 @@
                     </pic:cNvPicPr>
                   </pic:nvPicPr>
                   <pic:blipFill>
-                    <a:blip r:embed="rId10">
+                    <a:blip r:embed="rId11">
                       <a:extLst>
                         <a:ext uri="{28A0092B-C50C-407E-A947-70E740481C1C}">
                           <a14:useLocalDpi xmlns:a14="http://schemas.microsoft.com/office/drawing/2010/main" val="0"/>
@@ -3986,7 +4891,7 @@
         <w:pStyle w:val="Ttulo3"/>
       </w:pPr>
       <w:r>
-        <w:t>Comentarios</w:t>
+        <w:t>Nomenclatura</w:t>
       </w:r>
     </w:p>
     <w:p>
@@ -4128,21 +5033,57 @@
     </w:p>
     <w:p>
       <w:pPr>
+        <w:pStyle w:val="Ttulo3"/>
+      </w:pPr>
+      <w:r>
+        <w:br w:type="column"/>
+      </w:r>
+      <w:r>
+        <w:lastRenderedPageBreak/>
+        <w:t>Filtros Personalizados Pre-determinados por el Sistema</w:t>
+      </w:r>
+    </w:p>
+    <w:p>
+      <w:pPr>
         <w:pStyle w:val="Dots"/>
       </w:pPr>
       <w:r>
-        <w:t>Los filtros personalizados se pueden:</w:t>
-      </w:r>
-    </w:p>
-    <w:p>
-      <w:pPr>
-        <w:pStyle w:val="Nmeros"/>
-      </w:pPr>
-      <w:r>
-        <w:rPr>
-          <w:i/>
-        </w:rPr>
-        <w:t>Crear</w:t>
+        <w:t>Existen algunos filtros personalizados predeterminados:</w:t>
+      </w:r>
+    </w:p>
+    <w:p>
+      <w:pPr>
+        <w:pStyle w:val="Nmeros"/>
+      </w:pPr>
+      <w:r>
+        <w:t>Centradas en la Fe Católica</w:t>
+      </w:r>
+    </w:p>
+    <w:p>
+      <w:pPr>
+        <w:pStyle w:val="Nmeros"/>
+      </w:pPr>
+      <w:r>
+        <w:t>Santos y Beatos</w:t>
+      </w:r>
+    </w:p>
+    <w:p>
+      <w:pPr>
+        <w:pStyle w:val="Nmeros"/>
+      </w:pPr>
+      <w:r>
+        <w:t>Contemporáneos de Cristo</w:t>
+      </w:r>
+    </w:p>
+    <w:p>
+      <w:pPr>
+        <w:pStyle w:val="Dots"/>
+      </w:pPr>
+      <w:r>
+        <w:t>Si el usuario no está logueado, sólo puede usar</w:t>
+      </w:r>
+      <w:r>
+        <w:t xml:space="preserve"> alguno de estos filtros personalizados</w:t>
       </w:r>
       <w:r>
         <w:t>.</w:t>
@@ -4150,36 +5091,77 @@
     </w:p>
     <w:p>
       <w:pPr>
-        <w:pStyle w:val="Nmeros"/>
-      </w:pPr>
-      <w:r>
-        <w:rPr>
-          <w:i/>
-        </w:rPr>
-        <w:t>Deshacer</w:t>
-      </w:r>
-      <w:r>
-        <w:t xml:space="preserve"> cambios, para r</w:t>
-      </w:r>
-      <w:r>
-        <w:t>egresar a las preferencias originales.</w:t>
-      </w:r>
-    </w:p>
-    <w:p>
-      <w:pPr>
-        <w:pStyle w:val="Nmeros"/>
-      </w:pPr>
-      <w:r>
-        <w:rPr>
-          <w:i/>
-        </w:rPr>
-        <w:t>Guardar</w:t>
-      </w:r>
-      <w:r>
-        <w:t xml:space="preserve"> las preferencias</w:t>
-      </w:r>
-      <w:r>
-        <w:t xml:space="preserve"> actualizadas</w:t>
+        <w:pStyle w:val="Ttulo3"/>
+      </w:pPr>
+      <w:r>
+        <w:t>Botonera</w:t>
+      </w:r>
+    </w:p>
+    <w:p>
+      <w:pPr>
+        <w:pStyle w:val="Dots"/>
+      </w:pPr>
+      <w:r>
+        <w:t>Los f</w:t>
+      </w:r>
+      <w:r>
+        <w:t xml:space="preserve">iltros personalizados se pueden </w:t>
+      </w:r>
+      <w:r>
+        <w:t>c</w:t>
+      </w:r>
+      <w:r>
+        <w:t>rear</w:t>
+      </w:r>
+      <w:r>
+        <w:t xml:space="preserve"> y </w:t>
+      </w:r>
+      <w:r>
+        <w:t>d</w:t>
+      </w:r>
+      <w:r>
+        <w:t>eshacer</w:t>
+      </w:r>
+      <w:r>
+        <w:t>le</w:t>
+      </w:r>
+      <w:r>
+        <w:t xml:space="preserve"> </w:t>
+      </w:r>
+      <w:r>
+        <w:t xml:space="preserve">los </w:t>
+      </w:r>
+      <w:r>
+        <w:t>cambios</w:t>
+      </w:r>
+      <w:r>
+        <w:t xml:space="preserve"> realizados que no hayan sido guardados.</w:t>
+      </w:r>
+    </w:p>
+    <w:p>
+      <w:pPr>
+        <w:pStyle w:val="Dots"/>
+      </w:pPr>
+      <w:r>
+        <w:t xml:space="preserve">Adicionalmente, los filtros personalizados creados por el usuario se pueden </w:t>
+      </w:r>
+      <w:r>
+        <w:t>actualizar</w:t>
+      </w:r>
+      <w:r>
+        <w:t xml:space="preserve"> sus preferencias</w:t>
+      </w:r>
+      <w:r>
+        <w:t>, e</w:t>
+      </w:r>
+      <w:r>
+        <w:t>ditar su nombre</w:t>
+      </w:r>
+      <w:r>
+        <w:t xml:space="preserve"> y e</w:t>
+      </w:r>
+      <w:r>
+        <w:t>liminar</w:t>
       </w:r>
       <w:r>
         <w:t>.</w:t>
@@ -4187,33 +5169,13 @@
     </w:p>
     <w:p>
       <w:pPr>
-        <w:pStyle w:val="Nmeros"/>
-      </w:pPr>
-      <w:r>
-        <w:rPr>
-          <w:i/>
-        </w:rPr>
-        <w:t>Editar</w:t>
-      </w:r>
-      <w:r>
-        <w:t xml:space="preserve"> su nombre</w:t>
-      </w:r>
-      <w:r>
-        <w:t>.</w:t>
-      </w:r>
-    </w:p>
-    <w:p>
-      <w:pPr>
-        <w:pStyle w:val="Nmeros"/>
-      </w:pPr>
-      <w:r>
-        <w:rPr>
-          <w:i/>
-        </w:rPr>
-        <w:t>Eliminar</w:t>
-      </w:r>
-      <w:r>
-        <w:t>.</w:t>
+        <w:pStyle w:val="Ttulo3"/>
+      </w:pPr>
+      <w:r>
+        <w:t>Acciones si se</w:t>
+      </w:r>
+      <w:r>
+        <w:t xml:space="preserve"> cambia de Filtro Personalizado</w:t>
       </w:r>
     </w:p>
     <w:p>
@@ -4221,49 +5183,58 @@
         <w:pStyle w:val="Dots"/>
       </w:pPr>
       <w:r>
-        <w:lastRenderedPageBreak/>
-        <w:t xml:space="preserve">Existen </w:t>
-      </w:r>
-      <w:r>
-        <w:t xml:space="preserve">algunos </w:t>
-      </w:r>
-      <w:r>
-        <w:t>filtros personalizados predeterminados:</w:t>
-      </w:r>
-    </w:p>
-    <w:p>
-      <w:pPr>
-        <w:pStyle w:val="Nmeros"/>
-      </w:pPr>
-      <w:r>
-        <w:t>Centradas en la Fe Católica</w:t>
-      </w:r>
-    </w:p>
-    <w:p>
-      <w:pPr>
-        <w:pStyle w:val="Nmeros"/>
-      </w:pPr>
-      <w:r>
-        <w:t>Santos y Beatos</w:t>
-      </w:r>
-    </w:p>
-    <w:p>
-      <w:pPr>
-        <w:pStyle w:val="Nmeros"/>
-      </w:pPr>
-      <w:r>
-        <w:t>Contemporáneos de Cristo</w:t>
-      </w:r>
-    </w:p>
-    <w:p>
-      <w:pPr>
-        <w:pStyle w:val="Ttulo3"/>
-      </w:pPr>
-      <w:r>
-        <w:t>Acciones si se</w:t>
-      </w:r>
-      <w:r>
-        <w:t xml:space="preserve"> cambia de Filtro Personalizado</w:t>
+        <w:t>El sistema e</w:t>
+      </w:r>
+      <w:r>
+        <w:t>jecuta las siguientes funciones:</w:t>
+      </w:r>
+    </w:p>
+    <w:p>
+      <w:pPr>
+        <w:pStyle w:val="Nmeros"/>
+      </w:pPr>
+      <w:r>
+        <w:t>nuevoFP</w:t>
+      </w:r>
+    </w:p>
+    <w:p>
+      <w:pPr>
+        <w:pStyle w:val="Nmeros"/>
+      </w:pPr>
+      <w:r>
+        <w:t>statusInicialPrefs</w:t>
+      </w:r>
+    </w:p>
+    <w:p>
+      <w:pPr>
+        <w:pStyle w:val="Nmeros"/>
+      </w:pPr>
+      <w:r>
+        <w:t>statusInicialBotonera</w:t>
+      </w:r>
+    </w:p>
+    <w:p>
+      <w:pPr>
+        <w:pStyle w:val="Nmeros"/>
+      </w:pPr>
+      <w:r>
+        <w:t>obtieneResultados</w:t>
+      </w:r>
+    </w:p>
+    <w:p>
+      <w:pPr>
+        <w:pStyle w:val="Nmeros"/>
+      </w:pPr>
+      <w:r>
+        <w:t>actualizaContador</w:t>
+      </w:r>
+    </w:p>
+    <w:p>
+      <w:pPr>
+        <w:pStyle w:val="Nmeros"/>
+      </w:pPr>
+      <w:r>
+        <w:t>cartelMostrarResultados</w:t>
       </w:r>
     </w:p>
     <w:p>
@@ -4271,34 +5242,16 @@
         <w:pStyle w:val="Dots"/>
       </w:pPr>
       <w:r>
-        <w:t>El sistema e</w:t>
-      </w:r>
-      <w:r>
-        <w:t>jecuta las siguientes funciones:</w:t>
-      </w:r>
-    </w:p>
-    <w:p>
-      <w:pPr>
-        <w:pStyle w:val="Nmeros"/>
-      </w:pPr>
-      <w:r>
-        <w:t>nuevoFP</w:t>
-      </w:r>
-    </w:p>
-    <w:p>
-      <w:pPr>
-        <w:pStyle w:val="Nmeros"/>
-      </w:pPr>
-      <w:r>
-        <w:t>statusInicialPrefs</w:t>
-      </w:r>
-    </w:p>
-    <w:p>
-      <w:pPr>
-        <w:pStyle w:val="Nmeros"/>
-      </w:pPr>
-      <w:r>
-        <w:t>statusInicialBotonera</w:t>
+        <w:t xml:space="preserve">La variable </w:t>
+      </w:r>
+      <w:r>
+        <w:rPr>
+          <w:i/>
+        </w:rPr>
+        <w:t>hubieronCambios</w:t>
+      </w:r>
+      <w:r>
+        <w:t xml:space="preserve"> cambia a false.</w:t>
       </w:r>
     </w:p>
     <w:p>
@@ -4316,11 +5269,11 @@
       <w:pPr>
         <w:pStyle w:val="Ttulo2"/>
       </w:pPr>
-      <w:bookmarkStart w:id="12" w:name="_Toc139386497"/>
+      <w:bookmarkStart w:id="14" w:name="_Toc139418282"/>
       <w:r>
         <w:t>Nombre</w:t>
       </w:r>
-      <w:bookmarkEnd w:id="12"/>
+      <w:bookmarkEnd w:id="14"/>
     </w:p>
     <w:p>
       <w:pPr>
@@ -4524,6 +5477,11 @@
       <w:r>
         <w:t>.</w:t>
       </w:r>
+    </w:p>
+    <w:p>
+      <w:pPr>
+        <w:spacing w:after="160" w:line="259" w:lineRule="auto"/>
+      </w:pPr>
     </w:p>
     <w:p>
       <w:pPr>
@@ -4532,9 +5490,6 @@
           <w:szCs w:val="2"/>
         </w:rPr>
       </w:pPr>
-      <w:r>
-        <w:br w:type="column"/>
-      </w:r>
     </w:p>
     <w:p>
       <w:pPr>
@@ -4556,11 +5511,12 @@
       <w:pPr>
         <w:pStyle w:val="Ttulo2"/>
       </w:pPr>
-      <w:bookmarkStart w:id="13" w:name="_Toc139386498"/>
-      <w:r>
+      <w:bookmarkStart w:id="15" w:name="_Toc139418283"/>
+      <w:r>
+        <w:lastRenderedPageBreak/>
         <w:t>Botones</w:t>
       </w:r>
-      <w:bookmarkEnd w:id="13"/>
+      <w:bookmarkEnd w:id="15"/>
     </w:p>
     <w:p>
       <w:pPr>
@@ -4575,7 +5531,31 @@
         <w:pStyle w:val="Dots"/>
       </w:pPr>
       <w:r>
-        <w:t>Sirve para crear un nuevo filtro personalizado.</w:t>
+        <w:rPr>
+          <w:u w:val="single"/>
+        </w:rPr>
+        <w:t>Objetivo</w:t>
+      </w:r>
+      <w:r>
+        <w:t xml:space="preserve">: </w:t>
+      </w:r>
+      <w:r>
+        <w:t xml:space="preserve">crear un nuevo filtro personalizado </w:t>
+      </w:r>
+      <w:r>
+        <w:t>con</w:t>
+      </w:r>
+      <w:r>
+        <w:t xml:space="preserve"> las preferencias </w:t>
+      </w:r>
+      <w:r>
+        <w:t xml:space="preserve">del momento, y así poderlas </w:t>
+      </w:r>
+      <w:r>
+        <w:t>recuperar</w:t>
+      </w:r>
+      <w:r>
+        <w:t xml:space="preserve"> cuando lo necesite.</w:t>
       </w:r>
     </w:p>
     <w:p>
@@ -4795,6 +5775,29 @@
         <w:rPr>
           <w:u w:val="single"/>
         </w:rPr>
+        <w:t>Objetivo</w:t>
+      </w:r>
+      <w:r>
+        <w:t xml:space="preserve">: </w:t>
+      </w:r>
+      <w:r>
+        <w:t xml:space="preserve">descartar las novedades respecto a la versión </w:t>
+      </w:r>
+      <w:r>
+        <w:t>guardada</w:t>
+      </w:r>
+      <w:r>
+        <w:t>.</w:t>
+      </w:r>
+    </w:p>
+    <w:p>
+      <w:pPr>
+        <w:pStyle w:val="Dots"/>
+      </w:pPr>
+      <w:r>
+        <w:rPr>
+          <w:u w:val="single"/>
+        </w:rPr>
         <w:t>Condiciones</w:t>
       </w:r>
       <w:r>
@@ -4926,13 +5929,32 @@
         <w:pStyle w:val="Nmeros"/>
       </w:pPr>
       <w:r>
-        <w:t xml:space="preserve">Cartel </w:t>
-      </w:r>
-      <w:r>
-        <w:rPr>
-          <w:i/>
-        </w:rPr>
-        <w:t>mostrarResultados</w:t>
+        <w:rPr>
+          <w:i/>
+        </w:rPr>
+        <w:t>obtieneResultados</w:t>
+      </w:r>
+    </w:p>
+    <w:p>
+      <w:pPr>
+        <w:pStyle w:val="Nmeros"/>
+      </w:pPr>
+      <w:r>
+        <w:rPr>
+          <w:i/>
+        </w:rPr>
+        <w:t>actualizaContador</w:t>
+      </w:r>
+    </w:p>
+    <w:p>
+      <w:pPr>
+        <w:pStyle w:val="Nmeros"/>
+      </w:pPr>
+      <w:r>
+        <w:rPr>
+          <w:i/>
+        </w:rPr>
+        <w:t>cartelMostrarResultados</w:t>
       </w:r>
       <w:r>
         <w:t>.</w:t>
@@ -5133,7 +6155,16 @@
         <w:pStyle w:val="Dots"/>
       </w:pPr>
       <w:r>
-        <w:t>Es cuando se quiere g</w:t>
+        <w:rPr>
+          <w:u w:val="single"/>
+        </w:rPr>
+        <w:t>Objetivo</w:t>
+      </w:r>
+      <w:r>
+        <w:t xml:space="preserve">: </w:t>
+      </w:r>
+      <w:r>
+        <w:t>g</w:t>
       </w:r>
       <w:r>
         <w:t>uardar un filtro personalizado nuevo</w:t>
@@ -5269,7 +6300,16 @@
         <w:pStyle w:val="Dots"/>
       </w:pPr>
       <w:r>
-        <w:t>Es cuando se quiere actualizar</w:t>
+        <w:rPr>
+          <w:u w:val="single"/>
+        </w:rPr>
+        <w:t>Objetivo</w:t>
+      </w:r>
+      <w:r>
+        <w:t xml:space="preserve">: </w:t>
+      </w:r>
+      <w:r>
+        <w:t>actualizar</w:t>
       </w:r>
       <w:r>
         <w:t xml:space="preserve"> el nombre de un filtro personalizado</w:t>
@@ -5283,7 +6323,13 @@
         <w:pStyle w:val="Dots"/>
       </w:pPr>
       <w:r>
-        <w:t>Acciones:</w:t>
+        <w:rPr>
+          <w:u w:val="single"/>
+        </w:rPr>
+        <w:t>Acciones</w:t>
+      </w:r>
+      <w:r>
+        <w:t>:</w:t>
       </w:r>
     </w:p>
     <w:p>
@@ -5387,7 +6433,16 @@
         <w:pStyle w:val="Dots"/>
       </w:pPr>
       <w:r>
-        <w:t>Es cuando se quieren actualizar</w:t>
+        <w:rPr>
+          <w:u w:val="single"/>
+        </w:rPr>
+        <w:t>Objetivo</w:t>
+      </w:r>
+      <w:r>
+        <w:t xml:space="preserve">: </w:t>
+      </w:r>
+      <w:r>
+        <w:t>actualizar</w:t>
       </w:r>
       <w:r>
         <w:t xml:space="preserve"> las preferencias </w:t>
@@ -5401,6 +6456,9 @@
         <w:pStyle w:val="Dots"/>
       </w:pPr>
       <w:r>
+        <w:rPr>
+          <w:u w:val="single"/>
+        </w:rPr>
         <w:t>Acciones</w:t>
       </w:r>
       <w:r>
@@ -6135,6 +7193,36 @@
           <w:i/>
         </w:rPr>
         <w:t>statusInicialBotonera</w:t>
+      </w:r>
+      <w:r>
+        <w:t>.</w:t>
+      </w:r>
+    </w:p>
+    <w:p>
+      <w:pPr>
+        <w:pStyle w:val="Nmeros"/>
+      </w:pPr>
+      <w:r>
+        <w:t>obtieneResultados</w:t>
+      </w:r>
+    </w:p>
+    <w:p>
+      <w:pPr>
+        <w:pStyle w:val="Nmeros"/>
+      </w:pPr>
+      <w:r>
+        <w:t>actualizaContador</w:t>
+      </w:r>
+    </w:p>
+    <w:p>
+      <w:pPr>
+        <w:pStyle w:val="Nmeros"/>
+      </w:pPr>
+      <w:r>
+        <w:rPr>
+          <w:i/>
+        </w:rPr>
+        <w:t>cartelMostrarResultados</w:t>
       </w:r>
       <w:r>
         <w:t>.</w:t>
@@ -6160,22 +7248,22 @@
       <w:pPr>
         <w:pStyle w:val="Ttulo1"/>
       </w:pPr>
-      <w:bookmarkStart w:id="14" w:name="_Toc139386499"/>
+      <w:bookmarkStart w:id="16" w:name="_Toc139418284"/>
       <w:r>
         <w:lastRenderedPageBreak/>
         <w:t>Filtros por Campos</w:t>
       </w:r>
-      <w:bookmarkEnd w:id="14"/>
+      <w:bookmarkEnd w:id="16"/>
     </w:p>
     <w:p>
       <w:pPr>
         <w:pStyle w:val="Ttulo2"/>
       </w:pPr>
-      <w:bookmarkStart w:id="15" w:name="_Toc139386500"/>
+      <w:bookmarkStart w:id="17" w:name="_Toc139418285"/>
       <w:r>
         <w:t>Introducción</w:t>
       </w:r>
-      <w:bookmarkEnd w:id="15"/>
+      <w:bookmarkEnd w:id="17"/>
     </w:p>
     <w:p>
       <w:pPr>
@@ -6195,7 +7283,7 @@
           <w:lang w:eastAsia="es-AR"/>
         </w:rPr>
         <w:drawing>
-          <wp:inline distT="0" distB="0" distL="0" distR="0" wp14:anchorId="3948D9C9" wp14:editId="3AD7B8BB">
+          <wp:inline distT="0" distB="0" distL="0" distR="0" wp14:anchorId="68014889" wp14:editId="14488FE8">
             <wp:extent cx="2087880" cy="3492000"/>
             <wp:effectExtent l="0" t="0" r="7620" b="0"/>
             <wp:docPr id="2" name="Imagen 2"/>
@@ -6210,7 +7298,7 @@
                     <pic:cNvPicPr/>
                   </pic:nvPicPr>
                   <pic:blipFill rotWithShape="1">
-                    <a:blip r:embed="rId11"/>
+                    <a:blip r:embed="rId12"/>
                     <a:srcRect t="808" b="-216"/>
                     <a:stretch/>
                   </pic:blipFill>
@@ -6281,18 +7369,15 @@
       </w:r>
     </w:p>
     <w:p>
+      <w:pPr>
+        <w:pStyle w:val="Ttulo3"/>
+      </w:pPr>
       <w:r>
         <w:br w:type="column"/>
       </w:r>
-      <w:bookmarkStart w:id="16" w:name="_GoBack"/>
-      <w:bookmarkEnd w:id="16"/>
-    </w:p>
-    <w:p>
-      <w:pPr>
-        <w:pStyle w:val="Ttulo2"/>
-      </w:pPr>
-      <w:r>
-        <w:t>Preferencias</w:t>
+      <w:r>
+        <w:lastRenderedPageBreak/>
+        <w:t>Filtros</w:t>
       </w:r>
       <w:r>
         <w:t xml:space="preserve"> que se muestran siempre</w:t>
@@ -6328,10 +7413,7 @@
         <w:t>Época de Estreno</w:t>
       </w:r>
       <w:r>
-        <w:t>:</w:t>
-      </w:r>
-      <w:r>
-        <w:t xml:space="preserve"> base de datos</w:t>
+        <w:t>: base de datos</w:t>
       </w:r>
     </w:p>
     <w:p>
@@ -6353,10 +7435,7 @@
         <w:t xml:space="preserve"> Película</w:t>
       </w:r>
       <w:r>
-        <w:t xml:space="preserve">: </w:t>
-      </w:r>
-      <w:r>
-        <w:t>base de datos</w:t>
+        <w:t>: base de datos</w:t>
       </w:r>
     </w:p>
     <w:p>
@@ -6389,10 +7468,7 @@
         <w:t>Tipo de Actuación</w:t>
       </w:r>
       <w:r>
-        <w:t xml:space="preserve">: </w:t>
-      </w:r>
-      <w:r>
-        <w:t>base de datos</w:t>
+        <w:t>: base de datos</w:t>
       </w:r>
     </w:p>
     <w:p>
@@ -6406,13 +7482,10 @@
     <w:p/>
     <w:p>
       <w:pPr>
-        <w:pStyle w:val="Ttulo2"/>
-      </w:pPr>
-      <w:r>
-        <w:t>Preferencia</w:t>
-      </w:r>
-      <w:r>
-        <w:t>s</w:t>
+        <w:pStyle w:val="Ttulo3"/>
+      </w:pPr>
+      <w:r>
+        <w:t>Filtros</w:t>
       </w:r>
       <w:r>
         <w:t xml:space="preserve"> </w:t>
@@ -6423,7 +7496,7 @@
     </w:p>
     <w:p>
       <w:pPr>
-        <w:pStyle w:val="Ttulo3"/>
+        <w:pStyle w:val="Ttulo4"/>
       </w:pPr>
       <w:r>
         <w:t>Introducción</w:t>
@@ -6442,7 +7515,10 @@
         <w:pStyle w:val="Nmeros"/>
       </w:pPr>
       <w:r>
-        <w:t>Basado en Hechos Reales</w:t>
+        <w:t>Basada</w:t>
+      </w:r>
+      <w:r>
+        <w:t xml:space="preserve"> en Hechos Reales</w:t>
       </w:r>
     </w:p>
     <w:p>
@@ -6471,7 +7547,7 @@
     </w:p>
     <w:p>
       <w:pPr>
-        <w:pStyle w:val="Ttulo3"/>
+        <w:pStyle w:val="Ttulo4"/>
       </w:pPr>
       <w:r>
         <w:br w:type="column"/>
@@ -6481,9 +7557,6 @@
         <w:t xml:space="preserve">Preferencia exclusiva de </w:t>
       </w:r>
       <w:r>
-        <w:rPr>
-          <w:i/>
-        </w:rPr>
         <w:t>Todas las Películas</w:t>
       </w:r>
       <w:r>
@@ -6493,15 +7566,9 @@
         <w:t xml:space="preserve">y </w:t>
       </w:r>
       <w:r>
-        <w:rPr>
-          <w:i/>
-        </w:rPr>
         <w:t xml:space="preserve">Películas por </w:t>
       </w:r>
       <w:r>
-        <w:rPr>
-          <w:i/>
-        </w:rPr>
         <w:t>Tema</w:t>
       </w:r>
     </w:p>
@@ -6524,19 +7591,7 @@
         <w:pStyle w:val="Dots"/>
       </w:pPr>
       <w:r>
-        <w:t>Q</w:t>
-      </w:r>
-      <w:r>
-        <w:t xml:space="preserve">ue sea alguno de </w:t>
-      </w:r>
-      <w:r>
-        <w:t>e</w:t>
-      </w:r>
-      <w:r>
-        <w:t>sos</w:t>
-      </w:r>
-      <w:r>
-        <w:t xml:space="preserve"> layouts es </w:t>
+        <w:t xml:space="preserve">Que sea alguno de esos layouts es </w:t>
       </w:r>
       <w:r>
         <w:t xml:space="preserve">condición </w:t>
@@ -6548,16 +7603,214 @@
         <w:t>necesaria</w:t>
       </w:r>
       <w:r>
+        <w:t xml:space="preserve"> y </w:t>
+      </w:r>
+      <w:r>
+        <w:rPr>
+          <w:u w:val="single"/>
+        </w:rPr>
+        <w:t>suficiente</w:t>
+      </w:r>
+      <w:r>
+        <w:t>.</w:t>
+      </w:r>
+    </w:p>
+    <w:p>
+      <w:pPr>
+        <w:pStyle w:val="Dots"/>
+      </w:pPr>
+      <w:r>
+        <w:t>No se muestra para</w:t>
+      </w:r>
+      <w:r>
+        <w:t xml:space="preserve"> los </w:t>
+      </w:r>
+      <w:r>
+        <w:t>demás layouts</w:t>
+      </w:r>
+      <w:r>
+        <w:t>, porque está implícito que la respuesta es un SÍ.</w:t>
+      </w:r>
+    </w:p>
+    <w:p>
+      <w:pPr>
+        <w:pStyle w:val="Ttulo4"/>
+      </w:pPr>
+      <w:r>
+        <w:t xml:space="preserve">Preferencias exclusivas de </w:t>
+      </w:r>
+      <w:r>
+        <w:t>Películas por Personaje Histórico</w:t>
+      </w:r>
+      <w:r>
+        <w:t xml:space="preserve"> y </w:t>
+      </w:r>
+      <w:r>
+        <w:t xml:space="preserve">Películas por </w:t>
+      </w:r>
+      <w:r>
+        <w:t>Hecho</w:t>
+      </w:r>
+      <w:r>
+        <w:t xml:space="preserve"> Histórico</w:t>
+      </w:r>
+    </w:p>
+    <w:p>
+      <w:pPr>
+        <w:pStyle w:val="Dots"/>
+      </w:pPr>
+      <w:r>
+        <w:t xml:space="preserve">Preferencia: </w:t>
+      </w:r>
+      <w:r>
+        <w:rPr>
+          <w:b/>
+        </w:rPr>
+        <w:t>Aparición Mariana</w:t>
+      </w:r>
+    </w:p>
+    <w:p>
+      <w:pPr>
+        <w:pStyle w:val="Dots"/>
+      </w:pPr>
+      <w:r>
+        <w:t xml:space="preserve">Que sea alguno de esos layouts es una condición </w:t>
+      </w:r>
+      <w:r>
+        <w:rPr>
+          <w:u w:val="single"/>
+        </w:rPr>
+        <w:t>necesaria</w:t>
+      </w:r>
+      <w:r>
+        <w:t>.</w:t>
+      </w:r>
+    </w:p>
+    <w:p>
+      <w:pPr>
+        <w:pStyle w:val="Dots"/>
+      </w:pPr>
+      <w:r>
+        <w:t xml:space="preserve">No se muestran si el valor de la preferencia </w:t>
+      </w:r>
+      <w:r>
+        <w:rPr>
+          <w:i/>
+        </w:rPr>
+        <w:t>Relación con la Fe Católica</w:t>
+      </w:r>
+      <w:r>
+        <w:t xml:space="preserve"> es </w:t>
+      </w:r>
+      <w:r>
+        <w:rPr>
+          <w:i/>
+        </w:rPr>
+        <w:t xml:space="preserve">Sin </w:t>
+      </w:r>
+      <w:r>
+        <w:rPr>
+          <w:i/>
+        </w:rPr>
+        <w:t>relación</w:t>
+      </w:r>
+      <w:r>
+        <w:t>.</w:t>
+      </w:r>
+    </w:p>
+    <w:p>
+      <w:pPr>
+        <w:pStyle w:val="Ttulo4"/>
+      </w:pPr>
+      <w:r>
+        <w:t xml:space="preserve">Preferencias exclusivas de </w:t>
+      </w:r>
+      <w:r>
+        <w:t>Películas por Personaje Histórico</w:t>
+      </w:r>
+    </w:p>
+    <w:p>
+      <w:pPr>
+        <w:pStyle w:val="Dots"/>
+        <w:rPr>
+          <w:b/>
+        </w:rPr>
+      </w:pPr>
+      <w:r>
+        <w:t xml:space="preserve">Preferencias: </w:t>
+      </w:r>
+      <w:r>
+        <w:rPr>
+          <w:b/>
+        </w:rPr>
+        <w:t>Rol en la Iglesia</w:t>
+      </w:r>
+      <w:r>
+        <w:t xml:space="preserve"> y </w:t>
+      </w:r>
+      <w:r>
+        <w:rPr>
+          <w:b/>
+        </w:rPr>
+        <w:t>Proceso de Canonización</w:t>
+      </w:r>
+    </w:p>
+    <w:p>
+      <w:pPr>
+        <w:pStyle w:val="Dots"/>
+      </w:pPr>
+      <w:r>
+        <w:t>Es</w:t>
+      </w:r>
+      <w:r>
+        <w:t>e layout es una</w:t>
+      </w:r>
+      <w:r>
+        <w:t xml:space="preserve"> condición </w:t>
+      </w:r>
+      <w:r>
+        <w:rPr>
+          <w:u w:val="single"/>
+        </w:rPr>
+        <w:t>necesaria</w:t>
+      </w:r>
+      <w:r>
+        <w:t>.</w:t>
+      </w:r>
+    </w:p>
+    <w:p>
+      <w:pPr>
+        <w:pStyle w:val="Dots"/>
+      </w:pPr>
+      <w:r>
+        <w:t xml:space="preserve">No se muestran si </w:t>
+      </w:r>
+      <w:r>
+        <w:t xml:space="preserve">el valor de la preferencia </w:t>
+      </w:r>
+      <w:r>
+        <w:rPr>
+          <w:i/>
+        </w:rPr>
+        <w:t>Relación con la Fe Católica</w:t>
+      </w:r>
+      <w:r>
         <w:t xml:space="preserve"> </w:t>
       </w:r>
       <w:r>
-        <w:t xml:space="preserve">y </w:t>
-      </w:r>
-      <w:r>
-        <w:rPr>
-          <w:u w:val="single"/>
-        </w:rPr>
-        <w:t>suficiente</w:t>
+        <w:t xml:space="preserve">es </w:t>
+      </w:r>
+      <w:r>
+        <w:rPr>
+          <w:i/>
+        </w:rPr>
+        <w:t xml:space="preserve">Sin </w:t>
+      </w:r>
+      <w:r>
+        <w:rPr>
+          <w:i/>
+        </w:rPr>
+        <w:t>relación</w:t>
       </w:r>
       <w:r>
         <w:t>.</w:t>
@@ -6565,54 +7818,49 @@
     </w:p>
     <w:p>
       <w:pPr>
+        <w:spacing w:after="160" w:line="259" w:lineRule="auto"/>
+      </w:pPr>
+    </w:p>
+    <w:p>
+      <w:pPr>
+        <w:pStyle w:val="Ttulo2"/>
+      </w:pPr>
+      <w:bookmarkStart w:id="18" w:name="_Toc139418286"/>
+      <w:r>
+        <w:t>Acciones cuando se cambia una preferencia</w:t>
+      </w:r>
+      <w:bookmarkEnd w:id="18"/>
+    </w:p>
+    <w:p>
+      <w:pPr>
         <w:pStyle w:val="Dots"/>
       </w:pPr>
       <w:r>
-        <w:t>No se muestra para</w:t>
-      </w:r>
-      <w:r>
-        <w:t xml:space="preserve"> los </w:t>
-      </w:r>
-      <w:r>
-        <w:t>demás layouts</w:t>
-      </w:r>
-      <w:r>
-        <w:t>, porque está implícito que la respuesta es un SÍ.</w:t>
-      </w:r>
-    </w:p>
-    <w:p>
-      <w:pPr>
-        <w:pStyle w:val="Ttulo3"/>
-      </w:pPr>
-      <w:r>
-        <w:t xml:space="preserve">Preferencias exclusivas de </w:t>
-      </w:r>
-      <w:r>
-        <w:rPr>
-          <w:i/>
-        </w:rPr>
-        <w:t>Películas por Personaje Histórico</w:t>
-      </w:r>
-      <w:r>
-        <w:t xml:space="preserve"> y </w:t>
-      </w:r>
-      <w:r>
-        <w:rPr>
-          <w:i/>
-        </w:rPr>
-        <w:t xml:space="preserve">Películas por </w:t>
-      </w:r>
-      <w:r>
-        <w:rPr>
-          <w:i/>
-        </w:rPr>
-        <w:t>Hecho</w:t>
-      </w:r>
-      <w:r>
-        <w:rPr>
-          <w:i/>
-        </w:rPr>
-        <w:t xml:space="preserve"> Histórico</w:t>
+        <w:t xml:space="preserve">La variable </w:t>
+      </w:r>
+      <w:r>
+        <w:rPr>
+          <w:i/>
+        </w:rPr>
+        <w:t>hu</w:t>
+      </w:r>
+      <w:r>
+        <w:rPr>
+          <w:i/>
+        </w:rPr>
+        <w:t>bieronCambios</w:t>
+      </w:r>
+      <w:r>
+        <w:t xml:space="preserve"> cambia a </w:t>
+      </w:r>
+      <w:r>
+        <w:rPr>
+          <w:i/>
+        </w:rPr>
+        <w:t>true</w:t>
+      </w:r>
+      <w:r>
+        <w:t>.</w:t>
       </w:r>
     </w:p>
     <w:p>
@@ -6620,182 +7868,43 @@
         <w:pStyle w:val="Dots"/>
       </w:pPr>
       <w:r>
-        <w:t xml:space="preserve">Preferencia: </w:t>
-      </w:r>
-      <w:r>
-        <w:rPr>
-          <w:b/>
-        </w:rPr>
-        <w:t>Aparición Mariana</w:t>
-      </w:r>
-    </w:p>
-    <w:p>
-      <w:pPr>
-        <w:pStyle w:val="Dots"/>
-      </w:pPr>
-      <w:r>
-        <w:t xml:space="preserve">Que sea alguno de esos layouts es </w:t>
-      </w:r>
-      <w:r>
-        <w:t xml:space="preserve">una </w:t>
-      </w:r>
-      <w:r>
-        <w:t xml:space="preserve">condición </w:t>
-      </w:r>
-      <w:r>
-        <w:rPr>
-          <w:u w:val="single"/>
-        </w:rPr>
-        <w:t>necesaria</w:t>
-      </w:r>
-      <w:r>
-        <w:t>.</w:t>
-      </w:r>
-    </w:p>
-    <w:p>
-      <w:pPr>
-        <w:pStyle w:val="Dots"/>
-      </w:pPr>
-      <w:r>
-        <w:t xml:space="preserve">No se muestran si el valor de la preferencia </w:t>
-      </w:r>
-      <w:r>
-        <w:rPr>
-          <w:i/>
-        </w:rPr>
-        <w:t>Relación con la Fe Católica</w:t>
-      </w:r>
-      <w:r>
-        <w:t xml:space="preserve"> es </w:t>
-      </w:r>
-      <w:r>
-        <w:rPr>
-          <w:i/>
-        </w:rPr>
-        <w:t xml:space="preserve">Sin </w:t>
-      </w:r>
-      <w:r>
-        <w:rPr>
-          <w:i/>
-        </w:rPr>
-        <w:t>relación</w:t>
-      </w:r>
-      <w:r>
-        <w:t>.</w:t>
-      </w:r>
-    </w:p>
-    <w:p>
-      <w:pPr>
-        <w:pStyle w:val="Ttulo3"/>
-      </w:pPr>
-      <w:r>
-        <w:t xml:space="preserve">Preferencias exclusivas de </w:t>
-      </w:r>
-      <w:r>
-        <w:rPr>
-          <w:i/>
-        </w:rPr>
-        <w:t>Películas por Personaje Histórico</w:t>
-      </w:r>
-    </w:p>
-    <w:p>
-      <w:pPr>
-        <w:pStyle w:val="Dots"/>
-        <w:rPr>
-          <w:b/>
-        </w:rPr>
-      </w:pPr>
-      <w:r>
-        <w:t xml:space="preserve">Preferencias: </w:t>
-      </w:r>
-      <w:r>
-        <w:rPr>
-          <w:b/>
-        </w:rPr>
-        <w:t>Rol en la Iglesia</w:t>
-      </w:r>
-      <w:r>
-        <w:t xml:space="preserve"> y </w:t>
-      </w:r>
-      <w:r>
-        <w:rPr>
-          <w:b/>
-        </w:rPr>
-        <w:t>Proceso de Canonización</w:t>
-      </w:r>
-    </w:p>
-    <w:p>
-      <w:pPr>
-        <w:pStyle w:val="Dots"/>
-      </w:pPr>
-      <w:r>
-        <w:t>Es</w:t>
-      </w:r>
-      <w:r>
-        <w:t>e layout es una</w:t>
-      </w:r>
-      <w:r>
-        <w:t xml:space="preserve"> c</w:t>
-      </w:r>
-      <w:r>
-        <w:t>ondici</w:t>
-      </w:r>
-      <w:r>
-        <w:t>ón</w:t>
+        <w:t>Funciones que se ejecutan:</w:t>
+      </w:r>
+    </w:p>
+    <w:p>
+      <w:pPr>
+        <w:pStyle w:val="Nmeros"/>
+      </w:pPr>
+      <w:r>
+        <w:t>statusInicialBotonera</w:t>
+      </w:r>
+    </w:p>
+    <w:p>
+      <w:pPr>
+        <w:pStyle w:val="Nmeros"/>
+      </w:pPr>
+      <w:r>
+        <w:t>obtieneResultados</w:t>
+      </w:r>
+    </w:p>
+    <w:p>
+      <w:pPr>
+        <w:pStyle w:val="Nmeros"/>
+      </w:pPr>
+      <w:r>
+        <w:t>actualizaContador</w:t>
+      </w:r>
+    </w:p>
+    <w:p>
+      <w:pPr>
+        <w:pStyle w:val="Nmeros"/>
+      </w:pPr>
+      <w:r>
+        <w:t>cartelMostrarResultados</w:t>
       </w:r>
       <w:r>
         <w:t xml:space="preserve"> </w:t>
       </w:r>
-      <w:r>
-        <w:rPr>
-          <w:u w:val="single"/>
-        </w:rPr>
-        <w:t>necesaria</w:t>
-      </w:r>
-      <w:r>
-        <w:t>.</w:t>
-      </w:r>
-    </w:p>
-    <w:p>
-      <w:pPr>
-        <w:pStyle w:val="Dots"/>
-      </w:pPr>
-      <w:r>
-        <w:t xml:space="preserve">No se muestran si </w:t>
-      </w:r>
-      <w:r>
-        <w:t xml:space="preserve">el valor </w:t>
-      </w:r>
-      <w:r>
-        <w:t xml:space="preserve">de la preferencia </w:t>
-      </w:r>
-      <w:r>
-        <w:rPr>
-          <w:i/>
-        </w:rPr>
-        <w:t>Relación con la Fe Católica</w:t>
-      </w:r>
-      <w:r>
-        <w:t xml:space="preserve"> </w:t>
-      </w:r>
-      <w:r>
-        <w:t xml:space="preserve">es </w:t>
-      </w:r>
-      <w:r>
-        <w:rPr>
-          <w:i/>
-        </w:rPr>
-        <w:t xml:space="preserve">Sin </w:t>
-      </w:r>
-      <w:r>
-        <w:rPr>
-          <w:i/>
-        </w:rPr>
-        <w:t>relación</w:t>
-      </w:r>
-      <w:r>
-        <w:t>.</w:t>
-      </w:r>
     </w:p>
     <w:p>
       <w:pPr>
@@ -6809,22 +7918,30 @@
       <w:pPr>
         <w:pStyle w:val="Ttulo1"/>
       </w:pPr>
-      <w:bookmarkStart w:id="17" w:name="_Toc139386501"/>
+      <w:bookmarkStart w:id="19" w:name="_Toc139418287"/>
       <w:r>
         <w:lastRenderedPageBreak/>
         <w:t>Zona de Productos</w:t>
       </w:r>
-      <w:bookmarkEnd w:id="17"/>
+      <w:bookmarkEnd w:id="19"/>
     </w:p>
     <w:p>
       <w:pPr>
         <w:pStyle w:val="Ttulo2"/>
       </w:pPr>
-      <w:bookmarkStart w:id="18" w:name="_Toc139386502"/>
+      <w:bookmarkStart w:id="20" w:name="_Toc139418288"/>
       <w:r>
         <w:t>Introducción</w:t>
       </w:r>
-      <w:bookmarkEnd w:id="18"/>
+      <w:bookmarkEnd w:id="20"/>
+    </w:p>
+    <w:p>
+      <w:pPr>
+        <w:pStyle w:val="Ttulo3"/>
+      </w:pPr>
+      <w:r>
+        <w:t>Comentarios</w:t>
+      </w:r>
     </w:p>
     <w:p>
       <w:pPr>
@@ -6847,7 +7964,15 @@
         <w:pStyle w:val="Dots"/>
       </w:pPr>
       <w:r>
-        <w:t xml:space="preserve">El sistema revisa la cantidad de resultados ante cada cambio de preferencia. Al cargar la vista, el sistema muestra un cartel de </w:t>
+        <w:t xml:space="preserve">El sistema revisa la cantidad de resultados ante cada cambio de preferencia. </w:t>
+      </w:r>
+    </w:p>
+    <w:p>
+      <w:pPr>
+        <w:pStyle w:val="Dots"/>
+      </w:pPr>
+      <w:r>
+        <w:t xml:space="preserve">Al cargar la vista, el sistema muestra un cartel de </w:t>
       </w:r>
       <w:r>
         <w:rPr>
@@ -6877,11 +8002,1983 @@
     </w:p>
     <w:p>
       <w:pPr>
+        <w:pStyle w:val="Ttulo3"/>
+      </w:pPr>
+      <w:r>
+        <w:t>Qué Información se envía al Back-End</w:t>
+      </w:r>
+    </w:p>
+    <w:p>
+      <w:pPr>
+        <w:pStyle w:val="Dots"/>
+      </w:pPr>
+      <w:r>
+        <w:t>Se envían todas las preferencias elegidas por el usuario.</w:t>
+      </w:r>
+    </w:p>
+    <w:p>
+      <w:pPr>
+        <w:pStyle w:val="Dots"/>
+      </w:pPr>
+      <w:r>
+        <w:t xml:space="preserve">Adicionalmente, si se eligió el Orden </w:t>
+      </w:r>
+      <w:r>
+        <w:rPr>
+          <w:i/>
+        </w:rPr>
+        <w:t>Momento del Año</w:t>
+      </w:r>
+      <w:r>
+        <w:t xml:space="preserve">, se envía el </w:t>
+      </w:r>
+      <w:r>
+        <w:rPr>
+          <w:i/>
+        </w:rPr>
+        <w:t>diaDelAno_id</w:t>
+      </w:r>
+      <w:r>
+        <w:t xml:space="preserve"> del usuario.</w:t>
+      </w:r>
+    </w:p>
+    <w:p>
+      <w:pPr>
         <w:spacing w:after="160" w:line="259" w:lineRule="auto"/>
-      </w:pPr>
-    </w:p>
+        <w:rPr>
+          <w:b/>
+          <w:smallCaps/>
+          <w:sz w:val="28"/>
+          <w:szCs w:val="28"/>
+        </w:rPr>
+      </w:pPr>
+      <w:r>
+        <w:br w:type="page"/>
+      </w:r>
+    </w:p>
+    <w:p>
+      <w:pPr>
+        <w:pStyle w:val="Ttulo2"/>
+      </w:pPr>
+      <w:bookmarkStart w:id="21" w:name="_Toc139418289"/>
+      <w:r>
+        <w:lastRenderedPageBreak/>
+        <w:t>Obtiene</w:t>
+      </w:r>
+      <w:r>
+        <w:t xml:space="preserve"> los Resultados</w:t>
+      </w:r>
+      <w:bookmarkEnd w:id="21"/>
+    </w:p>
+    <w:p>
+      <w:pPr>
+        <w:pStyle w:val="Ttulo3"/>
+        <w:rPr>
+          <w:i/>
+        </w:rPr>
+      </w:pPr>
+      <w:r>
+        <w:t>Layout</w:t>
+      </w:r>
+      <w:r>
+        <w:t xml:space="preserve"> de</w:t>
+      </w:r>
+      <w:r>
+        <w:t xml:space="preserve"> </w:t>
+      </w:r>
+      <w:r>
+        <w:rPr>
+          <w:i/>
+        </w:rPr>
+        <w:t>Todas las Películas</w:t>
+      </w:r>
+    </w:p>
+    <w:p>
+      <w:pPr>
+        <w:pStyle w:val="Ttulo4"/>
+      </w:pPr>
+      <w:r>
+        <w:t xml:space="preserve">Preferencia </w:t>
+      </w:r>
+      <w:r>
+        <w:rPr>
+          <w:i/>
+        </w:rPr>
+        <w:t>Orden</w:t>
+      </w:r>
+      <w:r>
+        <w:t xml:space="preserve"> distinta a Momento del Año</w:t>
+      </w:r>
+    </w:p>
+    <w:p>
+      <w:pPr>
+        <w:pStyle w:val="Dots"/>
+      </w:pPr>
+      <w:r>
+        <w:t xml:space="preserve">Se enfoca en los </w:t>
+      </w:r>
+      <w:r>
+        <w:rPr>
+          <w:i/>
+        </w:rPr>
+        <w:t>productos</w:t>
+      </w:r>
+      <w:r>
+        <w:t xml:space="preserve"> y sus include de RCLVs.</w:t>
+      </w:r>
+    </w:p>
+    <w:p>
+      <w:pPr>
+        <w:pStyle w:val="Nmeros"/>
+      </w:pPr>
+      <w:r>
+        <w:t>Con status aprobado.</w:t>
+      </w:r>
+    </w:p>
+    <w:p>
+      <w:pPr>
+        <w:pStyle w:val="Nmeros"/>
+      </w:pPr>
+      <w:r>
+        <w:t>Entidades: películas y colecciones</w:t>
+      </w:r>
+    </w:p>
+    <w:p>
+      <w:pPr>
+        <w:pStyle w:val="Dots"/>
+      </w:pPr>
+      <w:r>
+        <w:t>El valor de la mayoría de las preferencias se puede buscar en los registros de los productos:</w:t>
+      </w:r>
+    </w:p>
+    <w:p>
+      <w:pPr>
+        <w:pStyle w:val="Nmeros"/>
+      </w:pPr>
+      <w:r>
+        <w:t>Relación con la Iglesia Católica</w:t>
+      </w:r>
+    </w:p>
+    <w:p>
+      <w:pPr>
+        <w:pStyle w:val="Nmeros"/>
+      </w:pPr>
+      <w:r>
+        <w:t>Público Recomendado</w:t>
+      </w:r>
+    </w:p>
+    <w:p>
+      <w:pPr>
+        <w:pStyle w:val="Nmeros"/>
+      </w:pPr>
+      <w:r>
+        <w:t>Época de Estreno</w:t>
+      </w:r>
+    </w:p>
+    <w:p>
+      <w:pPr>
+        <w:pStyle w:val="Nmeros"/>
+      </w:pPr>
+      <w:r>
+        <w:t>Época de Ocurrencia</w:t>
+      </w:r>
+    </w:p>
+    <w:p>
+      <w:pPr>
+        <w:pStyle w:val="Nmeros"/>
+      </w:pPr>
+      <w:r>
+        <w:t>Tipos de Link</w:t>
+      </w:r>
+    </w:p>
+    <w:p>
+      <w:pPr>
+        <w:pStyle w:val="Nmeros"/>
+      </w:pPr>
+      <w:r>
+        <w:t>Idioma Castellano</w:t>
+      </w:r>
+    </w:p>
+    <w:p>
+      <w:pPr>
+        <w:pStyle w:val="Nmeros"/>
+      </w:pPr>
+      <w:r>
+        <w:t>Tipo de Actuación</w:t>
+      </w:r>
+    </w:p>
+    <w:p>
+      <w:pPr>
+        <w:pStyle w:val="Nmeros"/>
+      </w:pPr>
+      <w:r>
+        <w:t>Es un musical</w:t>
+      </w:r>
+    </w:p>
+    <w:p>
+      <w:pPr>
+        <w:pStyle w:val="Nmeros"/>
+      </w:pPr>
+      <w:r>
+        <w:t>Basada en Hechos Reales</w:t>
+      </w:r>
+    </w:p>
+    <w:p>
+      <w:pPr>
+        <w:pStyle w:val="Dots"/>
+      </w:pPr>
+      <w:r>
+        <w:t xml:space="preserve">La única preferencia que se debe buscar en una tabla aparte es </w:t>
+      </w:r>
+      <w:r>
+        <w:rPr>
+          <w:i/>
+        </w:rPr>
+        <w:t>Preferencia por Película</w:t>
+      </w:r>
+      <w:r>
+        <w:t>.</w:t>
+      </w:r>
+    </w:p>
+    <w:p>
+      <w:pPr>
+        <w:pStyle w:val="Nmeros"/>
+      </w:pPr>
+      <w:r>
+        <w:t>Se la debe buscar aparte, en su tabla.</w:t>
+      </w:r>
+    </w:p>
+    <w:p>
+      <w:pPr>
+        <w:pStyle w:val="Nmeros"/>
+      </w:pPr>
+      <w:r>
+        <w:t xml:space="preserve">Luego, se cruza en el back-end con los resultados de </w:t>
+      </w:r>
+      <w:r>
+        <w:rPr>
+          <w:i/>
+        </w:rPr>
+        <w:t>productos</w:t>
+      </w:r>
+      <w:r>
+        <w:t>.</w:t>
+      </w:r>
+    </w:p>
+    <w:p>
+      <w:pPr>
+        <w:pStyle w:val="Dots"/>
+      </w:pPr>
+      <w:r>
+        <w:t>La información que se necesita obtener por cada producto es:</w:t>
+      </w:r>
+    </w:p>
+    <w:p>
+      <w:pPr>
+        <w:pStyle w:val="Nmeros"/>
+      </w:pPr>
+      <w:r>
+        <w:t>Entidad</w:t>
+      </w:r>
+    </w:p>
+    <w:p>
+      <w:pPr>
+        <w:pStyle w:val="Nmeros"/>
+      </w:pPr>
+      <w:r>
+        <w:t>ID del registro</w:t>
+      </w:r>
+    </w:p>
+    <w:p>
+      <w:pPr>
+        <w:pStyle w:val="Nmeros"/>
+      </w:pPr>
+      <w:r>
+        <w:t>Nombre en Castellano</w:t>
+      </w:r>
+    </w:p>
+    <w:p>
+      <w:pPr>
+        <w:pStyle w:val="Nmeros"/>
+      </w:pPr>
+      <w:r>
+        <w:t>Calificación</w:t>
+      </w:r>
+    </w:p>
+    <w:p>
+      <w:pPr>
+        <w:pStyle w:val="Nmeros"/>
+      </w:pPr>
+      <w:r>
+        <w:lastRenderedPageBreak/>
+        <w:t>Fecha de Alta Terminada</w:t>
+      </w:r>
+    </w:p>
+    <w:p>
+      <w:pPr>
+        <w:pStyle w:val="Nmeros"/>
+      </w:pPr>
+      <w:r>
+        <w:t>Dirección</w:t>
+      </w:r>
+    </w:p>
+    <w:p>
+      <w:pPr>
+        <w:pStyle w:val="Nmeros"/>
+      </w:pPr>
+      <w:r>
+        <w:t>Nombre de la entidad</w:t>
+      </w:r>
+    </w:p>
+    <w:p>
+      <w:pPr>
+        <w:pStyle w:val="Nmeros"/>
+      </w:pPr>
+      <w:r>
+        <w:t>Años de Lanzamiento y Fin</w:t>
+      </w:r>
+    </w:p>
+    <w:p>
+      <w:pPr>
+        <w:pStyle w:val="Nmeros"/>
+      </w:pPr>
+      <w:r>
+        <w:t>Si es una colección, la cantidad de capítulos.</w:t>
+      </w:r>
+    </w:p>
+    <w:p>
+      <w:pPr>
+        <w:pStyle w:val="Nmeros"/>
+      </w:pPr>
+      <w:r>
+        <w:t>Avatar</w:t>
+      </w:r>
+    </w:p>
+    <w:p>
+      <w:pPr>
+        <w:pStyle w:val="Ttulo4"/>
+      </w:pPr>
+      <w:r>
+        <w:t>Adicional para Sorprendeme</w:t>
+      </w:r>
+    </w:p>
+    <w:p>
+      <w:pPr>
+        <w:pStyle w:val="Dots"/>
+      </w:pPr>
+      <w:r>
+        <w:t xml:space="preserve">A cada producto </w:t>
+      </w:r>
+      <w:r>
+        <w:t xml:space="preserve">con una calificación mayor a 65%, </w:t>
+      </w:r>
+      <w:r>
+        <w:t xml:space="preserve">se le agrega un valor en el campo </w:t>
+      </w:r>
+      <w:r>
+        <w:rPr>
+          <w:i/>
+        </w:rPr>
+        <w:t>sorprendeme</w:t>
+      </w:r>
+      <w:bookmarkStart w:id="22" w:name="_GoBack"/>
+      <w:bookmarkEnd w:id="22"/>
+      <w:r>
+        <w:t>.</w:t>
+      </w:r>
+    </w:p>
+    <w:p>
+      <w:pPr>
+        <w:pStyle w:val="Dots"/>
+      </w:pPr>
+      <w:r>
+        <w:t xml:space="preserve">Ese valor se calcula </w:t>
+      </w:r>
+      <w:r>
+        <w:t>al azar, entre 0 y 999</w:t>
+      </w:r>
+      <w:r>
+        <w:t>.</w:t>
+      </w:r>
+    </w:p>
+    <w:p>
+      <w:pPr>
+        <w:pStyle w:val="Ttulo4"/>
+      </w:pPr>
+      <w:r>
+        <w:t>Adicional para Momento del Año</w:t>
+      </w:r>
+    </w:p>
+    <w:p>
+      <w:pPr>
+        <w:pStyle w:val="Dots"/>
+      </w:pPr>
+      <w:r>
+        <w:t xml:space="preserve">Por cada registro resultante, se averigua su </w:t>
+      </w:r>
+      <w:r>
+        <w:rPr>
+          <w:i/>
+        </w:rPr>
+        <w:t>M</w:t>
+      </w:r>
+      <w:r>
+        <w:rPr>
+          <w:i/>
+        </w:rPr>
+        <w:t>omento del Año</w:t>
+      </w:r>
+      <w:r>
+        <w:t>.</w:t>
+      </w:r>
+    </w:p>
+    <w:p>
+      <w:pPr>
+        <w:pStyle w:val="Dots"/>
+      </w:pPr>
+      <w:r>
+        <w:t>Metodología</w:t>
+      </w:r>
+      <w:r>
+        <w:t xml:space="preserve"> inicial en el front-end</w:t>
+      </w:r>
+      <w:r>
+        <w:t>:</w:t>
+      </w:r>
+      <w:r>
+        <w:t xml:space="preserve"> se obtiene el </w:t>
+      </w:r>
+      <w:r>
+        <w:rPr>
+          <w:i/>
+        </w:rPr>
+        <w:t>diaDelAno_id</w:t>
+      </w:r>
+      <w:r>
+        <w:t xml:space="preserve"> del usuario</w:t>
+      </w:r>
+      <w:r>
+        <w:t>, y se lo envía al back-end.</w:t>
+      </w:r>
+    </w:p>
+    <w:p>
+      <w:pPr>
+        <w:pStyle w:val="Dots"/>
+      </w:pPr>
+      <w:r>
+        <w:t>Metodología en el back-end:</w:t>
+      </w:r>
+    </w:p>
+    <w:p>
+      <w:pPr>
+        <w:pStyle w:val="Nmeros"/>
+      </w:pPr>
+      <w:r>
+        <w:t>Por cada producto se obtienen sus RCLVs</w:t>
+      </w:r>
+      <w:r>
+        <w:t xml:space="preserve"> y de estos, la fecha futura más cercana y su prioridad.</w:t>
+      </w:r>
+    </w:p>
+    <w:p>
+      <w:pPr>
+        <w:pStyle w:val="Nmeros"/>
+      </w:pPr>
+      <w:r>
+        <w:t>Se le pasa al registro de producto el Lead Time más bajo, y de éstos la prioridad más alta.</w:t>
+      </w:r>
+    </w:p>
+    <w:p>
+      <w:pPr>
+        <w:pStyle w:val="Dots"/>
+      </w:pPr>
+      <w:r>
+        <w:t>Se agrega a la información por producto enviada al front-end, los siguientes campos:</w:t>
+      </w:r>
+    </w:p>
+    <w:p>
+      <w:pPr>
+        <w:pStyle w:val="Nmeros"/>
+      </w:pPr>
+      <w:r>
+        <w:t>momentoDelAno</w:t>
+      </w:r>
+    </w:p>
+    <w:p>
+      <w:pPr>
+        <w:pStyle w:val="Nmeros"/>
+      </w:pPr>
+      <w:r>
+        <w:t>prioridad</w:t>
+      </w:r>
+    </w:p>
+    <w:p>
+      <w:pPr>
+        <w:spacing w:after="160" w:line="259" w:lineRule="auto"/>
+        <w:rPr>
+          <w:rFonts w:eastAsiaTheme="majorEastAsia" w:cstheme="minorHAnsi"/>
+          <w:b/>
+          <w:smallCaps/>
+          <w:sz w:val="24"/>
+          <w:szCs w:val="24"/>
+          <w:u w:val="single"/>
+        </w:rPr>
+      </w:pPr>
+      <w:r>
+        <w:br w:type="page"/>
+      </w:r>
+    </w:p>
+    <w:p>
+      <w:pPr>
+        <w:pStyle w:val="Ttulo3"/>
+        <w:rPr>
+          <w:i/>
+        </w:rPr>
+      </w:pPr>
+      <w:r>
+        <w:lastRenderedPageBreak/>
+        <w:t xml:space="preserve">Layout de </w:t>
+      </w:r>
+      <w:r>
+        <w:rPr>
+          <w:i/>
+        </w:rPr>
+        <w:t>Películas por Personaje Histórico</w:t>
+      </w:r>
+    </w:p>
+    <w:p>
+      <w:pPr>
+        <w:pStyle w:val="Ttulo4"/>
+      </w:pPr>
+      <w:r>
+        <w:t>Búsqueda por Personajes Históricos</w:t>
+      </w:r>
+    </w:p>
+    <w:p>
+      <w:pPr>
+        <w:pStyle w:val="Dots"/>
+      </w:pPr>
+      <w:r>
+        <w:t>Busca los registros</w:t>
+      </w:r>
+      <w:r>
+        <w:t xml:space="preserve"> con su include de productos,</w:t>
+      </w:r>
+      <w:r>
+        <w:t xml:space="preserve"> </w:t>
+      </w:r>
+      <w:r>
+        <w:t xml:space="preserve">que tengan status aprobado y </w:t>
+      </w:r>
+      <w:r>
+        <w:t xml:space="preserve">cumplan con </w:t>
+      </w:r>
+      <w:r>
+        <w:t>l</w:t>
+      </w:r>
+      <w:r>
+        <w:t>as preferencias:</w:t>
+      </w:r>
+    </w:p>
+    <w:p>
+      <w:pPr>
+        <w:pStyle w:val="Nmeros"/>
+      </w:pPr>
+      <w:r>
+        <w:t>Aparición Mariana</w:t>
+      </w:r>
+    </w:p>
+    <w:p>
+      <w:pPr>
+        <w:pStyle w:val="Nmeros"/>
+      </w:pPr>
+      <w:r>
+        <w:t>Rol en la Iglesia</w:t>
+      </w:r>
+    </w:p>
+    <w:p>
+      <w:pPr>
+        <w:pStyle w:val="Nmeros"/>
+      </w:pPr>
+      <w:r>
+        <w:t>Proceso de Canonización</w:t>
+      </w:r>
+    </w:p>
+    <w:p>
+      <w:pPr>
+        <w:pStyle w:val="Dots"/>
+      </w:pPr>
+      <w:r>
+        <w:t>De los personajes re</w:t>
+      </w:r>
+      <w:r>
+        <w:t>sultantes obtiene los productos.</w:t>
+      </w:r>
+    </w:p>
+    <w:p>
+      <w:pPr>
+        <w:pStyle w:val="Ttulo4"/>
+      </w:pPr>
+      <w:r>
+        <w:t>Descarte de Productos</w:t>
+      </w:r>
+    </w:p>
+    <w:p>
+      <w:pPr>
+        <w:pStyle w:val="Dots"/>
+      </w:pPr>
+      <w:r>
+        <w:t xml:space="preserve">A los productos se les aplican los filtros de campo como en el layout </w:t>
+      </w:r>
+      <w:r>
+        <w:rPr>
+          <w:i/>
+        </w:rPr>
+        <w:t>Todas las Películas</w:t>
+      </w:r>
+      <w:r>
+        <w:t>.</w:t>
+      </w:r>
+    </w:p>
+    <w:p>
+      <w:pPr>
+        <w:pStyle w:val="Dots"/>
+      </w:pPr>
+      <w:r>
+        <w:t xml:space="preserve">La única preferencia que se debe buscar en una tabla aparte es </w:t>
+      </w:r>
+      <w:r>
+        <w:rPr>
+          <w:i/>
+        </w:rPr>
+        <w:t>Preferencia por Película</w:t>
+      </w:r>
+      <w:r>
+        <w:t>.</w:t>
+      </w:r>
+      <w:r>
+        <w:t xml:space="preserve"> </w:t>
+      </w:r>
+      <w:r>
+        <w:t xml:space="preserve">Luego, se cruza en el back-end con los resultados de </w:t>
+      </w:r>
+      <w:r>
+        <w:rPr>
+          <w:i/>
+        </w:rPr>
+        <w:t>productos</w:t>
+      </w:r>
+      <w:r>
+        <w:t>.</w:t>
+      </w:r>
+    </w:p>
+    <w:p>
+      <w:pPr>
+        <w:pStyle w:val="Dots"/>
+      </w:pPr>
+      <w:r>
+        <w:t>Los RCLV que quedan sin productos, son descartados.</w:t>
+      </w:r>
+    </w:p>
+    <w:p>
+      <w:pPr>
+        <w:pStyle w:val="Ttulo4"/>
+      </w:pPr>
+      <w:r>
+        <w:t>Armado de la respuesta</w:t>
+      </w:r>
+    </w:p>
+    <w:p>
+      <w:pPr>
+        <w:pStyle w:val="Dots"/>
+      </w:pPr>
+      <w:r>
+        <w:t xml:space="preserve">La información que se necesita </w:t>
+      </w:r>
+      <w:r>
+        <w:t>enviar</w:t>
+      </w:r>
+      <w:r>
+        <w:t xml:space="preserve"> por cada registro RCLV es:</w:t>
+      </w:r>
+    </w:p>
+    <w:p>
+      <w:pPr>
+        <w:pStyle w:val="Nmeros"/>
+      </w:pPr>
+      <w:r>
+        <w:t>Nombre</w:t>
+      </w:r>
+    </w:p>
+    <w:p>
+      <w:pPr>
+        <w:pStyle w:val="Nmeros"/>
+      </w:pPr>
+      <w:r>
+        <w:t>Año de nacimiento</w:t>
+      </w:r>
+    </w:p>
+    <w:p>
+      <w:pPr>
+        <w:pStyle w:val="Nmeros"/>
+      </w:pPr>
+      <w:r>
+        <w:t>Día del año en que se lo recuerda</w:t>
+      </w:r>
+    </w:p>
+    <w:p>
+      <w:pPr>
+        <w:pStyle w:val="Nmeros"/>
+      </w:pPr>
+      <w:r>
+        <w:t>Rol en la Iglesia</w:t>
+      </w:r>
+    </w:p>
+    <w:p>
+      <w:pPr>
+        <w:pStyle w:val="Nmeros"/>
+      </w:pPr>
+      <w:r>
+        <w:t>Proceso de canonización</w:t>
+      </w:r>
+    </w:p>
+    <w:p>
+      <w:pPr>
+        <w:pStyle w:val="Nmeros"/>
+      </w:pPr>
+      <w:r>
+        <w:t>Presenció una aparición mariana.</w:t>
+      </w:r>
+    </w:p>
+    <w:p>
+      <w:pPr>
+        <w:pStyle w:val="Dots"/>
+      </w:pPr>
+      <w:r>
+        <w:br w:type="column"/>
+      </w:r>
+      <w:r>
+        <w:lastRenderedPageBreak/>
+        <w:t xml:space="preserve">La información que se necesita obtener por cada </w:t>
+      </w:r>
+      <w:r>
+        <w:t xml:space="preserve">uno de sus </w:t>
+      </w:r>
+      <w:r>
+        <w:t>producto</w:t>
+      </w:r>
+      <w:r>
+        <w:t>s</w:t>
+      </w:r>
+      <w:r>
+        <w:t xml:space="preserve"> es:</w:t>
+      </w:r>
+    </w:p>
+    <w:p>
+      <w:pPr>
+        <w:pStyle w:val="Nmeros"/>
+      </w:pPr>
+      <w:r>
+        <w:t>Entidad</w:t>
+      </w:r>
+    </w:p>
+    <w:p>
+      <w:pPr>
+        <w:pStyle w:val="Nmeros"/>
+      </w:pPr>
+      <w:r>
+        <w:t>ID del registro</w:t>
+      </w:r>
+    </w:p>
+    <w:p>
+      <w:pPr>
+        <w:pStyle w:val="Nmeros"/>
+      </w:pPr>
+      <w:r>
+        <w:t>Nombre en Castellano</w:t>
+      </w:r>
+    </w:p>
+    <w:p>
+      <w:pPr>
+        <w:pStyle w:val="Nmeros"/>
+      </w:pPr>
+      <w:r>
+        <w:t>Calificación</w:t>
+      </w:r>
+    </w:p>
+    <w:p>
+      <w:pPr>
+        <w:pStyle w:val="Nmeros"/>
+      </w:pPr>
+      <w:r>
+        <w:t>Fecha de Alta Terminada</w:t>
+      </w:r>
+    </w:p>
+    <w:p>
+      <w:pPr>
+        <w:pStyle w:val="Nmeros"/>
+      </w:pPr>
+      <w:r>
+        <w:t>Dirección</w:t>
+      </w:r>
+    </w:p>
+    <w:p>
+      <w:pPr>
+        <w:pStyle w:val="Nmeros"/>
+      </w:pPr>
+      <w:r>
+        <w:t>Nombre de la entidad</w:t>
+      </w:r>
+    </w:p>
+    <w:p>
+      <w:pPr>
+        <w:pStyle w:val="Nmeros"/>
+      </w:pPr>
+      <w:r>
+        <w:t>Años de Lanzamiento y Fin</w:t>
+      </w:r>
+    </w:p>
+    <w:p>
+      <w:pPr>
+        <w:pStyle w:val="Nmeros"/>
+      </w:pPr>
+      <w:r>
+        <w:t>Si es una colección, la cantidad de capítulos.</w:t>
+      </w:r>
+    </w:p>
+    <w:p>
+      <w:pPr>
+        <w:spacing w:after="160" w:line="259" w:lineRule="auto"/>
+        <w:rPr>
+          <w:rFonts w:eastAsiaTheme="majorEastAsia" w:cstheme="minorHAnsi"/>
+          <w:b/>
+          <w:smallCaps/>
+          <w:sz w:val="24"/>
+          <w:szCs w:val="24"/>
+          <w:u w:val="single"/>
+        </w:rPr>
+      </w:pPr>
+      <w:r>
+        <w:br w:type="page"/>
+      </w:r>
+    </w:p>
+    <w:p>
+      <w:pPr>
+        <w:pStyle w:val="Ttulo3"/>
+        <w:rPr>
+          <w:i/>
+        </w:rPr>
+      </w:pPr>
+      <w:r>
+        <w:lastRenderedPageBreak/>
+        <w:t xml:space="preserve">Layout de </w:t>
+      </w:r>
+      <w:r>
+        <w:rPr>
+          <w:i/>
+        </w:rPr>
+        <w:t xml:space="preserve">Películas por </w:t>
+      </w:r>
+      <w:r>
+        <w:rPr>
+          <w:i/>
+        </w:rPr>
+        <w:t>Hecho</w:t>
+      </w:r>
+      <w:r>
+        <w:rPr>
+          <w:i/>
+        </w:rPr>
+        <w:t xml:space="preserve"> Histórico</w:t>
+      </w:r>
+    </w:p>
+    <w:p>
+      <w:pPr>
+        <w:pStyle w:val="Ttulo4"/>
+      </w:pPr>
+      <w:r>
+        <w:t>Búsqueda por Hechos Históricos</w:t>
+      </w:r>
+    </w:p>
+    <w:p>
+      <w:pPr>
+        <w:pStyle w:val="Dots"/>
+      </w:pPr>
+      <w:r>
+        <w:t>Busca los registros con su include de productos, que tengan status aprobado y cumplan con las preferencias:</w:t>
+      </w:r>
+    </w:p>
+    <w:p>
+      <w:pPr>
+        <w:pStyle w:val="Nmeros"/>
+      </w:pPr>
+      <w:r>
+        <w:t>Aparición Mariana</w:t>
+      </w:r>
+    </w:p>
+    <w:p>
+      <w:pPr>
+        <w:pStyle w:val="Dots"/>
+      </w:pPr>
+      <w:r>
+        <w:t>De los hechos resultantes obtiene los productos.</w:t>
+      </w:r>
+    </w:p>
+    <w:p>
+      <w:pPr>
+        <w:pStyle w:val="Ttulo4"/>
+      </w:pPr>
+      <w:r>
+        <w:t>Descarte de Productos</w:t>
+      </w:r>
+    </w:p>
+    <w:p>
+      <w:pPr>
+        <w:pStyle w:val="Dots"/>
+      </w:pPr>
+      <w:r>
+        <w:t xml:space="preserve">A los productos se les aplican los filtros de campo como en el layout </w:t>
+      </w:r>
+      <w:r>
+        <w:rPr>
+          <w:i/>
+        </w:rPr>
+        <w:t>Todas las Películas</w:t>
+      </w:r>
+      <w:r>
+        <w:t>.</w:t>
+      </w:r>
+    </w:p>
+    <w:p>
+      <w:pPr>
+        <w:pStyle w:val="Dots"/>
+      </w:pPr>
+      <w:r>
+        <w:t xml:space="preserve">La única preferencia que se debe buscar en una tabla aparte es </w:t>
+      </w:r>
+      <w:r>
+        <w:rPr>
+          <w:i/>
+        </w:rPr>
+        <w:t>Preferencia por Película</w:t>
+      </w:r>
+      <w:r>
+        <w:t xml:space="preserve">. Luego, se cruza en el back-end con los resultados de </w:t>
+      </w:r>
+      <w:r>
+        <w:rPr>
+          <w:i/>
+        </w:rPr>
+        <w:t>productos</w:t>
+      </w:r>
+      <w:r>
+        <w:t>.</w:t>
+      </w:r>
+    </w:p>
+    <w:p>
+      <w:pPr>
+        <w:pStyle w:val="Dots"/>
+      </w:pPr>
+      <w:r>
+        <w:t>Los RCLV que quedan sin productos, son descartados.</w:t>
+      </w:r>
+    </w:p>
+    <w:p>
+      <w:pPr>
+        <w:pStyle w:val="Ttulo4"/>
+      </w:pPr>
+      <w:r>
+        <w:t>Armado de la respuesta</w:t>
+      </w:r>
+    </w:p>
+    <w:p>
+      <w:pPr>
+        <w:pStyle w:val="Dots"/>
+      </w:pPr>
+      <w:r>
+        <w:t>La información que se necesita enviar por cada registro RCLV es:</w:t>
+      </w:r>
+    </w:p>
+    <w:p>
+      <w:pPr>
+        <w:pStyle w:val="Nmeros"/>
+      </w:pPr>
+      <w:r>
+        <w:t>Nombre</w:t>
+      </w:r>
+    </w:p>
+    <w:p>
+      <w:pPr>
+        <w:pStyle w:val="Nmeros"/>
+      </w:pPr>
+      <w:r>
+        <w:t>Año de ocurrencia</w:t>
+      </w:r>
+    </w:p>
+    <w:p>
+      <w:pPr>
+        <w:pStyle w:val="Nmeros"/>
+      </w:pPr>
+      <w:r>
+        <w:t>Día del año en que se lo recuerda</w:t>
+      </w:r>
+    </w:p>
+    <w:p>
+      <w:pPr>
+        <w:pStyle w:val="Nmeros"/>
+      </w:pPr>
+      <w:r>
+        <w:t>Está relacionado con la Iglesia Católica</w:t>
+      </w:r>
+    </w:p>
+    <w:p>
+      <w:pPr>
+        <w:pStyle w:val="Nmeros"/>
+      </w:pPr>
+      <w:r>
+        <w:t>Es una aparición mariana.</w:t>
+      </w:r>
+    </w:p>
+    <w:p>
+      <w:pPr>
+        <w:pStyle w:val="Dots"/>
+      </w:pPr>
+      <w:r>
+        <w:br w:type="column"/>
+      </w:r>
+      <w:r>
+        <w:lastRenderedPageBreak/>
+        <w:t>La información que se necesita obtener por cada uno de sus productos es:</w:t>
+      </w:r>
+    </w:p>
+    <w:p>
+      <w:pPr>
+        <w:pStyle w:val="Nmeros"/>
+      </w:pPr>
+      <w:r>
+        <w:t>Entidad</w:t>
+      </w:r>
+    </w:p>
+    <w:p>
+      <w:pPr>
+        <w:pStyle w:val="Nmeros"/>
+      </w:pPr>
+      <w:r>
+        <w:t>ID del registro</w:t>
+      </w:r>
+    </w:p>
+    <w:p>
+      <w:pPr>
+        <w:pStyle w:val="Nmeros"/>
+      </w:pPr>
+      <w:r>
+        <w:t>Nombre en Castellano</w:t>
+      </w:r>
+    </w:p>
+    <w:p>
+      <w:pPr>
+        <w:pStyle w:val="Nmeros"/>
+      </w:pPr>
+      <w:r>
+        <w:t>Calificación</w:t>
+      </w:r>
+    </w:p>
+    <w:p>
+      <w:pPr>
+        <w:pStyle w:val="Nmeros"/>
+      </w:pPr>
+      <w:r>
+        <w:t>Fecha de Alta Terminada</w:t>
+      </w:r>
+    </w:p>
+    <w:p>
+      <w:pPr>
+        <w:pStyle w:val="Nmeros"/>
+      </w:pPr>
+      <w:r>
+        <w:t>Dirección</w:t>
+      </w:r>
+    </w:p>
+    <w:p>
+      <w:pPr>
+        <w:pStyle w:val="Nmeros"/>
+      </w:pPr>
+      <w:r>
+        <w:t>Nombre de la entidad</w:t>
+      </w:r>
+    </w:p>
+    <w:p>
+      <w:pPr>
+        <w:pStyle w:val="Nmeros"/>
+      </w:pPr>
+      <w:r>
+        <w:t>Años de Lanzamiento y Fin</w:t>
+      </w:r>
+    </w:p>
+    <w:p>
+      <w:pPr>
+        <w:pStyle w:val="Nmeros"/>
+      </w:pPr>
+      <w:r>
+        <w:t>Si es una colección, la cantidad de capítulos.</w:t>
+      </w:r>
+    </w:p>
+    <w:p>
+      <w:pPr>
+        <w:spacing w:after="160" w:line="259" w:lineRule="auto"/>
+        <w:rPr>
+          <w:rFonts w:eastAsiaTheme="majorEastAsia" w:cstheme="minorHAnsi"/>
+          <w:b/>
+          <w:smallCaps/>
+          <w:sz w:val="24"/>
+          <w:szCs w:val="24"/>
+          <w:u w:val="single"/>
+        </w:rPr>
+      </w:pPr>
+      <w:r>
+        <w:br w:type="page"/>
+      </w:r>
+    </w:p>
+    <w:p>
+      <w:pPr>
+        <w:pStyle w:val="Ttulo3"/>
+        <w:rPr>
+          <w:i/>
+        </w:rPr>
+      </w:pPr>
+      <w:r>
+        <w:lastRenderedPageBreak/>
+        <w:t xml:space="preserve">Layout de </w:t>
+      </w:r>
+      <w:r>
+        <w:rPr>
+          <w:i/>
+        </w:rPr>
+        <w:t xml:space="preserve">Películas por </w:t>
+      </w:r>
+      <w:r>
+        <w:rPr>
+          <w:i/>
+        </w:rPr>
+        <w:t>Tema</w:t>
+      </w:r>
+    </w:p>
+    <w:p>
+      <w:pPr>
+        <w:pStyle w:val="Ttulo4"/>
+      </w:pPr>
+      <w:r>
+        <w:t>Búsqueda por Temas</w:t>
+      </w:r>
+    </w:p>
+    <w:p>
+      <w:pPr>
+        <w:pStyle w:val="Dots"/>
+      </w:pPr>
+      <w:r>
+        <w:t>Busca los registros con su include de productos, que tengan status aprobado.</w:t>
+      </w:r>
+    </w:p>
+    <w:p>
+      <w:pPr>
+        <w:pStyle w:val="Dots"/>
+      </w:pPr>
+      <w:r>
+        <w:t>De los temas obtiene los productos.</w:t>
+      </w:r>
+    </w:p>
+    <w:p>
+      <w:pPr>
+        <w:pStyle w:val="Ttulo4"/>
+      </w:pPr>
+      <w:r>
+        <w:t>Descarte de Productos</w:t>
+      </w:r>
+    </w:p>
+    <w:p>
+      <w:pPr>
+        <w:pStyle w:val="Dots"/>
+      </w:pPr>
+      <w:r>
+        <w:t xml:space="preserve">A los productos se les aplican los filtros de campo como en el layout </w:t>
+      </w:r>
+      <w:r>
+        <w:rPr>
+          <w:i/>
+        </w:rPr>
+        <w:t>Todas las Películas</w:t>
+      </w:r>
+      <w:r>
+        <w:t>.</w:t>
+      </w:r>
+    </w:p>
+    <w:p>
+      <w:pPr>
+        <w:pStyle w:val="Dots"/>
+      </w:pPr>
+      <w:r>
+        <w:t xml:space="preserve">La única preferencia que se debe buscar en una tabla aparte es </w:t>
+      </w:r>
+      <w:r>
+        <w:rPr>
+          <w:i/>
+        </w:rPr>
+        <w:t>Preferencia por Película</w:t>
+      </w:r>
+      <w:r>
+        <w:t xml:space="preserve">. Luego, se cruza en el back-end con los resultados de </w:t>
+      </w:r>
+      <w:r>
+        <w:rPr>
+          <w:i/>
+        </w:rPr>
+        <w:t>productos</w:t>
+      </w:r>
+      <w:r>
+        <w:t>.</w:t>
+      </w:r>
+    </w:p>
+    <w:p>
+      <w:pPr>
+        <w:pStyle w:val="Dots"/>
+      </w:pPr>
+      <w:r>
+        <w:t>Los RCLV que quedan sin productos, son descartados.</w:t>
+      </w:r>
+    </w:p>
+    <w:p>
+      <w:pPr>
+        <w:pStyle w:val="Ttulo4"/>
+      </w:pPr>
+      <w:r>
+        <w:t>Armado de la respuesta</w:t>
+      </w:r>
+    </w:p>
+    <w:p>
+      <w:pPr>
+        <w:pStyle w:val="Dots"/>
+      </w:pPr>
+      <w:r>
+        <w:t>La información que se necesita enviar por cada registro RCLV es:</w:t>
+      </w:r>
+    </w:p>
+    <w:p>
+      <w:pPr>
+        <w:pStyle w:val="Nmeros"/>
+      </w:pPr>
+      <w:r>
+        <w:t>Nombre</w:t>
+      </w:r>
+    </w:p>
+    <w:p>
+      <w:pPr>
+        <w:pStyle w:val="Nmeros"/>
+      </w:pPr>
+      <w:r>
+        <w:t>Día del año en que se lo recuerda</w:t>
+      </w:r>
+    </w:p>
+    <w:p>
+      <w:pPr>
+        <w:pStyle w:val="Dots"/>
+      </w:pPr>
+      <w:r>
+        <w:t>I</w:t>
+      </w:r>
+      <w:r>
+        <w:t xml:space="preserve">nformación que se necesita obtener </w:t>
+      </w:r>
+      <w:r>
+        <w:t>por cada uno de sus productos</w:t>
+      </w:r>
+      <w:r>
+        <w:t>:</w:t>
+      </w:r>
+    </w:p>
+    <w:p>
+      <w:pPr>
+        <w:pStyle w:val="Nmeros"/>
+      </w:pPr>
+      <w:r>
+        <w:t>Entidad</w:t>
+      </w:r>
+    </w:p>
+    <w:p>
+      <w:pPr>
+        <w:pStyle w:val="Nmeros"/>
+      </w:pPr>
+      <w:r>
+        <w:t>ID del registro</w:t>
+      </w:r>
+    </w:p>
+    <w:p>
+      <w:pPr>
+        <w:pStyle w:val="Nmeros"/>
+      </w:pPr>
+      <w:r>
+        <w:t>Nombre en Castellano</w:t>
+      </w:r>
+    </w:p>
+    <w:p>
+      <w:pPr>
+        <w:pStyle w:val="Nmeros"/>
+      </w:pPr>
+      <w:r>
+        <w:t>Calificación</w:t>
+      </w:r>
+    </w:p>
+    <w:p>
+      <w:pPr>
+        <w:pStyle w:val="Nmeros"/>
+      </w:pPr>
+      <w:r>
+        <w:t>Fecha de Alta Terminada</w:t>
+      </w:r>
+    </w:p>
+    <w:p>
+      <w:pPr>
+        <w:pStyle w:val="Nmeros"/>
+      </w:pPr>
+      <w:r>
+        <w:t>Dirección</w:t>
+      </w:r>
+    </w:p>
+    <w:p>
+      <w:pPr>
+        <w:pStyle w:val="Nmeros"/>
+      </w:pPr>
+      <w:r>
+        <w:t>Nombre de la entidad</w:t>
+      </w:r>
+    </w:p>
+    <w:p>
+      <w:pPr>
+        <w:pStyle w:val="Nmeros"/>
+      </w:pPr>
+      <w:r>
+        <w:t>Años de Lanzamiento y Fin</w:t>
+      </w:r>
+    </w:p>
+    <w:p>
+      <w:pPr>
+        <w:pStyle w:val="Nmeros"/>
+      </w:pPr>
+      <w:r>
+        <w:t>Si es una colección, la cantidad de capítulos.</w:t>
+      </w:r>
+    </w:p>
+    <w:p>
+      <w:pPr>
+        <w:spacing w:after="160" w:line="259" w:lineRule="auto"/>
+      </w:pPr>
+      <w:r>
+        <w:lastRenderedPageBreak/>
+        <w:br w:type="page"/>
+      </w:r>
+    </w:p>
+    <w:p>
+      <w:pPr>
+        <w:pStyle w:val="Ttulo2"/>
+      </w:pPr>
+      <w:bookmarkStart w:id="23" w:name="_Toc139418290"/>
+      <w:r>
+        <w:lastRenderedPageBreak/>
+        <w:t>Muestra los Resultados</w:t>
+      </w:r>
+      <w:bookmarkEnd w:id="23"/>
+    </w:p>
+    <w:p>
+      <w:pPr>
+        <w:pStyle w:val="Ttulo3"/>
+        <w:rPr>
+          <w:i/>
+        </w:rPr>
+      </w:pPr>
+      <w:r>
+        <w:t xml:space="preserve">Layout de </w:t>
+      </w:r>
+      <w:r>
+        <w:rPr>
+          <w:i/>
+        </w:rPr>
+        <w:t>Todas las Películas</w:t>
+      </w:r>
+    </w:p>
+    <w:p>
+      <w:pPr>
+        <w:pStyle w:val="Ttulo4"/>
+      </w:pPr>
+      <w:r>
+        <w:t>Mejores candidatas según el orden elegido</w:t>
+      </w:r>
+    </w:p>
+    <w:p>
+      <w:pPr>
+        <w:pStyle w:val="Dots"/>
+      </w:pPr>
+      <w:r>
+        <w:t>Sugeridas para el momento del año</w:t>
+      </w:r>
+      <w:r>
+        <w:t xml:space="preserve">: </w:t>
+      </w:r>
+    </w:p>
+    <w:p>
+      <w:pPr>
+        <w:pStyle w:val="Nmeros"/>
+      </w:pPr>
+      <w:r>
+        <w:t>Primer criterio: momentoDelAno más bajo</w:t>
+      </w:r>
+    </w:p>
+    <w:p>
+      <w:pPr>
+        <w:pStyle w:val="Nmeros"/>
+      </w:pPr>
+      <w:r>
+        <w:t>Segundo criterio: prioridad más alta</w:t>
+      </w:r>
+    </w:p>
+    <w:p>
+      <w:pPr>
+        <w:pStyle w:val="Dots"/>
+      </w:pPr>
+      <w:r>
+        <w:t>Sorprendeme</w:t>
+      </w:r>
+      <w:r>
+        <w:t>: por valor ascendente</w:t>
+      </w:r>
+    </w:p>
+    <w:p>
+      <w:pPr>
+        <w:pStyle w:val="Dots"/>
+      </w:pPr>
+      <w:r>
+        <w:t>Por año de estreno</w:t>
+      </w:r>
+      <w:r>
+        <w:t>: l</w:t>
+      </w:r>
+      <w:r>
+        <w:t xml:space="preserve">as más recientes o antiguas, según la preferencia </w:t>
+      </w:r>
+      <w:r>
+        <w:rPr>
+          <w:i/>
+        </w:rPr>
+        <w:t>ascDes</w:t>
+      </w:r>
+      <w:r>
+        <w:t xml:space="preserve"> elegida.</w:t>
+      </w:r>
+    </w:p>
+    <w:p>
+      <w:pPr>
+        <w:pStyle w:val="Dots"/>
+      </w:pPr>
+      <w:r>
+        <w:t>P</w:t>
+      </w:r>
+      <w:r>
+        <w:t>or fecha en nuestro sistema: l</w:t>
+      </w:r>
+      <w:r>
+        <w:t xml:space="preserve">as más recientes o antiguas, según la preferencia </w:t>
+      </w:r>
+      <w:r>
+        <w:rPr>
+          <w:i/>
+        </w:rPr>
+        <w:t>ascDes</w:t>
+      </w:r>
+      <w:r>
+        <w:t xml:space="preserve"> elegida.</w:t>
+      </w:r>
+    </w:p>
+    <w:p>
+      <w:pPr>
+        <w:pStyle w:val="Dots"/>
+      </w:pPr>
+      <w:r>
+        <w:t>Por calificación interna</w:t>
+      </w:r>
+      <w:r>
+        <w:t>: las mejor calificadas</w:t>
+      </w:r>
+    </w:p>
+    <w:p>
+      <w:pPr>
+        <w:pStyle w:val="Ttulo4"/>
+      </w:pPr>
+      <w:r>
+        <w:t>Muestra los Resultados</w:t>
+      </w:r>
+    </w:p>
+    <w:p>
+      <w:pPr>
+        <w:pStyle w:val="Dots"/>
+      </w:pPr>
+      <w:r>
+        <w:t>Despliega</w:t>
+      </w:r>
+      <w:r>
+        <w:t xml:space="preserve"> l</w:t>
+      </w:r>
+      <w:r>
+        <w:t>o</w:t>
+      </w:r>
+      <w:r>
+        <w:t xml:space="preserve">s 4 mejores </w:t>
+      </w:r>
+      <w:r>
+        <w:t>resultados.</w:t>
+      </w:r>
+    </w:p>
+    <w:p>
+      <w:pPr>
+        <w:pStyle w:val="Dots"/>
+      </w:pPr>
+      <w:r>
+        <w:t>Muestra un bloque por cada resultado</w:t>
+      </w:r>
+    </w:p>
+    <w:p>
+      <w:pPr>
+        <w:pStyle w:val="Dots"/>
+      </w:pPr>
+      <w:r>
+        <w:t>Cada bloque:</w:t>
+      </w:r>
+    </w:p>
+    <w:p>
+      <w:pPr>
+        <w:pStyle w:val="Nmeros"/>
+      </w:pPr>
+      <w:r>
+        <w:t>Está compuesto por el avatar y la información de detalle</w:t>
+      </w:r>
+    </w:p>
+    <w:p>
+      <w:pPr>
+        <w:pStyle w:val="Nmeros"/>
+      </w:pPr>
+      <w:r>
+        <w:t>Está contenido por un anchor que Redirecciona a la vista de Detalle del Producto.</w:t>
+      </w:r>
+    </w:p>
+    <w:p>
+      <w:pPr>
+        <w:pStyle w:val="Ttulo3"/>
+        <w:spacing w:after="160" w:line="259" w:lineRule="auto"/>
+        <w:rPr>
+          <w:i/>
+        </w:rPr>
+      </w:pPr>
+      <w:r>
+        <w:br w:type="column"/>
+      </w:r>
+      <w:r>
+        <w:lastRenderedPageBreak/>
+        <w:t xml:space="preserve">Layout de </w:t>
+      </w:r>
+      <w:r>
+        <w:rPr>
+          <w:i/>
+        </w:rPr>
+        <w:t>Películas por Personaje Histórico</w:t>
+      </w:r>
+    </w:p>
+    <w:p>
+      <w:pPr>
+        <w:pStyle w:val="Ttulo4"/>
+      </w:pPr>
+      <w:r>
+        <w:t>Redirección a</w:t>
+      </w:r>
+      <w:r>
+        <w:t xml:space="preserve"> la vista de Detalle del Producto</w:t>
+      </w:r>
+    </w:p>
+    <w:p>
+      <w:pPr>
+        <w:pStyle w:val="Dots"/>
+      </w:pPr>
+      <w:r>
+        <w:t>En todos los casos, e</w:t>
+      </w:r>
+      <w:r>
+        <w:t>l nombreCastellano está contenido por un anchor que deriva</w:t>
+      </w:r>
+      <w:r>
+        <w:t xml:space="preserve"> a esa vista</w:t>
+      </w:r>
+      <w:r>
+        <w:t>.</w:t>
+      </w:r>
+    </w:p>
+    <w:p>
+      <w:pPr>
+        <w:pStyle w:val="Ttulo4"/>
+      </w:pPr>
+      <w:r>
+        <w:t>Columnas:</w:t>
+      </w:r>
+    </w:p>
+    <w:p>
+      <w:pPr>
+        <w:pStyle w:val="Dots"/>
+      </w:pPr>
+      <w:r>
+        <w:t>Por año de nacimiento</w:t>
+      </w:r>
+    </w:p>
+    <w:p>
+      <w:pPr>
+        <w:pStyle w:val="Nmeros"/>
+      </w:pPr>
+      <w:r>
+        <w:t>Época + Año de Nacimiento (sólo para la época PST)</w:t>
+      </w:r>
+    </w:p>
+    <w:p>
+      <w:pPr>
+        <w:pStyle w:val="Nmeros"/>
+      </w:pPr>
+      <w:r>
+        <w:t>Nombre del personaje</w:t>
+      </w:r>
+    </w:p>
+    <w:p>
+      <w:pPr>
+        <w:pStyle w:val="Nmeros"/>
+      </w:pPr>
+      <w:r>
+        <w:t>nombreCastellano del producto</w:t>
+      </w:r>
+    </w:p>
+    <w:p>
+      <w:pPr>
+        <w:pStyle w:val="Dots"/>
+      </w:pPr>
+      <w:r>
+        <w:t>Por nombre</w:t>
+      </w:r>
+    </w:p>
+    <w:p>
+      <w:pPr>
+        <w:pStyle w:val="Nmeros"/>
+      </w:pPr>
+      <w:r>
+        <w:t>Nombre del personaje</w:t>
+      </w:r>
+    </w:p>
+    <w:p>
+      <w:pPr>
+        <w:pStyle w:val="Nmeros"/>
+      </w:pPr>
+      <w:r>
+        <w:t xml:space="preserve">Época + </w:t>
+      </w:r>
+      <w:r>
+        <w:t>Año de Nacimiento (sólo para la época PST)</w:t>
+      </w:r>
+    </w:p>
+    <w:p>
+      <w:pPr>
+        <w:pStyle w:val="Nmeros"/>
+      </w:pPr>
+      <w:r>
+        <w:t>nombreCastellano del producto</w:t>
+      </w:r>
+    </w:p>
+    <w:p>
+      <w:pPr>
+        <w:pStyle w:val="Dots"/>
+      </w:pPr>
+      <w:r>
+        <w:t>Por rol en la Iglesia</w:t>
+      </w:r>
+      <w:r>
+        <w:t xml:space="preserve"> (u</w:t>
+      </w:r>
+      <w:r>
+        <w:t>n bloque por cada R</w:t>
+      </w:r>
+      <w:r>
+        <w:t>ol en la Iglesia</w:t>
+      </w:r>
+      <w:r>
+        <w:t>)</w:t>
+      </w:r>
+    </w:p>
+    <w:p>
+      <w:pPr>
+        <w:pStyle w:val="Nmeros"/>
+      </w:pPr>
+      <w:r>
+        <w:t>Época + Año de Nacimiento (sólo para la época PST)</w:t>
+      </w:r>
+    </w:p>
+    <w:p>
+      <w:pPr>
+        <w:pStyle w:val="Nmeros"/>
+      </w:pPr>
+      <w:r>
+        <w:t>Nombre del personaje</w:t>
+      </w:r>
+    </w:p>
+    <w:p>
+      <w:pPr>
+        <w:pStyle w:val="Nmeros"/>
+      </w:pPr>
+      <w:r>
+        <w:t>nombreCastellano del producto</w:t>
+      </w:r>
+    </w:p>
+    <w:p>
+      <w:pPr>
+        <w:pStyle w:val="Dots"/>
+      </w:pPr>
+      <w:r>
+        <w:t>Por fecha en que se lo recuerda</w:t>
+      </w:r>
+    </w:p>
+    <w:p>
+      <w:pPr>
+        <w:pStyle w:val="Nmeros"/>
+      </w:pPr>
+      <w:r>
+        <w:t>Fecha en que se lo recuerda.</w:t>
+      </w:r>
+    </w:p>
+    <w:p>
+      <w:pPr>
+        <w:pStyle w:val="Nmeros"/>
+      </w:pPr>
+      <w:r>
+        <w:t>Nombre del personaje</w:t>
+      </w:r>
+      <w:r>
+        <w:t>.</w:t>
+      </w:r>
+    </w:p>
+    <w:p>
+      <w:pPr>
+        <w:pStyle w:val="Nmeros"/>
+      </w:pPr>
+      <w:r>
+        <w:t>nombreCastellano del producto</w:t>
+      </w:r>
+      <w:r>
+        <w:t>.</w:t>
+      </w:r>
+    </w:p>
+    <w:p>
+      <w:pPr>
+        <w:pStyle w:val="Ttulo3"/>
+        <w:rPr>
+          <w:i/>
+        </w:rPr>
+      </w:pPr>
+      <w:r>
+        <w:br w:type="column"/>
+      </w:r>
+      <w:r>
+        <w:lastRenderedPageBreak/>
+        <w:t xml:space="preserve">Layout de </w:t>
+      </w:r>
+      <w:r>
+        <w:rPr>
+          <w:i/>
+        </w:rPr>
+        <w:t xml:space="preserve">Películas por </w:t>
+      </w:r>
+      <w:r>
+        <w:rPr>
+          <w:i/>
+        </w:rPr>
+        <w:t>Hecho</w:t>
+      </w:r>
+      <w:r>
+        <w:rPr>
+          <w:i/>
+        </w:rPr>
+        <w:t xml:space="preserve"> Histórico</w:t>
+      </w:r>
+    </w:p>
+    <w:p>
+      <w:pPr>
+        <w:pStyle w:val="Ttulo4"/>
+      </w:pPr>
+      <w:r>
+        <w:t>Redirección a la vista de Detalle del Producto</w:t>
+      </w:r>
+    </w:p>
+    <w:p>
+      <w:pPr>
+        <w:pStyle w:val="Dots"/>
+      </w:pPr>
+      <w:r>
+        <w:t>En todos los casos, el nombreCastellano está contenido por un anchor que deriva a esa vista.</w:t>
+      </w:r>
+    </w:p>
+    <w:p>
+      <w:pPr>
+        <w:pStyle w:val="Ttulo4"/>
+      </w:pPr>
+      <w:r>
+        <w:t>Columnas:</w:t>
+      </w:r>
+    </w:p>
+    <w:p>
+      <w:pPr>
+        <w:pStyle w:val="Dots"/>
+      </w:pPr>
+      <w:r>
+        <w:t>Por época de ocurrencia</w:t>
+      </w:r>
+    </w:p>
+    <w:p>
+      <w:pPr>
+        <w:pStyle w:val="Nmeros"/>
+      </w:pPr>
+      <w:r>
+        <w:t xml:space="preserve">Época + Año de </w:t>
+      </w:r>
+      <w:r>
+        <w:t>ocurrencia</w:t>
+      </w:r>
+      <w:r>
+        <w:t xml:space="preserve"> (sólo para la época PST)</w:t>
+      </w:r>
+    </w:p>
+    <w:p>
+      <w:pPr>
+        <w:pStyle w:val="Nmeros"/>
+      </w:pPr>
+      <w:r>
+        <w:t xml:space="preserve">Nombre del </w:t>
+      </w:r>
+      <w:r>
+        <w:t>hecho</w:t>
+      </w:r>
+    </w:p>
+    <w:p>
+      <w:pPr>
+        <w:pStyle w:val="Nmeros"/>
+      </w:pPr>
+      <w:r>
+        <w:t>nombreCastellano del producto</w:t>
+      </w:r>
+    </w:p>
+    <w:p>
+      <w:pPr>
+        <w:pStyle w:val="Dots"/>
+      </w:pPr>
+      <w:r>
+        <w:t>Por nombre</w:t>
+      </w:r>
+    </w:p>
+    <w:p>
+      <w:pPr>
+        <w:pStyle w:val="Nmeros"/>
+      </w:pPr>
+      <w:r>
+        <w:t xml:space="preserve">Nombre del </w:t>
+      </w:r>
+      <w:r>
+        <w:t>hecho</w:t>
+      </w:r>
+    </w:p>
+    <w:p>
+      <w:pPr>
+        <w:pStyle w:val="Nmeros"/>
+      </w:pPr>
+      <w:r>
+        <w:t>Época + Año de ocurrencia (sólo para la época PST)</w:t>
+      </w:r>
+    </w:p>
+    <w:p>
+      <w:pPr>
+        <w:pStyle w:val="Nmeros"/>
+      </w:pPr>
+      <w:r>
+        <w:t>nombreCastellano del producto</w:t>
+      </w:r>
+    </w:p>
+    <w:p>
+      <w:pPr>
+        <w:pStyle w:val="Ttulo3"/>
+      </w:pPr>
+      <w:r>
+        <w:br w:type="column"/>
+      </w:r>
+      <w:r>
+        <w:lastRenderedPageBreak/>
+        <w:t xml:space="preserve">Layout de </w:t>
+      </w:r>
+      <w:r>
+        <w:rPr>
+          <w:i/>
+        </w:rPr>
+        <w:t>Películas por Tema</w:t>
+      </w:r>
+    </w:p>
+    <w:p>
+      <w:pPr>
+        <w:pStyle w:val="Ttulo4"/>
+      </w:pPr>
+      <w:r>
+        <w:t>Redirección a la vista de Detalle del Producto</w:t>
+      </w:r>
+    </w:p>
+    <w:p>
+      <w:pPr>
+        <w:pStyle w:val="Dots"/>
+      </w:pPr>
+      <w:r>
+        <w:t>En todos los casos, el nombreCastellano está contenido por un anchor que deriva a esa vista.</w:t>
+      </w:r>
+    </w:p>
+    <w:p>
+      <w:pPr>
+        <w:pStyle w:val="Ttulo4"/>
+      </w:pPr>
+      <w:r>
+        <w:t>Columnas:</w:t>
+      </w:r>
+    </w:p>
+    <w:p>
+      <w:pPr>
+        <w:pStyle w:val="Dots"/>
+      </w:pPr>
+      <w:r>
+        <w:t>Por nombre</w:t>
+      </w:r>
+    </w:p>
+    <w:p>
+      <w:pPr>
+        <w:pStyle w:val="Nmeros"/>
+      </w:pPr>
+      <w:r>
+        <w:t xml:space="preserve">Nombre del </w:t>
+      </w:r>
+      <w:r>
+        <w:t>tema</w:t>
+      </w:r>
+    </w:p>
+    <w:p>
+      <w:pPr>
+        <w:pStyle w:val="Nmeros"/>
+      </w:pPr>
+      <w:r>
+        <w:t>nombreCastellano del producto</w:t>
+      </w:r>
+    </w:p>
+    <w:p/>
     <w:sectPr>
-      <w:headerReference w:type="default" r:id="rId12"/>
+      <w:headerReference w:type="default" r:id="rId13"/>
       <w:pgSz w:w="16838" w:h="11906" w:orient="landscape"/>
       <w:pgMar w:top="1134" w:right="1134" w:bottom="1134" w:left="1134" w:header="709" w:footer="709" w:gutter="0"/>
       <w:pgNumType w:start="1"/>
@@ -7027,7 +10124,7 @@
             <w:rPr>
               <w:noProof/>
             </w:rPr>
-            <w:t>4/jul.23</w:t>
+            <w:t>5/jul.23</w:t>
           </w:r>
           <w:r>
             <w:fldChar w:fldCharType="end"/>
@@ -7048,7 +10145,7 @@
             <w:rPr>
               <w:noProof/>
             </w:rPr>
-            <w:t>19:56</w:t>
+            <w:t>02:26</w:t>
           </w:r>
           <w:r>
             <w:fldChar w:fldCharType="end"/>
@@ -7169,7 +10266,7 @@
             <w:rPr>
               <w:noProof/>
             </w:rPr>
-            <w:t>4/jul.23</w:t>
+            <w:t>5/jul.23</w:t>
           </w:r>
           <w:r>
             <w:fldChar w:fldCharType="end"/>
@@ -7190,7 +10287,7 @@
             <w:rPr>
               <w:noProof/>
             </w:rPr>
-            <w:t>19:56</w:t>
+            <w:t>02:26</w:t>
           </w:r>
           <w:r>
             <w:fldChar w:fldCharType="end"/>
@@ -7219,7 +10316,7 @@
             <w:rPr>
               <w:noProof/>
             </w:rPr>
-            <w:t>11</w:t>
+            <w:t>15</w:t>
           </w:r>
           <w:r>
             <w:fldChar w:fldCharType="end"/>
@@ -7232,7 +10329,7 @@
               <w:rPr>
                 <w:noProof/>
               </w:rPr>
-              <w:t>11</w:t>
+              <w:t>19</w:t>
             </w:r>
           </w:fldSimple>
         </w:p>
@@ -9541,6 +12638,119 @@
     </w:lvl>
   </w:abstractNum>
   <w:abstractNum w:abstractNumId="19" w15:restartNumberingAfterBreak="0">
+    <w:nsid w:val="5AA6506C"/>
+    <w:multiLevelType w:val="hybridMultilevel"/>
+    <w:tmpl w:val="FB9AC624"/>
+    <w:lvl w:ilvl="0" w:tplc="436CE594">
+      <w:start w:val="1"/>
+      <w:numFmt w:val="bullet"/>
+      <w:lvlText w:val=""/>
+      <w:lvlJc w:val="left"/>
+      <w:pPr>
+        <w:ind w:left="360" w:hanging="360"/>
+      </w:pPr>
+      <w:rPr>
+        <w:rFonts w:ascii="Symbol" w:hAnsi="Symbol" w:hint="default"/>
+      </w:rPr>
+    </w:lvl>
+    <w:lvl w:ilvl="1" w:tplc="2C0A0001">
+      <w:start w:val="1"/>
+      <w:numFmt w:val="bullet"/>
+      <w:lvlText w:val=""/>
+      <w:lvlJc w:val="left"/>
+      <w:pPr>
+        <w:ind w:left="3196" w:hanging="360"/>
+      </w:pPr>
+      <w:rPr>
+        <w:rFonts w:ascii="Symbol" w:hAnsi="Symbol" w:hint="default"/>
+      </w:rPr>
+    </w:lvl>
+    <w:lvl w:ilvl="2" w:tplc="2C0A0005">
+      <w:start w:val="1"/>
+      <w:numFmt w:val="bullet"/>
+      <w:lvlText w:val=""/>
+      <w:lvlJc w:val="left"/>
+      <w:pPr>
+        <w:ind w:left="2160" w:hanging="360"/>
+      </w:pPr>
+      <w:rPr>
+        <w:rFonts w:ascii="Wingdings" w:hAnsi="Wingdings" w:hint="default"/>
+      </w:rPr>
+    </w:lvl>
+    <w:lvl w:ilvl="3" w:tplc="97F41988">
+      <w:numFmt w:val="bullet"/>
+      <w:lvlText w:val="-"/>
+      <w:lvlJc w:val="left"/>
+      <w:pPr>
+        <w:ind w:left="2880" w:hanging="360"/>
+      </w:pPr>
+      <w:rPr>
+        <w:rFonts w:ascii="Calibri" w:eastAsiaTheme="minorHAnsi" w:hAnsi="Calibri" w:cs="Calibri" w:hint="default"/>
+        <w:i w:val="0"/>
+      </w:rPr>
+    </w:lvl>
+    <w:lvl w:ilvl="4" w:tplc="2C0A0003" w:tentative="1">
+      <w:start w:val="1"/>
+      <w:numFmt w:val="bullet"/>
+      <w:lvlText w:val="o"/>
+      <w:lvlJc w:val="left"/>
+      <w:pPr>
+        <w:ind w:left="3600" w:hanging="360"/>
+      </w:pPr>
+      <w:rPr>
+        <w:rFonts w:ascii="Courier New" w:hAnsi="Courier New" w:cs="Courier New" w:hint="default"/>
+      </w:rPr>
+    </w:lvl>
+    <w:lvl w:ilvl="5" w:tplc="2C0A0005" w:tentative="1">
+      <w:start w:val="1"/>
+      <w:numFmt w:val="bullet"/>
+      <w:lvlText w:val=""/>
+      <w:lvlJc w:val="left"/>
+      <w:pPr>
+        <w:ind w:left="4320" w:hanging="360"/>
+      </w:pPr>
+      <w:rPr>
+        <w:rFonts w:ascii="Wingdings" w:hAnsi="Wingdings" w:hint="default"/>
+      </w:rPr>
+    </w:lvl>
+    <w:lvl w:ilvl="6" w:tplc="2C0A0001" w:tentative="1">
+      <w:start w:val="1"/>
+      <w:numFmt w:val="bullet"/>
+      <w:lvlText w:val=""/>
+      <w:lvlJc w:val="left"/>
+      <w:pPr>
+        <w:ind w:left="5040" w:hanging="360"/>
+      </w:pPr>
+      <w:rPr>
+        <w:rFonts w:ascii="Symbol" w:hAnsi="Symbol" w:hint="default"/>
+      </w:rPr>
+    </w:lvl>
+    <w:lvl w:ilvl="7" w:tplc="2C0A0003" w:tentative="1">
+      <w:start w:val="1"/>
+      <w:numFmt w:val="bullet"/>
+      <w:lvlText w:val="o"/>
+      <w:lvlJc w:val="left"/>
+      <w:pPr>
+        <w:ind w:left="5760" w:hanging="360"/>
+      </w:pPr>
+      <w:rPr>
+        <w:rFonts w:ascii="Courier New" w:hAnsi="Courier New" w:cs="Courier New" w:hint="default"/>
+      </w:rPr>
+    </w:lvl>
+    <w:lvl w:ilvl="8" w:tplc="2C0A0005" w:tentative="1">
+      <w:start w:val="1"/>
+      <w:numFmt w:val="bullet"/>
+      <w:lvlText w:val=""/>
+      <w:lvlJc w:val="left"/>
+      <w:pPr>
+        <w:ind w:left="6480" w:hanging="360"/>
+      </w:pPr>
+      <w:rPr>
+        <w:rFonts w:ascii="Wingdings" w:hAnsi="Wingdings" w:hint="default"/>
+      </w:rPr>
+    </w:lvl>
+  </w:abstractNum>
+  <w:abstractNum w:abstractNumId="20" w15:restartNumberingAfterBreak="0">
     <w:nsid w:val="5D3911EE"/>
     <w:multiLevelType w:val="multilevel"/>
     <w:tmpl w:val="78D87266"/>
@@ -9792,7 +13002,7 @@
       </w:rPr>
     </w:lvl>
   </w:abstractNum>
-  <w:abstractNum w:abstractNumId="20" w15:restartNumberingAfterBreak="0">
+  <w:abstractNum w:abstractNumId="21" w15:restartNumberingAfterBreak="0">
     <w:nsid w:val="5DB12867"/>
     <w:multiLevelType w:val="multilevel"/>
     <w:tmpl w:val="4D4CBF78"/>
@@ -9982,7 +13192,7 @@
       </w:rPr>
     </w:lvl>
   </w:abstractNum>
-  <w:abstractNum w:abstractNumId="21" w15:restartNumberingAfterBreak="0">
+  <w:abstractNum w:abstractNumId="22" w15:restartNumberingAfterBreak="0">
     <w:nsid w:val="5FF61A30"/>
     <w:multiLevelType w:val="hybridMultilevel"/>
     <w:tmpl w:val="9456540A"/>
@@ -10095,7 +13305,7 @@
       </w:rPr>
     </w:lvl>
   </w:abstractNum>
-  <w:abstractNum w:abstractNumId="22" w15:restartNumberingAfterBreak="0">
+  <w:abstractNum w:abstractNumId="23" w15:restartNumberingAfterBreak="0">
     <w:nsid w:val="60247FBA"/>
     <w:multiLevelType w:val="multilevel"/>
     <w:tmpl w:val="C29204CA"/>
@@ -10346,7 +13556,7 @@
       </w:rPr>
     </w:lvl>
   </w:abstractNum>
-  <w:abstractNum w:abstractNumId="23" w15:restartNumberingAfterBreak="0">
+  <w:abstractNum w:abstractNumId="24" w15:restartNumberingAfterBreak="0">
     <w:nsid w:val="6E7303E1"/>
     <w:multiLevelType w:val="multilevel"/>
     <w:tmpl w:val="7E223A66"/>
@@ -10536,7 +13746,7 @@
       </w:rPr>
     </w:lvl>
   </w:abstractNum>
-  <w:abstractNum w:abstractNumId="24" w15:restartNumberingAfterBreak="0">
+  <w:abstractNum w:abstractNumId="25" w15:restartNumberingAfterBreak="0">
     <w:nsid w:val="749B37C7"/>
     <w:multiLevelType w:val="multilevel"/>
     <w:tmpl w:val="98BCD41C"/>
@@ -10816,13 +14026,13 @@
     <w:abstractNumId w:val="6"/>
   </w:num>
   <w:num w:numId="10">
-    <w:abstractNumId w:val="24"/>
+    <w:abstractNumId w:val="25"/>
   </w:num>
   <w:num w:numId="11">
-    <w:abstractNumId w:val="19"/>
+    <w:abstractNumId w:val="20"/>
   </w:num>
   <w:num w:numId="12">
-    <w:abstractNumId w:val="24"/>
+    <w:abstractNumId w:val="25"/>
     <w:lvlOverride w:ilvl="0">
       <w:lvl w:ilvl="0">
         <w:start w:val="1"/>
@@ -11029,7 +14239,7 @@
     </w:lvlOverride>
   </w:num>
   <w:num w:numId="13">
-    <w:abstractNumId w:val="22"/>
+    <w:abstractNumId w:val="23"/>
   </w:num>
   <w:num w:numId="14">
     <w:abstractNumId w:val="12"/>
@@ -11241,10 +14451,10 @@
     </w:lvlOverride>
   </w:num>
   <w:num w:numId="16">
-    <w:abstractNumId w:val="23"/>
+    <w:abstractNumId w:val="24"/>
   </w:num>
   <w:num w:numId="17">
-    <w:abstractNumId w:val="20"/>
+    <w:abstractNumId w:val="21"/>
   </w:num>
   <w:num w:numId="18">
     <w:abstractNumId w:val="8"/>
@@ -11397,7 +14607,16 @@
     <w:abstractNumId w:val="10"/>
   </w:num>
   <w:num w:numId="36">
-    <w:abstractNumId w:val="21"/>
+    <w:abstractNumId w:val="22"/>
+  </w:num>
+  <w:num w:numId="37">
+    <w:abstractNumId w:val="19"/>
+  </w:num>
+  <w:num w:numId="38">
+    <w:abstractNumId w:val="1"/>
+    <w:lvlOverride w:ilvl="0">
+      <w:startOverride w:val="1"/>
+    </w:lvlOverride>
   </w:num>
   <w:numIdMacAtCleanup w:val="8"/>
 </w:numbering>
@@ -11913,7 +15132,6 @@
   <w:style w:type="character" w:default="1" w:styleId="Fuentedeprrafopredeter">
     <w:name w:val="Default Paragraph Font"/>
     <w:uiPriority w:val="1"/>
-    <w:semiHidden/>
     <w:unhideWhenUsed/>
   </w:style>
   <w:style w:type="table" w:default="1" w:styleId="Tablanormal">
@@ -13292,7 +16510,7 @@
 </file>
 
 <file path=customXml/itemProps1.xml><?xml version="1.0" encoding="utf-8"?>
-<ds:datastoreItem xmlns:ds="http://schemas.openxmlformats.org/officeDocument/2006/customXml" ds:itemID="{511D580C-401F-4B68-B095-D3300D09DF6D}">
+<ds:datastoreItem xmlns:ds="http://schemas.openxmlformats.org/officeDocument/2006/customXml" ds:itemID="{4007639E-8BB9-44C8-98A6-D9A4F024A697}">
   <ds:schemaRefs>
     <ds:schemaRef ds:uri="http://schemas.openxmlformats.org/officeDocument/2006/bibliography"/>
   </ds:schemaRefs>

--- a/0-varios/Memoria/10. Consultas.docx
+++ b/0-varios/Memoria/10. Consultas.docx
@@ -1766,7 +1766,10 @@
               <w:cnfStyle w:val="000000000000" w:firstRow="0" w:lastRow="0" w:firstColumn="0" w:lastColumn="0" w:oddVBand="0" w:evenVBand="0" w:oddHBand="0" w:evenHBand="0" w:firstRowFirstColumn="0" w:firstRowLastColumn="0" w:lastRowFirstColumn="0" w:lastRowLastColumn="0"/>
             </w:pPr>
             <w:r>
-              <w:t>6-Consultas</w:t>
+              <w:t>5</w:t>
+            </w:r>
+            <w:r>
+              <w:t>-Consultas</w:t>
             </w:r>
             <w:r>
               <w:t xml:space="preserve"> </w:t>
@@ -1797,7 +1800,7 @@
           </w:tcPr>
           <w:p>
             <w:r>
-              <w:t>Archivo de vista</w:t>
+              <w:t>Métodos en la contr. API</w:t>
             </w:r>
           </w:p>
         </w:tc>
@@ -1807,13 +1810,59 @@
           </w:tcPr>
           <w:p>
             <w:pPr>
+              <w:ind w:left="709" w:hanging="709"/>
               <w:cnfStyle w:val="000000000000" w:firstRow="0" w:lastRow="0" w:firstColumn="0" w:lastColumn="0" w:oddVBand="0" w:evenVBand="0" w:oddHBand="0" w:evenHBand="0" w:firstRowFirstColumn="0" w:firstRowLastColumn="0" w:lastRowFirstColumn="0" w:lastRowLastColumn="0"/>
             </w:pPr>
             <w:r>
-              <w:t>6-Consultas/</w:t>
-            </w:r>
-            <w:r>
-              <w:t>CN-2Cuerpo</w:t>
+              <w:t>5</w:t>
+            </w:r>
+            <w:r>
+              <w:t>-Consultas</w:t>
+            </w:r>
+            <w:r>
+              <w:t xml:space="preserve"> (s</w:t>
+            </w:r>
+            <w:r>
+              <w:t>tartup</w:t>
+            </w:r>
+            <w:r>
+              <w:t>)</w:t>
+            </w:r>
+          </w:p>
+          <w:p>
+            <w:pPr>
+              <w:pStyle w:val="Dotsentabla0"/>
+              <w:cnfStyle w:val="000000000000" w:firstRow="0" w:lastRow="0" w:firstColumn="0" w:lastColumn="0" w:oddVBand="0" w:evenVBand="0" w:oddHBand="0" w:evenHBand="0" w:firstRowFirstColumn="0" w:firstRowLastColumn="0" w:lastRowFirstColumn="0" w:lastRowLastColumn="0"/>
+            </w:pPr>
+            <w:r>
+              <w:t>layouts</w:t>
+            </w:r>
+            <w:r>
+              <w:t>Mas</w:t>
+            </w:r>
+            <w:r>
+              <w:t>O</w:t>
+            </w:r>
+            <w:r>
+              <w:t>rdenes</w:t>
+            </w:r>
+          </w:p>
+          <w:p>
+            <w:pPr>
+              <w:pStyle w:val="Dotsentabla0"/>
+              <w:cnfStyle w:val="000000000000" w:firstRow="0" w:lastRow="0" w:firstColumn="0" w:lastColumn="0" w:oddVBand="0" w:evenVBand="0" w:oddHBand="0" w:evenHBand="0" w:firstRowFirstColumn="0" w:firstRowLastColumn="0" w:lastRowFirstColumn="0" w:lastRowLastColumn="0"/>
+            </w:pPr>
+            <w:r>
+              <w:t>opcionesFiltrosCampo</w:t>
+            </w:r>
+          </w:p>
+          <w:p>
+            <w:pPr>
+              <w:pStyle w:val="Dotsentabla0"/>
+              <w:cnfStyle w:val="000000000000" w:firstRow="0" w:lastRow="0" w:firstColumn="0" w:lastColumn="0" w:oddVBand="0" w:evenVBand="0" w:oddHBand="0" w:evenHBand="0" w:firstRowFirstColumn="0" w:firstRowLastColumn="0" w:lastRowFirstColumn="0" w:lastRowLastColumn="0"/>
+            </w:pPr>
+            <w:r>
+              <w:t>diasDelAno</w:t>
             </w:r>
           </w:p>
         </w:tc>
@@ -1832,7 +1881,7 @@
           </w:tcPr>
           <w:p>
             <w:r>
-              <w:t>Archivos de vista include</w:t>
+              <w:t>Archivo de vista</w:t>
             </w:r>
           </w:p>
         </w:tc>
@@ -1842,113 +1891,16 @@
           </w:tcPr>
           <w:p>
             <w:pPr>
-              <w:pStyle w:val="Dotsentabla"/>
               <w:cnfStyle w:val="000000000000" w:firstRow="0" w:lastRow="0" w:firstColumn="0" w:lastColumn="0" w:oddVBand="0" w:evenVBand="0" w:oddHBand="0" w:evenHBand="0" w:firstRowFirstColumn="0" w:firstRowLastColumn="0" w:lastRowFirstColumn="0" w:lastRowLastColumn="0"/>
             </w:pPr>
             <w:r>
-              <w:t>6-Consultas/Include</w:t>
-            </w:r>
-          </w:p>
-          <w:p>
-            <w:pPr>
-              <w:pStyle w:val="Dotsentabla0"/>
-              <w:cnfStyle w:val="000000000000" w:firstRow="0" w:lastRow="0" w:firstColumn="0" w:lastColumn="0" w:oddVBand="0" w:evenVBand="0" w:oddHBand="0" w:evenHBand="0" w:firstRowFirstColumn="0" w:firstRowLastColumn="0" w:lastRowFirstColumn="0" w:lastRowLastColumn="0"/>
-            </w:pPr>
-            <w:r>
-              <w:t>CN-</w:t>
-            </w:r>
-            <w:r>
-              <w:t>CU-</w:t>
-            </w:r>
-            <w:r>
-              <w:t>1Encabezado</w:t>
-            </w:r>
-          </w:p>
-          <w:p>
-            <w:pPr>
-              <w:pStyle w:val="Dotsentabla0"/>
-              <w:cnfStyle w:val="000000000000" w:firstRow="0" w:lastRow="0" w:firstColumn="0" w:lastColumn="0" w:oddVBand="0" w:evenVBand="0" w:oddHBand="0" w:evenHBand="0" w:firstRowFirstColumn="0" w:firstRowLastColumn="0" w:lastRowFirstColumn="0" w:lastRowLastColumn="0"/>
-            </w:pPr>
-            <w:r>
-              <w:t>CN-</w:t>
-            </w:r>
-            <w:r>
-              <w:t>CU-</w:t>
-            </w:r>
-            <w:r>
-              <w:t>2Filtros</w:t>
-            </w:r>
-          </w:p>
-          <w:p>
-            <w:pPr>
-              <w:pStyle w:val="Dotsentabla0"/>
-              <w:cnfStyle w:val="000000000000" w:firstRow="0" w:lastRow="0" w:firstColumn="0" w:lastColumn="0" w:oddVBand="0" w:evenVBand="0" w:oddHBand="0" w:evenHBand="0" w:firstRowFirstColumn="0" w:firstRowLastColumn="0" w:lastRowFirstColumn="0" w:lastRowLastColumn="0"/>
-            </w:pPr>
-            <w:r>
-              <w:t>CN-ZP-1Listado</w:t>
-            </w:r>
-          </w:p>
-          <w:p>
-            <w:pPr>
-              <w:pStyle w:val="Dotsentabla0"/>
-              <w:cnfStyle w:val="000000000000" w:firstRow="0" w:lastRow="0" w:firstColumn="0" w:lastColumn="0" w:oddVBand="0" w:evenVBand="0" w:oddHBand="0" w:evenHBand="0" w:firstRowFirstColumn="0" w:firstRowLastColumn="0" w:lastRowFirstColumn="0" w:lastRowLastColumn="0"/>
-            </w:pPr>
-            <w:r>
-              <w:t>CN-ZP-2Personajes</w:t>
-            </w:r>
-          </w:p>
-          <w:p>
-            <w:pPr>
-              <w:pStyle w:val="Dotsentabla0"/>
-              <w:cnfStyle w:val="000000000000" w:firstRow="0" w:lastRow="0" w:firstColumn="0" w:lastColumn="0" w:oddVBand="0" w:evenVBand="0" w:oddHBand="0" w:evenHBand="0" w:firstRowFirstColumn="0" w:firstRowLastColumn="0" w:lastRowFirstColumn="0" w:lastRowLastColumn="0"/>
-            </w:pPr>
-            <w:r>
-              <w:t>CN-ZP-3Hechos</w:t>
-            </w:r>
-          </w:p>
-          <w:p>
-            <w:pPr>
-              <w:pStyle w:val="Dotsentabla0"/>
-              <w:cnfStyle w:val="000000000000" w:firstRow="0" w:lastRow="0" w:firstColumn="0" w:lastColumn="0" w:oddVBand="0" w:evenVBand="0" w:oddHBand="0" w:evenHBand="0" w:firstRowFirstColumn="0" w:firstRowLastColumn="0" w:lastRowFirstColumn="0" w:lastRowLastColumn="0"/>
-            </w:pPr>
-            <w:r>
-              <w:t>CN-ZP-4Valores</w:t>
-            </w:r>
-          </w:p>
-          <w:p>
-            <w:pPr>
-              <w:pStyle w:val="Dotsentabla"/>
-              <w:cnfStyle w:val="000000000000" w:firstRow="0" w:lastRow="0" w:firstColumn="0" w:lastColumn="0" w:oddVBand="0" w:evenVBand="0" w:oddHBand="0" w:evenHBand="0" w:firstRowFirstColumn="0" w:firstRowLastColumn="0" w:lastRowFirstColumn="0" w:lastRowLastColumn="0"/>
-            </w:pPr>
-            <w:r>
-              <w:t>6-Consultas/Includes</w:t>
-            </w:r>
-          </w:p>
-          <w:p>
-            <w:pPr>
-              <w:pStyle w:val="Dotsentabla0"/>
-              <w:cnfStyle w:val="000000000000" w:firstRow="0" w:lastRow="0" w:firstColumn="0" w:lastColumn="0" w:oddVBand="0" w:evenVBand="0" w:oddHBand="0" w:evenHBand="0" w:firstRowFirstColumn="0" w:firstRowLastColumn="0" w:lastRowFirstColumn="0" w:lastRowLastColumn="0"/>
-            </w:pPr>
-            <w:r>
-              <w:t>CN-2FL-1CheckboxV</w:t>
-            </w:r>
-          </w:p>
-          <w:p>
-            <w:pPr>
-              <w:pStyle w:val="Dotsentabla0"/>
-              <w:cnfStyle w:val="000000000000" w:firstRow="0" w:lastRow="0" w:firstColumn="0" w:lastColumn="0" w:oddVBand="0" w:evenVBand="0" w:oddHBand="0" w:evenHBand="0" w:firstRowFirstColumn="0" w:firstRowLastColumn="0" w:lastRowFirstColumn="0" w:lastRowLastColumn="0"/>
-            </w:pPr>
-            <w:r>
-              <w:t>CN-2FL-2CheckboxH</w:t>
-            </w:r>
-          </w:p>
-          <w:p>
-            <w:pPr>
-              <w:pStyle w:val="Dotsentabla0"/>
-              <w:cnfStyle w:val="000000000000" w:firstRow="0" w:lastRow="0" w:firstColumn="0" w:lastColumn="0" w:oddVBand="0" w:evenVBand="0" w:oddHBand="0" w:evenHBand="0" w:firstRowFirstColumn="0" w:firstRowLastColumn="0" w:lastRowFirstColumn="0" w:lastRowLastColumn="0"/>
-            </w:pPr>
-            <w:r>
-              <w:t>CN-2FL-3Selects</w:t>
+              <w:t>5</w:t>
+            </w:r>
+            <w:r>
+              <w:t>-Consultas/</w:t>
+            </w:r>
+            <w:r>
+              <w:t>CN-2Cuerpo</w:t>
             </w:r>
           </w:p>
         </w:tc>
@@ -1967,8 +1919,7 @@
           </w:tcPr>
           <w:p>
             <w:r>
-              <w:lastRenderedPageBreak/>
-              <w:t>Archivos de formato</w:t>
+              <w:t>Archivos de vista include</w:t>
             </w:r>
           </w:p>
         </w:tc>
@@ -1981,34 +1932,67 @@
               <w:cnfStyle w:val="000000000000" w:firstRow="0" w:lastRow="0" w:firstColumn="0" w:lastColumn="0" w:oddVBand="0" w:evenVBand="0" w:oddHBand="0" w:evenHBand="0" w:firstRowFirstColumn="0" w:firstRowLastColumn="0" w:lastRowFirstColumn="0" w:lastRowLastColumn="0"/>
             </w:pPr>
             <w:r>
-              <w:t>6-Consultas/CN-0Consultas</w:t>
+              <w:t>5</w:t>
+            </w:r>
+            <w:r>
+              <w:t>-Consultas/Include</w:t>
             </w:r>
           </w:p>
           <w:p>
             <w:pPr>
+              <w:pStyle w:val="Dotsentabla0"/>
               <w:cnfStyle w:val="000000000000" w:firstRow="0" w:lastRow="0" w:firstColumn="0" w:lastColumn="0" w:oddVBand="0" w:evenVBand="0" w:oddHBand="0" w:evenHBand="0" w:firstRowFirstColumn="0" w:firstRowLastColumn="0" w:lastRowFirstColumn="0" w:lastRowLastColumn="0"/>
             </w:pPr>
             <w:r>
-              <w:t>6-Consultas/CN-1Encabezado</w:t>
+              <w:t>CN-1Encabezado</w:t>
             </w:r>
           </w:p>
           <w:p>
             <w:pPr>
+              <w:pStyle w:val="Dotsentabla0"/>
               <w:cnfStyle w:val="000000000000" w:firstRow="0" w:lastRow="0" w:firstColumn="0" w:lastColumn="0" w:oddVBand="0" w:evenVBand="0" w:oddHBand="0" w:evenHBand="0" w:firstRowFirstColumn="0" w:firstRowLastColumn="0" w:lastRowFirstColumn="0" w:lastRowLastColumn="0"/>
             </w:pPr>
             <w:r>
-              <w:t>6-Consultas/CN-2Filtros</w:t>
+              <w:t>CN</w:t>
+            </w:r>
+            <w:r>
+              <w:t>-</w:t>
+            </w:r>
+            <w:r>
+              <w:t>2Filtros</w:t>
             </w:r>
           </w:p>
           <w:p>
             <w:pPr>
+              <w:pStyle w:val="Dotsentabla0"/>
               <w:cnfStyle w:val="000000000000" w:firstRow="0" w:lastRow="0" w:firstColumn="0" w:lastColumn="0" w:oddVBand="0" w:evenVBand="0" w:oddHBand="0" w:evenHBand="0" w:firstRowFirstColumn="0" w:firstRowLastColumn="0" w:lastRowFirstColumn="0" w:lastRowLastColumn="0"/>
             </w:pPr>
             <w:r>
-              <w:t>6-Consultas/CN</w:t>
-            </w:r>
-            <w:r>
-              <w:t>1-Listado</w:t>
+              <w:t>C</w:t>
+            </w:r>
+            <w:r>
+              <w:t>N-FL-</w:t>
+            </w:r>
+            <w:r>
+              <w:t>Selects</w:t>
+            </w:r>
+          </w:p>
+          <w:p>
+            <w:pPr>
+              <w:pStyle w:val="Dotsentabla0"/>
+              <w:cnfStyle w:val="000000000000" w:firstRow="0" w:lastRow="0" w:firstColumn="0" w:lastColumn="0" w:oddVBand="0" w:evenVBand="0" w:oddHBand="0" w:evenHBand="0" w:firstRowFirstColumn="0" w:firstRowLastColumn="0" w:lastRowFirstColumn="0" w:lastRowLastColumn="0"/>
+            </w:pPr>
+            <w:r>
+              <w:t>CN-ZP-1TodasLasPelis</w:t>
+            </w:r>
+          </w:p>
+          <w:p>
+            <w:pPr>
+              <w:pStyle w:val="Dotsentabla0"/>
+              <w:cnfStyle w:val="000000000000" w:firstRow="0" w:lastRow="0" w:firstColumn="0" w:lastColumn="0" w:oddVBand="0" w:evenVBand="0" w:oddHBand="0" w:evenHBand="0" w:firstRowFirstColumn="0" w:firstRowLastColumn="0" w:lastRowFirstColumn="0" w:lastRowLastColumn="0"/>
+            </w:pPr>
+            <w:r>
+              <w:t>CN-ZP-2PelisPor</w:t>
             </w:r>
           </w:p>
         </w:tc>
@@ -2027,7 +2011,8 @@
           </w:tcPr>
           <w:p>
             <w:r>
-              <w:t>Archivos de front-end</w:t>
+              <w:lastRenderedPageBreak/>
+              <w:t>Archivos de formato</w:t>
             </w:r>
           </w:p>
         </w:tc>
@@ -2040,15 +2025,58 @@
               <w:cnfStyle w:val="000000000000" w:firstRow="0" w:lastRow="0" w:firstColumn="0" w:lastColumn="0" w:oddVBand="0" w:evenVBand="0" w:oddHBand="0" w:evenHBand="0" w:firstRowFirstColumn="0" w:firstRowLastColumn="0" w:lastRowFirstColumn="0" w:lastRowLastColumn="0"/>
             </w:pPr>
             <w:r>
-              <w:t>6-Consultas/CN-ABM-Filtros</w:t>
+              <w:t>5</w:t>
+            </w:r>
+            <w:r>
+              <w:t>-Consultas/</w:t>
             </w:r>
           </w:p>
           <w:p>
             <w:pPr>
+              <w:pStyle w:val="Dotsentabla0"/>
               <w:cnfStyle w:val="000000000000" w:firstRow="0" w:lastRow="0" w:firstColumn="0" w:lastColumn="0" w:oddVBand="0" w:evenVBand="0" w:oddHBand="0" w:evenHBand="0" w:firstRowFirstColumn="0" w:firstRowLastColumn="0" w:lastRowFirstColumn="0" w:lastRowLastColumn="0"/>
             </w:pPr>
             <w:r>
-              <w:t>6-Consultas/CN-ConsultaDinamica</w:t>
+              <w:t>CN-0Consultas</w:t>
+            </w:r>
+          </w:p>
+          <w:p>
+            <w:pPr>
+              <w:pStyle w:val="Dotsentabla0"/>
+              <w:cnfStyle w:val="000000000000" w:firstRow="0" w:lastRow="0" w:firstColumn="0" w:lastColumn="0" w:oddVBand="0" w:evenVBand="0" w:oddHBand="0" w:evenHBand="0" w:firstRowFirstColumn="0" w:firstRowLastColumn="0" w:lastRowFirstColumn="0" w:lastRowLastColumn="0"/>
+            </w:pPr>
+            <w:r>
+              <w:t>CN-1Encabezado</w:t>
+            </w:r>
+          </w:p>
+          <w:p>
+            <w:pPr>
+              <w:pStyle w:val="Dotsentabla0"/>
+              <w:cnfStyle w:val="000000000000" w:firstRow="0" w:lastRow="0" w:firstColumn="0" w:lastColumn="0" w:oddVBand="0" w:evenVBand="0" w:oddHBand="0" w:evenHBand="0" w:firstRowFirstColumn="0" w:firstRowLastColumn="0" w:lastRowFirstColumn="0" w:lastRowLastColumn="0"/>
+            </w:pPr>
+            <w:r>
+              <w:t>CN-2Filtros</w:t>
+            </w:r>
+          </w:p>
+          <w:p>
+            <w:pPr>
+              <w:pStyle w:val="Dotsentabla0"/>
+              <w:cnfStyle w:val="000000000000" w:firstRow="0" w:lastRow="0" w:firstColumn="0" w:lastColumn="0" w:oddVBand="0" w:evenVBand="0" w:oddHBand="0" w:evenHBand="0" w:firstRowFirstColumn="0" w:firstRowLastColumn="0" w:lastRowFirstColumn="0" w:lastRowLastColumn="0"/>
+            </w:pPr>
+            <w:r>
+              <w:t>CN-ZP-</w:t>
+            </w:r>
+            <w:r>
+              <w:t>1TodasLasPelis</w:t>
+            </w:r>
+          </w:p>
+          <w:p>
+            <w:pPr>
+              <w:pStyle w:val="Dotsentabla0"/>
+              <w:cnfStyle w:val="000000000000" w:firstRow="0" w:lastRow="0" w:firstColumn="0" w:lastColumn="0" w:oddVBand="0" w:evenVBand="0" w:oddHBand="0" w:evenHBand="0" w:firstRowFirstColumn="0" w:firstRowLastColumn="0" w:lastRowFirstColumn="0" w:lastRowLastColumn="0"/>
+            </w:pPr>
+            <w:r>
+              <w:t>CN-ZP-2PelisPor</w:t>
             </w:r>
           </w:p>
         </w:tc>
@@ -2067,7 +2095,7 @@
           </w:tcPr>
           <w:p>
             <w:r>
-              <w:t>Métodos en la contr. API</w:t>
+              <w:t>Archivos de front-end</w:t>
             </w:r>
           </w:p>
         </w:tc>
@@ -2077,20 +2105,13 @@
           </w:tcPr>
           <w:p>
             <w:pPr>
-              <w:ind w:left="709" w:hanging="709"/>
               <w:cnfStyle w:val="000000000000" w:firstRow="0" w:lastRow="0" w:firstColumn="0" w:lastColumn="0" w:oddVBand="0" w:evenVBand="0" w:oddHBand="0" w:evenHBand="0" w:firstRowFirstColumn="0" w:firstRowLastColumn="0" w:lastRowFirstColumn="0" w:lastRowLastColumn="0"/>
             </w:pPr>
             <w:r>
-              <w:t>6-Consultas</w:t>
-            </w:r>
-          </w:p>
-          <w:p>
-            <w:pPr>
-              <w:pStyle w:val="Dotsentabla"/>
-              <w:cnfStyle w:val="000000000000" w:firstRow="0" w:lastRow="0" w:firstColumn="0" w:lastColumn="0" w:oddVBand="0" w:evenVBand="0" w:oddHBand="0" w:evenHBand="0" w:firstRowFirstColumn="0" w:firstRowLastColumn="0" w:lastRowFirstColumn="0" w:lastRowLastColumn="0"/>
-            </w:pPr>
-            <w:r>
-              <w:t>Startup</w:t>
+              <w:t>5</w:t>
+            </w:r>
+            <w:r>
+              <w:t>-Consultas/</w:t>
             </w:r>
           </w:p>
           <w:p>
@@ -2099,8 +2120,10 @@
               <w:cnfStyle w:val="000000000000" w:firstRow="0" w:lastRow="0" w:firstColumn="0" w:lastColumn="0" w:oddVBand="0" w:evenVBand="0" w:oddHBand="0" w:evenHBand="0" w:firstRowFirstColumn="0" w:firstRowLastColumn="0" w:lastRowFirstColumn="0" w:lastRowLastColumn="0"/>
             </w:pPr>
             <w:r>
-              <w:t>layouts-y-ordenes</w:t>
-            </w:r>
+              <w:t>CN-BotoneraFiltros</w:t>
+            </w:r>
+            <w:bookmarkStart w:id="2" w:name="_GoBack"/>
+            <w:bookmarkEnd w:id="2"/>
           </w:p>
           <w:p>
             <w:pPr>
@@ -2108,7 +2131,7 @@
               <w:cnfStyle w:val="000000000000" w:firstRow="0" w:lastRow="0" w:firstColumn="0" w:lastColumn="0" w:oddVBand="0" w:evenVBand="0" w:oddHBand="0" w:evenHBand="0" w:firstRowFirstColumn="0" w:firstRowLastColumn="0" w:lastRowFirstColumn="0" w:lastRowLastColumn="0"/>
             </w:pPr>
             <w:r>
-              <w:t>opciones-de-filtro-personalizado</w:t>
+              <w:t>CN-ConsultaDinamica</w:t>
             </w:r>
           </w:p>
           <w:p>
@@ -2117,7 +2140,7 @@
               <w:cnfStyle w:val="000000000000" w:firstRow="0" w:lastRow="0" w:firstColumn="0" w:lastColumn="0" w:oddVBand="0" w:evenVBand="0" w:oddHBand="0" w:evenHBand="0" w:firstRowFirstColumn="0" w:firstRowLastColumn="0" w:lastRowFirstColumn="0" w:lastRowLastColumn="0"/>
             </w:pPr>
             <w:r>
-              <w:t>dias-del-ano</w:t>
+              <w:t>CN-Funciones</w:t>
             </w:r>
           </w:p>
         </w:tc>
@@ -2271,12 +2294,12 @@
       <w:pPr>
         <w:pStyle w:val="Ttulo2"/>
       </w:pPr>
-      <w:bookmarkStart w:id="2" w:name="_Toc139418270"/>
+      <w:bookmarkStart w:id="3" w:name="_Toc139418270"/>
       <w:r>
         <w:lastRenderedPageBreak/>
         <w:t>Sectores de la Vista</w:t>
       </w:r>
-      <w:bookmarkEnd w:id="2"/>
+      <w:bookmarkEnd w:id="3"/>
     </w:p>
     <w:p>
       <w:pPr>
@@ -3285,12 +3308,12 @@
       <w:pPr>
         <w:pStyle w:val="Ttulo2"/>
       </w:pPr>
-      <w:bookmarkStart w:id="3" w:name="_Toc139418271"/>
+      <w:bookmarkStart w:id="4" w:name="_Toc139418271"/>
       <w:r>
         <w:lastRenderedPageBreak/>
         <w:t>Funciones</w:t>
       </w:r>
-      <w:bookmarkEnd w:id="3"/>
+      <w:bookmarkEnd w:id="4"/>
     </w:p>
     <w:p>
       <w:pPr>
@@ -3918,7 +3941,7 @@
       <w:pPr>
         <w:pStyle w:val="Ttulo2"/>
       </w:pPr>
-      <w:bookmarkStart w:id="4" w:name="_Toc139418272"/>
+      <w:bookmarkStart w:id="5" w:name="_Toc139418272"/>
       <w:r>
         <w:t>V</w:t>
       </w:r>
@@ -3928,7 +3951,7 @@
       <w:r>
         <w:t>s</w:t>
       </w:r>
-      <w:bookmarkEnd w:id="4"/>
+      <w:bookmarkEnd w:id="5"/>
     </w:p>
     <w:p>
       <w:pPr>
@@ -3992,11 +4015,11 @@
       <w:pPr>
         <w:pStyle w:val="Ttulo2"/>
       </w:pPr>
-      <w:bookmarkStart w:id="5" w:name="_Toc139418273"/>
+      <w:bookmarkStart w:id="6" w:name="_Toc139418273"/>
       <w:r>
         <w:t>Acciones cuando se carga la Vista</w:t>
       </w:r>
-      <w:bookmarkEnd w:id="5"/>
+      <w:bookmarkEnd w:id="6"/>
     </w:p>
     <w:p>
       <w:pPr>
@@ -4112,22 +4135,22 @@
       <w:pPr>
         <w:pStyle w:val="Ttulo1"/>
       </w:pPr>
-      <w:bookmarkStart w:id="6" w:name="_Toc139418274"/>
+      <w:bookmarkStart w:id="7" w:name="_Toc139418274"/>
       <w:r>
         <w:lastRenderedPageBreak/>
         <w:t>Encabezado</w:t>
       </w:r>
-      <w:bookmarkEnd w:id="6"/>
+      <w:bookmarkEnd w:id="7"/>
     </w:p>
     <w:p>
       <w:pPr>
         <w:pStyle w:val="Ttulo2"/>
       </w:pPr>
-      <w:bookmarkStart w:id="7" w:name="_Toc139418275"/>
+      <w:bookmarkStart w:id="8" w:name="_Toc139418275"/>
       <w:r>
         <w:t>Introducción</w:t>
       </w:r>
-      <w:bookmarkEnd w:id="7"/>
+      <w:bookmarkEnd w:id="8"/>
     </w:p>
     <w:p>
       <w:pPr>
@@ -4139,6 +4162,10 @@
     </w:p>
     <w:p>
       <w:r>
+        <w:rPr>
+          <w:noProof/>
+          <w:lang w:eastAsia="es-AR"/>
+        </w:rPr>
         <w:drawing>
           <wp:inline distT="0" distB="0" distL="0" distR="0" wp14:anchorId="39B2C61E" wp14:editId="1A6747F0">
             <wp:extent cx="4355465" cy="194945"/>
@@ -4296,11 +4323,11 @@
       <w:pPr>
         <w:pStyle w:val="Ttulo2"/>
       </w:pPr>
-      <w:bookmarkStart w:id="8" w:name="_Toc139418276"/>
+      <w:bookmarkStart w:id="9" w:name="_Toc139418276"/>
       <w:r>
         <w:t>Layout</w:t>
       </w:r>
-      <w:bookmarkEnd w:id="8"/>
+      <w:bookmarkEnd w:id="9"/>
     </w:p>
     <w:p>
       <w:pPr>
@@ -4481,11 +4508,11 @@
       <w:pPr>
         <w:pStyle w:val="Ttulo2"/>
       </w:pPr>
-      <w:bookmarkStart w:id="9" w:name="_Toc139418277"/>
+      <w:bookmarkStart w:id="10" w:name="_Toc139418277"/>
       <w:r>
         <w:t>Orden</w:t>
       </w:r>
-      <w:bookmarkEnd w:id="9"/>
+      <w:bookmarkEnd w:id="10"/>
     </w:p>
     <w:p>
       <w:pPr>
@@ -4691,11 +4718,11 @@
       <w:pPr>
         <w:pStyle w:val="Ttulo2"/>
       </w:pPr>
-      <w:bookmarkStart w:id="10" w:name="_Toc139418278"/>
+      <w:bookmarkStart w:id="11" w:name="_Toc139418278"/>
       <w:r>
         <w:t>Ascendente / Descendente</w:t>
       </w:r>
-      <w:bookmarkEnd w:id="10"/>
+      <w:bookmarkEnd w:id="11"/>
     </w:p>
     <w:p>
       <w:pPr>
@@ -4746,11 +4773,11 @@
       <w:pPr>
         <w:pStyle w:val="Ttulo2"/>
       </w:pPr>
-      <w:bookmarkStart w:id="11" w:name="_Toc139418279"/>
+      <w:bookmarkStart w:id="12" w:name="_Toc139418279"/>
       <w:r>
         <w:t>Contador</w:t>
       </w:r>
-      <w:bookmarkEnd w:id="11"/>
+      <w:bookmarkEnd w:id="12"/>
     </w:p>
     <w:p>
       <w:pPr>
@@ -4778,22 +4805,22 @@
       <w:pPr>
         <w:pStyle w:val="Ttulo1"/>
       </w:pPr>
-      <w:bookmarkStart w:id="12" w:name="_Toc139418280"/>
+      <w:bookmarkStart w:id="13" w:name="_Toc139418280"/>
       <w:r>
         <w:lastRenderedPageBreak/>
         <w:t>Filtros personalizados</w:t>
       </w:r>
-      <w:bookmarkEnd w:id="12"/>
+      <w:bookmarkEnd w:id="13"/>
     </w:p>
     <w:p>
       <w:pPr>
         <w:pStyle w:val="Ttulo2"/>
       </w:pPr>
-      <w:bookmarkStart w:id="13" w:name="_Toc139418281"/>
+      <w:bookmarkStart w:id="14" w:name="_Toc139418281"/>
       <w:r>
         <w:t>Introducción</w:t>
       </w:r>
-      <w:bookmarkEnd w:id="13"/>
+      <w:bookmarkEnd w:id="14"/>
     </w:p>
     <w:p>
       <w:pPr>
@@ -5269,11 +5296,11 @@
       <w:pPr>
         <w:pStyle w:val="Ttulo2"/>
       </w:pPr>
-      <w:bookmarkStart w:id="14" w:name="_Toc139418282"/>
+      <w:bookmarkStart w:id="15" w:name="_Toc139418282"/>
       <w:r>
         <w:t>Nombre</w:t>
       </w:r>
-      <w:bookmarkEnd w:id="14"/>
+      <w:bookmarkEnd w:id="15"/>
     </w:p>
     <w:p>
       <w:pPr>
@@ -5511,12 +5538,12 @@
       <w:pPr>
         <w:pStyle w:val="Ttulo2"/>
       </w:pPr>
-      <w:bookmarkStart w:id="15" w:name="_Toc139418283"/>
+      <w:bookmarkStart w:id="16" w:name="_Toc139418283"/>
       <w:r>
         <w:lastRenderedPageBreak/>
         <w:t>Botones</w:t>
       </w:r>
-      <w:bookmarkEnd w:id="15"/>
+      <w:bookmarkEnd w:id="16"/>
     </w:p>
     <w:p>
       <w:pPr>
@@ -7248,22 +7275,22 @@
       <w:pPr>
         <w:pStyle w:val="Ttulo1"/>
       </w:pPr>
-      <w:bookmarkStart w:id="16" w:name="_Toc139418284"/>
+      <w:bookmarkStart w:id="17" w:name="_Toc139418284"/>
       <w:r>
         <w:lastRenderedPageBreak/>
         <w:t>Filtros por Campos</w:t>
       </w:r>
-      <w:bookmarkEnd w:id="16"/>
+      <w:bookmarkEnd w:id="17"/>
     </w:p>
     <w:p>
       <w:pPr>
         <w:pStyle w:val="Ttulo2"/>
       </w:pPr>
-      <w:bookmarkStart w:id="17" w:name="_Toc139418285"/>
+      <w:bookmarkStart w:id="18" w:name="_Toc139418285"/>
       <w:r>
         <w:t>Introducción</w:t>
       </w:r>
-      <w:bookmarkEnd w:id="17"/>
+      <w:bookmarkEnd w:id="18"/>
     </w:p>
     <w:p>
       <w:pPr>
@@ -7825,11 +7852,11 @@
       <w:pPr>
         <w:pStyle w:val="Ttulo2"/>
       </w:pPr>
-      <w:bookmarkStart w:id="18" w:name="_Toc139418286"/>
+      <w:bookmarkStart w:id="19" w:name="_Toc139418286"/>
       <w:r>
         <w:t>Acciones cuando se cambia una preferencia</w:t>
       </w:r>
-      <w:bookmarkEnd w:id="18"/>
+      <w:bookmarkEnd w:id="19"/>
     </w:p>
     <w:p>
       <w:pPr>
@@ -7918,22 +7945,22 @@
       <w:pPr>
         <w:pStyle w:val="Ttulo1"/>
       </w:pPr>
-      <w:bookmarkStart w:id="19" w:name="_Toc139418287"/>
+      <w:bookmarkStart w:id="20" w:name="_Toc139418287"/>
       <w:r>
         <w:lastRenderedPageBreak/>
         <w:t>Zona de Productos</w:t>
       </w:r>
-      <w:bookmarkEnd w:id="19"/>
+      <w:bookmarkEnd w:id="20"/>
     </w:p>
     <w:p>
       <w:pPr>
         <w:pStyle w:val="Ttulo2"/>
       </w:pPr>
-      <w:bookmarkStart w:id="20" w:name="_Toc139418288"/>
+      <w:bookmarkStart w:id="21" w:name="_Toc139418288"/>
       <w:r>
         <w:t>Introducción</w:t>
       </w:r>
-      <w:bookmarkEnd w:id="20"/>
+      <w:bookmarkEnd w:id="21"/>
     </w:p>
     <w:p>
       <w:pPr>
@@ -8060,7 +8087,7 @@
       <w:pPr>
         <w:pStyle w:val="Ttulo2"/>
       </w:pPr>
-      <w:bookmarkStart w:id="21" w:name="_Toc139418289"/>
+      <w:bookmarkStart w:id="22" w:name="_Toc139418289"/>
       <w:r>
         <w:lastRenderedPageBreak/>
         <w:t>Obtiene</w:t>
@@ -8068,7 +8095,7 @@
       <w:r>
         <w:t xml:space="preserve"> los Resultados</w:t>
       </w:r>
-      <w:bookmarkEnd w:id="21"/>
+      <w:bookmarkEnd w:id="22"/>
     </w:p>
     <w:p>
       <w:pPr>
@@ -8253,7 +8280,15 @@
         <w:pStyle w:val="Nmeros"/>
       </w:pPr>
       <w:r>
-        <w:t xml:space="preserve">Luego, se cruza en el back-end con los resultados de </w:t>
+        <w:t>Luego, se cruza en el back-</w:t>
+      </w:r>
+      <w:proofErr w:type="spellStart"/>
+      <w:r>
+        <w:t>end</w:t>
+      </w:r>
+      <w:proofErr w:type="spellEnd"/>
+      <w:r>
+        <w:t xml:space="preserve"> con los resultados de </w:t>
       </w:r>
       <w:r>
         <w:rPr>
@@ -8381,8 +8416,6 @@
         </w:rPr>
         <w:t>sorprendeme</w:t>
       </w:r>
-      <w:bookmarkStart w:id="22" w:name="_GoBack"/>
-      <w:bookmarkEnd w:id="22"/>
       <w:r>
         <w:t>.</w:t>
       </w:r>
@@ -8392,10 +8425,35 @@
         <w:pStyle w:val="Dots"/>
       </w:pPr>
       <w:r>
-        <w:t xml:space="preserve">Ese valor se calcula </w:t>
-      </w:r>
-      <w:r>
-        <w:t>al azar, entre 0 y 999</w:t>
+        <w:t>Ese valor se calcula al azar, entre 0 y 999.</w:t>
+      </w:r>
+    </w:p>
+    <w:p>
+      <w:pPr>
+        <w:pStyle w:val="Ttulo4"/>
+      </w:pPr>
+      <w:r>
+        <w:t>Adicional para Momento del Año</w:t>
+      </w:r>
+    </w:p>
+    <w:p>
+      <w:pPr>
+        <w:pStyle w:val="Dots"/>
+      </w:pPr>
+      <w:r>
+        <w:t xml:space="preserve">Por cada registro resultante, se averigua su </w:t>
+      </w:r>
+      <w:r>
+        <w:rPr>
+          <w:i/>
+        </w:rPr>
+        <w:t>M</w:t>
+      </w:r>
+      <w:r>
+        <w:rPr>
+          <w:i/>
+        </w:rPr>
+        <w:t>omento del Año</w:t>
       </w:r>
       <w:r>
         <w:t>.</w:t>
@@ -8403,31 +8461,37 @@
     </w:p>
     <w:p>
       <w:pPr>
-        <w:pStyle w:val="Ttulo4"/>
-      </w:pPr>
-      <w:r>
-        <w:t>Adicional para Momento del Año</w:t>
-      </w:r>
-    </w:p>
-    <w:p>
-      <w:pPr>
         <w:pStyle w:val="Dots"/>
       </w:pPr>
       <w:r>
-        <w:t xml:space="preserve">Por cada registro resultante, se averigua su </w:t>
-      </w:r>
-      <w:r>
-        <w:rPr>
-          <w:i/>
-        </w:rPr>
-        <w:t>M</w:t>
-      </w:r>
-      <w:r>
-        <w:rPr>
-          <w:i/>
-        </w:rPr>
-        <w:t>omento del Año</w:t>
-      </w:r>
+        <w:t>Metodología</w:t>
+      </w:r>
+      <w:r>
+        <w:t xml:space="preserve"> inicial en el front-end</w:t>
+      </w:r>
+      <w:r>
+        <w:t>:</w:t>
+      </w:r>
+      <w:r>
+        <w:t xml:space="preserve"> se obtiene el </w:t>
+      </w:r>
+      <w:r>
+        <w:rPr>
+          <w:i/>
+        </w:rPr>
+        <w:t>diaDelAno_id</w:t>
+      </w:r>
+      <w:r>
+        <w:t xml:space="preserve"> del usuario</w:t>
+      </w:r>
+      <w:r>
+        <w:t>, y se lo envía al back-</w:t>
+      </w:r>
+      <w:proofErr w:type="spellStart"/>
+      <w:r>
+        <w:t>end</w:t>
+      </w:r>
+      <w:proofErr w:type="spellEnd"/>
       <w:r>
         <w:t>.</w:t>
       </w:r>
@@ -8437,37 +8501,16 @@
         <w:pStyle w:val="Dots"/>
       </w:pPr>
       <w:r>
-        <w:t>Metodología</w:t>
-      </w:r>
-      <w:r>
-        <w:t xml:space="preserve"> inicial en el front-end</w:t>
-      </w:r>
+        <w:t>Metodología en el back-</w:t>
+      </w:r>
+      <w:proofErr w:type="spellStart"/>
+      <w:r>
+        <w:t>end</w:t>
+      </w:r>
+      <w:proofErr w:type="spellEnd"/>
       <w:r>
         <w:t>:</w:t>
       </w:r>
-      <w:r>
-        <w:t xml:space="preserve"> se obtiene el </w:t>
-      </w:r>
-      <w:r>
-        <w:rPr>
-          <w:i/>
-        </w:rPr>
-        <w:t>diaDelAno_id</w:t>
-      </w:r>
-      <w:r>
-        <w:t xml:space="preserve"> del usuario</w:t>
-      </w:r>
-      <w:r>
-        <w:t>, y se lo envía al back-end.</w:t>
-      </w:r>
-    </w:p>
-    <w:p>
-      <w:pPr>
-        <w:pStyle w:val="Dots"/>
-      </w:pPr>
-      <w:r>
-        <w:t>Metodología en el back-end:</w:t>
-      </w:r>
     </w:p>
     <w:p>
       <w:pPr>
@@ -8478,6 +8521,18 @@
       </w:r>
       <w:r>
         <w:t xml:space="preserve"> y de estos, la fecha futura más cercana y su prioridad.</w:t>
+      </w:r>
+      <w:r>
+        <w:t xml:space="preserve"> Si no tiene fecha, el valor es </w:t>
+      </w:r>
+      <w:r>
+        <w:rPr>
+          <w:i/>
+        </w:rPr>
+        <w:t>null</w:t>
+      </w:r>
+      <w:r>
+        <w:t>.</w:t>
       </w:r>
     </w:p>
     <w:p>
@@ -8660,7 +8715,15 @@
         <w:t xml:space="preserve"> </w:t>
       </w:r>
       <w:r>
-        <w:t xml:space="preserve">Luego, se cruza en el back-end con los resultados de </w:t>
+        <w:t>Luego, se cruza en el back-</w:t>
+      </w:r>
+      <w:proofErr w:type="spellStart"/>
+      <w:r>
+        <w:t>end</w:t>
+      </w:r>
+      <w:proofErr w:type="spellEnd"/>
+      <w:r>
+        <w:t xml:space="preserve"> con los resultados de </w:t>
       </w:r>
       <w:r>
         <w:rPr>
@@ -8963,7 +9026,15 @@
         <w:t>Preferencia por Película</w:t>
       </w:r>
       <w:r>
-        <w:t xml:space="preserve">. Luego, se cruza en el back-end con los resultados de </w:t>
+        <w:t>. Luego, se cruza en el back-</w:t>
+      </w:r>
+      <w:proofErr w:type="spellStart"/>
+      <w:r>
+        <w:t>end</w:t>
+      </w:r>
+      <w:proofErr w:type="spellEnd"/>
+      <w:r>
+        <w:t xml:space="preserve"> con los resultados de </w:t>
       </w:r>
       <w:r>
         <w:rPr>
@@ -9226,7 +9297,15 @@
         <w:t>Preferencia por Película</w:t>
       </w:r>
       <w:r>
-        <w:t xml:space="preserve">. Luego, se cruza en el back-end con los resultados de </w:t>
+        <w:t>. Luego, se cruza en el back-</w:t>
+      </w:r>
+      <w:proofErr w:type="spellStart"/>
+      <w:r>
+        <w:t>end</w:t>
+      </w:r>
+      <w:proofErr w:type="spellEnd"/>
+      <w:r>
+        <w:t xml:space="preserve"> con los resultados de </w:t>
       </w:r>
       <w:r>
         <w:rPr>
@@ -9481,10 +9560,7 @@
         <w:t>P</w:t>
       </w:r>
       <w:r>
-        <w:t>or fecha en nuestro sistema: l</w:t>
-      </w:r>
-      <w:r>
-        <w:t xml:space="preserve">as más recientes o antiguas, según la preferencia </w:t>
+        <w:t xml:space="preserve">or fecha en nuestro sistema: las más recientes o antiguas, según la preferencia </w:t>
       </w:r>
       <w:r>
         <w:rPr>
@@ -9520,19 +9596,7 @@
         <w:pStyle w:val="Dots"/>
       </w:pPr>
       <w:r>
-        <w:t>Despliega</w:t>
-      </w:r>
-      <w:r>
-        <w:t xml:space="preserve"> l</w:t>
-      </w:r>
-      <w:r>
-        <w:t>o</w:t>
-      </w:r>
-      <w:r>
-        <w:t xml:space="preserve">s 4 mejores </w:t>
-      </w:r>
-      <w:r>
-        <w:t>resultados.</w:t>
+        <w:t>Despliega los 4 mejores resultados.</w:t>
       </w:r>
     </w:p>
     <w:p>
@@ -9594,10 +9658,7 @@
         <w:pStyle w:val="Ttulo4"/>
       </w:pPr>
       <w:r>
-        <w:t>Redirección a</w:t>
-      </w:r>
-      <w:r>
-        <w:t xml:space="preserve"> la vista de Detalle del Producto</w:t>
+        <w:t>Redirección a la vista de Detalle del Producto</w:t>
       </w:r>
     </w:p>
     <w:p>
@@ -9605,10 +9666,7 @@
         <w:pStyle w:val="Dots"/>
       </w:pPr>
       <w:r>
-        <w:t>En todos los casos, e</w:t>
-      </w:r>
-      <w:r>
-        <w:t>l nombreCastellano está contenido por un anchor que deriva</w:t>
+        <w:t>En todos los casos, el nombreCastellano está contenido por un anchor que deriva</w:t>
       </w:r>
       <w:r>
         <w:t xml:space="preserve"> a esa vista</w:t>
@@ -9757,21 +9815,15 @@
         <w:pStyle w:val="Nmeros"/>
       </w:pPr>
       <w:r>
-        <w:t>Nombre del personaje</w:t>
-      </w:r>
-      <w:r>
-        <w:t>.</w:t>
-      </w:r>
-    </w:p>
-    <w:p>
-      <w:pPr>
-        <w:pStyle w:val="Nmeros"/>
-      </w:pPr>
-      <w:r>
-        <w:t>nombreCastellano del producto</w:t>
-      </w:r>
-      <w:r>
-        <w:t>.</w:t>
+        <w:t>Nombre del personaje.</w:t>
+      </w:r>
+    </w:p>
+    <w:p>
+      <w:pPr>
+        <w:pStyle w:val="Nmeros"/>
+      </w:pPr>
+      <w:r>
+        <w:t>nombreCastellano del producto.</w:t>
       </w:r>
     </w:p>
     <w:p>
@@ -9844,24 +9896,15 @@
         <w:pStyle w:val="Nmeros"/>
       </w:pPr>
       <w:r>
-        <w:t xml:space="preserve">Época + Año de </w:t>
-      </w:r>
-      <w:r>
-        <w:t>ocurrencia</w:t>
-      </w:r>
-      <w:r>
-        <w:t xml:space="preserve"> (sólo para la época PST)</w:t>
-      </w:r>
-    </w:p>
-    <w:p>
-      <w:pPr>
-        <w:pStyle w:val="Nmeros"/>
-      </w:pPr>
-      <w:r>
-        <w:t xml:space="preserve">Nombre del </w:t>
-      </w:r>
-      <w:r>
-        <w:t>hecho</w:t>
+        <w:t>Época + Año de ocurrencia (sólo para la época PST)</w:t>
+      </w:r>
+    </w:p>
+    <w:p>
+      <w:pPr>
+        <w:pStyle w:val="Nmeros"/>
+      </w:pPr>
+      <w:r>
+        <w:t>Nombre del hecho</w:t>
       </w:r>
     </w:p>
     <w:p>
@@ -9885,10 +9928,7 @@
         <w:pStyle w:val="Nmeros"/>
       </w:pPr>
       <w:r>
-        <w:t xml:space="preserve">Nombre del </w:t>
-      </w:r>
-      <w:r>
-        <w:t>hecho</w:t>
+        <w:t>Nombre del hecho</w:t>
       </w:r>
     </w:p>
     <w:p>
@@ -9962,10 +10002,7 @@
         <w:pStyle w:val="Nmeros"/>
       </w:pPr>
       <w:r>
-        <w:t xml:space="preserve">Nombre del </w:t>
-      </w:r>
-      <w:r>
-        <w:t>tema</w:t>
+        <w:t>Nombre del tema</w:t>
       </w:r>
     </w:p>
     <w:p>
@@ -10145,7 +10182,7 @@
             <w:rPr>
               <w:noProof/>
             </w:rPr>
-            <w:t>02:26</w:t>
+            <w:t>03:14</w:t>
           </w:r>
           <w:r>
             <w:fldChar w:fldCharType="end"/>
@@ -10287,7 +10324,7 @@
             <w:rPr>
               <w:noProof/>
             </w:rPr>
-            <w:t>02:26</w:t>
+            <w:t>03:14</w:t>
           </w:r>
           <w:r>
             <w:fldChar w:fldCharType="end"/>
@@ -10316,7 +10353,7 @@
             <w:rPr>
               <w:noProof/>
             </w:rPr>
-            <w:t>15</w:t>
+            <w:t>2</w:t>
           </w:r>
           <w:r>
             <w:fldChar w:fldCharType="end"/>
@@ -15132,6 +15169,7 @@
   <w:style w:type="character" w:default="1" w:styleId="Fuentedeprrafopredeter">
     <w:name w:val="Default Paragraph Font"/>
     <w:uiPriority w:val="1"/>
+    <w:semiHidden/>
     <w:unhideWhenUsed/>
   </w:style>
   <w:style w:type="table" w:default="1" w:styleId="Tablanormal">
@@ -16510,7 +16548,7 @@
 </file>
 
 <file path=customXml/itemProps1.xml><?xml version="1.0" encoding="utf-8"?>
-<ds:datastoreItem xmlns:ds="http://schemas.openxmlformats.org/officeDocument/2006/customXml" ds:itemID="{4007639E-8BB9-44C8-98A6-D9A4F024A697}">
+<ds:datastoreItem xmlns:ds="http://schemas.openxmlformats.org/officeDocument/2006/customXml" ds:itemID="{ABA67A2E-3C8B-44A6-877C-7226935A9423}">
   <ds:schemaRefs>
     <ds:schemaRef ds:uri="http://schemas.openxmlformats.org/officeDocument/2006/bibliography"/>
   </ds:schemaRefs>

--- a/0-varios/Memoria/10. Consultas.docx
+++ b/0-varios/Memoria/10. Consultas.docx
@@ -1820,13 +1820,7 @@
               <w:t>-Consultas</w:t>
             </w:r>
             <w:r>
-              <w:t xml:space="preserve"> (s</w:t>
-            </w:r>
-            <w:r>
-              <w:t>tartup</w:t>
-            </w:r>
-            <w:r>
-              <w:t>)</w:t>
+              <w:t>/</w:t>
             </w:r>
           </w:p>
           <w:p>
@@ -1835,6 +1829,15 @@
               <w:cnfStyle w:val="000000000000" w:firstRow="0" w:lastRow="0" w:firstColumn="0" w:lastColumn="0" w:oddVBand="0" w:evenVBand="0" w:oddHBand="0" w:evenHBand="0" w:firstRowFirstColumn="0" w:firstRowLastColumn="0" w:lastRowFirstColumn="0" w:lastRowLastColumn="0"/>
             </w:pPr>
             <w:r>
+              <w:t>o</w:t>
+            </w:r>
+            <w:r>
+              <w:t>btiene</w:t>
+            </w:r>
+            <w:r>
+              <w:t>.</w:t>
+            </w:r>
+            <w:r>
               <w:t>layouts</w:t>
             </w:r>
             <w:r>
@@ -1853,7 +1856,16 @@
               <w:cnfStyle w:val="000000000000" w:firstRow="0" w:lastRow="0" w:firstColumn="0" w:lastColumn="0" w:oddVBand="0" w:evenVBand="0" w:oddHBand="0" w:evenHBand="0" w:firstRowFirstColumn="0" w:firstRowLastColumn="0" w:lastRowFirstColumn="0" w:lastRowLastColumn="0"/>
             </w:pPr>
             <w:r>
-              <w:t>opcionesFiltrosCampo</w:t>
+              <w:t>o</w:t>
+            </w:r>
+            <w:r>
+              <w:t>btiene</w:t>
+            </w:r>
+            <w:r>
+              <w:t>.</w:t>
+            </w:r>
+            <w:r>
+              <w:t>prefsFP</w:t>
             </w:r>
           </w:p>
           <w:p>
@@ -1862,7 +1874,96 @@
               <w:cnfStyle w:val="000000000000" w:firstRow="0" w:lastRow="0" w:firstColumn="0" w:lastColumn="0" w:oddVBand="0" w:evenVBand="0" w:oddHBand="0" w:evenHBand="0" w:firstRowFirstColumn="0" w:firstRowLastColumn="0" w:lastRowFirstColumn="0" w:lastRowLastColumn="0"/>
             </w:pPr>
             <w:r>
+              <w:t>o</w:t>
+            </w:r>
+            <w:r>
+              <w:t>btiene</w:t>
+            </w:r>
+            <w:r>
+              <w:t>.</w:t>
+            </w:r>
+            <w:r>
               <w:t>diasDelAno</w:t>
+            </w:r>
+          </w:p>
+          <w:p>
+            <w:pPr>
+              <w:cnfStyle w:val="000000000000" w:firstRow="0" w:lastRow="0" w:firstColumn="0" w:lastColumn="0" w:oddVBand="0" w:evenVBand="0" w:oddHBand="0" w:evenHBand="0" w:firstRowFirstColumn="0" w:firstRowLastColumn="0" w:lastRowFirstColumn="0" w:lastRowLastColumn="0"/>
+              <w:rPr>
+                <w:sz w:val="10"/>
+                <w:szCs w:val="10"/>
+              </w:rPr>
+            </w:pPr>
+          </w:p>
+          <w:p>
+            <w:pPr>
+              <w:pStyle w:val="Dotsentabla0"/>
+              <w:cnfStyle w:val="000000000000" w:firstRow="0" w:lastRow="0" w:firstColumn="0" w:lastColumn="0" w:oddVBand="0" w:evenVBand="0" w:oddHBand="0" w:evenHBand="0" w:firstRowFirstColumn="0" w:firstRowLastColumn="0" w:lastRowFirstColumn="0" w:lastRowLastColumn="0"/>
+            </w:pPr>
+            <w:r>
+              <w:t>actualiza</w:t>
+            </w:r>
+            <w:r>
+              <w:t>.</w:t>
+            </w:r>
+            <w:r>
+              <w:t>filtroPers_id</w:t>
+            </w:r>
+          </w:p>
+          <w:p>
+            <w:pPr>
+              <w:pStyle w:val="Dotsentabla0"/>
+              <w:cnfStyle w:val="000000000000" w:firstRow="0" w:lastRow="0" w:firstColumn="0" w:lastColumn="0" w:oddVBand="0" w:evenVBand="0" w:oddHBand="0" w:evenHBand="0" w:firstRowFirstColumn="0" w:firstRowLastColumn="0" w:lastRowFirstColumn="0" w:lastRowLastColumn="0"/>
+            </w:pPr>
+            <w:r>
+              <w:t>actualiza</w:t>
+            </w:r>
+            <w:r>
+              <w:t>.</w:t>
+            </w:r>
+            <w:r>
+              <w:t>prefsFiltroPers</w:t>
+            </w:r>
+          </w:p>
+          <w:p>
+            <w:pPr>
+              <w:cnfStyle w:val="000000000000" w:firstRow="0" w:lastRow="0" w:firstColumn="0" w:lastColumn="0" w:oddVBand="0" w:evenVBand="0" w:oddHBand="0" w:evenHBand="0" w:firstRowFirstColumn="0" w:firstRowLastColumn="0" w:lastRowFirstColumn="0" w:lastRowLastColumn="0"/>
+              <w:rPr>
+                <w:sz w:val="10"/>
+                <w:szCs w:val="10"/>
+              </w:rPr>
+            </w:pPr>
+          </w:p>
+          <w:p>
+            <w:pPr>
+              <w:pStyle w:val="Dotsentabla0"/>
+              <w:cnfStyle w:val="000000000000" w:firstRow="0" w:lastRow="0" w:firstColumn="0" w:lastColumn="0" w:oddVBand="0" w:evenVBand="0" w:oddHBand="0" w:evenHBand="0" w:firstRowFirstColumn="0" w:firstRowLastColumn="0" w:lastRowFirstColumn="0" w:lastRowLastColumn="0"/>
+            </w:pPr>
+            <w:r>
+              <w:t>resultados</w:t>
+            </w:r>
+            <w:r>
+              <w:t>.</w:t>
+            </w:r>
+            <w:r>
+              <w:t>prods</w:t>
+            </w:r>
+            <w:bookmarkStart w:id="2" w:name="_GoBack"/>
+            <w:bookmarkEnd w:id="2"/>
+          </w:p>
+          <w:p>
+            <w:pPr>
+              <w:pStyle w:val="Dotsentabla0"/>
+              <w:cnfStyle w:val="000000000000" w:firstRow="0" w:lastRow="0" w:firstColumn="0" w:lastColumn="0" w:oddVBand="0" w:evenVBand="0" w:oddHBand="0" w:evenHBand="0" w:firstRowFirstColumn="0" w:firstRowLastColumn="0" w:lastRowFirstColumn="0" w:lastRowLastColumn="0"/>
+            </w:pPr>
+            <w:r>
+              <w:t>resultados</w:t>
+            </w:r>
+            <w:r>
+              <w:t>.</w:t>
+            </w:r>
+            <w:r>
+              <w:t>rclvs</w:t>
             </w:r>
           </w:p>
         </w:tc>
@@ -1919,6 +2020,7 @@
           </w:tcPr>
           <w:p>
             <w:r>
+              <w:lastRenderedPageBreak/>
               <w:t>Archivos de vista include</w:t>
             </w:r>
           </w:p>
@@ -2011,7 +2113,6 @@
           </w:tcPr>
           <w:p>
             <w:r>
-              <w:lastRenderedPageBreak/>
               <w:t>Archivos de formato</w:t>
             </w:r>
           </w:p>
@@ -2120,10 +2221,8 @@
               <w:cnfStyle w:val="000000000000" w:firstRow="0" w:lastRow="0" w:firstColumn="0" w:lastColumn="0" w:oddVBand="0" w:evenVBand="0" w:oddHBand="0" w:evenHBand="0" w:firstRowFirstColumn="0" w:firstRowLastColumn="0" w:lastRowFirstColumn="0" w:lastRowLastColumn="0"/>
             </w:pPr>
             <w:r>
-              <w:t>CN-BotoneraFiltros</w:t>
-            </w:r>
-            <w:bookmarkStart w:id="2" w:name="_GoBack"/>
-            <w:bookmarkEnd w:id="2"/>
+              <w:t>CN-Funciones</w:t>
+            </w:r>
           </w:p>
           <w:p>
             <w:pPr>
@@ -2131,7 +2230,7 @@
               <w:cnfStyle w:val="000000000000" w:firstRow="0" w:lastRow="0" w:firstColumn="0" w:lastColumn="0" w:oddVBand="0" w:evenVBand="0" w:oddHBand="0" w:evenHBand="0" w:firstRowFirstColumn="0" w:firstRowLastColumn="0" w:lastRowFirstColumn="0" w:lastRowLastColumn="0"/>
             </w:pPr>
             <w:r>
-              <w:t>CN-ConsultaDinamica</w:t>
+              <w:t>CN-BotoneraFiltros</w:t>
             </w:r>
           </w:p>
           <w:p>
@@ -2140,7 +2239,7 @@
               <w:cnfStyle w:val="000000000000" w:firstRow="0" w:lastRow="0" w:firstColumn="0" w:lastColumn="0" w:oddVBand="0" w:evenVBand="0" w:oddHBand="0" w:evenHBand="0" w:firstRowFirstColumn="0" w:firstRowLastColumn="0" w:lastRowFirstColumn="0" w:lastRowLastColumn="0"/>
             </w:pPr>
             <w:r>
-              <w:t>CN-Funciones</w:t>
+              <w:t>CN-ConsultaDinamica</w:t>
             </w:r>
           </w:p>
         </w:tc>
@@ -16548,7 +16647,7 @@
 </file>
 
 <file path=customXml/itemProps1.xml><?xml version="1.0" encoding="utf-8"?>
-<ds:datastoreItem xmlns:ds="http://schemas.openxmlformats.org/officeDocument/2006/customXml" ds:itemID="{ABA67A2E-3C8B-44A6-877C-7226935A9423}">
+<ds:datastoreItem xmlns:ds="http://schemas.openxmlformats.org/officeDocument/2006/customXml" ds:itemID="{6F6E07DC-3D09-4E48-823F-00D75E6D35E1}">
   <ds:schemaRefs>
     <ds:schemaRef ds:uri="http://schemas.openxmlformats.org/officeDocument/2006/bibliography"/>
   </ds:schemaRefs>

--- a/0-varios/Memoria/10. Consultas.docx
+++ b/0-varios/Memoria/10. Consultas.docx
@@ -1948,8 +1948,6 @@
             <w:r>
               <w:t>prods</w:t>
             </w:r>
-            <w:bookmarkStart w:id="2" w:name="_GoBack"/>
-            <w:bookmarkEnd w:id="2"/>
           </w:p>
           <w:p>
             <w:pPr>
@@ -2393,12 +2391,12 @@
       <w:pPr>
         <w:pStyle w:val="Ttulo2"/>
       </w:pPr>
-      <w:bookmarkStart w:id="3" w:name="_Toc139418270"/>
+      <w:bookmarkStart w:id="2" w:name="_Toc139418270"/>
       <w:r>
         <w:lastRenderedPageBreak/>
         <w:t>Sectores de la Vista</w:t>
       </w:r>
-      <w:bookmarkEnd w:id="3"/>
+      <w:bookmarkEnd w:id="2"/>
     </w:p>
     <w:p>
       <w:pPr>
@@ -3407,12 +3405,12 @@
       <w:pPr>
         <w:pStyle w:val="Ttulo2"/>
       </w:pPr>
-      <w:bookmarkStart w:id="4" w:name="_Toc139418271"/>
+      <w:bookmarkStart w:id="3" w:name="_Toc139418271"/>
       <w:r>
         <w:lastRenderedPageBreak/>
         <w:t>Funciones</w:t>
       </w:r>
-      <w:bookmarkEnd w:id="4"/>
+      <w:bookmarkEnd w:id="3"/>
     </w:p>
     <w:p>
       <w:pPr>
@@ -3420,25 +3418,6 @@
       </w:pPr>
       <w:r>
         <w:t>Se ejecutan al cargar la vista</w:t>
-      </w:r>
-    </w:p>
-    <w:p>
-      <w:pPr>
-        <w:pStyle w:val="Ttulo4"/>
-      </w:pPr>
-      <w:r>
-        <w:t>statusInicialPrefs</w:t>
-      </w:r>
-    </w:p>
-    <w:p>
-      <w:pPr>
-        <w:pStyle w:val="Dots"/>
-      </w:pPr>
-      <w:r>
-        <w:t>E</w:t>
-      </w:r>
-      <w:r>
-        <w:t>l sistema actualiza el valor de cada preferencia según cómo están guardados para el Filtro Personalizado elegido.</w:t>
       </w:r>
     </w:p>
     <w:p>
@@ -3932,7 +3911,13 @@
       </w:r>
       <w:r>
         <w:lastRenderedPageBreak/>
-        <w:t>Se ejecutan a pedido del usuario</w:t>
+        <w:t xml:space="preserve">Se ejecutan </w:t>
+      </w:r>
+      <w:r>
+        <w:t>según la necesidad</w:t>
+      </w:r>
+      <w:r>
+        <w:t xml:space="preserve"> del usuario</w:t>
       </w:r>
     </w:p>
     <w:p>
@@ -3940,8 +3925,26 @@
         <w:pStyle w:val="Ttulo4"/>
       </w:pPr>
       <w:r>
+        <w:t>statusInicialPrefs</w:t>
+      </w:r>
+    </w:p>
+    <w:p>
+      <w:pPr>
+        <w:pStyle w:val="Dots"/>
+      </w:pPr>
+      <w:r>
+        <w:t>El sistema actualiza el valor de cada preferencia según cómo están guardados para el Filtro Personalizado elegido.</w:t>
+      </w:r>
+    </w:p>
+    <w:p>
+      <w:pPr>
+        <w:pStyle w:val="Ttulo4"/>
+      </w:pPr>
+      <w:r>
         <w:t>muestraResultados</w:t>
       </w:r>
+      <w:bookmarkStart w:id="4" w:name="_GoBack"/>
+      <w:bookmarkEnd w:id="4"/>
     </w:p>
     <w:p>
       <w:pPr>
@@ -10452,7 +10455,7 @@
             <w:rPr>
               <w:noProof/>
             </w:rPr>
-            <w:t>2</w:t>
+            <w:t>3</w:t>
           </w:r>
           <w:r>
             <w:fldChar w:fldCharType="end"/>
@@ -16647,7 +16650,7 @@
 </file>
 
 <file path=customXml/itemProps1.xml><?xml version="1.0" encoding="utf-8"?>
-<ds:datastoreItem xmlns:ds="http://schemas.openxmlformats.org/officeDocument/2006/customXml" ds:itemID="{6F6E07DC-3D09-4E48-823F-00D75E6D35E1}">
+<ds:datastoreItem xmlns:ds="http://schemas.openxmlformats.org/officeDocument/2006/customXml" ds:itemID="{B27A4054-B330-4506-A3CF-4B936F0CD610}">
   <ds:schemaRefs>
     <ds:schemaRef ds:uri="http://schemas.openxmlformats.org/officeDocument/2006/bibliography"/>
   </ds:schemaRefs>

--- a/0-varios/Memoria/10. Consultas.docx
+++ b/0-varios/Memoria/10. Consultas.docx
@@ -3424,9 +3424,11 @@
       <w:pPr>
         <w:pStyle w:val="Ttulo4"/>
       </w:pPr>
-      <w:r>
-        <w:t>statusInicialBotonera</w:t>
-      </w:r>
+      <w:proofErr w:type="spellStart"/>
+      <w:r>
+        <w:t>actualizaBotonera</w:t>
+      </w:r>
+      <w:proofErr w:type="spellEnd"/>
     </w:p>
     <w:p>
       <w:pPr>
@@ -3925,23 +3927,7 @@
         <w:pStyle w:val="Ttulo4"/>
       </w:pPr>
       <w:r>
-        <w:t>statusInicialPrefs</w:t>
-      </w:r>
-    </w:p>
-    <w:p>
-      <w:pPr>
-        <w:pStyle w:val="Dots"/>
-      </w:pPr>
-      <w:r>
-        <w:t>El sistema actualiza el valor de cada preferencia según cómo están guardados para el Filtro Personalizado elegido.</w:t>
-      </w:r>
-    </w:p>
-    <w:p>
-      <w:pPr>
-        <w:pStyle w:val="Ttulo4"/>
-      </w:pPr>
-      <w:r>
-        <w:t>muestraResultados</w:t>
+        <w:t>actualizaPrefs</w:t>
       </w:r>
       <w:bookmarkStart w:id="4" w:name="_GoBack"/>
       <w:bookmarkEnd w:id="4"/>
@@ -3951,6 +3937,22 @@
         <w:pStyle w:val="Dots"/>
       </w:pPr>
       <w:r>
+        <w:t>El sistema actualiza el valor de cada preferencia según cómo están guardados para el Filtro Personalizado elegido.</w:t>
+      </w:r>
+    </w:p>
+    <w:p>
+      <w:pPr>
+        <w:pStyle w:val="Ttulo4"/>
+      </w:pPr>
+      <w:r>
+        <w:t>muestraResultados</w:t>
+      </w:r>
+    </w:p>
+    <w:p>
+      <w:pPr>
+        <w:pStyle w:val="Dots"/>
+      </w:pPr>
+      <w:r>
         <w:t>D</w:t>
       </w:r>
       <w:r>
@@ -3970,7 +3972,7 @@
         <w:pStyle w:val="Ttulo4"/>
       </w:pPr>
       <w:r>
-        <w:t>nuevoFP</w:t>
+        <w:t>nuevoFiltroPers</w:t>
       </w:r>
     </w:p>
     <w:p>
@@ -5323,7 +5325,7 @@
         <w:pStyle w:val="Nmeros"/>
       </w:pPr>
       <w:r>
-        <w:t>nuevoFP</w:t>
+        <w:t>nuevoFiltroPers</w:t>
       </w:r>
     </w:p>
     <w:p>
@@ -6387,7 +6389,7 @@
         <w:rPr>
           <w:i/>
         </w:rPr>
-        <w:t>nuevoFP</w:t>
+        <w:t>nuevoFiltroPers</w:t>
       </w:r>
       <w:r>
         <w:t>.</w:t>
@@ -6524,7 +6526,7 @@
         <w:rPr>
           <w:i/>
         </w:rPr>
-        <w:t>nuevoFP</w:t>
+        <w:t>nuevoFiltroPers</w:t>
       </w:r>
       <w:r>
         <w:t>.</w:t>
@@ -7287,7 +7289,7 @@
         <w:rPr>
           <w:i/>
         </w:rPr>
-        <w:t>nuevoFP</w:t>
+        <w:t>nuevoFiltroPers</w:t>
       </w:r>
       <w:r>
         <w:t>.</w:t>
@@ -10455,7 +10457,7 @@
             <w:rPr>
               <w:noProof/>
             </w:rPr>
-            <w:t>3</w:t>
+            <w:t>19</w:t>
           </w:r>
           <w:r>
             <w:fldChar w:fldCharType="end"/>
@@ -16650,7 +16652,7 @@
 </file>
 
 <file path=customXml/itemProps1.xml><?xml version="1.0" encoding="utf-8"?>
-<ds:datastoreItem xmlns:ds="http://schemas.openxmlformats.org/officeDocument/2006/customXml" ds:itemID="{B27A4054-B330-4506-A3CF-4B936F0CD610}">
+<ds:datastoreItem xmlns:ds="http://schemas.openxmlformats.org/officeDocument/2006/customXml" ds:itemID="{44FE3D69-6772-4838-92C3-3F5F2326D501}">
   <ds:schemaRefs>
     <ds:schemaRef ds:uri="http://schemas.openxmlformats.org/officeDocument/2006/bibliography"/>
   </ds:schemaRefs>

--- a/0-varios/Memoria/10. Consultas.docx
+++ b/0-varios/Memoria/10. Consultas.docx
@@ -3424,11 +3424,9 @@
       <w:pPr>
         <w:pStyle w:val="Ttulo4"/>
       </w:pPr>
-      <w:proofErr w:type="spellStart"/>
       <w:r>
         <w:t>actualizaBotonera</w:t>
       </w:r>
-      <w:proofErr w:type="spellEnd"/>
     </w:p>
     <w:p>
       <w:pPr>
@@ -3441,7 +3439,7 @@
         <w:rPr>
           <w:i/>
         </w:rPr>
-        <w:t>crear</w:t>
+        <w:t>nuevo</w:t>
       </w:r>
       <w:r>
         <w:t xml:space="preserve"> </w:t>
@@ -3518,7 +3516,7 @@
         <w:tblLook w:val="0480" w:firstRow="0" w:lastRow="0" w:firstColumn="1" w:lastColumn="0" w:noHBand="0" w:noVBand="1"/>
       </w:tblPr>
       <w:tblGrid>
-        <w:gridCol w:w="1887"/>
+        <w:gridCol w:w="1442"/>
         <w:gridCol w:w="745"/>
         <w:gridCol w:w="1176"/>
         <w:gridCol w:w="1157"/>
@@ -3530,7 +3528,7 @@
         <w:tc>
           <w:tcPr>
             <w:cnfStyle w:val="001000000000" w:firstRow="0" w:lastRow="0" w:firstColumn="1" w:lastColumn="0" w:oddVBand="0" w:evenVBand="0" w:oddHBand="0" w:evenHBand="0" w:firstRowFirstColumn="0" w:firstRowLastColumn="0" w:lastRowFirstColumn="0" w:lastRowLastColumn="0"/>
-            <w:tcW w:w="1887" w:type="dxa"/>
+            <w:tcW w:w="1442" w:type="dxa"/>
             <w:tcBorders>
               <w:top w:val="nil"/>
               <w:left w:val="nil"/>
@@ -3607,7 +3605,7 @@
         <w:tc>
           <w:tcPr>
             <w:cnfStyle w:val="001000000000" w:firstRow="0" w:lastRow="0" w:firstColumn="1" w:lastColumn="0" w:oddVBand="0" w:evenVBand="0" w:oddHBand="0" w:evenHBand="0" w:firstRowFirstColumn="0" w:firstRowLastColumn="0" w:lastRowFirstColumn="0" w:lastRowLastColumn="0"/>
-            <w:tcW w:w="1887" w:type="dxa"/>
+            <w:tcW w:w="1442" w:type="dxa"/>
             <w:tcBorders>
               <w:top w:val="nil"/>
               <w:left w:val="nil"/>
@@ -3688,7 +3686,7 @@
         <w:tc>
           <w:tcPr>
             <w:cnfStyle w:val="001000000000" w:firstRow="0" w:lastRow="0" w:firstColumn="1" w:lastColumn="0" w:oddVBand="0" w:evenVBand="0" w:oddHBand="0" w:evenHBand="0" w:firstRowFirstColumn="0" w:firstRowLastColumn="0" w:lastRowFirstColumn="0" w:lastRowLastColumn="0"/>
-            <w:tcW w:w="1887" w:type="dxa"/>
+            <w:tcW w:w="1442" w:type="dxa"/>
             <w:vMerge w:val="restart"/>
             <w:shd w:val="clear" w:color="auto" w:fill="808080" w:themeFill="background1" w:themeFillShade="80"/>
             <w:vAlign w:val="center"/>
@@ -3706,8 +3704,10 @@
                 <w:i/>
                 <w:color w:val="FFFFFF" w:themeColor="background1"/>
               </w:rPr>
-              <w:t>hubieronCambios</w:t>
-            </w:r>
+              <w:t>hayCambios</w:t>
+            </w:r>
+            <w:bookmarkStart w:id="4" w:name="_GoBack"/>
+            <w:bookmarkEnd w:id="4"/>
           </w:p>
         </w:tc>
         <w:tc>
@@ -3742,7 +3742,7 @@
               <w:cnfStyle w:val="000000000000" w:firstRow="0" w:lastRow="0" w:firstColumn="0" w:lastColumn="0" w:oddVBand="0" w:evenVBand="0" w:oddHBand="0" w:evenHBand="0" w:firstRowFirstColumn="0" w:firstRowLastColumn="0" w:lastRowFirstColumn="0" w:lastRowLastColumn="0"/>
             </w:pPr>
             <w:r>
-              <w:t>Crear</w:t>
+              <w:t>Nuevo</w:t>
             </w:r>
           </w:p>
           <w:p>
@@ -3771,7 +3771,7 @@
               <w:cnfStyle w:val="000000000000" w:firstRow="0" w:lastRow="0" w:firstColumn="0" w:lastColumn="0" w:oddVBand="0" w:evenVBand="0" w:oddHBand="0" w:evenHBand="0" w:firstRowFirstColumn="0" w:firstRowLastColumn="0" w:lastRowFirstColumn="0" w:lastRowLastColumn="0"/>
             </w:pPr>
             <w:r>
-              <w:t>Crear</w:t>
+              <w:t>Nuevo</w:t>
             </w:r>
           </w:p>
           <w:p>
@@ -3791,7 +3791,7 @@
         <w:tc>
           <w:tcPr>
             <w:cnfStyle w:val="001000000000" w:firstRow="0" w:lastRow="0" w:firstColumn="1" w:lastColumn="0" w:oddVBand="0" w:evenVBand="0" w:oddHBand="0" w:evenHBand="0" w:firstRowFirstColumn="0" w:firstRowLastColumn="0" w:lastRowFirstColumn="0" w:lastRowLastColumn="0"/>
-            <w:tcW w:w="1887" w:type="dxa"/>
+            <w:tcW w:w="1442" w:type="dxa"/>
             <w:vMerge/>
             <w:shd w:val="clear" w:color="auto" w:fill="808080" w:themeFill="background1" w:themeFillShade="80"/>
             <w:vAlign w:val="center"/>
@@ -3837,7 +3837,7 @@
               <w:cnfStyle w:val="000000000000" w:firstRow="0" w:lastRow="0" w:firstColumn="0" w:lastColumn="0" w:oddVBand="0" w:evenVBand="0" w:oddHBand="0" w:evenHBand="0" w:firstRowFirstColumn="0" w:firstRowLastColumn="0" w:lastRowFirstColumn="0" w:lastRowLastColumn="0"/>
             </w:pPr>
             <w:r>
-              <w:t>Crear</w:t>
+              <w:t>Nuevo</w:t>
             </w:r>
           </w:p>
           <w:p>
@@ -3866,7 +3866,7 @@
               <w:cnfStyle w:val="000000000000" w:firstRow="0" w:lastRow="0" w:firstColumn="0" w:lastColumn="0" w:oddVBand="0" w:evenVBand="0" w:oddHBand="0" w:evenHBand="0" w:firstRowFirstColumn="0" w:firstRowLastColumn="0" w:lastRowFirstColumn="0" w:lastRowLastColumn="0"/>
             </w:pPr>
             <w:r>
-              <w:t>Crear</w:t>
+              <w:t>Nuevo</w:t>
             </w:r>
           </w:p>
         </w:tc>
@@ -3929,8 +3929,6 @@
       <w:r>
         <w:t>actualizaPrefs</w:t>
       </w:r>
-      <w:bookmarkStart w:id="4" w:name="_GoBack"/>
-      <w:bookmarkEnd w:id="4"/>
     </w:p>
     <w:p>
       <w:pPr>
@@ -4065,7 +4063,7 @@
         <w:rPr>
           <w:i/>
         </w:rPr>
-        <w:t>hubieronCambios</w:t>
+        <w:t>hayCambios</w:t>
       </w:r>
     </w:p>
     <w:p>
@@ -5379,7 +5377,7 @@
         <w:rPr>
           <w:i/>
         </w:rPr>
-        <w:t>hubieronCambios</w:t>
+        <w:t>hayCambios</w:t>
       </w:r>
       <w:r>
         <w:t xml:space="preserve"> cambia a false.</w:t>
@@ -5654,7 +5652,7 @@
         <w:pStyle w:val="Ttulo3"/>
       </w:pPr>
       <w:r>
-        <w:t>Crear</w:t>
+        <w:t>Nuevo</w:t>
       </w:r>
     </w:p>
     <w:p>
@@ -5709,7 +5707,7 @@
         <w:rPr>
           <w:i/>
         </w:rPr>
-        <w:t>crear</w:t>
+        <w:t>nuevo</w:t>
       </w:r>
       <w:r>
         <w:t xml:space="preserve"> ni </w:t>
@@ -5766,7 +5764,13 @@
         <w:rPr>
           <w:i/>
         </w:rPr>
-        <w:t>Crear un filtro personalizado</w:t>
+        <w:t>Nuevo</w:t>
+      </w:r>
+      <w:r>
+        <w:rPr>
+          <w:i/>
+        </w:rPr>
+        <w:t xml:space="preserve"> un filtro personalizado</w:t>
       </w:r>
       <w:r>
         <w:t>:</w:t>
@@ -5783,7 +5787,7 @@
         <w:rPr>
           <w:i/>
         </w:rPr>
-        <w:t>crear</w:t>
+        <w:t>nuevo</w:t>
       </w:r>
       <w:r>
         <w:t xml:space="preserve"> en el input.</w:t>
@@ -5825,7 +5829,13 @@
         <w:pStyle w:val="Nmeros"/>
       </w:pPr>
       <w:r>
-        <w:t>Deja activos los íconos crear y guardar, e inactiva los demás.</w:t>
+        <w:t xml:space="preserve">Deja activos los íconos </w:t>
+      </w:r>
+      <w:r>
+        <w:t>nuevo</w:t>
+      </w:r>
+      <w:r>
+        <w:t xml:space="preserve"> y guardar, e inactiva los demás.</w:t>
       </w:r>
     </w:p>
     <w:p>
@@ -5864,7 +5874,13 @@
         <w:rPr>
           <w:i/>
         </w:rPr>
-        <w:t>Crear un filtro personalizado</w:t>
+        <w:t>Nuevo</w:t>
+      </w:r>
+      <w:r>
+        <w:rPr>
+          <w:i/>
+        </w:rPr>
+        <w:t xml:space="preserve"> un filtro personalizado</w:t>
       </w:r>
       <w:r>
         <w:t>:</w:t>
@@ -5946,7 +5962,7 @@
         <w:rPr>
           <w:i/>
         </w:rPr>
-        <w:t>hubieronCambios</w:t>
+        <w:t>hayCambios</w:t>
       </w:r>
       <w:r>
         <w:t xml:space="preserve"> es true.</w:t>
@@ -5963,7 +5979,7 @@
         <w:rPr>
           <w:i/>
         </w:rPr>
-        <w:t>crear</w:t>
+        <w:t>nuevo</w:t>
       </w:r>
       <w:r>
         <w:t xml:space="preserve"> </w:t>
@@ -6006,7 +6022,7 @@
         <w:rPr>
           <w:i/>
         </w:rPr>
-        <w:t>hubieronCambios</w:t>
+        <w:t>hayCambios</w:t>
       </w:r>
       <w:r>
         <w:t xml:space="preserve"> cambia a </w:t>
@@ -6131,7 +6147,7 @@
         <w:rPr>
           <w:i/>
         </w:rPr>
-        <w:t>crear</w:t>
+        <w:t>nuevo</w:t>
       </w:r>
       <w:r>
         <w:t xml:space="preserve"> y </w:t>
@@ -6213,7 +6229,7 @@
         <w:rPr>
           <w:i/>
         </w:rPr>
-        <w:t>crear</w:t>
+        <w:t>nuevo</w:t>
       </w:r>
       <w:r>
         <w:t xml:space="preserve"> ni </w:t>
@@ -6234,7 +6250,7 @@
         <w:rPr>
           <w:i/>
         </w:rPr>
-        <w:t>hubieronCambios</w:t>
+        <w:t>hayCambios</w:t>
       </w:r>
       <w:r>
         <w:t xml:space="preserve"> es true</w:t>
@@ -6278,7 +6294,7 @@
         <w:rPr>
           <w:i/>
         </w:rPr>
-        <w:t>crear</w:t>
+        <w:t>nuevo</w:t>
       </w:r>
     </w:p>
     <w:p>
@@ -6357,7 +6373,7 @@
         <w:rPr>
           <w:i/>
         </w:rPr>
-        <w:t>hubieronCambios</w:t>
+        <w:t>hayCambios</w:t>
       </w:r>
       <w:r>
         <w:t xml:space="preserve"> </w:t>
@@ -6547,7 +6563,7 @@
         <w:rPr>
           <w:i/>
         </w:rPr>
-        <w:t>crear</w:t>
+        <w:t>nuevo</w:t>
       </w:r>
       <w:r>
         <w:t xml:space="preserve"> ni </w:t>
@@ -6685,7 +6701,7 @@
         <w:rPr>
           <w:i/>
         </w:rPr>
-        <w:t>hubieronCambios</w:t>
+        <w:t>hayCambios</w:t>
       </w:r>
       <w:r>
         <w:t xml:space="preserve"> </w:t>
@@ -6791,7 +6807,7 @@
         <w:rPr>
           <w:i/>
         </w:rPr>
-        <w:t>crear</w:t>
+        <w:t>nuevo</w:t>
       </w:r>
       <w:r>
         <w:t xml:space="preserve"> ni </w:t>
@@ -6817,7 +6833,7 @@
         <w:rPr>
           <w:i/>
         </w:rPr>
-        <w:t>hubieronCambios</w:t>
+        <w:t>hayCambios</w:t>
       </w:r>
       <w:r>
         <w:t xml:space="preserve"> es </w:t>
@@ -7129,7 +7145,7 @@
         <w:rPr>
           <w:i/>
         </w:rPr>
-        <w:t>crear</w:t>
+        <w:t>nuevo</w:t>
       </w:r>
       <w:r>
         <w:t xml:space="preserve"> ni </w:t>
@@ -7155,7 +7171,7 @@
         <w:rPr>
           <w:i/>
         </w:rPr>
-        <w:t>hubieronCambios</w:t>
+        <w:t>hayCambios</w:t>
       </w:r>
       <w:r>
         <w:t xml:space="preserve"> es false.</w:t>
@@ -7257,7 +7273,7 @@
         <w:rPr>
           <w:i/>
         </w:rPr>
-        <w:t>hubieronCambios</w:t>
+        <w:t>hayCambios</w:t>
       </w:r>
       <w:r>
         <w:t xml:space="preserve"> </w:t>
@@ -7973,13 +7989,7 @@
         <w:rPr>
           <w:i/>
         </w:rPr>
-        <w:t>hu</w:t>
-      </w:r>
-      <w:r>
-        <w:rPr>
-          <w:i/>
-        </w:rPr>
-        <w:t>bieronCambios</w:t>
+        <w:t>hayCambios</w:t>
       </w:r>
       <w:r>
         <w:t xml:space="preserve"> cambia a </w:t>
@@ -10457,7 +10467,7 @@
             <w:rPr>
               <w:noProof/>
             </w:rPr>
-            <w:t>19</w:t>
+            <w:t>4</w:t>
           </w:r>
           <w:r>
             <w:fldChar w:fldCharType="end"/>
@@ -16652,7 +16662,7 @@
 </file>
 
 <file path=customXml/itemProps1.xml><?xml version="1.0" encoding="utf-8"?>
-<ds:datastoreItem xmlns:ds="http://schemas.openxmlformats.org/officeDocument/2006/customXml" ds:itemID="{44FE3D69-6772-4838-92C3-3F5F2326D501}">
+<ds:datastoreItem xmlns:ds="http://schemas.openxmlformats.org/officeDocument/2006/customXml" ds:itemID="{3144658C-7D6F-4AAD-B843-5CF88B1DBAC4}">
   <ds:schemaRefs>
     <ds:schemaRef ds:uri="http://schemas.openxmlformats.org/officeDocument/2006/bibliography"/>
   </ds:schemaRefs>

--- a/0-varios/Memoria/10. Consultas.docx
+++ b/0-varios/Memoria/10. Consultas.docx
@@ -2846,7 +2846,6 @@
         <w:t>Filtros por campo</w:t>
       </w:r>
     </w:p>
-    <w:p/>
     <w:p>
       <w:r>
         <w:rPr>
@@ -2856,18 +2855,204 @@
         <mc:AlternateContent>
           <mc:Choice Requires="wps">
             <w:drawing>
-              <wp:anchor distT="0" distB="0" distL="114300" distR="114300" simplePos="0" relativeHeight="251667456" behindDoc="0" locked="0" layoutInCell="1" allowOverlap="1" wp14:anchorId="29530665" wp14:editId="71291FBD">
+              <wp:anchor distT="0" distB="0" distL="114300" distR="114300" simplePos="0" relativeHeight="251672576" behindDoc="0" locked="0" layoutInCell="1" allowOverlap="1" wp14:anchorId="263B00C5" wp14:editId="40995883">
                 <wp:simplePos x="0" y="0"/>
                 <wp:positionH relativeFrom="column">
-                  <wp:posOffset>792480</wp:posOffset>
+                  <wp:posOffset>1512570</wp:posOffset>
                 </wp:positionH>
                 <wp:positionV relativeFrom="paragraph">
-                  <wp:posOffset>253227</wp:posOffset>
+                  <wp:posOffset>5080</wp:posOffset>
+                </wp:positionV>
+                <wp:extent cx="1169670" cy="1322070"/>
+                <wp:effectExtent l="0" t="0" r="11430" b="87630"/>
+                <wp:wrapNone/>
+                <wp:docPr id="16" name="Arco 16"/>
+                <wp:cNvGraphicFramePr/>
+                <a:graphic xmlns:a="http://schemas.openxmlformats.org/drawingml/2006/main">
+                  <a:graphicData uri="http://schemas.microsoft.com/office/word/2010/wordprocessingShape">
+                    <wps:wsp>
+                      <wps:cNvSpPr/>
+                      <wps:spPr>
+                        <a:xfrm flipV="1">
+                          <a:off x="0" y="0"/>
+                          <a:ext cx="1169670" cy="1322070"/>
+                        </a:xfrm>
+                        <a:prstGeom prst="arc">
+                          <a:avLst>
+                            <a:gd name="adj1" fmla="val 16200000"/>
+                            <a:gd name="adj2" fmla="val 300182"/>
+                          </a:avLst>
+                        </a:prstGeom>
+                        <a:ln w="28575">
+                          <a:solidFill>
+                            <a:schemeClr val="accent5">
+                              <a:lumMod val="50000"/>
+                            </a:schemeClr>
+                          </a:solidFill>
+                          <a:headEnd type="triangle" w="med" len="med"/>
+                          <a:tailEnd type="none" w="med" len="med"/>
+                        </a:ln>
+                      </wps:spPr>
+                      <wps:style>
+                        <a:lnRef idx="1">
+                          <a:schemeClr val="accent1"/>
+                        </a:lnRef>
+                        <a:fillRef idx="0">
+                          <a:schemeClr val="accent1"/>
+                        </a:fillRef>
+                        <a:effectRef idx="0">
+                          <a:schemeClr val="accent1"/>
+                        </a:effectRef>
+                        <a:fontRef idx="minor">
+                          <a:schemeClr val="tx1"/>
+                        </a:fontRef>
+                      </wps:style>
+                      <wps:bodyPr rot="0" spcFirstLastPara="0" vertOverflow="overflow" horzOverflow="overflow" vert="horz" wrap="square" lIns="91440" tIns="45720" rIns="91440" bIns="45720" numCol="1" spcCol="0" rtlCol="0" fromWordArt="0" anchor="ctr" anchorCtr="0" forceAA="0" compatLnSpc="1">
+                        <a:prstTxWarp prst="textNoShape">
+                          <a:avLst/>
+                        </a:prstTxWarp>
+                        <a:noAutofit/>
+                      </wps:bodyPr>
+                    </wps:wsp>
+                  </a:graphicData>
+                </a:graphic>
+                <wp14:sizeRelH relativeFrom="margin">
+                  <wp14:pctWidth>0</wp14:pctWidth>
+                </wp14:sizeRelH>
+                <wp14:sizeRelV relativeFrom="margin">
+                  <wp14:pctHeight>0</wp14:pctHeight>
+                </wp14:sizeRelV>
+              </wp:anchor>
+            </w:drawing>
+          </mc:Choice>
+          <mc:Fallback>
+            <w:pict>
+              <v:shape w14:anchorId="4753932F" id="Arco 16" o:spid="_x0000_s1026" style="position:absolute;margin-left:119.1pt;margin-top:.4pt;width:92.1pt;height:104.1pt;flip:y;z-index:251672576;visibility:visible;mso-wrap-style:square;mso-width-percent:0;mso-height-percent:0;mso-wrap-distance-left:9pt;mso-wrap-distance-top:0;mso-wrap-distance-right:9pt;mso-wrap-distance-bottom:0;mso-position-horizontal:absolute;mso-position-horizontal-relative:text;mso-position-vertical:absolute;mso-position-vertical-relative:text;mso-width-percent:0;mso-height-percent:0;mso-width-relative:margin;mso-height-relative:margin;v-text-anchor:middle" coordsize="1169670,1322070" o:gfxdata="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" path="m584835,nsc761173,,928097,89931,1039143,244761v94248,131410,140338,298659,128781,467319l584835,661035,584835,xem584835,nfc761173,,928097,89931,1039143,244761v94248,131410,140338,298659,128781,467319e" filled="f" strokecolor="#1f3763 [1608]" strokeweight="2.25pt">
+                <v:stroke startarrow="block" joinstyle="miter"/>
+                <v:path arrowok="t" o:connecttype="custom" o:connectlocs="584835,0;1039143,244761;1167924,712080" o:connectangles="0,0,0"/>
+              </v:shape>
+            </w:pict>
+          </mc:Fallback>
+        </mc:AlternateContent>
+      </w:r>
+    </w:p>
+    <w:p>
+      <w:r>
+        <w:rPr>
+          <w:noProof/>
+          <w:lang w:eastAsia="es-AR"/>
+        </w:rPr>
+        <mc:AlternateContent>
+          <mc:Choice Requires="wps">
+            <w:drawing>
+              <wp:anchor distT="0" distB="0" distL="114300" distR="114300" simplePos="0" relativeHeight="251671552" behindDoc="0" locked="0" layoutInCell="1" allowOverlap="1" wp14:anchorId="3A48BE75" wp14:editId="13BF6473">
+                <wp:simplePos x="0" y="0"/>
+                <wp:positionH relativeFrom="column">
+                  <wp:posOffset>1017270</wp:posOffset>
+                </wp:positionH>
+                <wp:positionV relativeFrom="paragraph">
+                  <wp:posOffset>421005</wp:posOffset>
+                </wp:positionV>
+                <wp:extent cx="1021080" cy="179070"/>
+                <wp:effectExtent l="0" t="0" r="22860" b="11430"/>
+                <wp:wrapNone/>
+                <wp:docPr id="10" name="Cuadro de texto 10"/>
+                <wp:cNvGraphicFramePr/>
+                <a:graphic xmlns:a="http://schemas.openxmlformats.org/drawingml/2006/main">
+                  <a:graphicData uri="http://schemas.microsoft.com/office/word/2010/wordprocessingShape">
+                    <wps:wsp>
+                      <wps:cNvSpPr txBox="1"/>
+                      <wps:spPr>
+                        <a:xfrm>
+                          <a:off x="0" y="0"/>
+                          <a:ext cx="1021080" cy="179070"/>
+                        </a:xfrm>
+                        <a:prstGeom prst="rect">
+                          <a:avLst/>
+                        </a:prstGeom>
+                        <a:solidFill>
+                          <a:schemeClr val="lt1"/>
+                        </a:solidFill>
+                        <a:ln w="6350">
+                          <a:solidFill>
+                            <a:prstClr val="black"/>
+                          </a:solidFill>
+                        </a:ln>
+                      </wps:spPr>
+                      <wps:txbx>
+                        <w:txbxContent>
+                          <w:p>
+                            <w:r>
+                              <w:t xml:space="preserve">Filtro </w:t>
+                            </w:r>
+                            <w:r>
+                              <w:t>- Cabecera</w:t>
+                            </w:r>
+                          </w:p>
+                        </w:txbxContent>
+                      </wps:txbx>
+                      <wps:bodyPr rot="0" spcFirstLastPara="0" vertOverflow="overflow" horzOverflow="overflow" vert="horz" wrap="none" lIns="72000" tIns="0" rIns="72000" bIns="0" numCol="1" spcCol="0" rtlCol="0" fromWordArt="0" anchor="t" anchorCtr="0" forceAA="0" compatLnSpc="1">
+                        <a:prstTxWarp prst="textNoShape">
+                          <a:avLst/>
+                        </a:prstTxWarp>
+                        <a:noAutofit/>
+                      </wps:bodyPr>
+                    </wps:wsp>
+                  </a:graphicData>
+                </a:graphic>
+                <wp14:sizeRelH relativeFrom="margin">
+                  <wp14:pctWidth>0</wp14:pctWidth>
+                </wp14:sizeRelH>
+                <wp14:sizeRelV relativeFrom="margin">
+                  <wp14:pctHeight>0</wp14:pctHeight>
+                </wp14:sizeRelV>
+              </wp:anchor>
+            </w:drawing>
+          </mc:Choice>
+          <mc:Fallback>
+            <w:pict>
+              <v:shapetype w14:anchorId="3A48BE75" id="_x0000_t202" coordsize="21600,21600" o:spt="202" path="m,l,21600r21600,l21600,xe">
+                <v:stroke joinstyle="miter"/>
+                <v:path gradientshapeok="t" o:connecttype="rect"/>
+              </v:shapetype>
+              <v:shape id="Cuadro de texto 10" o:spid="_x0000_s1030" type="#_x0000_t202" style="position:absolute;margin-left:80.1pt;margin-top:33.15pt;width:80.4pt;height:14.1pt;z-index:251671552;visibility:visible;mso-wrap-style:none;mso-width-percent:0;mso-height-percent:0;mso-wrap-distance-left:9pt;mso-wrap-distance-top:0;mso-wrap-distance-right:9pt;mso-wrap-distance-bottom:0;mso-position-horizontal:absolute;mso-position-horizontal-relative:text;mso-position-vertical:absolute;mso-position-vertical-relative:text;mso-width-percent:0;mso-height-percent:0;mso-width-relative:margin;mso-height-relative:margin;v-text-anchor:top" o:gfxdata="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" fillcolor="white [3201]" strokeweight=".5pt">
+                <v:textbox inset="2mm,0,2mm,0">
+                  <w:txbxContent>
+                    <w:p>
+                      <w:r>
+                        <w:t xml:space="preserve">Filtro </w:t>
+                      </w:r>
+                      <w:r>
+                        <w:t>- Cabecera</w:t>
+                      </w:r>
+                    </w:p>
+                  </w:txbxContent>
+                </v:textbox>
+              </v:shape>
+            </w:pict>
+          </mc:Fallback>
+        </mc:AlternateContent>
+      </w:r>
+      <w:r>
+        <w:rPr>
+          <w:noProof/>
+          <w:lang w:eastAsia="es-AR"/>
+        </w:rPr>
+        <mc:AlternateContent>
+          <mc:Choice Requires="wps">
+            <w:drawing>
+              <wp:anchor distT="0" distB="0" distL="114300" distR="114300" simplePos="0" relativeHeight="251665408" behindDoc="0" locked="0" layoutInCell="1" allowOverlap="1" wp14:anchorId="076BB999" wp14:editId="4ABBDC47">
+                <wp:simplePos x="0" y="0"/>
+                <wp:positionH relativeFrom="column">
+                  <wp:posOffset>1036320</wp:posOffset>
+                </wp:positionH>
+                <wp:positionV relativeFrom="paragraph">
+                  <wp:posOffset>1073785</wp:posOffset>
                 </wp:positionV>
                 <wp:extent cx="838200" cy="480060"/>
-                <wp:effectExtent l="0" t="0" r="27305" b="17145"/>
+                <wp:effectExtent l="0" t="0" r="22860" b="13335"/>
                 <wp:wrapNone/>
-                <wp:docPr id="10" name="Cuadro de texto 10"/>
+                <wp:docPr id="11" name="Cuadro de texto 11"/>
                 <wp:cNvGraphicFramePr/>
                 <a:graphic xmlns:a="http://schemas.openxmlformats.org/drawingml/2006/main">
                   <a:graphicData uri="http://schemas.microsoft.com/office/word/2010/wordprocessingShape">
@@ -2893,13 +3078,25 @@
                       <wps:txbx>
                         <w:txbxContent>
                           <w:p>
+                            <w:pPr>
+                              <w:jc w:val="center"/>
+                            </w:pPr>
                             <w:r>
-                              <w:t>Filtros Personalizados</w:t>
+                              <w:t xml:space="preserve">Filtros </w:t>
+                            </w:r>
+                            <w:r>
+                              <w:t xml:space="preserve">- </w:t>
+                            </w:r>
+                            <w:r>
+                              <w:t>Campo</w:t>
+                            </w:r>
+                            <w:r>
+                              <w:t>s</w:t>
                             </w:r>
                           </w:p>
                         </w:txbxContent>
                       </wps:txbx>
-                      <wps:bodyPr rot="0" spcFirstLastPara="0" vertOverflow="overflow" horzOverflow="overflow" vert="horz" wrap="none" lIns="91440" tIns="45720" rIns="91440" bIns="45720" numCol="1" spcCol="0" rtlCol="0" fromWordArt="0" anchor="t" anchorCtr="0" forceAA="0" compatLnSpc="1">
+                      <wps:bodyPr rot="0" spcFirstLastPara="0" vertOverflow="overflow" horzOverflow="overflow" vert="horz" wrap="none" lIns="72000" tIns="0" rIns="72000" bIns="0" numCol="1" spcCol="0" rtlCol="0" fromWordArt="0" anchor="t" anchorCtr="0" forceAA="0" compatLnSpc="1">
                         <a:prstTxWarp prst="textNoShape">
                           <a:avLst/>
                         </a:prstTxWarp>
@@ -2913,16 +3110,24 @@
           </mc:Choice>
           <mc:Fallback>
             <w:pict>
-              <v:shapetype w14:anchorId="29530665" id="_x0000_t202" coordsize="21600,21600" o:spt="202" path="m,l,21600r21600,l21600,xe">
-                <v:stroke joinstyle="miter"/>
-                <v:path gradientshapeok="t" o:connecttype="rect"/>
-              </v:shapetype>
-              <v:shape id="Cuadro de texto 10" o:spid="_x0000_s1030" type="#_x0000_t202" style="position:absolute;margin-left:62.4pt;margin-top:19.95pt;width:66pt;height:37.8pt;z-index:251667456;visibility:visible;mso-wrap-style:none;mso-wrap-distance-left:9pt;mso-wrap-distance-top:0;mso-wrap-distance-right:9pt;mso-wrap-distance-bottom:0;mso-position-horizontal:absolute;mso-position-horizontal-relative:text;mso-position-vertical:absolute;mso-position-vertical-relative:text;v-text-anchor:top" o:gfxdata="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" fillcolor="white [3201]" strokeweight=".5pt">
-                <v:textbox style="mso-fit-shape-to-text:t">
+              <v:shape w14:anchorId="076BB999" id="Cuadro de texto 11" o:spid="_x0000_s1031" type="#_x0000_t202" style="position:absolute;margin-left:81.6pt;margin-top:84.55pt;width:66pt;height:37.8pt;z-index:251665408;visibility:visible;mso-wrap-style:none;mso-wrap-distance-left:9pt;mso-wrap-distance-top:0;mso-wrap-distance-right:9pt;mso-wrap-distance-bottom:0;mso-position-horizontal:absolute;mso-position-horizontal-relative:text;mso-position-vertical:absolute;mso-position-vertical-relative:text;v-text-anchor:top" o:gfxdata="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" fillcolor="white [3201]" strokeweight=".5pt">
+                <v:textbox style="mso-fit-shape-to-text:t" inset="2mm,0,2mm,0">
                   <w:txbxContent>
                     <w:p>
+                      <w:pPr>
+                        <w:jc w:val="center"/>
+                      </w:pPr>
                       <w:r>
-                        <w:t>Filtros Personalizados</w:t>
+                        <w:t xml:space="preserve">Filtros </w:t>
+                      </w:r>
+                      <w:r>
+                        <w:t xml:space="preserve">- </w:t>
+                      </w:r>
+                      <w:r>
+                        <w:t>Campo</w:t>
+                      </w:r>
+                      <w:r>
+                        <w:t>s</w:t>
                       </w:r>
                     </w:p>
                   </w:txbxContent>
@@ -2940,13 +3145,222 @@
         <mc:AlternateContent>
           <mc:Choice Requires="wps">
             <w:drawing>
-              <wp:anchor distT="0" distB="0" distL="114300" distR="114300" simplePos="0" relativeHeight="251666432" behindDoc="0" locked="0" layoutInCell="1" allowOverlap="1" wp14:anchorId="51B387B3" wp14:editId="6F69C98C">
+              <wp:anchor distT="0" distB="0" distL="114300" distR="114300" simplePos="0" relativeHeight="251664384" behindDoc="0" locked="0" layoutInCell="1" allowOverlap="1" wp14:anchorId="3FA285D9" wp14:editId="58F5AC4C">
                 <wp:simplePos x="0" y="0"/>
                 <wp:positionH relativeFrom="column">
-                  <wp:posOffset>635773</wp:posOffset>
+                  <wp:posOffset>861060</wp:posOffset>
                 </wp:positionH>
                 <wp:positionV relativeFrom="paragraph">
-                  <wp:posOffset>197568</wp:posOffset>
+                  <wp:posOffset>619125</wp:posOffset>
+                </wp:positionV>
+                <wp:extent cx="132080" cy="1238250"/>
+                <wp:effectExtent l="0" t="19050" r="96520" b="19050"/>
+                <wp:wrapNone/>
+                <wp:docPr id="12" name="Cerrar llave 12"/>
+                <wp:cNvGraphicFramePr/>
+                <a:graphic xmlns:a="http://schemas.openxmlformats.org/drawingml/2006/main">
+                  <a:graphicData uri="http://schemas.microsoft.com/office/word/2010/wordprocessingShape">
+                    <wps:wsp>
+                      <wps:cNvSpPr/>
+                      <wps:spPr>
+                        <a:xfrm>
+                          <a:off x="0" y="0"/>
+                          <a:ext cx="132080" cy="1238250"/>
+                        </a:xfrm>
+                        <a:prstGeom prst="rightBrace">
+                          <a:avLst>
+                            <a:gd name="adj1" fmla="val 57284"/>
+                            <a:gd name="adj2" fmla="val 44032"/>
+                          </a:avLst>
+                        </a:prstGeom>
+                        <a:ln w="28575">
+                          <a:solidFill>
+                            <a:schemeClr val="accent5">
+                              <a:lumMod val="50000"/>
+                            </a:schemeClr>
+                          </a:solidFill>
+                        </a:ln>
+                      </wps:spPr>
+                      <wps:style>
+                        <a:lnRef idx="1">
+                          <a:schemeClr val="accent1"/>
+                        </a:lnRef>
+                        <a:fillRef idx="0">
+                          <a:schemeClr val="accent1"/>
+                        </a:fillRef>
+                        <a:effectRef idx="0">
+                          <a:schemeClr val="accent1"/>
+                        </a:effectRef>
+                        <a:fontRef idx="minor">
+                          <a:schemeClr val="tx1"/>
+                        </a:fontRef>
+                      </wps:style>
+                      <wps:bodyPr rot="0" spcFirstLastPara="0" vertOverflow="overflow" horzOverflow="overflow" vert="horz" wrap="square" lIns="91440" tIns="45720" rIns="91440" bIns="45720" numCol="1" spcCol="0" rtlCol="0" fromWordArt="0" anchor="ctr" anchorCtr="0" forceAA="0" compatLnSpc="1">
+                        <a:prstTxWarp prst="textNoShape">
+                          <a:avLst/>
+                        </a:prstTxWarp>
+                        <a:noAutofit/>
+                      </wps:bodyPr>
+                    </wps:wsp>
+                  </a:graphicData>
+                </a:graphic>
+                <wp14:sizeRelH relativeFrom="margin">
+                  <wp14:pctWidth>0</wp14:pctWidth>
+                </wp14:sizeRelH>
+                <wp14:sizeRelV relativeFrom="margin">
+                  <wp14:pctHeight>0</wp14:pctHeight>
+                </wp14:sizeRelV>
+              </wp:anchor>
+            </w:drawing>
+          </mc:Choice>
+          <mc:Fallback>
+            <w:pict>
+              <v:shapetype w14:anchorId="55E9D4D4" id="_x0000_t88" coordsize="21600,21600" o:spt="88" adj="1800,10800" path="m,qx10800@0l10800@2qy21600@11,10800@3l10800@1qy,21600e" filled="f">
+                <v:formulas>
+                  <v:f eqn="val #0"/>
+                  <v:f eqn="sum 21600 0 #0"/>
+                  <v:f eqn="sum #1 0 #0"/>
+                  <v:f eqn="sum #1 #0 0"/>
+                  <v:f eqn="prod #0 9598 32768"/>
+                  <v:f eqn="sum 21600 0 @4"/>
+                  <v:f eqn="sum 21600 0 #1"/>
+                  <v:f eqn="min #1 @6"/>
+                  <v:f eqn="prod @7 1 2"/>
+                  <v:f eqn="prod #0 2 1"/>
+                  <v:f eqn="sum 21600 0 @9"/>
+                  <v:f eqn="val #1"/>
+                </v:formulas>
+                <v:path arrowok="t" o:connecttype="custom" o:connectlocs="0,0;21600,@11;0,21600" textboxrect="0,@4,7637,@5"/>
+                <v:handles>
+                  <v:h position="center,#0" yrange="0,@8"/>
+                  <v:h position="bottomRight,#1" yrange="@9,@10"/>
+                </v:handles>
+              </v:shapetype>
+              <v:shape id="Cerrar llave 12" o:spid="_x0000_s1026" type="#_x0000_t88" style="position:absolute;margin-left:67.8pt;margin-top:48.75pt;width:10.4pt;height:97.5pt;z-index:251664384;visibility:visible;mso-wrap-style:square;mso-width-percent:0;mso-height-percent:0;mso-wrap-distance-left:9pt;mso-wrap-distance-top:0;mso-wrap-distance-right:9pt;mso-wrap-distance-bottom:0;mso-position-horizontal:absolute;mso-position-horizontal-relative:text;mso-position-vertical:absolute;mso-position-vertical-relative:text;mso-width-percent:0;mso-height-percent:0;mso-width-relative:margin;mso-height-relative:margin;v-text-anchor:middle" o:gfxdata="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" adj="1320,9511" strokecolor="#1f3763 [1608]" strokeweight="2.25pt">
+                <v:stroke joinstyle="miter"/>
+              </v:shape>
+            </w:pict>
+          </mc:Fallback>
+        </mc:AlternateContent>
+      </w:r>
+      <w:r>
+        <w:rPr>
+          <w:noProof/>
+          <w:lang w:eastAsia="es-AR"/>
+        </w:rPr>
+        <mc:AlternateContent>
+          <mc:Choice Requires="wps">
+            <w:drawing>
+              <wp:anchor distT="0" distB="0" distL="114300" distR="114300" simplePos="0" relativeHeight="251669504" behindDoc="0" locked="0" layoutInCell="1" allowOverlap="1" wp14:anchorId="63DFD0F9" wp14:editId="1C60D9D8">
+                <wp:simplePos x="0" y="0"/>
+                <wp:positionH relativeFrom="column">
+                  <wp:posOffset>857250</wp:posOffset>
+                </wp:positionH>
+                <wp:positionV relativeFrom="paragraph">
+                  <wp:posOffset>257175</wp:posOffset>
+                </wp:positionV>
+                <wp:extent cx="2381250" cy="179070"/>
+                <wp:effectExtent l="0" t="0" r="19050" b="11430"/>
+                <wp:wrapNone/>
+                <wp:docPr id="15" name="Rectángulo 15"/>
+                <wp:cNvGraphicFramePr/>
+                <a:graphic xmlns:a="http://schemas.openxmlformats.org/drawingml/2006/main">
+                  <a:graphicData uri="http://schemas.microsoft.com/office/word/2010/wordprocessingShape">
+                    <wps:wsp>
+                      <wps:cNvSpPr/>
+                      <wps:spPr>
+                        <a:xfrm>
+                          <a:off x="0" y="0"/>
+                          <a:ext cx="2381250" cy="179070"/>
+                        </a:xfrm>
+                        <a:prstGeom prst="rect">
+                          <a:avLst/>
+                        </a:prstGeom>
+                        <a:solidFill>
+                          <a:schemeClr val="accent2"/>
+                        </a:solidFill>
+                      </wps:spPr>
+                      <wps:style>
+                        <a:lnRef idx="2">
+                          <a:schemeClr val="accent1">
+                            <a:shade val="50000"/>
+                          </a:schemeClr>
+                        </a:lnRef>
+                        <a:fillRef idx="1">
+                          <a:schemeClr val="accent1"/>
+                        </a:fillRef>
+                        <a:effectRef idx="0">
+                          <a:schemeClr val="accent1"/>
+                        </a:effectRef>
+                        <a:fontRef idx="minor">
+                          <a:schemeClr val="lt1"/>
+                        </a:fontRef>
+                      </wps:style>
+                      <wps:txbx>
+                        <w:txbxContent>
+                          <w:p>
+                            <w:pPr>
+                              <w:jc w:val="center"/>
+                            </w:pPr>
+                            <w:r>
+                              <w:t>Encabezado</w:t>
+                            </w:r>
+                          </w:p>
+                        </w:txbxContent>
+                      </wps:txbx>
+                      <wps:bodyPr rot="0" spcFirstLastPara="0" vertOverflow="overflow" horzOverflow="overflow" vert="horz" wrap="square" lIns="0" tIns="0" rIns="0" bIns="0" numCol="1" spcCol="0" rtlCol="0" fromWordArt="0" anchor="ctr" anchorCtr="0" forceAA="0" compatLnSpc="1">
+                        <a:prstTxWarp prst="textNoShape">
+                          <a:avLst/>
+                        </a:prstTxWarp>
+                        <a:noAutofit/>
+                      </wps:bodyPr>
+                    </wps:wsp>
+                  </a:graphicData>
+                </a:graphic>
+                <wp14:sizeRelH relativeFrom="margin">
+                  <wp14:pctWidth>0</wp14:pctWidth>
+                </wp14:sizeRelH>
+                <wp14:sizeRelV relativeFrom="margin">
+                  <wp14:pctHeight>0</wp14:pctHeight>
+                </wp14:sizeRelV>
+              </wp:anchor>
+            </w:drawing>
+          </mc:Choice>
+          <mc:Fallback>
+            <w:pict>
+              <v:rect w14:anchorId="63DFD0F9" id="Rectángulo 15" o:spid="_x0000_s1032" style="position:absolute;margin-left:67.5pt;margin-top:20.25pt;width:187.5pt;height:14.1pt;z-index:251669504;visibility:visible;mso-wrap-style:square;mso-width-percent:0;mso-height-percent:0;mso-wrap-distance-left:9pt;mso-wrap-distance-top:0;mso-wrap-distance-right:9pt;mso-wrap-distance-bottom:0;mso-position-horizontal:absolute;mso-position-horizontal-relative:text;mso-position-vertical:absolute;mso-position-vertical-relative:text;mso-width-percent:0;mso-height-percent:0;mso-width-relative:margin;mso-height-relative:margin;v-text-anchor:middle" o:gfxdata="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" fillcolor="#ed7d31 [3205]" strokecolor="#1f4d78 [1604]" strokeweight="1pt">
+                <v:textbox inset="0,0,0,0">
+                  <w:txbxContent>
+                    <w:p>
+                      <w:pPr>
+                        <w:jc w:val="center"/>
+                      </w:pPr>
+                      <w:r>
+                        <w:t>Encabezado</w:t>
+                      </w:r>
+                    </w:p>
+                  </w:txbxContent>
+                </v:textbox>
+              </v:rect>
+            </w:pict>
+          </mc:Fallback>
+        </mc:AlternateContent>
+      </w:r>
+      <w:r>
+        <w:rPr>
+          <w:noProof/>
+          <w:lang w:eastAsia="es-AR"/>
+        </w:rPr>
+        <mc:AlternateContent>
+          <mc:Choice Requires="wps">
+            <w:drawing>
+              <wp:anchor distT="0" distB="0" distL="114300" distR="114300" simplePos="0" relativeHeight="251670528" behindDoc="0" locked="0" layoutInCell="1" allowOverlap="1" wp14:anchorId="56A2FDAB" wp14:editId="45EA6CED">
+                <wp:simplePos x="0" y="0"/>
+                <wp:positionH relativeFrom="column">
+                  <wp:posOffset>841375</wp:posOffset>
+                </wp:positionH>
+                <wp:positionV relativeFrom="paragraph">
+                  <wp:posOffset>254635</wp:posOffset>
                 </wp:positionV>
                 <wp:extent cx="132080" cy="351155"/>
                 <wp:effectExtent l="0" t="19050" r="134620" b="10795"/>
@@ -3010,28 +3424,7 @@
           </mc:Choice>
           <mc:Fallback>
             <w:pict>
-              <v:shapetype w14:anchorId="7D88F12A" id="_x0000_t88" coordsize="21600,21600" o:spt="88" adj="1800,10800" path="m,qx10800@0l10800@2qy21600@11,10800@3l10800@1qy,21600e" filled="f">
-                <v:formulas>
-                  <v:f eqn="val #0"/>
-                  <v:f eqn="sum 21600 0 #0"/>
-                  <v:f eqn="sum #1 0 #0"/>
-                  <v:f eqn="sum #1 #0 0"/>
-                  <v:f eqn="prod #0 9598 32768"/>
-                  <v:f eqn="sum 21600 0 @4"/>
-                  <v:f eqn="sum 21600 0 #1"/>
-                  <v:f eqn="min #1 @6"/>
-                  <v:f eqn="prod @7 1 2"/>
-                  <v:f eqn="prod #0 2 1"/>
-                  <v:f eqn="sum 21600 0 @9"/>
-                  <v:f eqn="val #1"/>
-                </v:formulas>
-                <v:path arrowok="t" o:connecttype="custom" o:connectlocs="0,0;21600,@11;0,21600" textboxrect="0,@4,7637,@5"/>
-                <v:handles>
-                  <v:h position="center,#0" yrange="0,@8"/>
-                  <v:h position="bottomRight,#1" yrange="@9,@10"/>
-                </v:handles>
-              </v:shapetype>
-              <v:shape id="Cerrar llave 13" o:spid="_x0000_s1026" type="#_x0000_t88" style="position:absolute;margin-left:50.05pt;margin-top:15.55pt;width:10.4pt;height:27.65pt;z-index:251666432;visibility:visible;mso-wrap-style:square;mso-width-percent:0;mso-height-percent:0;mso-wrap-distance-left:9pt;mso-wrap-distance-top:0;mso-wrap-distance-right:9pt;mso-wrap-distance-bottom:0;mso-position-horizontal:absolute;mso-position-horizontal-relative:text;mso-position-vertical:absolute;mso-position-vertical-relative:text;mso-width-percent:0;mso-height-percent:0;mso-width-relative:margin;mso-height-relative:margin;v-text-anchor:middle" o:gfxdata="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" adj="4654,11345" strokecolor="#1f3763 [1608]" strokeweight="2.25pt">
+              <v:shape w14:anchorId="4E77A51E" id="Cerrar llave 13" o:spid="_x0000_s1026" type="#_x0000_t88" style="position:absolute;margin-left:66.25pt;margin-top:20.05pt;width:10.4pt;height:27.65pt;z-index:251670528;visibility:visible;mso-wrap-style:square;mso-width-percent:0;mso-height-percent:0;mso-wrap-distance-left:9pt;mso-wrap-distance-top:0;mso-wrap-distance-right:9pt;mso-wrap-distance-bottom:0;mso-position-horizontal:absolute;mso-position-horizontal-relative:text;mso-position-vertical:absolute;mso-position-vertical-relative:text;mso-width-percent:0;mso-height-percent:0;mso-width-relative:margin;mso-height-relative:margin;v-text-anchor:middle" o:gfxdata="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" adj="4654,11345" strokecolor="#1f3763 [1608]" strokeweight="2.25pt">
                 <v:stroke joinstyle="miter"/>
               </v:shape>
             </w:pict>
@@ -3043,253 +3436,10 @@
           <w:noProof/>
           <w:lang w:eastAsia="es-AR"/>
         </w:rPr>
-        <mc:AlternateContent>
-          <mc:Choice Requires="wps">
-            <w:drawing>
-              <wp:anchor distT="0" distB="0" distL="114300" distR="114300" simplePos="0" relativeHeight="251664384" behindDoc="0" locked="0" layoutInCell="1" allowOverlap="1" wp14:anchorId="4865F2CD" wp14:editId="0A206E87">
-                <wp:simplePos x="0" y="0"/>
-                <wp:positionH relativeFrom="column">
-                  <wp:posOffset>639086</wp:posOffset>
-                </wp:positionH>
-                <wp:positionV relativeFrom="paragraph">
-                  <wp:posOffset>568629</wp:posOffset>
-                </wp:positionV>
-                <wp:extent cx="132522" cy="777240"/>
-                <wp:effectExtent l="0" t="19050" r="115570" b="22860"/>
-                <wp:wrapNone/>
-                <wp:docPr id="12" name="Cerrar llave 12"/>
-                <wp:cNvGraphicFramePr/>
-                <a:graphic xmlns:a="http://schemas.openxmlformats.org/drawingml/2006/main">
-                  <a:graphicData uri="http://schemas.microsoft.com/office/word/2010/wordprocessingShape">
-                    <wps:wsp>
-                      <wps:cNvSpPr/>
-                      <wps:spPr>
-                        <a:xfrm>
-                          <a:off x="0" y="0"/>
-                          <a:ext cx="132522" cy="777240"/>
-                        </a:xfrm>
-                        <a:prstGeom prst="rightBrace">
-                          <a:avLst>
-                            <a:gd name="adj1" fmla="val 57284"/>
-                            <a:gd name="adj2" fmla="val 44032"/>
-                          </a:avLst>
-                        </a:prstGeom>
-                        <a:ln w="28575">
-                          <a:solidFill>
-                            <a:schemeClr val="accent5">
-                              <a:lumMod val="50000"/>
-                            </a:schemeClr>
-                          </a:solidFill>
-                        </a:ln>
-                      </wps:spPr>
-                      <wps:style>
-                        <a:lnRef idx="1">
-                          <a:schemeClr val="accent1"/>
-                        </a:lnRef>
-                        <a:fillRef idx="0">
-                          <a:schemeClr val="accent1"/>
-                        </a:fillRef>
-                        <a:effectRef idx="0">
-                          <a:schemeClr val="accent1"/>
-                        </a:effectRef>
-                        <a:fontRef idx="minor">
-                          <a:schemeClr val="tx1"/>
-                        </a:fontRef>
-                      </wps:style>
-                      <wps:bodyPr rot="0" spcFirstLastPara="0" vertOverflow="overflow" horzOverflow="overflow" vert="horz" wrap="square" lIns="91440" tIns="45720" rIns="91440" bIns="45720" numCol="1" spcCol="0" rtlCol="0" fromWordArt="0" anchor="ctr" anchorCtr="0" forceAA="0" compatLnSpc="1">
-                        <a:prstTxWarp prst="textNoShape">
-                          <a:avLst/>
-                        </a:prstTxWarp>
-                        <a:noAutofit/>
-                      </wps:bodyPr>
-                    </wps:wsp>
-                  </a:graphicData>
-                </a:graphic>
-                <wp14:sizeRelH relativeFrom="margin">
-                  <wp14:pctWidth>0</wp14:pctWidth>
-                </wp14:sizeRelH>
-              </wp:anchor>
-            </w:drawing>
-          </mc:Choice>
-          <mc:Fallback>
-            <w:pict>
-              <v:shape w14:anchorId="4F4CF431" id="Cerrar llave 12" o:spid="_x0000_s1026" type="#_x0000_t88" style="position:absolute;margin-left:50.3pt;margin-top:44.75pt;width:10.45pt;height:61.2pt;z-index:251664384;visibility:visible;mso-wrap-style:square;mso-width-percent:0;mso-wrap-distance-left:9pt;mso-wrap-distance-top:0;mso-wrap-distance-right:9pt;mso-wrap-distance-bottom:0;mso-position-horizontal:absolute;mso-position-horizontal-relative:text;mso-position-vertical:absolute;mso-position-vertical-relative:text;mso-width-percent:0;mso-width-relative:margin;v-text-anchor:middle" o:gfxdata="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" adj="2110,9511" strokecolor="#1f3763 [1608]" strokeweight="2.25pt">
-                <v:stroke joinstyle="miter"/>
-              </v:shape>
-            </w:pict>
-          </mc:Fallback>
-        </mc:AlternateContent>
-      </w:r>
-      <w:r>
-        <w:rPr>
-          <w:noProof/>
-          <w:lang w:eastAsia="es-AR"/>
-        </w:rPr>
-        <mc:AlternateContent>
-          <mc:Choice Requires="wps">
-            <w:drawing>
-              <wp:anchor distT="0" distB="0" distL="114300" distR="114300" simplePos="0" relativeHeight="251665408" behindDoc="0" locked="0" layoutInCell="1" allowOverlap="1" wp14:anchorId="193CF288" wp14:editId="52311BCE">
-                <wp:simplePos x="0" y="0"/>
-                <wp:positionH relativeFrom="column">
-                  <wp:posOffset>807720</wp:posOffset>
-                </wp:positionH>
-                <wp:positionV relativeFrom="paragraph">
-                  <wp:posOffset>772795</wp:posOffset>
-                </wp:positionV>
-                <wp:extent cx="838200" cy="480060"/>
-                <wp:effectExtent l="0" t="0" r="27305" b="17145"/>
-                <wp:wrapNone/>
-                <wp:docPr id="11" name="Cuadro de texto 11"/>
-                <wp:cNvGraphicFramePr/>
-                <a:graphic xmlns:a="http://schemas.openxmlformats.org/drawingml/2006/main">
-                  <a:graphicData uri="http://schemas.microsoft.com/office/word/2010/wordprocessingShape">
-                    <wps:wsp>
-                      <wps:cNvSpPr txBox="1"/>
-                      <wps:spPr>
-                        <a:xfrm>
-                          <a:off x="0" y="0"/>
-                          <a:ext cx="838200" cy="480060"/>
-                        </a:xfrm>
-                        <a:prstGeom prst="rect">
-                          <a:avLst/>
-                        </a:prstGeom>
-                        <a:solidFill>
-                          <a:schemeClr val="lt1"/>
-                        </a:solidFill>
-                        <a:ln w="6350">
-                          <a:solidFill>
-                            <a:prstClr val="black"/>
-                          </a:solidFill>
-                        </a:ln>
-                      </wps:spPr>
-                      <wps:txbx>
-                        <w:txbxContent>
-                          <w:p>
-                            <w:r>
-                              <w:t>Filtros por Campo</w:t>
-                            </w:r>
-                          </w:p>
-                        </w:txbxContent>
-                      </wps:txbx>
-                      <wps:bodyPr rot="0" spcFirstLastPara="0" vertOverflow="overflow" horzOverflow="overflow" vert="horz" wrap="none" lIns="91440" tIns="45720" rIns="91440" bIns="45720" numCol="1" spcCol="0" rtlCol="0" fromWordArt="0" anchor="t" anchorCtr="0" forceAA="0" compatLnSpc="1">
-                        <a:prstTxWarp prst="textNoShape">
-                          <a:avLst/>
-                        </a:prstTxWarp>
-                        <a:spAutoFit/>
-                      </wps:bodyPr>
-                    </wps:wsp>
-                  </a:graphicData>
-                </a:graphic>
-              </wp:anchor>
-            </w:drawing>
-          </mc:Choice>
-          <mc:Fallback>
-            <w:pict>
-              <v:shape w14:anchorId="193CF288" id="Cuadro de texto 11" o:spid="_x0000_s1031" type="#_x0000_t202" style="position:absolute;margin-left:63.6pt;margin-top:60.85pt;width:66pt;height:37.8pt;z-index:251665408;visibility:visible;mso-wrap-style:none;mso-wrap-distance-left:9pt;mso-wrap-distance-top:0;mso-wrap-distance-right:9pt;mso-wrap-distance-bottom:0;mso-position-horizontal:absolute;mso-position-horizontal-relative:text;mso-position-vertical:absolute;mso-position-vertical-relative:text;v-text-anchor:top" o:gfxdata="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" fillcolor="white [3201]" strokeweight=".5pt">
-                <v:textbox style="mso-fit-shape-to-text:t">
-                  <w:txbxContent>
-                    <w:p>
-                      <w:r>
-                        <w:t>Filtros por Campo</w:t>
-                      </w:r>
-                    </w:p>
-                  </w:txbxContent>
-                </v:textbox>
-              </v:shape>
-            </w:pict>
-          </mc:Fallback>
-        </mc:AlternateContent>
-      </w:r>
-      <w:r>
-        <w:rPr>
-          <w:noProof/>
-          <w:lang w:eastAsia="es-AR"/>
-        </w:rPr>
-        <mc:AlternateContent>
-          <mc:Choice Requires="wps">
-            <w:drawing>
-              <wp:anchor distT="0" distB="0" distL="114300" distR="114300" simplePos="0" relativeHeight="251663360" behindDoc="0" locked="0" layoutInCell="1" allowOverlap="1" wp14:anchorId="410483DB" wp14:editId="6543301D">
-                <wp:simplePos x="0" y="0"/>
-                <wp:positionH relativeFrom="column">
-                  <wp:posOffset>624840</wp:posOffset>
-                </wp:positionH>
-                <wp:positionV relativeFrom="paragraph">
-                  <wp:posOffset>195580</wp:posOffset>
-                </wp:positionV>
-                <wp:extent cx="2407920" cy="1752600"/>
-                <wp:effectExtent l="0" t="0" r="11430" b="19050"/>
-                <wp:wrapNone/>
-                <wp:docPr id="9" name="Rectángulo 9"/>
-                <wp:cNvGraphicFramePr/>
-                <a:graphic xmlns:a="http://schemas.openxmlformats.org/drawingml/2006/main">
-                  <a:graphicData uri="http://schemas.microsoft.com/office/word/2010/wordprocessingShape">
-                    <wps:wsp>
-                      <wps:cNvSpPr/>
-                      <wps:spPr>
-                        <a:xfrm>
-                          <a:off x="0" y="0"/>
-                          <a:ext cx="2407920" cy="1752600"/>
-                        </a:xfrm>
-                        <a:prstGeom prst="rect">
-                          <a:avLst/>
-                        </a:prstGeom>
-                        <a:solidFill>
-                          <a:schemeClr val="accent1">
-                            <a:lumMod val="20000"/>
-                            <a:lumOff val="80000"/>
-                          </a:schemeClr>
-                        </a:solidFill>
-                      </wps:spPr>
-                      <wps:style>
-                        <a:lnRef idx="2">
-                          <a:schemeClr val="accent1">
-                            <a:shade val="50000"/>
-                          </a:schemeClr>
-                        </a:lnRef>
-                        <a:fillRef idx="1">
-                          <a:schemeClr val="accent1"/>
-                        </a:fillRef>
-                        <a:effectRef idx="0">
-                          <a:schemeClr val="accent1"/>
-                        </a:effectRef>
-                        <a:fontRef idx="minor">
-                          <a:schemeClr val="lt1"/>
-                        </a:fontRef>
-                      </wps:style>
-                      <wps:bodyPr rot="0" spcFirstLastPara="0" vertOverflow="overflow" horzOverflow="overflow" vert="horz" wrap="square" lIns="91440" tIns="45720" rIns="91440" bIns="45720" numCol="1" spcCol="0" rtlCol="0" fromWordArt="0" anchor="ctr" anchorCtr="0" forceAA="0" compatLnSpc="1">
-                        <a:prstTxWarp prst="textNoShape">
-                          <a:avLst/>
-                        </a:prstTxWarp>
-                        <a:noAutofit/>
-                      </wps:bodyPr>
-                    </wps:wsp>
-                  </a:graphicData>
-                </a:graphic>
-                <wp14:sizeRelH relativeFrom="margin">
-                  <wp14:pctWidth>0</wp14:pctWidth>
-                </wp14:sizeRelH>
-                <wp14:sizeRelV relativeFrom="margin">
-                  <wp14:pctHeight>0</wp14:pctHeight>
-                </wp14:sizeRelV>
-              </wp:anchor>
-            </w:drawing>
-          </mc:Choice>
-          <mc:Fallback>
-            <w:pict>
-              <v:rect w14:anchorId="60C20AE9" id="Rectángulo 9" o:spid="_x0000_s1026" style="position:absolute;margin-left:49.2pt;margin-top:15.4pt;width:189.6pt;height:138pt;z-index:251663360;visibility:visible;mso-wrap-style:square;mso-width-percent:0;mso-height-percent:0;mso-wrap-distance-left:9pt;mso-wrap-distance-top:0;mso-wrap-distance-right:9pt;mso-wrap-distance-bottom:0;mso-position-horizontal:absolute;mso-position-horizontal-relative:text;mso-position-vertical:absolute;mso-position-vertical-relative:text;mso-width-percent:0;mso-height-percent:0;mso-width-relative:margin;mso-height-relative:margin;v-text-anchor:middle" o:gfxdata="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" fillcolor="#deeaf6 [660]" strokecolor="#1f4d78 [1604]" strokeweight="1pt"/>
-            </w:pict>
-          </mc:Fallback>
-        </mc:AlternateContent>
-      </w:r>
-      <w:r>
-        <w:rPr>
-          <w:noProof/>
-          <w:lang w:eastAsia="es-AR"/>
-        </w:rPr>
         <w:drawing>
-          <wp:inline distT="0" distB="0" distL="0" distR="0" wp14:anchorId="5D99B448" wp14:editId="6CA60FA3">
-            <wp:extent cx="4347813" cy="2016000"/>
-            <wp:effectExtent l="0" t="0" r="0" b="3810"/>
+          <wp:inline distT="0" distB="0" distL="0" distR="0" wp14:anchorId="410D0026" wp14:editId="2ACB8F2B">
+            <wp:extent cx="4088130" cy="2709279"/>
+            <wp:effectExtent l="0" t="0" r="7620" b="0"/>
             <wp:docPr id="8" name="Imagen 8"/>
             <wp:cNvGraphicFramePr>
               <a:graphicFrameLocks xmlns:a="http://schemas.openxmlformats.org/drawingml/2006/main" noChangeAspect="1"/>
@@ -3303,13 +3453,13 @@
                   </pic:nvPicPr>
                   <pic:blipFill rotWithShape="1">
                     <a:blip r:embed="rId9"/>
-                    <a:srcRect t="11720" b="5842"/>
+                    <a:srcRect l="2" t="11720" r="30032" b="5842"/>
                     <a:stretch/>
                   </pic:blipFill>
                   <pic:spPr bwMode="auto">
                     <a:xfrm>
                       <a:off x="0" y="0"/>
-                      <a:ext cx="4355465" cy="2019548"/>
+                      <a:ext cx="4128599" cy="2736099"/>
                     </a:xfrm>
                     <a:prstGeom prst="rect">
                       <a:avLst/>
@@ -3329,6 +3479,8 @@
           </wp:inline>
         </w:drawing>
       </w:r>
+      <w:bookmarkStart w:id="3" w:name="_GoBack"/>
+      <w:bookmarkEnd w:id="3"/>
     </w:p>
     <w:p>
       <w:pPr>
@@ -3405,12 +3557,12 @@
       <w:pPr>
         <w:pStyle w:val="Ttulo2"/>
       </w:pPr>
-      <w:bookmarkStart w:id="3" w:name="_Toc139418271"/>
+      <w:bookmarkStart w:id="4" w:name="_Toc139418271"/>
       <w:r>
         <w:lastRenderedPageBreak/>
         <w:t>Funciones</w:t>
       </w:r>
-      <w:bookmarkEnd w:id="3"/>
+      <w:bookmarkEnd w:id="4"/>
     </w:p>
     <w:p>
       <w:pPr>
@@ -3424,60 +3576,13 @@
       <w:pPr>
         <w:pStyle w:val="Ttulo4"/>
       </w:pPr>
+    </w:p>
+    <w:p>
+      <w:pPr>
+        <w:pStyle w:val="Ttulo4"/>
+      </w:pPr>
       <w:r>
         <w:t>actualizaBotonera</w:t>
-      </w:r>
-    </w:p>
-    <w:p>
-      <w:pPr>
-        <w:pStyle w:val="Dots"/>
-      </w:pPr>
-      <w:r>
-        <w:t xml:space="preserve">Quita las clases </w:t>
-      </w:r>
-      <w:r>
-        <w:rPr>
-          <w:i/>
-        </w:rPr>
-        <w:t>nuevo</w:t>
-      </w:r>
-      <w:r>
-        <w:t xml:space="preserve"> </w:t>
-      </w:r>
-      <w:r>
-        <w:t xml:space="preserve">y </w:t>
-      </w:r>
-      <w:r>
-        <w:rPr>
-          <w:i/>
-        </w:rPr>
-        <w:t xml:space="preserve">editar </w:t>
-      </w:r>
-      <w:r>
-        <w:t>en el input.</w:t>
-      </w:r>
-    </w:p>
-    <w:p>
-      <w:pPr>
-        <w:pStyle w:val="Dots"/>
-      </w:pPr>
-      <w:r>
-        <w:rPr>
-          <w:i/>
-        </w:rPr>
-        <w:t>nombreOK</w:t>
-      </w:r>
-      <w:r>
-        <w:t xml:space="preserve"> cambia a </w:t>
-      </w:r>
-      <w:r>
-        <w:rPr>
-          <w:i/>
-        </w:rPr>
-        <w:t>false</w:t>
-      </w:r>
-      <w:r>
-        <w:t>.</w:t>
       </w:r>
     </w:p>
     <w:p>
@@ -3706,8 +3811,6 @@
               </w:rPr>
               <w:t>hayCambios</w:t>
             </w:r>
-            <w:bookmarkStart w:id="4" w:name="_GoBack"/>
-            <w:bookmarkEnd w:id="4"/>
           </w:p>
         </w:tc>
         <w:tc>
@@ -4189,7 +4292,7 @@
         <w:pStyle w:val="Nmeros"/>
       </w:pPr>
       <w:r>
-        <w:t>statusInicialBotonera</w:t>
+        <w:t>actualizaBotonera</w:t>
       </w:r>
     </w:p>
     <w:p>
@@ -5339,7 +5442,7 @@
         <w:pStyle w:val="Nmeros"/>
       </w:pPr>
       <w:r>
-        <w:t>statusInicialBotonera</w:t>
+        <w:t>actualizaBotonera</w:t>
       </w:r>
     </w:p>
     <w:p>
@@ -5900,7 +6003,7 @@
         <w:rPr>
           <w:i/>
         </w:rPr>
-        <w:t>statusInicialBotonera</w:t>
+        <w:t>actualizaBotonera</w:t>
       </w:r>
       <w:r>
         <w:t>.</w:t>
@@ -6065,7 +6168,7 @@
         <w:rPr>
           <w:i/>
         </w:rPr>
-        <w:t>statusInicialBotonera</w:t>
+        <w:t>actualizaBotonera</w:t>
       </w:r>
       <w:r>
         <w:t>.</w:t>
@@ -6425,7 +6528,7 @@
         <w:rPr>
           <w:i/>
         </w:rPr>
-        <w:t>statusInicialBotonera</w:t>
+        <w:t>actualizaBotonera</w:t>
       </w:r>
     </w:p>
     <w:p>
@@ -6736,7 +6839,7 @@
         <w:rPr>
           <w:i/>
         </w:rPr>
-        <w:t>statusInicialBotonera</w:t>
+        <w:t>actualizaBotonera</w:t>
       </w:r>
     </w:p>
     <w:p>
@@ -7073,7 +7176,7 @@
         <w:rPr>
           <w:i/>
         </w:rPr>
-        <w:t>statusInicialBotonera</w:t>
+        <w:t>actualizaBotonera</w:t>
       </w:r>
       <w:r>
         <w:t>.</w:t>
@@ -7339,7 +7442,7 @@
         <w:rPr>
           <w:i/>
         </w:rPr>
-        <w:t>statusInicialBotonera</w:t>
+        <w:t>actualizaBotonera</w:t>
       </w:r>
       <w:r>
         <w:t>.</w:t>
@@ -8017,7 +8120,7 @@
         <w:pStyle w:val="Nmeros"/>
       </w:pPr>
       <w:r>
-        <w:t>statusInicialBotonera</w:t>
+        <w:t>actualizaBotonera</w:t>
       </w:r>
     </w:p>
     <w:p>
@@ -10467,7 +10570,7 @@
             <w:rPr>
               <w:noProof/>
             </w:rPr>
-            <w:t>4</w:t>
+            <w:t>19</w:t>
           </w:r>
           <w:r>
             <w:fldChar w:fldCharType="end"/>
@@ -16662,7 +16765,7 @@
 </file>
 
 <file path=customXml/itemProps1.xml><?xml version="1.0" encoding="utf-8"?>
-<ds:datastoreItem xmlns:ds="http://schemas.openxmlformats.org/officeDocument/2006/customXml" ds:itemID="{3144658C-7D6F-4AAD-B843-5CF88B1DBAC4}">
+<ds:datastoreItem xmlns:ds="http://schemas.openxmlformats.org/officeDocument/2006/customXml" ds:itemID="{A8E433B7-BAA1-4F1A-B2C6-F742FC205768}">
   <ds:schemaRefs>
     <ds:schemaRef ds:uri="http://schemas.openxmlformats.org/officeDocument/2006/bibliography"/>
   </ds:schemaRefs>

--- a/0-varios/Memoria/10. Consultas.docx
+++ b/0-varios/Memoria/10. Consultas.docx
@@ -2794,6 +2794,45 @@
       <w:r>
         <w:t>:</w:t>
       </w:r>
+    </w:p>
+    <w:p>
+      <w:pPr>
+        <w:pStyle w:val="Nmeros"/>
+      </w:pPr>
+      <w:r>
+        <w:rPr>
+          <w:u w:val="single"/>
+        </w:rPr>
+        <w:t xml:space="preserve">De </w:t>
+      </w:r>
+      <w:r>
+        <w:rPr>
+          <w:u w:val="single"/>
+        </w:rPr>
+        <w:t>cabecera</w:t>
+      </w:r>
+      <w:r>
+        <w:t xml:space="preserve">: es el nombre elegido para agrupar todas las preferencias de campo, tiene asociado un id único, y su </w:t>
+      </w:r>
+      <w:proofErr w:type="spellStart"/>
+      <w:r>
+        <w:t>usuario_id</w:t>
+      </w:r>
+      <w:proofErr w:type="spellEnd"/>
+    </w:p>
+    <w:p>
+      <w:pPr>
+        <w:pStyle w:val="Nmeros"/>
+      </w:pPr>
+      <w:r>
+        <w:rPr>
+          <w:u w:val="single"/>
+        </w:rPr>
+        <w:t>De campo</w:t>
+      </w:r>
+      <w:r>
+        <w:t>:</w:t>
+      </w:r>
       <w:r>
         <w:t xml:space="preserve"> </w:t>
       </w:r>
@@ -2801,7 +2840,28 @@
         <w:t>e</w:t>
       </w:r>
       <w:r>
-        <w:t>s cada uno de los campos a los que el usuario les asigna un valor dentro del Encabezado y los Filtros, que impacta en el resultado de películas obtenido.</w:t>
+        <w:t xml:space="preserve">s cada uno de los </w:t>
+      </w:r>
+      <w:r>
+        <w:t xml:space="preserve">valores elegidos para los </w:t>
+      </w:r>
+      <w:r>
+        <w:t xml:space="preserve">campos dentro del Encabezado </w:t>
+      </w:r>
+      <w:r>
+        <w:t>(layout, orden, ascDes)</w:t>
+      </w:r>
+      <w:r>
+        <w:t xml:space="preserve"> </w:t>
+      </w:r>
+      <w:r>
+        <w:t>y los Filtros, que impacta</w:t>
+      </w:r>
+      <w:r>
+        <w:t>n</w:t>
+      </w:r>
+      <w:r>
+        <w:t xml:space="preserve"> en el resultado de películas obtenido.</w:t>
       </w:r>
     </w:p>
     <w:p>
@@ -2815,7 +2875,57 @@
         <w:t>Configuración elegida</w:t>
       </w:r>
       <w:r>
-        <w:t>: es el conjunto de preferencias elegidas por el usuario.</w:t>
+        <w:t xml:space="preserve">: es el conjunto de preferencias </w:t>
+      </w:r>
+      <w:r>
+        <w:t>de cabecera y de campo</w:t>
+      </w:r>
+      <w:r>
+        <w:t>.</w:t>
+      </w:r>
+    </w:p>
+    <w:p>
+      <w:pPr>
+        <w:pStyle w:val="Dots"/>
+      </w:pPr>
+      <w:r>
+        <w:rPr>
+          <w:u w:val="single"/>
+        </w:rPr>
+        <w:lastRenderedPageBreak/>
+        <w:t>Filtros</w:t>
+      </w:r>
+      <w:r>
+        <w:rPr>
+          <w:u w:val="single"/>
+        </w:rPr>
+        <w:t xml:space="preserve"> de</w:t>
+      </w:r>
+      <w:r>
+        <w:rPr>
+          <w:u w:val="single"/>
+        </w:rPr>
+        <w:t xml:space="preserve"> cabecera</w:t>
+      </w:r>
+      <w:r>
+        <w:t xml:space="preserve">: </w:t>
+      </w:r>
+      <w:r>
+        <w:t>son todas las preferencias de cabecera disponibles para el usuario. Es la suma de las creadas por él, más las provistas por el sistema en forma predeterminada.</w:t>
+      </w:r>
+    </w:p>
+    <w:p>
+      <w:pPr>
+        <w:pStyle w:val="Dots"/>
+      </w:pPr>
+      <w:r>
+        <w:rPr>
+          <w:u w:val="single"/>
+        </w:rPr>
+        <w:t>Filtros por campo</w:t>
+      </w:r>
+      <w:r>
+        <w:t>: son todos los campos y sus posibles valores, disponibles para el usuario.</w:t>
       </w:r>
     </w:p>
     <w:p>
@@ -2823,10 +2933,6 @@
         <w:pStyle w:val="Ttulo3"/>
       </w:pPr>
       <w:r>
-        <w:br w:type="column"/>
-      </w:r>
-      <w:r>
-        <w:lastRenderedPageBreak/>
         <w:t>Sub-división del sector de Filtros</w:t>
       </w:r>
     </w:p>
@@ -2835,7 +2941,10 @@
         <w:pStyle w:val="Dots"/>
       </w:pPr>
       <w:r>
-        <w:t>Filtros personalizados</w:t>
+        <w:t xml:space="preserve">Filtros </w:t>
+      </w:r>
+      <w:r>
+        <w:t>cabecera</w:t>
       </w:r>
     </w:p>
     <w:p>
@@ -2843,7 +2952,13 @@
         <w:pStyle w:val="Dots"/>
       </w:pPr>
       <w:r>
-        <w:t>Filtros por campo</w:t>
+        <w:t xml:space="preserve">Filtros </w:t>
+      </w:r>
+      <w:r>
+        <w:t>de</w:t>
+      </w:r>
+      <w:r>
+        <w:t xml:space="preserve"> campo</w:t>
       </w:r>
     </w:p>
     <w:p>
@@ -2858,7 +2973,7 @@
               <wp:anchor distT="0" distB="0" distL="114300" distR="114300" simplePos="0" relativeHeight="251672576" behindDoc="0" locked="0" layoutInCell="1" allowOverlap="1" wp14:anchorId="263B00C5" wp14:editId="40995883">
                 <wp:simplePos x="0" y="0"/>
                 <wp:positionH relativeFrom="column">
-                  <wp:posOffset>1512570</wp:posOffset>
+                  <wp:posOffset>1466850</wp:posOffset>
                 </wp:positionH>
                 <wp:positionV relativeFrom="paragraph">
                   <wp:posOffset>5080</wp:posOffset>
@@ -2927,7 +3042,7 @@
           </mc:Choice>
           <mc:Fallback>
             <w:pict>
-              <v:shape w14:anchorId="4753932F" id="Arco 16" o:spid="_x0000_s1026" style="position:absolute;margin-left:119.1pt;margin-top:.4pt;width:92.1pt;height:104.1pt;flip:y;z-index:251672576;visibility:visible;mso-wrap-style:square;mso-width-percent:0;mso-height-percent:0;mso-wrap-distance-left:9pt;mso-wrap-distance-top:0;mso-wrap-distance-right:9pt;mso-wrap-distance-bottom:0;mso-position-horizontal:absolute;mso-position-horizontal-relative:text;mso-position-vertical:absolute;mso-position-vertical-relative:text;mso-width-percent:0;mso-height-percent:0;mso-width-relative:margin;mso-height-relative:margin;v-text-anchor:middle" coordsize="1169670,1322070" o:gfxdata="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" path="m584835,nsc761173,,928097,89931,1039143,244761v94248,131410,140338,298659,128781,467319l584835,661035,584835,xem584835,nfc761173,,928097,89931,1039143,244761v94248,131410,140338,298659,128781,467319e" filled="f" strokecolor="#1f3763 [1608]" strokeweight="2.25pt">
+              <v:shape w14:anchorId="17CECEE9" id="Arco 16" o:spid="_x0000_s1026" style="position:absolute;margin-left:115.5pt;margin-top:.4pt;width:92.1pt;height:104.1pt;flip:y;z-index:251672576;visibility:visible;mso-wrap-style:square;mso-width-percent:0;mso-height-percent:0;mso-wrap-distance-left:9pt;mso-wrap-distance-top:0;mso-wrap-distance-right:9pt;mso-wrap-distance-bottom:0;mso-position-horizontal:absolute;mso-position-horizontal-relative:text;mso-position-vertical:absolute;mso-position-vertical-relative:text;mso-width-percent:0;mso-height-percent:0;mso-width-relative:margin;mso-height-relative:margin;v-text-anchor:middle" coordsize="1169670,1322070" o:gfxdata="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" path="m584835,nsc761173,,928097,89931,1039143,244761v94248,131410,140338,298659,128781,467319l584835,661035,584835,xem584835,nfc761173,,928097,89931,1039143,244761v94248,131410,140338,298659,128781,467319e" filled="f" strokecolor="#1f3763 [1608]" strokeweight="2.25pt">
                 <v:stroke startarrow="block" joinstyle="miter"/>
                 <v:path arrowok="t" o:connecttype="custom" o:connectlocs="584835,0;1039143,244761;1167924,712080" o:connectangles="0,0,0"/>
               </v:shape>
@@ -2983,10 +3098,10 @@
                         <w:txbxContent>
                           <w:p>
                             <w:r>
-                              <w:t xml:space="preserve">Filtro </w:t>
+                              <w:t>Filtro</w:t>
                             </w:r>
                             <w:r>
-                              <w:t>- Cabecera</w:t>
+                              <w:t xml:space="preserve"> Cabecera</w:t>
                             </w:r>
                           </w:p>
                         </w:txbxContent>
@@ -3020,10 +3135,10 @@
                   <w:txbxContent>
                     <w:p>
                       <w:r>
-                        <w:t xml:space="preserve">Filtro </w:t>
+                        <w:t>Filtro</w:t>
                       </w:r>
                       <w:r>
-                        <w:t>- Cabecera</w:t>
+                        <w:t xml:space="preserve"> Cabecera</w:t>
                       </w:r>
                     </w:p>
                   </w:txbxContent>
@@ -3082,10 +3197,13 @@
                               <w:jc w:val="center"/>
                             </w:pPr>
                             <w:r>
-                              <w:t xml:space="preserve">Filtros </w:t>
+                              <w:t xml:space="preserve">Filtro </w:t>
                             </w:r>
                             <w:r>
-                              <w:t xml:space="preserve">- </w:t>
+                              <w:t>de</w:t>
+                            </w:r>
+                            <w:r>
+                              <w:t xml:space="preserve"> </w:t>
                             </w:r>
                             <w:r>
                               <w:t>Campo</w:t>
@@ -3118,10 +3236,13 @@
                         <w:jc w:val="center"/>
                       </w:pPr>
                       <w:r>
-                        <w:t xml:space="preserve">Filtros </w:t>
+                        <w:t xml:space="preserve">Filtro </w:t>
                       </w:r>
                       <w:r>
-                        <w:t xml:space="preserve">- </w:t>
+                        <w:t>de</w:t>
+                      </w:r>
+                      <w:r>
+                        <w:t xml:space="preserve"> </w:t>
                       </w:r>
                       <w:r>
                         <w:t>Campo</w:t>
@@ -3215,7 +3336,7 @@
           </mc:Choice>
           <mc:Fallback>
             <w:pict>
-              <v:shapetype w14:anchorId="55E9D4D4" id="_x0000_t88" coordsize="21600,21600" o:spt="88" adj="1800,10800" path="m,qx10800@0l10800@2qy21600@11,10800@3l10800@1qy,21600e" filled="f">
+              <v:shapetype w14:anchorId="42B0E627" id="_x0000_t88" coordsize="21600,21600" o:spt="88" adj="1800,10800" path="m,qx10800@0l10800@2qy21600@11,10800@3l10800@1qy,21600e" filled="f">
                 <v:formulas>
                   <v:f eqn="val #0"/>
                   <v:f eqn="sum 21600 0 #0"/>
@@ -3424,7 +3545,7 @@
           </mc:Choice>
           <mc:Fallback>
             <w:pict>
-              <v:shape w14:anchorId="4E77A51E" id="Cerrar llave 13" o:spid="_x0000_s1026" type="#_x0000_t88" style="position:absolute;margin-left:66.25pt;margin-top:20.05pt;width:10.4pt;height:27.65pt;z-index:251670528;visibility:visible;mso-wrap-style:square;mso-width-percent:0;mso-height-percent:0;mso-wrap-distance-left:9pt;mso-wrap-distance-top:0;mso-wrap-distance-right:9pt;mso-wrap-distance-bottom:0;mso-position-horizontal:absolute;mso-position-horizontal-relative:text;mso-position-vertical:absolute;mso-position-vertical-relative:text;mso-width-percent:0;mso-height-percent:0;mso-width-relative:margin;mso-height-relative:margin;v-text-anchor:middle" o:gfxdata="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" adj="4654,11345" strokecolor="#1f3763 [1608]" strokeweight="2.25pt">
+              <v:shape w14:anchorId="68452D9E" id="Cerrar llave 13" o:spid="_x0000_s1026" type="#_x0000_t88" style="position:absolute;margin-left:66.25pt;margin-top:20.05pt;width:10.4pt;height:27.65pt;z-index:251670528;visibility:visible;mso-wrap-style:square;mso-width-percent:0;mso-height-percent:0;mso-wrap-distance-left:9pt;mso-wrap-distance-top:0;mso-wrap-distance-right:9pt;mso-wrap-distance-bottom:0;mso-position-horizontal:absolute;mso-position-horizontal-relative:text;mso-position-vertical:absolute;mso-position-vertical-relative:text;mso-width-percent:0;mso-height-percent:0;mso-width-relative:margin;mso-height-relative:margin;v-text-anchor:middle" o:gfxdata="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" adj="4654,11345" strokecolor="#1f3763 [1608]" strokeweight="2.25pt">
                 <v:stroke joinstyle="miter"/>
               </v:shape>
             </w:pict>
@@ -3527,6 +3648,7 @@
         <w:pStyle w:val="Dots"/>
       </w:pPr>
       <w:r>
+        <w:lastRenderedPageBreak/>
         <w:t xml:space="preserve">Cuando se carga la vista, se muestra un cartel de </w:t>
       </w:r>
       <w:r>
@@ -10570,7 +10692,7 @@
             <w:rPr>
               <w:noProof/>
             </w:rPr>
-            <w:t>19</w:t>
+            <w:t>3</w:t>
           </w:r>
           <w:r>
             <w:fldChar w:fldCharType="end"/>
@@ -10583,7 +10705,7 @@
               <w:rPr>
                 <w:noProof/>
               </w:rPr>
-              <w:t>19</w:t>
+              <w:t>20</w:t>
             </w:r>
           </w:fldSimple>
         </w:p>
@@ -16765,7 +16887,7 @@
 </file>
 
 <file path=customXml/itemProps1.xml><?xml version="1.0" encoding="utf-8"?>
-<ds:datastoreItem xmlns:ds="http://schemas.openxmlformats.org/officeDocument/2006/customXml" ds:itemID="{A8E433B7-BAA1-4F1A-B2C6-F742FC205768}">
+<ds:datastoreItem xmlns:ds="http://schemas.openxmlformats.org/officeDocument/2006/customXml" ds:itemID="{40FF6498-559F-434C-891D-99BABA9A2BDF}">
   <ds:schemaRefs>
     <ds:schemaRef ds:uri="http://schemas.openxmlformats.org/officeDocument/2006/bibliography"/>
   </ds:schemaRefs>

--- a/0-varios/Memoria/10. Consultas.docx
+++ b/0-varios/Memoria/10. Consultas.docx
@@ -2778,161 +2778,10 @@
         <w:pStyle w:val="Ttulo3"/>
       </w:pPr>
       <w:r>
-        <w:t>Nomenclatura:</w:t>
-      </w:r>
-    </w:p>
-    <w:p>
-      <w:pPr>
-        <w:pStyle w:val="Dots"/>
-      </w:pPr>
-      <w:r>
-        <w:rPr>
-          <w:u w:val="single"/>
-        </w:rPr>
-        <w:t>Preferencias</w:t>
-      </w:r>
-      <w:r>
-        <w:t>:</w:t>
-      </w:r>
-    </w:p>
-    <w:p>
-      <w:pPr>
-        <w:pStyle w:val="Nmeros"/>
-      </w:pPr>
-      <w:r>
-        <w:rPr>
-          <w:u w:val="single"/>
-        </w:rPr>
-        <w:t xml:space="preserve">De </w:t>
-      </w:r>
-      <w:r>
-        <w:rPr>
-          <w:u w:val="single"/>
-        </w:rPr>
-        <w:t>cabecera</w:t>
-      </w:r>
-      <w:r>
-        <w:t xml:space="preserve">: es el nombre elegido para agrupar todas las preferencias de campo, tiene asociado un id único, y su </w:t>
-      </w:r>
-      <w:proofErr w:type="spellStart"/>
-      <w:r>
-        <w:t>usuario_id</w:t>
-      </w:r>
-      <w:proofErr w:type="spellEnd"/>
-    </w:p>
-    <w:p>
-      <w:pPr>
-        <w:pStyle w:val="Nmeros"/>
-      </w:pPr>
-      <w:r>
-        <w:rPr>
-          <w:u w:val="single"/>
-        </w:rPr>
-        <w:t>De campo</w:t>
-      </w:r>
-      <w:r>
-        <w:t>:</w:t>
-      </w:r>
-      <w:r>
-        <w:t xml:space="preserve"> </w:t>
-      </w:r>
-      <w:r>
-        <w:t>e</w:t>
-      </w:r>
-      <w:r>
-        <w:t xml:space="preserve">s cada uno de los </w:t>
-      </w:r>
-      <w:r>
-        <w:t xml:space="preserve">valores elegidos para los </w:t>
-      </w:r>
-      <w:r>
-        <w:t xml:space="preserve">campos dentro del Encabezado </w:t>
-      </w:r>
-      <w:r>
-        <w:t>(layout, orden, ascDes)</w:t>
-      </w:r>
-      <w:r>
-        <w:t xml:space="preserve"> </w:t>
-      </w:r>
-      <w:r>
-        <w:t>y los Filtros, que impacta</w:t>
-      </w:r>
-      <w:r>
-        <w:t>n</w:t>
-      </w:r>
-      <w:r>
-        <w:t xml:space="preserve"> en el resultado de películas obtenido.</w:t>
-      </w:r>
-    </w:p>
-    <w:p>
-      <w:pPr>
-        <w:pStyle w:val="Dots"/>
-      </w:pPr>
-      <w:r>
-        <w:rPr>
-          <w:u w:val="single"/>
-        </w:rPr>
-        <w:t>Configuración elegida</w:t>
-      </w:r>
-      <w:r>
-        <w:t xml:space="preserve">: es el conjunto de preferencias </w:t>
-      </w:r>
-      <w:r>
-        <w:t>de cabecera y de campo</w:t>
-      </w:r>
-      <w:r>
-        <w:t>.</w:t>
-      </w:r>
-    </w:p>
-    <w:p>
-      <w:pPr>
-        <w:pStyle w:val="Dots"/>
-      </w:pPr>
-      <w:r>
-        <w:rPr>
-          <w:u w:val="single"/>
-        </w:rPr>
+        <w:br w:type="column"/>
+      </w:r>
+      <w:r>
         <w:lastRenderedPageBreak/>
-        <w:t>Filtros</w:t>
-      </w:r>
-      <w:r>
-        <w:rPr>
-          <w:u w:val="single"/>
-        </w:rPr>
-        <w:t xml:space="preserve"> de</w:t>
-      </w:r>
-      <w:r>
-        <w:rPr>
-          <w:u w:val="single"/>
-        </w:rPr>
-        <w:t xml:space="preserve"> cabecera</w:t>
-      </w:r>
-      <w:r>
-        <w:t xml:space="preserve">: </w:t>
-      </w:r>
-      <w:r>
-        <w:t>son todas las preferencias de cabecera disponibles para el usuario. Es la suma de las creadas por él, más las provistas por el sistema en forma predeterminada.</w:t>
-      </w:r>
-    </w:p>
-    <w:p>
-      <w:pPr>
-        <w:pStyle w:val="Dots"/>
-      </w:pPr>
-      <w:r>
-        <w:rPr>
-          <w:u w:val="single"/>
-        </w:rPr>
-        <w:t>Filtros por campo</w:t>
-      </w:r>
-      <w:r>
-        <w:t>: son todos los campos y sus posibles valores, disponibles para el usuario.</w:t>
-      </w:r>
-    </w:p>
-    <w:p>
-      <w:pPr>
-        <w:pStyle w:val="Ttulo3"/>
-      </w:pPr>
-      <w:r>
         <w:t>Sub-división del sector de Filtros</w:t>
       </w:r>
     </w:p>
@@ -2973,7 +2822,7 @@
               <wp:anchor distT="0" distB="0" distL="114300" distR="114300" simplePos="0" relativeHeight="251672576" behindDoc="0" locked="0" layoutInCell="1" allowOverlap="1" wp14:anchorId="263B00C5" wp14:editId="40995883">
                 <wp:simplePos x="0" y="0"/>
                 <wp:positionH relativeFrom="column">
-                  <wp:posOffset>1466850</wp:posOffset>
+                  <wp:posOffset>1535430</wp:posOffset>
                 </wp:positionH>
                 <wp:positionV relativeFrom="paragraph">
                   <wp:posOffset>5080</wp:posOffset>
@@ -3042,7 +2891,7 @@
           </mc:Choice>
           <mc:Fallback>
             <w:pict>
-              <v:shape w14:anchorId="17CECEE9" id="Arco 16" o:spid="_x0000_s1026" style="position:absolute;margin-left:115.5pt;margin-top:.4pt;width:92.1pt;height:104.1pt;flip:y;z-index:251672576;visibility:visible;mso-wrap-style:square;mso-width-percent:0;mso-height-percent:0;mso-wrap-distance-left:9pt;mso-wrap-distance-top:0;mso-wrap-distance-right:9pt;mso-wrap-distance-bottom:0;mso-position-horizontal:absolute;mso-position-horizontal-relative:text;mso-position-vertical:absolute;mso-position-vertical-relative:text;mso-width-percent:0;mso-height-percent:0;mso-width-relative:margin;mso-height-relative:margin;v-text-anchor:middle" coordsize="1169670,1322070" o:gfxdata="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" path="m584835,nsc761173,,928097,89931,1039143,244761v94248,131410,140338,298659,128781,467319l584835,661035,584835,xem584835,nfc761173,,928097,89931,1039143,244761v94248,131410,140338,298659,128781,467319e" filled="f" strokecolor="#1f3763 [1608]" strokeweight="2.25pt">
+              <v:shape w14:anchorId="123784B4" id="Arco 16" o:spid="_x0000_s1026" style="position:absolute;margin-left:120.9pt;margin-top:.4pt;width:92.1pt;height:104.1pt;flip:y;z-index:251672576;visibility:visible;mso-wrap-style:square;mso-width-percent:0;mso-height-percent:0;mso-wrap-distance-left:9pt;mso-wrap-distance-top:0;mso-wrap-distance-right:9pt;mso-wrap-distance-bottom:0;mso-position-horizontal:absolute;mso-position-horizontal-relative:text;mso-position-vertical:absolute;mso-position-vertical-relative:text;mso-width-percent:0;mso-height-percent:0;mso-width-relative:margin;mso-height-relative:margin;v-text-anchor:middle" coordsize="1169670,1322070" o:gfxdata="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" path="m584835,nsc761173,,928097,89931,1039143,244761v94248,131410,140338,298659,128781,467319l584835,661035,584835,xem584835,nfc761173,,928097,89931,1039143,244761v94248,131410,140338,298659,128781,467319e" filled="f" strokecolor="#1f3763 [1608]" strokeweight="2.25pt">
                 <v:stroke startarrow="block" joinstyle="miter"/>
                 <v:path arrowok="t" o:connecttype="custom" o:connectlocs="584835,0;1039143,244761;1167924,712080" o:connectangles="0,0,0"/>
               </v:shape>
@@ -3098,10 +2947,7 @@
                         <w:txbxContent>
                           <w:p>
                             <w:r>
-                              <w:t>Filtro</w:t>
-                            </w:r>
-                            <w:r>
-                              <w:t xml:space="preserve"> Cabecera</w:t>
+                              <w:t>Filtro Cabecera</w:t>
                             </w:r>
                           </w:p>
                         </w:txbxContent>
@@ -3135,10 +2981,7 @@
                   <w:txbxContent>
                     <w:p>
                       <w:r>
-                        <w:t>Filtro</w:t>
-                      </w:r>
-                      <w:r>
-                        <w:t xml:space="preserve"> Cabecera</w:t>
+                        <w:t>Filtro Cabecera</w:t>
                       </w:r>
                     </w:p>
                   </w:txbxContent>
@@ -3197,19 +3040,7 @@
                               <w:jc w:val="center"/>
                             </w:pPr>
                             <w:r>
-                              <w:t xml:space="preserve">Filtro </w:t>
-                            </w:r>
-                            <w:r>
-                              <w:t>de</w:t>
-                            </w:r>
-                            <w:r>
-                              <w:t xml:space="preserve"> </w:t>
-                            </w:r>
-                            <w:r>
-                              <w:t>Campo</w:t>
-                            </w:r>
-                            <w:r>
-                              <w:t>s</w:t>
+                              <w:t>Filtro de Campos</w:t>
                             </w:r>
                           </w:p>
                         </w:txbxContent>
@@ -3236,19 +3067,7 @@
                         <w:jc w:val="center"/>
                       </w:pPr>
                       <w:r>
-                        <w:t xml:space="preserve">Filtro </w:t>
-                      </w:r>
-                      <w:r>
-                        <w:t>de</w:t>
-                      </w:r>
-                      <w:r>
-                        <w:t xml:space="preserve"> </w:t>
-                      </w:r>
-                      <w:r>
-                        <w:t>Campo</w:t>
-                      </w:r>
-                      <w:r>
-                        <w:t>s</w:t>
+                        <w:t>Filtro de Campos</w:t>
                       </w:r>
                     </w:p>
                   </w:txbxContent>
@@ -3336,7 +3155,7 @@
           </mc:Choice>
           <mc:Fallback>
             <w:pict>
-              <v:shapetype w14:anchorId="42B0E627" id="_x0000_t88" coordsize="21600,21600" o:spt="88" adj="1800,10800" path="m,qx10800@0l10800@2qy21600@11,10800@3l10800@1qy,21600e" filled="f">
+              <v:shapetype w14:anchorId="55A7573D" id="_x0000_t88" coordsize="21600,21600" o:spt="88" adj="1800,10800" path="m,qx10800@0l10800@2qy21600@11,10800@3l10800@1qy,21600e" filled="f">
                 <v:formulas>
                   <v:f eqn="val #0"/>
                   <v:f eqn="sum 21600 0 #0"/>
@@ -3545,7 +3364,7 @@
           </mc:Choice>
           <mc:Fallback>
             <w:pict>
-              <v:shape w14:anchorId="68452D9E" id="Cerrar llave 13" o:spid="_x0000_s1026" type="#_x0000_t88" style="position:absolute;margin-left:66.25pt;margin-top:20.05pt;width:10.4pt;height:27.65pt;z-index:251670528;visibility:visible;mso-wrap-style:square;mso-width-percent:0;mso-height-percent:0;mso-wrap-distance-left:9pt;mso-wrap-distance-top:0;mso-wrap-distance-right:9pt;mso-wrap-distance-bottom:0;mso-position-horizontal:absolute;mso-position-horizontal-relative:text;mso-position-vertical:absolute;mso-position-vertical-relative:text;mso-width-percent:0;mso-height-percent:0;mso-width-relative:margin;mso-height-relative:margin;v-text-anchor:middle" o:gfxdata="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" adj="4654,11345" strokecolor="#1f3763 [1608]" strokeweight="2.25pt">
+              <v:shape w14:anchorId="145FE5AE" id="Cerrar llave 13" o:spid="_x0000_s1026" type="#_x0000_t88" style="position:absolute;margin-left:66.25pt;margin-top:20.05pt;width:10.4pt;height:27.65pt;z-index:251670528;visibility:visible;mso-wrap-style:square;mso-width-percent:0;mso-height-percent:0;mso-wrap-distance-left:9pt;mso-wrap-distance-top:0;mso-wrap-distance-right:9pt;mso-wrap-distance-bottom:0;mso-position-horizontal:absolute;mso-position-horizontal-relative:text;mso-position-vertical:absolute;mso-position-vertical-relative:text;mso-width-percent:0;mso-height-percent:0;mso-width-relative:margin;mso-height-relative:margin;v-text-anchor:middle" o:gfxdata="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" adj="4654,11345" strokecolor="#1f3763 [1608]" strokeweight="2.25pt">
                 <v:stroke joinstyle="miter"/>
               </v:shape>
             </w:pict>
@@ -3600,7 +3419,208 @@
           </wp:inline>
         </w:drawing>
       </w:r>
-      <w:bookmarkStart w:id="3" w:name="_GoBack"/>
+    </w:p>
+    <w:p>
+      <w:pPr>
+        <w:pStyle w:val="Ttulo2"/>
+      </w:pPr>
+      <w:r>
+        <w:br w:type="column"/>
+      </w:r>
+      <w:r>
+        <w:lastRenderedPageBreak/>
+        <w:t>Nomenclatura</w:t>
+      </w:r>
+    </w:p>
+    <w:p>
+      <w:pPr>
+        <w:pStyle w:val="Ttulo3"/>
+      </w:pPr>
+      <w:r>
+        <w:t>Configuración</w:t>
+      </w:r>
+      <w:r>
+        <w:t xml:space="preserve"> de Consulta</w:t>
+      </w:r>
+    </w:p>
+    <w:p>
+      <w:pPr>
+        <w:pStyle w:val="Dots"/>
+      </w:pPr>
+      <w:r>
+        <w:t>Es la combinación de todas las preferencias elegidas (cabecera y campo) en un mismo conjunto.</w:t>
+      </w:r>
+    </w:p>
+    <w:p>
+      <w:pPr>
+        <w:pStyle w:val="Ttulo3"/>
+      </w:pPr>
+      <w:r>
+        <w:t>Preferencia</w:t>
+      </w:r>
+      <w:r>
+        <w:t>s</w:t>
+      </w:r>
+    </w:p>
+    <w:p>
+      <w:pPr>
+        <w:pStyle w:val="Dots"/>
+      </w:pPr>
+      <w:r>
+        <w:rPr>
+          <w:u w:val="single"/>
+        </w:rPr>
+        <w:t xml:space="preserve">De </w:t>
+      </w:r>
+      <w:r>
+        <w:rPr>
+          <w:u w:val="single"/>
+        </w:rPr>
+        <w:t>cabecera</w:t>
+      </w:r>
+      <w:r>
+        <w:t xml:space="preserve">: es cada una de las combinaciones </w:t>
+      </w:r>
+      <w:r>
+        <w:rPr>
+          <w:i/>
+        </w:rPr>
+        <w:t>campo-valor</w:t>
+      </w:r>
+      <w:r>
+        <w:t xml:space="preserve"> que se encuentran en el registro de cabecera de la configuración. Incluye el </w:t>
+      </w:r>
+      <w:r>
+        <w:rPr>
+          <w:i/>
+        </w:rPr>
+        <w:t>nombre</w:t>
+      </w:r>
+      <w:r>
+        <w:t xml:space="preserve"> y el </w:t>
+      </w:r>
+      <w:r>
+        <w:rPr>
+          <w:i/>
+        </w:rPr>
+        <w:t>usuario_id</w:t>
+      </w:r>
+      <w:r>
+        <w:t xml:space="preserve"> de quien lo creó.</w:t>
+      </w:r>
+    </w:p>
+    <w:p>
+      <w:pPr>
+        <w:pStyle w:val="Dots"/>
+      </w:pPr>
+      <w:r>
+        <w:rPr>
+          <w:u w:val="single"/>
+        </w:rPr>
+        <w:t>De campo</w:t>
+      </w:r>
+      <w:r>
+        <w:t>:</w:t>
+      </w:r>
+      <w:r>
+        <w:t xml:space="preserve"> es cada una de las combinaciones </w:t>
+      </w:r>
+      <w:r>
+        <w:rPr>
+          <w:i/>
+        </w:rPr>
+        <w:t>campo-valor</w:t>
+      </w:r>
+      <w:r>
+        <w:t xml:space="preserve"> que se eligieron en la configuración. Incluye los valores elegidos para los campos de Encabezado (layout, orden, ascDes) y filtros de campo.</w:t>
+      </w:r>
+    </w:p>
+    <w:p>
+      <w:pPr>
+        <w:pStyle w:val="Ttulo3"/>
+      </w:pPr>
+      <w:r>
+        <w:t>Filtros</w:t>
+      </w:r>
+    </w:p>
+    <w:p>
+      <w:pPr>
+        <w:pStyle w:val="Dots"/>
+      </w:pPr>
+      <w:r>
+        <w:rPr>
+          <w:u w:val="single"/>
+        </w:rPr>
+        <w:t>De cabecera</w:t>
+      </w:r>
+      <w:r>
+        <w:t>: son todos los registros de cabecera disponibles para el usuario. Es la suma de:</w:t>
+      </w:r>
+    </w:p>
+    <w:p>
+      <w:pPr>
+        <w:pStyle w:val="Nmeros"/>
+      </w:pPr>
+      <w:r>
+        <w:t>Las creadas por él</w:t>
+      </w:r>
+    </w:p>
+    <w:p>
+      <w:pPr>
+        <w:pStyle w:val="Nmeros"/>
+      </w:pPr>
+      <w:r>
+        <w:t>Las provistas por el sistema en forma predeterminada.</w:t>
+      </w:r>
+    </w:p>
+    <w:p>
+      <w:pPr>
+        <w:pStyle w:val="Dots"/>
+      </w:pPr>
+      <w:r>
+        <w:rPr>
+          <w:u w:val="single"/>
+        </w:rPr>
+        <w:t>De</w:t>
+      </w:r>
+      <w:r>
+        <w:rPr>
+          <w:u w:val="single"/>
+        </w:rPr>
+        <w:t xml:space="preserve"> campo</w:t>
+      </w:r>
+      <w:r>
+        <w:t xml:space="preserve">: son todos los registros </w:t>
+      </w:r>
+      <w:r>
+        <w:rPr>
+          <w:i/>
+        </w:rPr>
+        <w:t>de campo</w:t>
+      </w:r>
+      <w:r>
+        <w:t>, vinculados a los registros de cabecera.</w:t>
+      </w:r>
+    </w:p>
+    <w:p>
+      <w:pPr>
+        <w:rPr>
+          <w:sz w:val="2"/>
+          <w:szCs w:val="2"/>
+        </w:rPr>
+      </w:pPr>
+      <w:r>
+        <w:br w:type="column"/>
+      </w:r>
+    </w:p>
+    <w:p>
+      <w:pPr>
+        <w:pStyle w:val="Ttulo2"/>
+      </w:pPr>
+      <w:bookmarkStart w:id="3" w:name="_Toc139418271"/>
+      <w:r>
+        <w:t>Funciones</w:t>
+      </w:r>
       <w:bookmarkEnd w:id="3"/>
     </w:p>
     <w:p>
@@ -3608,6 +3628,481 @@
         <w:pStyle w:val="Ttulo3"/>
       </w:pPr>
       <w:r>
+        <w:t>Obtienen Información</w:t>
+      </w:r>
+    </w:p>
+    <w:p>
+      <w:pPr>
+        <w:pStyle w:val="Dots"/>
+        <w:numPr>
+          <w:ilvl w:val="0"/>
+          <w:numId w:val="39"/>
+        </w:numPr>
+      </w:pPr>
+      <w:r>
+        <w:rPr>
+          <w:u w:val="single"/>
+        </w:rPr>
+        <w:t>prefsDeCabecera</w:t>
+      </w:r>
+      <w:r>
+        <w:t>: obtiene el registro de cabecera de la configuración de la consulta.</w:t>
+      </w:r>
+    </w:p>
+    <w:p>
+      <w:pPr>
+        <w:pStyle w:val="Dots"/>
+        <w:numPr>
+          <w:ilvl w:val="0"/>
+          <w:numId w:val="39"/>
+        </w:numPr>
+      </w:pPr>
+      <w:r>
+        <w:rPr>
+          <w:u w:val="single"/>
+        </w:rPr>
+        <w:t>prefsDeCampos</w:t>
+      </w:r>
+      <w:r>
+        <w:t>:</w:t>
+      </w:r>
+      <w:r>
+        <w:t xml:space="preserve"> </w:t>
+      </w:r>
+      <w:r>
+        <w:t>obtiene los valores de los campos que fueron configurados para la consulta.</w:t>
+      </w:r>
+    </w:p>
+    <w:p>
+      <w:pPr>
+        <w:pStyle w:val="Ttulo3"/>
+      </w:pPr>
+      <w:r>
+        <w:t>Actualiza información</w:t>
+      </w:r>
+    </w:p>
+    <w:p>
+      <w:pPr>
+        <w:pStyle w:val="Dots"/>
+      </w:pPr>
+      <w:r>
+        <w:rPr>
+          <w:u w:val="single"/>
+        </w:rPr>
+        <w:t>botoneraActivaInactiva</w:t>
+      </w:r>
+      <w:r>
+        <w:t>: e</w:t>
+      </w:r>
+      <w:r>
+        <w:t>l sistema activa o inactiva los íconos de la botonera, según corresponda.</w:t>
+      </w:r>
+    </w:p>
+    <w:p>
+      <w:pPr>
+        <w:pStyle w:val="Dots"/>
+      </w:pPr>
+      <w:r>
+        <w:rPr>
+          <w:u w:val="single"/>
+        </w:rPr>
+        <w:t>prefsDeCamposEnVista</w:t>
+      </w:r>
+      <w:r>
+        <w:t>: actualiza las preferencias de campo en la vista</w:t>
+      </w:r>
+      <w:r>
+        <w:t>.</w:t>
+      </w:r>
+    </w:p>
+    <w:p>
+      <w:pPr>
+        <w:pStyle w:val="Dots"/>
+      </w:pPr>
+      <w:r>
+        <w:rPr>
+          <w:u w:val="single"/>
+        </w:rPr>
+        <w:t>sessionCookieUsuarioCon_configCons_id</w:t>
+      </w:r>
+      <w:r>
+        <w:t xml:space="preserve">: actualiza el valor de </w:t>
+      </w:r>
+      <w:r>
+        <w:t>configCons_id</w:t>
+      </w:r>
+      <w:r>
+        <w:t xml:space="preserve"> en cookie, y si está logueado, en el usuario y session.</w:t>
+      </w:r>
+    </w:p>
+    <w:p>
+      <w:pPr>
+        <w:pStyle w:val="Dots"/>
+      </w:pPr>
+      <w:r>
+        <w:rPr>
+          <w:u w:val="single"/>
+        </w:rPr>
+        <w:t>actualizaContador</w:t>
+      </w:r>
+      <w:r>
+        <w:t>: a</w:t>
+      </w:r>
+      <w:r>
+        <w:t>ctualiza el contador, a partir de los resultados obtenidos.</w:t>
+      </w:r>
+    </w:p>
+    <w:p>
+      <w:pPr>
+        <w:pStyle w:val="Ttulo3"/>
+      </w:pPr>
+      <w:r>
+        <w:t>Guarda</w:t>
+      </w:r>
+    </w:p>
+    <w:p>
+      <w:pPr>
+        <w:pStyle w:val="Ttulo4"/>
+      </w:pPr>
+      <w:bookmarkStart w:id="4" w:name="_GoBack"/>
+      <w:r>
+        <w:t>nuevoFiltroPers</w:t>
+      </w:r>
+    </w:p>
+    <w:p>
+      <w:pPr>
+        <w:pStyle w:val="Dots"/>
+      </w:pPr>
+      <w:r>
+        <w:t xml:space="preserve">Si el usuario está logueado, guarda el valor de </w:t>
+      </w:r>
+      <w:r>
+        <w:rPr>
+          <w:i/>
+        </w:rPr>
+        <w:t>filtro_id</w:t>
+      </w:r>
+      <w:r>
+        <w:t xml:space="preserve"> en:</w:t>
+      </w:r>
+    </w:p>
+    <w:bookmarkEnd w:id="4"/>
+    <w:p>
+      <w:pPr>
+        <w:pStyle w:val="Ttulo3"/>
+      </w:pPr>
+      <w:r>
+        <w:t>Resultados</w:t>
+      </w:r>
+    </w:p>
+    <w:p>
+      <w:pPr>
+        <w:pStyle w:val="Dots"/>
+      </w:pPr>
+      <w:r>
+        <w:rPr>
+          <w:u w:val="single"/>
+        </w:rPr>
+        <w:t>prods</w:t>
+      </w:r>
+      <w:r>
+        <w:t xml:space="preserve">: </w:t>
+      </w:r>
+      <w:r>
+        <w:t>obtiene los resultados de productos, según las preferencias elegidas por el usuario en el encabezado y los filtros.</w:t>
+      </w:r>
+    </w:p>
+    <w:p>
+      <w:pPr>
+        <w:pStyle w:val="Dots"/>
+      </w:pPr>
+      <w:r>
+        <w:rPr>
+          <w:u w:val="single"/>
+        </w:rPr>
+        <w:t>rclvs</w:t>
+      </w:r>
+      <w:r>
+        <w:t>:</w:t>
+      </w:r>
+      <w:r>
+        <w:t xml:space="preserve"> </w:t>
+      </w:r>
+      <w:r>
+        <w:t>obtiene los resultados de</w:t>
+      </w:r>
+      <w:r>
+        <w:t xml:space="preserve"> rclvs y</w:t>
+      </w:r>
+      <w:r>
+        <w:t xml:space="preserve"> productos, según las preferencias elegidas por el usuario en el encabezado y los filtros.</w:t>
+      </w:r>
+    </w:p>
+    <w:p>
+      <w:pPr>
+        <w:pStyle w:val="Dots"/>
+      </w:pPr>
+      <w:r>
+        <w:rPr>
+          <w:u w:val="single"/>
+        </w:rPr>
+        <w:t>muestra</w:t>
+      </w:r>
+      <w:r>
+        <w:t>: d</w:t>
+      </w:r>
+      <w:r>
+        <w:t>espliega el resultado obtenido, en la zona de productos.</w:t>
+      </w:r>
+    </w:p>
+    <w:p>
+      <w:pPr>
+        <w:pStyle w:val="Nmeros"/>
+      </w:pPr>
+      <w:r>
+        <w:lastRenderedPageBreak/>
+        <w:t>El registro del usuario</w:t>
+      </w:r>
+    </w:p>
+    <w:p>
+      <w:pPr>
+        <w:pStyle w:val="Nmeros"/>
+      </w:pPr>
+      <w:r>
+        <w:t>Session.</w:t>
+      </w:r>
+    </w:p>
+    <w:p>
+      <w:pPr>
+        <w:pStyle w:val="Dots"/>
+      </w:pPr>
+      <w:r>
+        <w:t xml:space="preserve">Guarda el valor de </w:t>
+      </w:r>
+      <w:r>
+        <w:rPr>
+          <w:i/>
+        </w:rPr>
+        <w:t>filtro_id</w:t>
+      </w:r>
+      <w:r>
+        <w:t xml:space="preserve"> en cookies</w:t>
+      </w:r>
+      <w:r>
+        <w:t>, sin importar si el usuario está logueado.</w:t>
+      </w:r>
+    </w:p>
+    <w:p>
+      <w:pPr>
+        <w:pStyle w:val="Dots"/>
+      </w:pPr>
+      <w:r>
+        <w:t>Actualiza el nombre del Filtro Personalizado elegido.</w:t>
+      </w:r>
+    </w:p>
+    <w:p/>
+    <w:p>
+      <w:pPr>
+        <w:pStyle w:val="Ttulo2"/>
+      </w:pPr>
+      <w:bookmarkStart w:id="5" w:name="_Toc139418272"/>
+      <w:r>
+        <w:t>V</w:t>
+      </w:r>
+      <w:r>
+        <w:t>ariable</w:t>
+      </w:r>
+      <w:r>
+        <w:t>s</w:t>
+      </w:r>
+      <w:bookmarkEnd w:id="5"/>
+    </w:p>
+    <w:p>
+      <w:pPr>
+        <w:pStyle w:val="Ttulo3"/>
+      </w:pPr>
+      <w:r>
+        <w:rPr>
+          <w:i/>
+        </w:rPr>
+        <w:t>hayCambios</w:t>
+      </w:r>
+    </w:p>
+    <w:p>
+      <w:pPr>
+        <w:pStyle w:val="Dots"/>
+      </w:pPr>
+      <w:r>
+        <w:t xml:space="preserve">Cuando se carga la vista, la variable es </w:t>
+      </w:r>
+      <w:r>
+        <w:rPr>
+          <w:i/>
+        </w:rPr>
+        <w:t>false</w:t>
+      </w:r>
+      <w:r>
+        <w:t>.</w:t>
+      </w:r>
+    </w:p>
+    <w:p>
+      <w:pPr>
+        <w:pStyle w:val="Dots"/>
+      </w:pPr>
+      <w:r>
+        <w:t xml:space="preserve">Cuando </w:t>
+      </w:r>
+      <w:r>
+        <w:t xml:space="preserve">el usuario </w:t>
+      </w:r>
+      <w:r>
+        <w:t>hace algún cambio</w:t>
+      </w:r>
+      <w:r>
+        <w:t xml:space="preserve"> en las preferencias</w:t>
+      </w:r>
+      <w:r>
+        <w:t xml:space="preserve">, la variable cambia a </w:t>
+      </w:r>
+      <w:r>
+        <w:rPr>
+          <w:i/>
+        </w:rPr>
+        <w:t>true</w:t>
+      </w:r>
+      <w:r>
+        <w:t>.</w:t>
+      </w:r>
+    </w:p>
+    <w:p/>
+    <w:p>
+      <w:pPr>
+        <w:rPr>
+          <w:sz w:val="2"/>
+          <w:szCs w:val="2"/>
+        </w:rPr>
+      </w:pPr>
+    </w:p>
+    <w:p>
+      <w:pPr>
+        <w:pStyle w:val="Ttulo2"/>
+      </w:pPr>
+      <w:bookmarkStart w:id="6" w:name="_Toc139418273"/>
+      <w:r>
+        <w:t>Varios</w:t>
+      </w:r>
+    </w:p>
+    <w:p>
+      <w:pPr>
+        <w:pStyle w:val="Ttulo3"/>
+      </w:pPr>
+      <w:r>
+        <w:t>Acciones cuando se carga la Vista</w:t>
+      </w:r>
+      <w:bookmarkEnd w:id="6"/>
+    </w:p>
+    <w:p>
+      <w:pPr>
+        <w:pStyle w:val="Dots"/>
+      </w:pPr>
+      <w:r>
+        <w:t xml:space="preserve">Siempre va a haber un </w:t>
+      </w:r>
+      <w:r>
+        <w:rPr>
+          <w:i/>
+        </w:rPr>
+        <w:t xml:space="preserve">Filtro </w:t>
+      </w:r>
+      <w:r>
+        <w:rPr>
+          <w:i/>
+        </w:rPr>
+        <w:t>Personalizado</w:t>
+      </w:r>
+      <w:r>
+        <w:t xml:space="preserve"> </w:t>
+      </w:r>
+      <w:r>
+        <w:t>elegido</w:t>
+      </w:r>
+      <w:r>
+        <w:t xml:space="preserve">. </w:t>
+      </w:r>
+    </w:p>
+    <w:p>
+      <w:pPr>
+        <w:pStyle w:val="Nmeros"/>
+      </w:pPr>
+      <w:r>
+        <w:t>Será el último usado por el usuario.</w:t>
+      </w:r>
+    </w:p>
+    <w:p>
+      <w:pPr>
+        <w:pStyle w:val="Nmeros"/>
+      </w:pPr>
+      <w:r>
+        <w:t>La primera vez, como no habrá historia de cuál usó último, será uno predeterminado por el sistema.</w:t>
+      </w:r>
+    </w:p>
+    <w:p>
+      <w:pPr>
+        <w:pStyle w:val="Dots"/>
+      </w:pPr>
+      <w:r>
+        <w:t>Funciones que se ejecutan al cargar la vista:</w:t>
+      </w:r>
+    </w:p>
+    <w:p>
+      <w:pPr>
+        <w:pStyle w:val="Nmeros"/>
+      </w:pPr>
+      <w:r>
+        <w:t>statusInicialPrefs</w:t>
+      </w:r>
+    </w:p>
+    <w:p>
+      <w:pPr>
+        <w:pStyle w:val="Nmeros"/>
+      </w:pPr>
+      <w:r>
+        <w:t>actualizaBotonera</w:t>
+      </w:r>
+    </w:p>
+    <w:p>
+      <w:pPr>
+        <w:pStyle w:val="Nmeros"/>
+      </w:pPr>
+      <w:r>
+        <w:t>obtieneResultados</w:t>
+      </w:r>
+    </w:p>
+    <w:p>
+      <w:pPr>
+        <w:pStyle w:val="Nmeros"/>
+      </w:pPr>
+      <w:r>
+        <w:t>actualizaContador</w:t>
+      </w:r>
+    </w:p>
+    <w:p>
+      <w:pPr>
+        <w:pStyle w:val="Nmeros"/>
+      </w:pPr>
+      <w:r>
+        <w:t>cartelMostrarResultados</w:t>
+      </w:r>
+      <w:r>
+        <w:t xml:space="preserve"> </w:t>
+      </w:r>
+    </w:p>
+    <w:p>
+      <w:pPr>
+        <w:pStyle w:val="Ttulo3"/>
+      </w:pPr>
+      <w:r>
+        <w:lastRenderedPageBreak/>
         <w:t>Dinámica de la vista</w:t>
       </w:r>
     </w:p>
@@ -3616,31 +4111,25 @@
         <w:pStyle w:val="Dots"/>
       </w:pPr>
       <w:r>
-        <w:t xml:space="preserve">Cada vez que se modifica una </w:t>
-      </w:r>
-      <w:r>
-        <w:t>preferencia</w:t>
-      </w:r>
-      <w:r>
-        <w:t xml:space="preserve">, se </w:t>
-      </w:r>
-      <w:r>
-        <w:t>obtienen los</w:t>
-      </w:r>
-      <w:r>
-        <w:t xml:space="preserve"> resultado</w:t>
-      </w:r>
-      <w:r>
-        <w:t>s</w:t>
-      </w:r>
-      <w:r>
-        <w:t xml:space="preserve"> y </w:t>
-      </w:r>
-      <w:r>
-        <w:t xml:space="preserve">se actualiza </w:t>
-      </w:r>
-      <w:r>
-        <w:t>el contador.</w:t>
+        <w:t xml:space="preserve">Cuando se carga la vista, se muestra un cartel de </w:t>
+      </w:r>
+      <w:r>
+        <w:rPr>
+          <w:i/>
+        </w:rPr>
+        <w:t>Mostrar los Resultados</w:t>
+      </w:r>
+      <w:r>
+        <w:t xml:space="preserve"> en vez de los resultados. Los motivos se explican en el módulo de </w:t>
+      </w:r>
+      <w:r>
+        <w:rPr>
+          <w:i/>
+        </w:rPr>
+        <w:t>Zona de Productos</w:t>
+      </w:r>
+      <w:r>
+        <w:t>.</w:t>
       </w:r>
     </w:p>
     <w:p>
@@ -3648,800 +4137,7 @@
         <w:pStyle w:val="Dots"/>
       </w:pPr>
       <w:r>
-        <w:lastRenderedPageBreak/>
-        <w:t xml:space="preserve">Cuando se carga la vista, se muestra un cartel de </w:t>
-      </w:r>
-      <w:r>
-        <w:rPr>
-          <w:i/>
-        </w:rPr>
-        <w:t>Mostrar los Resultados</w:t>
-      </w:r>
-      <w:r>
-        <w:t xml:space="preserve"> en vez de los resultados. Los motivos se explican en el módulo de </w:t>
-      </w:r>
-      <w:r>
-        <w:rPr>
-          <w:i/>
-        </w:rPr>
-        <w:t>Zona de Productos</w:t>
-      </w:r>
-      <w:r>
-        <w:t>.</w:t>
-      </w:r>
-    </w:p>
-    <w:p>
-      <w:r>
-        <w:br w:type="page"/>
-      </w:r>
-    </w:p>
-    <w:p>
-      <w:pPr>
-        <w:pStyle w:val="Ttulo2"/>
-      </w:pPr>
-      <w:bookmarkStart w:id="4" w:name="_Toc139418271"/>
-      <w:r>
-        <w:lastRenderedPageBreak/>
-        <w:t>Funciones</w:t>
-      </w:r>
-      <w:bookmarkEnd w:id="4"/>
-    </w:p>
-    <w:p>
-      <w:pPr>
-        <w:pStyle w:val="Ttulo3"/>
-      </w:pPr>
-      <w:r>
-        <w:t>Se ejecutan al cargar la vista</w:t>
-      </w:r>
-    </w:p>
-    <w:p>
-      <w:pPr>
-        <w:pStyle w:val="Ttulo4"/>
-      </w:pPr>
-    </w:p>
-    <w:p>
-      <w:pPr>
-        <w:pStyle w:val="Ttulo4"/>
-      </w:pPr>
-      <w:r>
-        <w:t>actualizaBotonera</w:t>
-      </w:r>
-    </w:p>
-    <w:p>
-      <w:pPr>
-        <w:pStyle w:val="Dots"/>
-      </w:pPr>
-      <w:r>
-        <w:t xml:space="preserve">el sistema activa o inactiva los íconos de la botonera de </w:t>
-      </w:r>
-      <w:r>
-        <w:rPr>
-          <w:i/>
-        </w:rPr>
-        <w:t>Filtros Personalizados</w:t>
-      </w:r>
-      <w:r>
-        <w:t>, según corresponda.</w:t>
-      </w:r>
-      <w:r>
-        <w:t xml:space="preserve"> En el cuadro, se muestra cuando un ícono está activo:</w:t>
-      </w:r>
-    </w:p>
-    <w:tbl>
-      <w:tblPr>
-        <w:tblStyle w:val="Tabladecuadrcula1clara"/>
-        <w:tblW w:w="0" w:type="auto"/>
-        <w:jc w:val="center"/>
-        <w:tblBorders>
-          <w:top w:val="single" w:sz="4" w:space="0" w:color="auto"/>
-          <w:left w:val="single" w:sz="4" w:space="0" w:color="auto"/>
-          <w:bottom w:val="single" w:sz="4" w:space="0" w:color="auto"/>
-          <w:right w:val="single" w:sz="4" w:space="0" w:color="auto"/>
-          <w:insideH w:val="single" w:sz="4" w:space="0" w:color="auto"/>
-          <w:insideV w:val="single" w:sz="4" w:space="0" w:color="auto"/>
-        </w:tblBorders>
-        <w:tblLook w:val="0480" w:firstRow="0" w:lastRow="0" w:firstColumn="1" w:lastColumn="0" w:noHBand="0" w:noVBand="1"/>
-      </w:tblPr>
-      <w:tblGrid>
-        <w:gridCol w:w="1442"/>
-        <w:gridCol w:w="745"/>
-        <w:gridCol w:w="1176"/>
-        <w:gridCol w:w="1157"/>
-      </w:tblGrid>
-      <w:tr>
-        <w:trPr>
-          <w:jc w:val="center"/>
-        </w:trPr>
-        <w:tc>
-          <w:tcPr>
-            <w:cnfStyle w:val="001000000000" w:firstRow="0" w:lastRow="0" w:firstColumn="1" w:lastColumn="0" w:oddVBand="0" w:evenVBand="0" w:oddHBand="0" w:evenHBand="0" w:firstRowFirstColumn="0" w:firstRowLastColumn="0" w:lastRowFirstColumn="0" w:lastRowLastColumn="0"/>
-            <w:tcW w:w="1442" w:type="dxa"/>
-            <w:tcBorders>
-              <w:top w:val="nil"/>
-              <w:left w:val="nil"/>
-              <w:bottom w:val="nil"/>
-              <w:right w:val="nil"/>
-            </w:tcBorders>
-            <w:vAlign w:val="center"/>
-          </w:tcPr>
-          <w:p/>
-        </w:tc>
-        <w:tc>
-          <w:tcPr>
-            <w:tcW w:w="745" w:type="dxa"/>
-            <w:tcBorders>
-              <w:top w:val="nil"/>
-              <w:left w:val="nil"/>
-              <w:bottom w:val="nil"/>
-            </w:tcBorders>
-            <w:vAlign w:val="center"/>
-          </w:tcPr>
-          <w:p>
-            <w:pPr>
-              <w:cnfStyle w:val="000000000000" w:firstRow="0" w:lastRow="0" w:firstColumn="0" w:lastColumn="0" w:oddVBand="0" w:evenVBand="0" w:oddHBand="0" w:evenHBand="0" w:firstRowFirstColumn="0" w:firstRowLastColumn="0" w:lastRowFirstColumn="0" w:lastRowLastColumn="0"/>
-            </w:pPr>
-          </w:p>
-        </w:tc>
-        <w:tc>
-          <w:tcPr>
-            <w:tcW w:w="2333" w:type="dxa"/>
-            <w:gridSpan w:val="2"/>
-            <w:shd w:val="clear" w:color="auto" w:fill="808080" w:themeFill="background1" w:themeFillShade="80"/>
-            <w:vAlign w:val="center"/>
-          </w:tcPr>
-          <w:p>
-            <w:pPr>
-              <w:jc w:val="center"/>
-              <w:cnfStyle w:val="000000000000" w:firstRow="0" w:lastRow="0" w:firstColumn="0" w:lastColumn="0" w:oddVBand="0" w:evenVBand="0" w:oddHBand="0" w:evenHBand="0" w:firstRowFirstColumn="0" w:firstRowLastColumn="0" w:lastRowFirstColumn="0" w:lastRowLastColumn="0"/>
-              <w:rPr>
-                <w:b/>
-                <w:color w:val="FFFFFF" w:themeColor="background1"/>
-              </w:rPr>
-            </w:pPr>
-            <w:r>
-              <w:rPr>
-                <w:b/>
-                <w:i/>
-                <w:color w:val="FFFFFF" w:themeColor="background1"/>
-              </w:rPr>
-              <w:t>filtro</w:t>
-            </w:r>
-            <w:r>
-              <w:rPr>
-                <w:b/>
-                <w:i/>
-                <w:color w:val="FFFFFF" w:themeColor="background1"/>
-              </w:rPr>
-              <w:t>De</w:t>
-            </w:r>
-            <w:r>
-              <w:rPr>
-                <w:b/>
-                <w:i/>
-                <w:color w:val="FFFFFF" w:themeColor="background1"/>
-              </w:rPr>
-              <w:t>Usuario</w:t>
-            </w:r>
-          </w:p>
-        </w:tc>
-      </w:tr>
-      <w:tr>
-        <w:trPr>
-          <w:jc w:val="center"/>
-        </w:trPr>
-        <w:tc>
-          <w:tcPr>
-            <w:cnfStyle w:val="001000000000" w:firstRow="0" w:lastRow="0" w:firstColumn="1" w:lastColumn="0" w:oddVBand="0" w:evenVBand="0" w:oddHBand="0" w:evenHBand="0" w:firstRowFirstColumn="0" w:firstRowLastColumn="0" w:lastRowFirstColumn="0" w:lastRowLastColumn="0"/>
-            <w:tcW w:w="1442" w:type="dxa"/>
-            <w:tcBorders>
-              <w:top w:val="nil"/>
-              <w:left w:val="nil"/>
-              <w:right w:val="nil"/>
-            </w:tcBorders>
-            <w:vAlign w:val="center"/>
-          </w:tcPr>
-          <w:p/>
-        </w:tc>
-        <w:tc>
-          <w:tcPr>
-            <w:tcW w:w="745" w:type="dxa"/>
-            <w:tcBorders>
-              <w:top w:val="nil"/>
-              <w:left w:val="nil"/>
-            </w:tcBorders>
-            <w:vAlign w:val="center"/>
-          </w:tcPr>
-          <w:p>
-            <w:pPr>
-              <w:cnfStyle w:val="000000000000" w:firstRow="0" w:lastRow="0" w:firstColumn="0" w:lastColumn="0" w:oddVBand="0" w:evenVBand="0" w:oddHBand="0" w:evenHBand="0" w:firstRowFirstColumn="0" w:firstRowLastColumn="0" w:lastRowFirstColumn="0" w:lastRowLastColumn="0"/>
-            </w:pPr>
-          </w:p>
-        </w:tc>
-        <w:tc>
-          <w:tcPr>
-            <w:tcW w:w="1176" w:type="dxa"/>
-            <w:shd w:val="clear" w:color="auto" w:fill="808080" w:themeFill="background1" w:themeFillShade="80"/>
-            <w:vAlign w:val="center"/>
-          </w:tcPr>
-          <w:p>
-            <w:pPr>
-              <w:jc w:val="center"/>
-              <w:cnfStyle w:val="000000000000" w:firstRow="0" w:lastRow="0" w:firstColumn="0" w:lastColumn="0" w:oddVBand="0" w:evenVBand="0" w:oddHBand="0" w:evenHBand="0" w:firstRowFirstColumn="0" w:firstRowLastColumn="0" w:lastRowFirstColumn="0" w:lastRowLastColumn="0"/>
-              <w:rPr>
-                <w:b/>
-                <w:color w:val="FFFFFF" w:themeColor="background1"/>
-              </w:rPr>
-            </w:pPr>
-            <w:r>
-              <w:rPr>
-                <w:b/>
-                <w:color w:val="FFFFFF" w:themeColor="background1"/>
-              </w:rPr>
-              <w:t>true</w:t>
-            </w:r>
-          </w:p>
-        </w:tc>
-        <w:tc>
-          <w:tcPr>
-            <w:tcW w:w="1157" w:type="dxa"/>
-            <w:shd w:val="clear" w:color="auto" w:fill="808080" w:themeFill="background1" w:themeFillShade="80"/>
-            <w:vAlign w:val="center"/>
-          </w:tcPr>
-          <w:p>
-            <w:pPr>
-              <w:jc w:val="center"/>
-              <w:cnfStyle w:val="000000000000" w:firstRow="0" w:lastRow="0" w:firstColumn="0" w:lastColumn="0" w:oddVBand="0" w:evenVBand="0" w:oddHBand="0" w:evenHBand="0" w:firstRowFirstColumn="0" w:firstRowLastColumn="0" w:lastRowFirstColumn="0" w:lastRowLastColumn="0"/>
-              <w:rPr>
-                <w:b/>
-                <w:color w:val="FFFFFF" w:themeColor="background1"/>
-              </w:rPr>
-            </w:pPr>
-            <w:r>
-              <w:rPr>
-                <w:b/>
-                <w:color w:val="FFFFFF" w:themeColor="background1"/>
-              </w:rPr>
-              <w:t>false</w:t>
-            </w:r>
-          </w:p>
-        </w:tc>
-      </w:tr>
-      <w:tr>
-        <w:trPr>
-          <w:jc w:val="center"/>
-        </w:trPr>
-        <w:tc>
-          <w:tcPr>
-            <w:cnfStyle w:val="001000000000" w:firstRow="0" w:lastRow="0" w:firstColumn="1" w:lastColumn="0" w:oddVBand="0" w:evenVBand="0" w:oddHBand="0" w:evenHBand="0" w:firstRowFirstColumn="0" w:firstRowLastColumn="0" w:lastRowFirstColumn="0" w:lastRowLastColumn="0"/>
-            <w:tcW w:w="1442" w:type="dxa"/>
-            <w:vMerge w:val="restart"/>
-            <w:shd w:val="clear" w:color="auto" w:fill="808080" w:themeFill="background1" w:themeFillShade="80"/>
-            <w:vAlign w:val="center"/>
-          </w:tcPr>
-          <w:p>
-            <w:pPr>
-              <w:rPr>
-                <w:b/>
-                <w:color w:val="FFFFFF" w:themeColor="background1"/>
-              </w:rPr>
-            </w:pPr>
-            <w:r>
-              <w:rPr>
-                <w:b/>
-                <w:i/>
-                <w:color w:val="FFFFFF" w:themeColor="background1"/>
-              </w:rPr>
-              <w:t>hayCambios</w:t>
-            </w:r>
-          </w:p>
-        </w:tc>
-        <w:tc>
-          <w:tcPr>
-            <w:tcW w:w="745" w:type="dxa"/>
-            <w:shd w:val="clear" w:color="auto" w:fill="808080" w:themeFill="background1" w:themeFillShade="80"/>
-            <w:vAlign w:val="center"/>
-          </w:tcPr>
-          <w:p>
-            <w:pPr>
-              <w:cnfStyle w:val="000000000000" w:firstRow="0" w:lastRow="0" w:firstColumn="0" w:lastColumn="0" w:oddVBand="0" w:evenVBand="0" w:oddHBand="0" w:evenHBand="0" w:firstRowFirstColumn="0" w:firstRowLastColumn="0" w:lastRowFirstColumn="0" w:lastRowLastColumn="0"/>
-              <w:rPr>
-                <w:b/>
-                <w:color w:val="FFFFFF" w:themeColor="background1"/>
-              </w:rPr>
-            </w:pPr>
-            <w:r>
-              <w:rPr>
-                <w:b/>
-                <w:color w:val="FFFFFF" w:themeColor="background1"/>
-              </w:rPr>
-              <w:t>true</w:t>
-            </w:r>
-          </w:p>
-        </w:tc>
-        <w:tc>
-          <w:tcPr>
-            <w:tcW w:w="1176" w:type="dxa"/>
-          </w:tcPr>
-          <w:p>
-            <w:pPr>
-              <w:cnfStyle w:val="000000000000" w:firstRow="0" w:lastRow="0" w:firstColumn="0" w:lastColumn="0" w:oddVBand="0" w:evenVBand="0" w:oddHBand="0" w:evenHBand="0" w:firstRowFirstColumn="0" w:firstRowLastColumn="0" w:lastRowFirstColumn="0" w:lastRowLastColumn="0"/>
-            </w:pPr>
-            <w:r>
-              <w:t>Nuevo</w:t>
-            </w:r>
-          </w:p>
-          <w:p>
-            <w:pPr>
-              <w:cnfStyle w:val="000000000000" w:firstRow="0" w:lastRow="0" w:firstColumn="0" w:lastColumn="0" w:oddVBand="0" w:evenVBand="0" w:oddHBand="0" w:evenHBand="0" w:firstRowFirstColumn="0" w:firstRowLastColumn="0" w:lastRowFirstColumn="0" w:lastRowLastColumn="0"/>
-            </w:pPr>
-            <w:r>
-              <w:t>Deshacer</w:t>
-            </w:r>
-          </w:p>
-          <w:p>
-            <w:pPr>
-              <w:cnfStyle w:val="000000000000" w:firstRow="0" w:lastRow="0" w:firstColumn="0" w:lastColumn="0" w:oddVBand="0" w:evenVBand="0" w:oddHBand="0" w:evenHBand="0" w:firstRowFirstColumn="0" w:firstRowLastColumn="0" w:lastRowFirstColumn="0" w:lastRowLastColumn="0"/>
-            </w:pPr>
-            <w:r>
-              <w:t>Guardar</w:t>
-            </w:r>
-          </w:p>
-        </w:tc>
-        <w:tc>
-          <w:tcPr>
-            <w:tcW w:w="1157" w:type="dxa"/>
-          </w:tcPr>
-          <w:p>
-            <w:pPr>
-              <w:cnfStyle w:val="000000000000" w:firstRow="0" w:lastRow="0" w:firstColumn="0" w:lastColumn="0" w:oddVBand="0" w:evenVBand="0" w:oddHBand="0" w:evenHBand="0" w:firstRowFirstColumn="0" w:firstRowLastColumn="0" w:lastRowFirstColumn="0" w:lastRowLastColumn="0"/>
-            </w:pPr>
-            <w:r>
-              <w:t>Nuevo</w:t>
-            </w:r>
-          </w:p>
-          <w:p>
-            <w:pPr>
-              <w:cnfStyle w:val="000000000000" w:firstRow="0" w:lastRow="0" w:firstColumn="0" w:lastColumn="0" w:oddVBand="0" w:evenVBand="0" w:oddHBand="0" w:evenHBand="0" w:firstRowFirstColumn="0" w:firstRowLastColumn="0" w:lastRowFirstColumn="0" w:lastRowLastColumn="0"/>
-            </w:pPr>
-            <w:r>
-              <w:t>Deshacer</w:t>
-            </w:r>
-          </w:p>
-        </w:tc>
-      </w:tr>
-      <w:tr>
-        <w:trPr>
-          <w:jc w:val="center"/>
-        </w:trPr>
-        <w:tc>
-          <w:tcPr>
-            <w:cnfStyle w:val="001000000000" w:firstRow="0" w:lastRow="0" w:firstColumn="1" w:lastColumn="0" w:oddVBand="0" w:evenVBand="0" w:oddHBand="0" w:evenHBand="0" w:firstRowFirstColumn="0" w:firstRowLastColumn="0" w:lastRowFirstColumn="0" w:lastRowLastColumn="0"/>
-            <w:tcW w:w="1442" w:type="dxa"/>
-            <w:vMerge/>
-            <w:shd w:val="clear" w:color="auto" w:fill="808080" w:themeFill="background1" w:themeFillShade="80"/>
-            <w:vAlign w:val="center"/>
-          </w:tcPr>
-          <w:p>
-            <w:pPr>
-              <w:rPr>
-                <w:b/>
-                <w:color w:val="FFFFFF" w:themeColor="background1"/>
-              </w:rPr>
-            </w:pPr>
-          </w:p>
-        </w:tc>
-        <w:tc>
-          <w:tcPr>
-            <w:tcW w:w="745" w:type="dxa"/>
-            <w:shd w:val="clear" w:color="auto" w:fill="808080" w:themeFill="background1" w:themeFillShade="80"/>
-            <w:vAlign w:val="center"/>
-          </w:tcPr>
-          <w:p>
-            <w:pPr>
-              <w:cnfStyle w:val="000000000000" w:firstRow="0" w:lastRow="0" w:firstColumn="0" w:lastColumn="0" w:oddVBand="0" w:evenVBand="0" w:oddHBand="0" w:evenHBand="0" w:firstRowFirstColumn="0" w:firstRowLastColumn="0" w:lastRowFirstColumn="0" w:lastRowLastColumn="0"/>
-              <w:rPr>
-                <w:b/>
-                <w:color w:val="FFFFFF" w:themeColor="background1"/>
-              </w:rPr>
-            </w:pPr>
-            <w:r>
-              <w:rPr>
-                <w:b/>
-                <w:color w:val="FFFFFF" w:themeColor="background1"/>
-              </w:rPr>
-              <w:t>false</w:t>
-            </w:r>
-          </w:p>
-        </w:tc>
-        <w:tc>
-          <w:tcPr>
-            <w:tcW w:w="1176" w:type="dxa"/>
-          </w:tcPr>
-          <w:p>
-            <w:pPr>
-              <w:cnfStyle w:val="000000000000" w:firstRow="0" w:lastRow="0" w:firstColumn="0" w:lastColumn="0" w:oddVBand="0" w:evenVBand="0" w:oddHBand="0" w:evenHBand="0" w:firstRowFirstColumn="0" w:firstRowLastColumn="0" w:lastRowFirstColumn="0" w:lastRowLastColumn="0"/>
-            </w:pPr>
-            <w:r>
-              <w:t>Nuevo</w:t>
-            </w:r>
-          </w:p>
-          <w:p>
-            <w:pPr>
-              <w:cnfStyle w:val="000000000000" w:firstRow="0" w:lastRow="0" w:firstColumn="0" w:lastColumn="0" w:oddVBand="0" w:evenVBand="0" w:oddHBand="0" w:evenHBand="0" w:firstRowFirstColumn="0" w:firstRowLastColumn="0" w:lastRowFirstColumn="0" w:lastRowLastColumn="0"/>
-            </w:pPr>
-            <w:r>
-              <w:t>Edición</w:t>
-            </w:r>
-          </w:p>
-          <w:p>
-            <w:pPr>
-              <w:cnfStyle w:val="000000000000" w:firstRow="0" w:lastRow="0" w:firstColumn="0" w:lastColumn="0" w:oddVBand="0" w:evenVBand="0" w:oddHBand="0" w:evenHBand="0" w:firstRowFirstColumn="0" w:firstRowLastColumn="0" w:lastRowFirstColumn="0" w:lastRowLastColumn="0"/>
-            </w:pPr>
-            <w:r>
-              <w:t>Eliminar</w:t>
-            </w:r>
-          </w:p>
-        </w:tc>
-        <w:tc>
-          <w:tcPr>
-            <w:tcW w:w="1157" w:type="dxa"/>
-          </w:tcPr>
-          <w:p>
-            <w:pPr>
-              <w:cnfStyle w:val="000000000000" w:firstRow="0" w:lastRow="0" w:firstColumn="0" w:lastColumn="0" w:oddVBand="0" w:evenVBand="0" w:oddHBand="0" w:evenHBand="0" w:firstRowFirstColumn="0" w:firstRowLastColumn="0" w:lastRowFirstColumn="0" w:lastRowLastColumn="0"/>
-            </w:pPr>
-            <w:r>
-              <w:t>Nuevo</w:t>
-            </w:r>
-          </w:p>
-        </w:tc>
-      </w:tr>
-    </w:tbl>
-    <w:p>
-      <w:pPr>
-        <w:pStyle w:val="Ttulo4"/>
-      </w:pPr>
-      <w:r>
-        <w:t>obtieneResultados</w:t>
-      </w:r>
-    </w:p>
-    <w:p>
-      <w:pPr>
-        <w:pStyle w:val="Dots"/>
-      </w:pPr>
-      <w:r>
-        <w:t>Obtiene los resultados de productos, según las preferencias elegidas por el usuario en el encabezado y los filtros.</w:t>
-      </w:r>
-    </w:p>
-    <w:p>
-      <w:pPr>
-        <w:pStyle w:val="Ttulo4"/>
-      </w:pPr>
-      <w:r>
-        <w:t>actualizaContador</w:t>
-      </w:r>
-    </w:p>
-    <w:p>
-      <w:pPr>
-        <w:pStyle w:val="Dots"/>
-      </w:pPr>
-      <w:r>
-        <w:t>Actualiza el contador, a partir de los resultados obtenidos.</w:t>
-      </w:r>
-    </w:p>
-    <w:p>
-      <w:pPr>
-        <w:pStyle w:val="Ttulo3"/>
-      </w:pPr>
-      <w:r>
-        <w:br w:type="column"/>
-      </w:r>
-      <w:r>
-        <w:lastRenderedPageBreak/>
-        <w:t xml:space="preserve">Se ejecutan </w:t>
-      </w:r>
-      <w:r>
-        <w:t>según la necesidad</w:t>
-      </w:r>
-      <w:r>
-        <w:t xml:space="preserve"> del usuario</w:t>
-      </w:r>
-    </w:p>
-    <w:p>
-      <w:pPr>
-        <w:pStyle w:val="Ttulo4"/>
-      </w:pPr>
-      <w:r>
-        <w:t>actualizaPrefs</w:t>
-      </w:r>
-    </w:p>
-    <w:p>
-      <w:pPr>
-        <w:pStyle w:val="Dots"/>
-      </w:pPr>
-      <w:r>
-        <w:t>El sistema actualiza el valor de cada preferencia según cómo están guardados para el Filtro Personalizado elegido.</w:t>
-      </w:r>
-    </w:p>
-    <w:p>
-      <w:pPr>
-        <w:pStyle w:val="Ttulo4"/>
-      </w:pPr>
-      <w:r>
-        <w:t>muestraResultados</w:t>
-      </w:r>
-    </w:p>
-    <w:p>
-      <w:pPr>
-        <w:pStyle w:val="Dots"/>
-      </w:pPr>
-      <w:r>
-        <w:t>D</w:t>
-      </w:r>
-      <w:r>
-        <w:t>espliega el resultado obtenido, en la zona de productos.</w:t>
-      </w:r>
-    </w:p>
-    <w:p>
-      <w:pPr>
-        <w:pStyle w:val="Dots"/>
-      </w:pPr>
-      <w:r>
-        <w:t>Por la experiencia de usuario que queremos brindar, al acceder a la vista no se muestran resultados hasta que el usuario lo pida. Así le permitimos pensar primero en el conjunto de resultados que quiere recibir, en vez de sesgarlo inicialmente con resultados que no reflejen su interés. Para ver los resultados, elije el botón Quiero ver los resultados.</w:t>
-      </w:r>
-    </w:p>
-    <w:p>
-      <w:pPr>
-        <w:pStyle w:val="Ttulo4"/>
-      </w:pPr>
-      <w:r>
-        <w:t>nuevoFiltroPers</w:t>
-      </w:r>
-    </w:p>
-    <w:p>
-      <w:pPr>
-        <w:pStyle w:val="Dots"/>
-      </w:pPr>
-      <w:r>
-        <w:t xml:space="preserve">Si el usuario está logueado, guarda el valor de </w:t>
-      </w:r>
-      <w:r>
-        <w:rPr>
-          <w:i/>
-        </w:rPr>
-        <w:t>filtro_id</w:t>
-      </w:r>
-      <w:r>
-        <w:t xml:space="preserve"> en:</w:t>
-      </w:r>
-    </w:p>
-    <w:p>
-      <w:pPr>
-        <w:pStyle w:val="Nmeros"/>
-      </w:pPr>
-      <w:r>
-        <w:t>El registro del usuario</w:t>
-      </w:r>
-    </w:p>
-    <w:p>
-      <w:pPr>
-        <w:pStyle w:val="Nmeros"/>
-      </w:pPr>
-      <w:r>
-        <w:t>Session.</w:t>
-      </w:r>
-    </w:p>
-    <w:p>
-      <w:pPr>
-        <w:pStyle w:val="Dots"/>
-      </w:pPr>
-      <w:r>
-        <w:t xml:space="preserve">Guarda el valor de </w:t>
-      </w:r>
-      <w:r>
-        <w:rPr>
-          <w:i/>
-        </w:rPr>
-        <w:t>filtro_id</w:t>
-      </w:r>
-      <w:r>
-        <w:t xml:space="preserve"> en cookies</w:t>
-      </w:r>
-      <w:r>
-        <w:t>, sin importar si el usuario está logueado.</w:t>
-      </w:r>
-    </w:p>
-    <w:p>
-      <w:pPr>
-        <w:pStyle w:val="Dots"/>
-      </w:pPr>
-      <w:r>
-        <w:t>Actualiza el nombre del Filtro Personalizado elegido.</w:t>
-      </w:r>
-    </w:p>
-    <w:p>
-      <w:r>
-        <w:br w:type="column"/>
-      </w:r>
-    </w:p>
-    <w:p>
-      <w:pPr>
-        <w:pStyle w:val="Ttulo2"/>
-      </w:pPr>
-      <w:bookmarkStart w:id="5" w:name="_Toc139418272"/>
-      <w:r>
-        <w:t>V</w:t>
-      </w:r>
-      <w:r>
-        <w:t>ariable</w:t>
-      </w:r>
-      <w:r>
-        <w:t>s</w:t>
-      </w:r>
-      <w:bookmarkEnd w:id="5"/>
-    </w:p>
-    <w:p>
-      <w:pPr>
-        <w:pStyle w:val="Ttulo3"/>
-      </w:pPr>
-      <w:r>
-        <w:rPr>
-          <w:i/>
-        </w:rPr>
-        <w:t>hayCambios</w:t>
-      </w:r>
-    </w:p>
-    <w:p>
-      <w:pPr>
-        <w:pStyle w:val="Dots"/>
-      </w:pPr>
-      <w:r>
-        <w:t xml:space="preserve">Cuando se carga la vista, la variable es </w:t>
-      </w:r>
-      <w:r>
-        <w:rPr>
-          <w:i/>
-        </w:rPr>
-        <w:t>false</w:t>
-      </w:r>
-      <w:r>
-        <w:t>.</w:t>
-      </w:r>
-    </w:p>
-    <w:p>
-      <w:pPr>
-        <w:pStyle w:val="Dots"/>
-      </w:pPr>
-      <w:r>
-        <w:t xml:space="preserve">Cuando </w:t>
-      </w:r>
-      <w:r>
-        <w:t xml:space="preserve">el usuario </w:t>
-      </w:r>
-      <w:r>
-        <w:t>hace algún cambio</w:t>
-      </w:r>
-      <w:r>
-        <w:t xml:space="preserve"> en las preferencias</w:t>
-      </w:r>
-      <w:r>
-        <w:t xml:space="preserve">, la variable cambia a </w:t>
-      </w:r>
-      <w:r>
-        <w:rPr>
-          <w:i/>
-        </w:rPr>
-        <w:t>true</w:t>
-      </w:r>
-      <w:r>
-        <w:t>.</w:t>
-      </w:r>
-    </w:p>
-    <w:p/>
-    <w:p>
-      <w:pPr>
-        <w:pStyle w:val="Ttulo2"/>
-      </w:pPr>
-      <w:bookmarkStart w:id="6" w:name="_Toc139418273"/>
-      <w:r>
-        <w:t>Acciones cuando se carga la Vista</w:t>
-      </w:r>
-      <w:bookmarkEnd w:id="6"/>
-    </w:p>
-    <w:p>
-      <w:pPr>
-        <w:pStyle w:val="Dots"/>
-      </w:pPr>
-      <w:r>
-        <w:t xml:space="preserve">Siempre va a haber un </w:t>
-      </w:r>
-      <w:r>
-        <w:rPr>
-          <w:i/>
-        </w:rPr>
-        <w:t xml:space="preserve">Filtro </w:t>
-      </w:r>
-      <w:r>
-        <w:rPr>
-          <w:i/>
-        </w:rPr>
-        <w:t>Personalizado</w:t>
-      </w:r>
-      <w:r>
-        <w:t xml:space="preserve"> </w:t>
-      </w:r>
-      <w:r>
-        <w:t>elegido</w:t>
-      </w:r>
-      <w:r>
-        <w:t xml:space="preserve">. </w:t>
-      </w:r>
-    </w:p>
-    <w:p>
-      <w:pPr>
-        <w:pStyle w:val="Nmeros"/>
-      </w:pPr>
-      <w:r>
-        <w:t>Será el último usado por el usuario.</w:t>
-      </w:r>
-    </w:p>
-    <w:p>
-      <w:pPr>
-        <w:pStyle w:val="Nmeros"/>
-      </w:pPr>
-      <w:r>
-        <w:t>La primera vez, como no habrá historia de cuál usó último, será uno predeterminado por el sistema.</w:t>
-      </w:r>
-    </w:p>
-    <w:p>
-      <w:pPr>
-        <w:pStyle w:val="Dots"/>
-      </w:pPr>
-      <w:r>
-        <w:t>Funciones que se ejecutan al cargar la vista:</w:t>
-      </w:r>
-    </w:p>
-    <w:p>
-      <w:pPr>
-        <w:pStyle w:val="Nmeros"/>
-      </w:pPr>
-      <w:r>
-        <w:t>statusInicialPrefs</w:t>
-      </w:r>
-    </w:p>
-    <w:p>
-      <w:pPr>
-        <w:pStyle w:val="Nmeros"/>
-      </w:pPr>
-      <w:r>
-        <w:t>actualizaBotonera</w:t>
-      </w:r>
-    </w:p>
-    <w:p>
-      <w:pPr>
-        <w:pStyle w:val="Nmeros"/>
-      </w:pPr>
-      <w:r>
-        <w:t>obtieneResultados</w:t>
-      </w:r>
-    </w:p>
-    <w:p>
-      <w:pPr>
-        <w:pStyle w:val="Nmeros"/>
-      </w:pPr>
-      <w:r>
-        <w:t>actualizaContador</w:t>
-      </w:r>
-    </w:p>
-    <w:p>
-      <w:pPr>
-        <w:pStyle w:val="Nmeros"/>
-      </w:pPr>
-      <w:r>
-        <w:t>cartelMostrarResultados</w:t>
-      </w:r>
-      <w:r>
-        <w:t xml:space="preserve"> </w:t>
+        <w:t>Cada vez que se modifica una preferencia, se obtienen los resultados y se actualiza el contador.</w:t>
       </w:r>
     </w:p>
     <w:p>
@@ -10692,7 +10388,7 @@
             <w:rPr>
               <w:noProof/>
             </w:rPr>
-            <w:t>3</w:t>
+            <w:t>4</w:t>
           </w:r>
           <w:r>
             <w:fldChar w:fldCharType="end"/>
@@ -10705,7 +10401,7 @@
               <w:rPr>
                 <w:noProof/>
               </w:rPr>
-              <w:t>20</w:t>
+              <w:t>19</w:t>
             </w:r>
           </w:fldSimple>
         </w:p>
@@ -11203,6 +10899,119 @@
     </w:lvl>
   </w:abstractNum>
   <w:abstractNum w:abstractNumId="3" w15:restartNumberingAfterBreak="0">
+    <w:nsid w:val="0A4A6526"/>
+    <w:multiLevelType w:val="hybridMultilevel"/>
+    <w:tmpl w:val="395E58AA"/>
+    <w:lvl w:ilvl="0" w:tplc="2C0A0001">
+      <w:start w:val="1"/>
+      <w:numFmt w:val="bullet"/>
+      <w:lvlText w:val=""/>
+      <w:lvlJc w:val="left"/>
+      <w:pPr>
+        <w:ind w:left="720" w:hanging="360"/>
+      </w:pPr>
+      <w:rPr>
+        <w:rFonts w:ascii="Symbol" w:hAnsi="Symbol" w:hint="default"/>
+      </w:rPr>
+    </w:lvl>
+    <w:lvl w:ilvl="1" w:tplc="2C0A0003" w:tentative="1">
+      <w:start w:val="1"/>
+      <w:numFmt w:val="bullet"/>
+      <w:lvlText w:val="o"/>
+      <w:lvlJc w:val="left"/>
+      <w:pPr>
+        <w:ind w:left="1440" w:hanging="360"/>
+      </w:pPr>
+      <w:rPr>
+        <w:rFonts w:ascii="Courier New" w:hAnsi="Courier New" w:cs="Courier New" w:hint="default"/>
+      </w:rPr>
+    </w:lvl>
+    <w:lvl w:ilvl="2" w:tplc="2C0A0005" w:tentative="1">
+      <w:start w:val="1"/>
+      <w:numFmt w:val="bullet"/>
+      <w:lvlText w:val=""/>
+      <w:lvlJc w:val="left"/>
+      <w:pPr>
+        <w:ind w:left="2160" w:hanging="360"/>
+      </w:pPr>
+      <w:rPr>
+        <w:rFonts w:ascii="Wingdings" w:hAnsi="Wingdings" w:hint="default"/>
+      </w:rPr>
+    </w:lvl>
+    <w:lvl w:ilvl="3" w:tplc="2C0A0001" w:tentative="1">
+      <w:start w:val="1"/>
+      <w:numFmt w:val="bullet"/>
+      <w:lvlText w:val=""/>
+      <w:lvlJc w:val="left"/>
+      <w:pPr>
+        <w:ind w:left="2880" w:hanging="360"/>
+      </w:pPr>
+      <w:rPr>
+        <w:rFonts w:ascii="Symbol" w:hAnsi="Symbol" w:hint="default"/>
+      </w:rPr>
+    </w:lvl>
+    <w:lvl w:ilvl="4" w:tplc="2C0A0003" w:tentative="1">
+      <w:start w:val="1"/>
+      <w:numFmt w:val="bullet"/>
+      <w:lvlText w:val="o"/>
+      <w:lvlJc w:val="left"/>
+      <w:pPr>
+        <w:ind w:left="3600" w:hanging="360"/>
+      </w:pPr>
+      <w:rPr>
+        <w:rFonts w:ascii="Courier New" w:hAnsi="Courier New" w:cs="Courier New" w:hint="default"/>
+      </w:rPr>
+    </w:lvl>
+    <w:lvl w:ilvl="5" w:tplc="2C0A0005" w:tentative="1">
+      <w:start w:val="1"/>
+      <w:numFmt w:val="bullet"/>
+      <w:lvlText w:val=""/>
+      <w:lvlJc w:val="left"/>
+      <w:pPr>
+        <w:ind w:left="4320" w:hanging="360"/>
+      </w:pPr>
+      <w:rPr>
+        <w:rFonts w:ascii="Wingdings" w:hAnsi="Wingdings" w:hint="default"/>
+      </w:rPr>
+    </w:lvl>
+    <w:lvl w:ilvl="6" w:tplc="2C0A0001" w:tentative="1">
+      <w:start w:val="1"/>
+      <w:numFmt w:val="bullet"/>
+      <w:lvlText w:val=""/>
+      <w:lvlJc w:val="left"/>
+      <w:pPr>
+        <w:ind w:left="5040" w:hanging="360"/>
+      </w:pPr>
+      <w:rPr>
+        <w:rFonts w:ascii="Symbol" w:hAnsi="Symbol" w:hint="default"/>
+      </w:rPr>
+    </w:lvl>
+    <w:lvl w:ilvl="7" w:tplc="2C0A0003" w:tentative="1">
+      <w:start w:val="1"/>
+      <w:numFmt w:val="bullet"/>
+      <w:lvlText w:val="o"/>
+      <w:lvlJc w:val="left"/>
+      <w:pPr>
+        <w:ind w:left="5760" w:hanging="360"/>
+      </w:pPr>
+      <w:rPr>
+        <w:rFonts w:ascii="Courier New" w:hAnsi="Courier New" w:cs="Courier New" w:hint="default"/>
+      </w:rPr>
+    </w:lvl>
+    <w:lvl w:ilvl="8" w:tplc="2C0A0005" w:tentative="1">
+      <w:start w:val="1"/>
+      <w:numFmt w:val="bullet"/>
+      <w:lvlText w:val=""/>
+      <w:lvlJc w:val="left"/>
+      <w:pPr>
+        <w:ind w:left="6480" w:hanging="360"/>
+      </w:pPr>
+      <w:rPr>
+        <w:rFonts w:ascii="Wingdings" w:hAnsi="Wingdings" w:hint="default"/>
+      </w:rPr>
+    </w:lvl>
+  </w:abstractNum>
+  <w:abstractNum w:abstractNumId="4" w15:restartNumberingAfterBreak="0">
     <w:nsid w:val="0D4B2541"/>
     <w:multiLevelType w:val="hybridMultilevel"/>
     <w:tmpl w:val="5F84D0F4"/>
@@ -11288,7 +11097,7 @@
       </w:pPr>
     </w:lvl>
   </w:abstractNum>
-  <w:abstractNum w:abstractNumId="4" w15:restartNumberingAfterBreak="0">
+  <w:abstractNum w:abstractNumId="5" w15:restartNumberingAfterBreak="0">
     <w:nsid w:val="0D953187"/>
     <w:multiLevelType w:val="hybridMultilevel"/>
     <w:tmpl w:val="07EC2F5E"/>
@@ -11402,7 +11211,7 @@
       </w:rPr>
     </w:lvl>
   </w:abstractNum>
-  <w:abstractNum w:abstractNumId="5" w15:restartNumberingAfterBreak="0">
+  <w:abstractNum w:abstractNumId="6" w15:restartNumberingAfterBreak="0">
     <w:nsid w:val="11581348"/>
     <w:multiLevelType w:val="hybridMultilevel"/>
     <w:tmpl w:val="A4307852"/>
@@ -11515,7 +11324,7 @@
       </w:rPr>
     </w:lvl>
   </w:abstractNum>
-  <w:abstractNum w:abstractNumId="6" w15:restartNumberingAfterBreak="0">
+  <w:abstractNum w:abstractNumId="7" w15:restartNumberingAfterBreak="0">
     <w:nsid w:val="12F6143A"/>
     <w:multiLevelType w:val="hybridMultilevel"/>
     <w:tmpl w:val="A8A433D6"/>
@@ -11605,7 +11414,7 @@
       </w:pPr>
     </w:lvl>
   </w:abstractNum>
-  <w:abstractNum w:abstractNumId="7" w15:restartNumberingAfterBreak="0">
+  <w:abstractNum w:abstractNumId="8" w15:restartNumberingAfterBreak="0">
     <w:nsid w:val="162A7CBF"/>
     <w:multiLevelType w:val="hybridMultilevel"/>
     <w:tmpl w:val="DBAA9FCE"/>
@@ -11718,7 +11527,7 @@
       </w:rPr>
     </w:lvl>
   </w:abstractNum>
-  <w:abstractNum w:abstractNumId="8" w15:restartNumberingAfterBreak="0">
+  <w:abstractNum w:abstractNumId="9" w15:restartNumberingAfterBreak="0">
     <w:nsid w:val="18F76139"/>
     <w:multiLevelType w:val="multilevel"/>
     <w:tmpl w:val="23306E1A"/>
@@ -11913,7 +11722,7 @@
       </w:rPr>
     </w:lvl>
   </w:abstractNum>
-  <w:abstractNum w:abstractNumId="9" w15:restartNumberingAfterBreak="0">
+  <w:abstractNum w:abstractNumId="10" w15:restartNumberingAfterBreak="0">
     <w:nsid w:val="24FC0BB6"/>
     <w:multiLevelType w:val="hybridMultilevel"/>
     <w:tmpl w:val="CA245AA4"/>
@@ -11999,7 +11808,7 @@
       </w:pPr>
     </w:lvl>
   </w:abstractNum>
-  <w:abstractNum w:abstractNumId="10" w15:restartNumberingAfterBreak="0">
+  <w:abstractNum w:abstractNumId="11" w15:restartNumberingAfterBreak="0">
     <w:nsid w:val="2C487105"/>
     <w:multiLevelType w:val="hybridMultilevel"/>
     <w:tmpl w:val="DEBC4B92"/>
@@ -12112,7 +11921,7 @@
       </w:rPr>
     </w:lvl>
   </w:abstractNum>
-  <w:abstractNum w:abstractNumId="11" w15:restartNumberingAfterBreak="0">
+  <w:abstractNum w:abstractNumId="12" w15:restartNumberingAfterBreak="0">
     <w:nsid w:val="3613458A"/>
     <w:multiLevelType w:val="hybridMultilevel"/>
     <w:tmpl w:val="23B688AC"/>
@@ -12225,7 +12034,7 @@
       </w:rPr>
     </w:lvl>
   </w:abstractNum>
-  <w:abstractNum w:abstractNumId="12" w15:restartNumberingAfterBreak="0">
+  <w:abstractNum w:abstractNumId="13" w15:restartNumberingAfterBreak="0">
     <w:nsid w:val="3CC10816"/>
     <w:multiLevelType w:val="multilevel"/>
     <w:tmpl w:val="84D8F390"/>
@@ -12415,7 +12224,7 @@
       </w:rPr>
     </w:lvl>
   </w:abstractNum>
-  <w:abstractNum w:abstractNumId="13" w15:restartNumberingAfterBreak="0">
+  <w:abstractNum w:abstractNumId="14" w15:restartNumberingAfterBreak="0">
     <w:nsid w:val="3DA81973"/>
     <w:multiLevelType w:val="hybridMultilevel"/>
     <w:tmpl w:val="FE4AE428"/>
@@ -12528,7 +12337,7 @@
       </w:rPr>
     </w:lvl>
   </w:abstractNum>
-  <w:abstractNum w:abstractNumId="14" w15:restartNumberingAfterBreak="0">
+  <w:abstractNum w:abstractNumId="15" w15:restartNumberingAfterBreak="0">
     <w:nsid w:val="3EDC39C8"/>
     <w:multiLevelType w:val="hybridMultilevel"/>
     <w:tmpl w:val="EB2C936C"/>
@@ -12641,7 +12450,7 @@
       </w:rPr>
     </w:lvl>
   </w:abstractNum>
-  <w:abstractNum w:abstractNumId="15" w15:restartNumberingAfterBreak="0">
+  <w:abstractNum w:abstractNumId="16" w15:restartNumberingAfterBreak="0">
     <w:nsid w:val="41C56DA5"/>
     <w:multiLevelType w:val="hybridMultilevel"/>
     <w:tmpl w:val="5F84D0F4"/>
@@ -12727,7 +12536,7 @@
       </w:pPr>
     </w:lvl>
   </w:abstractNum>
-  <w:abstractNum w:abstractNumId="16" w15:restartNumberingAfterBreak="0">
+  <w:abstractNum w:abstractNumId="17" w15:restartNumberingAfterBreak="0">
     <w:nsid w:val="55F97F2A"/>
     <w:multiLevelType w:val="hybridMultilevel"/>
     <w:tmpl w:val="A98C09D4"/>
@@ -12813,7 +12622,7 @@
       </w:pPr>
     </w:lvl>
   </w:abstractNum>
-  <w:abstractNum w:abstractNumId="17" w15:restartNumberingAfterBreak="0">
+  <w:abstractNum w:abstractNumId="18" w15:restartNumberingAfterBreak="0">
     <w:nsid w:val="57970E31"/>
     <w:multiLevelType w:val="hybridMultilevel"/>
     <w:tmpl w:val="3C2A7552"/>
@@ -12899,7 +12708,7 @@
       </w:pPr>
     </w:lvl>
   </w:abstractNum>
-  <w:abstractNum w:abstractNumId="18" w15:restartNumberingAfterBreak="0">
+  <w:abstractNum w:abstractNumId="19" w15:restartNumberingAfterBreak="0">
     <w:nsid w:val="59474FF1"/>
     <w:multiLevelType w:val="hybridMultilevel"/>
     <w:tmpl w:val="43A8E3A2"/>
@@ -13013,7 +12822,7 @@
       </w:rPr>
     </w:lvl>
   </w:abstractNum>
-  <w:abstractNum w:abstractNumId="19" w15:restartNumberingAfterBreak="0">
+  <w:abstractNum w:abstractNumId="20" w15:restartNumberingAfterBreak="0">
     <w:nsid w:val="5AA6506C"/>
     <w:multiLevelType w:val="hybridMultilevel"/>
     <w:tmpl w:val="FB9AC624"/>
@@ -13126,7 +12935,7 @@
       </w:rPr>
     </w:lvl>
   </w:abstractNum>
-  <w:abstractNum w:abstractNumId="20" w15:restartNumberingAfterBreak="0">
+  <w:abstractNum w:abstractNumId="21" w15:restartNumberingAfterBreak="0">
     <w:nsid w:val="5D3911EE"/>
     <w:multiLevelType w:val="multilevel"/>
     <w:tmpl w:val="78D87266"/>
@@ -13378,7 +13187,7 @@
       </w:rPr>
     </w:lvl>
   </w:abstractNum>
-  <w:abstractNum w:abstractNumId="21" w15:restartNumberingAfterBreak="0">
+  <w:abstractNum w:abstractNumId="22" w15:restartNumberingAfterBreak="0">
     <w:nsid w:val="5DB12867"/>
     <w:multiLevelType w:val="multilevel"/>
     <w:tmpl w:val="4D4CBF78"/>
@@ -13568,7 +13377,7 @@
       </w:rPr>
     </w:lvl>
   </w:abstractNum>
-  <w:abstractNum w:abstractNumId="22" w15:restartNumberingAfterBreak="0">
+  <w:abstractNum w:abstractNumId="23" w15:restartNumberingAfterBreak="0">
     <w:nsid w:val="5FF61A30"/>
     <w:multiLevelType w:val="hybridMultilevel"/>
     <w:tmpl w:val="9456540A"/>
@@ -13681,7 +13490,7 @@
       </w:rPr>
     </w:lvl>
   </w:abstractNum>
-  <w:abstractNum w:abstractNumId="23" w15:restartNumberingAfterBreak="0">
+  <w:abstractNum w:abstractNumId="24" w15:restartNumberingAfterBreak="0">
     <w:nsid w:val="60247FBA"/>
     <w:multiLevelType w:val="multilevel"/>
     <w:tmpl w:val="C29204CA"/>
@@ -13932,7 +13741,7 @@
       </w:rPr>
     </w:lvl>
   </w:abstractNum>
-  <w:abstractNum w:abstractNumId="24" w15:restartNumberingAfterBreak="0">
+  <w:abstractNum w:abstractNumId="25" w15:restartNumberingAfterBreak="0">
     <w:nsid w:val="6E7303E1"/>
     <w:multiLevelType w:val="multilevel"/>
     <w:tmpl w:val="7E223A66"/>
@@ -14122,7 +13931,7 @@
       </w:rPr>
     </w:lvl>
   </w:abstractNum>
-  <w:abstractNum w:abstractNumId="25" w15:restartNumberingAfterBreak="0">
+  <w:abstractNum w:abstractNumId="26" w15:restartNumberingAfterBreak="0">
     <w:nsid w:val="749B37C7"/>
     <w:multiLevelType w:val="multilevel"/>
     <w:tmpl w:val="98BCD41C"/>
@@ -14378,10 +14187,10 @@
     <w:abstractNumId w:val="1"/>
   </w:num>
   <w:num w:numId="2">
-    <w:abstractNumId w:val="4"/>
+    <w:abstractNumId w:val="5"/>
   </w:num>
   <w:num w:numId="3">
-    <w:abstractNumId w:val="18"/>
+    <w:abstractNumId w:val="19"/>
   </w:num>
   <w:num w:numId="4">
     <w:abstractNumId w:val="0"/>
@@ -14390,25 +14199,25 @@
     <w:abstractNumId w:val="2"/>
   </w:num>
   <w:num w:numId="6">
-    <w:abstractNumId w:val="14"/>
+    <w:abstractNumId w:val="15"/>
   </w:num>
   <w:num w:numId="7">
+    <w:abstractNumId w:val="8"/>
+  </w:num>
+  <w:num w:numId="8">
+    <w:abstractNumId w:val="6"/>
+  </w:num>
+  <w:num w:numId="9">
     <w:abstractNumId w:val="7"/>
   </w:num>
-  <w:num w:numId="8">
-    <w:abstractNumId w:val="5"/>
-  </w:num>
-  <w:num w:numId="9">
-    <w:abstractNumId w:val="6"/>
-  </w:num>
   <w:num w:numId="10">
-    <w:abstractNumId w:val="25"/>
+    <w:abstractNumId w:val="26"/>
   </w:num>
   <w:num w:numId="11">
-    <w:abstractNumId w:val="20"/>
+    <w:abstractNumId w:val="21"/>
   </w:num>
   <w:num w:numId="12">
-    <w:abstractNumId w:val="25"/>
+    <w:abstractNumId w:val="26"/>
     <w:lvlOverride w:ilvl="0">
       <w:lvl w:ilvl="0">
         <w:start w:val="1"/>
@@ -14615,13 +14424,13 @@
     </w:lvlOverride>
   </w:num>
   <w:num w:numId="13">
-    <w:abstractNumId w:val="23"/>
+    <w:abstractNumId w:val="24"/>
   </w:num>
   <w:num w:numId="14">
-    <w:abstractNumId w:val="12"/>
+    <w:abstractNumId w:val="13"/>
   </w:num>
   <w:num w:numId="15">
-    <w:abstractNumId w:val="12"/>
+    <w:abstractNumId w:val="13"/>
     <w:lvlOverride w:ilvl="0">
       <w:lvl w:ilvl="0">
         <w:start w:val="1"/>
@@ -14827,16 +14636,16 @@
     </w:lvlOverride>
   </w:num>
   <w:num w:numId="16">
-    <w:abstractNumId w:val="24"/>
+    <w:abstractNumId w:val="25"/>
   </w:num>
   <w:num w:numId="17">
-    <w:abstractNumId w:val="21"/>
+    <w:abstractNumId w:val="22"/>
   </w:num>
   <w:num w:numId="18">
-    <w:abstractNumId w:val="8"/>
+    <w:abstractNumId w:val="9"/>
   </w:num>
   <w:num w:numId="19">
-    <w:abstractNumId w:val="8"/>
+    <w:abstractNumId w:val="9"/>
     <w:lvlOverride w:ilvl="0">
       <w:startOverride w:val="1"/>
     </w:lvlOverride>
@@ -14866,10 +14675,10 @@
     </w:lvlOverride>
   </w:num>
   <w:num w:numId="20">
-    <w:abstractNumId w:val="8"/>
+    <w:abstractNumId w:val="9"/>
   </w:num>
   <w:num w:numId="21">
-    <w:abstractNumId w:val="8"/>
+    <w:abstractNumId w:val="9"/>
     <w:lvlOverride w:ilvl="0">
       <w:startOverride w:val="1"/>
     </w:lvlOverride>
@@ -14917,13 +14726,13 @@
     </w:lvlOverride>
   </w:num>
   <w:num w:numId="25">
-    <w:abstractNumId w:val="15"/>
+    <w:abstractNumId w:val="16"/>
   </w:num>
   <w:num w:numId="26">
-    <w:abstractNumId w:val="17"/>
+    <w:abstractNumId w:val="18"/>
   </w:num>
   <w:num w:numId="27">
-    <w:abstractNumId w:val="3"/>
+    <w:abstractNumId w:val="4"/>
   </w:num>
   <w:num w:numId="28">
     <w:abstractNumId w:val="1"/>
@@ -14932,10 +14741,10 @@
     </w:lvlOverride>
   </w:num>
   <w:num w:numId="29">
-    <w:abstractNumId w:val="13"/>
+    <w:abstractNumId w:val="14"/>
   </w:num>
   <w:num w:numId="30">
-    <w:abstractNumId w:val="8"/>
+    <w:abstractNumId w:val="9"/>
     <w:lvlOverride w:ilvl="0">
       <w:startOverride w:val="11"/>
     </w:lvlOverride>
@@ -14971,28 +14780,31 @@
     </w:lvlOverride>
   </w:num>
   <w:num w:numId="32">
+    <w:abstractNumId w:val="12"/>
+  </w:num>
+  <w:num w:numId="33">
+    <w:abstractNumId w:val="17"/>
+  </w:num>
+  <w:num w:numId="34">
+    <w:abstractNumId w:val="10"/>
+  </w:num>
+  <w:num w:numId="35">
     <w:abstractNumId w:val="11"/>
   </w:num>
-  <w:num w:numId="33">
-    <w:abstractNumId w:val="16"/>
-  </w:num>
-  <w:num w:numId="34">
-    <w:abstractNumId w:val="9"/>
-  </w:num>
-  <w:num w:numId="35">
-    <w:abstractNumId w:val="10"/>
-  </w:num>
   <w:num w:numId="36">
-    <w:abstractNumId w:val="22"/>
+    <w:abstractNumId w:val="23"/>
   </w:num>
   <w:num w:numId="37">
-    <w:abstractNumId w:val="19"/>
+    <w:abstractNumId w:val="20"/>
   </w:num>
   <w:num w:numId="38">
     <w:abstractNumId w:val="1"/>
     <w:lvlOverride w:ilvl="0">
       <w:startOverride w:val="1"/>
     </w:lvlOverride>
+  </w:num>
+  <w:num w:numId="39">
+    <w:abstractNumId w:val="3"/>
   </w:num>
   <w:numIdMacAtCleanup w:val="8"/>
 </w:numbering>
@@ -16887,7 +16699,7 @@
 </file>
 
 <file path=customXml/itemProps1.xml><?xml version="1.0" encoding="utf-8"?>
-<ds:datastoreItem xmlns:ds="http://schemas.openxmlformats.org/officeDocument/2006/customXml" ds:itemID="{40FF6498-559F-434C-891D-99BABA9A2BDF}">
+<ds:datastoreItem xmlns:ds="http://schemas.openxmlformats.org/officeDocument/2006/customXml" ds:itemID="{9F373938-524F-49E3-BDDE-769507C77B21}">
   <ds:schemaRefs>
     <ds:schemaRef ds:uri="http://schemas.openxmlformats.org/officeDocument/2006/bibliography"/>
   </ds:schemaRefs>

--- a/0-varios/Memoria/10. Consultas.docx
+++ b/0-varios/Memoria/10. Consultas.docx
@@ -2891,7 +2891,7 @@
           </mc:Choice>
           <mc:Fallback>
             <w:pict>
-              <v:shape w14:anchorId="123784B4" id="Arco 16" o:spid="_x0000_s1026" style="position:absolute;margin-left:120.9pt;margin-top:.4pt;width:92.1pt;height:104.1pt;flip:y;z-index:251672576;visibility:visible;mso-wrap-style:square;mso-width-percent:0;mso-height-percent:0;mso-wrap-distance-left:9pt;mso-wrap-distance-top:0;mso-wrap-distance-right:9pt;mso-wrap-distance-bottom:0;mso-position-horizontal:absolute;mso-position-horizontal-relative:text;mso-position-vertical:absolute;mso-position-vertical-relative:text;mso-width-percent:0;mso-height-percent:0;mso-width-relative:margin;mso-height-relative:margin;v-text-anchor:middle" coordsize="1169670,1322070" o:gfxdata="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" path="m584835,nsc761173,,928097,89931,1039143,244761v94248,131410,140338,298659,128781,467319l584835,661035,584835,xem584835,nfc761173,,928097,89931,1039143,244761v94248,131410,140338,298659,128781,467319e" filled="f" strokecolor="#1f3763 [1608]" strokeweight="2.25pt">
+              <v:shape w14:anchorId="212575E0" id="Arco 16" o:spid="_x0000_s1026" style="position:absolute;margin-left:120.9pt;margin-top:.4pt;width:92.1pt;height:104.1pt;flip:y;z-index:251672576;visibility:visible;mso-wrap-style:square;mso-width-percent:0;mso-height-percent:0;mso-wrap-distance-left:9pt;mso-wrap-distance-top:0;mso-wrap-distance-right:9pt;mso-wrap-distance-bottom:0;mso-position-horizontal:absolute;mso-position-horizontal-relative:text;mso-position-vertical:absolute;mso-position-vertical-relative:text;mso-width-percent:0;mso-height-percent:0;mso-width-relative:margin;mso-height-relative:margin;v-text-anchor:middle" coordsize="1169670,1322070" o:gfxdata="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" path="m584835,nsc761173,,928097,89931,1039143,244761v94248,131410,140338,298659,128781,467319l584835,661035,584835,xem584835,nfc761173,,928097,89931,1039143,244761v94248,131410,140338,298659,128781,467319e" filled="f" strokecolor="#1f3763 [1608]" strokeweight="2.25pt">
                 <v:stroke startarrow="block" joinstyle="miter"/>
                 <v:path arrowok="t" o:connecttype="custom" o:connectlocs="584835,0;1039143,244761;1167924,712080" o:connectangles="0,0,0"/>
               </v:shape>
@@ -3155,7 +3155,7 @@
           </mc:Choice>
           <mc:Fallback>
             <w:pict>
-              <v:shapetype w14:anchorId="55A7573D" id="_x0000_t88" coordsize="21600,21600" o:spt="88" adj="1800,10800" path="m,qx10800@0l10800@2qy21600@11,10800@3l10800@1qy,21600e" filled="f">
+              <v:shapetype w14:anchorId="4D609DE3" id="_x0000_t88" coordsize="21600,21600" o:spt="88" adj="1800,10800" path="m,qx10800@0l10800@2qy21600@11,10800@3l10800@1qy,21600e" filled="f">
                 <v:formulas>
                   <v:f eqn="val #0"/>
                   <v:f eqn="sum 21600 0 #0"/>
@@ -3364,7 +3364,7 @@
           </mc:Choice>
           <mc:Fallback>
             <w:pict>
-              <v:shape w14:anchorId="145FE5AE" id="Cerrar llave 13" o:spid="_x0000_s1026" type="#_x0000_t88" style="position:absolute;margin-left:66.25pt;margin-top:20.05pt;width:10.4pt;height:27.65pt;z-index:251670528;visibility:visible;mso-wrap-style:square;mso-width-percent:0;mso-height-percent:0;mso-wrap-distance-left:9pt;mso-wrap-distance-top:0;mso-wrap-distance-right:9pt;mso-wrap-distance-bottom:0;mso-position-horizontal:absolute;mso-position-horizontal-relative:text;mso-position-vertical:absolute;mso-position-vertical-relative:text;mso-width-percent:0;mso-height-percent:0;mso-width-relative:margin;mso-height-relative:margin;v-text-anchor:middle" o:gfxdata="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" adj="4654,11345" strokecolor="#1f3763 [1608]" strokeweight="2.25pt">
+              <v:shape w14:anchorId="0869E9F7" id="Cerrar llave 13" o:spid="_x0000_s1026" type="#_x0000_t88" style="position:absolute;margin-left:66.25pt;margin-top:20.05pt;width:10.4pt;height:27.65pt;z-index:251670528;visibility:visible;mso-wrap-style:square;mso-width-percent:0;mso-height-percent:0;mso-wrap-distance-left:9pt;mso-wrap-distance-top:0;mso-wrap-distance-right:9pt;mso-wrap-distance-bottom:0;mso-position-horizontal:absolute;mso-position-horizontal-relative:text;mso-position-vertical:absolute;mso-position-vertical-relative:text;mso-width-percent:0;mso-height-percent:0;mso-width-relative:margin;mso-height-relative:margin;v-text-anchor:middle" o:gfxdata="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" adj="4654,11345" strokecolor="#1f3763 [1608]" strokeweight="2.25pt">
                 <v:stroke joinstyle="miter"/>
               </v:shape>
             </w:pict>
@@ -3628,40 +3628,386 @@
         <w:pStyle w:val="Ttulo3"/>
       </w:pPr>
       <w:r>
-        <w:t>Obtienen Información</w:t>
+        <w:t>Obtiene</w:t>
+      </w:r>
+      <w:r>
+        <w:t xml:space="preserve"> Información</w:t>
       </w:r>
     </w:p>
     <w:p>
       <w:pPr>
         <w:pStyle w:val="Dots"/>
-        <w:numPr>
-          <w:ilvl w:val="0"/>
-          <w:numId w:val="39"/>
-        </w:numPr>
-      </w:pPr>
+      </w:pPr>
+      <w:r>
+        <w:t>prefsDeCabecera</w:t>
+      </w:r>
+      <w:r>
+        <w:t xml:space="preserve">: </w:t>
+      </w:r>
+    </w:p>
+    <w:p>
+      <w:pPr>
+        <w:pStyle w:val="Nmeros"/>
+      </w:pPr>
+      <w:r>
+        <w:t>O</w:t>
+      </w:r>
+      <w:r>
+        <w:t>btiene el registro de cabecera de la configuración.</w:t>
+      </w:r>
+    </w:p>
+    <w:p>
+      <w:pPr>
+        <w:pStyle w:val="Nmeros"/>
+      </w:pPr>
+      <w:r>
+        <w:t xml:space="preserve">Se usa </w:t>
+      </w:r>
+      <w:r>
+        <w:t>cuando se carga la vista o se cambia de configuración.</w:t>
+      </w:r>
+    </w:p>
+    <w:p>
+      <w:pPr>
+        <w:pStyle w:val="Dots"/>
+      </w:pPr>
+      <w:r>
+        <w:t>prefsDeCampos</w:t>
+      </w:r>
+    </w:p>
+    <w:p>
+      <w:pPr>
+        <w:pStyle w:val="Nmeros"/>
+      </w:pPr>
+      <w:r>
+        <w:t>O</w:t>
+      </w:r>
+      <w:r>
+        <w:t>btiene</w:t>
+      </w:r>
+      <w:r>
+        <w:t xml:space="preserve"> los valores de los campos que fueron configurados</w:t>
+      </w:r>
+      <w:r>
+        <w:t>.</w:t>
+      </w:r>
+    </w:p>
+    <w:p>
+      <w:pPr>
+        <w:pStyle w:val="Nmeros"/>
+      </w:pPr>
+      <w:r>
+        <w:t xml:space="preserve">Se usa </w:t>
+      </w:r>
+      <w:r>
+        <w:t>cuando se carga la vista o se cambia de configuración.</w:t>
+      </w:r>
+    </w:p>
+    <w:p>
+      <w:pPr>
+        <w:pStyle w:val="Ttulo3"/>
+      </w:pPr>
+      <w:r>
+        <w:t>Actualiza información</w:t>
+      </w:r>
+    </w:p>
+    <w:p>
+      <w:pPr>
+        <w:pStyle w:val="Dots"/>
+      </w:pPr>
+      <w:r>
+        <w:t>botoneraActivaInactiva</w:t>
+      </w:r>
+    </w:p>
+    <w:p>
+      <w:pPr>
+        <w:pStyle w:val="Nmeros"/>
+      </w:pPr>
+      <w:r>
+        <w:t>El sistema activa o inactiva los íconos de la botonera.</w:t>
+      </w:r>
+    </w:p>
+    <w:p>
+      <w:pPr>
+        <w:pStyle w:val="Nmeros"/>
+      </w:pPr>
+      <w:r>
+        <w:t xml:space="preserve">Se usa </w:t>
+      </w:r>
+      <w:r>
+        <w:t>cuando se carga la vista o se cambia de configuración.</w:t>
+      </w:r>
+    </w:p>
+    <w:p>
+      <w:pPr>
+        <w:pStyle w:val="Dots"/>
+      </w:pPr>
+      <w:r>
+        <w:t>prefsDeCamposEnVista</w:t>
+      </w:r>
+    </w:p>
+    <w:p>
+      <w:pPr>
+        <w:pStyle w:val="Nmeros"/>
+      </w:pPr>
+      <w:r>
+        <w:t>A</w:t>
+      </w:r>
+      <w:r>
+        <w:t xml:space="preserve">ctualiza las preferencias de campo en la vista. </w:t>
+      </w:r>
+    </w:p>
+    <w:p>
+      <w:pPr>
+        <w:pStyle w:val="Nmeros"/>
+      </w:pPr>
+      <w:r>
+        <w:t xml:space="preserve">Se usa </w:t>
+      </w:r>
+      <w:r>
+        <w:t>cuando se carga la vista o se cambia de configuración.</w:t>
+      </w:r>
+    </w:p>
+    <w:p>
+      <w:pPr>
+        <w:pStyle w:val="Dots"/>
+      </w:pPr>
+      <w:r>
+        <w:t>contador</w:t>
+      </w:r>
+    </w:p>
+    <w:p>
+      <w:pPr>
+        <w:pStyle w:val="Nmeros"/>
+      </w:pPr>
+      <w:r>
+        <w:t>A</w:t>
+      </w:r>
+      <w:r>
+        <w:t>ctualiza el contador, a partir de los resultados obtenidos.</w:t>
+      </w:r>
+    </w:p>
+    <w:p>
+      <w:pPr>
+        <w:pStyle w:val="Nmeros"/>
+      </w:pPr>
+      <w:r>
+        <w:t>Sirve cuando se buscan resultados de productos.</w:t>
+      </w:r>
+    </w:p>
+    <w:p>
+      <w:pPr>
+        <w:pStyle w:val="Dots"/>
+      </w:pPr>
+      <w:r>
+        <w:t>nombreEnVista</w:t>
+      </w:r>
+      <w:bookmarkStart w:id="4" w:name="_GoBack"/>
+      <w:bookmarkEnd w:id="4"/>
+    </w:p>
+    <w:p>
+      <w:pPr>
+        <w:pStyle w:val="Nmeros"/>
+      </w:pPr>
+      <w:r>
+        <w:t xml:space="preserve">Actualiza </w:t>
+      </w:r>
+      <w:r>
+        <w:t xml:space="preserve">en el </w:t>
+      </w:r>
+      <w:r>
+        <w:rPr>
+          <w:i/>
+        </w:rPr>
+        <w:t>select</w:t>
+      </w:r>
+      <w:r>
+        <w:t xml:space="preserve">, </w:t>
+      </w:r>
+      <w:r>
+        <w:t>el nombre de</w:t>
+      </w:r>
+      <w:r>
+        <w:t xml:space="preserve"> </w:t>
+      </w:r>
+      <w:r>
+        <w:t>l</w:t>
+      </w:r>
+      <w:r>
+        <w:t>a</w:t>
+      </w:r>
+      <w:r>
+        <w:t xml:space="preserve"> </w:t>
+      </w:r>
+      <w:r>
+        <w:t>configuración creada</w:t>
+      </w:r>
+      <w:r>
+        <w:t>.</w:t>
+      </w:r>
+    </w:p>
+    <w:p>
+      <w:pPr>
+        <w:pStyle w:val="Nmeros"/>
+      </w:pPr>
+      <w:r>
+        <w:t>Sirve cuando se crea una nueva configuración.</w:t>
+      </w:r>
+    </w:p>
+    <w:p>
+      <w:pPr>
+        <w:pStyle w:val="Ttulo3"/>
+      </w:pPr>
+      <w:r>
+        <w:br w:type="column"/>
+      </w:r>
+      <w:r>
+        <w:lastRenderedPageBreak/>
+        <w:t xml:space="preserve">Guarda información en </w:t>
+      </w:r>
+      <w:proofErr w:type="gramStart"/>
+      <w:r>
+        <w:t>la BD</w:t>
+      </w:r>
+      <w:proofErr w:type="gramEnd"/>
+    </w:p>
+    <w:p>
+      <w:pPr>
+        <w:pStyle w:val="Dots"/>
+      </w:pPr>
+      <w:r>
+        <w:t>actualizaConfigCons_id</w:t>
+      </w:r>
+    </w:p>
+    <w:p>
+      <w:pPr>
+        <w:pStyle w:val="Nmeros"/>
+      </w:pPr>
+      <w:r>
+        <w:t>A</w:t>
+      </w:r>
+      <w:r>
+        <w:t xml:space="preserve">ctualiza el valor de </w:t>
+      </w:r>
+      <w:r>
+        <w:t>configCons_id</w:t>
+      </w:r>
+      <w:r>
+        <w:t xml:space="preserve"> en cookie, y si está logueado, en el usuario y session. </w:t>
+      </w:r>
+    </w:p>
+    <w:p>
+      <w:pPr>
+        <w:pStyle w:val="Nmeros"/>
+      </w:pPr>
+      <w:r>
+        <w:t xml:space="preserve">Se usa </w:t>
+      </w:r>
+      <w:r>
+        <w:t>cuando se cambia de configuración.</w:t>
+      </w:r>
+    </w:p>
+    <w:p>
+      <w:pPr>
+        <w:pStyle w:val="Dots"/>
+      </w:pPr>
+      <w:r>
+        <w:t>creaUnaConfiguracion</w:t>
+      </w:r>
+    </w:p>
+    <w:p>
+      <w:pPr>
+        <w:pStyle w:val="Nmeros"/>
+      </w:pPr>
+      <w:r>
+        <w:t xml:space="preserve">Crea un registro de preferencia de cabecera, con los datos de nombre, usuario_id. </w:t>
+      </w:r>
       <w:r>
         <w:rPr>
           <w:u w:val="single"/>
         </w:rPr>
-        <w:t>prefsDeCabecera</w:t>
-      </w:r>
-      <w:r>
-        <w:t>: obtiene el registro de cabecera de la configuración de la consulta.</w:t>
+        <w:t xml:space="preserve">Devuelve el </w:t>
+      </w:r>
+      <w:r>
+        <w:rPr>
+          <w:i/>
+          <w:u w:val="single"/>
+        </w:rPr>
+        <w:t>configCons_id</w:t>
+      </w:r>
+      <w:r>
+        <w:t>.</w:t>
+      </w:r>
+    </w:p>
+    <w:p>
+      <w:pPr>
+        <w:pStyle w:val="Nmeros"/>
+      </w:pPr>
+      <w:r>
+        <w:t>Se usa cuando se crea una nueva configuración.</w:t>
       </w:r>
     </w:p>
     <w:p>
       <w:pPr>
         <w:pStyle w:val="Dots"/>
-        <w:numPr>
-          <w:ilvl w:val="0"/>
-          <w:numId w:val="39"/>
-        </w:numPr>
+      </w:pPr>
+      <w:r>
+        <w:t>guardaUnaConfiguracion</w:t>
+      </w:r>
+    </w:p>
+    <w:p>
+      <w:pPr>
+        <w:pStyle w:val="Nmeros"/>
+      </w:pPr>
+      <w:r>
+        <w:t>Si es una edición, guarda las preferencias de cabecera. De lo contrario, guarda las preferencias de campo.</w:t>
+      </w:r>
+    </w:p>
+    <w:p>
+      <w:pPr>
+        <w:pStyle w:val="Nmeros"/>
+      </w:pPr>
+      <w:r>
+        <w:t>Se usa cuando se guardan los cambios al crear, editar el nombre o actualizar los campos de una configuración</w:t>
+      </w:r>
+      <w:r>
+        <w:t>.</w:t>
+      </w:r>
+    </w:p>
+    <w:p>
+      <w:pPr>
+        <w:pStyle w:val="Ttulo3"/>
+      </w:pPr>
+      <w:r>
+        <w:t>Resultados</w:t>
+      </w:r>
+    </w:p>
+    <w:p>
+      <w:pPr>
+        <w:pStyle w:val="Dots"/>
       </w:pPr>
       <w:r>
         <w:rPr>
           <w:u w:val="single"/>
         </w:rPr>
-        <w:t>prefsDeCampos</w:t>
+        <w:t>prods</w:t>
+      </w:r>
+      <w:r>
+        <w:t xml:space="preserve">: </w:t>
+      </w:r>
+      <w:r>
+        <w:t>obtiene los resultados de productos, según las preferencias elegidas por el usuario en el encabezado y los filtros.</w:t>
+      </w:r>
+    </w:p>
+    <w:p>
+      <w:pPr>
+        <w:pStyle w:val="Dots"/>
+      </w:pPr>
+      <w:r>
+        <w:rPr>
+          <w:u w:val="single"/>
+        </w:rPr>
+        <w:t>rclvs</w:t>
       </w:r>
       <w:r>
         <w:t>:</w:t>
@@ -3670,15 +4016,13 @@
         <w:t xml:space="preserve"> </w:t>
       </w:r>
       <w:r>
-        <w:t>obtiene los valores de los campos que fueron configurados para la consulta.</w:t>
-      </w:r>
-    </w:p>
-    <w:p>
-      <w:pPr>
-        <w:pStyle w:val="Ttulo3"/>
-      </w:pPr>
-      <w:r>
-        <w:t>Actualiza información</w:t>
+        <w:t>obtiene los resultados de</w:t>
+      </w:r>
+      <w:r>
+        <w:t xml:space="preserve"> rclvs y</w:t>
+      </w:r>
+      <w:r>
+        <w:t xml:space="preserve"> productos, según las preferencias elegidas por el usuario en el encabezado y los filtros.</w:t>
       </w:r>
     </w:p>
     <w:p>
@@ -3689,163 +4033,6 @@
         <w:rPr>
           <w:u w:val="single"/>
         </w:rPr>
-        <w:t>botoneraActivaInactiva</w:t>
-      </w:r>
-      <w:r>
-        <w:t>: e</w:t>
-      </w:r>
-      <w:r>
-        <w:t>l sistema activa o inactiva los íconos de la botonera, según corresponda.</w:t>
-      </w:r>
-    </w:p>
-    <w:p>
-      <w:pPr>
-        <w:pStyle w:val="Dots"/>
-      </w:pPr>
-      <w:r>
-        <w:rPr>
-          <w:u w:val="single"/>
-        </w:rPr>
-        <w:t>prefsDeCamposEnVista</w:t>
-      </w:r>
-      <w:r>
-        <w:t>: actualiza las preferencias de campo en la vista</w:t>
-      </w:r>
-      <w:r>
-        <w:t>.</w:t>
-      </w:r>
-    </w:p>
-    <w:p>
-      <w:pPr>
-        <w:pStyle w:val="Dots"/>
-      </w:pPr>
-      <w:r>
-        <w:rPr>
-          <w:u w:val="single"/>
-        </w:rPr>
-        <w:t>sessionCookieUsuarioCon_configCons_id</w:t>
-      </w:r>
-      <w:r>
-        <w:t xml:space="preserve">: actualiza el valor de </w:t>
-      </w:r>
-      <w:r>
-        <w:t>configCons_id</w:t>
-      </w:r>
-      <w:r>
-        <w:t xml:space="preserve"> en cookie, y si está logueado, en el usuario y session.</w:t>
-      </w:r>
-    </w:p>
-    <w:p>
-      <w:pPr>
-        <w:pStyle w:val="Dots"/>
-      </w:pPr>
-      <w:r>
-        <w:rPr>
-          <w:u w:val="single"/>
-        </w:rPr>
-        <w:t>actualizaContador</w:t>
-      </w:r>
-      <w:r>
-        <w:t>: a</w:t>
-      </w:r>
-      <w:r>
-        <w:t>ctualiza el contador, a partir de los resultados obtenidos.</w:t>
-      </w:r>
-    </w:p>
-    <w:p>
-      <w:pPr>
-        <w:pStyle w:val="Ttulo3"/>
-      </w:pPr>
-      <w:r>
-        <w:t>Guarda</w:t>
-      </w:r>
-    </w:p>
-    <w:p>
-      <w:pPr>
-        <w:pStyle w:val="Ttulo4"/>
-      </w:pPr>
-      <w:bookmarkStart w:id="4" w:name="_GoBack"/>
-      <w:r>
-        <w:t>nuevoFiltroPers</w:t>
-      </w:r>
-    </w:p>
-    <w:p>
-      <w:pPr>
-        <w:pStyle w:val="Dots"/>
-      </w:pPr>
-      <w:r>
-        <w:t xml:space="preserve">Si el usuario está logueado, guarda el valor de </w:t>
-      </w:r>
-      <w:r>
-        <w:rPr>
-          <w:i/>
-        </w:rPr>
-        <w:t>filtro_id</w:t>
-      </w:r>
-      <w:r>
-        <w:t xml:space="preserve"> en:</w:t>
-      </w:r>
-    </w:p>
-    <w:bookmarkEnd w:id="4"/>
-    <w:p>
-      <w:pPr>
-        <w:pStyle w:val="Ttulo3"/>
-      </w:pPr>
-      <w:r>
-        <w:t>Resultados</w:t>
-      </w:r>
-    </w:p>
-    <w:p>
-      <w:pPr>
-        <w:pStyle w:val="Dots"/>
-      </w:pPr>
-      <w:r>
-        <w:rPr>
-          <w:u w:val="single"/>
-        </w:rPr>
-        <w:t>prods</w:t>
-      </w:r>
-      <w:r>
-        <w:t xml:space="preserve">: </w:t>
-      </w:r>
-      <w:r>
-        <w:t>obtiene los resultados de productos, según las preferencias elegidas por el usuario en el encabezado y los filtros.</w:t>
-      </w:r>
-    </w:p>
-    <w:p>
-      <w:pPr>
-        <w:pStyle w:val="Dots"/>
-      </w:pPr>
-      <w:r>
-        <w:rPr>
-          <w:u w:val="single"/>
-        </w:rPr>
-        <w:t>rclvs</w:t>
-      </w:r>
-      <w:r>
-        <w:t>:</w:t>
-      </w:r>
-      <w:r>
-        <w:t xml:space="preserve"> </w:t>
-      </w:r>
-      <w:r>
-        <w:t>obtiene los resultados de</w:t>
-      </w:r>
-      <w:r>
-        <w:t xml:space="preserve"> rclvs y</w:t>
-      </w:r>
-      <w:r>
-        <w:t xml:space="preserve"> productos, según las preferencias elegidas por el usuario en el encabezado y los filtros.</w:t>
-      </w:r>
-    </w:p>
-    <w:p>
-      <w:pPr>
-        <w:pStyle w:val="Dots"/>
-      </w:pPr>
-      <w:r>
-        <w:rPr>
-          <w:u w:val="single"/>
-        </w:rPr>
         <w:t>muestra</w:t>
       </w:r>
       <w:r>
@@ -3860,7 +4047,6 @@
         <w:pStyle w:val="Nmeros"/>
       </w:pPr>
       <w:r>
-        <w:lastRenderedPageBreak/>
         <w:t>El registro del usuario</w:t>
       </w:r>
     </w:p>
@@ -3873,34 +4059,10 @@
       </w:r>
     </w:p>
     <w:p>
-      <w:pPr>
-        <w:pStyle w:val="Dots"/>
-      </w:pPr>
-      <w:r>
-        <w:t xml:space="preserve">Guarda el valor de </w:t>
-      </w:r>
-      <w:r>
-        <w:rPr>
-          <w:i/>
-        </w:rPr>
-        <w:t>filtro_id</w:t>
-      </w:r>
-      <w:r>
-        <w:t xml:space="preserve"> en cookies</w:t>
-      </w:r>
-      <w:r>
-        <w:t>, sin importar si el usuario está logueado.</w:t>
-      </w:r>
-    </w:p>
-    <w:p>
-      <w:pPr>
-        <w:pStyle w:val="Dots"/>
-      </w:pPr>
-      <w:r>
-        <w:t>Actualiza el nombre del Filtro Personalizado elegido.</w:t>
-      </w:r>
-    </w:p>
-    <w:p/>
+      <w:r>
+        <w:br w:type="column"/>
+      </w:r>
+    </w:p>
     <w:p>
       <w:pPr>
         <w:pStyle w:val="Ttulo2"/>
@@ -4102,7 +4264,6 @@
         <w:pStyle w:val="Ttulo3"/>
       </w:pPr>
       <w:r>
-        <w:lastRenderedPageBreak/>
         <w:t>Dinámica de la vista</w:t>
       </w:r>
     </w:p>
@@ -16699,7 +16860,7 @@
 </file>
 
 <file path=customXml/itemProps1.xml><?xml version="1.0" encoding="utf-8"?>
-<ds:datastoreItem xmlns:ds="http://schemas.openxmlformats.org/officeDocument/2006/customXml" ds:itemID="{9F373938-524F-49E3-BDDE-769507C77B21}">
+<ds:datastoreItem xmlns:ds="http://schemas.openxmlformats.org/officeDocument/2006/customXml" ds:itemID="{A3E97A8C-EB5F-4725-9673-0AC8480D544A}">
   <ds:schemaRefs>
     <ds:schemaRef ds:uri="http://schemas.openxmlformats.org/officeDocument/2006/bibliography"/>
   </ds:schemaRefs>

--- a/0-varios/Memoria/10. Consultas.docx
+++ b/0-varios/Memoria/10. Consultas.docx
@@ -2891,7 +2891,7 @@
           </mc:Choice>
           <mc:Fallback>
             <w:pict>
-              <v:shape w14:anchorId="212575E0" id="Arco 16" o:spid="_x0000_s1026" style="position:absolute;margin-left:120.9pt;margin-top:.4pt;width:92.1pt;height:104.1pt;flip:y;z-index:251672576;visibility:visible;mso-wrap-style:square;mso-width-percent:0;mso-height-percent:0;mso-wrap-distance-left:9pt;mso-wrap-distance-top:0;mso-wrap-distance-right:9pt;mso-wrap-distance-bottom:0;mso-position-horizontal:absolute;mso-position-horizontal-relative:text;mso-position-vertical:absolute;mso-position-vertical-relative:text;mso-width-percent:0;mso-height-percent:0;mso-width-relative:margin;mso-height-relative:margin;v-text-anchor:middle" coordsize="1169670,1322070" o:gfxdata="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" path="m584835,nsc761173,,928097,89931,1039143,244761v94248,131410,140338,298659,128781,467319l584835,661035,584835,xem584835,nfc761173,,928097,89931,1039143,244761v94248,131410,140338,298659,128781,467319e" filled="f" strokecolor="#1f3763 [1608]" strokeweight="2.25pt">
+              <v:shape w14:anchorId="630328BD" id="Arco 16" o:spid="_x0000_s1026" style="position:absolute;margin-left:120.9pt;margin-top:.4pt;width:92.1pt;height:104.1pt;flip:y;z-index:251672576;visibility:visible;mso-wrap-style:square;mso-width-percent:0;mso-height-percent:0;mso-wrap-distance-left:9pt;mso-wrap-distance-top:0;mso-wrap-distance-right:9pt;mso-wrap-distance-bottom:0;mso-position-horizontal:absolute;mso-position-horizontal-relative:text;mso-position-vertical:absolute;mso-position-vertical-relative:text;mso-width-percent:0;mso-height-percent:0;mso-width-relative:margin;mso-height-relative:margin;v-text-anchor:middle" coordsize="1169670,1322070" o:gfxdata="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" path="m584835,nsc761173,,928097,89931,1039143,244761v94248,131410,140338,298659,128781,467319l584835,661035,584835,xem584835,nfc761173,,928097,89931,1039143,244761v94248,131410,140338,298659,128781,467319e" filled="f" strokecolor="#1f3763 [1608]" strokeweight="2.25pt">
                 <v:stroke startarrow="block" joinstyle="miter"/>
                 <v:path arrowok="t" o:connecttype="custom" o:connectlocs="584835,0;1039143,244761;1167924,712080" o:connectangles="0,0,0"/>
               </v:shape>
@@ -3155,7 +3155,7 @@
           </mc:Choice>
           <mc:Fallback>
             <w:pict>
-              <v:shapetype w14:anchorId="4D609DE3" id="_x0000_t88" coordsize="21600,21600" o:spt="88" adj="1800,10800" path="m,qx10800@0l10800@2qy21600@11,10800@3l10800@1qy,21600e" filled="f">
+              <v:shapetype w14:anchorId="3D6150E9" id="_x0000_t88" coordsize="21600,21600" o:spt="88" adj="1800,10800" path="m,qx10800@0l10800@2qy21600@11,10800@3l10800@1qy,21600e" filled="f">
                 <v:formulas>
                   <v:f eqn="val #0"/>
                   <v:f eqn="sum 21600 0 #0"/>
@@ -3364,7 +3364,7 @@
           </mc:Choice>
           <mc:Fallback>
             <w:pict>
-              <v:shape w14:anchorId="0869E9F7" id="Cerrar llave 13" o:spid="_x0000_s1026" type="#_x0000_t88" style="position:absolute;margin-left:66.25pt;margin-top:20.05pt;width:10.4pt;height:27.65pt;z-index:251670528;visibility:visible;mso-wrap-style:square;mso-width-percent:0;mso-height-percent:0;mso-wrap-distance-left:9pt;mso-wrap-distance-top:0;mso-wrap-distance-right:9pt;mso-wrap-distance-bottom:0;mso-position-horizontal:absolute;mso-position-horizontal-relative:text;mso-position-vertical:absolute;mso-position-vertical-relative:text;mso-width-percent:0;mso-height-percent:0;mso-width-relative:margin;mso-height-relative:margin;v-text-anchor:middle" o:gfxdata="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" adj="4654,11345" strokecolor="#1f3763 [1608]" strokeweight="2.25pt">
+              <v:shape w14:anchorId="0F924823" id="Cerrar llave 13" o:spid="_x0000_s1026" type="#_x0000_t88" style="position:absolute;margin-left:66.25pt;margin-top:20.05pt;width:10.4pt;height:27.65pt;z-index:251670528;visibility:visible;mso-wrap-style:square;mso-width-percent:0;mso-height-percent:0;mso-wrap-distance-left:9pt;mso-wrap-distance-top:0;mso-wrap-distance-right:9pt;mso-wrap-distance-bottom:0;mso-position-horizontal:absolute;mso-position-horizontal-relative:text;mso-position-vertical:absolute;mso-position-vertical-relative:text;mso-width-percent:0;mso-height-percent:0;mso-width-relative:margin;mso-height-relative:margin;v-text-anchor:middle" o:gfxdata="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" adj="4654,11345" strokecolor="#1f3763 [1608]" strokeweight="2.25pt">
                 <v:stroke joinstyle="miter"/>
               </v:shape>
             </w:pict>
@@ -3751,10 +3751,7 @@
         <w:pStyle w:val="Nmeros"/>
       </w:pPr>
       <w:r>
-        <w:t>A</w:t>
-      </w:r>
-      <w:r>
-        <w:t xml:space="preserve">ctualiza las preferencias de campo en la vista. </w:t>
+        <w:t xml:space="preserve">Actualiza las preferencias de campo en la vista. </w:t>
       </w:r>
     </w:p>
     <w:p>
@@ -3781,10 +3778,7 @@
         <w:pStyle w:val="Nmeros"/>
       </w:pPr>
       <w:r>
-        <w:t>A</w:t>
-      </w:r>
-      <w:r>
-        <w:t>ctualiza el contador, a partir de los resultados obtenidos.</w:t>
+        <w:t>Actualiza el contador, a partir de los resultados obtenidos.</w:t>
       </w:r>
     </w:p>
     <w:p>
@@ -3802,18 +3796,13 @@
       <w:r>
         <w:t>nombreEnVista</w:t>
       </w:r>
-      <w:bookmarkStart w:id="4" w:name="_GoBack"/>
-      <w:bookmarkEnd w:id="4"/>
-    </w:p>
-    <w:p>
-      <w:pPr>
-        <w:pStyle w:val="Nmeros"/>
-      </w:pPr>
-      <w:r>
-        <w:t xml:space="preserve">Actualiza </w:t>
-      </w:r>
-      <w:r>
-        <w:t xml:space="preserve">en el </w:t>
+    </w:p>
+    <w:p>
+      <w:pPr>
+        <w:pStyle w:val="Nmeros"/>
+      </w:pPr>
+      <w:r>
+        <w:t xml:space="preserve">Actualiza en el </w:t>
       </w:r>
       <w:r>
         <w:rPr>
@@ -3822,28 +3811,7 @@
         <w:t>select</w:t>
       </w:r>
       <w:r>
-        <w:t xml:space="preserve">, </w:t>
-      </w:r>
-      <w:r>
-        <w:t>el nombre de</w:t>
-      </w:r>
-      <w:r>
-        <w:t xml:space="preserve"> </w:t>
-      </w:r>
-      <w:r>
-        <w:t>l</w:t>
-      </w:r>
-      <w:r>
-        <w:t>a</w:t>
-      </w:r>
-      <w:r>
-        <w:t xml:space="preserve"> </w:t>
-      </w:r>
-      <w:r>
-        <w:t>configuración creada</w:t>
-      </w:r>
-      <w:r>
-        <w:t>.</w:t>
+        <w:t>, el nombre de la configuración creada.</w:t>
       </w:r>
     </w:p>
     <w:p>
@@ -3884,10 +3852,7 @@
         <w:pStyle w:val="Nmeros"/>
       </w:pPr>
       <w:r>
-        <w:t>A</w:t>
-      </w:r>
-      <w:r>
-        <w:t xml:space="preserve">ctualiza el valor de </w:t>
+        <w:t xml:space="preserve">Actualiza el valor de </w:t>
       </w:r>
       <w:r>
         <w:t>configCons_id</w:t>
@@ -3993,10 +3958,7 @@
         <w:t>prods</w:t>
       </w:r>
       <w:r>
-        <w:t xml:space="preserve">: </w:t>
-      </w:r>
-      <w:r>
-        <w:t>obtiene los resultados de productos, según las preferencias elegidas por el usuario en el encabezado y los filtros.</w:t>
+        <w:t>: obtiene los resultados de productos, según las preferencias elegidas por el usuario en el encabezado y los filtros.</w:t>
       </w:r>
     </w:p>
     <w:p>
@@ -4013,16 +3975,7 @@
         <w:t>:</w:t>
       </w:r>
       <w:r>
-        <w:t xml:space="preserve"> </w:t>
-      </w:r>
-      <w:r>
-        <w:t>obtiene los resultados de</w:t>
-      </w:r>
-      <w:r>
-        <w:t xml:space="preserve"> rclvs y</w:t>
-      </w:r>
-      <w:r>
-        <w:t xml:space="preserve"> productos, según las preferencias elegidas por el usuario en el encabezado y los filtros.</w:t>
+        <w:t xml:space="preserve"> obtiene los resultados de rclvs y productos, según las preferencias elegidas por el usuario en el encabezado y los filtros.</w:t>
       </w:r>
     </w:p>
     <w:p>
@@ -4067,7 +4020,7 @@
       <w:pPr>
         <w:pStyle w:val="Ttulo2"/>
       </w:pPr>
-      <w:bookmarkStart w:id="5" w:name="_Toc139418272"/>
+      <w:bookmarkStart w:id="4" w:name="_Toc139418272"/>
       <w:r>
         <w:t>V</w:t>
       </w:r>
@@ -4077,7 +4030,7 @@
       <w:r>
         <w:t>s</w:t>
       </w:r>
-      <w:bookmarkEnd w:id="5"/>
+      <w:bookmarkEnd w:id="4"/>
     </w:p>
     <w:p>
       <w:pPr>
@@ -4149,7 +4102,7 @@
       <w:pPr>
         <w:pStyle w:val="Ttulo2"/>
       </w:pPr>
-      <w:bookmarkStart w:id="6" w:name="_Toc139418273"/>
+      <w:bookmarkStart w:id="5" w:name="_Toc139418273"/>
       <w:r>
         <w:t>Varios</w:t>
       </w:r>
@@ -4161,7 +4114,7 @@
       <w:r>
         <w:t>Acciones cuando se carga la Vista</w:t>
       </w:r>
-      <w:bookmarkEnd w:id="6"/>
+      <w:bookmarkEnd w:id="5"/>
     </w:p>
     <w:p>
       <w:pPr>
@@ -4221,15 +4174,7 @@
         <w:pStyle w:val="Nmeros"/>
       </w:pPr>
       <w:r>
-        <w:t>statusInicialPrefs</w:t>
-      </w:r>
-    </w:p>
-    <w:p>
-      <w:pPr>
-        <w:pStyle w:val="Nmeros"/>
-      </w:pPr>
-      <w:r>
-        <w:t>actualizaBotonera</w:t>
+        <w:t>botoneraActivaInactiva</w:t>
       </w:r>
     </w:p>
     <w:p>
@@ -4319,22 +4264,22 @@
       <w:pPr>
         <w:pStyle w:val="Ttulo1"/>
       </w:pPr>
-      <w:bookmarkStart w:id="7" w:name="_Toc139418274"/>
+      <w:bookmarkStart w:id="6" w:name="_Toc139418274"/>
       <w:r>
         <w:lastRenderedPageBreak/>
         <w:t>Encabezado</w:t>
       </w:r>
+      <w:bookmarkEnd w:id="6"/>
+    </w:p>
+    <w:p>
+      <w:pPr>
+        <w:pStyle w:val="Ttulo2"/>
+      </w:pPr>
+      <w:bookmarkStart w:id="7" w:name="_Toc139418275"/>
+      <w:r>
+        <w:t>Introducción</w:t>
+      </w:r>
       <w:bookmarkEnd w:id="7"/>
-    </w:p>
-    <w:p>
-      <w:pPr>
-        <w:pStyle w:val="Ttulo2"/>
-      </w:pPr>
-      <w:bookmarkStart w:id="8" w:name="_Toc139418275"/>
-      <w:r>
-        <w:t>Introducción</w:t>
-      </w:r>
-      <w:bookmarkEnd w:id="8"/>
     </w:p>
     <w:p>
       <w:pPr>
@@ -4507,196 +4452,196 @@
       <w:pPr>
         <w:pStyle w:val="Ttulo2"/>
       </w:pPr>
-      <w:bookmarkStart w:id="9" w:name="_Toc139418276"/>
+      <w:bookmarkStart w:id="8" w:name="_Toc139418276"/>
       <w:r>
         <w:t>Layout</w:t>
       </w:r>
+      <w:bookmarkEnd w:id="8"/>
+    </w:p>
+    <w:p>
+      <w:pPr>
+        <w:pStyle w:val="Dots"/>
+      </w:pPr>
+      <w:r>
+        <w:t>Opciones</w:t>
+      </w:r>
+      <w:r>
+        <w:t xml:space="preserve"> de Layout:</w:t>
+      </w:r>
+    </w:p>
+    <w:p>
+      <w:pPr>
+        <w:pStyle w:val="Nmeros"/>
+      </w:pPr>
+      <w:r>
+        <w:t>Todas las Películas</w:t>
+      </w:r>
+    </w:p>
+    <w:p>
+      <w:pPr>
+        <w:pStyle w:val="Nmeros"/>
+      </w:pPr>
+      <w:r>
+        <w:t>Películas por Personaje Histórico</w:t>
+      </w:r>
+    </w:p>
+    <w:p>
+      <w:pPr>
+        <w:pStyle w:val="Nmeros"/>
+      </w:pPr>
+      <w:r>
+        <w:t>Películas por Hecho Histórico</w:t>
+      </w:r>
+    </w:p>
+    <w:p>
+      <w:pPr>
+        <w:pStyle w:val="Nmeros"/>
+      </w:pPr>
+      <w:r>
+        <w:t>Películas por Tema</w:t>
+      </w:r>
+    </w:p>
+    <w:p>
+      <w:pPr>
+        <w:pStyle w:val="Dots"/>
+      </w:pPr>
+      <w:r>
+        <w:t xml:space="preserve">Siempre hay un layout elegido, ya que siempre hay un </w:t>
+      </w:r>
+      <w:r>
+        <w:rPr>
+          <w:i/>
+        </w:rPr>
+        <w:t xml:space="preserve">Filtro Personalizado </w:t>
+      </w:r>
+      <w:r>
+        <w:t>elegido, y todo Filtro Personalizado necesariamente contiene el valor de cada uno de las 3 preferencias del encabezado.</w:t>
+      </w:r>
+    </w:p>
+    <w:p>
+      <w:pPr>
+        <w:pStyle w:val="Dots"/>
+      </w:pPr>
+      <w:r>
+        <w:t xml:space="preserve">Para el layout </w:t>
+      </w:r>
+      <w:r>
+        <w:rPr>
+          <w:i/>
+        </w:rPr>
+        <w:t>Todas las Películas</w:t>
+      </w:r>
+      <w:r>
+        <w:t xml:space="preserve"> se muestra un resultado de hasta 4 películas, con su respectivo link a la vista de Detalle de la Película.</w:t>
+      </w:r>
+    </w:p>
+    <w:p>
+      <w:pPr>
+        <w:pStyle w:val="Nmeros"/>
+      </w:pPr>
+      <w:r>
+        <w:t>Se muestran hasta 4 productos, para mejorar la experiencia de usuario</w:t>
+      </w:r>
+      <w:r>
+        <w:t xml:space="preserve"> al tener que decidir sobre una cantidad amigable.</w:t>
+      </w:r>
+    </w:p>
+    <w:p>
+      <w:pPr>
+        <w:pStyle w:val="Nmeros"/>
+      </w:pPr>
+      <w:r>
+        <w:t xml:space="preserve">Puede cambiar esos productos, con nuevas preferencias o alterando su </w:t>
+      </w:r>
+      <w:r>
+        <w:rPr>
+          <w:i/>
+        </w:rPr>
+        <w:t>Preferencia por Producto</w:t>
+      </w:r>
+      <w:r>
+        <w:t xml:space="preserve"> de alguno de ellos.</w:t>
+      </w:r>
+    </w:p>
+    <w:p>
+      <w:pPr>
+        <w:pStyle w:val="Dots"/>
+      </w:pPr>
+      <w:r>
+        <w:t>Para los otros tipos de layout, se muestra</w:t>
+      </w:r>
+      <w:r>
+        <w:t>:</w:t>
+      </w:r>
+    </w:p>
+    <w:p>
+      <w:pPr>
+        <w:pStyle w:val="Nmeros"/>
+      </w:pPr>
+      <w:r>
+        <w:t>E</w:t>
+      </w:r>
+      <w:r>
+        <w:t>l resultado</w:t>
+      </w:r>
+      <w:r>
+        <w:t xml:space="preserve"> de todos los productos</w:t>
+      </w:r>
+      <w:r>
+        <w:t>.</w:t>
+      </w:r>
+    </w:p>
+    <w:p>
+      <w:pPr>
+        <w:pStyle w:val="Nmeros"/>
+      </w:pPr>
+      <w:r>
+        <w:t>E</w:t>
+      </w:r>
+      <w:r>
+        <w:t>n formato de tablas</w:t>
+      </w:r>
+      <w:r>
+        <w:t>.</w:t>
+      </w:r>
+    </w:p>
+    <w:p>
+      <w:pPr>
+        <w:pStyle w:val="Nmeros"/>
+      </w:pPr>
+      <w:r>
+        <w:t>C</w:t>
+      </w:r>
+      <w:r>
+        <w:t xml:space="preserve">on </w:t>
+      </w:r>
+      <w:r>
+        <w:t xml:space="preserve">su respectivo link a la vista de </w:t>
+      </w:r>
+      <w:r>
+        <w:rPr>
+          <w:i/>
+        </w:rPr>
+        <w:t>Detalle de la Película</w:t>
+      </w:r>
+      <w:r>
+        <w:t>.</w:t>
+      </w:r>
+    </w:p>
+    <w:p>
+      <w:r>
+        <w:br w:type="column"/>
+      </w:r>
+    </w:p>
+    <w:p>
+      <w:pPr>
+        <w:pStyle w:val="Ttulo2"/>
+      </w:pPr>
+      <w:bookmarkStart w:id="9" w:name="_Toc139418277"/>
+      <w:r>
+        <w:t>Orden</w:t>
+      </w:r>
       <w:bookmarkEnd w:id="9"/>
-    </w:p>
-    <w:p>
-      <w:pPr>
-        <w:pStyle w:val="Dots"/>
-      </w:pPr>
-      <w:r>
-        <w:t>Opciones</w:t>
-      </w:r>
-      <w:r>
-        <w:t xml:space="preserve"> de Layout:</w:t>
-      </w:r>
-    </w:p>
-    <w:p>
-      <w:pPr>
-        <w:pStyle w:val="Nmeros"/>
-      </w:pPr>
-      <w:r>
-        <w:t>Todas las Películas</w:t>
-      </w:r>
-    </w:p>
-    <w:p>
-      <w:pPr>
-        <w:pStyle w:val="Nmeros"/>
-      </w:pPr>
-      <w:r>
-        <w:t>Películas por Personaje Histórico</w:t>
-      </w:r>
-    </w:p>
-    <w:p>
-      <w:pPr>
-        <w:pStyle w:val="Nmeros"/>
-      </w:pPr>
-      <w:r>
-        <w:t>Películas por Hecho Histórico</w:t>
-      </w:r>
-    </w:p>
-    <w:p>
-      <w:pPr>
-        <w:pStyle w:val="Nmeros"/>
-      </w:pPr>
-      <w:r>
-        <w:t>Películas por Tema</w:t>
-      </w:r>
-    </w:p>
-    <w:p>
-      <w:pPr>
-        <w:pStyle w:val="Dots"/>
-      </w:pPr>
-      <w:r>
-        <w:t xml:space="preserve">Siempre hay un layout elegido, ya que siempre hay un </w:t>
-      </w:r>
-      <w:r>
-        <w:rPr>
-          <w:i/>
-        </w:rPr>
-        <w:t xml:space="preserve">Filtro Personalizado </w:t>
-      </w:r>
-      <w:r>
-        <w:t>elegido, y todo Filtro Personalizado necesariamente contiene el valor de cada uno de las 3 preferencias del encabezado.</w:t>
-      </w:r>
-    </w:p>
-    <w:p>
-      <w:pPr>
-        <w:pStyle w:val="Dots"/>
-      </w:pPr>
-      <w:r>
-        <w:t xml:space="preserve">Para el layout </w:t>
-      </w:r>
-      <w:r>
-        <w:rPr>
-          <w:i/>
-        </w:rPr>
-        <w:t>Todas las Películas</w:t>
-      </w:r>
-      <w:r>
-        <w:t xml:space="preserve"> se muestra un resultado de hasta 4 películas, con su respectivo link a la vista de Detalle de la Película.</w:t>
-      </w:r>
-    </w:p>
-    <w:p>
-      <w:pPr>
-        <w:pStyle w:val="Nmeros"/>
-      </w:pPr>
-      <w:r>
-        <w:t>Se muestran hasta 4 productos, para mejorar la experiencia de usuario</w:t>
-      </w:r>
-      <w:r>
-        <w:t xml:space="preserve"> al tener que decidir sobre una cantidad amigable.</w:t>
-      </w:r>
-    </w:p>
-    <w:p>
-      <w:pPr>
-        <w:pStyle w:val="Nmeros"/>
-      </w:pPr>
-      <w:r>
-        <w:t xml:space="preserve">Puede cambiar esos productos, con nuevas preferencias o alterando su </w:t>
-      </w:r>
-      <w:r>
-        <w:rPr>
-          <w:i/>
-        </w:rPr>
-        <w:t>Preferencia por Producto</w:t>
-      </w:r>
-      <w:r>
-        <w:t xml:space="preserve"> de alguno de ellos.</w:t>
-      </w:r>
-    </w:p>
-    <w:p>
-      <w:pPr>
-        <w:pStyle w:val="Dots"/>
-      </w:pPr>
-      <w:r>
-        <w:t>Para los otros tipos de layout, se muestra</w:t>
-      </w:r>
-      <w:r>
-        <w:t>:</w:t>
-      </w:r>
-    </w:p>
-    <w:p>
-      <w:pPr>
-        <w:pStyle w:val="Nmeros"/>
-      </w:pPr>
-      <w:r>
-        <w:t>E</w:t>
-      </w:r>
-      <w:r>
-        <w:t>l resultado</w:t>
-      </w:r>
-      <w:r>
-        <w:t xml:space="preserve"> de todos los productos</w:t>
-      </w:r>
-      <w:r>
-        <w:t>.</w:t>
-      </w:r>
-    </w:p>
-    <w:p>
-      <w:pPr>
-        <w:pStyle w:val="Nmeros"/>
-      </w:pPr>
-      <w:r>
-        <w:t>E</w:t>
-      </w:r>
-      <w:r>
-        <w:t>n formato de tablas</w:t>
-      </w:r>
-      <w:r>
-        <w:t>.</w:t>
-      </w:r>
-    </w:p>
-    <w:p>
-      <w:pPr>
-        <w:pStyle w:val="Nmeros"/>
-      </w:pPr>
-      <w:r>
-        <w:t>C</w:t>
-      </w:r>
-      <w:r>
-        <w:t xml:space="preserve">on </w:t>
-      </w:r>
-      <w:r>
-        <w:t xml:space="preserve">su respectivo link a la vista de </w:t>
-      </w:r>
-      <w:r>
-        <w:rPr>
-          <w:i/>
-        </w:rPr>
-        <w:t>Detalle de la Película</w:t>
-      </w:r>
-      <w:r>
-        <w:t>.</w:t>
-      </w:r>
-    </w:p>
-    <w:p>
-      <w:r>
-        <w:br w:type="column"/>
-      </w:r>
-    </w:p>
-    <w:p>
-      <w:pPr>
-        <w:pStyle w:val="Ttulo2"/>
-      </w:pPr>
-      <w:bookmarkStart w:id="10" w:name="_Toc139418277"/>
-      <w:r>
-        <w:t>Orden</w:t>
-      </w:r>
-      <w:bookmarkEnd w:id="10"/>
     </w:p>
     <w:p>
       <w:pPr>
@@ -4902,11 +4847,11 @@
       <w:pPr>
         <w:pStyle w:val="Ttulo2"/>
       </w:pPr>
-      <w:bookmarkStart w:id="11" w:name="_Toc139418278"/>
+      <w:bookmarkStart w:id="10" w:name="_Toc139418278"/>
       <w:r>
         <w:t>Ascendente / Descendente</w:t>
       </w:r>
-      <w:bookmarkEnd w:id="11"/>
+      <w:bookmarkEnd w:id="10"/>
     </w:p>
     <w:p>
       <w:pPr>
@@ -4957,11 +4902,11 @@
       <w:pPr>
         <w:pStyle w:val="Ttulo2"/>
       </w:pPr>
-      <w:bookmarkStart w:id="12" w:name="_Toc139418279"/>
+      <w:bookmarkStart w:id="11" w:name="_Toc139418279"/>
       <w:r>
         <w:t>Contador</w:t>
       </w:r>
-      <w:bookmarkEnd w:id="12"/>
+      <w:bookmarkEnd w:id="11"/>
     </w:p>
     <w:p>
       <w:pPr>
@@ -4989,22 +4934,22 @@
       <w:pPr>
         <w:pStyle w:val="Ttulo1"/>
       </w:pPr>
-      <w:bookmarkStart w:id="13" w:name="_Toc139418280"/>
+      <w:bookmarkStart w:id="12" w:name="_Toc139418280"/>
       <w:r>
         <w:lastRenderedPageBreak/>
         <w:t>Filtros personalizados</w:t>
       </w:r>
+      <w:bookmarkEnd w:id="12"/>
+    </w:p>
+    <w:p>
+      <w:pPr>
+        <w:pStyle w:val="Ttulo2"/>
+      </w:pPr>
+      <w:bookmarkStart w:id="13" w:name="_Toc139418281"/>
+      <w:r>
+        <w:t>Introducción</w:t>
+      </w:r>
       <w:bookmarkEnd w:id="13"/>
-    </w:p>
-    <w:p>
-      <w:pPr>
-        <w:pStyle w:val="Ttulo2"/>
-      </w:pPr>
-      <w:bookmarkStart w:id="14" w:name="_Toc139418281"/>
-      <w:r>
-        <w:t>Introducción</w:t>
-      </w:r>
-      <w:bookmarkEnd w:id="14"/>
     </w:p>
     <w:p>
       <w:pPr>
@@ -5480,11 +5425,11 @@
       <w:pPr>
         <w:pStyle w:val="Ttulo2"/>
       </w:pPr>
-      <w:bookmarkStart w:id="15" w:name="_Toc139418282"/>
+      <w:bookmarkStart w:id="14" w:name="_Toc139418282"/>
       <w:r>
         <w:t>Nombre</w:t>
       </w:r>
-      <w:bookmarkEnd w:id="15"/>
+      <w:bookmarkEnd w:id="14"/>
     </w:p>
     <w:p>
       <w:pPr>
@@ -5722,271 +5667,188 @@
       <w:pPr>
         <w:pStyle w:val="Ttulo2"/>
       </w:pPr>
-      <w:bookmarkStart w:id="16" w:name="_Toc139418283"/>
+      <w:bookmarkStart w:id="15" w:name="_Toc139418283"/>
       <w:r>
         <w:lastRenderedPageBreak/>
         <w:t>Botones</w:t>
       </w:r>
+      <w:bookmarkEnd w:id="15"/>
+    </w:p>
+    <w:p>
+      <w:pPr>
+        <w:pStyle w:val="Ttulo3"/>
+      </w:pPr>
+      <w:r>
+        <w:t>Nuevo</w:t>
+      </w:r>
+    </w:p>
+    <w:p>
+      <w:pPr>
+        <w:pStyle w:val="Dots"/>
+      </w:pPr>
+      <w:r>
+        <w:rPr>
+          <w:u w:val="single"/>
+        </w:rPr>
+        <w:t>Objetivo</w:t>
+      </w:r>
+      <w:r>
+        <w:t xml:space="preserve">: </w:t>
+      </w:r>
+      <w:r>
+        <w:t xml:space="preserve">crear un nuevo filtro personalizado </w:t>
+      </w:r>
+      <w:r>
+        <w:t>con</w:t>
+      </w:r>
+      <w:r>
+        <w:t xml:space="preserve"> las preferencias </w:t>
+      </w:r>
+      <w:r>
+        <w:t xml:space="preserve">del momento, y así poderlas </w:t>
+      </w:r>
+      <w:r>
+        <w:t>recuperar</w:t>
+      </w:r>
+      <w:r>
+        <w:t xml:space="preserve"> cuando lo necesite.</w:t>
+      </w:r>
+    </w:p>
+    <w:p>
+      <w:pPr>
+        <w:pStyle w:val="Dots"/>
+      </w:pPr>
+      <w:r>
+        <w:rPr>
+          <w:u w:val="single"/>
+        </w:rPr>
+        <w:t>Condición</w:t>
+      </w:r>
+      <w:r>
+        <w:t xml:space="preserve">: el input </w:t>
+      </w:r>
+      <w:r>
+        <w:t xml:space="preserve">no debe tener la clase </w:t>
+      </w:r>
+      <w:r>
+        <w:rPr>
+          <w:i/>
+        </w:rPr>
+        <w:t>nuevo</w:t>
+      </w:r>
+      <w:r>
+        <w:t xml:space="preserve"> ni </w:t>
+      </w:r>
+      <w:r>
+        <w:rPr>
+          <w:i/>
+        </w:rPr>
+        <w:t>editar</w:t>
+      </w:r>
+      <w:r>
+        <w:t>.</w:t>
+      </w:r>
+    </w:p>
+    <w:p>
+      <w:pPr>
+        <w:pStyle w:val="Dots"/>
+      </w:pPr>
+      <w:r>
+        <w:rPr>
+          <w:u w:val="single"/>
+        </w:rPr>
+        <w:t>Acciones</w:t>
+      </w:r>
+      <w:r>
+        <w:t>:</w:t>
+      </w:r>
+    </w:p>
+    <w:p>
+      <w:pPr>
+        <w:pStyle w:val="Nmeros"/>
+      </w:pPr>
+      <w:r>
+        <w:t>Vacía el contenido del input.</w:t>
+      </w:r>
+    </w:p>
+    <w:p>
+      <w:pPr>
+        <w:pStyle w:val="Nmeros"/>
+      </w:pPr>
+      <w:r>
+        <w:rPr>
+          <w:i/>
+        </w:rPr>
+        <w:t>nombreOK</w:t>
+      </w:r>
+      <w:r>
+        <w:t xml:space="preserve"> cambia a </w:t>
+      </w:r>
+      <w:r>
+        <w:rPr>
+          <w:i/>
+        </w:rPr>
+        <w:t>false</w:t>
+      </w:r>
+      <w:r>
+        <w:t>.</w:t>
+      </w:r>
+    </w:p>
+    <w:p>
+      <w:pPr>
+        <w:pStyle w:val="Nmeros"/>
+      </w:pPr>
+      <w:r>
+        <w:t xml:space="preserve">Agregar/quita </w:t>
+      </w:r>
+      <w:r>
+        <w:t xml:space="preserve">la clase </w:t>
+      </w:r>
+      <w:r>
+        <w:rPr>
+          <w:i/>
+        </w:rPr>
+        <w:t>nuevo</w:t>
+      </w:r>
+      <w:r>
+        <w:t xml:space="preserve"> en el input.</w:t>
+      </w:r>
+    </w:p>
+    <w:p>
+      <w:pPr>
+        <w:pStyle w:val="Nmeros"/>
+      </w:pPr>
+      <w:r>
+        <w:t xml:space="preserve">Función </w:t>
+      </w:r>
+      <w:r>
+        <w:rPr>
+          <w:i/>
+        </w:rPr>
+        <w:t>actualizaBotonera</w:t>
+      </w:r>
+      <w:r>
+        <w:t>.</w:t>
+      </w:r>
+    </w:p>
+    <w:p>
+      <w:pPr>
+        <w:pStyle w:val="Dots"/>
+      </w:pPr>
+      <w:r>
+        <w:t xml:space="preserve">Cuando agrega la clase </w:t>
+      </w:r>
+      <w:r>
+        <w:rPr>
+          <w:i/>
+        </w:rPr>
+        <w:t>nuevo</w:t>
+      </w:r>
+      <w:r>
+        <w:t>, se muestra el input. Cuando la quita, se oculta.</w:t>
+      </w:r>
+      <w:bookmarkStart w:id="16" w:name="_GoBack"/>
       <w:bookmarkEnd w:id="16"/>
-    </w:p>
-    <w:p>
-      <w:pPr>
-        <w:pStyle w:val="Ttulo3"/>
-      </w:pPr>
-      <w:r>
-        <w:t>Nuevo</w:t>
-      </w:r>
-    </w:p>
-    <w:p>
-      <w:pPr>
-        <w:pStyle w:val="Dots"/>
-      </w:pPr>
-      <w:r>
-        <w:rPr>
-          <w:u w:val="single"/>
-        </w:rPr>
-        <w:t>Objetivo</w:t>
-      </w:r>
-      <w:r>
-        <w:t xml:space="preserve">: </w:t>
-      </w:r>
-      <w:r>
-        <w:t xml:space="preserve">crear un nuevo filtro personalizado </w:t>
-      </w:r>
-      <w:r>
-        <w:t>con</w:t>
-      </w:r>
-      <w:r>
-        <w:t xml:space="preserve"> las preferencias </w:t>
-      </w:r>
-      <w:r>
-        <w:t xml:space="preserve">del momento, y así poderlas </w:t>
-      </w:r>
-      <w:r>
-        <w:t>recuperar</w:t>
-      </w:r>
-      <w:r>
-        <w:t xml:space="preserve"> cuando lo necesite.</w:t>
-      </w:r>
-    </w:p>
-    <w:p>
-      <w:pPr>
-        <w:pStyle w:val="Dots"/>
-      </w:pPr>
-      <w:r>
-        <w:rPr>
-          <w:u w:val="single"/>
-        </w:rPr>
-        <w:t>Condición</w:t>
-      </w:r>
-      <w:r>
-        <w:t xml:space="preserve">: el input </w:t>
-      </w:r>
-      <w:r>
-        <w:t xml:space="preserve">no debe tener la clase </w:t>
-      </w:r>
-      <w:r>
-        <w:rPr>
-          <w:i/>
-        </w:rPr>
-        <w:t>nuevo</w:t>
-      </w:r>
-      <w:r>
-        <w:t xml:space="preserve"> ni </w:t>
-      </w:r>
-      <w:r>
-        <w:rPr>
-          <w:i/>
-        </w:rPr>
-        <w:t>editar</w:t>
-      </w:r>
-      <w:r>
-        <w:t>.</w:t>
-      </w:r>
-    </w:p>
-    <w:p>
-      <w:pPr>
-        <w:pStyle w:val="Dots"/>
-      </w:pPr>
-      <w:r>
-        <w:rPr>
-          <w:u w:val="single"/>
-        </w:rPr>
-        <w:t>Acció</w:t>
-      </w:r>
-      <w:r>
-        <w:rPr>
-          <w:u w:val="single"/>
-        </w:rPr>
-        <w:t>n</w:t>
-      </w:r>
-      <w:r>
-        <w:rPr>
-          <w:u w:val="single"/>
-        </w:rPr>
-        <w:t xml:space="preserve"> en el primer </w:t>
-      </w:r>
-      <w:r>
-        <w:rPr>
-          <w:i/>
-          <w:u w:val="single"/>
-        </w:rPr>
-        <w:t>click</w:t>
-      </w:r>
-      <w:r>
-        <w:t xml:space="preserve"> </w:t>
-      </w:r>
-      <w:r>
-        <w:sym w:font="Symbol" w:char="F0AE"/>
-      </w:r>
-      <w:r>
-        <w:t xml:space="preserve"> inicia el circuito </w:t>
-      </w:r>
-      <w:r>
-        <w:rPr>
-          <w:i/>
-        </w:rPr>
-        <w:t>Nuevo</w:t>
-      </w:r>
-      <w:r>
-        <w:rPr>
-          <w:i/>
-        </w:rPr>
-        <w:t xml:space="preserve"> un filtro personalizado</w:t>
-      </w:r>
-      <w:r>
-        <w:t>:</w:t>
-      </w:r>
-    </w:p>
-    <w:p>
-      <w:pPr>
-        <w:pStyle w:val="Nmeros"/>
-      </w:pPr>
-      <w:r>
-        <w:t xml:space="preserve">Agrega la clase </w:t>
-      </w:r>
-      <w:r>
-        <w:rPr>
-          <w:i/>
-        </w:rPr>
-        <w:t>nuevo</w:t>
-      </w:r>
-      <w:r>
-        <w:t xml:space="preserve"> en el input.</w:t>
-      </w:r>
-    </w:p>
-    <w:p>
-      <w:pPr>
-        <w:pStyle w:val="Nmeros"/>
-      </w:pPr>
-      <w:r>
-        <w:t>Vacía el contenido del input.</w:t>
-      </w:r>
-    </w:p>
-    <w:p>
-      <w:pPr>
-        <w:pStyle w:val="Nmeros"/>
-      </w:pPr>
-      <w:r>
-        <w:rPr>
-          <w:i/>
-        </w:rPr>
-        <w:t>nombreOK</w:t>
-      </w:r>
-      <w:r>
-        <w:t xml:space="preserve"> cambia a </w:t>
-      </w:r>
-      <w:r>
-        <w:rPr>
-          <w:i/>
-        </w:rPr>
-        <w:t>false</w:t>
-      </w:r>
-      <w:r>
-        <w:t>.</w:t>
-      </w:r>
-    </w:p>
-    <w:p>
-      <w:pPr>
-        <w:pStyle w:val="Nmeros"/>
-      </w:pPr>
-      <w:r>
-        <w:t xml:space="preserve">Deja activos los íconos </w:t>
-      </w:r>
-      <w:r>
-        <w:t>nuevo</w:t>
-      </w:r>
-      <w:r>
-        <w:t xml:space="preserve"> y guardar, e inactiva los demás.</w:t>
-      </w:r>
-    </w:p>
-    <w:p>
-      <w:pPr>
-        <w:pStyle w:val="Dots"/>
-      </w:pPr>
-      <w:r>
-        <w:rPr>
-          <w:u w:val="single"/>
-        </w:rPr>
-        <w:t>Acción</w:t>
-      </w:r>
-      <w:r>
-        <w:rPr>
-          <w:u w:val="single"/>
-        </w:rPr>
-        <w:t xml:space="preserve"> en el siguiente </w:t>
-      </w:r>
-      <w:r>
-        <w:rPr>
-          <w:i/>
-          <w:u w:val="single"/>
-        </w:rPr>
-        <w:t>click</w:t>
-      </w:r>
-      <w:r>
-        <w:t xml:space="preserve"> </w:t>
-      </w:r>
-      <w:r>
-        <w:sym w:font="Symbol" w:char="F0AE"/>
-      </w:r>
-      <w:r>
-        <w:t xml:space="preserve"> cancela el circuito </w:t>
-      </w:r>
-      <w:r>
-        <w:rPr>
-          <w:i/>
-        </w:rPr>
-        <w:t>Nuevo</w:t>
-      </w:r>
-      <w:r>
-        <w:rPr>
-          <w:i/>
-        </w:rPr>
-        <w:t xml:space="preserve"> un filtro personalizado</w:t>
-      </w:r>
-      <w:r>
-        <w:t>:</w:t>
-      </w:r>
-    </w:p>
-    <w:p>
-      <w:pPr>
-        <w:pStyle w:val="Nmeros"/>
-      </w:pPr>
-      <w:r>
-        <w:t>F</w:t>
-      </w:r>
-      <w:r>
-        <w:t xml:space="preserve">unción </w:t>
-      </w:r>
-      <w:r>
-        <w:rPr>
-          <w:i/>
-        </w:rPr>
-        <w:t>actualizaBotonera</w:t>
-      </w:r>
-      <w:r>
-        <w:t>.</w:t>
-      </w:r>
     </w:p>
     <w:p>
       <w:pPr>
@@ -10549,7 +10411,7 @@
             <w:rPr>
               <w:noProof/>
             </w:rPr>
-            <w:t>4</w:t>
+            <w:t>9</w:t>
           </w:r>
           <w:r>
             <w:fldChar w:fldCharType="end"/>
@@ -16860,7 +16722,7 @@
 </file>
 
 <file path=customXml/itemProps1.xml><?xml version="1.0" encoding="utf-8"?>
-<ds:datastoreItem xmlns:ds="http://schemas.openxmlformats.org/officeDocument/2006/customXml" ds:itemID="{A3E97A8C-EB5F-4725-9673-0AC8480D544A}">
+<ds:datastoreItem xmlns:ds="http://schemas.openxmlformats.org/officeDocument/2006/customXml" ds:itemID="{0F92CF9C-41FB-4390-887B-1393C3308E3D}">
   <ds:schemaRefs>
     <ds:schemaRef ds:uri="http://schemas.openxmlformats.org/officeDocument/2006/bibliography"/>
   </ds:schemaRefs>

--- a/0-varios/Memoria/10. Consultas.docx
+++ b/0-varios/Memoria/10. Consultas.docx
@@ -2891,7 +2891,7 @@
           </mc:Choice>
           <mc:Fallback>
             <w:pict>
-              <v:shape w14:anchorId="630328BD" id="Arco 16" o:spid="_x0000_s1026" style="position:absolute;margin-left:120.9pt;margin-top:.4pt;width:92.1pt;height:104.1pt;flip:y;z-index:251672576;visibility:visible;mso-wrap-style:square;mso-width-percent:0;mso-height-percent:0;mso-wrap-distance-left:9pt;mso-wrap-distance-top:0;mso-wrap-distance-right:9pt;mso-wrap-distance-bottom:0;mso-position-horizontal:absolute;mso-position-horizontal-relative:text;mso-position-vertical:absolute;mso-position-vertical-relative:text;mso-width-percent:0;mso-height-percent:0;mso-width-relative:margin;mso-height-relative:margin;v-text-anchor:middle" coordsize="1169670,1322070" o:gfxdata="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" path="m584835,nsc761173,,928097,89931,1039143,244761v94248,131410,140338,298659,128781,467319l584835,661035,584835,xem584835,nfc761173,,928097,89931,1039143,244761v94248,131410,140338,298659,128781,467319e" filled="f" strokecolor="#1f3763 [1608]" strokeweight="2.25pt">
+              <v:shape w14:anchorId="29673D25" id="Arco 16" o:spid="_x0000_s1026" style="position:absolute;margin-left:120.9pt;margin-top:.4pt;width:92.1pt;height:104.1pt;flip:y;z-index:251672576;visibility:visible;mso-wrap-style:square;mso-width-percent:0;mso-height-percent:0;mso-wrap-distance-left:9pt;mso-wrap-distance-top:0;mso-wrap-distance-right:9pt;mso-wrap-distance-bottom:0;mso-position-horizontal:absolute;mso-position-horizontal-relative:text;mso-position-vertical:absolute;mso-position-vertical-relative:text;mso-width-percent:0;mso-height-percent:0;mso-width-relative:margin;mso-height-relative:margin;v-text-anchor:middle" coordsize="1169670,1322070" o:gfxdata="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" path="m584835,nsc761173,,928097,89931,1039143,244761v94248,131410,140338,298659,128781,467319l584835,661035,584835,xem584835,nfc761173,,928097,89931,1039143,244761v94248,131410,140338,298659,128781,467319e" filled="f" strokecolor="#1f3763 [1608]" strokeweight="2.25pt">
                 <v:stroke startarrow="block" joinstyle="miter"/>
                 <v:path arrowok="t" o:connecttype="custom" o:connectlocs="584835,0;1039143,244761;1167924,712080" o:connectangles="0,0,0"/>
               </v:shape>
@@ -3155,7 +3155,7 @@
           </mc:Choice>
           <mc:Fallback>
             <w:pict>
-              <v:shapetype w14:anchorId="3D6150E9" id="_x0000_t88" coordsize="21600,21600" o:spt="88" adj="1800,10800" path="m,qx10800@0l10800@2qy21600@11,10800@3l10800@1qy,21600e" filled="f">
+              <v:shapetype w14:anchorId="0323C6CC" id="_x0000_t88" coordsize="21600,21600" o:spt="88" adj="1800,10800" path="m,qx10800@0l10800@2qy21600@11,10800@3l10800@1qy,21600e" filled="f">
                 <v:formulas>
                   <v:f eqn="val #0"/>
                   <v:f eqn="sum 21600 0 #0"/>
@@ -3364,7 +3364,7 @@
           </mc:Choice>
           <mc:Fallback>
             <w:pict>
-              <v:shape w14:anchorId="0F924823" id="Cerrar llave 13" o:spid="_x0000_s1026" type="#_x0000_t88" style="position:absolute;margin-left:66.25pt;margin-top:20.05pt;width:10.4pt;height:27.65pt;z-index:251670528;visibility:visible;mso-wrap-style:square;mso-width-percent:0;mso-height-percent:0;mso-wrap-distance-left:9pt;mso-wrap-distance-top:0;mso-wrap-distance-right:9pt;mso-wrap-distance-bottom:0;mso-position-horizontal:absolute;mso-position-horizontal-relative:text;mso-position-vertical:absolute;mso-position-vertical-relative:text;mso-width-percent:0;mso-height-percent:0;mso-width-relative:margin;mso-height-relative:margin;v-text-anchor:middle" o:gfxdata="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" adj="4654,11345" strokecolor="#1f3763 [1608]" strokeweight="2.25pt">
+              <v:shape w14:anchorId="6EC0F803" id="Cerrar llave 13" o:spid="_x0000_s1026" type="#_x0000_t88" style="position:absolute;margin-left:66.25pt;margin-top:20.05pt;width:10.4pt;height:27.65pt;z-index:251670528;visibility:visible;mso-wrap-style:square;mso-width-percent:0;mso-height-percent:0;mso-wrap-distance-left:9pt;mso-wrap-distance-top:0;mso-wrap-distance-right:9pt;mso-wrap-distance-bottom:0;mso-position-horizontal:absolute;mso-position-horizontal-relative:text;mso-position-vertical:absolute;mso-position-vertical-relative:text;mso-width-percent:0;mso-height-percent:0;mso-width-relative:margin;mso-height-relative:margin;v-text-anchor:middle" o:gfxdata="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" adj="4654,11345" strokecolor="#1f3763 [1608]" strokeweight="2.25pt">
                 <v:stroke joinstyle="miter"/>
               </v:shape>
             </w:pict>
@@ -3686,8 +3686,16 @@
         <w:t>btiene</w:t>
       </w:r>
       <w:r>
-        <w:t xml:space="preserve"> los valores de los campos que fueron configurados</w:t>
-      </w:r>
+        <w:t xml:space="preserve"> los valores de los campos</w:t>
+      </w:r>
+      <w:r>
+        <w:t xml:space="preserve"> guardados en </w:t>
+      </w:r>
+      <w:proofErr w:type="gramStart"/>
+      <w:r>
+        <w:t>la BD</w:t>
+      </w:r>
+      <w:proofErr w:type="gramEnd"/>
       <w:r>
         <w:t>.</w:t>
       </w:r>
@@ -3701,6 +3709,42 @@
       </w:r>
       <w:r>
         <w:t>cuando se carga la vista o se cambia de configuración.</w:t>
+      </w:r>
+    </w:p>
+    <w:p>
+      <w:pPr>
+        <w:pStyle w:val="Dots"/>
+      </w:pPr>
+      <w:r>
+        <w:t>prefsEnVista</w:t>
+      </w:r>
+    </w:p>
+    <w:p>
+      <w:pPr>
+        <w:pStyle w:val="Nmeros"/>
+      </w:pPr>
+      <w:r>
+        <w:t>Obtiene</w:t>
+      </w:r>
+      <w:r>
+        <w:t xml:space="preserve"> los valores de los campos </w:t>
+      </w:r>
+      <w:r>
+        <w:t>en la vista</w:t>
+      </w:r>
+      <w:r>
+        <w:t>.</w:t>
+      </w:r>
+    </w:p>
+    <w:p>
+      <w:pPr>
+        <w:pStyle w:val="Nmeros"/>
+      </w:pPr>
+      <w:r>
+        <w:t>Se usa cuando se carga la vista</w:t>
+      </w:r>
+      <w:r>
+        <w:t>, se cambia de configuración, o se cambia alguna preferencia.</w:t>
       </w:r>
     </w:p>
     <w:p>
@@ -5192,11 +5236,38 @@
         <w:pStyle w:val="Ttulo3"/>
       </w:pPr>
       <w:r>
-        <w:br w:type="column"/>
-      </w:r>
+        <w:t>Filtros Personalizados Pre-determinados por el Sistema</w:t>
+      </w:r>
+    </w:p>
+    <w:p>
+      <w:pPr>
+        <w:pStyle w:val="Dots"/>
+      </w:pPr>
+      <w:r>
+        <w:t>Existen algunos filtros personalizados predeterminados:</w:t>
+      </w:r>
+    </w:p>
+    <w:p>
+      <w:pPr>
+        <w:pStyle w:val="Dots"/>
+      </w:pPr>
+      <w:r>
+        <w:t>Si el usuario no está logueado, sólo puede usar</w:t>
+      </w:r>
+      <w:r>
+        <w:t xml:space="preserve"> alguno de estos filtros personalizados</w:t>
+      </w:r>
+      <w:r>
+        <w:t>.</w:t>
+      </w:r>
+    </w:p>
+    <w:p>
+      <w:pPr>
+        <w:pStyle w:val="Ttulo3"/>
+      </w:pPr>
       <w:r>
         <w:lastRenderedPageBreak/>
-        <w:t>Filtros Personalizados Pre-determinados por el Sistema</w:t>
+        <w:t>Botonera</w:t>
       </w:r>
     </w:p>
     <w:p>
@@ -5204,31 +5275,40 @@
         <w:pStyle w:val="Dots"/>
       </w:pPr>
       <w:r>
-        <w:t>Existen algunos filtros personalizados predeterminados:</w:t>
-      </w:r>
-    </w:p>
-    <w:p>
-      <w:pPr>
-        <w:pStyle w:val="Nmeros"/>
-      </w:pPr>
-      <w:r>
-        <w:t>Centradas en la Fe Católica</w:t>
-      </w:r>
-    </w:p>
-    <w:p>
-      <w:pPr>
-        <w:pStyle w:val="Nmeros"/>
-      </w:pPr>
-      <w:r>
-        <w:t>Santos y Beatos</w:t>
-      </w:r>
-    </w:p>
-    <w:p>
-      <w:pPr>
-        <w:pStyle w:val="Nmeros"/>
-      </w:pPr>
-      <w:r>
-        <w:t>Contemporáneos de Cristo</w:t>
+        <w:t>Los f</w:t>
+      </w:r>
+      <w:r>
+        <w:t xml:space="preserve">iltros personalizados se pueden </w:t>
+      </w:r>
+      <w:r>
+        <w:t>c</w:t>
+      </w:r>
+      <w:r>
+        <w:t>rear</w:t>
+      </w:r>
+      <w:r>
+        <w:t xml:space="preserve"> y </w:t>
+      </w:r>
+      <w:r>
+        <w:t>d</w:t>
+      </w:r>
+      <w:r>
+        <w:t>eshacer</w:t>
+      </w:r>
+      <w:r>
+        <w:t>le</w:t>
+      </w:r>
+      <w:r>
+        <w:t xml:space="preserve"> </w:t>
+      </w:r>
+      <w:r>
+        <w:t xml:space="preserve">los </w:t>
+      </w:r>
+      <w:r>
+        <w:t>cambios</w:t>
+      </w:r>
+      <w:r>
+        <w:t xml:space="preserve"> realizados que no hayan sido guardados.</w:t>
       </w:r>
     </w:p>
     <w:p>
@@ -5236,10 +5316,25 @@
         <w:pStyle w:val="Dots"/>
       </w:pPr>
       <w:r>
-        <w:t>Si el usuario no está logueado, sólo puede usar</w:t>
-      </w:r>
-      <w:r>
-        <w:t xml:space="preserve"> alguno de estos filtros personalizados</w:t>
+        <w:t xml:space="preserve">Adicionalmente, los filtros personalizados creados por el usuario se pueden </w:t>
+      </w:r>
+      <w:r>
+        <w:t>actualizar</w:t>
+      </w:r>
+      <w:r>
+        <w:t xml:space="preserve"> sus preferencias</w:t>
+      </w:r>
+      <w:r>
+        <w:t>, e</w:t>
+      </w:r>
+      <w:r>
+        <w:t>ditar su nombre</w:t>
+      </w:r>
+      <w:r>
+        <w:t xml:space="preserve"> y e</w:t>
+      </w:r>
+      <w:r>
+        <w:t>liminar</w:t>
       </w:r>
       <w:r>
         <w:t>.</w:t>
@@ -5250,7 +5345,13 @@
         <w:pStyle w:val="Ttulo3"/>
       </w:pPr>
       <w:r>
-        <w:t>Botonera</w:t>
+        <w:t>Acciones si se</w:t>
+      </w:r>
+      <w:r>
+        <w:t xml:space="preserve"> cambia de </w:t>
+      </w:r>
+      <w:r>
+        <w:t>Configuración</w:t>
       </w:r>
     </w:p>
     <w:p>
@@ -5258,87 +5359,6 @@
         <w:pStyle w:val="Dots"/>
       </w:pPr>
       <w:r>
-        <w:t>Los f</w:t>
-      </w:r>
-      <w:r>
-        <w:t xml:space="preserve">iltros personalizados se pueden </w:t>
-      </w:r>
-      <w:r>
-        <w:t>c</w:t>
-      </w:r>
-      <w:r>
-        <w:t>rear</w:t>
-      </w:r>
-      <w:r>
-        <w:t xml:space="preserve"> y </w:t>
-      </w:r>
-      <w:r>
-        <w:t>d</w:t>
-      </w:r>
-      <w:r>
-        <w:t>eshacer</w:t>
-      </w:r>
-      <w:r>
-        <w:t>le</w:t>
-      </w:r>
-      <w:r>
-        <w:t xml:space="preserve"> </w:t>
-      </w:r>
-      <w:r>
-        <w:t xml:space="preserve">los </w:t>
-      </w:r>
-      <w:r>
-        <w:t>cambios</w:t>
-      </w:r>
-      <w:r>
-        <w:t xml:space="preserve"> realizados que no hayan sido guardados.</w:t>
-      </w:r>
-    </w:p>
-    <w:p>
-      <w:pPr>
-        <w:pStyle w:val="Dots"/>
-      </w:pPr>
-      <w:r>
-        <w:t xml:space="preserve">Adicionalmente, los filtros personalizados creados por el usuario se pueden </w:t>
-      </w:r>
-      <w:r>
-        <w:t>actualizar</w:t>
-      </w:r>
-      <w:r>
-        <w:t xml:space="preserve"> sus preferencias</w:t>
-      </w:r>
-      <w:r>
-        <w:t>, e</w:t>
-      </w:r>
-      <w:r>
-        <w:t>ditar su nombre</w:t>
-      </w:r>
-      <w:r>
-        <w:t xml:space="preserve"> y e</w:t>
-      </w:r>
-      <w:r>
-        <w:t>liminar</w:t>
-      </w:r>
-      <w:r>
-        <w:t>.</w:t>
-      </w:r>
-    </w:p>
-    <w:p>
-      <w:pPr>
-        <w:pStyle w:val="Ttulo3"/>
-      </w:pPr>
-      <w:r>
-        <w:t>Acciones si se</w:t>
-      </w:r>
-      <w:r>
-        <w:t xml:space="preserve"> cambia de Filtro Personalizado</w:t>
-      </w:r>
-    </w:p>
-    <w:p>
-      <w:pPr>
-        <w:pStyle w:val="Dots"/>
-      </w:pPr>
-      <w:r>
         <w:t>El sistema e</w:t>
       </w:r>
       <w:r>
@@ -5348,26 +5368,74 @@
     <w:p>
       <w:pPr>
         <w:pStyle w:val="Nmeros"/>
-      </w:pPr>
-      <w:r>
-        <w:t>nuevoFiltroPers</w:t>
-      </w:r>
-    </w:p>
-    <w:p>
-      <w:pPr>
-        <w:pStyle w:val="Nmeros"/>
-      </w:pPr>
-      <w:r>
-        <w:t>statusInicialPrefs</w:t>
-      </w:r>
-    </w:p>
-    <w:p>
-      <w:pPr>
-        <w:pStyle w:val="Nmeros"/>
-      </w:pPr>
-      <w:r>
-        <w:t>actualizaBotonera</w:t>
-      </w:r>
+        <w:rPr>
+          <w:color w:val="00B050"/>
+        </w:rPr>
+      </w:pPr>
+      <w:r>
+        <w:rPr>
+          <w:color w:val="00B050"/>
+        </w:rPr>
+        <w:t>valoresIniciales</w:t>
+      </w:r>
+    </w:p>
+    <w:p>
+      <w:pPr>
+        <w:pStyle w:val="Nmeros"/>
+        <w:rPr>
+          <w:color w:val="00B050"/>
+        </w:rPr>
+      </w:pPr>
+      <w:r>
+        <w:rPr>
+          <w:color w:val="00B050"/>
+        </w:rPr>
+        <w:t>actualizaConfigCons_id</w:t>
+      </w:r>
+    </w:p>
+    <w:p>
+      <w:pPr>
+        <w:pStyle w:val="Nmeros"/>
+        <w:rPr>
+          <w:color w:val="00B050"/>
+        </w:rPr>
+      </w:pPr>
+      <w:r>
+        <w:rPr>
+          <w:color w:val="00B050"/>
+        </w:rPr>
+        <w:t>botoneraActivaInactiva</w:t>
+      </w:r>
+    </w:p>
+    <w:p>
+      <w:pPr>
+        <w:pStyle w:val="Nmeros"/>
+      </w:pPr>
+      <w:r>
+        <w:rPr>
+          <w:color w:val="00B050"/>
+        </w:rPr>
+        <w:t>statusInicial</w:t>
+      </w:r>
+      <w:r>
+        <w:rPr>
+          <w:color w:val="00B050"/>
+        </w:rPr>
+        <w:t>Campos</w:t>
+      </w:r>
+    </w:p>
+    <w:p>
+      <w:pPr>
+        <w:pStyle w:val="Nmeros"/>
+      </w:pPr>
+      <w:r>
+        <w:rPr>
+          <w:color w:val="00B050"/>
+        </w:rPr>
+        <w:t>comencemosVisible</w:t>
+      </w:r>
+      <w:bookmarkStart w:id="14" w:name="_GoBack"/>
+      <w:bookmarkEnd w:id="14"/>
     </w:p>
     <w:p>
       <w:pPr>
@@ -5383,14 +5451,6 @@
       </w:pPr>
       <w:r>
         <w:t>actualizaContador</w:t>
-      </w:r>
-    </w:p>
-    <w:p>
-      <w:pPr>
-        <w:pStyle w:val="Nmeros"/>
-      </w:pPr>
-      <w:r>
-        <w:t>cartelMostrarResultados</w:t>
       </w:r>
     </w:p>
     <w:p>
@@ -5425,11 +5485,11 @@
       <w:pPr>
         <w:pStyle w:val="Ttulo2"/>
       </w:pPr>
-      <w:bookmarkStart w:id="14" w:name="_Toc139418282"/>
+      <w:bookmarkStart w:id="15" w:name="_Toc139418282"/>
       <w:r>
         <w:t>Nombre</w:t>
       </w:r>
-      <w:bookmarkEnd w:id="14"/>
+      <w:bookmarkEnd w:id="15"/>
     </w:p>
     <w:p>
       <w:pPr>
@@ -5667,12 +5727,12 @@
       <w:pPr>
         <w:pStyle w:val="Ttulo2"/>
       </w:pPr>
-      <w:bookmarkStart w:id="15" w:name="_Toc139418283"/>
+      <w:bookmarkStart w:id="16" w:name="_Toc139418283"/>
       <w:r>
         <w:lastRenderedPageBreak/>
         <w:t>Botones</w:t>
       </w:r>
-      <w:bookmarkEnd w:id="15"/>
+      <w:bookmarkEnd w:id="16"/>
     </w:p>
     <w:p>
       <w:pPr>
@@ -5847,8 +5907,6 @@
       <w:r>
         <w:t>, se muestra el input. Cuando la quita, se oculta.</w:t>
       </w:r>
-      <w:bookmarkStart w:id="16" w:name="_GoBack"/>
-      <w:bookmarkEnd w:id="16"/>
     </w:p>
     <w:p>
       <w:pPr>
@@ -8338,15 +8396,7 @@
         <w:pStyle w:val="Nmeros"/>
       </w:pPr>
       <w:r>
-        <w:t>Luego, se cruza en el back-</w:t>
-      </w:r>
-      <w:proofErr w:type="spellStart"/>
-      <w:r>
-        <w:t>end</w:t>
-      </w:r>
-      <w:proofErr w:type="spellEnd"/>
-      <w:r>
-        <w:t xml:space="preserve"> con los resultados de </w:t>
+        <w:t xml:space="preserve">Luego, se cruza en el back-end con los resultados de </w:t>
       </w:r>
       <w:r>
         <w:rPr>
@@ -8543,15 +8593,7 @@
         <w:t xml:space="preserve"> del usuario</w:t>
       </w:r>
       <w:r>
-        <w:t>, y se lo envía al back-</w:t>
-      </w:r>
-      <w:proofErr w:type="spellStart"/>
-      <w:r>
-        <w:t>end</w:t>
-      </w:r>
-      <w:proofErr w:type="spellEnd"/>
-      <w:r>
-        <w:t>.</w:t>
+        <w:t>, y se lo envía al back-end.</w:t>
       </w:r>
     </w:p>
     <w:p>
@@ -8559,15 +8601,7 @@
         <w:pStyle w:val="Dots"/>
       </w:pPr>
       <w:r>
-        <w:t>Metodología en el back-</w:t>
-      </w:r>
-      <w:proofErr w:type="spellStart"/>
-      <w:r>
-        <w:t>end</w:t>
-      </w:r>
-      <w:proofErr w:type="spellEnd"/>
-      <w:r>
-        <w:t>:</w:t>
+        <w:t>Metodología en el back-end:</w:t>
       </w:r>
     </w:p>
     <w:p>
@@ -8773,15 +8807,7 @@
         <w:t xml:space="preserve"> </w:t>
       </w:r>
       <w:r>
-        <w:t>Luego, se cruza en el back-</w:t>
-      </w:r>
-      <w:proofErr w:type="spellStart"/>
-      <w:r>
-        <w:t>end</w:t>
-      </w:r>
-      <w:proofErr w:type="spellEnd"/>
-      <w:r>
-        <w:t xml:space="preserve"> con los resultados de </w:t>
+        <w:t xml:space="preserve">Luego, se cruza en el back-end con los resultados de </w:t>
       </w:r>
       <w:r>
         <w:rPr>
@@ -9084,15 +9110,7 @@
         <w:t>Preferencia por Película</w:t>
       </w:r>
       <w:r>
-        <w:t>. Luego, se cruza en el back-</w:t>
-      </w:r>
-      <w:proofErr w:type="spellStart"/>
-      <w:r>
-        <w:t>end</w:t>
-      </w:r>
-      <w:proofErr w:type="spellEnd"/>
-      <w:r>
-        <w:t xml:space="preserve"> con los resultados de </w:t>
+        <w:t xml:space="preserve">. Luego, se cruza en el back-end con los resultados de </w:t>
       </w:r>
       <w:r>
         <w:rPr>
@@ -9355,15 +9373,7 @@
         <w:t>Preferencia por Película</w:t>
       </w:r>
       <w:r>
-        <w:t>. Luego, se cruza en el back-</w:t>
-      </w:r>
-      <w:proofErr w:type="spellStart"/>
-      <w:r>
-        <w:t>end</w:t>
-      </w:r>
-      <w:proofErr w:type="spellEnd"/>
-      <w:r>
-        <w:t xml:space="preserve"> con los resultados de </w:t>
+        <w:t xml:space="preserve">. Luego, se cruza en el back-end con los resultados de </w:t>
       </w:r>
       <w:r>
         <w:rPr>
@@ -10411,7 +10421,7 @@
             <w:rPr>
               <w:noProof/>
             </w:rPr>
-            <w:t>9</w:t>
+            <w:t>7</w:t>
           </w:r>
           <w:r>
             <w:fldChar w:fldCharType="end"/>
@@ -16722,7 +16732,7 @@
 </file>
 
 <file path=customXml/itemProps1.xml><?xml version="1.0" encoding="utf-8"?>
-<ds:datastoreItem xmlns:ds="http://schemas.openxmlformats.org/officeDocument/2006/customXml" ds:itemID="{0F92CF9C-41FB-4390-887B-1393C3308E3D}">
+<ds:datastoreItem xmlns:ds="http://schemas.openxmlformats.org/officeDocument/2006/customXml" ds:itemID="{2397C0E4-AB46-45ED-91BF-B5A481334869}">
   <ds:schemaRefs>
     <ds:schemaRef ds:uri="http://schemas.openxmlformats.org/officeDocument/2006/bibliography"/>
   </ds:schemaRefs>

--- a/0-varios/Memoria/10. Consultas.docx
+++ b/0-varios/Memoria/10. Consultas.docx
@@ -2891,7 +2891,7 @@
           </mc:Choice>
           <mc:Fallback>
             <w:pict>
-              <v:shape w14:anchorId="29673D25" id="Arco 16" o:spid="_x0000_s1026" style="position:absolute;margin-left:120.9pt;margin-top:.4pt;width:92.1pt;height:104.1pt;flip:y;z-index:251672576;visibility:visible;mso-wrap-style:square;mso-width-percent:0;mso-height-percent:0;mso-wrap-distance-left:9pt;mso-wrap-distance-top:0;mso-wrap-distance-right:9pt;mso-wrap-distance-bottom:0;mso-position-horizontal:absolute;mso-position-horizontal-relative:text;mso-position-vertical:absolute;mso-position-vertical-relative:text;mso-width-percent:0;mso-height-percent:0;mso-width-relative:margin;mso-height-relative:margin;v-text-anchor:middle" coordsize="1169670,1322070" o:gfxdata="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" path="m584835,nsc761173,,928097,89931,1039143,244761v94248,131410,140338,298659,128781,467319l584835,661035,584835,xem584835,nfc761173,,928097,89931,1039143,244761v94248,131410,140338,298659,128781,467319e" filled="f" strokecolor="#1f3763 [1608]" strokeweight="2.25pt">
+              <v:shape w14:anchorId="709AE45F" id="Arco 16" o:spid="_x0000_s1026" style="position:absolute;margin-left:120.9pt;margin-top:.4pt;width:92.1pt;height:104.1pt;flip:y;z-index:251672576;visibility:visible;mso-wrap-style:square;mso-width-percent:0;mso-height-percent:0;mso-wrap-distance-left:9pt;mso-wrap-distance-top:0;mso-wrap-distance-right:9pt;mso-wrap-distance-bottom:0;mso-position-horizontal:absolute;mso-position-horizontal-relative:text;mso-position-vertical:absolute;mso-position-vertical-relative:text;mso-width-percent:0;mso-height-percent:0;mso-width-relative:margin;mso-height-relative:margin;v-text-anchor:middle" coordsize="1169670,1322070" o:gfxdata="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" path="m584835,nsc761173,,928097,89931,1039143,244761v94248,131410,140338,298659,128781,467319l584835,661035,584835,xem584835,nfc761173,,928097,89931,1039143,244761v94248,131410,140338,298659,128781,467319e" filled="f" strokecolor="#1f3763 [1608]" strokeweight="2.25pt">
                 <v:stroke startarrow="block" joinstyle="miter"/>
                 <v:path arrowok="t" o:connecttype="custom" o:connectlocs="584835,0;1039143,244761;1167924,712080" o:connectangles="0,0,0"/>
               </v:shape>
@@ -3155,7 +3155,7 @@
           </mc:Choice>
           <mc:Fallback>
             <w:pict>
-              <v:shapetype w14:anchorId="0323C6CC" id="_x0000_t88" coordsize="21600,21600" o:spt="88" adj="1800,10800" path="m,qx10800@0l10800@2qy21600@11,10800@3l10800@1qy,21600e" filled="f">
+              <v:shapetype w14:anchorId="751E6731" id="_x0000_t88" coordsize="21600,21600" o:spt="88" adj="1800,10800" path="m,qx10800@0l10800@2qy21600@11,10800@3l10800@1qy,21600e" filled="f">
                 <v:formulas>
                   <v:f eqn="val #0"/>
                   <v:f eqn="sum 21600 0 #0"/>
@@ -3364,7 +3364,7 @@
           </mc:Choice>
           <mc:Fallback>
             <w:pict>
-              <v:shape w14:anchorId="6EC0F803" id="Cerrar llave 13" o:spid="_x0000_s1026" type="#_x0000_t88" style="position:absolute;margin-left:66.25pt;margin-top:20.05pt;width:10.4pt;height:27.65pt;z-index:251670528;visibility:visible;mso-wrap-style:square;mso-width-percent:0;mso-height-percent:0;mso-wrap-distance-left:9pt;mso-wrap-distance-top:0;mso-wrap-distance-right:9pt;mso-wrap-distance-bottom:0;mso-position-horizontal:absolute;mso-position-horizontal-relative:text;mso-position-vertical:absolute;mso-position-vertical-relative:text;mso-width-percent:0;mso-height-percent:0;mso-width-relative:margin;mso-height-relative:margin;v-text-anchor:middle" o:gfxdata="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" adj="4654,11345" strokecolor="#1f3763 [1608]" strokeweight="2.25pt">
+              <v:shape w14:anchorId="28CC52DC" id="Cerrar llave 13" o:spid="_x0000_s1026" type="#_x0000_t88" style="position:absolute;margin-left:66.25pt;margin-top:20.05pt;width:10.4pt;height:27.65pt;z-index:251670528;visibility:visible;mso-wrap-style:square;mso-width-percent:0;mso-height-percent:0;mso-wrap-distance-left:9pt;mso-wrap-distance-top:0;mso-wrap-distance-right:9pt;mso-wrap-distance-bottom:0;mso-position-horizontal:absolute;mso-position-horizontal-relative:text;mso-position-vertical:absolute;mso-position-vertical-relative:text;mso-width-percent:0;mso-height-percent:0;mso-width-relative:margin;mso-height-relative:margin;v-text-anchor:middle" o:gfxdata="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" adj="4654,11345" strokecolor="#1f3763 [1608]" strokeweight="2.25pt">
                 <v:stroke joinstyle="miter"/>
               </v:shape>
             </w:pict>
@@ -5376,6 +5376,12 @@
         <w:rPr>
           <w:color w:val="00B050"/>
         </w:rPr>
+        <w:t>actualiza.</w:t>
+      </w:r>
+      <w:r>
+        <w:rPr>
+          <w:color w:val="00B050"/>
+        </w:rPr>
         <w:t>valoresIniciales</w:t>
       </w:r>
     </w:p>
@@ -5390,49 +5396,19 @@
         <w:rPr>
           <w:color w:val="00B050"/>
         </w:rPr>
-        <w:t>actualizaConfigCons_id</w:t>
-      </w:r>
-    </w:p>
-    <w:p>
-      <w:pPr>
-        <w:pStyle w:val="Nmeros"/>
+        <w:t>guardaEnBD.</w:t>
+      </w:r>
+      <w:r>
         <w:rPr>
           <w:color w:val="00B050"/>
         </w:rPr>
-      </w:pPr>
+        <w:t>configCons</w:t>
+      </w:r>
       <w:r>
         <w:rPr>
           <w:color w:val="00B050"/>
         </w:rPr>
-        <w:t>botoneraActivaInactiva</w:t>
-      </w:r>
-    </w:p>
-    <w:p>
-      <w:pPr>
-        <w:pStyle w:val="Nmeros"/>
-      </w:pPr>
-      <w:r>
-        <w:rPr>
-          <w:color w:val="00B050"/>
-        </w:rPr>
-        <w:t>statusInicial</w:t>
-      </w:r>
-      <w:r>
-        <w:rPr>
-          <w:color w:val="00B050"/>
-        </w:rPr>
-        <w:t>Campos</w:t>
-      </w:r>
-    </w:p>
-    <w:p>
-      <w:pPr>
-        <w:pStyle w:val="Nmeros"/>
-      </w:pPr>
-      <w:r>
-        <w:rPr>
-          <w:color w:val="00B050"/>
-        </w:rPr>
-        <w:t>comencemosVisible</w:t>
+        <w:t>_id</w:t>
       </w:r>
       <w:bookmarkStart w:id="14" w:name="_GoBack"/>
       <w:bookmarkEnd w:id="14"/>
@@ -5440,17 +5416,95 @@
     <w:p>
       <w:pPr>
         <w:pStyle w:val="Nmeros"/>
-      </w:pPr>
-      <w:r>
-        <w:t>obtieneResultados</w:t>
-      </w:r>
-    </w:p>
-    <w:p>
-      <w:pPr>
-        <w:pStyle w:val="Nmeros"/>
-      </w:pPr>
-      <w:r>
-        <w:t>actualizaContador</w:t>
+        <w:rPr>
+          <w:color w:val="00B050"/>
+        </w:rPr>
+      </w:pPr>
+      <w:r>
+        <w:rPr>
+          <w:color w:val="00B050"/>
+        </w:rPr>
+        <w:t>actualiza.</w:t>
+      </w:r>
+      <w:r>
+        <w:rPr>
+          <w:color w:val="00B050"/>
+        </w:rPr>
+        <w:t>botoneraActivaInactiva</w:t>
+      </w:r>
+    </w:p>
+    <w:p>
+      <w:pPr>
+        <w:pStyle w:val="Nmeros"/>
+        <w:rPr>
+          <w:color w:val="00B050"/>
+        </w:rPr>
+      </w:pPr>
+      <w:r>
+        <w:rPr>
+          <w:color w:val="00B050"/>
+        </w:rPr>
+        <w:t>actualiza.</w:t>
+      </w:r>
+      <w:r>
+        <w:rPr>
+          <w:color w:val="00B050"/>
+        </w:rPr>
+        <w:t>statusInicial</w:t>
+      </w:r>
+      <w:r>
+        <w:rPr>
+          <w:color w:val="00B050"/>
+        </w:rPr>
+        <w:t>Campos</w:t>
+      </w:r>
+    </w:p>
+    <w:p>
+      <w:pPr>
+        <w:pStyle w:val="Nmeros"/>
+      </w:pPr>
+      <w:r>
+        <w:rPr>
+          <w:color w:val="00B050"/>
+        </w:rPr>
+        <w:t>actualiza</w:t>
+      </w:r>
+      <w:r>
+        <w:rPr>
+          <w:color w:val="00B050"/>
+        </w:rPr>
+        <w:t>.</w:t>
+      </w:r>
+      <w:r>
+        <w:rPr>
+          <w:color w:val="00B050"/>
+        </w:rPr>
+        <w:t>cartelComencemosVisible</w:t>
+      </w:r>
+    </w:p>
+    <w:p>
+      <w:pPr>
+        <w:pStyle w:val="Nmeros"/>
+      </w:pPr>
+      <w:r>
+        <w:t>resultados.</w:t>
+      </w:r>
+      <w:r>
+        <w:t>obtiene</w:t>
+      </w:r>
+    </w:p>
+    <w:p>
+      <w:pPr>
+        <w:pStyle w:val="Nmeros"/>
+      </w:pPr>
+      <w:r>
+        <w:t>actualiza</w:t>
+      </w:r>
+      <w:r>
+        <w:t>.c</w:t>
+      </w:r>
+      <w:r>
+        <w:t>ontador</w:t>
       </w:r>
     </w:p>
     <w:p>
@@ -16732,7 +16786,7 @@
 </file>
 
 <file path=customXml/itemProps1.xml><?xml version="1.0" encoding="utf-8"?>
-<ds:datastoreItem xmlns:ds="http://schemas.openxmlformats.org/officeDocument/2006/customXml" ds:itemID="{2397C0E4-AB46-45ED-91BF-B5A481334869}">
+<ds:datastoreItem xmlns:ds="http://schemas.openxmlformats.org/officeDocument/2006/customXml" ds:itemID="{9C42AC1B-7155-4BE0-8387-08B3DC797DC0}">
   <ds:schemaRefs>
     <ds:schemaRef ds:uri="http://schemas.openxmlformats.org/officeDocument/2006/bibliography"/>
   </ds:schemaRefs>

--- a/0-varios/Memoria/10. Consultas.docx
+++ b/0-varios/Memoria/10. Consultas.docx
@@ -2891,7 +2891,7 @@
           </mc:Choice>
           <mc:Fallback>
             <w:pict>
-              <v:shape w14:anchorId="709AE45F" id="Arco 16" o:spid="_x0000_s1026" style="position:absolute;margin-left:120.9pt;margin-top:.4pt;width:92.1pt;height:104.1pt;flip:y;z-index:251672576;visibility:visible;mso-wrap-style:square;mso-width-percent:0;mso-height-percent:0;mso-wrap-distance-left:9pt;mso-wrap-distance-top:0;mso-wrap-distance-right:9pt;mso-wrap-distance-bottom:0;mso-position-horizontal:absolute;mso-position-horizontal-relative:text;mso-position-vertical:absolute;mso-position-vertical-relative:text;mso-width-percent:0;mso-height-percent:0;mso-width-relative:margin;mso-height-relative:margin;v-text-anchor:middle" coordsize="1169670,1322070" o:gfxdata="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" path="m584835,nsc761173,,928097,89931,1039143,244761v94248,131410,140338,298659,128781,467319l584835,661035,584835,xem584835,nfc761173,,928097,89931,1039143,244761v94248,131410,140338,298659,128781,467319e" filled="f" strokecolor="#1f3763 [1608]" strokeweight="2.25pt">
+              <v:shape w14:anchorId="573DC772" id="Arco 16" o:spid="_x0000_s1026" style="position:absolute;margin-left:120.9pt;margin-top:.4pt;width:92.1pt;height:104.1pt;flip:y;z-index:251672576;visibility:visible;mso-wrap-style:square;mso-width-percent:0;mso-height-percent:0;mso-wrap-distance-left:9pt;mso-wrap-distance-top:0;mso-wrap-distance-right:9pt;mso-wrap-distance-bottom:0;mso-position-horizontal:absolute;mso-position-horizontal-relative:text;mso-position-vertical:absolute;mso-position-vertical-relative:text;mso-width-percent:0;mso-height-percent:0;mso-width-relative:margin;mso-height-relative:margin;v-text-anchor:middle" coordsize="1169670,1322070" o:gfxdata="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" path="m584835,nsc761173,,928097,89931,1039143,244761v94248,131410,140338,298659,128781,467319l584835,661035,584835,xem584835,nfc761173,,928097,89931,1039143,244761v94248,131410,140338,298659,128781,467319e" filled="f" strokecolor="#1f3763 [1608]" strokeweight="2.25pt">
                 <v:stroke startarrow="block" joinstyle="miter"/>
                 <v:path arrowok="t" o:connecttype="custom" o:connectlocs="584835,0;1039143,244761;1167924,712080" o:connectangles="0,0,0"/>
               </v:shape>
@@ -3155,7 +3155,7 @@
           </mc:Choice>
           <mc:Fallback>
             <w:pict>
-              <v:shapetype w14:anchorId="751E6731" id="_x0000_t88" coordsize="21600,21600" o:spt="88" adj="1800,10800" path="m,qx10800@0l10800@2qy21600@11,10800@3l10800@1qy,21600e" filled="f">
+              <v:shapetype w14:anchorId="38C2F13D" id="_x0000_t88" coordsize="21600,21600" o:spt="88" adj="1800,10800" path="m,qx10800@0l10800@2qy21600@11,10800@3l10800@1qy,21600e" filled="f">
                 <v:formulas>
                   <v:f eqn="val #0"/>
                   <v:f eqn="sum 21600 0 #0"/>
@@ -3364,7 +3364,7 @@
           </mc:Choice>
           <mc:Fallback>
             <w:pict>
-              <v:shape w14:anchorId="28CC52DC" id="Cerrar llave 13" o:spid="_x0000_s1026" type="#_x0000_t88" style="position:absolute;margin-left:66.25pt;margin-top:20.05pt;width:10.4pt;height:27.65pt;z-index:251670528;visibility:visible;mso-wrap-style:square;mso-width-percent:0;mso-height-percent:0;mso-wrap-distance-left:9pt;mso-wrap-distance-top:0;mso-wrap-distance-right:9pt;mso-wrap-distance-bottom:0;mso-position-horizontal:absolute;mso-position-horizontal-relative:text;mso-position-vertical:absolute;mso-position-vertical-relative:text;mso-width-percent:0;mso-height-percent:0;mso-width-relative:margin;mso-height-relative:margin;v-text-anchor:middle" o:gfxdata="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" adj="4654,11345" strokecolor="#1f3763 [1608]" strokeweight="2.25pt">
+              <v:shape w14:anchorId="64BE9139" id="Cerrar llave 13" o:spid="_x0000_s1026" type="#_x0000_t88" style="position:absolute;margin-left:66.25pt;margin-top:20.05pt;width:10.4pt;height:27.65pt;z-index:251670528;visibility:visible;mso-wrap-style:square;mso-width-percent:0;mso-height-percent:0;mso-wrap-distance-left:9pt;mso-wrap-distance-top:0;mso-wrap-distance-right:9pt;mso-wrap-distance-bottom:0;mso-position-horizontal:absolute;mso-position-horizontal-relative:text;mso-position-vertical:absolute;mso-position-vertical-relative:text;mso-width-percent:0;mso-height-percent:0;mso-width-relative:margin;mso-height-relative:margin;v-text-anchor:middle" o:gfxdata="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" adj="4654,11345" strokecolor="#1f3763 [1608]" strokeweight="2.25pt">
                 <v:stroke joinstyle="miter"/>
               </v:shape>
             </w:pict>
@@ -3689,13 +3689,8 @@
         <w:t xml:space="preserve"> los valores de los campos</w:t>
       </w:r>
       <w:r>
-        <w:t xml:space="preserve"> guardados en </w:t>
-      </w:r>
-      <w:proofErr w:type="gramStart"/>
-      <w:r>
-        <w:t>la BD</w:t>
-      </w:r>
-      <w:proofErr w:type="gramEnd"/>
+        <w:t xml:space="preserve"> guardados en la BD</w:t>
+      </w:r>
       <w:r>
         <w:t>.</w:t>
       </w:r>
@@ -3875,13 +3870,8 @@
       </w:r>
       <w:r>
         <w:lastRenderedPageBreak/>
-        <w:t xml:space="preserve">Guarda información en </w:t>
-      </w:r>
-      <w:proofErr w:type="gramStart"/>
-      <w:r>
-        <w:t>la BD</w:t>
-      </w:r>
-      <w:proofErr w:type="gramEnd"/>
+        <w:t>Guarda información en la BD</w:t>
+      </w:r>
     </w:p>
     <w:p>
       <w:pPr>
@@ -4055,85 +4045,6 @@
         <w:t>Session.</w:t>
       </w:r>
     </w:p>
-    <w:p>
-      <w:r>
-        <w:br w:type="column"/>
-      </w:r>
-    </w:p>
-    <w:p>
-      <w:pPr>
-        <w:pStyle w:val="Ttulo2"/>
-      </w:pPr>
-      <w:bookmarkStart w:id="4" w:name="_Toc139418272"/>
-      <w:r>
-        <w:t>V</w:t>
-      </w:r>
-      <w:r>
-        <w:t>ariable</w:t>
-      </w:r>
-      <w:r>
-        <w:t>s</w:t>
-      </w:r>
-      <w:bookmarkEnd w:id="4"/>
-    </w:p>
-    <w:p>
-      <w:pPr>
-        <w:pStyle w:val="Ttulo3"/>
-      </w:pPr>
-      <w:r>
-        <w:rPr>
-          <w:i/>
-        </w:rPr>
-        <w:t>hayCambios</w:t>
-      </w:r>
-    </w:p>
-    <w:p>
-      <w:pPr>
-        <w:pStyle w:val="Dots"/>
-      </w:pPr>
-      <w:r>
-        <w:t xml:space="preserve">Cuando se carga la vista, la variable es </w:t>
-      </w:r>
-      <w:r>
-        <w:rPr>
-          <w:i/>
-        </w:rPr>
-        <w:t>false</w:t>
-      </w:r>
-      <w:r>
-        <w:t>.</w:t>
-      </w:r>
-    </w:p>
-    <w:p>
-      <w:pPr>
-        <w:pStyle w:val="Dots"/>
-      </w:pPr>
-      <w:r>
-        <w:t xml:space="preserve">Cuando </w:t>
-      </w:r>
-      <w:r>
-        <w:t xml:space="preserve">el usuario </w:t>
-      </w:r>
-      <w:r>
-        <w:t>hace algún cambio</w:t>
-      </w:r>
-      <w:r>
-        <w:t xml:space="preserve"> en las preferencias</w:t>
-      </w:r>
-      <w:r>
-        <w:t xml:space="preserve">, la variable cambia a </w:t>
-      </w:r>
-      <w:r>
-        <w:rPr>
-          <w:i/>
-        </w:rPr>
-        <w:t>true</w:t>
-      </w:r>
-      <w:r>
-        <w:t>.</w:t>
-      </w:r>
-    </w:p>
-    <w:p/>
     <w:p>
       <w:pPr>
         <w:rPr>
@@ -4141,13 +4052,268 @@
           <w:szCs w:val="2"/>
         </w:rPr>
       </w:pPr>
+      <w:r>
+        <w:br w:type="column"/>
+      </w:r>
     </w:p>
     <w:p>
       <w:pPr>
         <w:pStyle w:val="Ttulo2"/>
       </w:pPr>
+      <w:r>
+        <w:t>Funciones Agrupadas</w:t>
+      </w:r>
+    </w:p>
+    <w:p>
+      <w:pPr>
+        <w:pStyle w:val="Ttulo3"/>
+      </w:pPr>
+      <w:r>
+        <w:t>Cambio de configCons_id</w:t>
+      </w:r>
+    </w:p>
+    <w:p>
+      <w:pPr>
+        <w:pStyle w:val="Dots"/>
+      </w:pPr>
+      <w:r>
+        <w:rPr>
+          <w:u w:val="single"/>
+        </w:rPr>
+        <w:t>Función</w:t>
+      </w:r>
+      <w:r>
+        <w:t xml:space="preserve">: </w:t>
+      </w:r>
+      <w:r>
+        <w:t>cambioDeConfig_id</w:t>
+      </w:r>
+    </w:p>
+    <w:p>
+      <w:pPr>
+        <w:pStyle w:val="Dots"/>
+      </w:pPr>
+      <w:r>
+        <w:rPr>
+          <w:u w:val="single"/>
+        </w:rPr>
+        <w:t>Agrupa</w:t>
+      </w:r>
+      <w:r>
+        <w:t>:</w:t>
+      </w:r>
+    </w:p>
+    <w:p>
+      <w:pPr>
+        <w:pStyle w:val="Nmeros"/>
+      </w:pPr>
+      <w:r>
+        <w:t>actualiza.valo</w:t>
+      </w:r>
+      <w:r>
+        <w:t>resInicialesDeObjetoV</w:t>
+      </w:r>
+    </w:p>
+    <w:p>
+      <w:pPr>
+        <w:pStyle w:val="Nmeros"/>
+      </w:pPr>
+      <w:r>
+        <w:t>guardaEnBD</w:t>
+      </w:r>
+      <w:r>
+        <w:t>.configCons_id</w:t>
+      </w:r>
+    </w:p>
+    <w:p>
+      <w:pPr>
+        <w:pStyle w:val="Nmeros"/>
+      </w:pPr>
+      <w:r>
+        <w:t>actualiz</w:t>
+      </w:r>
+      <w:r>
+        <w:t>a.statusInicialCampos</w:t>
+      </w:r>
+    </w:p>
+    <w:p>
+      <w:pPr>
+        <w:pStyle w:val="Nmeros"/>
+      </w:pPr>
+      <w:r>
+        <w:t>actuali</w:t>
+      </w:r>
+      <w:r>
+        <w:t>za.cartelComencemosVisible</w:t>
+      </w:r>
+    </w:p>
+    <w:p>
+      <w:pPr>
+        <w:pStyle w:val="Ttulo3"/>
+      </w:pPr>
+      <w:r>
+        <w:t xml:space="preserve">Cambio de </w:t>
+      </w:r>
+      <w:r>
+        <w:t>Campos</w:t>
+      </w:r>
+    </w:p>
+    <w:p>
+      <w:pPr>
+        <w:pStyle w:val="Dots"/>
+      </w:pPr>
+      <w:r>
+        <w:rPr>
+          <w:u w:val="single"/>
+        </w:rPr>
+        <w:t>Función</w:t>
+      </w:r>
+      <w:r>
+        <w:t xml:space="preserve">: </w:t>
+      </w:r>
+      <w:r>
+        <w:t>cambioDeCampos</w:t>
+      </w:r>
+    </w:p>
+    <w:p>
+      <w:pPr>
+        <w:pStyle w:val="Dots"/>
+      </w:pPr>
+      <w:r>
+        <w:rPr>
+          <w:u w:val="single"/>
+        </w:rPr>
+        <w:t>Agrupa</w:t>
+      </w:r>
+      <w:r>
+        <w:t>:</w:t>
+      </w:r>
+    </w:p>
+    <w:p>
+      <w:pPr>
+        <w:pStyle w:val="Nmeros"/>
+      </w:pPr>
+      <w:r>
+        <w:t>actualizaConfigCons.consolidado</w:t>
+      </w:r>
+    </w:p>
+    <w:p>
+      <w:pPr>
+        <w:pStyle w:val="Nmeros"/>
+      </w:pPr>
+      <w:r>
+        <w:t>actualiza.botoneraActivaInactiva</w:t>
+      </w:r>
+    </w:p>
+    <w:p>
+      <w:pPr>
+        <w:pStyle w:val="Nmeros"/>
+      </w:pPr>
+      <w:r>
+        <w:t>z</w:t>
+      </w:r>
+      <w:r>
+        <w:t>onaDeProds.obtieneLosProductos</w:t>
+      </w:r>
+    </w:p>
+    <w:p>
+      <w:pPr>
+        <w:pStyle w:val="Nmeros"/>
+      </w:pPr>
+      <w:r>
+        <w:t>actualiza.contador</w:t>
+      </w:r>
+    </w:p>
+    <w:p/>
+    <w:p>
+      <w:pPr>
+        <w:pStyle w:val="Ttulo2"/>
+      </w:pPr>
+      <w:bookmarkStart w:id="4" w:name="_Toc139418272"/>
+      <w:r>
+        <w:t>V</w:t>
+      </w:r>
+      <w:r>
+        <w:t>ariable</w:t>
+      </w:r>
+      <w:r>
+        <w:t>s</w:t>
+      </w:r>
+      <w:bookmarkEnd w:id="4"/>
+    </w:p>
+    <w:p>
+      <w:pPr>
+        <w:pStyle w:val="Ttulo3"/>
+      </w:pPr>
+      <w:r>
+        <w:rPr>
+          <w:i/>
+        </w:rPr>
+        <w:t>hayCambios</w:t>
+      </w:r>
+    </w:p>
+    <w:p>
+      <w:pPr>
+        <w:pStyle w:val="Dots"/>
+      </w:pPr>
+      <w:r>
+        <w:t xml:space="preserve">Cuando se carga la vista, la variable es </w:t>
+      </w:r>
+      <w:r>
+        <w:rPr>
+          <w:i/>
+        </w:rPr>
+        <w:t>false</w:t>
+      </w:r>
+      <w:r>
+        <w:t>.</w:t>
+      </w:r>
+    </w:p>
+    <w:p>
+      <w:pPr>
+        <w:pStyle w:val="Dots"/>
+      </w:pPr>
+      <w:r>
+        <w:t xml:space="preserve">Cuando </w:t>
+      </w:r>
+      <w:r>
+        <w:t xml:space="preserve">el usuario </w:t>
+      </w:r>
+      <w:r>
+        <w:t>hace algún cambio</w:t>
+      </w:r>
+      <w:r>
+        <w:t xml:space="preserve"> en las preferencias</w:t>
+      </w:r>
+      <w:r>
+        <w:t xml:space="preserve">, la variable cambia a </w:t>
+      </w:r>
+      <w:r>
+        <w:rPr>
+          <w:i/>
+        </w:rPr>
+        <w:t>true</w:t>
+      </w:r>
+      <w:r>
+        <w:t>.</w:t>
+      </w:r>
+    </w:p>
+    <w:p/>
+    <w:p>
+      <w:pPr>
+        <w:rPr>
+          <w:sz w:val="2"/>
+          <w:szCs w:val="2"/>
+        </w:rPr>
+      </w:pPr>
+    </w:p>
+    <w:p>
+      <w:pPr>
+        <w:pStyle w:val="Ttulo2"/>
+      </w:pPr>
       <w:bookmarkStart w:id="5" w:name="_Toc139418273"/>
       <w:r>
+        <w:lastRenderedPageBreak/>
         <w:t>Varios</w:t>
       </w:r>
     </w:p>
@@ -4218,34 +4384,18 @@
         <w:pStyle w:val="Nmeros"/>
       </w:pPr>
       <w:r>
-        <w:t>botoneraActivaInactiva</w:t>
-      </w:r>
-    </w:p>
-    <w:p>
-      <w:pPr>
-        <w:pStyle w:val="Nmeros"/>
-      </w:pPr>
-      <w:r>
-        <w:t>obtieneResultados</w:t>
-      </w:r>
-    </w:p>
-    <w:p>
-      <w:pPr>
-        <w:pStyle w:val="Nmeros"/>
-      </w:pPr>
-      <w:r>
-        <w:t>actualizaContador</w:t>
-      </w:r>
-    </w:p>
-    <w:p>
-      <w:pPr>
-        <w:pStyle w:val="Nmeros"/>
-      </w:pPr>
-      <w:r>
-        <w:t>cartelMostrarResultados</w:t>
-      </w:r>
-      <w:r>
-        <w:t xml:space="preserve"> </w:t>
+        <w:t>cambioDeConfig_id</w:t>
+      </w:r>
+    </w:p>
+    <w:p>
+      <w:pPr>
+        <w:pStyle w:val="Nmeros"/>
+      </w:pPr>
+      <w:r>
+        <w:t>cambioDe</w:t>
+      </w:r>
+      <w:r>
+        <w:t>Campos</w:t>
       </w:r>
     </w:p>
     <w:p>
@@ -5376,39 +5526,7 @@
         <w:rPr>
           <w:color w:val="00B050"/>
         </w:rPr>
-        <w:t>actualiza.</w:t>
-      </w:r>
-      <w:r>
-        <w:rPr>
-          <w:color w:val="00B050"/>
-        </w:rPr>
-        <w:t>valoresIniciales</w:t>
-      </w:r>
-    </w:p>
-    <w:p>
-      <w:pPr>
-        <w:pStyle w:val="Nmeros"/>
-        <w:rPr>
-          <w:color w:val="00B050"/>
-        </w:rPr>
-      </w:pPr>
-      <w:r>
-        <w:rPr>
-          <w:color w:val="00B050"/>
-        </w:rPr>
-        <w:t>guardaEnBD.</w:t>
-      </w:r>
-      <w:r>
-        <w:rPr>
-          <w:color w:val="00B050"/>
-        </w:rPr>
-        <w:t>configCons</w:t>
-      </w:r>
-      <w:r>
-        <w:rPr>
-          <w:color w:val="00B050"/>
-        </w:rPr>
-        <w:t>_id</w:t>
+        <w:t>verifica.configCons_id</w:t>
       </w:r>
       <w:bookmarkStart w:id="14" w:name="_GoBack"/>
       <w:bookmarkEnd w:id="14"/>
@@ -5424,87 +5542,21 @@
         <w:rPr>
           <w:color w:val="00B050"/>
         </w:rPr>
-        <w:t>actualiza.</w:t>
-      </w:r>
-      <w:r>
+        <w:t>cambioDeConfig_id</w:t>
+      </w:r>
+    </w:p>
+    <w:p>
+      <w:pPr>
+        <w:pStyle w:val="Nmeros"/>
         <w:rPr>
           <w:color w:val="00B050"/>
         </w:rPr>
-        <w:t>botoneraActivaInactiva</w:t>
-      </w:r>
-    </w:p>
-    <w:p>
-      <w:pPr>
-        <w:pStyle w:val="Nmeros"/>
+      </w:pPr>
+      <w:r>
         <w:rPr>
           <w:color w:val="00B050"/>
         </w:rPr>
-      </w:pPr>
-      <w:r>
-        <w:rPr>
-          <w:color w:val="00B050"/>
-        </w:rPr>
-        <w:t>actualiza.</w:t>
-      </w:r>
-      <w:r>
-        <w:rPr>
-          <w:color w:val="00B050"/>
-        </w:rPr>
-        <w:t>statusInicial</w:t>
-      </w:r>
-      <w:r>
-        <w:rPr>
-          <w:color w:val="00B050"/>
-        </w:rPr>
-        <w:t>Campos</w:t>
-      </w:r>
-    </w:p>
-    <w:p>
-      <w:pPr>
-        <w:pStyle w:val="Nmeros"/>
-      </w:pPr>
-      <w:r>
-        <w:rPr>
-          <w:color w:val="00B050"/>
-        </w:rPr>
-        <w:t>actualiza</w:t>
-      </w:r>
-      <w:r>
-        <w:rPr>
-          <w:color w:val="00B050"/>
-        </w:rPr>
-        <w:t>.</w:t>
-      </w:r>
-      <w:r>
-        <w:rPr>
-          <w:color w:val="00B050"/>
-        </w:rPr>
-        <w:t>cartelComencemosVisible</w:t>
-      </w:r>
-    </w:p>
-    <w:p>
-      <w:pPr>
-        <w:pStyle w:val="Nmeros"/>
-      </w:pPr>
-      <w:r>
-        <w:t>resultados.</w:t>
-      </w:r>
-      <w:r>
-        <w:t>obtiene</w:t>
-      </w:r>
-    </w:p>
-    <w:p>
-      <w:pPr>
-        <w:pStyle w:val="Nmeros"/>
-      </w:pPr>
-      <w:r>
-        <w:t>actualiza</w:t>
-      </w:r>
-      <w:r>
-        <w:t>.c</w:t>
-      </w:r>
-      <w:r>
-        <w:t>ontador</w:t>
+        <w:t>cambioDeCampos</w:t>
       </w:r>
     </w:p>
     <w:p>
@@ -6070,97 +6122,43 @@
     <w:p>
       <w:pPr>
         <w:pStyle w:val="Nmeros"/>
-      </w:pPr>
-      <w:r>
-        <w:t xml:space="preserve">La variable </w:t>
-      </w:r>
-      <w:r>
-        <w:rPr>
-          <w:i/>
-        </w:rPr>
-        <w:t>hayCambios</w:t>
-      </w:r>
-      <w:r>
-        <w:t xml:space="preserve"> cambia a </w:t>
-      </w:r>
-      <w:r>
-        <w:rPr>
-          <w:i/>
-        </w:rPr>
-        <w:t>false</w:t>
-      </w:r>
-      <w:r>
-        <w:t>.</w:t>
-      </w:r>
-    </w:p>
-    <w:p>
-      <w:pPr>
-        <w:pStyle w:val="Nmeros"/>
-      </w:pPr>
-      <w:r>
-        <w:t xml:space="preserve">Función </w:t>
-      </w:r>
-      <w:r>
-        <w:rPr>
-          <w:i/>
-        </w:rPr>
-        <w:t>statusInicialPrefs</w:t>
-      </w:r>
-      <w:r>
-        <w:t>.</w:t>
-      </w:r>
-    </w:p>
-    <w:p>
-      <w:pPr>
-        <w:pStyle w:val="Nmeros"/>
-      </w:pPr>
-      <w:r>
-        <w:t xml:space="preserve">Función </w:t>
-      </w:r>
-      <w:r>
-        <w:rPr>
-          <w:i/>
-        </w:rPr>
-        <w:t>actualizaBotonera</w:t>
-      </w:r>
-      <w:r>
-        <w:t>.</w:t>
-      </w:r>
-    </w:p>
-    <w:p>
-      <w:pPr>
-        <w:pStyle w:val="Nmeros"/>
-      </w:pPr>
-      <w:r>
-        <w:rPr>
-          <w:i/>
-        </w:rPr>
-        <w:t>obtieneResultados</w:t>
-      </w:r>
-    </w:p>
-    <w:p>
-      <w:pPr>
-        <w:pStyle w:val="Nmeros"/>
-      </w:pPr>
-      <w:r>
-        <w:rPr>
-          <w:i/>
-        </w:rPr>
-        <w:t>actualizaContador</w:t>
-      </w:r>
-    </w:p>
-    <w:p>
-      <w:pPr>
-        <w:pStyle w:val="Nmeros"/>
-      </w:pPr>
-      <w:r>
-        <w:rPr>
-          <w:i/>
-        </w:rPr>
-        <w:t>cartelMostrarResultados</w:t>
-      </w:r>
-      <w:r>
-        <w:t>.</w:t>
+        <w:rPr>
+          <w:color w:val="00B050"/>
+        </w:rPr>
+      </w:pPr>
+      <w:r>
+        <w:rPr>
+          <w:color w:val="00B050"/>
+        </w:rPr>
+        <w:t>actualiza.valoresIniciales</w:t>
+      </w:r>
+    </w:p>
+    <w:p>
+      <w:pPr>
+        <w:pStyle w:val="Nmeros"/>
+        <w:rPr>
+          <w:color w:val="00B050"/>
+        </w:rPr>
+      </w:pPr>
+      <w:r>
+        <w:rPr>
+          <w:color w:val="00B050"/>
+        </w:rPr>
+        <w:t>actualiza.statusInicialCampos</w:t>
+      </w:r>
+    </w:p>
+    <w:p>
+      <w:pPr>
+        <w:pStyle w:val="Nmeros"/>
+        <w:rPr>
+          <w:color w:val="00B050"/>
+        </w:rPr>
+      </w:pPr>
+      <w:r>
+        <w:rPr>
+          <w:color w:val="00B050"/>
+        </w:rPr>
+        <w:t>cambioDeConfiguracion</w:t>
       </w:r>
     </w:p>
     <w:p>
@@ -10475,7 +10473,7 @@
             <w:rPr>
               <w:noProof/>
             </w:rPr>
-            <w:t>7</w:t>
+            <w:t>9</w:t>
           </w:r>
           <w:r>
             <w:fldChar w:fldCharType="end"/>
@@ -10488,7 +10486,7 @@
               <w:rPr>
                 <w:noProof/>
               </w:rPr>
-              <w:t>19</w:t>
+              <w:t>20</w:t>
             </w:r>
           </w:fldSimple>
         </w:p>
@@ -16786,7 +16784,7 @@
 </file>
 
 <file path=customXml/itemProps1.xml><?xml version="1.0" encoding="utf-8"?>
-<ds:datastoreItem xmlns:ds="http://schemas.openxmlformats.org/officeDocument/2006/customXml" ds:itemID="{9C42AC1B-7155-4BE0-8387-08B3DC797DC0}">
+<ds:datastoreItem xmlns:ds="http://schemas.openxmlformats.org/officeDocument/2006/customXml" ds:itemID="{9772E989-9D6F-47FB-9C97-CBBF4E4A5072}">
   <ds:schemaRefs>
     <ds:schemaRef ds:uri="http://schemas.openxmlformats.org/officeDocument/2006/bibliography"/>
   </ds:schemaRefs>

--- a/0-varios/Memoria/10. Consultas.docx
+++ b/0-varios/Memoria/10. Consultas.docx
@@ -2891,7 +2891,7 @@
           </mc:Choice>
           <mc:Fallback>
             <w:pict>
-              <v:shape w14:anchorId="573DC772" id="Arco 16" o:spid="_x0000_s1026" style="position:absolute;margin-left:120.9pt;margin-top:.4pt;width:92.1pt;height:104.1pt;flip:y;z-index:251672576;visibility:visible;mso-wrap-style:square;mso-width-percent:0;mso-height-percent:0;mso-wrap-distance-left:9pt;mso-wrap-distance-top:0;mso-wrap-distance-right:9pt;mso-wrap-distance-bottom:0;mso-position-horizontal:absolute;mso-position-horizontal-relative:text;mso-position-vertical:absolute;mso-position-vertical-relative:text;mso-width-percent:0;mso-height-percent:0;mso-width-relative:margin;mso-height-relative:margin;v-text-anchor:middle" coordsize="1169670,1322070" o:gfxdata="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" path="m584835,nsc761173,,928097,89931,1039143,244761v94248,131410,140338,298659,128781,467319l584835,661035,584835,xem584835,nfc761173,,928097,89931,1039143,244761v94248,131410,140338,298659,128781,467319e" filled="f" strokecolor="#1f3763 [1608]" strokeweight="2.25pt">
+              <v:shape w14:anchorId="17302B52" id="Arco 16" o:spid="_x0000_s1026" style="position:absolute;margin-left:120.9pt;margin-top:.4pt;width:92.1pt;height:104.1pt;flip:y;z-index:251672576;visibility:visible;mso-wrap-style:square;mso-width-percent:0;mso-height-percent:0;mso-wrap-distance-left:9pt;mso-wrap-distance-top:0;mso-wrap-distance-right:9pt;mso-wrap-distance-bottom:0;mso-position-horizontal:absolute;mso-position-horizontal-relative:text;mso-position-vertical:absolute;mso-position-vertical-relative:text;mso-width-percent:0;mso-height-percent:0;mso-width-relative:margin;mso-height-relative:margin;v-text-anchor:middle" coordsize="1169670,1322070" o:gfxdata="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" path="m584835,nsc761173,,928097,89931,1039143,244761v94248,131410,140338,298659,128781,467319l584835,661035,584835,xem584835,nfc761173,,928097,89931,1039143,244761v94248,131410,140338,298659,128781,467319e" filled="f" strokecolor="#1f3763 [1608]" strokeweight="2.25pt">
                 <v:stroke startarrow="block" joinstyle="miter"/>
                 <v:path arrowok="t" o:connecttype="custom" o:connectlocs="584835,0;1039143,244761;1167924,712080" o:connectangles="0,0,0"/>
               </v:shape>
@@ -3155,7 +3155,7 @@
           </mc:Choice>
           <mc:Fallback>
             <w:pict>
-              <v:shapetype w14:anchorId="38C2F13D" id="_x0000_t88" coordsize="21600,21600" o:spt="88" adj="1800,10800" path="m,qx10800@0l10800@2qy21600@11,10800@3l10800@1qy,21600e" filled="f">
+              <v:shapetype w14:anchorId="7F0FEB3B" id="_x0000_t88" coordsize="21600,21600" o:spt="88" adj="1800,10800" path="m,qx10800@0l10800@2qy21600@11,10800@3l10800@1qy,21600e" filled="f">
                 <v:formulas>
                   <v:f eqn="val #0"/>
                   <v:f eqn="sum 21600 0 #0"/>
@@ -3364,7 +3364,7 @@
           </mc:Choice>
           <mc:Fallback>
             <w:pict>
-              <v:shape w14:anchorId="64BE9139" id="Cerrar llave 13" o:spid="_x0000_s1026" type="#_x0000_t88" style="position:absolute;margin-left:66.25pt;margin-top:20.05pt;width:10.4pt;height:27.65pt;z-index:251670528;visibility:visible;mso-wrap-style:square;mso-width-percent:0;mso-height-percent:0;mso-wrap-distance-left:9pt;mso-wrap-distance-top:0;mso-wrap-distance-right:9pt;mso-wrap-distance-bottom:0;mso-position-horizontal:absolute;mso-position-horizontal-relative:text;mso-position-vertical:absolute;mso-position-vertical-relative:text;mso-width-percent:0;mso-height-percent:0;mso-width-relative:margin;mso-height-relative:margin;v-text-anchor:middle" o:gfxdata="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" adj="4654,11345" strokecolor="#1f3763 [1608]" strokeweight="2.25pt">
+              <v:shape w14:anchorId="19177693" id="Cerrar llave 13" o:spid="_x0000_s1026" type="#_x0000_t88" style="position:absolute;margin-left:66.25pt;margin-top:20.05pt;width:10.4pt;height:27.65pt;z-index:251670528;visibility:visible;mso-wrap-style:square;mso-width-percent:0;mso-height-percent:0;mso-wrap-distance-left:9pt;mso-wrap-distance-top:0;mso-wrap-distance-right:9pt;mso-wrap-distance-bottom:0;mso-position-horizontal:absolute;mso-position-horizontal-relative:text;mso-position-vertical:absolute;mso-position-vertical-relative:text;mso-width-percent:0;mso-height-percent:0;mso-width-relative:margin;mso-height-relative:margin;v-text-anchor:middle" o:gfxdata="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" adj="4654,11345" strokecolor="#1f3763 [1608]" strokeweight="2.25pt">
                 <v:stroke joinstyle="miter"/>
               </v:shape>
             </w:pict>
@@ -5528,8 +5528,6 @@
         </w:rPr>
         <w:t>verifica.configCons_id</w:t>
       </w:r>
-      <w:bookmarkStart w:id="14" w:name="_GoBack"/>
-      <w:bookmarkEnd w:id="14"/>
     </w:p>
     <w:p>
       <w:pPr>
@@ -5591,11 +5589,11 @@
       <w:pPr>
         <w:pStyle w:val="Ttulo2"/>
       </w:pPr>
-      <w:bookmarkStart w:id="15" w:name="_Toc139418282"/>
+      <w:bookmarkStart w:id="14" w:name="_Toc139418282"/>
       <w:r>
         <w:t>Nombre</w:t>
       </w:r>
-      <w:bookmarkEnd w:id="15"/>
+      <w:bookmarkEnd w:id="14"/>
     </w:p>
     <w:p>
       <w:pPr>
@@ -5833,12 +5831,12 @@
       <w:pPr>
         <w:pStyle w:val="Ttulo2"/>
       </w:pPr>
-      <w:bookmarkStart w:id="16" w:name="_Toc139418283"/>
+      <w:bookmarkStart w:id="15" w:name="_Toc139418283"/>
       <w:r>
         <w:lastRenderedPageBreak/>
         <w:t>Botones</w:t>
       </w:r>
-      <w:bookmarkEnd w:id="16"/>
+      <w:bookmarkEnd w:id="15"/>
     </w:p>
     <w:p>
       <w:pPr>
@@ -6870,7 +6868,7 @@
         <w:rPr>
           <w:i/>
         </w:rPr>
-        <w:t>editar</w:t>
+        <w:t>edicion</w:t>
       </w:r>
       <w:r>
         <w:t>.</w:t>
@@ -6948,172 +6946,58 @@
         <w:rPr>
           <w:u w:val="single"/>
         </w:rPr>
-        <w:t xml:space="preserve">Acción en el primer </w:t>
-      </w:r>
+        <w:t>Acciones</w:t>
+      </w:r>
+      <w:r>
+        <w:t>:</w:t>
+      </w:r>
+    </w:p>
+    <w:p>
+      <w:pPr>
+        <w:pStyle w:val="Nmeros"/>
+      </w:pPr>
+      <w:r>
+        <w:t>Vacía el contenido del input.</w:t>
+      </w:r>
+    </w:p>
+    <w:p>
+      <w:pPr>
+        <w:pStyle w:val="Nmeros"/>
+      </w:pPr>
       <w:r>
         <w:rPr>
           <w:i/>
-          <w:u w:val="single"/>
-        </w:rPr>
-        <w:t>click</w:t>
-      </w:r>
-      <w:r>
-        <w:t xml:space="preserve"> </w:t>
-      </w:r>
-      <w:r>
-        <w:sym w:font="Symbol" w:char="F0AE"/>
-      </w:r>
-      <w:r>
-        <w:t xml:space="preserve"> inicia el circuito </w:t>
+        </w:rPr>
+        <w:t>nombreOK</w:t>
+      </w:r>
+      <w:r>
+        <w:t xml:space="preserve"> cambia a </w:t>
       </w:r>
       <w:r>
         <w:rPr>
           <w:i/>
         </w:rPr>
-        <w:t>Edita</w:t>
+        <w:t>false</w:t>
+      </w:r>
+      <w:r>
+        <w:t>.</w:t>
+      </w:r>
+    </w:p>
+    <w:p>
+      <w:pPr>
+        <w:pStyle w:val="Nmeros"/>
+      </w:pPr>
+      <w:r>
+        <w:t xml:space="preserve">Agrega la clase </w:t>
       </w:r>
       <w:r>
         <w:rPr>
           <w:i/>
         </w:rPr>
-        <w:t>r</w:t>
-      </w:r>
-      <w:r>
-        <w:rPr>
-          <w:i/>
-        </w:rPr>
-        <w:t xml:space="preserve"> el nombre de</w:t>
-      </w:r>
-      <w:r>
-        <w:rPr>
-          <w:i/>
-        </w:rPr>
-        <w:t xml:space="preserve"> un filtro personalizado</w:t>
-      </w:r>
-      <w:r>
-        <w:t>:</w:t>
-      </w:r>
-    </w:p>
-    <w:p>
-      <w:pPr>
-        <w:pStyle w:val="Nmeros"/>
-      </w:pPr>
-      <w:r>
-        <w:t>Vacía el contenido del input.</w:t>
-      </w:r>
-    </w:p>
-    <w:p>
-      <w:pPr>
-        <w:pStyle w:val="Nmeros"/>
-      </w:pPr>
-      <w:r>
-        <w:rPr>
-          <w:i/>
-        </w:rPr>
-        <w:t>nombreOK</w:t>
-      </w:r>
-      <w:r>
-        <w:t xml:space="preserve"> cambia a </w:t>
-      </w:r>
-      <w:r>
-        <w:rPr>
-          <w:i/>
-        </w:rPr>
-        <w:t>false</w:t>
-      </w:r>
-      <w:r>
-        <w:t>.</w:t>
-      </w:r>
-    </w:p>
-    <w:p>
-      <w:pPr>
-        <w:pStyle w:val="Nmeros"/>
-      </w:pPr>
-      <w:r>
-        <w:t xml:space="preserve">Agrega la clase </w:t>
-      </w:r>
-      <w:r>
-        <w:rPr>
-          <w:i/>
-        </w:rPr>
-        <w:t>editar</w:t>
+        <w:t>edicion</w:t>
       </w:r>
       <w:r>
         <w:t xml:space="preserve"> en el input.</w:t>
-      </w:r>
-    </w:p>
-    <w:p>
-      <w:pPr>
-        <w:pStyle w:val="Nmeros"/>
-      </w:pPr>
-      <w:r>
-        <w:t xml:space="preserve">Deja activos los íconos </w:t>
-      </w:r>
-      <w:r>
-        <w:rPr>
-          <w:i/>
-        </w:rPr>
-        <w:t>editar</w:t>
-      </w:r>
-      <w:r>
-        <w:t xml:space="preserve"> y </w:t>
-      </w:r>
-      <w:r>
-        <w:rPr>
-          <w:i/>
-        </w:rPr>
-        <w:t>guardar</w:t>
-      </w:r>
-      <w:r>
-        <w:t>, e inactiva los demás.</w:t>
-      </w:r>
-    </w:p>
-    <w:p>
-      <w:pPr>
-        <w:pStyle w:val="Dots"/>
-      </w:pPr>
-      <w:r>
-        <w:rPr>
-          <w:u w:val="single"/>
-        </w:rPr>
-        <w:t xml:space="preserve">Acción en el siguiente </w:t>
-      </w:r>
-      <w:r>
-        <w:rPr>
-          <w:i/>
-          <w:u w:val="single"/>
-        </w:rPr>
-        <w:t>click</w:t>
-      </w:r>
-      <w:r>
-        <w:t xml:space="preserve"> </w:t>
-      </w:r>
-      <w:r>
-        <w:sym w:font="Symbol" w:char="F0AE"/>
-      </w:r>
-      <w:r>
-        <w:t xml:space="preserve"> cancela el circuito </w:t>
-      </w:r>
-      <w:r>
-        <w:rPr>
-          <w:i/>
-        </w:rPr>
-        <w:t>Editar el nombre de</w:t>
-      </w:r>
-      <w:r>
-        <w:rPr>
-          <w:i/>
-        </w:rPr>
-        <w:t xml:space="preserve"> un </w:t>
-      </w:r>
-      <w:r>
-        <w:rPr>
-          <w:i/>
-        </w:rPr>
-        <w:t>filtro personalizado</w:t>
-      </w:r>
-      <w:r>
-        <w:t>:</w:t>
       </w:r>
     </w:p>
     <w:p>
@@ -7269,164 +7153,41 @@
       <w:pPr>
         <w:pStyle w:val="Nmeros"/>
       </w:pPr>
-      <w:r>
-        <w:t xml:space="preserve">Tabla </w:t>
-      </w:r>
-      <w:r>
-        <w:rPr>
-          <w:i/>
-        </w:rPr>
-        <w:t>filtrosCampos</w:t>
-      </w:r>
-      <w:r>
-        <w:t xml:space="preserve">: se eliminan los registros vinculados al </w:t>
-      </w:r>
-      <w:r>
-        <w:rPr>
-          <w:i/>
-        </w:rPr>
-        <w:t>filtro personalizado</w:t>
-      </w:r>
-      <w:r>
-        <w:t>.</w:t>
-      </w:r>
-    </w:p>
-    <w:p>
-      <w:pPr>
-        <w:pStyle w:val="Nmeros"/>
-      </w:pPr>
-      <w:r>
-        <w:t xml:space="preserve">Tabla </w:t>
-      </w:r>
-      <w:r>
-        <w:rPr>
-          <w:i/>
-        </w:rPr>
-        <w:t>filtrosCabecera</w:t>
-      </w:r>
-      <w:r>
-        <w:t>: se elimina el registro.</w:t>
-      </w:r>
-    </w:p>
-    <w:p>
-      <w:pPr>
-        <w:pStyle w:val="Nmeros"/>
-      </w:pPr>
-      <w:r>
-        <w:t>Elije otro filtro personalizado del usuario, y si no lo encuentra elije uno predeterminado.</w:t>
-      </w:r>
-    </w:p>
-    <w:p>
-      <w:pPr>
-        <w:pStyle w:val="Nmeros"/>
-      </w:pPr>
-      <w:r>
-        <w:t xml:space="preserve">Cambia la variable </w:t>
-      </w:r>
-      <w:r>
-        <w:rPr>
-          <w:i/>
-        </w:rPr>
-        <w:t>hayCambios</w:t>
-      </w:r>
-      <w:r>
-        <w:t xml:space="preserve"> </w:t>
-      </w:r>
-      <w:r>
-        <w:t>a</w:t>
-      </w:r>
-      <w:r>
-        <w:t xml:space="preserve"> </w:t>
-      </w:r>
-      <w:r>
-        <w:rPr>
-          <w:i/>
-        </w:rPr>
-        <w:t>false</w:t>
-      </w:r>
-      <w:r>
-        <w:t>.</w:t>
-      </w:r>
-    </w:p>
-    <w:p>
-      <w:pPr>
-        <w:pStyle w:val="Nmeros"/>
-      </w:pPr>
-      <w:r>
-        <w:t xml:space="preserve">Ejecuta la función </w:t>
-      </w:r>
-      <w:r>
-        <w:rPr>
-          <w:i/>
-        </w:rPr>
-        <w:t>nuevoFiltroPers</w:t>
-      </w:r>
-      <w:r>
-        <w:t>.</w:t>
-      </w:r>
-    </w:p>
-    <w:p>
-      <w:pPr>
-        <w:pStyle w:val="Nmeros"/>
-      </w:pPr>
-      <w:r>
-        <w:t xml:space="preserve">Ejecuta la función </w:t>
-      </w:r>
-      <w:r>
-        <w:rPr>
-          <w:i/>
-        </w:rPr>
-        <w:t>statusInicialPrefs</w:t>
-      </w:r>
-      <w:r>
-        <w:t>.</w:t>
-      </w:r>
-    </w:p>
-    <w:p>
-      <w:pPr>
-        <w:pStyle w:val="Nmeros"/>
-      </w:pPr>
-      <w:r>
-        <w:t xml:space="preserve">Ejecuta la función </w:t>
-      </w:r>
-      <w:r>
-        <w:rPr>
-          <w:i/>
-        </w:rPr>
-        <w:t>actualizaBotonera</w:t>
-      </w:r>
-      <w:r>
-        <w:t>.</w:t>
-      </w:r>
-    </w:p>
-    <w:p>
-      <w:pPr>
-        <w:pStyle w:val="Nmeros"/>
-      </w:pPr>
-      <w:r>
-        <w:t>obtieneResultados</w:t>
-      </w:r>
-    </w:p>
-    <w:p>
-      <w:pPr>
-        <w:pStyle w:val="Nmeros"/>
-      </w:pPr>
-      <w:r>
-        <w:t>actualizaContador</w:t>
-      </w:r>
-    </w:p>
-    <w:p>
-      <w:pPr>
-        <w:pStyle w:val="Nmeros"/>
-      </w:pPr>
-      <w:r>
-        <w:rPr>
-          <w:i/>
-        </w:rPr>
-        <w:t>cartelMostrarResultados</w:t>
-      </w:r>
-      <w:r>
-        <w:t>.</w:t>
+      <w:bookmarkStart w:id="16" w:name="_GoBack"/>
+      <w:r>
+        <w:t>cambiosEnBD.</w:t>
+      </w:r>
+      <w:r>
+        <w:t>eliminaConfigCons</w:t>
+      </w:r>
+    </w:p>
+    <w:bookmarkEnd w:id="16"/>
+    <w:p>
+      <w:pPr>
+        <w:pStyle w:val="Nmeros"/>
+        <w:rPr>
+          <w:color w:val="00B050"/>
+        </w:rPr>
+      </w:pPr>
+      <w:r>
+        <w:rPr>
+          <w:color w:val="00B050"/>
+        </w:rPr>
+        <w:t>cambioDeConfig_id</w:t>
+      </w:r>
+    </w:p>
+    <w:p>
+      <w:pPr>
+        <w:pStyle w:val="Nmeros"/>
+        <w:rPr>
+          <w:color w:val="00B050"/>
+        </w:rPr>
+      </w:pPr>
+      <w:r>
+        <w:rPr>
+          <w:color w:val="00B050"/>
+        </w:rPr>
+        <w:t>cambioDeCampos</w:t>
       </w:r>
     </w:p>
     <w:p>
@@ -10281,7 +10042,7 @@
             <w:rPr>
               <w:noProof/>
             </w:rPr>
-            <w:t>5/jul.23</w:t>
+            <w:t>7/jul.23</w:t>
           </w:r>
           <w:r>
             <w:fldChar w:fldCharType="end"/>
@@ -10302,7 +10063,7 @@
             <w:rPr>
               <w:noProof/>
             </w:rPr>
-            <w:t>03:14</w:t>
+            <w:t>14:38</w:t>
           </w:r>
           <w:r>
             <w:fldChar w:fldCharType="end"/>
@@ -10423,7 +10184,7 @@
             <w:rPr>
               <w:noProof/>
             </w:rPr>
-            <w:t>5/jul.23</w:t>
+            <w:t>7/jul.23</w:t>
           </w:r>
           <w:r>
             <w:fldChar w:fldCharType="end"/>
@@ -10444,7 +10205,7 @@
             <w:rPr>
               <w:noProof/>
             </w:rPr>
-            <w:t>03:14</w:t>
+            <w:t>14:38</w:t>
           </w:r>
           <w:r>
             <w:fldChar w:fldCharType="end"/>
@@ -10473,7 +10234,7 @@
             <w:rPr>
               <w:noProof/>
             </w:rPr>
-            <w:t>9</w:t>
+            <w:t>20</w:t>
           </w:r>
           <w:r>
             <w:fldChar w:fldCharType="end"/>
@@ -16784,7 +16545,7 @@
 </file>
 
 <file path=customXml/itemProps1.xml><?xml version="1.0" encoding="utf-8"?>
-<ds:datastoreItem xmlns:ds="http://schemas.openxmlformats.org/officeDocument/2006/customXml" ds:itemID="{9772E989-9D6F-47FB-9C97-CBBF4E4A5072}">
+<ds:datastoreItem xmlns:ds="http://schemas.openxmlformats.org/officeDocument/2006/customXml" ds:itemID="{21EC7301-B66F-4D3F-A9E9-EF5AC0567CD9}">
   <ds:schemaRefs>
     <ds:schemaRef ds:uri="http://schemas.openxmlformats.org/officeDocument/2006/bibliography"/>
   </ds:schemaRefs>

--- a/0-varios/Memoria/10. Consultas.docx
+++ b/0-varios/Memoria/10. Consultas.docx
@@ -2891,7 +2891,7 @@
           </mc:Choice>
           <mc:Fallback>
             <w:pict>
-              <v:shape w14:anchorId="17302B52" id="Arco 16" o:spid="_x0000_s1026" style="position:absolute;margin-left:120.9pt;margin-top:.4pt;width:92.1pt;height:104.1pt;flip:y;z-index:251672576;visibility:visible;mso-wrap-style:square;mso-width-percent:0;mso-height-percent:0;mso-wrap-distance-left:9pt;mso-wrap-distance-top:0;mso-wrap-distance-right:9pt;mso-wrap-distance-bottom:0;mso-position-horizontal:absolute;mso-position-horizontal-relative:text;mso-position-vertical:absolute;mso-position-vertical-relative:text;mso-width-percent:0;mso-height-percent:0;mso-width-relative:margin;mso-height-relative:margin;v-text-anchor:middle" coordsize="1169670,1322070" o:gfxdata="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" path="m584835,nsc761173,,928097,89931,1039143,244761v94248,131410,140338,298659,128781,467319l584835,661035,584835,xem584835,nfc761173,,928097,89931,1039143,244761v94248,131410,140338,298659,128781,467319e" filled="f" strokecolor="#1f3763 [1608]" strokeweight="2.25pt">
+              <v:shape w14:anchorId="63A548E3" id="Arco 16" o:spid="_x0000_s1026" style="position:absolute;margin-left:120.9pt;margin-top:.4pt;width:92.1pt;height:104.1pt;flip:y;z-index:251672576;visibility:visible;mso-wrap-style:square;mso-width-percent:0;mso-height-percent:0;mso-wrap-distance-left:9pt;mso-wrap-distance-top:0;mso-wrap-distance-right:9pt;mso-wrap-distance-bottom:0;mso-position-horizontal:absolute;mso-position-horizontal-relative:text;mso-position-vertical:absolute;mso-position-vertical-relative:text;mso-width-percent:0;mso-height-percent:0;mso-width-relative:margin;mso-height-relative:margin;v-text-anchor:middle" coordsize="1169670,1322070" o:gfxdata="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" path="m584835,nsc761173,,928097,89931,1039143,244761v94248,131410,140338,298659,128781,467319l584835,661035,584835,xem584835,nfc761173,,928097,89931,1039143,244761v94248,131410,140338,298659,128781,467319e" filled="f" strokecolor="#1f3763 [1608]" strokeweight="2.25pt">
                 <v:stroke startarrow="block" joinstyle="miter"/>
                 <v:path arrowok="t" o:connecttype="custom" o:connectlocs="584835,0;1039143,244761;1167924,712080" o:connectangles="0,0,0"/>
               </v:shape>
@@ -3155,7 +3155,7 @@
           </mc:Choice>
           <mc:Fallback>
             <w:pict>
-              <v:shapetype w14:anchorId="7F0FEB3B" id="_x0000_t88" coordsize="21600,21600" o:spt="88" adj="1800,10800" path="m,qx10800@0l10800@2qy21600@11,10800@3l10800@1qy,21600e" filled="f">
+              <v:shapetype w14:anchorId="3682BD52" id="_x0000_t88" coordsize="21600,21600" o:spt="88" adj="1800,10800" path="m,qx10800@0l10800@2qy21600@11,10800@3l10800@1qy,21600e" filled="f">
                 <v:formulas>
                   <v:f eqn="val #0"/>
                   <v:f eqn="sum 21600 0 #0"/>
@@ -3364,7 +3364,7 @@
           </mc:Choice>
           <mc:Fallback>
             <w:pict>
-              <v:shape w14:anchorId="19177693" id="Cerrar llave 13" o:spid="_x0000_s1026" type="#_x0000_t88" style="position:absolute;margin-left:66.25pt;margin-top:20.05pt;width:10.4pt;height:27.65pt;z-index:251670528;visibility:visible;mso-wrap-style:square;mso-width-percent:0;mso-height-percent:0;mso-wrap-distance-left:9pt;mso-wrap-distance-top:0;mso-wrap-distance-right:9pt;mso-wrap-distance-bottom:0;mso-position-horizontal:absolute;mso-position-horizontal-relative:text;mso-position-vertical:absolute;mso-position-vertical-relative:text;mso-width-percent:0;mso-height-percent:0;mso-width-relative:margin;mso-height-relative:margin;v-text-anchor:middle" o:gfxdata="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" adj="4654,11345" strokecolor="#1f3763 [1608]" strokeweight="2.25pt">
+              <v:shape w14:anchorId="31E1B92F" id="Cerrar llave 13" o:spid="_x0000_s1026" type="#_x0000_t88" style="position:absolute;margin-left:66.25pt;margin-top:20.05pt;width:10.4pt;height:27.65pt;z-index:251670528;visibility:visible;mso-wrap-style:square;mso-width-percent:0;mso-height-percent:0;mso-wrap-distance-left:9pt;mso-wrap-distance-top:0;mso-wrap-distance-right:9pt;mso-wrap-distance-bottom:0;mso-position-horizontal:absolute;mso-position-horizontal-relative:text;mso-position-vertical:absolute;mso-position-vertical-relative:text;mso-width-percent:0;mso-height-percent:0;mso-width-relative:margin;mso-height-relative:margin;v-text-anchor:middle" o:gfxdata="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" adj="4654,11345" strokecolor="#1f3763 [1608]" strokeweight="2.25pt">
                 <v:stroke joinstyle="miter"/>
               </v:shape>
             </w:pict>
@@ -5860,7 +5860,16 @@
         <w:t xml:space="preserve">: </w:t>
       </w:r>
       <w:r>
-        <w:t xml:space="preserve">crear un nuevo filtro personalizado </w:t>
+        <w:t>crear un</w:t>
+      </w:r>
+      <w:r>
+        <w:t>a nueva</w:t>
+      </w:r>
+      <w:r>
+        <w:t xml:space="preserve"> </w:t>
+      </w:r>
+      <w:r>
+        <w:t xml:space="preserve">configuración personalizada </w:t>
       </w:r>
       <w:r>
         <w:t>con</w:t>
@@ -5963,7 +5972,7 @@
         <w:pStyle w:val="Nmeros"/>
       </w:pPr>
       <w:r>
-        <w:t xml:space="preserve">Agregar/quita </w:t>
+        <w:t xml:space="preserve">Agrega/quita </w:t>
       </w:r>
       <w:r>
         <w:t xml:space="preserve">la clase </w:t>
@@ -6017,7 +6026,7 @@
         <w:pStyle w:val="Ttulo3"/>
       </w:pPr>
       <w:r>
-        <w:t>Deshacer</w:t>
+        <w:t>Edición</w:t>
       </w:r>
     </w:p>
     <w:p>
@@ -6031,13 +6040,28 @@
         <w:t>Objetivo</w:t>
       </w:r>
       <w:r>
-        <w:t xml:space="preserve">: </w:t>
-      </w:r>
-      <w:r>
-        <w:t xml:space="preserve">descartar las novedades respecto a la versión </w:t>
-      </w:r>
-      <w:r>
-        <w:t>guardada</w:t>
+        <w:t>: cambia</w:t>
+      </w:r>
+      <w:r>
+        <w:t xml:space="preserve"> el nombre de un</w:t>
+      </w:r>
+      <w:r>
+        <w:t>a</w:t>
+      </w:r>
+      <w:r>
+        <w:t xml:space="preserve"> </w:t>
+      </w:r>
+      <w:r>
+        <w:t>configuración de consulta</w:t>
+      </w:r>
+      <w:r>
+        <w:rPr>
+          <w:i/>
+        </w:rPr>
+        <w:t xml:space="preserve"> </w:t>
+      </w:r>
+      <w:r>
+        <w:t>propia</w:t>
       </w:r>
       <w:r>
         <w:t>.</w:t>
@@ -6051,7 +6075,19 @@
         <w:rPr>
           <w:u w:val="single"/>
         </w:rPr>
-        <w:t>Condiciones</w:t>
+        <w:t>Condicio</w:t>
+      </w:r>
+      <w:r>
+        <w:rPr>
+          <w:u w:val="single"/>
+        </w:rPr>
+        <w:t>n</w:t>
+      </w:r>
+      <w:r>
+        <w:rPr>
+          <w:u w:val="single"/>
+        </w:rPr>
+        <w:t>es</w:t>
       </w:r>
       <w:r>
         <w:t>:</w:t>
@@ -6062,6 +6098,32 @@
         <w:pStyle w:val="Nmeros"/>
       </w:pPr>
       <w:r>
+        <w:t xml:space="preserve">El input no debe tener la clase </w:t>
+      </w:r>
+      <w:r>
+        <w:rPr>
+          <w:i/>
+        </w:rPr>
+        <w:t>nuevo</w:t>
+      </w:r>
+      <w:r>
+        <w:t xml:space="preserve"> ni </w:t>
+      </w:r>
+      <w:r>
+        <w:rPr>
+          <w:i/>
+        </w:rPr>
+        <w:t>edicion</w:t>
+      </w:r>
+      <w:r>
+        <w:t>.</w:t>
+      </w:r>
+    </w:p>
+    <w:p>
+      <w:pPr>
+        <w:pStyle w:val="Nmeros"/>
+      </w:pPr>
+      <w:r>
         <w:t xml:space="preserve">La variable </w:t>
       </w:r>
       <w:r>
@@ -6071,92 +6133,156 @@
         <w:t>hayCambios</w:t>
       </w:r>
       <w:r>
-        <w:t xml:space="preserve"> es true.</w:t>
-      </w:r>
-    </w:p>
-    <w:p>
-      <w:pPr>
-        <w:pStyle w:val="Nmeros"/>
-      </w:pPr>
-      <w:r>
-        <w:t xml:space="preserve">El input no tiene las clases </w:t>
+        <w:t xml:space="preserve"> es </w:t>
       </w:r>
       <w:r>
         <w:rPr>
           <w:i/>
         </w:rPr>
+        <w:t>false</w:t>
+      </w:r>
+      <w:r>
+        <w:t>.</w:t>
+      </w:r>
+    </w:p>
+    <w:p>
+      <w:pPr>
+        <w:pStyle w:val="Nmeros"/>
+      </w:pPr>
+      <w:r>
+        <w:t xml:space="preserve">La variable </w:t>
+      </w:r>
+      <w:r>
+        <w:rPr>
+          <w:i/>
+        </w:rPr>
+        <w:t>filtro</w:t>
+      </w:r>
+      <w:r>
+        <w:rPr>
+          <w:i/>
+        </w:rPr>
+        <w:t>De</w:t>
+      </w:r>
+      <w:r>
+        <w:rPr>
+          <w:i/>
+        </w:rPr>
+        <w:t xml:space="preserve">Usuario </w:t>
+      </w:r>
+      <w:r>
+        <w:t xml:space="preserve">es </w:t>
+      </w:r>
+      <w:r>
+        <w:rPr>
+          <w:i/>
+        </w:rPr>
+        <w:t>true</w:t>
+      </w:r>
+      <w:r>
+        <w:t>.</w:t>
+      </w:r>
+    </w:p>
+    <w:p>
+      <w:pPr>
+        <w:pStyle w:val="Dots"/>
+      </w:pPr>
+      <w:r>
+        <w:rPr>
+          <w:u w:val="single"/>
+        </w:rPr>
+        <w:t>Acciones</w:t>
+      </w:r>
+      <w:r>
+        <w:t>:</w:t>
+      </w:r>
+    </w:p>
+    <w:p>
+      <w:pPr>
+        <w:pStyle w:val="Nmeros"/>
+      </w:pPr>
+      <w:r>
+        <w:t>Vacía el contenido del input.</w:t>
+      </w:r>
+    </w:p>
+    <w:p>
+      <w:pPr>
+        <w:pStyle w:val="Nmeros"/>
+      </w:pPr>
+      <w:r>
+        <w:rPr>
+          <w:i/>
+        </w:rPr>
+        <w:t>nombreOK</w:t>
+      </w:r>
+      <w:r>
+        <w:t xml:space="preserve"> cambia a </w:t>
+      </w:r>
+      <w:r>
+        <w:rPr>
+          <w:i/>
+        </w:rPr>
+        <w:t>false</w:t>
+      </w:r>
+      <w:r>
+        <w:t>.</w:t>
+      </w:r>
+    </w:p>
+    <w:p>
+      <w:pPr>
+        <w:pStyle w:val="Nmeros"/>
+      </w:pPr>
+      <w:r>
+        <w:t>Agrega</w:t>
+      </w:r>
+      <w:r>
+        <w:t>/quita</w:t>
+      </w:r>
+      <w:r>
+        <w:t xml:space="preserve"> la clase </w:t>
+      </w:r>
+      <w:r>
+        <w:rPr>
+          <w:i/>
+        </w:rPr>
+        <w:t>edicion</w:t>
+      </w:r>
+      <w:r>
+        <w:t xml:space="preserve"> en el input.</w:t>
+      </w:r>
+    </w:p>
+    <w:p>
+      <w:pPr>
+        <w:pStyle w:val="Nmeros"/>
+      </w:pPr>
+      <w:r>
+        <w:t xml:space="preserve">Función </w:t>
+      </w:r>
+      <w:r>
+        <w:rPr>
+          <w:i/>
+        </w:rPr>
+        <w:t>actualizaBotonera</w:t>
+      </w:r>
+      <w:r>
+        <w:t>.</w:t>
+      </w:r>
+    </w:p>
+    <w:p>
+      <w:pPr>
+        <w:pStyle w:val="Dots"/>
+      </w:pPr>
+      <w:r>
+        <w:t xml:space="preserve">Cuando agrega la clase </w:t>
+      </w:r>
+      <w:r>
+        <w:rPr>
+          <w:i/>
+        </w:rPr>
         <w:t>nuevo</w:t>
       </w:r>
       <w:r>
-        <w:t xml:space="preserve"> </w:t>
-      </w:r>
-      <w:r>
-        <w:t xml:space="preserve">y </w:t>
-      </w:r>
-      <w:r>
-        <w:rPr>
-          <w:i/>
-        </w:rPr>
-        <w:t>editar</w:t>
-      </w:r>
-      <w:r>
-        <w:t>.</w:t>
-      </w:r>
-    </w:p>
-    <w:p>
-      <w:pPr>
-        <w:pStyle w:val="Dots"/>
-      </w:pPr>
-      <w:r>
-        <w:rPr>
-          <w:u w:val="single"/>
-        </w:rPr>
-        <w:t>Acciones</w:t>
-      </w:r>
-      <w:r>
-        <w:t>:</w:t>
-      </w:r>
-    </w:p>
-    <w:p>
-      <w:pPr>
-        <w:pStyle w:val="Nmeros"/>
-        <w:rPr>
-          <w:color w:val="00B050"/>
-        </w:rPr>
-      </w:pPr>
-      <w:r>
-        <w:rPr>
-          <w:color w:val="00B050"/>
-        </w:rPr>
-        <w:t>actualiza.valoresIniciales</w:t>
-      </w:r>
-    </w:p>
-    <w:p>
-      <w:pPr>
-        <w:pStyle w:val="Nmeros"/>
-        <w:rPr>
-          <w:color w:val="00B050"/>
-        </w:rPr>
-      </w:pPr>
-      <w:r>
-        <w:rPr>
-          <w:color w:val="00B050"/>
-        </w:rPr>
-        <w:t>actualiza.statusInicialCampos</w:t>
-      </w:r>
-    </w:p>
-    <w:p>
-      <w:pPr>
-        <w:pStyle w:val="Nmeros"/>
-        <w:rPr>
-          <w:color w:val="00B050"/>
-        </w:rPr>
-      </w:pPr>
-      <w:r>
-        <w:rPr>
-          <w:color w:val="00B050"/>
-        </w:rPr>
-        <w:t>cambioDeConfiguracion</w:t>
+        <w:t>, se muestra el input. Cuando la quita, se oculta.</w:t>
       </w:r>
     </w:p>
     <w:p>
@@ -6796,26 +6922,176 @@
         <w:pStyle w:val="Ttulo3"/>
       </w:pPr>
       <w:r>
-        <w:t>Edi</w:t>
-      </w:r>
-      <w:r>
-        <w:t>ción</w:t>
-      </w:r>
-    </w:p>
-    <w:p>
-      <w:pPr>
-        <w:pStyle w:val="Dots"/>
-      </w:pPr>
-      <w:r>
-        <w:t xml:space="preserve">Sirve para </w:t>
-      </w:r>
-      <w:r>
-        <w:t xml:space="preserve">cambiar el nombre de un </w:t>
+        <w:br w:type="column"/>
+      </w:r>
+      <w:r>
+        <w:lastRenderedPageBreak/>
+        <w:t>Deshacer</w:t>
+      </w:r>
+    </w:p>
+    <w:p>
+      <w:pPr>
+        <w:pStyle w:val="Dots"/>
+      </w:pPr>
+      <w:r>
+        <w:rPr>
+          <w:u w:val="single"/>
+        </w:rPr>
+        <w:t>Objetivo</w:t>
+      </w:r>
+      <w:r>
+        <w:t xml:space="preserve">: descartar las novedades </w:t>
+      </w:r>
+      <w:r>
+        <w:t xml:space="preserve">de configuración, </w:t>
+      </w:r>
+      <w:r>
+        <w:t>respecto a la versión guardada.</w:t>
+      </w:r>
+    </w:p>
+    <w:p>
+      <w:pPr>
+        <w:pStyle w:val="Dots"/>
+      </w:pPr>
+      <w:r>
+        <w:rPr>
+          <w:u w:val="single"/>
+        </w:rPr>
+        <w:t>Condiciones</w:t>
+      </w:r>
+      <w:r>
+        <w:t>:</w:t>
+      </w:r>
+    </w:p>
+    <w:p>
+      <w:pPr>
+        <w:pStyle w:val="Nmeros"/>
+      </w:pPr>
+      <w:r>
+        <w:t xml:space="preserve">El input no debe tener la clase </w:t>
       </w:r>
       <w:r>
         <w:rPr>
           <w:i/>
         </w:rPr>
+        <w:t>nuevo</w:t>
+      </w:r>
+      <w:r>
+        <w:t xml:space="preserve"> ni </w:t>
+      </w:r>
+      <w:r>
+        <w:rPr>
+          <w:i/>
+        </w:rPr>
+        <w:t>editar</w:t>
+      </w:r>
+      <w:r>
+        <w:t>.</w:t>
+      </w:r>
+    </w:p>
+    <w:p>
+      <w:pPr>
+        <w:pStyle w:val="Nmeros"/>
+      </w:pPr>
+      <w:r>
+        <w:t xml:space="preserve">La variable </w:t>
+      </w:r>
+      <w:r>
+        <w:rPr>
+          <w:i/>
+        </w:rPr>
+        <w:t>hayCambios</w:t>
+      </w:r>
+      <w:r>
+        <w:t xml:space="preserve"> es true.</w:t>
+      </w:r>
+    </w:p>
+    <w:p>
+      <w:pPr>
+        <w:pStyle w:val="Dots"/>
+      </w:pPr>
+      <w:r>
+        <w:rPr>
+          <w:u w:val="single"/>
+        </w:rPr>
+        <w:t>Acciones</w:t>
+      </w:r>
+      <w:r>
+        <w:t>:</w:t>
+      </w:r>
+    </w:p>
+    <w:p>
+      <w:pPr>
+        <w:pStyle w:val="Nmeros"/>
+        <w:rPr>
+          <w:color w:val="00B050"/>
+        </w:rPr>
+      </w:pPr>
+      <w:r>
+        <w:rPr>
+          <w:color w:val="00B050"/>
+        </w:rPr>
+        <w:t>actualiza.valoresIniciales</w:t>
+      </w:r>
+    </w:p>
+    <w:p>
+      <w:pPr>
+        <w:pStyle w:val="Nmeros"/>
+        <w:rPr>
+          <w:color w:val="00B050"/>
+        </w:rPr>
+      </w:pPr>
+      <w:r>
+        <w:rPr>
+          <w:color w:val="00B050"/>
+        </w:rPr>
+        <w:t>actualiza.statusInicialCampos</w:t>
+      </w:r>
+    </w:p>
+    <w:p>
+      <w:pPr>
+        <w:pStyle w:val="Nmeros"/>
+        <w:rPr>
+          <w:color w:val="00B050"/>
+        </w:rPr>
+      </w:pPr>
+      <w:r>
+        <w:rPr>
+          <w:color w:val="00B050"/>
+        </w:rPr>
+        <w:t>cambioDeConfiguracion</w:t>
+      </w:r>
+    </w:p>
+    <w:p>
+      <w:pPr>
+        <w:pStyle w:val="Ttulo3"/>
+      </w:pPr>
+      <w:bookmarkStart w:id="16" w:name="_GoBack"/>
+      <w:bookmarkEnd w:id="16"/>
+      <w:r>
+        <w:t>Eliminar</w:t>
+      </w:r>
+    </w:p>
+    <w:p>
+      <w:pPr>
+        <w:pStyle w:val="Dots"/>
+      </w:pPr>
+      <w:r>
+        <w:rPr>
+          <w:u w:val="single"/>
+        </w:rPr>
+        <w:t>Objetivo</w:t>
+      </w:r>
+      <w:r>
+        <w:t>:</w:t>
+      </w:r>
+      <w:r>
+        <w:t xml:space="preserve"> eliminar un </w:t>
+      </w:r>
+      <w:r>
+        <w:rPr>
+          <w:i/>
+        </w:rPr>
         <w:t>filtro personalizado</w:t>
       </w:r>
       <w:r>
@@ -6868,7 +7144,7 @@
         <w:rPr>
           <w:i/>
         </w:rPr>
-        <w:t>edicion</w:t>
+        <w:t>editar</w:t>
       </w:r>
       <w:r>
         <w:t>.</w:t>
@@ -6888,13 +7164,36 @@
         <w:t>hayCambios</w:t>
       </w:r>
       <w:r>
-        <w:t xml:space="preserve"> es </w:t>
+        <w:t xml:space="preserve"> es false.</w:t>
+      </w:r>
+    </w:p>
+    <w:p>
+      <w:pPr>
+        <w:pStyle w:val="Nmeros"/>
+      </w:pPr>
+      <w:r>
+        <w:t xml:space="preserve">La variable </w:t>
       </w:r>
       <w:r>
         <w:rPr>
           <w:i/>
         </w:rPr>
-        <w:t>false</w:t>
+        <w:t>filtroPropio</w:t>
+      </w:r>
+      <w:r>
+        <w:t xml:space="preserve"> </w:t>
+      </w:r>
+      <w:r>
+        <w:t>es</w:t>
+      </w:r>
+      <w:r>
+        <w:t xml:space="preserve"> </w:t>
+      </w:r>
+      <w:r>
+        <w:rPr>
+          <w:i/>
+        </w:rPr>
+        <w:t>true</w:t>
       </w:r>
       <w:r>
         <w:t>.</w:t>
@@ -6902,247 +7201,6 @@
     </w:p>
     <w:p>
       <w:pPr>
-        <w:pStyle w:val="Nmeros"/>
-      </w:pPr>
-      <w:r>
-        <w:t xml:space="preserve">La variable </w:t>
-      </w:r>
-      <w:r>
-        <w:rPr>
-          <w:i/>
-        </w:rPr>
-        <w:t>filtro</w:t>
-      </w:r>
-      <w:r>
-        <w:rPr>
-          <w:i/>
-        </w:rPr>
-        <w:t>De</w:t>
-      </w:r>
-      <w:r>
-        <w:rPr>
-          <w:i/>
-        </w:rPr>
-        <w:t xml:space="preserve">Usuario </w:t>
-      </w:r>
-      <w:r>
-        <w:t xml:space="preserve">es </w:t>
-      </w:r>
-      <w:r>
-        <w:rPr>
-          <w:i/>
-        </w:rPr>
-        <w:t>true</w:t>
-      </w:r>
-      <w:r>
-        <w:t>.</w:t>
-      </w:r>
-    </w:p>
-    <w:p>
-      <w:pPr>
-        <w:pStyle w:val="Dots"/>
-      </w:pPr>
-      <w:r>
-        <w:rPr>
-          <w:u w:val="single"/>
-        </w:rPr>
-        <w:t>Acciones</w:t>
-      </w:r>
-      <w:r>
-        <w:t>:</w:t>
-      </w:r>
-    </w:p>
-    <w:p>
-      <w:pPr>
-        <w:pStyle w:val="Nmeros"/>
-      </w:pPr>
-      <w:r>
-        <w:t>Vacía el contenido del input.</w:t>
-      </w:r>
-    </w:p>
-    <w:p>
-      <w:pPr>
-        <w:pStyle w:val="Nmeros"/>
-      </w:pPr>
-      <w:r>
-        <w:rPr>
-          <w:i/>
-        </w:rPr>
-        <w:t>nombreOK</w:t>
-      </w:r>
-      <w:r>
-        <w:t xml:space="preserve"> cambia a </w:t>
-      </w:r>
-      <w:r>
-        <w:rPr>
-          <w:i/>
-        </w:rPr>
-        <w:t>false</w:t>
-      </w:r>
-      <w:r>
-        <w:t>.</w:t>
-      </w:r>
-    </w:p>
-    <w:p>
-      <w:pPr>
-        <w:pStyle w:val="Nmeros"/>
-      </w:pPr>
-      <w:r>
-        <w:t xml:space="preserve">Agrega la clase </w:t>
-      </w:r>
-      <w:r>
-        <w:rPr>
-          <w:i/>
-        </w:rPr>
-        <w:t>edicion</w:t>
-      </w:r>
-      <w:r>
-        <w:t xml:space="preserve"> en el input.</w:t>
-      </w:r>
-    </w:p>
-    <w:p>
-      <w:pPr>
-        <w:pStyle w:val="Nmeros"/>
-      </w:pPr>
-      <w:r>
-        <w:t xml:space="preserve">Función </w:t>
-      </w:r>
-      <w:r>
-        <w:rPr>
-          <w:i/>
-        </w:rPr>
-        <w:t>actualizaBotonera</w:t>
-      </w:r>
-      <w:r>
-        <w:t>.</w:t>
-      </w:r>
-    </w:p>
-    <w:p>
-      <w:pPr>
-        <w:pStyle w:val="Ttulo3"/>
-      </w:pPr>
-      <w:r>
-        <w:br w:type="column"/>
-      </w:r>
-      <w:r>
-        <w:lastRenderedPageBreak/>
-        <w:t>Eliminar</w:t>
-      </w:r>
-    </w:p>
-    <w:p>
-      <w:pPr>
-        <w:pStyle w:val="Dots"/>
-      </w:pPr>
-      <w:r>
-        <w:t xml:space="preserve">Sirve para eliminar un </w:t>
-      </w:r>
-      <w:r>
-        <w:rPr>
-          <w:i/>
-        </w:rPr>
-        <w:t>filtro personalizado</w:t>
-      </w:r>
-      <w:r>
-        <w:t xml:space="preserve"> propio.</w:t>
-      </w:r>
-    </w:p>
-    <w:p>
-      <w:pPr>
-        <w:pStyle w:val="Dots"/>
-      </w:pPr>
-      <w:r>
-        <w:rPr>
-          <w:u w:val="single"/>
-        </w:rPr>
-        <w:t>Condicio</w:t>
-      </w:r>
-      <w:r>
-        <w:rPr>
-          <w:u w:val="single"/>
-        </w:rPr>
-        <w:t>n</w:t>
-      </w:r>
-      <w:r>
-        <w:rPr>
-          <w:u w:val="single"/>
-        </w:rPr>
-        <w:t>es</w:t>
-      </w:r>
-      <w:r>
-        <w:t>:</w:t>
-      </w:r>
-    </w:p>
-    <w:p>
-      <w:pPr>
-        <w:pStyle w:val="Nmeros"/>
-      </w:pPr>
-      <w:r>
-        <w:t xml:space="preserve">El input no debe tener la clase </w:t>
-      </w:r>
-      <w:r>
-        <w:rPr>
-          <w:i/>
-        </w:rPr>
-        <w:t>nuevo</w:t>
-      </w:r>
-      <w:r>
-        <w:t xml:space="preserve"> ni </w:t>
-      </w:r>
-      <w:r>
-        <w:rPr>
-          <w:i/>
-        </w:rPr>
-        <w:t>editar</w:t>
-      </w:r>
-      <w:r>
-        <w:t>.</w:t>
-      </w:r>
-    </w:p>
-    <w:p>
-      <w:pPr>
-        <w:pStyle w:val="Nmeros"/>
-      </w:pPr>
-      <w:r>
-        <w:t xml:space="preserve">La variable </w:t>
-      </w:r>
-      <w:r>
-        <w:rPr>
-          <w:i/>
-        </w:rPr>
-        <w:t>hayCambios</w:t>
-      </w:r>
-      <w:r>
-        <w:t xml:space="preserve"> es false.</w:t>
-      </w:r>
-    </w:p>
-    <w:p>
-      <w:pPr>
-        <w:pStyle w:val="Nmeros"/>
-      </w:pPr>
-      <w:r>
-        <w:t xml:space="preserve">La variable </w:t>
-      </w:r>
-      <w:r>
-        <w:rPr>
-          <w:i/>
-        </w:rPr>
-        <w:t xml:space="preserve">filtroUsuario </w:t>
-      </w:r>
-      <w:r>
-        <w:t xml:space="preserve">es </w:t>
-      </w:r>
-      <w:r>
-        <w:rPr>
-          <w:i/>
-        </w:rPr>
-        <w:t>true</w:t>
-      </w:r>
-      <w:r>
-        <w:t>.</w:t>
-      </w:r>
-    </w:p>
-    <w:p>
-      <w:pPr>
         <w:pStyle w:val="Dots"/>
       </w:pPr>
       <w:r>
@@ -7153,7 +7211,6 @@
       <w:pPr>
         <w:pStyle w:val="Nmeros"/>
       </w:pPr>
-      <w:bookmarkStart w:id="16" w:name="_GoBack"/>
       <w:r>
         <w:t>cambiosEnBD.</w:t>
       </w:r>
@@ -7161,7 +7218,6 @@
         <w:t>eliminaConfigCons</w:t>
       </w:r>
     </w:p>
-    <w:bookmarkEnd w:id="16"/>
     <w:p>
       <w:pPr>
         <w:pStyle w:val="Nmeros"/>
@@ -10234,7 +10290,7 @@
             <w:rPr>
               <w:noProof/>
             </w:rPr>
-            <w:t>20</w:t>
+            <w:t>11</w:t>
           </w:r>
           <w:r>
             <w:fldChar w:fldCharType="end"/>
@@ -16545,7 +16601,7 @@
 </file>
 
 <file path=customXml/itemProps1.xml><?xml version="1.0" encoding="utf-8"?>
-<ds:datastoreItem xmlns:ds="http://schemas.openxmlformats.org/officeDocument/2006/customXml" ds:itemID="{21EC7301-B66F-4D3F-A9E9-EF5AC0567CD9}">
+<ds:datastoreItem xmlns:ds="http://schemas.openxmlformats.org/officeDocument/2006/customXml" ds:itemID="{DDB80D92-B8E2-46B1-820C-E63BC5529617}">
   <ds:schemaRefs>
     <ds:schemaRef ds:uri="http://schemas.openxmlformats.org/officeDocument/2006/bibliography"/>
   </ds:schemaRefs>

--- a/0-varios/Memoria/10. Consultas.docx
+++ b/0-varios/Memoria/10. Consultas.docx
@@ -2891,7 +2891,7 @@
           </mc:Choice>
           <mc:Fallback>
             <w:pict>
-              <v:shape w14:anchorId="63A548E3" id="Arco 16" o:spid="_x0000_s1026" style="position:absolute;margin-left:120.9pt;margin-top:.4pt;width:92.1pt;height:104.1pt;flip:y;z-index:251672576;visibility:visible;mso-wrap-style:square;mso-width-percent:0;mso-height-percent:0;mso-wrap-distance-left:9pt;mso-wrap-distance-top:0;mso-wrap-distance-right:9pt;mso-wrap-distance-bottom:0;mso-position-horizontal:absolute;mso-position-horizontal-relative:text;mso-position-vertical:absolute;mso-position-vertical-relative:text;mso-width-percent:0;mso-height-percent:0;mso-width-relative:margin;mso-height-relative:margin;v-text-anchor:middle" coordsize="1169670,1322070" o:gfxdata="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" path="m584835,nsc761173,,928097,89931,1039143,244761v94248,131410,140338,298659,128781,467319l584835,661035,584835,xem584835,nfc761173,,928097,89931,1039143,244761v94248,131410,140338,298659,128781,467319e" filled="f" strokecolor="#1f3763 [1608]" strokeweight="2.25pt">
+              <v:shape w14:anchorId="6EA61C88" id="Arco 16" o:spid="_x0000_s1026" style="position:absolute;margin-left:120.9pt;margin-top:.4pt;width:92.1pt;height:104.1pt;flip:y;z-index:251672576;visibility:visible;mso-wrap-style:square;mso-width-percent:0;mso-height-percent:0;mso-wrap-distance-left:9pt;mso-wrap-distance-top:0;mso-wrap-distance-right:9pt;mso-wrap-distance-bottom:0;mso-position-horizontal:absolute;mso-position-horizontal-relative:text;mso-position-vertical:absolute;mso-position-vertical-relative:text;mso-width-percent:0;mso-height-percent:0;mso-width-relative:margin;mso-height-relative:margin;v-text-anchor:middle" coordsize="1169670,1322070" o:gfxdata="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" path="m584835,nsc761173,,928097,89931,1039143,244761v94248,131410,140338,298659,128781,467319l584835,661035,584835,xem584835,nfc761173,,928097,89931,1039143,244761v94248,131410,140338,298659,128781,467319e" filled="f" strokecolor="#1f3763 [1608]" strokeweight="2.25pt">
                 <v:stroke startarrow="block" joinstyle="miter"/>
                 <v:path arrowok="t" o:connecttype="custom" o:connectlocs="584835,0;1039143,244761;1167924,712080" o:connectangles="0,0,0"/>
               </v:shape>
@@ -3155,7 +3155,7 @@
           </mc:Choice>
           <mc:Fallback>
             <w:pict>
-              <v:shapetype w14:anchorId="3682BD52" id="_x0000_t88" coordsize="21600,21600" o:spt="88" adj="1800,10800" path="m,qx10800@0l10800@2qy21600@11,10800@3l10800@1qy,21600e" filled="f">
+              <v:shapetype w14:anchorId="7C9802D9" id="_x0000_t88" coordsize="21600,21600" o:spt="88" adj="1800,10800" path="m,qx10800@0l10800@2qy21600@11,10800@3l10800@1qy,21600e" filled="f">
                 <v:formulas>
                   <v:f eqn="val #0"/>
                   <v:f eqn="sum 21600 0 #0"/>
@@ -3364,7 +3364,7 @@
           </mc:Choice>
           <mc:Fallback>
             <w:pict>
-              <v:shape w14:anchorId="31E1B92F" id="Cerrar llave 13" o:spid="_x0000_s1026" type="#_x0000_t88" style="position:absolute;margin-left:66.25pt;margin-top:20.05pt;width:10.4pt;height:27.65pt;z-index:251670528;visibility:visible;mso-wrap-style:square;mso-width-percent:0;mso-height-percent:0;mso-wrap-distance-left:9pt;mso-wrap-distance-top:0;mso-wrap-distance-right:9pt;mso-wrap-distance-bottom:0;mso-position-horizontal:absolute;mso-position-horizontal-relative:text;mso-position-vertical:absolute;mso-position-vertical-relative:text;mso-width-percent:0;mso-height-percent:0;mso-width-relative:margin;mso-height-relative:margin;v-text-anchor:middle" o:gfxdata="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" adj="4654,11345" strokecolor="#1f3763 [1608]" strokeweight="2.25pt">
+              <v:shape w14:anchorId="2C6C8363" id="Cerrar llave 13" o:spid="_x0000_s1026" type="#_x0000_t88" style="position:absolute;margin-left:66.25pt;margin-top:20.05pt;width:10.4pt;height:27.65pt;z-index:251670528;visibility:visible;mso-wrap-style:square;mso-width-percent:0;mso-height-percent:0;mso-wrap-distance-left:9pt;mso-wrap-distance-top:0;mso-wrap-distance-right:9pt;mso-wrap-distance-bottom:0;mso-position-horizontal:absolute;mso-position-horizontal-relative:text;mso-position-vertical:absolute;mso-position-vertical-relative:text;mso-width-percent:0;mso-height-percent:0;mso-width-relative:margin;mso-height-relative:margin;v-text-anchor:middle" o:gfxdata="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" adj="4654,11345" strokecolor="#1f3763 [1608]" strokeweight="2.25pt">
                 <v:stroke joinstyle="miter"/>
               </v:shape>
             </w:pict>
@@ -3722,24 +3722,15 @@
         <w:t>Obtiene</w:t>
       </w:r>
       <w:r>
-        <w:t xml:space="preserve"> los valores de los campos </w:t>
-      </w:r>
-      <w:r>
-        <w:t>en la vista</w:t>
-      </w:r>
-      <w:r>
-        <w:t>.</w:t>
-      </w:r>
-    </w:p>
-    <w:p>
-      <w:pPr>
-        <w:pStyle w:val="Nmeros"/>
-      </w:pPr>
-      <w:r>
-        <w:t>Se usa cuando se carga la vista</w:t>
-      </w:r>
-      <w:r>
-        <w:t>, se cambia de configuración, o se cambia alguna preferencia.</w:t>
+        <w:t xml:space="preserve"> los valores de los campos en la vista.</w:t>
+      </w:r>
+    </w:p>
+    <w:p>
+      <w:pPr>
+        <w:pStyle w:val="Nmeros"/>
+      </w:pPr>
+      <w:r>
+        <w:t>Se usa cuando se carga la vista, se cambia de configuración, o se cambia alguna preferencia.</w:t>
       </w:r>
     </w:p>
     <w:p>
@@ -4108,43 +4099,31 @@
         <w:pStyle w:val="Nmeros"/>
       </w:pPr>
       <w:r>
-        <w:t>actualiza.valo</w:t>
-      </w:r>
-      <w:r>
-        <w:t>resInicialesDeObjetoV</w:t>
-      </w:r>
-    </w:p>
-    <w:p>
-      <w:pPr>
-        <w:pStyle w:val="Nmeros"/>
-      </w:pPr>
-      <w:r>
-        <w:t>guardaEnBD</w:t>
-      </w:r>
-      <w:r>
-        <w:t>.configCons_id</w:t>
-      </w:r>
-    </w:p>
-    <w:p>
-      <w:pPr>
-        <w:pStyle w:val="Nmeros"/>
-      </w:pPr>
-      <w:r>
-        <w:t>actualiz</w:t>
-      </w:r>
-      <w:r>
-        <w:t>a.statusInicialCampos</w:t>
-      </w:r>
-    </w:p>
-    <w:p>
-      <w:pPr>
-        <w:pStyle w:val="Nmeros"/>
-      </w:pPr>
-      <w:r>
-        <w:t>actuali</w:t>
-      </w:r>
-      <w:r>
-        <w:t>za.cartelComencemosVisible</w:t>
+        <w:t>actualiza.valoresInicialesDeObjetoV</w:t>
+      </w:r>
+    </w:p>
+    <w:p>
+      <w:pPr>
+        <w:pStyle w:val="Nmeros"/>
+      </w:pPr>
+      <w:r>
+        <w:t>guardaEnBD.configCons_id</w:t>
+      </w:r>
+    </w:p>
+    <w:p>
+      <w:pPr>
+        <w:pStyle w:val="Nmeros"/>
+      </w:pPr>
+      <w:r>
+        <w:t>actualiza.statusInicialCampos</w:t>
+      </w:r>
+    </w:p>
+    <w:p>
+      <w:pPr>
+        <w:pStyle w:val="Nmeros"/>
+      </w:pPr>
+      <w:r>
+        <w:t>actualiza.cartelComencemosVisible</w:t>
       </w:r>
     </w:p>
     <w:p>
@@ -4210,10 +4189,7 @@
         <w:pStyle w:val="Nmeros"/>
       </w:pPr>
       <w:r>
-        <w:t>z</w:t>
-      </w:r>
-      <w:r>
-        <w:t>onaDeProds.obtieneLosProductos</w:t>
+        <w:t>zonaDeProds.obtieneLosProductos</w:t>
       </w:r>
     </w:p>
     <w:p>
@@ -4224,13 +4200,21 @@
         <w:t>actualiza.contador</w:t>
       </w:r>
     </w:p>
-    <w:p/>
+    <w:p>
+      <w:pPr>
+        <w:spacing w:after="160" w:line="259" w:lineRule="auto"/>
+      </w:pPr>
+      <w:r>
+        <w:br w:type="page"/>
+      </w:r>
+    </w:p>
     <w:p>
       <w:pPr>
         <w:pStyle w:val="Ttulo2"/>
       </w:pPr>
       <w:bookmarkStart w:id="4" w:name="_Toc139418272"/>
       <w:r>
+        <w:lastRenderedPageBreak/>
         <w:t>V</w:t>
       </w:r>
       <w:r>
@@ -4249,7 +4233,7 @@
         <w:rPr>
           <w:i/>
         </w:rPr>
-        <w:t>hayCambios</w:t>
+        <w:t>hayCambiosDeCampo</w:t>
       </w:r>
     </w:p>
     <w:p>
@@ -4298,7 +4282,96 @@
         <w:t>.</w:t>
       </w:r>
     </w:p>
-    <w:p/>
+    <w:p>
+      <w:pPr>
+        <w:pStyle w:val="Ttulo3"/>
+      </w:pPr>
+      <w:r>
+        <w:rPr>
+          <w:i/>
+        </w:rPr>
+        <w:t>filtroPropio</w:t>
+      </w:r>
+    </w:p>
+    <w:p>
+      <w:pPr>
+        <w:pStyle w:val="Dots"/>
+      </w:pPr>
+      <w:r>
+        <w:t>Informa si el filtro personalizado fue creado por el usuario.</w:t>
+      </w:r>
+    </w:p>
+    <w:p>
+      <w:pPr>
+        <w:pStyle w:val="Dots"/>
+      </w:pPr>
+      <w:r>
+        <w:t xml:space="preserve">Cuando se carga la página, lo averigua del campo </w:t>
+      </w:r>
+      <w:r>
+        <w:rPr>
+          <w:i/>
+        </w:rPr>
+        <w:t>filtroUsuario</w:t>
+      </w:r>
+      <w:r>
+        <w:t>.</w:t>
+      </w:r>
+    </w:p>
+    <w:p>
+      <w:pPr>
+        <w:pStyle w:val="Ttulo3"/>
+      </w:pPr>
+      <w:r>
+        <w:rPr>
+          <w:i/>
+        </w:rPr>
+        <w:t>nombreOK</w:t>
+      </w:r>
+    </w:p>
+    <w:p>
+      <w:pPr>
+        <w:pStyle w:val="Dots"/>
+      </w:pPr>
+      <w:r>
+        <w:t xml:space="preserve">Cuando se carga la vista o cambia la configuración, la variable es </w:t>
+      </w:r>
+      <w:r>
+        <w:rPr>
+          <w:i/>
+        </w:rPr>
+        <w:t>false</w:t>
+      </w:r>
+      <w:r>
+        <w:t>.</w:t>
+      </w:r>
+    </w:p>
+    <w:p>
+      <w:pPr>
+        <w:pStyle w:val="Dots"/>
+      </w:pPr>
+      <w:r>
+        <w:t xml:space="preserve">Mientras se escribe un nuevo nombre de configuración, cambia a </w:t>
+      </w:r>
+      <w:r>
+        <w:rPr>
+          <w:i/>
+        </w:rPr>
+        <w:t>true</w:t>
+      </w:r>
+      <w:r>
+        <w:t xml:space="preserve"> o </w:t>
+      </w:r>
+      <w:r>
+        <w:rPr>
+          <w:i/>
+        </w:rPr>
+        <w:t>false</w:t>
+      </w:r>
+      <w:r>
+        <w:t>, en función de si se cumplen las condiciones para poder guardar un nombre.</w:t>
+      </w:r>
+    </w:p>
     <w:p>
       <w:pPr>
         <w:rPr>
@@ -4306,6 +4379,9 @@
           <w:szCs w:val="2"/>
         </w:rPr>
       </w:pPr>
+      <w:r>
+        <w:br w:type="column"/>
+      </w:r>
     </w:p>
     <w:p>
       <w:pPr>
@@ -4313,7 +4389,6 @@
       </w:pPr>
       <w:bookmarkStart w:id="5" w:name="_Toc139418273"/>
       <w:r>
-        <w:lastRenderedPageBreak/>
         <w:t>Varios</w:t>
       </w:r>
     </w:p>
@@ -5509,6 +5584,23 @@
         <w:pStyle w:val="Dots"/>
       </w:pPr>
       <w:r>
+        <w:t xml:space="preserve">Cada id de </w:t>
+      </w:r>
+      <w:r>
+        <w:rPr>
+          <w:i/>
+        </w:rPr>
+        <w:t>configuración de consulta</w:t>
+      </w:r>
+      <w:r>
+        <w:t xml:space="preserve"> tiene vinculado un conjunto de preferencias de campo del usuario para la vista.</w:t>
+      </w:r>
+    </w:p>
+    <w:p>
+      <w:pPr>
+        <w:pStyle w:val="Dots"/>
+      </w:pPr>
+      <w:r>
         <w:t>El sistema e</w:t>
       </w:r>
       <w:r>
@@ -5594,48 +5686,236 @@
         <w:t>Nombre</w:t>
       </w:r>
       <w:bookmarkEnd w:id="14"/>
+      <w:r>
+        <w:t xml:space="preserve"> de la Configuración</w:t>
+      </w:r>
     </w:p>
     <w:p>
       <w:pPr>
         <w:pStyle w:val="Ttulo3"/>
       </w:pPr>
       <w:r>
-        <w:t>Introducción</w:t>
-      </w:r>
-    </w:p>
-    <w:p>
-      <w:pPr>
-        <w:pStyle w:val="Dots"/>
-      </w:pPr>
-      <w:r>
-        <w:t xml:space="preserve">Cada nombre de filtro </w:t>
-      </w:r>
-      <w:r>
-        <w:t>personalizado tiene vinculado un</w:t>
-      </w:r>
-      <w:r>
-        <w:t xml:space="preserve"> conjunto de preferencias del usuario para la vista.</w:t>
-      </w:r>
-    </w:p>
-    <w:p>
-      <w:pPr>
-        <w:pStyle w:val="Dots"/>
-      </w:pPr>
-      <w:r>
-        <w:t>Correcciones automáticas mientras</w:t>
-      </w:r>
-      <w:r>
-        <w:t xml:space="preserve"> se</w:t>
-      </w:r>
-      <w:r>
-        <w:t xml:space="preserve"> escribe</w:t>
-      </w:r>
-      <w:r>
-        <w:t xml:space="preserve"> el nombre</w:t>
+        <w:t>Comentarios</w:t>
+      </w:r>
+    </w:p>
+    <w:p>
+      <w:pPr>
+        <w:pStyle w:val="Dots"/>
+      </w:pPr>
+      <w:r>
+        <w:rPr>
+          <w:u w:val="single"/>
+        </w:rPr>
+        <w:t>Objetivo</w:t>
+      </w:r>
+      <w:r>
+        <w:rPr>
+          <w:u w:val="single"/>
+        </w:rPr>
+        <w:t>s</w:t>
       </w:r>
       <w:r>
         <w:t>:</w:t>
       </w:r>
+      <w:r>
+        <w:t xml:space="preserve"> se usa en dos situaciones distintas.</w:t>
+      </w:r>
+    </w:p>
+    <w:p>
+      <w:pPr>
+        <w:pStyle w:val="Nmeros"/>
+      </w:pPr>
+      <w:r>
+        <w:rPr>
+          <w:u w:val="single"/>
+        </w:rPr>
+        <w:t>Nuevo</w:t>
+      </w:r>
+      <w:r>
+        <w:t xml:space="preserve">: </w:t>
+      </w:r>
+      <w:r>
+        <w:t>ingresar el nombre de una nueva configuración.</w:t>
+      </w:r>
+    </w:p>
+    <w:p>
+      <w:pPr>
+        <w:pStyle w:val="Nmeros"/>
+      </w:pPr>
+      <w:r>
+        <w:rPr>
+          <w:u w:val="single"/>
+        </w:rPr>
+        <w:t>Edición</w:t>
+      </w:r>
+      <w:r>
+        <w:t>: cambiar el nombre de la configuración actual.</w:t>
+      </w:r>
+    </w:p>
+    <w:p>
+      <w:pPr>
+        <w:pStyle w:val="Dots"/>
+      </w:pPr>
+      <w:r>
+        <w:t>El sistema detecta para qué objetivo se está usando, con la clase que tiene el input:</w:t>
+      </w:r>
+    </w:p>
+    <w:p>
+      <w:pPr>
+        <w:pStyle w:val="Nmeros"/>
+      </w:pPr>
+      <w:r>
+        <w:t>nuevo</w:t>
+      </w:r>
+    </w:p>
+    <w:p>
+      <w:pPr>
+        <w:pStyle w:val="Nmeros"/>
+      </w:pPr>
+      <w:r>
+        <w:t>edicion</w:t>
+      </w:r>
+    </w:p>
+    <w:p>
+      <w:pPr>
+        <w:pStyle w:val="Ttulo3"/>
+      </w:pPr>
+      <w:r>
+        <w:t>Condiciones para acceder</w:t>
+      </w:r>
+    </w:p>
+    <w:p>
+      <w:pPr>
+        <w:pStyle w:val="Dots"/>
+      </w:pPr>
+      <w:r>
+        <w:rPr>
+          <w:u w:val="single"/>
+        </w:rPr>
+        <w:t>Uso para nueva configuración</w:t>
+      </w:r>
+      <w:r>
+        <w:t>:</w:t>
+      </w:r>
+    </w:p>
+    <w:p>
+      <w:pPr>
+        <w:pStyle w:val="Nmeros"/>
+      </w:pPr>
+      <w:r>
+        <w:t xml:space="preserve">Debe estar presente la clase </w:t>
+      </w:r>
+      <w:r>
+        <w:rPr>
+          <w:i/>
+        </w:rPr>
+        <w:t>nuevo</w:t>
+      </w:r>
+      <w:r>
+        <w:t xml:space="preserve"> en el input.</w:t>
+      </w:r>
+    </w:p>
+    <w:p>
+      <w:pPr>
+        <w:pStyle w:val="Nmeros"/>
+      </w:pPr>
+      <w:r>
+        <w:t xml:space="preserve">El botón </w:t>
+      </w:r>
+      <w:r>
+        <w:rPr>
+          <w:i/>
+        </w:rPr>
+        <w:t>nuevo</w:t>
+      </w:r>
+      <w:r>
+        <w:t xml:space="preserve"> debe estar activo</w:t>
+      </w:r>
+    </w:p>
+    <w:p>
+      <w:pPr>
+        <w:pStyle w:val="Dots"/>
+      </w:pPr>
+      <w:r>
+        <w:rPr>
+          <w:u w:val="single"/>
+        </w:rPr>
+        <w:t>Uso para edición de nombre</w:t>
+      </w:r>
+      <w:r>
+        <w:t>:</w:t>
+      </w:r>
+    </w:p>
+    <w:p>
+      <w:pPr>
+        <w:pStyle w:val="Nmeros"/>
+      </w:pPr>
+      <w:r>
+        <w:t xml:space="preserve">Debe estar presente la clase </w:t>
+      </w:r>
+      <w:r>
+        <w:rPr>
+          <w:i/>
+        </w:rPr>
+        <w:t>edicion</w:t>
+      </w:r>
+      <w:r>
+        <w:t xml:space="preserve"> en el input</w:t>
+      </w:r>
+    </w:p>
+    <w:p>
+      <w:pPr>
+        <w:pStyle w:val="Nmeros"/>
+      </w:pPr>
+      <w:r>
+        <w:t xml:space="preserve">El botón </w:t>
+      </w:r>
+      <w:r>
+        <w:rPr>
+          <w:i/>
+        </w:rPr>
+        <w:t>nuevo</w:t>
+      </w:r>
+      <w:r>
+        <w:t xml:space="preserve"> debe estar activo</w:t>
+      </w:r>
+    </w:p>
+    <w:p>
+      <w:pPr>
+        <w:pStyle w:val="Nmeros"/>
+      </w:pPr>
+      <w:r>
+        <w:rPr>
+          <w:i/>
+        </w:rPr>
+        <w:t>filtroPropio</w:t>
+      </w:r>
+      <w:r>
+        <w:t xml:space="preserve"> debe ser true.</w:t>
+      </w:r>
+    </w:p>
+    <w:p>
+      <w:pPr>
+        <w:pStyle w:val="Ttulo3"/>
+      </w:pPr>
+      <w:r>
+        <w:br w:type="column"/>
+      </w:r>
+      <w:r>
+        <w:lastRenderedPageBreak/>
+        <w:t>Acciones</w:t>
+      </w:r>
+      <w:r>
+        <w:t>:</w:t>
+      </w:r>
+    </w:p>
+    <w:p>
+      <w:pPr>
+        <w:pStyle w:val="Dots"/>
+      </w:pPr>
+      <w:r>
+        <w:t>Elimina los caracteres que no son aceptados.</w:t>
+      </w:r>
     </w:p>
     <w:p>
       <w:pPr>
@@ -5666,7 +5946,34 @@
         <w:pStyle w:val="Dots"/>
       </w:pPr>
       <w:r>
-        <w:t>Correcciones automáticas al guardar: se quita el espacio al final.</w:t>
+        <w:t xml:space="preserve">Cambia el valor de la variable </w:t>
+      </w:r>
+      <w:r>
+        <w:rPr>
+          <w:i/>
+        </w:rPr>
+        <w:t>nombreOK</w:t>
+      </w:r>
+      <w:r>
+        <w:t xml:space="preserve"> a </w:t>
+      </w:r>
+      <w:r>
+        <w:rPr>
+          <w:i/>
+        </w:rPr>
+        <w:t>true</w:t>
+      </w:r>
+      <w:r>
+        <w:t xml:space="preserve"> o </w:t>
+      </w:r>
+      <w:r>
+        <w:rPr>
+          <w:i/>
+        </w:rPr>
+        <w:t>false</w:t>
+      </w:r>
+      <w:r>
+        <w:t>, dependiendo de si el nombre aprueba el test de errores.</w:t>
       </w:r>
     </w:p>
     <w:p>
@@ -5674,7 +5981,23 @@
         <w:pStyle w:val="Ttulo3"/>
       </w:pPr>
       <w:r>
-        <w:t xml:space="preserve">Variable </w:t>
+        <w:t>Condiciones para poder guardarlo</w:t>
+      </w:r>
+    </w:p>
+    <w:p>
+      <w:pPr>
+        <w:pStyle w:val="Dots"/>
+      </w:pPr>
+      <w:r>
+        <w:t>Los nombres no se pueden repetir para un mismo usuario.</w:t>
+      </w:r>
+    </w:p>
+    <w:p>
+      <w:pPr>
+        <w:pStyle w:val="Dots"/>
+      </w:pPr>
+      <w:r>
+        <w:t xml:space="preserve">La variable </w:t>
       </w:r>
       <w:r>
         <w:rPr>
@@ -5682,126 +6005,18 @@
         </w:rPr>
         <w:t>nombreOK</w:t>
       </w:r>
-    </w:p>
-    <w:p>
-      <w:pPr>
-        <w:pStyle w:val="Dots"/>
-      </w:pPr>
-      <w:r>
-        <w:t xml:space="preserve">Cuando se carga la vista, la variable es </w:t>
+      <w:r>
+        <w:t xml:space="preserve"> debe ser </w:t>
       </w:r>
       <w:r>
         <w:rPr>
           <w:i/>
         </w:rPr>
-        <w:t>false</w:t>
+        <w:t>true</w:t>
       </w:r>
       <w:r>
         <w:t>.</w:t>
       </w:r>
-    </w:p>
-    <w:p>
-      <w:pPr>
-        <w:pStyle w:val="Dots"/>
-      </w:pPr>
-      <w:r>
-        <w:t xml:space="preserve">Mientras se escribe un nuevo nombre de Filtro Personalizado, cambia a </w:t>
-      </w:r>
-      <w:r>
-        <w:rPr>
-          <w:i/>
-        </w:rPr>
-        <w:t>true</w:t>
-      </w:r>
-      <w:r>
-        <w:t xml:space="preserve"> o </w:t>
-      </w:r>
-      <w:r>
-        <w:rPr>
-          <w:i/>
-        </w:rPr>
-        <w:t>false</w:t>
-      </w:r>
-      <w:r>
-        <w:t>, en función de si se cumplen las condiciones para poder guardar un nombre.</w:t>
-      </w:r>
-    </w:p>
-    <w:p>
-      <w:pPr>
-        <w:pStyle w:val="Dots"/>
-      </w:pPr>
-      <w:r>
-        <w:t>Condiciones para poder guardar un nombre:</w:t>
-      </w:r>
-    </w:p>
-    <w:p>
-      <w:pPr>
-        <w:pStyle w:val="Nmeros"/>
-      </w:pPr>
-      <w:r>
-        <w:t>Los nombres no se pueden repetir para un mismo usuario.</w:t>
-      </w:r>
-    </w:p>
-    <w:p>
-      <w:pPr>
-        <w:pStyle w:val="Nmeros"/>
-      </w:pPr>
-      <w:r>
-        <w:t>Debe pasar el test de todas las correcciones automáticas.</w:t>
-      </w:r>
-    </w:p>
-    <w:p>
-      <w:pPr>
-        <w:pStyle w:val="Ttulo3"/>
-      </w:pPr>
-      <w:r>
-        <w:t xml:space="preserve">Variable </w:t>
-      </w:r>
-      <w:r>
-        <w:rPr>
-          <w:i/>
-        </w:rPr>
-        <w:t>filtroUsuario</w:t>
-      </w:r>
-    </w:p>
-    <w:p>
-      <w:pPr>
-        <w:pStyle w:val="Dots"/>
-      </w:pPr>
-      <w:r>
-        <w:t>Informa si e</w:t>
-      </w:r>
-      <w:r>
-        <w:t>l filtro personalizado fue creado por el usuario</w:t>
-      </w:r>
-      <w:r>
-        <w:t>.</w:t>
-      </w:r>
-    </w:p>
-    <w:p>
-      <w:pPr>
-        <w:pStyle w:val="Dots"/>
-      </w:pPr>
-      <w:r>
-        <w:t xml:space="preserve">Cuando se carga la página, lo </w:t>
-      </w:r>
-      <w:r>
-        <w:t xml:space="preserve">averigua del campo </w:t>
-      </w:r>
-      <w:r>
-        <w:rPr>
-          <w:i/>
-        </w:rPr>
-        <w:t>filtroUsuario</w:t>
-      </w:r>
-      <w:r>
-        <w:t>.</w:t>
-      </w:r>
-    </w:p>
-    <w:p>
-      <w:pPr>
-        <w:spacing w:after="160" w:line="259" w:lineRule="auto"/>
-      </w:pPr>
     </w:p>
     <w:p>
       <w:pPr>
@@ -5810,22 +6025,9 @@
           <w:szCs w:val="2"/>
         </w:rPr>
       </w:pPr>
-    </w:p>
-    <w:p>
-      <w:pPr>
-        <w:rPr>
-          <w:sz w:val="2"/>
-          <w:szCs w:val="2"/>
-        </w:rPr>
-      </w:pPr>
-    </w:p>
-    <w:p>
-      <w:pPr>
-        <w:rPr>
-          <w:sz w:val="2"/>
-          <w:szCs w:val="2"/>
-        </w:rPr>
-      </w:pPr>
+      <w:r>
+        <w:br w:type="column"/>
+      </w:r>
     </w:p>
     <w:p>
       <w:pPr>
@@ -5833,7 +6035,6 @@
       </w:pPr>
       <w:bookmarkStart w:id="15" w:name="_Toc139418283"/>
       <w:r>
-        <w:lastRenderedPageBreak/>
         <w:t>Botones</w:t>
       </w:r>
       <w:bookmarkEnd w:id="15"/>
@@ -6040,28 +6241,68 @@
         <w:t>Objetivo</w:t>
       </w:r>
       <w:r>
-        <w:t>: cambia</w:t>
-      </w:r>
-      <w:r>
-        <w:t xml:space="preserve"> el nombre de un</w:t>
-      </w:r>
-      <w:r>
-        <w:t>a</w:t>
-      </w:r>
-      <w:r>
+        <w:t xml:space="preserve">: cambia el nombre de una </w:t>
+      </w:r>
+      <w:r>
+        <w:t>configuración de consulta</w:t>
+      </w:r>
+      <w:r>
+        <w:rPr>
+          <w:i/>
+        </w:rPr>
         <w:t xml:space="preserve"> </w:t>
       </w:r>
       <w:r>
-        <w:t>configuración de consulta</w:t>
+        <w:t>propia.</w:t>
+      </w:r>
+    </w:p>
+    <w:p>
+      <w:pPr>
+        <w:pStyle w:val="Dots"/>
+      </w:pPr>
+      <w:r>
+        <w:rPr>
+          <w:u w:val="single"/>
+        </w:rPr>
+        <w:t>Condicio</w:t>
+      </w:r>
+      <w:r>
+        <w:rPr>
+          <w:u w:val="single"/>
+        </w:rPr>
+        <w:t>n</w:t>
+      </w:r>
+      <w:r>
+        <w:rPr>
+          <w:u w:val="single"/>
+        </w:rPr>
+        <w:t>es</w:t>
+      </w:r>
+      <w:r>
+        <w:t>:</w:t>
+      </w:r>
+    </w:p>
+    <w:p>
+      <w:pPr>
+        <w:pStyle w:val="Nmeros"/>
+      </w:pPr>
+      <w:r>
+        <w:t xml:space="preserve">El input no debe tener la clase </w:t>
       </w:r>
       <w:r>
         <w:rPr>
           <w:i/>
         </w:rPr>
-        <w:t xml:space="preserve"> </w:t>
-      </w:r>
-      <w:r>
-        <w:t>propia</w:t>
+        <w:t>nuevo</w:t>
+      </w:r>
+      <w:r>
+        <w:t xml:space="preserve"> ni </w:t>
+      </w:r>
+      <w:r>
+        <w:rPr>
+          <w:i/>
+        </w:rPr>
+        <w:t>edicion</w:t>
       </w:r>
       <w:r>
         <w:t>.</w:t>
@@ -6069,25 +6310,77 @@
     </w:p>
     <w:p>
       <w:pPr>
+        <w:pStyle w:val="Nmeros"/>
+      </w:pPr>
+      <w:r>
+        <w:t xml:space="preserve">La variable </w:t>
+      </w:r>
+      <w:r>
+        <w:rPr>
+          <w:i/>
+        </w:rPr>
+        <w:t>hayCambios</w:t>
+      </w:r>
+      <w:r>
+        <w:t xml:space="preserve"> es </w:t>
+      </w:r>
+      <w:r>
+        <w:rPr>
+          <w:i/>
+        </w:rPr>
+        <w:t>false</w:t>
+      </w:r>
+      <w:r>
+        <w:t>.</w:t>
+      </w:r>
+    </w:p>
+    <w:p>
+      <w:pPr>
+        <w:pStyle w:val="Nmeros"/>
+      </w:pPr>
+      <w:r>
+        <w:t xml:space="preserve">La variable </w:t>
+      </w:r>
+      <w:r>
+        <w:rPr>
+          <w:i/>
+        </w:rPr>
+        <w:t>filtro</w:t>
+      </w:r>
+      <w:r>
+        <w:rPr>
+          <w:i/>
+        </w:rPr>
+        <w:t>De</w:t>
+      </w:r>
+      <w:r>
+        <w:rPr>
+          <w:i/>
+        </w:rPr>
+        <w:t xml:space="preserve">Usuario </w:t>
+      </w:r>
+      <w:r>
+        <w:t xml:space="preserve">es </w:t>
+      </w:r>
+      <w:r>
+        <w:rPr>
+          <w:i/>
+        </w:rPr>
+        <w:t>true</w:t>
+      </w:r>
+      <w:r>
+        <w:t>.</w:t>
+      </w:r>
+    </w:p>
+    <w:p>
+      <w:pPr>
         <w:pStyle w:val="Dots"/>
       </w:pPr>
       <w:r>
         <w:rPr>
           <w:u w:val="single"/>
         </w:rPr>
-        <w:t>Condicio</w:t>
-      </w:r>
-      <w:r>
-        <w:rPr>
-          <w:u w:val="single"/>
-        </w:rPr>
-        <w:t>n</w:t>
-      </w:r>
-      <w:r>
-        <w:rPr>
-          <w:u w:val="single"/>
-        </w:rPr>
-        <w:t>es</w:t>
+        <w:t>Acciones</w:t>
       </w:r>
       <w:r>
         <w:t>:</w:t>
@@ -6098,22 +6391,27 @@
         <w:pStyle w:val="Nmeros"/>
       </w:pPr>
       <w:r>
-        <w:t xml:space="preserve">El input no debe tener la clase </w:t>
-      </w:r>
+        <w:t>Vacía el contenido del input.</w:t>
+      </w:r>
+    </w:p>
+    <w:p>
+      <w:pPr>
+        <w:pStyle w:val="Nmeros"/>
+      </w:pPr>
       <w:r>
         <w:rPr>
           <w:i/>
         </w:rPr>
-        <w:t>nuevo</w:t>
-      </w:r>
-      <w:r>
-        <w:t xml:space="preserve"> ni </w:t>
+        <w:t>nombreOK</w:t>
+      </w:r>
+      <w:r>
+        <w:t xml:space="preserve"> cambia a </w:t>
       </w:r>
       <w:r>
         <w:rPr>
           <w:i/>
         </w:rPr>
-        <w:t>edicion</w:t>
+        <w:t>false</w:t>
       </w:r>
       <w:r>
         <w:t>.</w:t>
@@ -6124,122 +6422,7 @@
         <w:pStyle w:val="Nmeros"/>
       </w:pPr>
       <w:r>
-        <w:t xml:space="preserve">La variable </w:t>
-      </w:r>
-      <w:r>
-        <w:rPr>
-          <w:i/>
-        </w:rPr>
-        <w:t>hayCambios</w:t>
-      </w:r>
-      <w:r>
-        <w:t xml:space="preserve"> es </w:t>
-      </w:r>
-      <w:r>
-        <w:rPr>
-          <w:i/>
-        </w:rPr>
-        <w:t>false</w:t>
-      </w:r>
-      <w:r>
-        <w:t>.</w:t>
-      </w:r>
-    </w:p>
-    <w:p>
-      <w:pPr>
-        <w:pStyle w:val="Nmeros"/>
-      </w:pPr>
-      <w:r>
-        <w:t xml:space="preserve">La variable </w:t>
-      </w:r>
-      <w:r>
-        <w:rPr>
-          <w:i/>
-        </w:rPr>
-        <w:t>filtro</w:t>
-      </w:r>
-      <w:r>
-        <w:rPr>
-          <w:i/>
-        </w:rPr>
-        <w:t>De</w:t>
-      </w:r>
-      <w:r>
-        <w:rPr>
-          <w:i/>
-        </w:rPr>
-        <w:t xml:space="preserve">Usuario </w:t>
-      </w:r>
-      <w:r>
-        <w:t xml:space="preserve">es </w:t>
-      </w:r>
-      <w:r>
-        <w:rPr>
-          <w:i/>
-        </w:rPr>
-        <w:t>true</w:t>
-      </w:r>
-      <w:r>
-        <w:t>.</w:t>
-      </w:r>
-    </w:p>
-    <w:p>
-      <w:pPr>
-        <w:pStyle w:val="Dots"/>
-      </w:pPr>
-      <w:r>
-        <w:rPr>
-          <w:u w:val="single"/>
-        </w:rPr>
-        <w:t>Acciones</w:t>
-      </w:r>
-      <w:r>
-        <w:t>:</w:t>
-      </w:r>
-    </w:p>
-    <w:p>
-      <w:pPr>
-        <w:pStyle w:val="Nmeros"/>
-      </w:pPr>
-      <w:r>
-        <w:t>Vacía el contenido del input.</w:t>
-      </w:r>
-    </w:p>
-    <w:p>
-      <w:pPr>
-        <w:pStyle w:val="Nmeros"/>
-      </w:pPr>
-      <w:r>
-        <w:rPr>
-          <w:i/>
-        </w:rPr>
-        <w:t>nombreOK</w:t>
-      </w:r>
-      <w:r>
-        <w:t xml:space="preserve"> cambia a </w:t>
-      </w:r>
-      <w:r>
-        <w:rPr>
-          <w:i/>
-        </w:rPr>
-        <w:t>false</w:t>
-      </w:r>
-      <w:r>
-        <w:t>.</w:t>
-      </w:r>
-    </w:p>
-    <w:p>
-      <w:pPr>
-        <w:pStyle w:val="Nmeros"/>
-      </w:pPr>
-      <w:r>
-        <w:t>Agrega</w:t>
-      </w:r>
-      <w:r>
-        <w:t>/quita</w:t>
-      </w:r>
-      <w:r>
-        <w:t xml:space="preserve"> la clase </w:t>
+        <w:t xml:space="preserve">Agrega/quita la clase </w:t>
       </w:r>
       <w:r>
         <w:rPr>
@@ -6922,153 +7105,153 @@
         <w:pStyle w:val="Ttulo3"/>
       </w:pPr>
       <w:r>
+        <w:t>Deshacer</w:t>
+      </w:r>
+    </w:p>
+    <w:p>
+      <w:pPr>
+        <w:pStyle w:val="Dots"/>
+      </w:pPr>
+      <w:r>
+        <w:rPr>
+          <w:u w:val="single"/>
+        </w:rPr>
+        <w:t>Objetivo</w:t>
+      </w:r>
+      <w:r>
+        <w:t xml:space="preserve">: descartar las novedades </w:t>
+      </w:r>
+      <w:r>
+        <w:t xml:space="preserve">de configuración, </w:t>
+      </w:r>
+      <w:r>
+        <w:t>respecto a la versión guardada.</w:t>
+      </w:r>
+    </w:p>
+    <w:p>
+      <w:pPr>
+        <w:pStyle w:val="Dots"/>
+      </w:pPr>
+      <w:r>
+        <w:rPr>
+          <w:u w:val="single"/>
+        </w:rPr>
+        <w:t>Condiciones</w:t>
+      </w:r>
+      <w:r>
+        <w:t>:</w:t>
+      </w:r>
+    </w:p>
+    <w:p>
+      <w:pPr>
+        <w:pStyle w:val="Nmeros"/>
+      </w:pPr>
+      <w:r>
+        <w:t xml:space="preserve">El input no debe tener la clase </w:t>
+      </w:r>
+      <w:r>
+        <w:rPr>
+          <w:i/>
+        </w:rPr>
+        <w:t>nuevo</w:t>
+      </w:r>
+      <w:r>
+        <w:t xml:space="preserve"> ni </w:t>
+      </w:r>
+      <w:r>
+        <w:rPr>
+          <w:i/>
+        </w:rPr>
+        <w:t>editar</w:t>
+      </w:r>
+      <w:r>
+        <w:t>.</w:t>
+      </w:r>
+    </w:p>
+    <w:p>
+      <w:pPr>
+        <w:pStyle w:val="Nmeros"/>
+      </w:pPr>
+      <w:r>
+        <w:t xml:space="preserve">La variable </w:t>
+      </w:r>
+      <w:r>
+        <w:rPr>
+          <w:i/>
+        </w:rPr>
+        <w:t>hayCambios</w:t>
+      </w:r>
+      <w:r>
+        <w:t xml:space="preserve"> es true.</w:t>
+      </w:r>
+    </w:p>
+    <w:p>
+      <w:pPr>
+        <w:pStyle w:val="Dots"/>
+      </w:pPr>
+      <w:r>
+        <w:rPr>
+          <w:u w:val="single"/>
+        </w:rPr>
+        <w:t>Acciones</w:t>
+      </w:r>
+      <w:r>
+        <w:t>:</w:t>
+      </w:r>
+    </w:p>
+    <w:p>
+      <w:pPr>
+        <w:pStyle w:val="Nmeros"/>
+        <w:rPr>
+          <w:color w:val="00B050"/>
+        </w:rPr>
+      </w:pPr>
+      <w:r>
+        <w:rPr>
+          <w:color w:val="00B050"/>
+        </w:rPr>
+        <w:t>actualiza.valoresIniciales</w:t>
+      </w:r>
+    </w:p>
+    <w:p>
+      <w:pPr>
+        <w:pStyle w:val="Nmeros"/>
+        <w:rPr>
+          <w:color w:val="00B050"/>
+        </w:rPr>
+      </w:pPr>
+      <w:r>
+        <w:rPr>
+          <w:color w:val="00B050"/>
+        </w:rPr>
+        <w:t>actualiza.statusInicialCampos</w:t>
+      </w:r>
+    </w:p>
+    <w:p>
+      <w:pPr>
+        <w:pStyle w:val="Nmeros"/>
+        <w:rPr>
+          <w:color w:val="00B050"/>
+        </w:rPr>
+      </w:pPr>
+      <w:r>
+        <w:rPr>
+          <w:color w:val="00B050"/>
+        </w:rPr>
+        <w:t>cambioDeConfiguracion</w:t>
+      </w:r>
+    </w:p>
+    <w:p>
+      <w:pPr>
+        <w:pStyle w:val="Ttulo3"/>
+      </w:pPr>
+      <w:r>
         <w:br w:type="column"/>
       </w:r>
-      <w:r>
-        <w:lastRenderedPageBreak/>
-        <w:t>Deshacer</w:t>
-      </w:r>
-    </w:p>
-    <w:p>
-      <w:pPr>
-        <w:pStyle w:val="Dots"/>
-      </w:pPr>
-      <w:r>
-        <w:rPr>
-          <w:u w:val="single"/>
-        </w:rPr>
-        <w:t>Objetivo</w:t>
-      </w:r>
-      <w:r>
-        <w:t xml:space="preserve">: descartar las novedades </w:t>
-      </w:r>
-      <w:r>
-        <w:t xml:space="preserve">de configuración, </w:t>
-      </w:r>
-      <w:r>
-        <w:t>respecto a la versión guardada.</w:t>
-      </w:r>
-    </w:p>
-    <w:p>
-      <w:pPr>
-        <w:pStyle w:val="Dots"/>
-      </w:pPr>
-      <w:r>
-        <w:rPr>
-          <w:u w:val="single"/>
-        </w:rPr>
-        <w:t>Condiciones</w:t>
-      </w:r>
-      <w:r>
-        <w:t>:</w:t>
-      </w:r>
-    </w:p>
-    <w:p>
-      <w:pPr>
-        <w:pStyle w:val="Nmeros"/>
-      </w:pPr>
-      <w:r>
-        <w:t xml:space="preserve">El input no debe tener la clase </w:t>
-      </w:r>
-      <w:r>
-        <w:rPr>
-          <w:i/>
-        </w:rPr>
-        <w:t>nuevo</w:t>
-      </w:r>
-      <w:r>
-        <w:t xml:space="preserve"> ni </w:t>
-      </w:r>
-      <w:r>
-        <w:rPr>
-          <w:i/>
-        </w:rPr>
-        <w:t>editar</w:t>
-      </w:r>
-      <w:r>
-        <w:t>.</w:t>
-      </w:r>
-    </w:p>
-    <w:p>
-      <w:pPr>
-        <w:pStyle w:val="Nmeros"/>
-      </w:pPr>
-      <w:r>
-        <w:t xml:space="preserve">La variable </w:t>
-      </w:r>
-      <w:r>
-        <w:rPr>
-          <w:i/>
-        </w:rPr>
-        <w:t>hayCambios</w:t>
-      </w:r>
-      <w:r>
-        <w:t xml:space="preserve"> es true.</w:t>
-      </w:r>
-    </w:p>
-    <w:p>
-      <w:pPr>
-        <w:pStyle w:val="Dots"/>
-      </w:pPr>
-      <w:r>
-        <w:rPr>
-          <w:u w:val="single"/>
-        </w:rPr>
-        <w:t>Acciones</w:t>
-      </w:r>
-      <w:r>
-        <w:t>:</w:t>
-      </w:r>
-    </w:p>
-    <w:p>
-      <w:pPr>
-        <w:pStyle w:val="Nmeros"/>
-        <w:rPr>
-          <w:color w:val="00B050"/>
-        </w:rPr>
-      </w:pPr>
-      <w:r>
-        <w:rPr>
-          <w:color w:val="00B050"/>
-        </w:rPr>
-        <w:t>actualiza.valoresIniciales</w:t>
-      </w:r>
-    </w:p>
-    <w:p>
-      <w:pPr>
-        <w:pStyle w:val="Nmeros"/>
-        <w:rPr>
-          <w:color w:val="00B050"/>
-        </w:rPr>
-      </w:pPr>
-      <w:r>
-        <w:rPr>
-          <w:color w:val="00B050"/>
-        </w:rPr>
-        <w:t>actualiza.statusInicialCampos</w:t>
-      </w:r>
-    </w:p>
-    <w:p>
-      <w:pPr>
-        <w:pStyle w:val="Nmeros"/>
-        <w:rPr>
-          <w:color w:val="00B050"/>
-        </w:rPr>
-      </w:pPr>
-      <w:r>
-        <w:rPr>
-          <w:color w:val="00B050"/>
-        </w:rPr>
-        <w:t>cambioDeConfiguracion</w:t>
-      </w:r>
-    </w:p>
-    <w:p>
-      <w:pPr>
-        <w:pStyle w:val="Ttulo3"/>
-      </w:pPr>
       <w:bookmarkStart w:id="16" w:name="_GoBack"/>
       <w:bookmarkEnd w:id="16"/>
       <w:r>
+        <w:lastRenderedPageBreak/>
         <w:t>Eliminar</w:t>
       </w:r>
     </w:p>
@@ -10119,7 +10302,7 @@
             <w:rPr>
               <w:noProof/>
             </w:rPr>
-            <w:t>14:38</w:t>
+            <w:t>19:02</w:t>
           </w:r>
           <w:r>
             <w:fldChar w:fldCharType="end"/>
@@ -10261,7 +10444,7 @@
             <w:rPr>
               <w:noProof/>
             </w:rPr>
-            <w:t>14:38</w:t>
+            <w:t>19:02</w:t>
           </w:r>
           <w:r>
             <w:fldChar w:fldCharType="end"/>
@@ -10290,7 +10473,7 @@
             <w:rPr>
               <w:noProof/>
             </w:rPr>
-            <w:t>11</w:t>
+            <w:t>12</w:t>
           </w:r>
           <w:r>
             <w:fldChar w:fldCharType="end"/>
@@ -16601,7 +16784,7 @@
 </file>
 
 <file path=customXml/itemProps1.xml><?xml version="1.0" encoding="utf-8"?>
-<ds:datastoreItem xmlns:ds="http://schemas.openxmlformats.org/officeDocument/2006/customXml" ds:itemID="{DDB80D92-B8E2-46B1-820C-E63BC5529617}">
+<ds:datastoreItem xmlns:ds="http://schemas.openxmlformats.org/officeDocument/2006/customXml" ds:itemID="{68C4252A-FE1A-40FE-B7C6-225BAB01F871}">
   <ds:schemaRefs>
     <ds:schemaRef ds:uri="http://schemas.openxmlformats.org/officeDocument/2006/bibliography"/>
   </ds:schemaRefs>

--- a/0-varios/Memoria/10. Consultas.docx
+++ b/0-varios/Memoria/10. Consultas.docx
@@ -43,7 +43,7 @@
           <w:r>
             <w:fldChar w:fldCharType="separate"/>
           </w:r>
-          <w:hyperlink w:anchor="_Toc139418268" w:history="1">
+          <w:hyperlink w:anchor="_Toc139659142" w:history="1">
             <w:r>
               <w:rPr>
                 <w:rStyle w:val="Hipervnculo"/>
@@ -66,7 +66,7 @@
               <w:rPr>
                 <w:webHidden/>
               </w:rPr>
-              <w:instrText xml:space="preserve"> PAGEREF _Toc139418268 \h </w:instrText>
+              <w:instrText xml:space="preserve"> PAGEREF _Toc139659142 \h </w:instrText>
             </w:r>
             <w:r>
               <w:rPr>
@@ -102,7 +102,7 @@
               <w:lang w:eastAsia="es-AR"/>
             </w:rPr>
           </w:pPr>
-          <w:hyperlink w:anchor="_Toc139418269" w:history="1">
+          <w:hyperlink w:anchor="_Toc139659143" w:history="1">
             <w:r>
               <w:rPr>
                 <w:rStyle w:val="Hipervnculo"/>
@@ -129,7 +129,7 @@
                 <w:noProof/>
                 <w:webHidden/>
               </w:rPr>
-              <w:instrText xml:space="preserve"> PAGEREF _Toc139418269 \h </w:instrText>
+              <w:instrText xml:space="preserve"> PAGEREF _Toc139659143 \h </w:instrText>
             </w:r>
             <w:r>
               <w:rPr>
@@ -169,7 +169,7 @@
               <w:lang w:eastAsia="es-AR"/>
             </w:rPr>
           </w:pPr>
-          <w:hyperlink w:anchor="_Toc139418270" w:history="1">
+          <w:hyperlink w:anchor="_Toc139659144" w:history="1">
             <w:r>
               <w:rPr>
                 <w:rStyle w:val="Hipervnculo"/>
@@ -196,7 +196,7 @@
                 <w:noProof/>
                 <w:webHidden/>
               </w:rPr>
-              <w:instrText xml:space="preserve"> PAGEREF _Toc139418270 \h </w:instrText>
+              <w:instrText xml:space="preserve"> PAGEREF _Toc139659144 \h </w:instrText>
             </w:r>
             <w:r>
               <w:rPr>
@@ -236,13 +236,13 @@
               <w:lang w:eastAsia="es-AR"/>
             </w:rPr>
           </w:pPr>
-          <w:hyperlink w:anchor="_Toc139418271" w:history="1">
+          <w:hyperlink w:anchor="_Toc139659145" w:history="1">
             <w:r>
               <w:rPr>
                 <w:rStyle w:val="Hipervnculo"/>
                 <w:noProof/>
               </w:rPr>
-              <w:t>Funciones</w:t>
+              <w:t>Nomenclatura</w:t>
             </w:r>
             <w:r>
               <w:rPr>
@@ -263,7 +263,7 @@
                 <w:noProof/>
                 <w:webHidden/>
               </w:rPr>
-              <w:instrText xml:space="preserve"> PAGEREF _Toc139418271 \h </w:instrText>
+              <w:instrText xml:space="preserve"> PAGEREF _Toc139659145 \h </w:instrText>
             </w:r>
             <w:r>
               <w:rPr>
@@ -303,13 +303,13 @@
               <w:lang w:eastAsia="es-AR"/>
             </w:rPr>
           </w:pPr>
-          <w:hyperlink w:anchor="_Toc139418272" w:history="1">
+          <w:hyperlink w:anchor="_Toc139659146" w:history="1">
             <w:r>
               <w:rPr>
                 <w:rStyle w:val="Hipervnculo"/>
                 <w:noProof/>
               </w:rPr>
-              <w:t>Variables</w:t>
+              <w:t>Funciones</w:t>
             </w:r>
             <w:r>
               <w:rPr>
@@ -330,7 +330,7 @@
                 <w:noProof/>
                 <w:webHidden/>
               </w:rPr>
-              <w:instrText xml:space="preserve"> PAGEREF _Toc139418272 \h </w:instrText>
+              <w:instrText xml:space="preserve"> PAGEREF _Toc139659146 \h </w:instrText>
             </w:r>
             <w:r>
               <w:rPr>
@@ -350,7 +350,7 @@
                 <w:noProof/>
                 <w:webHidden/>
               </w:rPr>
-              <w:t>4</w:t>
+              <w:t>3</w:t>
             </w:r>
             <w:r>
               <w:rPr>
@@ -370,13 +370,13 @@
               <w:lang w:eastAsia="es-AR"/>
             </w:rPr>
           </w:pPr>
-          <w:hyperlink w:anchor="_Toc139418273" w:history="1">
+          <w:hyperlink w:anchor="_Toc139659147" w:history="1">
             <w:r>
               <w:rPr>
                 <w:rStyle w:val="Hipervnculo"/>
                 <w:noProof/>
               </w:rPr>
-              <w:t>Acciones cuando se carga la Vista</w:t>
+              <w:t>Funciones Agrupadas</w:t>
             </w:r>
             <w:r>
               <w:rPr>
@@ -397,7 +397,7 @@
                 <w:noProof/>
                 <w:webHidden/>
               </w:rPr>
-              <w:instrText xml:space="preserve"> PAGEREF _Toc139418273 \h </w:instrText>
+              <w:instrText xml:space="preserve"> PAGEREF _Toc139659147 \h </w:instrText>
             </w:r>
             <w:r>
               <w:rPr>
@@ -418,6 +418,140 @@
                 <w:webHidden/>
               </w:rPr>
               <w:t>4</w:t>
+            </w:r>
+            <w:r>
+              <w:rPr>
+                <w:noProof/>
+                <w:webHidden/>
+              </w:rPr>
+              <w:fldChar w:fldCharType="end"/>
+            </w:r>
+          </w:hyperlink>
+        </w:p>
+        <w:p>
+          <w:pPr>
+            <w:pStyle w:val="TDC2"/>
+            <w:rPr>
+              <w:rFonts w:eastAsiaTheme="minorEastAsia"/>
+              <w:noProof/>
+              <w:lang w:eastAsia="es-AR"/>
+            </w:rPr>
+          </w:pPr>
+          <w:hyperlink w:anchor="_Toc139659148" w:history="1">
+            <w:r>
+              <w:rPr>
+                <w:rStyle w:val="Hipervnculo"/>
+                <w:noProof/>
+              </w:rPr>
+              <w:t>Variables</w:t>
+            </w:r>
+            <w:r>
+              <w:rPr>
+                <w:noProof/>
+                <w:webHidden/>
+              </w:rPr>
+              <w:tab/>
+            </w:r>
+            <w:r>
+              <w:rPr>
+                <w:noProof/>
+                <w:webHidden/>
+              </w:rPr>
+              <w:fldChar w:fldCharType="begin"/>
+            </w:r>
+            <w:r>
+              <w:rPr>
+                <w:noProof/>
+                <w:webHidden/>
+              </w:rPr>
+              <w:instrText xml:space="preserve"> PAGEREF _Toc139659148 \h </w:instrText>
+            </w:r>
+            <w:r>
+              <w:rPr>
+                <w:noProof/>
+                <w:webHidden/>
+              </w:rPr>
+            </w:r>
+            <w:r>
+              <w:rPr>
+                <w:noProof/>
+                <w:webHidden/>
+              </w:rPr>
+              <w:fldChar w:fldCharType="separate"/>
+            </w:r>
+            <w:r>
+              <w:rPr>
+                <w:noProof/>
+                <w:webHidden/>
+              </w:rPr>
+              <w:t>5</w:t>
+            </w:r>
+            <w:r>
+              <w:rPr>
+                <w:noProof/>
+                <w:webHidden/>
+              </w:rPr>
+              <w:fldChar w:fldCharType="end"/>
+            </w:r>
+          </w:hyperlink>
+        </w:p>
+        <w:p>
+          <w:pPr>
+            <w:pStyle w:val="TDC2"/>
+            <w:rPr>
+              <w:rFonts w:eastAsiaTheme="minorEastAsia"/>
+              <w:noProof/>
+              <w:lang w:eastAsia="es-AR"/>
+            </w:rPr>
+          </w:pPr>
+          <w:hyperlink w:anchor="_Toc139659149" w:history="1">
+            <w:r>
+              <w:rPr>
+                <w:rStyle w:val="Hipervnculo"/>
+                <w:noProof/>
+              </w:rPr>
+              <w:t>Varios</w:t>
+            </w:r>
+            <w:r>
+              <w:rPr>
+                <w:noProof/>
+                <w:webHidden/>
+              </w:rPr>
+              <w:tab/>
+            </w:r>
+            <w:r>
+              <w:rPr>
+                <w:noProof/>
+                <w:webHidden/>
+              </w:rPr>
+              <w:fldChar w:fldCharType="begin"/>
+            </w:r>
+            <w:r>
+              <w:rPr>
+                <w:noProof/>
+                <w:webHidden/>
+              </w:rPr>
+              <w:instrText xml:space="preserve"> PAGEREF _Toc139659149 \h </w:instrText>
+            </w:r>
+            <w:r>
+              <w:rPr>
+                <w:noProof/>
+                <w:webHidden/>
+              </w:rPr>
+            </w:r>
+            <w:r>
+              <w:rPr>
+                <w:noProof/>
+                <w:webHidden/>
+              </w:rPr>
+              <w:fldChar w:fldCharType="separate"/>
+            </w:r>
+            <w:r>
+              <w:rPr>
+                <w:noProof/>
+                <w:webHidden/>
+              </w:rPr>
+              <w:t>5</w:t>
             </w:r>
             <w:r>
               <w:rPr>
@@ -442,7 +576,7 @@
               <w:lang w:eastAsia="es-AR"/>
             </w:rPr>
           </w:pPr>
-          <w:hyperlink w:anchor="_Toc139418274" w:history="1">
+          <w:hyperlink w:anchor="_Toc139659150" w:history="1">
             <w:r>
               <w:rPr>
                 <w:rStyle w:val="Hipervnculo"/>
@@ -465,7 +599,7 @@
               <w:rPr>
                 <w:webHidden/>
               </w:rPr>
-              <w:instrText xml:space="preserve"> PAGEREF _Toc139418274 \h </w:instrText>
+              <w:instrText xml:space="preserve"> PAGEREF _Toc139659150 \h </w:instrText>
             </w:r>
             <w:r>
               <w:rPr>
@@ -482,7 +616,7 @@
               <w:rPr>
                 <w:webHidden/>
               </w:rPr>
-              <w:t>5</w:t>
+              <w:t>6</w:t>
             </w:r>
             <w:r>
               <w:rPr>
@@ -501,7 +635,7 @@
               <w:lang w:eastAsia="es-AR"/>
             </w:rPr>
           </w:pPr>
-          <w:hyperlink w:anchor="_Toc139418275" w:history="1">
+          <w:hyperlink w:anchor="_Toc139659151" w:history="1">
             <w:r>
               <w:rPr>
                 <w:rStyle w:val="Hipervnculo"/>
@@ -528,7 +662,7 @@
                 <w:noProof/>
                 <w:webHidden/>
               </w:rPr>
-              <w:instrText xml:space="preserve"> PAGEREF _Toc139418275 \h </w:instrText>
+              <w:instrText xml:space="preserve"> PAGEREF _Toc139659151 \h </w:instrText>
             </w:r>
             <w:r>
               <w:rPr>
@@ -548,7 +682,7 @@
                 <w:noProof/>
                 <w:webHidden/>
               </w:rPr>
-              <w:t>5</w:t>
+              <w:t>6</w:t>
             </w:r>
             <w:r>
               <w:rPr>
@@ -568,7 +702,7 @@
               <w:lang w:eastAsia="es-AR"/>
             </w:rPr>
           </w:pPr>
-          <w:hyperlink w:anchor="_Toc139418276" w:history="1">
+          <w:hyperlink w:anchor="_Toc139659152" w:history="1">
             <w:r>
               <w:rPr>
                 <w:rStyle w:val="Hipervnculo"/>
@@ -595,7 +729,7 @@
                 <w:noProof/>
                 <w:webHidden/>
               </w:rPr>
-              <w:instrText xml:space="preserve"> PAGEREF _Toc139418276 \h </w:instrText>
+              <w:instrText xml:space="preserve"> PAGEREF _Toc139659152 \h </w:instrText>
             </w:r>
             <w:r>
               <w:rPr>
@@ -615,7 +749,7 @@
                 <w:noProof/>
                 <w:webHidden/>
               </w:rPr>
-              <w:t>5</w:t>
+              <w:t>6</w:t>
             </w:r>
             <w:r>
               <w:rPr>
@@ -635,7 +769,7 @@
               <w:lang w:eastAsia="es-AR"/>
             </w:rPr>
           </w:pPr>
-          <w:hyperlink w:anchor="_Toc139418277" w:history="1">
+          <w:hyperlink w:anchor="_Toc139659153" w:history="1">
             <w:r>
               <w:rPr>
                 <w:rStyle w:val="Hipervnculo"/>
@@ -662,7 +796,7 @@
                 <w:noProof/>
                 <w:webHidden/>
               </w:rPr>
-              <w:instrText xml:space="preserve"> PAGEREF _Toc139418277 \h </w:instrText>
+              <w:instrText xml:space="preserve"> PAGEREF _Toc139659153 \h </w:instrText>
             </w:r>
             <w:r>
               <w:rPr>
@@ -682,7 +816,7 @@
                 <w:noProof/>
                 <w:webHidden/>
               </w:rPr>
-              <w:t>6</w:t>
+              <w:t>7</w:t>
             </w:r>
             <w:r>
               <w:rPr>
@@ -702,7 +836,7 @@
               <w:lang w:eastAsia="es-AR"/>
             </w:rPr>
           </w:pPr>
-          <w:hyperlink w:anchor="_Toc139418278" w:history="1">
+          <w:hyperlink w:anchor="_Toc139659154" w:history="1">
             <w:r>
               <w:rPr>
                 <w:rStyle w:val="Hipervnculo"/>
@@ -729,7 +863,7 @@
                 <w:noProof/>
                 <w:webHidden/>
               </w:rPr>
-              <w:instrText xml:space="preserve"> PAGEREF _Toc139418278 \h </w:instrText>
+              <w:instrText xml:space="preserve"> PAGEREF _Toc139659154 \h </w:instrText>
             </w:r>
             <w:r>
               <w:rPr>
@@ -749,7 +883,7 @@
                 <w:noProof/>
                 <w:webHidden/>
               </w:rPr>
-              <w:t>6</w:t>
+              <w:t>7</w:t>
             </w:r>
             <w:r>
               <w:rPr>
@@ -769,7 +903,7 @@
               <w:lang w:eastAsia="es-AR"/>
             </w:rPr>
           </w:pPr>
-          <w:hyperlink w:anchor="_Toc139418279" w:history="1">
+          <w:hyperlink w:anchor="_Toc139659155" w:history="1">
             <w:r>
               <w:rPr>
                 <w:rStyle w:val="Hipervnculo"/>
@@ -796,7 +930,7 @@
                 <w:noProof/>
                 <w:webHidden/>
               </w:rPr>
-              <w:instrText xml:space="preserve"> PAGEREF _Toc139418279 \h </w:instrText>
+              <w:instrText xml:space="preserve"> PAGEREF _Toc139659155 \h </w:instrText>
             </w:r>
             <w:r>
               <w:rPr>
@@ -816,7 +950,7 @@
                 <w:noProof/>
                 <w:webHidden/>
               </w:rPr>
-              <w:t>6</w:t>
+              <w:t>7</w:t>
             </w:r>
             <w:r>
               <w:rPr>
@@ -841,12 +975,24 @@
               <w:lang w:eastAsia="es-AR"/>
             </w:rPr>
           </w:pPr>
-          <w:hyperlink w:anchor="_Toc139418280" w:history="1">
+          <w:hyperlink w:anchor="_Toc139659156" w:history="1">
             <w:r>
               <w:rPr>
                 <w:rStyle w:val="Hipervnculo"/>
               </w:rPr>
-              <w:t>Módulo 3. Filtros personalizados</w:t>
+              <w:t>Módulo 3. Filtros personaliz</w:t>
+            </w:r>
+            <w:r>
+              <w:rPr>
+                <w:rStyle w:val="Hipervnculo"/>
+              </w:rPr>
+              <w:t>a</w:t>
+            </w:r>
+            <w:r>
+              <w:rPr>
+                <w:rStyle w:val="Hipervnculo"/>
+              </w:rPr>
+              <w:t>dos</w:t>
             </w:r>
             <w:r>
               <w:rPr>
@@ -864,7 +1010,7 @@
               <w:rPr>
                 <w:webHidden/>
               </w:rPr>
-              <w:instrText xml:space="preserve"> PAGEREF _Toc139418280 \h </w:instrText>
+              <w:instrText xml:space="preserve"> PAGEREF _Toc139659156 \h </w:instrText>
             </w:r>
             <w:r>
               <w:rPr>
@@ -881,7 +1027,7 @@
               <w:rPr>
                 <w:webHidden/>
               </w:rPr>
-              <w:t>7</w:t>
+              <w:t>8</w:t>
             </w:r>
             <w:r>
               <w:rPr>
@@ -900,7 +1046,7 @@
               <w:lang w:eastAsia="es-AR"/>
             </w:rPr>
           </w:pPr>
-          <w:hyperlink w:anchor="_Toc139418281" w:history="1">
+          <w:hyperlink w:anchor="_Toc139659157" w:history="1">
             <w:r>
               <w:rPr>
                 <w:rStyle w:val="Hipervnculo"/>
@@ -927,7 +1073,7 @@
                 <w:noProof/>
                 <w:webHidden/>
               </w:rPr>
-              <w:instrText xml:space="preserve"> PAGEREF _Toc139418281 \h </w:instrText>
+              <w:instrText xml:space="preserve"> PAGEREF _Toc139659157 \h </w:instrText>
             </w:r>
             <w:r>
               <w:rPr>
@@ -947,7 +1093,7 @@
                 <w:noProof/>
                 <w:webHidden/>
               </w:rPr>
-              <w:t>7</w:t>
+              <w:t>8</w:t>
             </w:r>
             <w:r>
               <w:rPr>
@@ -967,13 +1113,13 @@
               <w:lang w:eastAsia="es-AR"/>
             </w:rPr>
           </w:pPr>
-          <w:hyperlink w:anchor="_Toc139418282" w:history="1">
+          <w:hyperlink w:anchor="_Toc139659158" w:history="1">
             <w:r>
               <w:rPr>
                 <w:rStyle w:val="Hipervnculo"/>
                 <w:noProof/>
               </w:rPr>
-              <w:t>Nombre</w:t>
+              <w:t>Nombre de la Configuración</w:t>
             </w:r>
             <w:r>
               <w:rPr>
@@ -994,7 +1140,7 @@
                 <w:noProof/>
                 <w:webHidden/>
               </w:rPr>
-              <w:instrText xml:space="preserve"> PAGEREF _Toc139418282 \h </w:instrText>
+              <w:instrText xml:space="preserve"> PAGEREF _Toc139659158 \h </w:instrText>
             </w:r>
             <w:r>
               <w:rPr>
@@ -1014,7 +1160,7 @@
                 <w:noProof/>
                 <w:webHidden/>
               </w:rPr>
-              <w:t>8</w:t>
+              <w:t>9</w:t>
             </w:r>
             <w:r>
               <w:rPr>
@@ -1034,7 +1180,7 @@
               <w:lang w:eastAsia="es-AR"/>
             </w:rPr>
           </w:pPr>
-          <w:hyperlink w:anchor="_Toc139418283" w:history="1">
+          <w:hyperlink w:anchor="_Toc139659159" w:history="1">
             <w:r>
               <w:rPr>
                 <w:rStyle w:val="Hipervnculo"/>
@@ -1061,7 +1207,7 @@
                 <w:noProof/>
                 <w:webHidden/>
               </w:rPr>
-              <w:instrText xml:space="preserve"> PAGEREF _Toc139418283 \h </w:instrText>
+              <w:instrText xml:space="preserve"> PAGEREF _Toc139659159 \h </w:instrText>
             </w:r>
             <w:r>
               <w:rPr>
@@ -1081,7 +1227,7 @@
                 <w:noProof/>
                 <w:webHidden/>
               </w:rPr>
-              <w:t>8</w:t>
+              <w:t>10</w:t>
             </w:r>
             <w:r>
               <w:rPr>
@@ -1106,7 +1252,7 @@
               <w:lang w:eastAsia="es-AR"/>
             </w:rPr>
           </w:pPr>
-          <w:hyperlink w:anchor="_Toc139418284" w:history="1">
+          <w:hyperlink w:anchor="_Toc139659160" w:history="1">
             <w:r>
               <w:rPr>
                 <w:rStyle w:val="Hipervnculo"/>
@@ -1129,7 +1275,7 @@
               <w:rPr>
                 <w:webHidden/>
               </w:rPr>
-              <w:instrText xml:space="preserve"> PAGEREF _Toc139418284 \h </w:instrText>
+              <w:instrText xml:space="preserve"> PAGEREF _Toc139659160 \h </w:instrText>
             </w:r>
             <w:r>
               <w:rPr>
@@ -1146,7 +1292,7 @@
               <w:rPr>
                 <w:webHidden/>
               </w:rPr>
-              <w:t>11</w:t>
+              <w:t>12</w:t>
             </w:r>
             <w:r>
               <w:rPr>
@@ -1165,7 +1311,7 @@
               <w:lang w:eastAsia="es-AR"/>
             </w:rPr>
           </w:pPr>
-          <w:hyperlink w:anchor="_Toc139418285" w:history="1">
+          <w:hyperlink w:anchor="_Toc139659161" w:history="1">
             <w:r>
               <w:rPr>
                 <w:rStyle w:val="Hipervnculo"/>
@@ -1192,7 +1338,7 @@
                 <w:noProof/>
                 <w:webHidden/>
               </w:rPr>
-              <w:instrText xml:space="preserve"> PAGEREF _Toc139418285 \h </w:instrText>
+              <w:instrText xml:space="preserve"> PAGEREF _Toc139659161 \h </w:instrText>
             </w:r>
             <w:r>
               <w:rPr>
@@ -1212,7 +1358,7 @@
                 <w:noProof/>
                 <w:webHidden/>
               </w:rPr>
-              <w:t>11</w:t>
+              <w:t>12</w:t>
             </w:r>
             <w:r>
               <w:rPr>
@@ -1232,7 +1378,7 @@
               <w:lang w:eastAsia="es-AR"/>
             </w:rPr>
           </w:pPr>
-          <w:hyperlink w:anchor="_Toc139418286" w:history="1">
+          <w:hyperlink w:anchor="_Toc139659162" w:history="1">
             <w:r>
               <w:rPr>
                 <w:rStyle w:val="Hipervnculo"/>
@@ -1259,7 +1405,7 @@
                 <w:noProof/>
                 <w:webHidden/>
               </w:rPr>
-              <w:instrText xml:space="preserve"> PAGEREF _Toc139418286 \h </w:instrText>
+              <w:instrText xml:space="preserve"> PAGEREF _Toc139659162 \h </w:instrText>
             </w:r>
             <w:r>
               <w:rPr>
@@ -1279,7 +1425,7 @@
                 <w:noProof/>
                 <w:webHidden/>
               </w:rPr>
-              <w:t>12</w:t>
+              <w:t>13</w:t>
             </w:r>
             <w:r>
               <w:rPr>
@@ -1304,7 +1450,7 @@
               <w:lang w:eastAsia="es-AR"/>
             </w:rPr>
           </w:pPr>
-          <w:hyperlink w:anchor="_Toc139418287" w:history="1">
+          <w:hyperlink w:anchor="_Toc139659163" w:history="1">
             <w:r>
               <w:rPr>
                 <w:rStyle w:val="Hipervnculo"/>
@@ -1327,7 +1473,7 @@
               <w:rPr>
                 <w:webHidden/>
               </w:rPr>
-              <w:instrText xml:space="preserve"> PAGEREF _Toc139418287 \h </w:instrText>
+              <w:instrText xml:space="preserve"> PAGEREF _Toc139659163 \h </w:instrText>
             </w:r>
             <w:r>
               <w:rPr>
@@ -1344,7 +1490,7 @@
               <w:rPr>
                 <w:webHidden/>
               </w:rPr>
-              <w:t>13</w:t>
+              <w:t>14</w:t>
             </w:r>
             <w:r>
               <w:rPr>
@@ -1363,7 +1509,7 @@
               <w:lang w:eastAsia="es-AR"/>
             </w:rPr>
           </w:pPr>
-          <w:hyperlink w:anchor="_Toc139418288" w:history="1">
+          <w:hyperlink w:anchor="_Toc139659164" w:history="1">
             <w:r>
               <w:rPr>
                 <w:rStyle w:val="Hipervnculo"/>
@@ -1390,7 +1536,7 @@
                 <w:noProof/>
                 <w:webHidden/>
               </w:rPr>
-              <w:instrText xml:space="preserve"> PAGEREF _Toc139418288 \h </w:instrText>
+              <w:instrText xml:space="preserve"> PAGEREF _Toc139659164 \h </w:instrText>
             </w:r>
             <w:r>
               <w:rPr>
@@ -1410,7 +1556,7 @@
                 <w:noProof/>
                 <w:webHidden/>
               </w:rPr>
-              <w:t>13</w:t>
+              <w:t>14</w:t>
             </w:r>
             <w:r>
               <w:rPr>
@@ -1430,7 +1576,7 @@
               <w:lang w:eastAsia="es-AR"/>
             </w:rPr>
           </w:pPr>
-          <w:hyperlink w:anchor="_Toc139418289" w:history="1">
+          <w:hyperlink w:anchor="_Toc139659165" w:history="1">
             <w:r>
               <w:rPr>
                 <w:rStyle w:val="Hipervnculo"/>
@@ -1457,7 +1603,7 @@
                 <w:noProof/>
                 <w:webHidden/>
               </w:rPr>
-              <w:instrText xml:space="preserve"> PAGEREF _Toc139418289 \h </w:instrText>
+              <w:instrText xml:space="preserve"> PAGEREF _Toc139659165 \h </w:instrText>
             </w:r>
             <w:r>
               <w:rPr>
@@ -1477,7 +1623,7 @@
                 <w:noProof/>
                 <w:webHidden/>
               </w:rPr>
-              <w:t>14</w:t>
+              <w:t>15</w:t>
             </w:r>
             <w:r>
               <w:rPr>
@@ -1497,7 +1643,7 @@
               <w:lang w:eastAsia="es-AR"/>
             </w:rPr>
           </w:pPr>
-          <w:hyperlink w:anchor="_Toc139418290" w:history="1">
+          <w:hyperlink w:anchor="_Toc139659166" w:history="1">
             <w:r>
               <w:rPr>
                 <w:rStyle w:val="Hipervnculo"/>
@@ -1524,7 +1670,7 @@
                 <w:noProof/>
                 <w:webHidden/>
               </w:rPr>
-              <w:instrText xml:space="preserve"> PAGEREF _Toc139418290 \h </w:instrText>
+              <w:instrText xml:space="preserve"> PAGEREF _Toc139659166 \h </w:instrText>
             </w:r>
             <w:r>
               <w:rPr>
@@ -1544,7 +1690,7 @@
                 <w:noProof/>
                 <w:webHidden/>
               </w:rPr>
-              <w:t>18</w:t>
+              <w:t>19</w:t>
             </w:r>
             <w:r>
               <w:rPr>
@@ -1560,6 +1706,7 @@
             <w:pStyle w:val="TDC1"/>
           </w:pPr>
           <w:r>
+            <w:lastRenderedPageBreak/>
             <w:fldChar w:fldCharType="end"/>
           </w:r>
         </w:p>
@@ -1586,7 +1733,7 @@
       <w:pPr>
         <w:pStyle w:val="Ttulo1"/>
       </w:pPr>
-      <w:bookmarkStart w:id="0" w:name="_Toc139418268"/>
+      <w:bookmarkStart w:id="0" w:name="_Toc139659142"/>
       <w:r>
         <w:lastRenderedPageBreak/>
         <w:t>Consulta de Productos</w:t>
@@ -1597,7 +1744,7 @@
       <w:pPr>
         <w:pStyle w:val="Ttulo2"/>
       </w:pPr>
-      <w:bookmarkStart w:id="1" w:name="_Toc139418269"/>
+      <w:bookmarkStart w:id="1" w:name="_Toc139659143"/>
       <w:r>
         <w:t>Vista Inicial</w:t>
       </w:r>
@@ -1610,7 +1757,7 @@
           <w:lang w:eastAsia="es-AR"/>
         </w:rPr>
         <w:drawing>
-          <wp:inline distT="0" distB="0" distL="0" distR="0" wp14:anchorId="4C1CD2F1" wp14:editId="08D55314">
+          <wp:inline distT="0" distB="0" distL="0" distR="0" wp14:anchorId="4674FE86" wp14:editId="11553E1D">
             <wp:extent cx="4347813" cy="2016000"/>
             <wp:effectExtent l="0" t="0" r="0" b="3810"/>
             <wp:docPr id="71" name="Imagen 71"/>
@@ -2391,7 +2538,7 @@
       <w:pPr>
         <w:pStyle w:val="Ttulo2"/>
       </w:pPr>
-      <w:bookmarkStart w:id="2" w:name="_Toc139418270"/>
+      <w:bookmarkStart w:id="2" w:name="_Toc139659144"/>
       <w:r>
         <w:lastRenderedPageBreak/>
         <w:t>Sectores de la Vista</w:t>
@@ -2494,7 +2641,7 @@
         <mc:AlternateContent>
           <mc:Choice Requires="wpg">
             <w:drawing>
-              <wp:anchor distT="0" distB="0" distL="114300" distR="114300" simplePos="0" relativeHeight="251661312" behindDoc="0" locked="0" layoutInCell="1" allowOverlap="1" wp14:anchorId="7AE0CC7A" wp14:editId="1D115697">
+              <wp:anchor distT="0" distB="0" distL="114300" distR="114300" simplePos="0" relativeHeight="251661312" behindDoc="0" locked="0" layoutInCell="1" allowOverlap="1" wp14:anchorId="0E3C9370" wp14:editId="44F0EC4E">
                 <wp:simplePos x="0" y="0"/>
                 <wp:positionH relativeFrom="column">
                   <wp:posOffset>-11430</wp:posOffset>
@@ -2730,7 +2877,7 @@
           <w:lang w:eastAsia="es-AR"/>
         </w:rPr>
         <w:drawing>
-          <wp:inline distT="0" distB="0" distL="0" distR="0" wp14:anchorId="3D33927B" wp14:editId="7E87584A">
+          <wp:inline distT="0" distB="0" distL="0" distR="0" wp14:anchorId="69A64426" wp14:editId="2A916183">
             <wp:extent cx="4347813" cy="2016000"/>
             <wp:effectExtent l="0" t="0" r="0" b="3810"/>
             <wp:docPr id="3" name="Imagen 3"/>
@@ -2819,7 +2966,7 @@
         <mc:AlternateContent>
           <mc:Choice Requires="wps">
             <w:drawing>
-              <wp:anchor distT="0" distB="0" distL="114300" distR="114300" simplePos="0" relativeHeight="251672576" behindDoc="0" locked="0" layoutInCell="1" allowOverlap="1" wp14:anchorId="263B00C5" wp14:editId="40995883">
+              <wp:anchor distT="0" distB="0" distL="114300" distR="114300" simplePos="0" relativeHeight="251672576" behindDoc="0" locked="0" layoutInCell="1" allowOverlap="1" wp14:anchorId="2656B429" wp14:editId="674A4D01">
                 <wp:simplePos x="0" y="0"/>
                 <wp:positionH relativeFrom="column">
                   <wp:posOffset>1535430</wp:posOffset>
@@ -2909,7 +3056,7 @@
         <mc:AlternateContent>
           <mc:Choice Requires="wps">
             <w:drawing>
-              <wp:anchor distT="0" distB="0" distL="114300" distR="114300" simplePos="0" relativeHeight="251671552" behindDoc="0" locked="0" layoutInCell="1" allowOverlap="1" wp14:anchorId="3A48BE75" wp14:editId="13BF6473">
+              <wp:anchor distT="0" distB="0" distL="114300" distR="114300" simplePos="0" relativeHeight="251671552" behindDoc="0" locked="0" layoutInCell="1" allowOverlap="1" wp14:anchorId="2878FD7A" wp14:editId="44A0EA31">
                 <wp:simplePos x="0" y="0"/>
                 <wp:positionH relativeFrom="column">
                   <wp:posOffset>1017270</wp:posOffset>
@@ -2999,7 +3146,7 @@
         <mc:AlternateContent>
           <mc:Choice Requires="wps">
             <w:drawing>
-              <wp:anchor distT="0" distB="0" distL="114300" distR="114300" simplePos="0" relativeHeight="251665408" behindDoc="0" locked="0" layoutInCell="1" allowOverlap="1" wp14:anchorId="076BB999" wp14:editId="4ABBDC47">
+              <wp:anchor distT="0" distB="0" distL="114300" distR="114300" simplePos="0" relativeHeight="251665408" behindDoc="0" locked="0" layoutInCell="1" allowOverlap="1" wp14:anchorId="6C452E78" wp14:editId="3514952D">
                 <wp:simplePos x="0" y="0"/>
                 <wp:positionH relativeFrom="column">
                   <wp:posOffset>1036320</wp:posOffset>
@@ -3085,7 +3232,7 @@
         <mc:AlternateContent>
           <mc:Choice Requires="wps">
             <w:drawing>
-              <wp:anchor distT="0" distB="0" distL="114300" distR="114300" simplePos="0" relativeHeight="251664384" behindDoc="0" locked="0" layoutInCell="1" allowOverlap="1" wp14:anchorId="3FA285D9" wp14:editId="58F5AC4C">
+              <wp:anchor distT="0" distB="0" distL="114300" distR="114300" simplePos="0" relativeHeight="251664384" behindDoc="0" locked="0" layoutInCell="1" allowOverlap="1" wp14:anchorId="71ABA242" wp14:editId="607C9FAE">
                 <wp:simplePos x="0" y="0"/>
                 <wp:positionH relativeFrom="column">
                   <wp:posOffset>861060</wp:posOffset>
@@ -3191,7 +3338,7 @@
         <mc:AlternateContent>
           <mc:Choice Requires="wps">
             <w:drawing>
-              <wp:anchor distT="0" distB="0" distL="114300" distR="114300" simplePos="0" relativeHeight="251669504" behindDoc="0" locked="0" layoutInCell="1" allowOverlap="1" wp14:anchorId="63DFD0F9" wp14:editId="1C60D9D8">
+              <wp:anchor distT="0" distB="0" distL="114300" distR="114300" simplePos="0" relativeHeight="251669504" behindDoc="0" locked="0" layoutInCell="1" allowOverlap="1" wp14:anchorId="2806D105" wp14:editId="288D7B7E">
                 <wp:simplePos x="0" y="0"/>
                 <wp:positionH relativeFrom="column">
                   <wp:posOffset>857250</wp:posOffset>
@@ -3294,7 +3441,7 @@
         <mc:AlternateContent>
           <mc:Choice Requires="wps">
             <w:drawing>
-              <wp:anchor distT="0" distB="0" distL="114300" distR="114300" simplePos="0" relativeHeight="251670528" behindDoc="0" locked="0" layoutInCell="1" allowOverlap="1" wp14:anchorId="56A2FDAB" wp14:editId="45EA6CED">
+              <wp:anchor distT="0" distB="0" distL="114300" distR="114300" simplePos="0" relativeHeight="251670528" behindDoc="0" locked="0" layoutInCell="1" allowOverlap="1" wp14:anchorId="56C75FF9" wp14:editId="39B9AD12">
                 <wp:simplePos x="0" y="0"/>
                 <wp:positionH relativeFrom="column">
                   <wp:posOffset>841375</wp:posOffset>
@@ -3377,7 +3524,7 @@
           <w:lang w:eastAsia="es-AR"/>
         </w:rPr>
         <w:drawing>
-          <wp:inline distT="0" distB="0" distL="0" distR="0" wp14:anchorId="410D0026" wp14:editId="2ACB8F2B">
+          <wp:inline distT="0" distB="0" distL="0" distR="0" wp14:anchorId="23316EAC" wp14:editId="3A6F7BE0">
             <wp:extent cx="4088130" cy="2709279"/>
             <wp:effectExtent l="0" t="0" r="7620" b="0"/>
             <wp:docPr id="8" name="Imagen 8"/>
@@ -3427,10 +3574,12 @@
       <w:r>
         <w:br w:type="column"/>
       </w:r>
+      <w:bookmarkStart w:id="3" w:name="_Toc139659145"/>
       <w:r>
         <w:lastRenderedPageBreak/>
         <w:t>Nomenclatura</w:t>
       </w:r>
+      <w:bookmarkEnd w:id="3"/>
     </w:p>
     <w:p>
       <w:pPr>
@@ -3617,11 +3766,11 @@
       <w:pPr>
         <w:pStyle w:val="Ttulo2"/>
       </w:pPr>
-      <w:bookmarkStart w:id="3" w:name="_Toc139418271"/>
+      <w:bookmarkStart w:id="4" w:name="_Toc139659146"/>
       <w:r>
         <w:t>Funciones</w:t>
       </w:r>
-      <w:bookmarkEnd w:id="3"/>
+      <w:bookmarkEnd w:id="4"/>
     </w:p>
     <w:p>
       <w:pPr>
@@ -4051,9 +4200,11 @@
       <w:pPr>
         <w:pStyle w:val="Ttulo2"/>
       </w:pPr>
+      <w:bookmarkStart w:id="5" w:name="_Toc139659147"/>
       <w:r>
         <w:t>Funciones Agrupadas</w:t>
       </w:r>
+      <w:bookmarkEnd w:id="5"/>
     </w:p>
     <w:p>
       <w:pPr>
@@ -4212,7 +4363,7 @@
       <w:pPr>
         <w:pStyle w:val="Ttulo2"/>
       </w:pPr>
-      <w:bookmarkStart w:id="4" w:name="_Toc139418272"/>
+      <w:bookmarkStart w:id="6" w:name="_Toc139659148"/>
       <w:r>
         <w:lastRenderedPageBreak/>
         <w:t>V</w:t>
@@ -4223,7 +4374,7 @@
       <w:r>
         <w:t>s</w:t>
       </w:r>
-      <w:bookmarkEnd w:id="4"/>
+      <w:bookmarkEnd w:id="6"/>
     </w:p>
     <w:p>
       <w:pPr>
@@ -4387,10 +4538,11 @@
       <w:pPr>
         <w:pStyle w:val="Ttulo2"/>
       </w:pPr>
-      <w:bookmarkStart w:id="5" w:name="_Toc139418273"/>
+      <w:bookmarkStart w:id="7" w:name="_Toc139659149"/>
       <w:r>
         <w:t>Varios</w:t>
       </w:r>
+      <w:bookmarkEnd w:id="7"/>
     </w:p>
     <w:p>
       <w:pPr>
@@ -4399,7 +4551,6 @@
       <w:r>
         <w:t>Acciones cuando se carga la Vista</w:t>
       </w:r>
-      <w:bookmarkEnd w:id="5"/>
     </w:p>
     <w:p>
       <w:pPr>
@@ -4533,22 +4684,22 @@
       <w:pPr>
         <w:pStyle w:val="Ttulo1"/>
       </w:pPr>
-      <w:bookmarkStart w:id="6" w:name="_Toc139418274"/>
+      <w:bookmarkStart w:id="8" w:name="_Toc139659150"/>
       <w:r>
         <w:lastRenderedPageBreak/>
         <w:t>Encabezado</w:t>
       </w:r>
-      <w:bookmarkEnd w:id="6"/>
+      <w:bookmarkEnd w:id="8"/>
     </w:p>
     <w:p>
       <w:pPr>
         <w:pStyle w:val="Ttulo2"/>
       </w:pPr>
-      <w:bookmarkStart w:id="7" w:name="_Toc139418275"/>
+      <w:bookmarkStart w:id="9" w:name="_Toc139659151"/>
       <w:r>
         <w:t>Introducción</w:t>
       </w:r>
-      <w:bookmarkEnd w:id="7"/>
+      <w:bookmarkEnd w:id="9"/>
     </w:p>
     <w:p>
       <w:pPr>
@@ -4565,7 +4716,7 @@
           <w:lang w:eastAsia="es-AR"/>
         </w:rPr>
         <w:drawing>
-          <wp:inline distT="0" distB="0" distL="0" distR="0" wp14:anchorId="39B2C61E" wp14:editId="1A6747F0">
+          <wp:inline distT="0" distB="0" distL="0" distR="0" wp14:anchorId="61F00D79" wp14:editId="5141D7A3">
             <wp:extent cx="4355465" cy="194945"/>
             <wp:effectExtent l="0" t="0" r="6985" b="0"/>
             <wp:docPr id="14" name="Imagen 14"/>
@@ -4721,11 +4872,11 @@
       <w:pPr>
         <w:pStyle w:val="Ttulo2"/>
       </w:pPr>
-      <w:bookmarkStart w:id="8" w:name="_Toc139418276"/>
+      <w:bookmarkStart w:id="10" w:name="_Toc139659152"/>
       <w:r>
         <w:t>Layout</w:t>
       </w:r>
-      <w:bookmarkEnd w:id="8"/>
+      <w:bookmarkEnd w:id="10"/>
     </w:p>
     <w:p>
       <w:pPr>
@@ -4906,11 +5057,11 @@
       <w:pPr>
         <w:pStyle w:val="Ttulo2"/>
       </w:pPr>
-      <w:bookmarkStart w:id="9" w:name="_Toc139418277"/>
+      <w:bookmarkStart w:id="11" w:name="_Toc139659153"/>
       <w:r>
         <w:t>Orden</w:t>
       </w:r>
-      <w:bookmarkEnd w:id="9"/>
+      <w:bookmarkEnd w:id="11"/>
     </w:p>
     <w:p>
       <w:pPr>
@@ -5116,11 +5267,11 @@
       <w:pPr>
         <w:pStyle w:val="Ttulo2"/>
       </w:pPr>
-      <w:bookmarkStart w:id="10" w:name="_Toc139418278"/>
+      <w:bookmarkStart w:id="12" w:name="_Toc139659154"/>
       <w:r>
         <w:t>Ascendente / Descendente</w:t>
       </w:r>
-      <w:bookmarkEnd w:id="10"/>
+      <w:bookmarkEnd w:id="12"/>
     </w:p>
     <w:p>
       <w:pPr>
@@ -5171,11 +5322,11 @@
       <w:pPr>
         <w:pStyle w:val="Ttulo2"/>
       </w:pPr>
-      <w:bookmarkStart w:id="11" w:name="_Toc139418279"/>
+      <w:bookmarkStart w:id="13" w:name="_Toc139659155"/>
       <w:r>
         <w:t>Contador</w:t>
       </w:r>
-      <w:bookmarkEnd w:id="11"/>
+      <w:bookmarkEnd w:id="13"/>
     </w:p>
     <w:p>
       <w:pPr>
@@ -5203,22 +5354,20 @@
       <w:pPr>
         <w:pStyle w:val="Ttulo1"/>
       </w:pPr>
-      <w:bookmarkStart w:id="12" w:name="_Toc139418280"/>
       <w:r>
         <w:lastRenderedPageBreak/>
-        <w:t>Filtros personalizados</w:t>
-      </w:r>
-      <w:bookmarkEnd w:id="12"/>
+        <w:t>Configuración de la Cabecera</w:t>
+      </w:r>
     </w:p>
     <w:p>
       <w:pPr>
         <w:pStyle w:val="Ttulo2"/>
       </w:pPr>
-      <w:bookmarkStart w:id="13" w:name="_Toc139418281"/>
+      <w:bookmarkStart w:id="14" w:name="_Toc139659157"/>
       <w:r>
         <w:t>Introducción</w:t>
       </w:r>
-      <w:bookmarkEnd w:id="13"/>
+      <w:bookmarkEnd w:id="14"/>
     </w:p>
     <w:p>
       <w:pPr>
@@ -5246,7 +5395,7 @@
           <w:lang w:eastAsia="es-AR"/>
         </w:rPr>
         <w:drawing>
-          <wp:inline distT="0" distB="0" distL="0" distR="0" wp14:anchorId="073F9044" wp14:editId="2C8E3E85">
+          <wp:inline distT="0" distB="0" distL="0" distR="0" wp14:anchorId="65FA6BA5" wp14:editId="53007434">
             <wp:extent cx="2080260" cy="792480"/>
             <wp:effectExtent l="0" t="0" r="0" b="7620"/>
             <wp:docPr id="1" name="Imagen 1"/>
@@ -5681,14 +5830,14 @@
       <w:pPr>
         <w:pStyle w:val="Ttulo2"/>
       </w:pPr>
-      <w:bookmarkStart w:id="14" w:name="_Toc139418282"/>
+      <w:bookmarkStart w:id="15" w:name="_Toc139659158"/>
       <w:r>
         <w:t>Nombre</w:t>
       </w:r>
-      <w:bookmarkEnd w:id="14"/>
       <w:r>
         <w:t xml:space="preserve"> de la Configuración</w:t>
       </w:r>
+      <w:bookmarkEnd w:id="15"/>
     </w:p>
     <w:p>
       <w:pPr>
@@ -5792,7 +5941,19 @@
         <w:rPr>
           <w:u w:val="single"/>
         </w:rPr>
-        <w:t>Uso para nueva configuración</w:t>
+        <w:t xml:space="preserve">Uso para </w:t>
+      </w:r>
+      <w:r>
+        <w:rPr>
+          <w:u w:val="single"/>
+        </w:rPr>
+        <w:t xml:space="preserve">una </w:t>
+      </w:r>
+      <w:r>
+        <w:rPr>
+          <w:u w:val="single"/>
+        </w:rPr>
+        <w:t>nueva configuración</w:t>
       </w:r>
       <w:r>
         <w:t>:</w:t>
@@ -5840,7 +6001,33 @@
         <w:rPr>
           <w:u w:val="single"/>
         </w:rPr>
-        <w:t>Uso para edición de nombre</w:t>
+        <w:t xml:space="preserve">Uso para </w:t>
+      </w:r>
+      <w:r>
+        <w:rPr>
+          <w:u w:val="single"/>
+        </w:rPr>
+        <w:t xml:space="preserve">la </w:t>
+      </w:r>
+      <w:r>
+        <w:rPr>
+          <w:u w:val="single"/>
+        </w:rPr>
+        <w:t>edición de</w:t>
+      </w:r>
+      <w:r>
+        <w:rPr>
+          <w:u w:val="single"/>
+        </w:rPr>
+        <w:t>l</w:t>
+      </w:r>
+      <w:bookmarkStart w:id="16" w:name="_GoBack"/>
+      <w:bookmarkEnd w:id="16"/>
+      <w:r>
+        <w:rPr>
+          <w:u w:val="single"/>
+        </w:rPr>
+        <w:t xml:space="preserve"> nombre</w:t>
       </w:r>
       <w:r>
         <w:t>:</w:t>
@@ -5874,7 +6061,7 @@
         <w:rPr>
           <w:i/>
         </w:rPr>
-        <w:t>nuevo</w:t>
+        <w:t>edición</w:t>
       </w:r>
       <w:r>
         <w:t xml:space="preserve"> debe estar activo</w:t>
@@ -6033,11 +6220,11 @@
       <w:pPr>
         <w:pStyle w:val="Ttulo2"/>
       </w:pPr>
-      <w:bookmarkStart w:id="15" w:name="_Toc139418283"/>
+      <w:bookmarkStart w:id="17" w:name="_Toc139659159"/>
       <w:r>
         <w:t>Botones</w:t>
       </w:r>
-      <w:bookmarkEnd w:id="15"/>
+      <w:bookmarkEnd w:id="17"/>
     </w:p>
     <w:p>
       <w:pPr>
@@ -7248,8 +7435,6 @@
       <w:r>
         <w:br w:type="column"/>
       </w:r>
-      <w:bookmarkStart w:id="16" w:name="_GoBack"/>
-      <w:bookmarkEnd w:id="16"/>
       <w:r>
         <w:lastRenderedPageBreak/>
         <w:t>Eliminar</w:t>
@@ -7449,22 +7634,25 @@
       <w:pPr>
         <w:pStyle w:val="Ttulo1"/>
       </w:pPr>
-      <w:bookmarkStart w:id="17" w:name="_Toc139418284"/>
+      <w:bookmarkStart w:id="18" w:name="_Toc139659160"/>
       <w:r>
         <w:lastRenderedPageBreak/>
-        <w:t>Filtros por Campos</w:t>
-      </w:r>
-      <w:bookmarkEnd w:id="17"/>
+        <w:t>Configuración de los</w:t>
+      </w:r>
+      <w:r>
+        <w:t xml:space="preserve"> Campos</w:t>
+      </w:r>
+      <w:bookmarkEnd w:id="18"/>
     </w:p>
     <w:p>
       <w:pPr>
         <w:pStyle w:val="Ttulo2"/>
       </w:pPr>
-      <w:bookmarkStart w:id="18" w:name="_Toc139418285"/>
+      <w:bookmarkStart w:id="19" w:name="_Toc139659161"/>
       <w:r>
         <w:t>Introducción</w:t>
       </w:r>
-      <w:bookmarkEnd w:id="18"/>
+      <w:bookmarkEnd w:id="19"/>
     </w:p>
     <w:p>
       <w:pPr>
@@ -7484,7 +7672,7 @@
           <w:lang w:eastAsia="es-AR"/>
         </w:rPr>
         <w:drawing>
-          <wp:inline distT="0" distB="0" distL="0" distR="0" wp14:anchorId="68014889" wp14:editId="14488FE8">
+          <wp:inline distT="0" distB="0" distL="0" distR="0" wp14:anchorId="5376D1DF" wp14:editId="105E2FD5">
             <wp:extent cx="2087880" cy="3492000"/>
             <wp:effectExtent l="0" t="0" r="7620" b="0"/>
             <wp:docPr id="2" name="Imagen 2"/>
@@ -8026,11 +8214,11 @@
       <w:pPr>
         <w:pStyle w:val="Ttulo2"/>
       </w:pPr>
-      <w:bookmarkStart w:id="19" w:name="_Toc139418286"/>
+      <w:bookmarkStart w:id="20" w:name="_Toc139659162"/>
       <w:r>
         <w:t>Acciones cuando se cambia una preferencia</w:t>
       </w:r>
-      <w:bookmarkEnd w:id="19"/>
+      <w:bookmarkEnd w:id="20"/>
     </w:p>
     <w:p>
       <w:pPr>
@@ -8113,22 +8301,22 @@
       <w:pPr>
         <w:pStyle w:val="Ttulo1"/>
       </w:pPr>
-      <w:bookmarkStart w:id="20" w:name="_Toc139418287"/>
+      <w:bookmarkStart w:id="21" w:name="_Toc139659163"/>
       <w:r>
         <w:lastRenderedPageBreak/>
         <w:t>Zona de Productos</w:t>
       </w:r>
-      <w:bookmarkEnd w:id="20"/>
+      <w:bookmarkEnd w:id="21"/>
     </w:p>
     <w:p>
       <w:pPr>
         <w:pStyle w:val="Ttulo2"/>
       </w:pPr>
-      <w:bookmarkStart w:id="21" w:name="_Toc139418288"/>
+      <w:bookmarkStart w:id="22" w:name="_Toc139659164"/>
       <w:r>
         <w:t>Introducción</w:t>
       </w:r>
-      <w:bookmarkEnd w:id="21"/>
+      <w:bookmarkEnd w:id="22"/>
     </w:p>
     <w:p>
       <w:pPr>
@@ -8255,7 +8443,7 @@
       <w:pPr>
         <w:pStyle w:val="Ttulo2"/>
       </w:pPr>
-      <w:bookmarkStart w:id="22" w:name="_Toc139418289"/>
+      <w:bookmarkStart w:id="23" w:name="_Toc139659165"/>
       <w:r>
         <w:lastRenderedPageBreak/>
         <w:t>Obtiene</w:t>
@@ -8263,7 +8451,7 @@
       <w:r>
         <w:t xml:space="preserve"> los Resultados</w:t>
       </w:r>
-      <w:bookmarkEnd w:id="22"/>
+      <w:bookmarkEnd w:id="23"/>
     </w:p>
     <w:p>
       <w:pPr>
@@ -9579,12 +9767,12 @@
       <w:pPr>
         <w:pStyle w:val="Ttulo2"/>
       </w:pPr>
-      <w:bookmarkStart w:id="23" w:name="_Toc139418290"/>
+      <w:bookmarkStart w:id="24" w:name="_Toc139659166"/>
       <w:r>
         <w:lastRenderedPageBreak/>
         <w:t>Muestra los Resultados</w:t>
       </w:r>
-      <w:bookmarkEnd w:id="23"/>
+      <w:bookmarkEnd w:id="24"/>
     </w:p>
     <w:p>
       <w:pPr>
@@ -10302,7 +10490,7 @@
             <w:rPr>
               <w:noProof/>
             </w:rPr>
-            <w:t>19:02</w:t>
+            <w:t>21:51</w:t>
           </w:r>
           <w:r>
             <w:fldChar w:fldCharType="end"/>
@@ -10444,7 +10632,7 @@
             <w:rPr>
               <w:noProof/>
             </w:rPr>
-            <w:t>19:02</w:t>
+            <w:t>21:51</w:t>
           </w:r>
           <w:r>
             <w:fldChar w:fldCharType="end"/>
@@ -10473,7 +10661,7 @@
             <w:rPr>
               <w:noProof/>
             </w:rPr>
-            <w:t>12</w:t>
+            <w:t>20</w:t>
           </w:r>
           <w:r>
             <w:fldChar w:fldCharType="end"/>
@@ -10481,14 +10669,27 @@
           <w:r>
             <w:t>/</w:t>
           </w:r>
-          <w:fldSimple w:instr=" SECTIONPAGES   \* MERGEFORMAT ">
-            <w:r>
-              <w:rPr>
-                <w:noProof/>
-              </w:rPr>
-              <w:t>20</w:t>
-            </w:r>
-          </w:fldSimple>
+          <w:r>
+            <w:fldChar w:fldCharType="begin"/>
+          </w:r>
+          <w:r>
+            <w:instrText xml:space="preserve"> SECTIONPAGES   \* MERGEFORMAT </w:instrText>
+          </w:r>
+          <w:r>
+            <w:fldChar w:fldCharType="separate"/>
+          </w:r>
+          <w:r>
+            <w:rPr>
+              <w:noProof/>
+            </w:rPr>
+            <w:t>20</w:t>
+          </w:r>
+          <w:r>
+            <w:rPr>
+              <w:noProof/>
+            </w:rPr>
+            <w:fldChar w:fldCharType="end"/>
+          </w:r>
         </w:p>
       </w:tc>
     </w:tr>
@@ -16784,7 +16985,7 @@
 </file>
 
 <file path=customXml/itemProps1.xml><?xml version="1.0" encoding="utf-8"?>
-<ds:datastoreItem xmlns:ds="http://schemas.openxmlformats.org/officeDocument/2006/customXml" ds:itemID="{68C4252A-FE1A-40FE-B7C6-225BAB01F871}">
+<ds:datastoreItem xmlns:ds="http://schemas.openxmlformats.org/officeDocument/2006/customXml" ds:itemID="{72C6924E-EADF-4C5E-BD77-6C974E6C49D7}">
   <ds:schemaRefs>
     <ds:schemaRef ds:uri="http://schemas.openxmlformats.org/officeDocument/2006/bibliography"/>
   </ds:schemaRefs>

--- a/0-varios/Memoria/10. Consultas.docx
+++ b/0-varios/Memoria/10. Consultas.docx
@@ -6021,8 +6021,6 @@
         </w:rPr>
         <w:t>l</w:t>
       </w:r>
-      <w:bookmarkStart w:id="16" w:name="_GoBack"/>
-      <w:bookmarkEnd w:id="16"/>
       <w:r>
         <w:rPr>
           <w:u w:val="single"/>
@@ -6160,49 +6158,34 @@
         <w:t>false</w:t>
       </w:r>
       <w:r>
-        <w:t>, dependiendo de si el nombre aprueba el test de errores.</w:t>
-      </w:r>
-    </w:p>
-    <w:p>
-      <w:pPr>
-        <w:pStyle w:val="Ttulo3"/>
-      </w:pPr>
-      <w:r>
-        <w:t>Condiciones para poder guardarlo</w:t>
-      </w:r>
-    </w:p>
-    <w:p>
-      <w:pPr>
-        <w:pStyle w:val="Dots"/>
+        <w:t>, dependiendo de si el no</w:t>
+      </w:r>
+      <w:r>
+        <w:t>mbre aprueba el test de errores:</w:t>
+      </w:r>
+    </w:p>
+    <w:p>
+      <w:pPr>
+        <w:pStyle w:val="Nmeros"/>
+      </w:pPr>
+      <w:r>
+        <w:t>Debe tener algún carácter de longitud.</w:t>
+      </w:r>
+    </w:p>
+    <w:p>
+      <w:pPr>
+        <w:pStyle w:val="Nmeros"/>
+      </w:pPr>
+      <w:r>
+        <w:t>Los caracteres deben ser solamente los aceptados.</w:t>
+      </w:r>
+    </w:p>
+    <w:p>
+      <w:pPr>
+        <w:pStyle w:val="Nmeros"/>
       </w:pPr>
       <w:r>
         <w:t>Los nombres no se pueden repetir para un mismo usuario.</w:t>
-      </w:r>
-    </w:p>
-    <w:p>
-      <w:pPr>
-        <w:pStyle w:val="Dots"/>
-      </w:pPr>
-      <w:r>
-        <w:t xml:space="preserve">La variable </w:t>
-      </w:r>
-      <w:r>
-        <w:rPr>
-          <w:i/>
-        </w:rPr>
-        <w:t>nombreOK</w:t>
-      </w:r>
-      <w:r>
-        <w:t xml:space="preserve"> debe ser </w:t>
-      </w:r>
-      <w:r>
-        <w:rPr>
-          <w:i/>
-        </w:rPr>
-        <w:t>true</w:t>
-      </w:r>
-      <w:r>
-        <w:t>.</w:t>
       </w:r>
     </w:p>
     <w:p>
@@ -6220,448 +6203,771 @@
       <w:pPr>
         <w:pStyle w:val="Ttulo2"/>
       </w:pPr>
-      <w:bookmarkStart w:id="17" w:name="_Toc139659159"/>
+      <w:bookmarkStart w:id="16" w:name="_Toc139659159"/>
       <w:r>
         <w:t>Botones</w:t>
       </w:r>
+      <w:bookmarkEnd w:id="16"/>
+    </w:p>
+    <w:p>
+      <w:pPr>
+        <w:pStyle w:val="Ttulo3"/>
+      </w:pPr>
+      <w:r>
+        <w:t>Nuevo</w:t>
+      </w:r>
+    </w:p>
+    <w:p>
+      <w:pPr>
+        <w:pStyle w:val="Dots"/>
+      </w:pPr>
+      <w:r>
+        <w:rPr>
+          <w:u w:val="single"/>
+        </w:rPr>
+        <w:t>Objetivo</w:t>
+      </w:r>
+      <w:r>
+        <w:t xml:space="preserve">: </w:t>
+      </w:r>
+      <w:r>
+        <w:t>crear un</w:t>
+      </w:r>
+      <w:r>
+        <w:t>a nueva</w:t>
+      </w:r>
+      <w:r>
+        <w:t xml:space="preserve"> </w:t>
+      </w:r>
+      <w:r>
+        <w:t xml:space="preserve">configuración personalizada </w:t>
+      </w:r>
+      <w:r>
+        <w:t>con</w:t>
+      </w:r>
+      <w:r>
+        <w:t xml:space="preserve"> las preferencias </w:t>
+      </w:r>
+      <w:r>
+        <w:t xml:space="preserve">del momento, y así poderlas </w:t>
+      </w:r>
+      <w:r>
+        <w:t>recuperar</w:t>
+      </w:r>
+      <w:r>
+        <w:t xml:space="preserve"> cuando lo necesite.</w:t>
+      </w:r>
+    </w:p>
+    <w:p>
+      <w:pPr>
+        <w:pStyle w:val="Dots"/>
+      </w:pPr>
+      <w:r>
+        <w:rPr>
+          <w:u w:val="single"/>
+        </w:rPr>
+        <w:t>Condición</w:t>
+      </w:r>
+      <w:r>
+        <w:t xml:space="preserve">: el input </w:t>
+      </w:r>
+      <w:r>
+        <w:t xml:space="preserve">no debe tener la clase </w:t>
+      </w:r>
+      <w:r>
+        <w:rPr>
+          <w:i/>
+        </w:rPr>
+        <w:t>nuevo</w:t>
+      </w:r>
+      <w:r>
+        <w:t xml:space="preserve"> ni </w:t>
+      </w:r>
+      <w:r>
+        <w:rPr>
+          <w:i/>
+        </w:rPr>
+        <w:t>editar</w:t>
+      </w:r>
+      <w:r>
+        <w:t>.</w:t>
+      </w:r>
+    </w:p>
+    <w:p>
+      <w:pPr>
+        <w:pStyle w:val="Dots"/>
+      </w:pPr>
+      <w:r>
+        <w:rPr>
+          <w:u w:val="single"/>
+        </w:rPr>
+        <w:t>Acciones</w:t>
+      </w:r>
+      <w:r>
+        <w:t>:</w:t>
+      </w:r>
+    </w:p>
+    <w:p>
+      <w:pPr>
+        <w:pStyle w:val="Nmeros"/>
+      </w:pPr>
+      <w:r>
+        <w:t>Vacía el contenido del input.</w:t>
+      </w:r>
+    </w:p>
+    <w:p>
+      <w:pPr>
+        <w:pStyle w:val="Nmeros"/>
+      </w:pPr>
+      <w:r>
+        <w:rPr>
+          <w:i/>
+        </w:rPr>
+        <w:t>nombreOK</w:t>
+      </w:r>
+      <w:r>
+        <w:t xml:space="preserve"> cambia a </w:t>
+      </w:r>
+      <w:r>
+        <w:rPr>
+          <w:i/>
+        </w:rPr>
+        <w:t>false</w:t>
+      </w:r>
+      <w:r>
+        <w:t>.</w:t>
+      </w:r>
+    </w:p>
+    <w:p>
+      <w:pPr>
+        <w:pStyle w:val="Nmeros"/>
+      </w:pPr>
+      <w:r>
+        <w:t xml:space="preserve">Agrega/quita </w:t>
+      </w:r>
+      <w:r>
+        <w:t xml:space="preserve">la clase </w:t>
+      </w:r>
+      <w:r>
+        <w:rPr>
+          <w:i/>
+        </w:rPr>
+        <w:t>nuevo</w:t>
+      </w:r>
+      <w:r>
+        <w:t xml:space="preserve"> en el input.</w:t>
+      </w:r>
+    </w:p>
+    <w:p>
+      <w:pPr>
+        <w:pStyle w:val="Nmeros"/>
+      </w:pPr>
+      <w:r>
+        <w:t xml:space="preserve">Función </w:t>
+      </w:r>
+      <w:r>
+        <w:rPr>
+          <w:i/>
+        </w:rPr>
+        <w:t>actualizaBotonera</w:t>
+      </w:r>
+      <w:r>
+        <w:t>.</w:t>
+      </w:r>
+    </w:p>
+    <w:p>
+      <w:pPr>
+        <w:pStyle w:val="Dots"/>
+      </w:pPr>
+      <w:r>
+        <w:t xml:space="preserve">Cuando agrega la clase </w:t>
+      </w:r>
+      <w:r>
+        <w:rPr>
+          <w:i/>
+        </w:rPr>
+        <w:t>nuevo</w:t>
+      </w:r>
+      <w:r>
+        <w:t>, se muestra el input. Cuando la quita, se oculta.</w:t>
+      </w:r>
+    </w:p>
+    <w:p>
+      <w:pPr>
+        <w:pStyle w:val="Ttulo3"/>
+      </w:pPr>
+      <w:r>
+        <w:t>Edición</w:t>
+      </w:r>
+    </w:p>
+    <w:p>
+      <w:pPr>
+        <w:pStyle w:val="Dots"/>
+      </w:pPr>
+      <w:r>
+        <w:rPr>
+          <w:u w:val="single"/>
+        </w:rPr>
+        <w:t>Objetivo</w:t>
+      </w:r>
+      <w:r>
+        <w:t xml:space="preserve">: cambia el nombre de una </w:t>
+      </w:r>
+      <w:r>
+        <w:t>configuración de consulta</w:t>
+      </w:r>
+      <w:r>
+        <w:rPr>
+          <w:i/>
+        </w:rPr>
+        <w:t xml:space="preserve"> </w:t>
+      </w:r>
+      <w:r>
+        <w:t>propia.</w:t>
+      </w:r>
+    </w:p>
+    <w:p>
+      <w:pPr>
+        <w:pStyle w:val="Dots"/>
+      </w:pPr>
+      <w:r>
+        <w:rPr>
+          <w:u w:val="single"/>
+        </w:rPr>
+        <w:t>Condicio</w:t>
+      </w:r>
+      <w:r>
+        <w:rPr>
+          <w:u w:val="single"/>
+        </w:rPr>
+        <w:t>n</w:t>
+      </w:r>
+      <w:r>
+        <w:rPr>
+          <w:u w:val="single"/>
+        </w:rPr>
+        <w:t>es</w:t>
+      </w:r>
+      <w:r>
+        <w:t>:</w:t>
+      </w:r>
+    </w:p>
+    <w:p>
+      <w:pPr>
+        <w:pStyle w:val="Nmeros"/>
+      </w:pPr>
+      <w:r>
+        <w:t xml:space="preserve">El input no debe tener la clase </w:t>
+      </w:r>
+      <w:r>
+        <w:rPr>
+          <w:i/>
+        </w:rPr>
+        <w:t>nuevo</w:t>
+      </w:r>
+      <w:r>
+        <w:t xml:space="preserve"> ni </w:t>
+      </w:r>
+      <w:r>
+        <w:rPr>
+          <w:i/>
+        </w:rPr>
+        <w:t>edicion</w:t>
+      </w:r>
+      <w:r>
+        <w:t>.</w:t>
+      </w:r>
+    </w:p>
+    <w:p>
+      <w:pPr>
+        <w:pStyle w:val="Nmeros"/>
+      </w:pPr>
+      <w:r>
+        <w:t xml:space="preserve">La variable </w:t>
+      </w:r>
+      <w:r>
+        <w:rPr>
+          <w:i/>
+        </w:rPr>
+        <w:t>hayCambios</w:t>
+      </w:r>
+      <w:r>
+        <w:t xml:space="preserve"> es </w:t>
+      </w:r>
+      <w:r>
+        <w:rPr>
+          <w:i/>
+        </w:rPr>
+        <w:t>false</w:t>
+      </w:r>
+      <w:r>
+        <w:t>.</w:t>
+      </w:r>
+    </w:p>
+    <w:p>
+      <w:pPr>
+        <w:pStyle w:val="Nmeros"/>
+      </w:pPr>
+      <w:r>
+        <w:t xml:space="preserve">La variable </w:t>
+      </w:r>
+      <w:r>
+        <w:rPr>
+          <w:i/>
+        </w:rPr>
+        <w:t>filtro</w:t>
+      </w:r>
+      <w:r>
+        <w:rPr>
+          <w:i/>
+        </w:rPr>
+        <w:t>De</w:t>
+      </w:r>
+      <w:r>
+        <w:rPr>
+          <w:i/>
+        </w:rPr>
+        <w:t xml:space="preserve">Usuario </w:t>
+      </w:r>
+      <w:r>
+        <w:t xml:space="preserve">es </w:t>
+      </w:r>
+      <w:r>
+        <w:rPr>
+          <w:i/>
+        </w:rPr>
+        <w:t>true</w:t>
+      </w:r>
+      <w:r>
+        <w:t>.</w:t>
+      </w:r>
+    </w:p>
+    <w:p>
+      <w:pPr>
+        <w:pStyle w:val="Dots"/>
+      </w:pPr>
+      <w:r>
+        <w:rPr>
+          <w:u w:val="single"/>
+        </w:rPr>
+        <w:t>Acciones</w:t>
+      </w:r>
+      <w:r>
+        <w:t>:</w:t>
+      </w:r>
+    </w:p>
+    <w:p>
+      <w:pPr>
+        <w:pStyle w:val="Nmeros"/>
+      </w:pPr>
+      <w:r>
+        <w:t>Vacía el contenido del input.</w:t>
+      </w:r>
+    </w:p>
+    <w:p>
+      <w:pPr>
+        <w:pStyle w:val="Nmeros"/>
+      </w:pPr>
+      <w:r>
+        <w:rPr>
+          <w:i/>
+        </w:rPr>
+        <w:t>nombreOK</w:t>
+      </w:r>
+      <w:r>
+        <w:t xml:space="preserve"> cambia a </w:t>
+      </w:r>
+      <w:r>
+        <w:rPr>
+          <w:i/>
+        </w:rPr>
+        <w:t>false</w:t>
+      </w:r>
+      <w:r>
+        <w:t>.</w:t>
+      </w:r>
+    </w:p>
+    <w:p>
+      <w:pPr>
+        <w:pStyle w:val="Nmeros"/>
+      </w:pPr>
+      <w:r>
+        <w:t xml:space="preserve">Agrega/quita la clase </w:t>
+      </w:r>
+      <w:r>
+        <w:rPr>
+          <w:i/>
+        </w:rPr>
+        <w:t>edicion</w:t>
+      </w:r>
+      <w:r>
+        <w:t xml:space="preserve"> en el input.</w:t>
+      </w:r>
+    </w:p>
+    <w:p>
+      <w:pPr>
+        <w:pStyle w:val="Nmeros"/>
+      </w:pPr>
+      <w:r>
+        <w:t xml:space="preserve">Función </w:t>
+      </w:r>
+      <w:r>
+        <w:rPr>
+          <w:i/>
+        </w:rPr>
+        <w:t>actualizaBotonera</w:t>
+      </w:r>
+      <w:r>
+        <w:t>.</w:t>
+      </w:r>
+    </w:p>
+    <w:p>
+      <w:pPr>
+        <w:pStyle w:val="Dots"/>
+      </w:pPr>
+      <w:r>
+        <w:t xml:space="preserve">Cuando agrega la clase </w:t>
+      </w:r>
+      <w:r>
+        <w:rPr>
+          <w:i/>
+        </w:rPr>
+        <w:t>nuevo</w:t>
+      </w:r>
+      <w:r>
+        <w:t>, se muestra el input. Cuando la quita, se oculta.</w:t>
+      </w:r>
+    </w:p>
+    <w:p>
+      <w:pPr>
+        <w:pStyle w:val="Ttulo3"/>
+      </w:pPr>
+      <w:r>
+        <w:br w:type="column"/>
+      </w:r>
+      <w:r>
+        <w:lastRenderedPageBreak/>
+        <w:t>Deshacer</w:t>
+      </w:r>
+    </w:p>
+    <w:p>
+      <w:pPr>
+        <w:pStyle w:val="Dots"/>
+      </w:pPr>
+      <w:r>
+        <w:rPr>
+          <w:u w:val="single"/>
+        </w:rPr>
+        <w:t>Objetivo</w:t>
+      </w:r>
+      <w:r>
+        <w:t>: descartar las novedades de configuración, respecto a la versión guardada.</w:t>
+      </w:r>
+    </w:p>
+    <w:p>
+      <w:pPr>
+        <w:pStyle w:val="Dots"/>
+      </w:pPr>
+      <w:r>
+        <w:rPr>
+          <w:u w:val="single"/>
+        </w:rPr>
+        <w:t>Condiciones</w:t>
+      </w:r>
+      <w:r>
+        <w:t>:</w:t>
+      </w:r>
+    </w:p>
+    <w:p>
+      <w:pPr>
+        <w:pStyle w:val="Nmeros"/>
+      </w:pPr>
+      <w:r>
+        <w:t xml:space="preserve">El input no debe tener la clase </w:t>
+      </w:r>
+      <w:r>
+        <w:rPr>
+          <w:i/>
+        </w:rPr>
+        <w:t>nuevo</w:t>
+      </w:r>
+      <w:r>
+        <w:t xml:space="preserve"> ni </w:t>
+      </w:r>
+      <w:r>
+        <w:rPr>
+          <w:i/>
+        </w:rPr>
+        <w:t>editar</w:t>
+      </w:r>
+      <w:r>
+        <w:t>.</w:t>
+      </w:r>
+    </w:p>
+    <w:p>
+      <w:pPr>
+        <w:pStyle w:val="Nmeros"/>
+      </w:pPr>
+      <w:r>
+        <w:t xml:space="preserve">La variable </w:t>
+      </w:r>
+      <w:r>
+        <w:rPr>
+          <w:i/>
+        </w:rPr>
+        <w:t>hayCambios</w:t>
+      </w:r>
+      <w:r>
+        <w:t xml:space="preserve"> es true.</w:t>
+      </w:r>
+    </w:p>
+    <w:p>
+      <w:pPr>
+        <w:pStyle w:val="Dots"/>
+      </w:pPr>
+      <w:r>
+        <w:rPr>
+          <w:u w:val="single"/>
+        </w:rPr>
+        <w:t>Acciones</w:t>
+      </w:r>
+      <w:r>
+        <w:t>:</w:t>
+      </w:r>
+    </w:p>
+    <w:p>
+      <w:pPr>
+        <w:pStyle w:val="Nmeros"/>
+        <w:rPr>
+          <w:color w:val="00B050"/>
+        </w:rPr>
+      </w:pPr>
+      <w:r>
+        <w:rPr>
+          <w:color w:val="00B050"/>
+        </w:rPr>
+        <w:t>actualiza.valoresIniciales</w:t>
+      </w:r>
+    </w:p>
+    <w:p>
+      <w:pPr>
+        <w:pStyle w:val="Nmeros"/>
+        <w:rPr>
+          <w:color w:val="00B050"/>
+        </w:rPr>
+      </w:pPr>
+      <w:r>
+        <w:rPr>
+          <w:color w:val="00B050"/>
+        </w:rPr>
+        <w:t>actualiza.statusInicialCampos</w:t>
+      </w:r>
+    </w:p>
+    <w:p>
+      <w:pPr>
+        <w:pStyle w:val="Nmeros"/>
+        <w:rPr>
+          <w:color w:val="00B050"/>
+        </w:rPr>
+      </w:pPr>
+      <w:r>
+        <w:rPr>
+          <w:color w:val="00B050"/>
+        </w:rPr>
+        <w:t>cambioDeConfiguracion</w:t>
+      </w:r>
+    </w:p>
+    <w:p>
+      <w:pPr>
+        <w:pStyle w:val="Ttulo3"/>
+      </w:pPr>
+      <w:r>
+        <w:t>Eliminar</w:t>
+      </w:r>
+    </w:p>
+    <w:p>
+      <w:pPr>
+        <w:pStyle w:val="Dots"/>
+      </w:pPr>
+      <w:r>
+        <w:rPr>
+          <w:u w:val="single"/>
+        </w:rPr>
+        <w:t>Objetivo</w:t>
+      </w:r>
+      <w:r>
+        <w:t>:</w:t>
+      </w:r>
+      <w:r>
+        <w:t xml:space="preserve"> eliminar un </w:t>
+      </w:r>
+      <w:r>
+        <w:rPr>
+          <w:i/>
+        </w:rPr>
+        <w:t>filtro personalizado</w:t>
+      </w:r>
+      <w:r>
+        <w:t xml:space="preserve"> propio.</w:t>
+      </w:r>
+    </w:p>
+    <w:p>
+      <w:pPr>
+        <w:pStyle w:val="Dots"/>
+      </w:pPr>
+      <w:r>
+        <w:rPr>
+          <w:u w:val="single"/>
+        </w:rPr>
+        <w:t>Condicio</w:t>
+      </w:r>
+      <w:r>
+        <w:rPr>
+          <w:u w:val="single"/>
+        </w:rPr>
+        <w:t>n</w:t>
+      </w:r>
+      <w:r>
+        <w:rPr>
+          <w:u w:val="single"/>
+        </w:rPr>
+        <w:t>es</w:t>
+      </w:r>
+      <w:r>
+        <w:t>:</w:t>
+      </w:r>
+    </w:p>
+    <w:p>
+      <w:pPr>
+        <w:pStyle w:val="Nmeros"/>
+      </w:pPr>
+      <w:r>
+        <w:t xml:space="preserve">El input no debe tener la clase </w:t>
+      </w:r>
+      <w:r>
+        <w:rPr>
+          <w:i/>
+        </w:rPr>
+        <w:t>nuevo</w:t>
+      </w:r>
+      <w:r>
+        <w:t xml:space="preserve"> ni </w:t>
+      </w:r>
+      <w:r>
+        <w:rPr>
+          <w:i/>
+        </w:rPr>
+        <w:t>editar</w:t>
+      </w:r>
+      <w:r>
+        <w:t>.</w:t>
+      </w:r>
+    </w:p>
+    <w:p>
+      <w:pPr>
+        <w:pStyle w:val="Nmeros"/>
+      </w:pPr>
+      <w:r>
+        <w:t xml:space="preserve">La variable </w:t>
+      </w:r>
+      <w:r>
+        <w:rPr>
+          <w:i/>
+        </w:rPr>
+        <w:t>hayCambios</w:t>
+      </w:r>
+      <w:r>
+        <w:t xml:space="preserve"> es false.</w:t>
+      </w:r>
+    </w:p>
+    <w:p>
+      <w:pPr>
+        <w:pStyle w:val="Nmeros"/>
+      </w:pPr>
+      <w:r>
+        <w:t xml:space="preserve">La variable </w:t>
+      </w:r>
+      <w:r>
+        <w:rPr>
+          <w:i/>
+        </w:rPr>
+        <w:t>filtroPropio</w:t>
+      </w:r>
+      <w:r>
+        <w:t xml:space="preserve"> </w:t>
+      </w:r>
+      <w:r>
+        <w:t>es</w:t>
+      </w:r>
+      <w:r>
+        <w:t xml:space="preserve"> </w:t>
+      </w:r>
+      <w:r>
+        <w:rPr>
+          <w:i/>
+        </w:rPr>
+        <w:t>true</w:t>
+      </w:r>
+      <w:r>
+        <w:t>.</w:t>
+      </w:r>
+    </w:p>
+    <w:p>
+      <w:pPr>
+        <w:pStyle w:val="Dots"/>
+      </w:pPr>
+      <w:r>
+        <w:t>Acciones:</w:t>
+      </w:r>
+    </w:p>
+    <w:p>
+      <w:pPr>
+        <w:pStyle w:val="Nmeros"/>
+      </w:pPr>
+      <w:r>
+        <w:t>cambiosEnBD.</w:t>
+      </w:r>
+      <w:r>
+        <w:t>eliminaConfigCons</w:t>
+      </w:r>
+    </w:p>
+    <w:p>
+      <w:pPr>
+        <w:pStyle w:val="Nmeros"/>
+        <w:rPr>
+          <w:color w:val="00B050"/>
+        </w:rPr>
+      </w:pPr>
+      <w:r>
+        <w:rPr>
+          <w:color w:val="00B050"/>
+        </w:rPr>
+        <w:t>cambioDeConfig_id</w:t>
+      </w:r>
+    </w:p>
+    <w:p>
+      <w:pPr>
+        <w:pStyle w:val="Nmeros"/>
+        <w:rPr>
+          <w:color w:val="00B050"/>
+        </w:rPr>
+      </w:pPr>
+      <w:r>
+        <w:rPr>
+          <w:color w:val="00B050"/>
+        </w:rPr>
+        <w:t>cambioDeCampos</w:t>
+      </w:r>
+    </w:p>
+    <w:p>
+      <w:pPr>
+        <w:pStyle w:val="Ttulo3"/>
+      </w:pPr>
+      <w:r>
+        <w:br w:type="column"/>
+      </w:r>
+      <w:bookmarkStart w:id="17" w:name="_GoBack"/>
       <w:bookmarkEnd w:id="17"/>
-    </w:p>
-    <w:p>
-      <w:pPr>
-        <w:pStyle w:val="Ttulo3"/>
-      </w:pPr>
-      <w:r>
-        <w:t>Nuevo</w:t>
-      </w:r>
-    </w:p>
-    <w:p>
-      <w:pPr>
-        <w:pStyle w:val="Dots"/>
-      </w:pPr>
-      <w:r>
-        <w:rPr>
-          <w:u w:val="single"/>
-        </w:rPr>
-        <w:t>Objetivo</w:t>
-      </w:r>
-      <w:r>
-        <w:t xml:space="preserve">: </w:t>
-      </w:r>
-      <w:r>
-        <w:t>crear un</w:t>
-      </w:r>
-      <w:r>
-        <w:t>a nueva</w:t>
-      </w:r>
-      <w:r>
-        <w:t xml:space="preserve"> </w:t>
-      </w:r>
-      <w:r>
-        <w:t xml:space="preserve">configuración personalizada </w:t>
-      </w:r>
-      <w:r>
-        <w:t>con</w:t>
-      </w:r>
-      <w:r>
-        <w:t xml:space="preserve"> las preferencias </w:t>
-      </w:r>
-      <w:r>
-        <w:t xml:space="preserve">del momento, y así poderlas </w:t>
-      </w:r>
-      <w:r>
-        <w:t>recuperar</w:t>
-      </w:r>
-      <w:r>
-        <w:t xml:space="preserve"> cuando lo necesite.</w:t>
-      </w:r>
-    </w:p>
-    <w:p>
-      <w:pPr>
-        <w:pStyle w:val="Dots"/>
-      </w:pPr>
-      <w:r>
-        <w:rPr>
-          <w:u w:val="single"/>
-        </w:rPr>
-        <w:t>Condición</w:t>
-      </w:r>
-      <w:r>
-        <w:t xml:space="preserve">: el input </w:t>
-      </w:r>
-      <w:r>
-        <w:t xml:space="preserve">no debe tener la clase </w:t>
-      </w:r>
-      <w:r>
-        <w:rPr>
-          <w:i/>
-        </w:rPr>
-        <w:t>nuevo</w:t>
-      </w:r>
-      <w:r>
-        <w:t xml:space="preserve"> ni </w:t>
-      </w:r>
-      <w:r>
-        <w:rPr>
-          <w:i/>
-        </w:rPr>
-        <w:t>editar</w:t>
-      </w:r>
-      <w:r>
-        <w:t>.</w:t>
-      </w:r>
-    </w:p>
-    <w:p>
-      <w:pPr>
-        <w:pStyle w:val="Dots"/>
-      </w:pPr>
-      <w:r>
-        <w:rPr>
-          <w:u w:val="single"/>
-        </w:rPr>
-        <w:t>Acciones</w:t>
-      </w:r>
-      <w:r>
-        <w:t>:</w:t>
-      </w:r>
-    </w:p>
-    <w:p>
-      <w:pPr>
-        <w:pStyle w:val="Nmeros"/>
-      </w:pPr>
-      <w:r>
-        <w:t>Vacía el contenido del input.</w:t>
-      </w:r>
-    </w:p>
-    <w:p>
-      <w:pPr>
-        <w:pStyle w:val="Nmeros"/>
-      </w:pPr>
-      <w:r>
-        <w:rPr>
-          <w:i/>
-        </w:rPr>
-        <w:t>nombreOK</w:t>
-      </w:r>
-      <w:r>
-        <w:t xml:space="preserve"> cambia a </w:t>
-      </w:r>
-      <w:r>
-        <w:rPr>
-          <w:i/>
-        </w:rPr>
-        <w:t>false</w:t>
-      </w:r>
-      <w:r>
-        <w:t>.</w:t>
-      </w:r>
-    </w:p>
-    <w:p>
-      <w:pPr>
-        <w:pStyle w:val="Nmeros"/>
-      </w:pPr>
-      <w:r>
-        <w:t xml:space="preserve">Agrega/quita </w:t>
-      </w:r>
-      <w:r>
-        <w:t xml:space="preserve">la clase </w:t>
-      </w:r>
-      <w:r>
-        <w:rPr>
-          <w:i/>
-        </w:rPr>
-        <w:t>nuevo</w:t>
-      </w:r>
-      <w:r>
-        <w:t xml:space="preserve"> en el input.</w:t>
-      </w:r>
-    </w:p>
-    <w:p>
-      <w:pPr>
-        <w:pStyle w:val="Nmeros"/>
-      </w:pPr>
-      <w:r>
-        <w:t xml:space="preserve">Función </w:t>
-      </w:r>
-      <w:r>
-        <w:rPr>
-          <w:i/>
-        </w:rPr>
-        <w:t>actualizaBotonera</w:t>
-      </w:r>
-      <w:r>
-        <w:t>.</w:t>
-      </w:r>
-    </w:p>
-    <w:p>
-      <w:pPr>
-        <w:pStyle w:val="Dots"/>
-      </w:pPr>
-      <w:r>
-        <w:t xml:space="preserve">Cuando agrega la clase </w:t>
-      </w:r>
-      <w:r>
-        <w:rPr>
-          <w:i/>
-        </w:rPr>
-        <w:t>nuevo</w:t>
-      </w:r>
-      <w:r>
-        <w:t>, se muestra el input. Cuando la quita, se oculta.</w:t>
-      </w:r>
-    </w:p>
-    <w:p>
-      <w:pPr>
-        <w:pStyle w:val="Ttulo3"/>
-      </w:pPr>
-      <w:r>
-        <w:t>Edición</w:t>
-      </w:r>
-    </w:p>
-    <w:p>
-      <w:pPr>
-        <w:pStyle w:val="Dots"/>
-      </w:pPr>
-      <w:r>
-        <w:rPr>
-          <w:u w:val="single"/>
-        </w:rPr>
-        <w:t>Objetivo</w:t>
-      </w:r>
-      <w:r>
-        <w:t xml:space="preserve">: cambia el nombre de una </w:t>
-      </w:r>
-      <w:r>
-        <w:t>configuración de consulta</w:t>
-      </w:r>
-      <w:r>
-        <w:rPr>
-          <w:i/>
-        </w:rPr>
-        <w:t xml:space="preserve"> </w:t>
-      </w:r>
-      <w:r>
-        <w:t>propia.</w:t>
-      </w:r>
-    </w:p>
-    <w:p>
-      <w:pPr>
-        <w:pStyle w:val="Dots"/>
-      </w:pPr>
-      <w:r>
-        <w:rPr>
-          <w:u w:val="single"/>
-        </w:rPr>
-        <w:t>Condicio</w:t>
-      </w:r>
-      <w:r>
-        <w:rPr>
-          <w:u w:val="single"/>
-        </w:rPr>
-        <w:t>n</w:t>
-      </w:r>
-      <w:r>
-        <w:rPr>
-          <w:u w:val="single"/>
-        </w:rPr>
-        <w:t>es</w:t>
-      </w:r>
-      <w:r>
-        <w:t>:</w:t>
-      </w:r>
-    </w:p>
-    <w:p>
-      <w:pPr>
-        <w:pStyle w:val="Nmeros"/>
-      </w:pPr>
-      <w:r>
-        <w:t xml:space="preserve">El input no debe tener la clase </w:t>
-      </w:r>
-      <w:r>
-        <w:rPr>
-          <w:i/>
-        </w:rPr>
-        <w:t>nuevo</w:t>
-      </w:r>
-      <w:r>
-        <w:t xml:space="preserve"> ni </w:t>
-      </w:r>
-      <w:r>
-        <w:rPr>
-          <w:i/>
-        </w:rPr>
-        <w:t>edicion</w:t>
-      </w:r>
-      <w:r>
-        <w:t>.</w:t>
-      </w:r>
-    </w:p>
-    <w:p>
-      <w:pPr>
-        <w:pStyle w:val="Nmeros"/>
-      </w:pPr>
-      <w:r>
-        <w:t xml:space="preserve">La variable </w:t>
-      </w:r>
-      <w:r>
-        <w:rPr>
-          <w:i/>
-        </w:rPr>
-        <w:t>hayCambios</w:t>
-      </w:r>
-      <w:r>
-        <w:t xml:space="preserve"> es </w:t>
-      </w:r>
-      <w:r>
-        <w:rPr>
-          <w:i/>
-        </w:rPr>
-        <w:t>false</w:t>
-      </w:r>
-      <w:r>
-        <w:t>.</w:t>
-      </w:r>
-    </w:p>
-    <w:p>
-      <w:pPr>
-        <w:pStyle w:val="Nmeros"/>
-      </w:pPr>
-      <w:r>
-        <w:t xml:space="preserve">La variable </w:t>
-      </w:r>
-      <w:r>
-        <w:rPr>
-          <w:i/>
-        </w:rPr>
-        <w:t>filtro</w:t>
-      </w:r>
-      <w:r>
-        <w:rPr>
-          <w:i/>
-        </w:rPr>
-        <w:t>De</w:t>
-      </w:r>
-      <w:r>
-        <w:rPr>
-          <w:i/>
-        </w:rPr>
-        <w:t xml:space="preserve">Usuario </w:t>
-      </w:r>
-      <w:r>
-        <w:t xml:space="preserve">es </w:t>
-      </w:r>
-      <w:r>
-        <w:rPr>
-          <w:i/>
-        </w:rPr>
-        <w:t>true</w:t>
-      </w:r>
-      <w:r>
-        <w:t>.</w:t>
-      </w:r>
-    </w:p>
-    <w:p>
-      <w:pPr>
-        <w:pStyle w:val="Dots"/>
-      </w:pPr>
-      <w:r>
-        <w:rPr>
-          <w:u w:val="single"/>
-        </w:rPr>
-        <w:t>Acciones</w:t>
-      </w:r>
-      <w:r>
-        <w:t>:</w:t>
-      </w:r>
-    </w:p>
-    <w:p>
-      <w:pPr>
-        <w:pStyle w:val="Nmeros"/>
-      </w:pPr>
-      <w:r>
-        <w:t>Vacía el contenido del input.</w:t>
-      </w:r>
-    </w:p>
-    <w:p>
-      <w:pPr>
-        <w:pStyle w:val="Nmeros"/>
-      </w:pPr>
-      <w:r>
-        <w:rPr>
-          <w:i/>
-        </w:rPr>
-        <w:t>nombreOK</w:t>
-      </w:r>
-      <w:r>
-        <w:t xml:space="preserve"> cambia a </w:t>
-      </w:r>
-      <w:r>
-        <w:rPr>
-          <w:i/>
-        </w:rPr>
-        <w:t>false</w:t>
-      </w:r>
-      <w:r>
-        <w:t>.</w:t>
-      </w:r>
-    </w:p>
-    <w:p>
-      <w:pPr>
-        <w:pStyle w:val="Nmeros"/>
-      </w:pPr>
-      <w:r>
-        <w:t xml:space="preserve">Agrega/quita la clase </w:t>
-      </w:r>
-      <w:r>
-        <w:rPr>
-          <w:i/>
-        </w:rPr>
-        <w:t>edicion</w:t>
-      </w:r>
-      <w:r>
-        <w:t xml:space="preserve"> en el input.</w:t>
-      </w:r>
-    </w:p>
-    <w:p>
-      <w:pPr>
-        <w:pStyle w:val="Nmeros"/>
-      </w:pPr>
-      <w:r>
-        <w:t xml:space="preserve">Función </w:t>
-      </w:r>
-      <w:r>
-        <w:rPr>
-          <w:i/>
-        </w:rPr>
-        <w:t>actualizaBotonera</w:t>
-      </w:r>
-      <w:r>
-        <w:t>.</w:t>
-      </w:r>
-    </w:p>
-    <w:p>
-      <w:pPr>
-        <w:pStyle w:val="Dots"/>
-      </w:pPr>
-      <w:r>
-        <w:t xml:space="preserve">Cuando agrega la clase </w:t>
-      </w:r>
-      <w:r>
-        <w:rPr>
-          <w:i/>
-        </w:rPr>
-        <w:t>nuevo</w:t>
-      </w:r>
-      <w:r>
-        <w:t>, se muestra el input. Cuando la quita, se oculta.</w:t>
-      </w:r>
-    </w:p>
-    <w:p>
-      <w:pPr>
-        <w:pStyle w:val="Ttulo3"/>
-      </w:pPr>
-      <w:r>
-        <w:br w:type="column"/>
-      </w:r>
       <w:r>
         <w:lastRenderedPageBreak/>
         <w:t>Guardar</w:t>
@@ -7285,333 +7591,6 @@
           <w:i/>
         </w:rPr>
         <w:t>actualizaBotonera</w:t>
-      </w:r>
-    </w:p>
-    <w:p>
-      <w:pPr>
-        <w:pStyle w:val="Ttulo3"/>
-      </w:pPr>
-      <w:r>
-        <w:t>Deshacer</w:t>
-      </w:r>
-    </w:p>
-    <w:p>
-      <w:pPr>
-        <w:pStyle w:val="Dots"/>
-      </w:pPr>
-      <w:r>
-        <w:rPr>
-          <w:u w:val="single"/>
-        </w:rPr>
-        <w:t>Objetivo</w:t>
-      </w:r>
-      <w:r>
-        <w:t xml:space="preserve">: descartar las novedades </w:t>
-      </w:r>
-      <w:r>
-        <w:t xml:space="preserve">de configuración, </w:t>
-      </w:r>
-      <w:r>
-        <w:t>respecto a la versión guardada.</w:t>
-      </w:r>
-    </w:p>
-    <w:p>
-      <w:pPr>
-        <w:pStyle w:val="Dots"/>
-      </w:pPr>
-      <w:r>
-        <w:rPr>
-          <w:u w:val="single"/>
-        </w:rPr>
-        <w:t>Condiciones</w:t>
-      </w:r>
-      <w:r>
-        <w:t>:</w:t>
-      </w:r>
-    </w:p>
-    <w:p>
-      <w:pPr>
-        <w:pStyle w:val="Nmeros"/>
-      </w:pPr>
-      <w:r>
-        <w:t xml:space="preserve">El input no debe tener la clase </w:t>
-      </w:r>
-      <w:r>
-        <w:rPr>
-          <w:i/>
-        </w:rPr>
-        <w:t>nuevo</w:t>
-      </w:r>
-      <w:r>
-        <w:t xml:space="preserve"> ni </w:t>
-      </w:r>
-      <w:r>
-        <w:rPr>
-          <w:i/>
-        </w:rPr>
-        <w:t>editar</w:t>
-      </w:r>
-      <w:r>
-        <w:t>.</w:t>
-      </w:r>
-    </w:p>
-    <w:p>
-      <w:pPr>
-        <w:pStyle w:val="Nmeros"/>
-      </w:pPr>
-      <w:r>
-        <w:t xml:space="preserve">La variable </w:t>
-      </w:r>
-      <w:r>
-        <w:rPr>
-          <w:i/>
-        </w:rPr>
-        <w:t>hayCambios</w:t>
-      </w:r>
-      <w:r>
-        <w:t xml:space="preserve"> es true.</w:t>
-      </w:r>
-    </w:p>
-    <w:p>
-      <w:pPr>
-        <w:pStyle w:val="Dots"/>
-      </w:pPr>
-      <w:r>
-        <w:rPr>
-          <w:u w:val="single"/>
-        </w:rPr>
-        <w:t>Acciones</w:t>
-      </w:r>
-      <w:r>
-        <w:t>:</w:t>
-      </w:r>
-    </w:p>
-    <w:p>
-      <w:pPr>
-        <w:pStyle w:val="Nmeros"/>
-        <w:rPr>
-          <w:color w:val="00B050"/>
-        </w:rPr>
-      </w:pPr>
-      <w:r>
-        <w:rPr>
-          <w:color w:val="00B050"/>
-        </w:rPr>
-        <w:t>actualiza.valoresIniciales</w:t>
-      </w:r>
-    </w:p>
-    <w:p>
-      <w:pPr>
-        <w:pStyle w:val="Nmeros"/>
-        <w:rPr>
-          <w:color w:val="00B050"/>
-        </w:rPr>
-      </w:pPr>
-      <w:r>
-        <w:rPr>
-          <w:color w:val="00B050"/>
-        </w:rPr>
-        <w:t>actualiza.statusInicialCampos</w:t>
-      </w:r>
-    </w:p>
-    <w:p>
-      <w:pPr>
-        <w:pStyle w:val="Nmeros"/>
-        <w:rPr>
-          <w:color w:val="00B050"/>
-        </w:rPr>
-      </w:pPr>
-      <w:r>
-        <w:rPr>
-          <w:color w:val="00B050"/>
-        </w:rPr>
-        <w:t>cambioDeConfiguracion</w:t>
-      </w:r>
-    </w:p>
-    <w:p>
-      <w:pPr>
-        <w:pStyle w:val="Ttulo3"/>
-      </w:pPr>
-      <w:r>
-        <w:br w:type="column"/>
-      </w:r>
-      <w:r>
-        <w:lastRenderedPageBreak/>
-        <w:t>Eliminar</w:t>
-      </w:r>
-    </w:p>
-    <w:p>
-      <w:pPr>
-        <w:pStyle w:val="Dots"/>
-      </w:pPr>
-      <w:r>
-        <w:rPr>
-          <w:u w:val="single"/>
-        </w:rPr>
-        <w:t>Objetivo</w:t>
-      </w:r>
-      <w:r>
-        <w:t>:</w:t>
-      </w:r>
-      <w:r>
-        <w:t xml:space="preserve"> eliminar un </w:t>
-      </w:r>
-      <w:r>
-        <w:rPr>
-          <w:i/>
-        </w:rPr>
-        <w:t>filtro personalizado</w:t>
-      </w:r>
-      <w:r>
-        <w:t xml:space="preserve"> propio.</w:t>
-      </w:r>
-    </w:p>
-    <w:p>
-      <w:pPr>
-        <w:pStyle w:val="Dots"/>
-      </w:pPr>
-      <w:r>
-        <w:rPr>
-          <w:u w:val="single"/>
-        </w:rPr>
-        <w:t>Condicio</w:t>
-      </w:r>
-      <w:r>
-        <w:rPr>
-          <w:u w:val="single"/>
-        </w:rPr>
-        <w:t>n</w:t>
-      </w:r>
-      <w:r>
-        <w:rPr>
-          <w:u w:val="single"/>
-        </w:rPr>
-        <w:t>es</w:t>
-      </w:r>
-      <w:r>
-        <w:t>:</w:t>
-      </w:r>
-    </w:p>
-    <w:p>
-      <w:pPr>
-        <w:pStyle w:val="Nmeros"/>
-      </w:pPr>
-      <w:r>
-        <w:t xml:space="preserve">El input no debe tener la clase </w:t>
-      </w:r>
-      <w:r>
-        <w:rPr>
-          <w:i/>
-        </w:rPr>
-        <w:t>nuevo</w:t>
-      </w:r>
-      <w:r>
-        <w:t xml:space="preserve"> ni </w:t>
-      </w:r>
-      <w:r>
-        <w:rPr>
-          <w:i/>
-        </w:rPr>
-        <w:t>editar</w:t>
-      </w:r>
-      <w:r>
-        <w:t>.</w:t>
-      </w:r>
-    </w:p>
-    <w:p>
-      <w:pPr>
-        <w:pStyle w:val="Nmeros"/>
-      </w:pPr>
-      <w:r>
-        <w:t xml:space="preserve">La variable </w:t>
-      </w:r>
-      <w:r>
-        <w:rPr>
-          <w:i/>
-        </w:rPr>
-        <w:t>hayCambios</w:t>
-      </w:r>
-      <w:r>
-        <w:t xml:space="preserve"> es false.</w:t>
-      </w:r>
-    </w:p>
-    <w:p>
-      <w:pPr>
-        <w:pStyle w:val="Nmeros"/>
-      </w:pPr>
-      <w:r>
-        <w:t xml:space="preserve">La variable </w:t>
-      </w:r>
-      <w:r>
-        <w:rPr>
-          <w:i/>
-        </w:rPr>
-        <w:t>filtroPropio</w:t>
-      </w:r>
-      <w:r>
-        <w:t xml:space="preserve"> </w:t>
-      </w:r>
-      <w:r>
-        <w:t>es</w:t>
-      </w:r>
-      <w:r>
-        <w:t xml:space="preserve"> </w:t>
-      </w:r>
-      <w:r>
-        <w:rPr>
-          <w:i/>
-        </w:rPr>
-        <w:t>true</w:t>
-      </w:r>
-      <w:r>
-        <w:t>.</w:t>
-      </w:r>
-    </w:p>
-    <w:p>
-      <w:pPr>
-        <w:pStyle w:val="Dots"/>
-      </w:pPr>
-      <w:r>
-        <w:t>Acciones:</w:t>
-      </w:r>
-    </w:p>
-    <w:p>
-      <w:pPr>
-        <w:pStyle w:val="Nmeros"/>
-      </w:pPr>
-      <w:r>
-        <w:t>cambiosEnBD.</w:t>
-      </w:r>
-      <w:r>
-        <w:t>eliminaConfigCons</w:t>
-      </w:r>
-    </w:p>
-    <w:p>
-      <w:pPr>
-        <w:pStyle w:val="Nmeros"/>
-        <w:rPr>
-          <w:color w:val="00B050"/>
-        </w:rPr>
-      </w:pPr>
-      <w:r>
-        <w:rPr>
-          <w:color w:val="00B050"/>
-        </w:rPr>
-        <w:t>cambioDeConfig_id</w:t>
-      </w:r>
-    </w:p>
-    <w:p>
-      <w:pPr>
-        <w:pStyle w:val="Nmeros"/>
-        <w:rPr>
-          <w:color w:val="00B050"/>
-        </w:rPr>
-      </w:pPr>
-      <w:r>
-        <w:rPr>
-          <w:color w:val="00B050"/>
-        </w:rPr>
-        <w:t>cambioDeCampos</w:t>
       </w:r>
     </w:p>
     <w:p>
@@ -10661,7 +10640,7 @@
             <w:rPr>
               <w:noProof/>
             </w:rPr>
-            <w:t>20</w:t>
+            <w:t>11</w:t>
           </w:r>
           <w:r>
             <w:fldChar w:fldCharType="end"/>
@@ -16985,7 +16964,7 @@
 </file>
 
 <file path=customXml/itemProps1.xml><?xml version="1.0" encoding="utf-8"?>
-<ds:datastoreItem xmlns:ds="http://schemas.openxmlformats.org/officeDocument/2006/customXml" ds:itemID="{72C6924E-EADF-4C5E-BD77-6C974E6C49D7}">
+<ds:datastoreItem xmlns:ds="http://schemas.openxmlformats.org/officeDocument/2006/customXml" ds:itemID="{1E1D2B6B-73BD-4796-AE93-B41B99CBD557}">
   <ds:schemaRefs>
     <ds:schemaRef ds:uri="http://schemas.openxmlformats.org/officeDocument/2006/bibliography"/>
   </ds:schemaRefs>

--- a/0-varios/Memoria/10. Consultas.docx
+++ b/0-varios/Memoria/10. Consultas.docx
@@ -6966,164 +6966,170 @@
       <w:r>
         <w:br w:type="column"/>
       </w:r>
+      <w:r>
+        <w:lastRenderedPageBreak/>
+        <w:t>Guardar</w:t>
+      </w:r>
+    </w:p>
+    <w:p>
+      <w:pPr>
+        <w:pStyle w:val="Dots"/>
+      </w:pPr>
+      <w:r>
+        <w:t xml:space="preserve">Está disponible cuando se cumple </w:t>
+      </w:r>
+      <w:r>
+        <w:rPr>
+          <w:u w:val="single"/>
+        </w:rPr>
+        <w:t>alguna de estas condiciones</w:t>
+      </w:r>
+      <w:r>
+        <w:t>:</w:t>
+      </w:r>
+    </w:p>
+    <w:p>
+      <w:pPr>
+        <w:pStyle w:val="Nmeros"/>
+      </w:pPr>
+      <w:r>
+        <w:t xml:space="preserve">Input con clase </w:t>
+      </w:r>
+      <w:r>
+        <w:rPr>
+          <w:i/>
+        </w:rPr>
+        <w:t>nuevo</w:t>
+      </w:r>
+      <w:r>
+        <w:t xml:space="preserve"> y </w:t>
+      </w:r>
+      <w:r>
+        <w:rPr>
+          <w:i/>
+        </w:rPr>
+        <w:t>nombreOK</w:t>
+      </w:r>
+      <w:r>
+        <w:t xml:space="preserve"> </w:t>
+      </w:r>
+      <w:r>
+        <w:t>es</w:t>
+      </w:r>
+      <w:r>
+        <w:t xml:space="preserve"> </w:t>
+      </w:r>
+      <w:r>
+        <w:rPr>
+          <w:i/>
+        </w:rPr>
+        <w:t>true</w:t>
+      </w:r>
+      <w:r>
+        <w:t>.</w:t>
+      </w:r>
+    </w:p>
+    <w:p>
+      <w:pPr>
+        <w:pStyle w:val="Nmeros"/>
+      </w:pPr>
+      <w:r>
+        <w:t xml:space="preserve">Input con clase </w:t>
+      </w:r>
+      <w:r>
+        <w:rPr>
+          <w:i/>
+        </w:rPr>
+        <w:t>editar</w:t>
+      </w:r>
+      <w:r>
+        <w:t xml:space="preserve"> y </w:t>
+      </w:r>
+      <w:r>
+        <w:rPr>
+          <w:i/>
+        </w:rPr>
+        <w:t>nombreOK</w:t>
+      </w:r>
+      <w:r>
+        <w:t xml:space="preserve"> </w:t>
+      </w:r>
+      <w:r>
+        <w:t>es</w:t>
+      </w:r>
+      <w:r>
+        <w:t xml:space="preserve"> </w:t>
+      </w:r>
+      <w:r>
+        <w:rPr>
+          <w:i/>
+        </w:rPr>
+        <w:t>true</w:t>
+      </w:r>
+      <w:r>
+        <w:t>.</w:t>
+      </w:r>
+    </w:p>
+    <w:p>
+      <w:pPr>
+        <w:pStyle w:val="Nmeros"/>
+      </w:pPr>
+      <w:r>
+        <w:t xml:space="preserve">El input no tiene las clases </w:t>
+      </w:r>
+      <w:r>
+        <w:rPr>
+          <w:i/>
+        </w:rPr>
+        <w:t>nuevo</w:t>
+      </w:r>
+      <w:r>
+        <w:t xml:space="preserve"> ni </w:t>
+      </w:r>
+      <w:r>
+        <w:rPr>
+          <w:i/>
+        </w:rPr>
+        <w:t>editar</w:t>
+      </w:r>
+      <w:r>
+        <w:t>, l</w:t>
+      </w:r>
+      <w:r>
+        <w:t xml:space="preserve">a variable </w:t>
+      </w:r>
+      <w:r>
+        <w:rPr>
+          <w:i/>
+        </w:rPr>
+        <w:t>hayCambios</w:t>
+      </w:r>
+      <w:r>
+        <w:t xml:space="preserve"> es true</w:t>
+      </w:r>
+      <w:r>
+        <w:t>,</w:t>
+      </w:r>
+      <w:r>
+        <w:t xml:space="preserve"> </w:t>
+      </w:r>
+      <w:r>
+        <w:t xml:space="preserve">y la variable </w:t>
+      </w:r>
+      <w:r>
+        <w:rPr>
+          <w:i/>
+        </w:rPr>
+        <w:t>filtroPropio</w:t>
+      </w:r>
+      <w:r>
+        <w:rPr>
+          <w:i/>
+        </w:rPr>
+        <w:t xml:space="preserve"> </w:t>
+      </w:r>
       <w:bookmarkStart w:id="17" w:name="_GoBack"/>
       <w:bookmarkEnd w:id="17"/>
-      <w:r>
-        <w:lastRenderedPageBreak/>
-        <w:t>Guardar</w:t>
-      </w:r>
-    </w:p>
-    <w:p>
-      <w:pPr>
-        <w:pStyle w:val="Dots"/>
-      </w:pPr>
-      <w:r>
-        <w:t xml:space="preserve">Está disponible cuando se cumple </w:t>
-      </w:r>
-      <w:r>
-        <w:rPr>
-          <w:u w:val="single"/>
-        </w:rPr>
-        <w:t>alguna de estas condiciones</w:t>
-      </w:r>
-      <w:r>
-        <w:t>:</w:t>
-      </w:r>
-    </w:p>
-    <w:p>
-      <w:pPr>
-        <w:pStyle w:val="Nmeros"/>
-      </w:pPr>
-      <w:r>
-        <w:t xml:space="preserve">Input con clase </w:t>
-      </w:r>
-      <w:r>
-        <w:rPr>
-          <w:i/>
-        </w:rPr>
-        <w:t>nuevo</w:t>
-      </w:r>
-      <w:r>
-        <w:t xml:space="preserve"> y </w:t>
-      </w:r>
-      <w:r>
-        <w:rPr>
-          <w:i/>
-        </w:rPr>
-        <w:t>nombreOK</w:t>
-      </w:r>
-      <w:r>
-        <w:t xml:space="preserve"> </w:t>
-      </w:r>
-      <w:r>
-        <w:t>es</w:t>
-      </w:r>
-      <w:r>
-        <w:t xml:space="preserve"> </w:t>
-      </w:r>
-      <w:r>
-        <w:rPr>
-          <w:i/>
-        </w:rPr>
-        <w:t>true</w:t>
-      </w:r>
-      <w:r>
-        <w:t>.</w:t>
-      </w:r>
-    </w:p>
-    <w:p>
-      <w:pPr>
-        <w:pStyle w:val="Nmeros"/>
-      </w:pPr>
-      <w:r>
-        <w:t xml:space="preserve">Input con clase </w:t>
-      </w:r>
-      <w:r>
-        <w:rPr>
-          <w:i/>
-        </w:rPr>
-        <w:t>editar</w:t>
-      </w:r>
-      <w:r>
-        <w:t xml:space="preserve"> y </w:t>
-      </w:r>
-      <w:r>
-        <w:rPr>
-          <w:i/>
-        </w:rPr>
-        <w:t>nombreOK</w:t>
-      </w:r>
-      <w:r>
-        <w:t xml:space="preserve"> </w:t>
-      </w:r>
-      <w:r>
-        <w:t>es</w:t>
-      </w:r>
-      <w:r>
-        <w:t xml:space="preserve"> </w:t>
-      </w:r>
-      <w:r>
-        <w:rPr>
-          <w:i/>
-        </w:rPr>
-        <w:t>true</w:t>
-      </w:r>
-      <w:r>
-        <w:t>.</w:t>
-      </w:r>
-    </w:p>
-    <w:p>
-      <w:pPr>
-        <w:pStyle w:val="Nmeros"/>
-      </w:pPr>
-      <w:r>
-        <w:t xml:space="preserve">El input no tiene las clases </w:t>
-      </w:r>
-      <w:r>
-        <w:rPr>
-          <w:i/>
-        </w:rPr>
-        <w:t>nuevo</w:t>
-      </w:r>
-      <w:r>
-        <w:t xml:space="preserve"> ni </w:t>
-      </w:r>
-      <w:r>
-        <w:rPr>
-          <w:i/>
-        </w:rPr>
-        <w:t>editar</w:t>
-      </w:r>
-      <w:r>
-        <w:t>, l</w:t>
-      </w:r>
-      <w:r>
-        <w:t xml:space="preserve">a variable </w:t>
-      </w:r>
-      <w:r>
-        <w:rPr>
-          <w:i/>
-        </w:rPr>
-        <w:t>hayCambios</w:t>
-      </w:r>
-      <w:r>
-        <w:t xml:space="preserve"> es true</w:t>
-      </w:r>
-      <w:r>
-        <w:t>,</w:t>
-      </w:r>
-      <w:r>
-        <w:t xml:space="preserve"> </w:t>
-      </w:r>
-      <w:r>
-        <w:t xml:space="preserve">y la variable </w:t>
-      </w:r>
-      <w:r>
-        <w:rPr>
-          <w:i/>
-        </w:rPr>
-        <w:t xml:space="preserve">filtroUsuario </w:t>
-      </w:r>
       <w:r>
         <w:t xml:space="preserve">es </w:t>
       </w:r>
@@ -10640,7 +10646,7 @@
             <w:rPr>
               <w:noProof/>
             </w:rPr>
-            <w:t>11</w:t>
+            <w:t>12</w:t>
           </w:r>
           <w:r>
             <w:fldChar w:fldCharType="end"/>
@@ -16964,7 +16970,7 @@
 </file>
 
 <file path=customXml/itemProps1.xml><?xml version="1.0" encoding="utf-8"?>
-<ds:datastoreItem xmlns:ds="http://schemas.openxmlformats.org/officeDocument/2006/customXml" ds:itemID="{1E1D2B6B-73BD-4796-AE93-B41B99CBD557}">
+<ds:datastoreItem xmlns:ds="http://schemas.openxmlformats.org/officeDocument/2006/customXml" ds:itemID="{D33F2C3B-8014-4FEA-A2FD-7C01BE19B282}">
   <ds:schemaRefs>
     <ds:schemaRef ds:uri="http://schemas.openxmlformats.org/officeDocument/2006/bibliography"/>
   </ds:schemaRefs>

--- a/0-varios/Memoria/10. Consultas.docx
+++ b/0-varios/Memoria/10. Consultas.docx
@@ -43,7 +43,7 @@
           <w:r>
             <w:fldChar w:fldCharType="separate"/>
           </w:r>
-          <w:hyperlink w:anchor="_Toc139659142" w:history="1">
+          <w:hyperlink w:anchor="_Toc139967152" w:history="1">
             <w:r>
               <w:rPr>
                 <w:rStyle w:val="Hipervnculo"/>
@@ -66,7 +66,7 @@
               <w:rPr>
                 <w:webHidden/>
               </w:rPr>
-              <w:instrText xml:space="preserve"> PAGEREF _Toc139659142 \h </w:instrText>
+              <w:instrText xml:space="preserve"> PAGEREF _Toc139967152 \h </w:instrText>
             </w:r>
             <w:r>
               <w:rPr>
@@ -102,7 +102,7 @@
               <w:lang w:eastAsia="es-AR"/>
             </w:rPr>
           </w:pPr>
-          <w:hyperlink w:anchor="_Toc139659143" w:history="1">
+          <w:hyperlink w:anchor="_Toc139967153" w:history="1">
             <w:r>
               <w:rPr>
                 <w:rStyle w:val="Hipervnculo"/>
@@ -129,7 +129,7 @@
                 <w:noProof/>
                 <w:webHidden/>
               </w:rPr>
-              <w:instrText xml:space="preserve"> PAGEREF _Toc139659143 \h </w:instrText>
+              <w:instrText xml:space="preserve"> PAGEREF _Toc139967153 \h </w:instrText>
             </w:r>
             <w:r>
               <w:rPr>
@@ -169,7 +169,7 @@
               <w:lang w:eastAsia="es-AR"/>
             </w:rPr>
           </w:pPr>
-          <w:hyperlink w:anchor="_Toc139659144" w:history="1">
+          <w:hyperlink w:anchor="_Toc139967154" w:history="1">
             <w:r>
               <w:rPr>
                 <w:rStyle w:val="Hipervnculo"/>
@@ -196,7 +196,7 @@
                 <w:noProof/>
                 <w:webHidden/>
               </w:rPr>
-              <w:instrText xml:space="preserve"> PAGEREF _Toc139659144 \h </w:instrText>
+              <w:instrText xml:space="preserve"> PAGEREF _Toc139967154 \h </w:instrText>
             </w:r>
             <w:r>
               <w:rPr>
@@ -236,7 +236,7 @@
               <w:lang w:eastAsia="es-AR"/>
             </w:rPr>
           </w:pPr>
-          <w:hyperlink w:anchor="_Toc139659145" w:history="1">
+          <w:hyperlink w:anchor="_Toc139967155" w:history="1">
             <w:r>
               <w:rPr>
                 <w:rStyle w:val="Hipervnculo"/>
@@ -263,7 +263,7 @@
                 <w:noProof/>
                 <w:webHidden/>
               </w:rPr>
-              <w:instrText xml:space="preserve"> PAGEREF _Toc139659145 \h </w:instrText>
+              <w:instrText xml:space="preserve"> PAGEREF _Toc139967155 \h </w:instrText>
             </w:r>
             <w:r>
               <w:rPr>
@@ -303,7 +303,7 @@
               <w:lang w:eastAsia="es-AR"/>
             </w:rPr>
           </w:pPr>
-          <w:hyperlink w:anchor="_Toc139659146" w:history="1">
+          <w:hyperlink w:anchor="_Toc139967156" w:history="1">
             <w:r>
               <w:rPr>
                 <w:rStyle w:val="Hipervnculo"/>
@@ -330,7 +330,7 @@
                 <w:noProof/>
                 <w:webHidden/>
               </w:rPr>
-              <w:instrText xml:space="preserve"> PAGEREF _Toc139659146 \h </w:instrText>
+              <w:instrText xml:space="preserve"> PAGEREF _Toc139967156 \h </w:instrText>
             </w:r>
             <w:r>
               <w:rPr>
@@ -370,7 +370,7 @@
               <w:lang w:eastAsia="es-AR"/>
             </w:rPr>
           </w:pPr>
-          <w:hyperlink w:anchor="_Toc139659147" w:history="1">
+          <w:hyperlink w:anchor="_Toc139967157" w:history="1">
             <w:r>
               <w:rPr>
                 <w:rStyle w:val="Hipervnculo"/>
@@ -397,7 +397,7 @@
                 <w:noProof/>
                 <w:webHidden/>
               </w:rPr>
-              <w:instrText xml:space="preserve"> PAGEREF _Toc139659147 \h </w:instrText>
+              <w:instrText xml:space="preserve"> PAGEREF _Toc139967157 \h </w:instrText>
             </w:r>
             <w:r>
               <w:rPr>
@@ -437,7 +437,7 @@
               <w:lang w:eastAsia="es-AR"/>
             </w:rPr>
           </w:pPr>
-          <w:hyperlink w:anchor="_Toc139659148" w:history="1">
+          <w:hyperlink w:anchor="_Toc139967158" w:history="1">
             <w:r>
               <w:rPr>
                 <w:rStyle w:val="Hipervnculo"/>
@@ -464,7 +464,7 @@
                 <w:noProof/>
                 <w:webHidden/>
               </w:rPr>
-              <w:instrText xml:space="preserve"> PAGEREF _Toc139659148 \h </w:instrText>
+              <w:instrText xml:space="preserve"> PAGEREF _Toc139967158 \h </w:instrText>
             </w:r>
             <w:r>
               <w:rPr>
@@ -504,7 +504,7 @@
               <w:lang w:eastAsia="es-AR"/>
             </w:rPr>
           </w:pPr>
-          <w:hyperlink w:anchor="_Toc139659149" w:history="1">
+          <w:hyperlink w:anchor="_Toc139967159" w:history="1">
             <w:r>
               <w:rPr>
                 <w:rStyle w:val="Hipervnculo"/>
@@ -531,7 +531,7 @@
                 <w:noProof/>
                 <w:webHidden/>
               </w:rPr>
-              <w:instrText xml:space="preserve"> PAGEREF _Toc139659149 \h </w:instrText>
+              <w:instrText xml:space="preserve"> PAGEREF _Toc139967159 \h </w:instrText>
             </w:r>
             <w:r>
               <w:rPr>
@@ -576,7 +576,7 @@
               <w:lang w:eastAsia="es-AR"/>
             </w:rPr>
           </w:pPr>
-          <w:hyperlink w:anchor="_Toc139659150" w:history="1">
+          <w:hyperlink w:anchor="_Toc139967160" w:history="1">
             <w:r>
               <w:rPr>
                 <w:rStyle w:val="Hipervnculo"/>
@@ -599,7 +599,7 @@
               <w:rPr>
                 <w:webHidden/>
               </w:rPr>
-              <w:instrText xml:space="preserve"> PAGEREF _Toc139659150 \h </w:instrText>
+              <w:instrText xml:space="preserve"> PAGEREF _Toc139967160 \h </w:instrText>
             </w:r>
             <w:r>
               <w:rPr>
@@ -635,7 +635,7 @@
               <w:lang w:eastAsia="es-AR"/>
             </w:rPr>
           </w:pPr>
-          <w:hyperlink w:anchor="_Toc139659151" w:history="1">
+          <w:hyperlink w:anchor="_Toc139967161" w:history="1">
             <w:r>
               <w:rPr>
                 <w:rStyle w:val="Hipervnculo"/>
@@ -662,7 +662,7 @@
                 <w:noProof/>
                 <w:webHidden/>
               </w:rPr>
-              <w:instrText xml:space="preserve"> PAGEREF _Toc139659151 \h </w:instrText>
+              <w:instrText xml:space="preserve"> PAGEREF _Toc139967161 \h </w:instrText>
             </w:r>
             <w:r>
               <w:rPr>
@@ -702,7 +702,7 @@
               <w:lang w:eastAsia="es-AR"/>
             </w:rPr>
           </w:pPr>
-          <w:hyperlink w:anchor="_Toc139659152" w:history="1">
+          <w:hyperlink w:anchor="_Toc139967162" w:history="1">
             <w:r>
               <w:rPr>
                 <w:rStyle w:val="Hipervnculo"/>
@@ -729,7 +729,7 @@
                 <w:noProof/>
                 <w:webHidden/>
               </w:rPr>
-              <w:instrText xml:space="preserve"> PAGEREF _Toc139659152 \h </w:instrText>
+              <w:instrText xml:space="preserve"> PAGEREF _Toc139967162 \h </w:instrText>
             </w:r>
             <w:r>
               <w:rPr>
@@ -769,7 +769,7 @@
               <w:lang w:eastAsia="es-AR"/>
             </w:rPr>
           </w:pPr>
-          <w:hyperlink w:anchor="_Toc139659153" w:history="1">
+          <w:hyperlink w:anchor="_Toc139967163" w:history="1">
             <w:r>
               <w:rPr>
                 <w:rStyle w:val="Hipervnculo"/>
@@ -796,7 +796,7 @@
                 <w:noProof/>
                 <w:webHidden/>
               </w:rPr>
-              <w:instrText xml:space="preserve"> PAGEREF _Toc139659153 \h </w:instrText>
+              <w:instrText xml:space="preserve"> PAGEREF _Toc139967163 \h </w:instrText>
             </w:r>
             <w:r>
               <w:rPr>
@@ -836,7 +836,7 @@
               <w:lang w:eastAsia="es-AR"/>
             </w:rPr>
           </w:pPr>
-          <w:hyperlink w:anchor="_Toc139659154" w:history="1">
+          <w:hyperlink w:anchor="_Toc139967164" w:history="1">
             <w:r>
               <w:rPr>
                 <w:rStyle w:val="Hipervnculo"/>
@@ -863,7 +863,7 @@
                 <w:noProof/>
                 <w:webHidden/>
               </w:rPr>
-              <w:instrText xml:space="preserve"> PAGEREF _Toc139659154 \h </w:instrText>
+              <w:instrText xml:space="preserve"> PAGEREF _Toc139967164 \h </w:instrText>
             </w:r>
             <w:r>
               <w:rPr>
@@ -903,7 +903,7 @@
               <w:lang w:eastAsia="es-AR"/>
             </w:rPr>
           </w:pPr>
-          <w:hyperlink w:anchor="_Toc139659155" w:history="1">
+          <w:hyperlink w:anchor="_Toc139967165" w:history="1">
             <w:r>
               <w:rPr>
                 <w:rStyle w:val="Hipervnculo"/>
@@ -930,7 +930,7 @@
                 <w:noProof/>
                 <w:webHidden/>
               </w:rPr>
-              <w:instrText xml:space="preserve"> PAGEREF _Toc139659155 \h </w:instrText>
+              <w:instrText xml:space="preserve"> PAGEREF _Toc139967165 \h </w:instrText>
             </w:r>
             <w:r>
               <w:rPr>
@@ -975,24 +975,12 @@
               <w:lang w:eastAsia="es-AR"/>
             </w:rPr>
           </w:pPr>
-          <w:hyperlink w:anchor="_Toc139659156" w:history="1">
+          <w:hyperlink w:anchor="_Toc139967166" w:history="1">
             <w:r>
               <w:rPr>
                 <w:rStyle w:val="Hipervnculo"/>
               </w:rPr>
-              <w:t>Módulo 3. Filtros personaliz</w:t>
-            </w:r>
-            <w:r>
-              <w:rPr>
-                <w:rStyle w:val="Hipervnculo"/>
-              </w:rPr>
-              <w:t>a</w:t>
-            </w:r>
-            <w:r>
-              <w:rPr>
-                <w:rStyle w:val="Hipervnculo"/>
-              </w:rPr>
-              <w:t>dos</w:t>
+              <w:t>Módulo 3. Configuración de la Cabecera</w:t>
             </w:r>
             <w:r>
               <w:rPr>
@@ -1010,7 +998,7 @@
               <w:rPr>
                 <w:webHidden/>
               </w:rPr>
-              <w:instrText xml:space="preserve"> PAGEREF _Toc139659156 \h </w:instrText>
+              <w:instrText xml:space="preserve"> PAGEREF _Toc139967166 \h </w:instrText>
             </w:r>
             <w:r>
               <w:rPr>
@@ -1046,7 +1034,7 @@
               <w:lang w:eastAsia="es-AR"/>
             </w:rPr>
           </w:pPr>
-          <w:hyperlink w:anchor="_Toc139659157" w:history="1">
+          <w:hyperlink w:anchor="_Toc139967167" w:history="1">
             <w:r>
               <w:rPr>
                 <w:rStyle w:val="Hipervnculo"/>
@@ -1073,7 +1061,7 @@
                 <w:noProof/>
                 <w:webHidden/>
               </w:rPr>
-              <w:instrText xml:space="preserve"> PAGEREF _Toc139659157 \h </w:instrText>
+              <w:instrText xml:space="preserve"> PAGEREF _Toc139967167 \h </w:instrText>
             </w:r>
             <w:r>
               <w:rPr>
@@ -1113,7 +1101,7 @@
               <w:lang w:eastAsia="es-AR"/>
             </w:rPr>
           </w:pPr>
-          <w:hyperlink w:anchor="_Toc139659158" w:history="1">
+          <w:hyperlink w:anchor="_Toc139967168" w:history="1">
             <w:r>
               <w:rPr>
                 <w:rStyle w:val="Hipervnculo"/>
@@ -1140,7 +1128,7 @@
                 <w:noProof/>
                 <w:webHidden/>
               </w:rPr>
-              <w:instrText xml:space="preserve"> PAGEREF _Toc139659158 \h </w:instrText>
+              <w:instrText xml:space="preserve"> PAGEREF _Toc139967168 \h </w:instrText>
             </w:r>
             <w:r>
               <w:rPr>
@@ -1180,7 +1168,7 @@
               <w:lang w:eastAsia="es-AR"/>
             </w:rPr>
           </w:pPr>
-          <w:hyperlink w:anchor="_Toc139659159" w:history="1">
+          <w:hyperlink w:anchor="_Toc139967169" w:history="1">
             <w:r>
               <w:rPr>
                 <w:rStyle w:val="Hipervnculo"/>
@@ -1207,7 +1195,7 @@
                 <w:noProof/>
                 <w:webHidden/>
               </w:rPr>
-              <w:instrText xml:space="preserve"> PAGEREF _Toc139659159 \h </w:instrText>
+              <w:instrText xml:space="preserve"> PAGEREF _Toc139967169 \h </w:instrText>
             </w:r>
             <w:r>
               <w:rPr>
@@ -1252,12 +1240,12 @@
               <w:lang w:eastAsia="es-AR"/>
             </w:rPr>
           </w:pPr>
-          <w:hyperlink w:anchor="_Toc139659160" w:history="1">
+          <w:hyperlink w:anchor="_Toc139967170" w:history="1">
             <w:r>
               <w:rPr>
                 <w:rStyle w:val="Hipervnculo"/>
               </w:rPr>
-              <w:t>Módulo 4. Filtros por Campos</w:t>
+              <w:t>Módulo 4. Configuración de los Campos</w:t>
             </w:r>
             <w:r>
               <w:rPr>
@@ -1275,7 +1263,7 @@
               <w:rPr>
                 <w:webHidden/>
               </w:rPr>
-              <w:instrText xml:space="preserve"> PAGEREF _Toc139659160 \h </w:instrText>
+              <w:instrText xml:space="preserve"> PAGEREF _Toc139967170 \h </w:instrText>
             </w:r>
             <w:r>
               <w:rPr>
@@ -1311,7 +1299,7 @@
               <w:lang w:eastAsia="es-AR"/>
             </w:rPr>
           </w:pPr>
-          <w:hyperlink w:anchor="_Toc139659161" w:history="1">
+          <w:hyperlink w:anchor="_Toc139967171" w:history="1">
             <w:r>
               <w:rPr>
                 <w:rStyle w:val="Hipervnculo"/>
@@ -1338,7 +1326,7 @@
                 <w:noProof/>
                 <w:webHidden/>
               </w:rPr>
-              <w:instrText xml:space="preserve"> PAGEREF _Toc139659161 \h </w:instrText>
+              <w:instrText xml:space="preserve"> PAGEREF _Toc139967171 \h </w:instrText>
             </w:r>
             <w:r>
               <w:rPr>
@@ -1378,7 +1366,7 @@
               <w:lang w:eastAsia="es-AR"/>
             </w:rPr>
           </w:pPr>
-          <w:hyperlink w:anchor="_Toc139659162" w:history="1">
+          <w:hyperlink w:anchor="_Toc139967172" w:history="1">
             <w:r>
               <w:rPr>
                 <w:rStyle w:val="Hipervnculo"/>
@@ -1405,7 +1393,7 @@
                 <w:noProof/>
                 <w:webHidden/>
               </w:rPr>
-              <w:instrText xml:space="preserve"> PAGEREF _Toc139659162 \h </w:instrText>
+              <w:instrText xml:space="preserve"> PAGEREF _Toc139967172 \h </w:instrText>
             </w:r>
             <w:r>
               <w:rPr>
@@ -1450,7 +1438,7 @@
               <w:lang w:eastAsia="es-AR"/>
             </w:rPr>
           </w:pPr>
-          <w:hyperlink w:anchor="_Toc139659163" w:history="1">
+          <w:hyperlink w:anchor="_Toc139967173" w:history="1">
             <w:r>
               <w:rPr>
                 <w:rStyle w:val="Hipervnculo"/>
@@ -1473,7 +1461,7 @@
               <w:rPr>
                 <w:webHidden/>
               </w:rPr>
-              <w:instrText xml:space="preserve"> PAGEREF _Toc139659163 \h </w:instrText>
+              <w:instrText xml:space="preserve"> PAGEREF _Toc139967173 \h </w:instrText>
             </w:r>
             <w:r>
               <w:rPr>
@@ -1509,7 +1497,7 @@
               <w:lang w:eastAsia="es-AR"/>
             </w:rPr>
           </w:pPr>
-          <w:hyperlink w:anchor="_Toc139659164" w:history="1">
+          <w:hyperlink w:anchor="_Toc139967174" w:history="1">
             <w:r>
               <w:rPr>
                 <w:rStyle w:val="Hipervnculo"/>
@@ -1536,7 +1524,7 @@
                 <w:noProof/>
                 <w:webHidden/>
               </w:rPr>
-              <w:instrText xml:space="preserve"> PAGEREF _Toc139659164 \h </w:instrText>
+              <w:instrText xml:space="preserve"> PAGEREF _Toc139967174 \h </w:instrText>
             </w:r>
             <w:r>
               <w:rPr>
@@ -1556,7 +1544,14 @@
                 <w:noProof/>
                 <w:webHidden/>
               </w:rPr>
-              <w:t>14</w:t>
+              <w:t>1</w:t>
+            </w:r>
+            <w:r>
+              <w:rPr>
+                <w:noProof/>
+                <w:webHidden/>
+              </w:rPr>
+              <w:t>4</w:t>
             </w:r>
             <w:r>
               <w:rPr>
@@ -1576,7 +1571,7 @@
               <w:lang w:eastAsia="es-AR"/>
             </w:rPr>
           </w:pPr>
-          <w:hyperlink w:anchor="_Toc139659165" w:history="1">
+          <w:hyperlink w:anchor="_Toc139967175" w:history="1">
             <w:r>
               <w:rPr>
                 <w:rStyle w:val="Hipervnculo"/>
@@ -1603,7 +1598,7 @@
                 <w:noProof/>
                 <w:webHidden/>
               </w:rPr>
-              <w:instrText xml:space="preserve"> PAGEREF _Toc139659165 \h </w:instrText>
+              <w:instrText xml:space="preserve"> PAGEREF _Toc139967175 \h </w:instrText>
             </w:r>
             <w:r>
               <w:rPr>
@@ -1643,7 +1638,7 @@
               <w:lang w:eastAsia="es-AR"/>
             </w:rPr>
           </w:pPr>
-          <w:hyperlink w:anchor="_Toc139659166" w:history="1">
+          <w:hyperlink w:anchor="_Toc139967176" w:history="1">
             <w:r>
               <w:rPr>
                 <w:rStyle w:val="Hipervnculo"/>
@@ -1670,7 +1665,7 @@
                 <w:noProof/>
                 <w:webHidden/>
               </w:rPr>
-              <w:instrText xml:space="preserve"> PAGEREF _Toc139659166 \h </w:instrText>
+              <w:instrText xml:space="preserve"> PAGEREF _Toc139967176 \h </w:instrText>
             </w:r>
             <w:r>
               <w:rPr>
@@ -1733,7 +1728,7 @@
       <w:pPr>
         <w:pStyle w:val="Ttulo1"/>
       </w:pPr>
-      <w:bookmarkStart w:id="0" w:name="_Toc139659142"/>
+      <w:bookmarkStart w:id="0" w:name="_Toc139967152"/>
       <w:r>
         <w:lastRenderedPageBreak/>
         <w:t>Consulta de Productos</w:t>
@@ -1744,7 +1739,7 @@
       <w:pPr>
         <w:pStyle w:val="Ttulo2"/>
       </w:pPr>
-      <w:bookmarkStart w:id="1" w:name="_Toc139659143"/>
+      <w:bookmarkStart w:id="1" w:name="_Toc139967153"/>
       <w:r>
         <w:t>Vista Inicial</w:t>
       </w:r>
@@ -1757,7 +1752,7 @@
           <w:lang w:eastAsia="es-AR"/>
         </w:rPr>
         <w:drawing>
-          <wp:inline distT="0" distB="0" distL="0" distR="0" wp14:anchorId="4674FE86" wp14:editId="11553E1D">
+          <wp:inline distT="0" distB="0" distL="0" distR="0" wp14:anchorId="7AEB7AD9" wp14:editId="36D4D743">
             <wp:extent cx="4347813" cy="2016000"/>
             <wp:effectExtent l="0" t="0" r="0" b="3810"/>
             <wp:docPr id="71" name="Imagen 71"/>
@@ -2538,7 +2533,7 @@
       <w:pPr>
         <w:pStyle w:val="Ttulo2"/>
       </w:pPr>
-      <w:bookmarkStart w:id="2" w:name="_Toc139659144"/>
+      <w:bookmarkStart w:id="2" w:name="_Toc139967154"/>
       <w:r>
         <w:lastRenderedPageBreak/>
         <w:t>Sectores de la Vista</w:t>
@@ -2641,7 +2636,7 @@
         <mc:AlternateContent>
           <mc:Choice Requires="wpg">
             <w:drawing>
-              <wp:anchor distT="0" distB="0" distL="114300" distR="114300" simplePos="0" relativeHeight="251661312" behindDoc="0" locked="0" layoutInCell="1" allowOverlap="1" wp14:anchorId="0E3C9370" wp14:editId="44F0EC4E">
+              <wp:anchor distT="0" distB="0" distL="114300" distR="114300" simplePos="0" relativeHeight="251661312" behindDoc="0" locked="0" layoutInCell="1" allowOverlap="1" wp14:anchorId="1E52E5B5" wp14:editId="6D43055A">
                 <wp:simplePos x="0" y="0"/>
                 <wp:positionH relativeFrom="column">
                   <wp:posOffset>-11430</wp:posOffset>
@@ -2823,7 +2818,7 @@
           </mc:Choice>
           <mc:Fallback>
             <w:pict>
-              <v:group w14:anchorId="7AE0CC7A" id="Grupo 7" o:spid="_x0000_s1026" style="position:absolute;margin-left:-.9pt;margin-top:12.65pt;width:239.4pt;height:142.2pt;z-index:251661312" coordsize="30403,18059" o:gfxdata="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">
+              <v:group w14:anchorId="1E52E5B5" id="Grupo 7" o:spid="_x0000_s1026" style="position:absolute;margin-left:-.9pt;margin-top:12.65pt;width:239.4pt;height:142.2pt;z-index:251661312" coordsize="30403,18059" o:gfxdata="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">
                 <v:rect id="Rectángulo 4" o:spid="_x0000_s1027" style="position:absolute;left:6477;top:1752;width:23850;height:16307;visibility:visible;mso-wrap-style:square;v-text-anchor:middle" o:gfxdata="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" fillcolor="#5b9bd5 [3204]" strokecolor="#1f4d78 [1604]" strokeweight="1pt">
                   <v:textbox>
                     <w:txbxContent>
@@ -2877,7 +2872,7 @@
           <w:lang w:eastAsia="es-AR"/>
         </w:rPr>
         <w:drawing>
-          <wp:inline distT="0" distB="0" distL="0" distR="0" wp14:anchorId="69A64426" wp14:editId="2A916183">
+          <wp:inline distT="0" distB="0" distL="0" distR="0" wp14:anchorId="3F313B2A" wp14:editId="5EB7A2A2">
             <wp:extent cx="4347813" cy="2016000"/>
             <wp:effectExtent l="0" t="0" r="0" b="3810"/>
             <wp:docPr id="3" name="Imagen 3"/>
@@ -2966,7 +2961,7 @@
         <mc:AlternateContent>
           <mc:Choice Requires="wps">
             <w:drawing>
-              <wp:anchor distT="0" distB="0" distL="114300" distR="114300" simplePos="0" relativeHeight="251672576" behindDoc="0" locked="0" layoutInCell="1" allowOverlap="1" wp14:anchorId="2656B429" wp14:editId="674A4D01">
+              <wp:anchor distT="0" distB="0" distL="114300" distR="114300" simplePos="0" relativeHeight="251672576" behindDoc="0" locked="0" layoutInCell="1" allowOverlap="1" wp14:anchorId="45E6FBAA" wp14:editId="4951884B">
                 <wp:simplePos x="0" y="0"/>
                 <wp:positionH relativeFrom="column">
                   <wp:posOffset>1535430</wp:posOffset>
@@ -3056,7 +3051,7 @@
         <mc:AlternateContent>
           <mc:Choice Requires="wps">
             <w:drawing>
-              <wp:anchor distT="0" distB="0" distL="114300" distR="114300" simplePos="0" relativeHeight="251671552" behindDoc="0" locked="0" layoutInCell="1" allowOverlap="1" wp14:anchorId="2878FD7A" wp14:editId="44A0EA31">
+              <wp:anchor distT="0" distB="0" distL="114300" distR="114300" simplePos="0" relativeHeight="251671552" behindDoc="0" locked="0" layoutInCell="1" allowOverlap="1" wp14:anchorId="57E66F6D" wp14:editId="3E4D7BB2">
                 <wp:simplePos x="0" y="0"/>
                 <wp:positionH relativeFrom="column">
                   <wp:posOffset>1017270</wp:posOffset>
@@ -3119,7 +3114,7 @@
           </mc:Choice>
           <mc:Fallback>
             <w:pict>
-              <v:shapetype w14:anchorId="3A48BE75" id="_x0000_t202" coordsize="21600,21600" o:spt="202" path="m,l,21600r21600,l21600,xe">
+              <v:shapetype w14:anchorId="57E66F6D" id="_x0000_t202" coordsize="21600,21600" o:spt="202" path="m,l,21600r21600,l21600,xe">
                 <v:stroke joinstyle="miter"/>
                 <v:path gradientshapeok="t" o:connecttype="rect"/>
               </v:shapetype>
@@ -3146,7 +3141,7 @@
         <mc:AlternateContent>
           <mc:Choice Requires="wps">
             <w:drawing>
-              <wp:anchor distT="0" distB="0" distL="114300" distR="114300" simplePos="0" relativeHeight="251665408" behindDoc="0" locked="0" layoutInCell="1" allowOverlap="1" wp14:anchorId="6C452E78" wp14:editId="3514952D">
+              <wp:anchor distT="0" distB="0" distL="114300" distR="114300" simplePos="0" relativeHeight="251665408" behindDoc="0" locked="0" layoutInCell="1" allowOverlap="1" wp14:anchorId="3D8F2000" wp14:editId="36CB6CA7">
                 <wp:simplePos x="0" y="0"/>
                 <wp:positionH relativeFrom="column">
                   <wp:posOffset>1036320</wp:posOffset>
@@ -3206,7 +3201,7 @@
           </mc:Choice>
           <mc:Fallback>
             <w:pict>
-              <v:shape w14:anchorId="076BB999" id="Cuadro de texto 11" o:spid="_x0000_s1031" type="#_x0000_t202" style="position:absolute;margin-left:81.6pt;margin-top:84.55pt;width:66pt;height:37.8pt;z-index:251665408;visibility:visible;mso-wrap-style:none;mso-wrap-distance-left:9pt;mso-wrap-distance-top:0;mso-wrap-distance-right:9pt;mso-wrap-distance-bottom:0;mso-position-horizontal:absolute;mso-position-horizontal-relative:text;mso-position-vertical:absolute;mso-position-vertical-relative:text;v-text-anchor:top" o:gfxdata="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" fillcolor="white [3201]" strokeweight=".5pt">
+              <v:shape w14:anchorId="3D8F2000" id="Cuadro de texto 11" o:spid="_x0000_s1031" type="#_x0000_t202" style="position:absolute;margin-left:81.6pt;margin-top:84.55pt;width:66pt;height:37.8pt;z-index:251665408;visibility:visible;mso-wrap-style:none;mso-wrap-distance-left:9pt;mso-wrap-distance-top:0;mso-wrap-distance-right:9pt;mso-wrap-distance-bottom:0;mso-position-horizontal:absolute;mso-position-horizontal-relative:text;mso-position-vertical:absolute;mso-position-vertical-relative:text;v-text-anchor:top" o:gfxdata="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" fillcolor="white [3201]" strokeweight=".5pt">
                 <v:textbox style="mso-fit-shape-to-text:t" inset="2mm,0,2mm,0">
                   <w:txbxContent>
                     <w:p>
@@ -3232,7 +3227,7 @@
         <mc:AlternateContent>
           <mc:Choice Requires="wps">
             <w:drawing>
-              <wp:anchor distT="0" distB="0" distL="114300" distR="114300" simplePos="0" relativeHeight="251664384" behindDoc="0" locked="0" layoutInCell="1" allowOverlap="1" wp14:anchorId="71ABA242" wp14:editId="607C9FAE">
+              <wp:anchor distT="0" distB="0" distL="114300" distR="114300" simplePos="0" relativeHeight="251664384" behindDoc="0" locked="0" layoutInCell="1" allowOverlap="1" wp14:anchorId="3514158A" wp14:editId="5E8B24ED">
                 <wp:simplePos x="0" y="0"/>
                 <wp:positionH relativeFrom="column">
                   <wp:posOffset>861060</wp:posOffset>
@@ -3338,7 +3333,7 @@
         <mc:AlternateContent>
           <mc:Choice Requires="wps">
             <w:drawing>
-              <wp:anchor distT="0" distB="0" distL="114300" distR="114300" simplePos="0" relativeHeight="251669504" behindDoc="0" locked="0" layoutInCell="1" allowOverlap="1" wp14:anchorId="2806D105" wp14:editId="288D7B7E">
+              <wp:anchor distT="0" distB="0" distL="114300" distR="114300" simplePos="0" relativeHeight="251669504" behindDoc="0" locked="0" layoutInCell="1" allowOverlap="1" wp14:anchorId="1B14711D" wp14:editId="7A443747">
                 <wp:simplePos x="0" y="0"/>
                 <wp:positionH relativeFrom="column">
                   <wp:posOffset>857250</wp:posOffset>
@@ -3415,7 +3410,7 @@
           </mc:Choice>
           <mc:Fallback>
             <w:pict>
-              <v:rect w14:anchorId="63DFD0F9" id="Rectángulo 15" o:spid="_x0000_s1032" style="position:absolute;margin-left:67.5pt;margin-top:20.25pt;width:187.5pt;height:14.1pt;z-index:251669504;visibility:visible;mso-wrap-style:square;mso-width-percent:0;mso-height-percent:0;mso-wrap-distance-left:9pt;mso-wrap-distance-top:0;mso-wrap-distance-right:9pt;mso-wrap-distance-bottom:0;mso-position-horizontal:absolute;mso-position-horizontal-relative:text;mso-position-vertical:absolute;mso-position-vertical-relative:text;mso-width-percent:0;mso-height-percent:0;mso-width-relative:margin;mso-height-relative:margin;v-text-anchor:middle" o:gfxdata="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" fillcolor="#ed7d31 [3205]" strokecolor="#1f4d78 [1604]" strokeweight="1pt">
+              <v:rect w14:anchorId="1B14711D" id="Rectángulo 15" o:spid="_x0000_s1032" style="position:absolute;margin-left:67.5pt;margin-top:20.25pt;width:187.5pt;height:14.1pt;z-index:251669504;visibility:visible;mso-wrap-style:square;mso-width-percent:0;mso-height-percent:0;mso-wrap-distance-left:9pt;mso-wrap-distance-top:0;mso-wrap-distance-right:9pt;mso-wrap-distance-bottom:0;mso-position-horizontal:absolute;mso-position-horizontal-relative:text;mso-position-vertical:absolute;mso-position-vertical-relative:text;mso-width-percent:0;mso-height-percent:0;mso-width-relative:margin;mso-height-relative:margin;v-text-anchor:middle" o:gfxdata="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" fillcolor="#ed7d31 [3205]" strokecolor="#1f4d78 [1604]" strokeweight="1pt">
                 <v:textbox inset="0,0,0,0">
                   <w:txbxContent>
                     <w:p>
@@ -3441,7 +3436,7 @@
         <mc:AlternateContent>
           <mc:Choice Requires="wps">
             <w:drawing>
-              <wp:anchor distT="0" distB="0" distL="114300" distR="114300" simplePos="0" relativeHeight="251670528" behindDoc="0" locked="0" layoutInCell="1" allowOverlap="1" wp14:anchorId="56C75FF9" wp14:editId="39B9AD12">
+              <wp:anchor distT="0" distB="0" distL="114300" distR="114300" simplePos="0" relativeHeight="251670528" behindDoc="0" locked="0" layoutInCell="1" allowOverlap="1" wp14:anchorId="2609A584" wp14:editId="5B1F8335">
                 <wp:simplePos x="0" y="0"/>
                 <wp:positionH relativeFrom="column">
                   <wp:posOffset>841375</wp:posOffset>
@@ -3524,7 +3519,7 @@
           <w:lang w:eastAsia="es-AR"/>
         </w:rPr>
         <w:drawing>
-          <wp:inline distT="0" distB="0" distL="0" distR="0" wp14:anchorId="23316EAC" wp14:editId="3A6F7BE0">
+          <wp:inline distT="0" distB="0" distL="0" distR="0" wp14:anchorId="62F96251" wp14:editId="143DA401">
             <wp:extent cx="4088130" cy="2709279"/>
             <wp:effectExtent l="0" t="0" r="7620" b="0"/>
             <wp:docPr id="8" name="Imagen 8"/>
@@ -3574,7 +3569,7 @@
       <w:r>
         <w:br w:type="column"/>
       </w:r>
-      <w:bookmarkStart w:id="3" w:name="_Toc139659145"/>
+      <w:bookmarkStart w:id="3" w:name="_Toc139967155"/>
       <w:r>
         <w:lastRenderedPageBreak/>
         <w:t>Nomenclatura</w:t>
@@ -3766,7 +3761,7 @@
       <w:pPr>
         <w:pStyle w:val="Ttulo2"/>
       </w:pPr>
-      <w:bookmarkStart w:id="4" w:name="_Toc139659146"/>
+      <w:bookmarkStart w:id="4" w:name="_Toc139967156"/>
       <w:r>
         <w:t>Funciones</w:t>
       </w:r>
@@ -4200,7 +4195,7 @@
       <w:pPr>
         <w:pStyle w:val="Ttulo2"/>
       </w:pPr>
-      <w:bookmarkStart w:id="5" w:name="_Toc139659147"/>
+      <w:bookmarkStart w:id="5" w:name="_Toc139967157"/>
       <w:r>
         <w:t>Funciones Agrupadas</w:t>
       </w:r>
@@ -4363,7 +4358,7 @@
       <w:pPr>
         <w:pStyle w:val="Ttulo2"/>
       </w:pPr>
-      <w:bookmarkStart w:id="6" w:name="_Toc139659148"/>
+      <w:bookmarkStart w:id="6" w:name="_Toc139967158"/>
       <w:r>
         <w:lastRenderedPageBreak/>
         <w:t>V</w:t>
@@ -4538,7 +4533,7 @@
       <w:pPr>
         <w:pStyle w:val="Ttulo2"/>
       </w:pPr>
-      <w:bookmarkStart w:id="7" w:name="_Toc139659149"/>
+      <w:bookmarkStart w:id="7" w:name="_Toc139967159"/>
       <w:r>
         <w:t>Varios</w:t>
       </w:r>
@@ -4684,7 +4679,7 @@
       <w:pPr>
         <w:pStyle w:val="Ttulo1"/>
       </w:pPr>
-      <w:bookmarkStart w:id="8" w:name="_Toc139659150"/>
+      <w:bookmarkStart w:id="8" w:name="_Toc139967160"/>
       <w:r>
         <w:lastRenderedPageBreak/>
         <w:t>Encabezado</w:t>
@@ -4695,7 +4690,7 @@
       <w:pPr>
         <w:pStyle w:val="Ttulo2"/>
       </w:pPr>
-      <w:bookmarkStart w:id="9" w:name="_Toc139659151"/>
+      <w:bookmarkStart w:id="9" w:name="_Toc139967161"/>
       <w:r>
         <w:t>Introducción</w:t>
       </w:r>
@@ -4716,7 +4711,7 @@
           <w:lang w:eastAsia="es-AR"/>
         </w:rPr>
         <w:drawing>
-          <wp:inline distT="0" distB="0" distL="0" distR="0" wp14:anchorId="61F00D79" wp14:editId="5141D7A3">
+          <wp:inline distT="0" distB="0" distL="0" distR="0" wp14:anchorId="1BC98764" wp14:editId="1D5BD6AE">
             <wp:extent cx="4355465" cy="194945"/>
             <wp:effectExtent l="0" t="0" r="6985" b="0"/>
             <wp:docPr id="14" name="Imagen 14"/>
@@ -4872,7 +4867,7 @@
       <w:pPr>
         <w:pStyle w:val="Ttulo2"/>
       </w:pPr>
-      <w:bookmarkStart w:id="10" w:name="_Toc139659152"/>
+      <w:bookmarkStart w:id="10" w:name="_Toc139967162"/>
       <w:r>
         <w:t>Layout</w:t>
       </w:r>
@@ -5057,7 +5052,7 @@
       <w:pPr>
         <w:pStyle w:val="Ttulo2"/>
       </w:pPr>
-      <w:bookmarkStart w:id="11" w:name="_Toc139659153"/>
+      <w:bookmarkStart w:id="11" w:name="_Toc139967163"/>
       <w:r>
         <w:t>Orden</w:t>
       </w:r>
@@ -5267,7 +5262,7 @@
       <w:pPr>
         <w:pStyle w:val="Ttulo2"/>
       </w:pPr>
-      <w:bookmarkStart w:id="12" w:name="_Toc139659154"/>
+      <w:bookmarkStart w:id="12" w:name="_Toc139967164"/>
       <w:r>
         <w:t>Ascendente / Descendente</w:t>
       </w:r>
@@ -5322,7 +5317,7 @@
       <w:pPr>
         <w:pStyle w:val="Ttulo2"/>
       </w:pPr>
-      <w:bookmarkStart w:id="13" w:name="_Toc139659155"/>
+      <w:bookmarkStart w:id="13" w:name="_Toc139967165"/>
       <w:r>
         <w:t>Contador</w:t>
       </w:r>
@@ -5354,20 +5349,22 @@
       <w:pPr>
         <w:pStyle w:val="Ttulo1"/>
       </w:pPr>
+      <w:bookmarkStart w:id="14" w:name="_Toc139967166"/>
       <w:r>
         <w:lastRenderedPageBreak/>
         <w:t>Configuración de la Cabecera</w:t>
       </w:r>
+      <w:bookmarkEnd w:id="14"/>
     </w:p>
     <w:p>
       <w:pPr>
         <w:pStyle w:val="Ttulo2"/>
       </w:pPr>
-      <w:bookmarkStart w:id="14" w:name="_Toc139659157"/>
+      <w:bookmarkStart w:id="15" w:name="_Toc139967167"/>
       <w:r>
         <w:t>Introducción</w:t>
       </w:r>
-      <w:bookmarkEnd w:id="14"/>
+      <w:bookmarkEnd w:id="15"/>
     </w:p>
     <w:p>
       <w:pPr>
@@ -5395,7 +5392,7 @@
           <w:lang w:eastAsia="es-AR"/>
         </w:rPr>
         <w:drawing>
-          <wp:inline distT="0" distB="0" distL="0" distR="0" wp14:anchorId="65FA6BA5" wp14:editId="53007434">
+          <wp:inline distT="0" distB="0" distL="0" distR="0" wp14:anchorId="67479265" wp14:editId="3FC82DF1">
             <wp:extent cx="2080260" cy="792480"/>
             <wp:effectExtent l="0" t="0" r="0" b="7620"/>
             <wp:docPr id="1" name="Imagen 1"/>
@@ -5830,14 +5827,14 @@
       <w:pPr>
         <w:pStyle w:val="Ttulo2"/>
       </w:pPr>
-      <w:bookmarkStart w:id="15" w:name="_Toc139659158"/>
+      <w:bookmarkStart w:id="16" w:name="_Toc139967168"/>
       <w:r>
         <w:t>Nombre</w:t>
       </w:r>
       <w:r>
         <w:t xml:space="preserve"> de la Configuración</w:t>
       </w:r>
-      <w:bookmarkEnd w:id="15"/>
+      <w:bookmarkEnd w:id="16"/>
     </w:p>
     <w:p>
       <w:pPr>
@@ -6203,11 +6200,11 @@
       <w:pPr>
         <w:pStyle w:val="Ttulo2"/>
       </w:pPr>
-      <w:bookmarkStart w:id="16" w:name="_Toc139659159"/>
+      <w:bookmarkStart w:id="17" w:name="_Toc139967169"/>
       <w:r>
         <w:t>Botones</w:t>
       </w:r>
-      <w:bookmarkEnd w:id="16"/>
+      <w:bookmarkEnd w:id="17"/>
     </w:p>
     <w:p>
       <w:pPr>
@@ -7128,8 +7125,6 @@
         </w:rPr>
         <w:t xml:space="preserve"> </w:t>
       </w:r>
-      <w:bookmarkStart w:id="17" w:name="_GoBack"/>
-      <w:bookmarkEnd w:id="17"/>
       <w:r>
         <w:t xml:space="preserve">es </w:t>
       </w:r>
@@ -7619,7 +7614,7 @@
       <w:pPr>
         <w:pStyle w:val="Ttulo1"/>
       </w:pPr>
-      <w:bookmarkStart w:id="18" w:name="_Toc139659160"/>
+      <w:bookmarkStart w:id="18" w:name="_Toc139967170"/>
       <w:r>
         <w:lastRenderedPageBreak/>
         <w:t>Configuración de los</w:t>
@@ -7633,7 +7628,7 @@
       <w:pPr>
         <w:pStyle w:val="Ttulo2"/>
       </w:pPr>
-      <w:bookmarkStart w:id="19" w:name="_Toc139659161"/>
+      <w:bookmarkStart w:id="19" w:name="_Toc139967171"/>
       <w:r>
         <w:t>Introducción</w:t>
       </w:r>
@@ -7657,7 +7652,7 @@
           <w:lang w:eastAsia="es-AR"/>
         </w:rPr>
         <w:drawing>
-          <wp:inline distT="0" distB="0" distL="0" distR="0" wp14:anchorId="5376D1DF" wp14:editId="105E2FD5">
+          <wp:inline distT="0" distB="0" distL="0" distR="0" wp14:anchorId="7D975D0D" wp14:editId="32D9A825">
             <wp:extent cx="2087880" cy="3492000"/>
             <wp:effectExtent l="0" t="0" r="7620" b="0"/>
             <wp:docPr id="2" name="Imagen 2"/>
@@ -8199,7 +8194,7 @@
       <w:pPr>
         <w:pStyle w:val="Ttulo2"/>
       </w:pPr>
-      <w:bookmarkStart w:id="20" w:name="_Toc139659162"/>
+      <w:bookmarkStart w:id="20" w:name="_Toc139967172"/>
       <w:r>
         <w:t>Acciones cuando se cambia una preferencia</w:t>
       </w:r>
@@ -8286,7 +8281,7 @@
       <w:pPr>
         <w:pStyle w:val="Ttulo1"/>
       </w:pPr>
-      <w:bookmarkStart w:id="21" w:name="_Toc139659163"/>
+      <w:bookmarkStart w:id="21" w:name="_Toc139967173"/>
       <w:r>
         <w:lastRenderedPageBreak/>
         <w:t>Zona de Productos</w:t>
@@ -8297,7 +8292,7 @@
       <w:pPr>
         <w:pStyle w:val="Ttulo2"/>
       </w:pPr>
-      <w:bookmarkStart w:id="22" w:name="_Toc139659164"/>
+      <w:bookmarkStart w:id="22" w:name="_Toc139967174"/>
       <w:r>
         <w:t>Introducción</w:t>
       </w:r>
@@ -8316,7 +8311,13 @@
         <w:pStyle w:val="Dots"/>
       </w:pPr>
       <w:r>
-        <w:t>Es donde el sistema muestra el resultado de los productos con el criterio comunicado por el usuario.</w:t>
+        <w:t xml:space="preserve">Es donde el sistema muestra el resultado de los productos con </w:t>
+      </w:r>
+      <w:r>
+        <w:t>la configuración comunicada</w:t>
+      </w:r>
+      <w:r>
+        <w:t xml:space="preserve"> por el usuario.</w:t>
       </w:r>
     </w:p>
     <w:p>
@@ -8357,7 +8358,22 @@
         <w:pStyle w:val="Nmeros"/>
       </w:pPr>
       <w:r>
-        <w:t>Permitirle pensar primero si quiere buscar con algún foco, sin abrumarse ante la cantidad de resultados.</w:t>
+        <w:t>Le p</w:t>
+      </w:r>
+      <w:r>
+        <w:t xml:space="preserve">ermite pensar </w:t>
+      </w:r>
+      <w:r>
+        <w:t xml:space="preserve">con qué criterio </w:t>
+      </w:r>
+      <w:r>
+        <w:t xml:space="preserve">quiere buscar, sin abrumarse </w:t>
+      </w:r>
+      <w:r>
+        <w:t>con resultados previos</w:t>
+      </w:r>
+      <w:r>
+        <w:t>.</w:t>
       </w:r>
     </w:p>
     <w:p>
@@ -8381,33 +8397,65 @@
         <w:pStyle w:val="Dots"/>
       </w:pPr>
       <w:r>
-        <w:t>Se envían todas las preferencias elegidas por el usuario.</w:t>
-      </w:r>
-    </w:p>
-    <w:p>
-      <w:pPr>
-        <w:pStyle w:val="Dots"/>
-      </w:pPr>
-      <w:r>
-        <w:t xml:space="preserve">Adicionalmente, si se eligió el Orden </w:t>
+        <w:t>Se envía</w:t>
+      </w:r>
+      <w:r>
+        <w:t>:</w:t>
+      </w:r>
+    </w:p>
+    <w:p>
+      <w:pPr>
+        <w:pStyle w:val="Nmeros"/>
+      </w:pPr>
+      <w:r>
+        <w:t>L</w:t>
+      </w:r>
+      <w:r>
+        <w:t>a configuración elegida</w:t>
+      </w:r>
+      <w:r>
+        <w:t xml:space="preserve"> por el usuario.</w:t>
+      </w:r>
+    </w:p>
+    <w:p>
+      <w:pPr>
+        <w:pStyle w:val="Nmeros"/>
+      </w:pPr>
+      <w:r>
+        <w:t>El día y el mes vigente para el usuario.</w:t>
+      </w:r>
+    </w:p>
+    <w:p>
+      <w:pPr>
+        <w:pStyle w:val="Ttulo3"/>
+      </w:pPr>
+      <w:r>
+        <w:t>Dinámica de la Vista</w:t>
+      </w:r>
+    </w:p>
+    <w:p>
+      <w:pPr>
+        <w:pStyle w:val="Dots"/>
+      </w:pPr>
+      <w:r>
+        <w:t xml:space="preserve">Al cargar la vista, se muestra únicamente el cartel de </w:t>
       </w:r>
       <w:r>
         <w:rPr>
           <w:i/>
         </w:rPr>
-        <w:t>Momento del Año</w:t>
-      </w:r>
-      <w:r>
-        <w:t xml:space="preserve">, se envía el </w:t>
-      </w:r>
-      <w:r>
-        <w:rPr>
-          <w:i/>
-        </w:rPr>
-        <w:t>diaDelAno_id</w:t>
-      </w:r>
-      <w:r>
-        <w:t xml:space="preserve"> del usuario.</w:t>
+        <w:t>ver resultados</w:t>
+      </w:r>
+      <w:r>
+        <w:t>.</w:t>
+      </w:r>
+    </w:p>
+    <w:p>
+      <w:pPr>
+        <w:pStyle w:val="Dots"/>
+      </w:pPr>
+      <w:r>
+        <w:t>Al modificar cualquier preferencia de la configuración, se modifica el resultado en la vista</w:t>
       </w:r>
     </w:p>
     <w:p>
@@ -8428,7 +8476,7 @@
       <w:pPr>
         <w:pStyle w:val="Ttulo2"/>
       </w:pPr>
-      <w:bookmarkStart w:id="23" w:name="_Toc139659165"/>
+      <w:bookmarkStart w:id="23" w:name="_Toc139967175"/>
       <w:r>
         <w:lastRenderedPageBreak/>
         <w:t>Obtiene</w:t>
@@ -9752,7 +9800,7 @@
       <w:pPr>
         <w:pStyle w:val="Ttulo2"/>
       </w:pPr>
-      <w:bookmarkStart w:id="24" w:name="_Toc139659166"/>
+      <w:bookmarkStart w:id="24" w:name="_Toc139967176"/>
       <w:r>
         <w:lastRenderedPageBreak/>
         <w:t>Muestra los Resultados</w:t>
@@ -9781,6 +9829,56 @@
         <w:pStyle w:val="Ttulo4"/>
       </w:pPr>
       <w:r>
+        <w:t>Muestra los Resultados</w:t>
+      </w:r>
+      <w:bookmarkStart w:id="25" w:name="_GoBack"/>
+      <w:bookmarkEnd w:id="25"/>
+    </w:p>
+    <w:p>
+      <w:pPr>
+        <w:pStyle w:val="Dots"/>
+      </w:pPr>
+      <w:r>
+        <w:t>Despliega los 4 mejores resultados.</w:t>
+      </w:r>
+    </w:p>
+    <w:p>
+      <w:pPr>
+        <w:pStyle w:val="Dots"/>
+      </w:pPr>
+      <w:r>
+        <w:t>Muestra un bloque por cada resultado</w:t>
+      </w:r>
+    </w:p>
+    <w:p>
+      <w:pPr>
+        <w:pStyle w:val="Dots"/>
+      </w:pPr>
+      <w:r>
+        <w:t>Cada bloque:</w:t>
+      </w:r>
+    </w:p>
+    <w:p>
+      <w:pPr>
+        <w:pStyle w:val="Nmeros"/>
+      </w:pPr>
+      <w:r>
+        <w:t>Está compuesto por el avatar y la información de detalle</w:t>
+      </w:r>
+    </w:p>
+    <w:p>
+      <w:pPr>
+        <w:pStyle w:val="Nmeros"/>
+      </w:pPr>
+      <w:r>
+        <w:t>Está contenido por un anchor que Redirecciona a la vista de Detalle del Producto.</w:t>
+      </w:r>
+    </w:p>
+    <w:p>
+      <w:pPr>
+        <w:pStyle w:val="Ttulo4"/>
+      </w:pPr>
+      <w:r>
         <w:t>Mejores candidatas según el orden elegido</w:t>
       </w:r>
     </w:p>
@@ -9874,54 +9972,6 @@
       </w:r>
       <w:r>
         <w:t>: las mejor calificadas</w:t>
-      </w:r>
-    </w:p>
-    <w:p>
-      <w:pPr>
-        <w:pStyle w:val="Ttulo4"/>
-      </w:pPr>
-      <w:r>
-        <w:t>Muestra los Resultados</w:t>
-      </w:r>
-    </w:p>
-    <w:p>
-      <w:pPr>
-        <w:pStyle w:val="Dots"/>
-      </w:pPr>
-      <w:r>
-        <w:t>Despliega los 4 mejores resultados.</w:t>
-      </w:r>
-    </w:p>
-    <w:p>
-      <w:pPr>
-        <w:pStyle w:val="Dots"/>
-      </w:pPr>
-      <w:r>
-        <w:t>Muestra un bloque por cada resultado</w:t>
-      </w:r>
-    </w:p>
-    <w:p>
-      <w:pPr>
-        <w:pStyle w:val="Dots"/>
-      </w:pPr>
-      <w:r>
-        <w:t>Cada bloque:</w:t>
-      </w:r>
-    </w:p>
-    <w:p>
-      <w:pPr>
-        <w:pStyle w:val="Nmeros"/>
-      </w:pPr>
-      <w:r>
-        <w:t>Está compuesto por el avatar y la información de detalle</w:t>
-      </w:r>
-    </w:p>
-    <w:p>
-      <w:pPr>
-        <w:pStyle w:val="Nmeros"/>
-      </w:pPr>
-      <w:r>
-        <w:t>Está contenido por un anchor que Redirecciona a la vista de Detalle del Producto.</w:t>
       </w:r>
     </w:p>
     <w:p>
@@ -10454,7 +10504,7 @@
             <w:rPr>
               <w:noProof/>
             </w:rPr>
-            <w:t>7/jul.23</w:t>
+            <w:t>11/jul.23</w:t>
           </w:r>
           <w:r>
             <w:fldChar w:fldCharType="end"/>
@@ -10475,7 +10525,7 @@
             <w:rPr>
               <w:noProof/>
             </w:rPr>
-            <w:t>21:51</w:t>
+            <w:t>11:25</w:t>
           </w:r>
           <w:r>
             <w:fldChar w:fldCharType="end"/>
@@ -10596,7 +10646,7 @@
             <w:rPr>
               <w:noProof/>
             </w:rPr>
-            <w:t>7/jul.23</w:t>
+            <w:t>11/jul.23</w:t>
           </w:r>
           <w:r>
             <w:fldChar w:fldCharType="end"/>
@@ -10617,7 +10667,7 @@
             <w:rPr>
               <w:noProof/>
             </w:rPr>
-            <w:t>21:51</w:t>
+            <w:t>11:25</w:t>
           </w:r>
           <w:r>
             <w:fldChar w:fldCharType="end"/>
@@ -10646,7 +10696,7 @@
             <w:rPr>
               <w:noProof/>
             </w:rPr>
-            <w:t>12</w:t>
+            <w:t>20</w:t>
           </w:r>
           <w:r>
             <w:fldChar w:fldCharType="end"/>
@@ -10654,27 +10704,14 @@
           <w:r>
             <w:t>/</w:t>
           </w:r>
-          <w:r>
-            <w:fldChar w:fldCharType="begin"/>
-          </w:r>
-          <w:r>
-            <w:instrText xml:space="preserve"> SECTIONPAGES   \* MERGEFORMAT </w:instrText>
-          </w:r>
-          <w:r>
-            <w:fldChar w:fldCharType="separate"/>
-          </w:r>
-          <w:r>
-            <w:rPr>
-              <w:noProof/>
-            </w:rPr>
-            <w:t>20</w:t>
-          </w:r>
-          <w:r>
-            <w:rPr>
-              <w:noProof/>
-            </w:rPr>
-            <w:fldChar w:fldCharType="end"/>
-          </w:r>
+          <w:fldSimple w:instr=" SECTIONPAGES   \* MERGEFORMAT ">
+            <w:r>
+              <w:rPr>
+                <w:noProof/>
+              </w:rPr>
+              <w:t>20</w:t>
+            </w:r>
+          </w:fldSimple>
         </w:p>
       </w:tc>
     </w:tr>
@@ -16970,7 +17007,7 @@
 </file>
 
 <file path=customXml/itemProps1.xml><?xml version="1.0" encoding="utf-8"?>
-<ds:datastoreItem xmlns:ds="http://schemas.openxmlformats.org/officeDocument/2006/customXml" ds:itemID="{D33F2C3B-8014-4FEA-A2FD-7C01BE19B282}">
+<ds:datastoreItem xmlns:ds="http://schemas.openxmlformats.org/officeDocument/2006/customXml" ds:itemID="{3A3B8B0B-6054-433C-BD5B-D9C094415046}">
   <ds:schemaRefs>
     <ds:schemaRef ds:uri="http://schemas.openxmlformats.org/officeDocument/2006/bibliography"/>
   </ds:schemaRefs>

--- a/0-varios/Memoria/10. Consultas.docx
+++ b/0-varios/Memoria/10. Consultas.docx
@@ -20,6 +20,8 @@
         </w:rPr>
       </w:sdtEndPr>
       <w:sdtContent>
+        <w:bookmarkStart w:id="0" w:name="_GoBack" w:displacedByCustomXml="prev"/>
+        <w:bookmarkEnd w:id="0" w:displacedByCustomXml="prev"/>
         <w:p>
           <w:pPr>
             <w:pStyle w:val="TDC1"/>
@@ -43,7 +45,7 @@
           <w:r>
             <w:fldChar w:fldCharType="separate"/>
           </w:r>
-          <w:hyperlink w:anchor="_Toc139967152" w:history="1">
+          <w:hyperlink w:anchor="_Toc139979539" w:history="1">
             <w:r>
               <w:rPr>
                 <w:rStyle w:val="Hipervnculo"/>
@@ -66,7 +68,7 @@
               <w:rPr>
                 <w:webHidden/>
               </w:rPr>
-              <w:instrText xml:space="preserve"> PAGEREF _Toc139967152 \h </w:instrText>
+              <w:instrText xml:space="preserve"> PAGEREF _Toc139979539 \h </w:instrText>
             </w:r>
             <w:r>
               <w:rPr>
@@ -102,7 +104,7 @@
               <w:lang w:eastAsia="es-AR"/>
             </w:rPr>
           </w:pPr>
-          <w:hyperlink w:anchor="_Toc139967153" w:history="1">
+          <w:hyperlink w:anchor="_Toc139979540" w:history="1">
             <w:r>
               <w:rPr>
                 <w:rStyle w:val="Hipervnculo"/>
@@ -129,7 +131,7 @@
                 <w:noProof/>
                 <w:webHidden/>
               </w:rPr>
-              <w:instrText xml:space="preserve"> PAGEREF _Toc139967153 \h </w:instrText>
+              <w:instrText xml:space="preserve"> PAGEREF _Toc139979540 \h </w:instrText>
             </w:r>
             <w:r>
               <w:rPr>
@@ -169,7 +171,7 @@
               <w:lang w:eastAsia="es-AR"/>
             </w:rPr>
           </w:pPr>
-          <w:hyperlink w:anchor="_Toc139967154" w:history="1">
+          <w:hyperlink w:anchor="_Toc139979541" w:history="1">
             <w:r>
               <w:rPr>
                 <w:rStyle w:val="Hipervnculo"/>
@@ -196,7 +198,7 @@
                 <w:noProof/>
                 <w:webHidden/>
               </w:rPr>
-              <w:instrText xml:space="preserve"> PAGEREF _Toc139967154 \h </w:instrText>
+              <w:instrText xml:space="preserve"> PAGEREF _Toc139979541 \h </w:instrText>
             </w:r>
             <w:r>
               <w:rPr>
@@ -236,7 +238,7 @@
               <w:lang w:eastAsia="es-AR"/>
             </w:rPr>
           </w:pPr>
-          <w:hyperlink w:anchor="_Toc139967155" w:history="1">
+          <w:hyperlink w:anchor="_Toc139979542" w:history="1">
             <w:r>
               <w:rPr>
                 <w:rStyle w:val="Hipervnculo"/>
@@ -263,7 +265,7 @@
                 <w:noProof/>
                 <w:webHidden/>
               </w:rPr>
-              <w:instrText xml:space="preserve"> PAGEREF _Toc139967155 \h </w:instrText>
+              <w:instrText xml:space="preserve"> PAGEREF _Toc139979542 \h </w:instrText>
             </w:r>
             <w:r>
               <w:rPr>
@@ -303,7 +305,7 @@
               <w:lang w:eastAsia="es-AR"/>
             </w:rPr>
           </w:pPr>
-          <w:hyperlink w:anchor="_Toc139967156" w:history="1">
+          <w:hyperlink w:anchor="_Toc139979543" w:history="1">
             <w:r>
               <w:rPr>
                 <w:rStyle w:val="Hipervnculo"/>
@@ -330,7 +332,7 @@
                 <w:noProof/>
                 <w:webHidden/>
               </w:rPr>
-              <w:instrText xml:space="preserve"> PAGEREF _Toc139967156 \h </w:instrText>
+              <w:instrText xml:space="preserve"> PAGEREF _Toc139979543 \h </w:instrText>
             </w:r>
             <w:r>
               <w:rPr>
@@ -370,7 +372,7 @@
               <w:lang w:eastAsia="es-AR"/>
             </w:rPr>
           </w:pPr>
-          <w:hyperlink w:anchor="_Toc139967157" w:history="1">
+          <w:hyperlink w:anchor="_Toc139979544" w:history="1">
             <w:r>
               <w:rPr>
                 <w:rStyle w:val="Hipervnculo"/>
@@ -397,7 +399,7 @@
                 <w:noProof/>
                 <w:webHidden/>
               </w:rPr>
-              <w:instrText xml:space="preserve"> PAGEREF _Toc139967157 \h </w:instrText>
+              <w:instrText xml:space="preserve"> PAGEREF _Toc139979544 \h </w:instrText>
             </w:r>
             <w:r>
               <w:rPr>
@@ -437,7 +439,7 @@
               <w:lang w:eastAsia="es-AR"/>
             </w:rPr>
           </w:pPr>
-          <w:hyperlink w:anchor="_Toc139967158" w:history="1">
+          <w:hyperlink w:anchor="_Toc139979545" w:history="1">
             <w:r>
               <w:rPr>
                 <w:rStyle w:val="Hipervnculo"/>
@@ -464,7 +466,7 @@
                 <w:noProof/>
                 <w:webHidden/>
               </w:rPr>
-              <w:instrText xml:space="preserve"> PAGEREF _Toc139967158 \h </w:instrText>
+              <w:instrText xml:space="preserve"> PAGEREF _Toc139979545 \h </w:instrText>
             </w:r>
             <w:r>
               <w:rPr>
@@ -504,7 +506,7 @@
               <w:lang w:eastAsia="es-AR"/>
             </w:rPr>
           </w:pPr>
-          <w:hyperlink w:anchor="_Toc139967159" w:history="1">
+          <w:hyperlink w:anchor="_Toc139979546" w:history="1">
             <w:r>
               <w:rPr>
                 <w:rStyle w:val="Hipervnculo"/>
@@ -531,7 +533,7 @@
                 <w:noProof/>
                 <w:webHidden/>
               </w:rPr>
-              <w:instrText xml:space="preserve"> PAGEREF _Toc139967159 \h </w:instrText>
+              <w:instrText xml:space="preserve"> PAGEREF _Toc139979546 \h </w:instrText>
             </w:r>
             <w:r>
               <w:rPr>
@@ -576,7 +578,7 @@
               <w:lang w:eastAsia="es-AR"/>
             </w:rPr>
           </w:pPr>
-          <w:hyperlink w:anchor="_Toc139967160" w:history="1">
+          <w:hyperlink w:anchor="_Toc139979547" w:history="1">
             <w:r>
               <w:rPr>
                 <w:rStyle w:val="Hipervnculo"/>
@@ -599,7 +601,7 @@
               <w:rPr>
                 <w:webHidden/>
               </w:rPr>
-              <w:instrText xml:space="preserve"> PAGEREF _Toc139967160 \h </w:instrText>
+              <w:instrText xml:space="preserve"> PAGEREF _Toc139979547 \h </w:instrText>
             </w:r>
             <w:r>
               <w:rPr>
@@ -635,7 +637,7 @@
               <w:lang w:eastAsia="es-AR"/>
             </w:rPr>
           </w:pPr>
-          <w:hyperlink w:anchor="_Toc139967161" w:history="1">
+          <w:hyperlink w:anchor="_Toc139979548" w:history="1">
             <w:r>
               <w:rPr>
                 <w:rStyle w:val="Hipervnculo"/>
@@ -662,7 +664,7 @@
                 <w:noProof/>
                 <w:webHidden/>
               </w:rPr>
-              <w:instrText xml:space="preserve"> PAGEREF _Toc139967161 \h </w:instrText>
+              <w:instrText xml:space="preserve"> PAGEREF _Toc139979548 \h </w:instrText>
             </w:r>
             <w:r>
               <w:rPr>
@@ -702,7 +704,7 @@
               <w:lang w:eastAsia="es-AR"/>
             </w:rPr>
           </w:pPr>
-          <w:hyperlink w:anchor="_Toc139967162" w:history="1">
+          <w:hyperlink w:anchor="_Toc139979549" w:history="1">
             <w:r>
               <w:rPr>
                 <w:rStyle w:val="Hipervnculo"/>
@@ -729,7 +731,7 @@
                 <w:noProof/>
                 <w:webHidden/>
               </w:rPr>
-              <w:instrText xml:space="preserve"> PAGEREF _Toc139967162 \h </w:instrText>
+              <w:instrText xml:space="preserve"> PAGEREF _Toc139979549 \h </w:instrText>
             </w:r>
             <w:r>
               <w:rPr>
@@ -769,7 +771,7 @@
               <w:lang w:eastAsia="es-AR"/>
             </w:rPr>
           </w:pPr>
-          <w:hyperlink w:anchor="_Toc139967163" w:history="1">
+          <w:hyperlink w:anchor="_Toc139979550" w:history="1">
             <w:r>
               <w:rPr>
                 <w:rStyle w:val="Hipervnculo"/>
@@ -796,7 +798,7 @@
                 <w:noProof/>
                 <w:webHidden/>
               </w:rPr>
-              <w:instrText xml:space="preserve"> PAGEREF _Toc139967163 \h </w:instrText>
+              <w:instrText xml:space="preserve"> PAGEREF _Toc139979550 \h </w:instrText>
             </w:r>
             <w:r>
               <w:rPr>
@@ -836,7 +838,7 @@
               <w:lang w:eastAsia="es-AR"/>
             </w:rPr>
           </w:pPr>
-          <w:hyperlink w:anchor="_Toc139967164" w:history="1">
+          <w:hyperlink w:anchor="_Toc139979551" w:history="1">
             <w:r>
               <w:rPr>
                 <w:rStyle w:val="Hipervnculo"/>
@@ -863,7 +865,7 @@
                 <w:noProof/>
                 <w:webHidden/>
               </w:rPr>
-              <w:instrText xml:space="preserve"> PAGEREF _Toc139967164 \h </w:instrText>
+              <w:instrText xml:space="preserve"> PAGEREF _Toc139979551 \h </w:instrText>
             </w:r>
             <w:r>
               <w:rPr>
@@ -903,7 +905,7 @@
               <w:lang w:eastAsia="es-AR"/>
             </w:rPr>
           </w:pPr>
-          <w:hyperlink w:anchor="_Toc139967165" w:history="1">
+          <w:hyperlink w:anchor="_Toc139979552" w:history="1">
             <w:r>
               <w:rPr>
                 <w:rStyle w:val="Hipervnculo"/>
@@ -930,7 +932,7 @@
                 <w:noProof/>
                 <w:webHidden/>
               </w:rPr>
-              <w:instrText xml:space="preserve"> PAGEREF _Toc139967165 \h </w:instrText>
+              <w:instrText xml:space="preserve"> PAGEREF _Toc139979552 \h </w:instrText>
             </w:r>
             <w:r>
               <w:rPr>
@@ -975,7 +977,7 @@
               <w:lang w:eastAsia="es-AR"/>
             </w:rPr>
           </w:pPr>
-          <w:hyperlink w:anchor="_Toc139967166" w:history="1">
+          <w:hyperlink w:anchor="_Toc139979553" w:history="1">
             <w:r>
               <w:rPr>
                 <w:rStyle w:val="Hipervnculo"/>
@@ -998,7 +1000,7 @@
               <w:rPr>
                 <w:webHidden/>
               </w:rPr>
-              <w:instrText xml:space="preserve"> PAGEREF _Toc139967166 \h </w:instrText>
+              <w:instrText xml:space="preserve"> PAGEREF _Toc139979553 \h </w:instrText>
             </w:r>
             <w:r>
               <w:rPr>
@@ -1034,7 +1036,7 @@
               <w:lang w:eastAsia="es-AR"/>
             </w:rPr>
           </w:pPr>
-          <w:hyperlink w:anchor="_Toc139967167" w:history="1">
+          <w:hyperlink w:anchor="_Toc139979554" w:history="1">
             <w:r>
               <w:rPr>
                 <w:rStyle w:val="Hipervnculo"/>
@@ -1061,7 +1063,7 @@
                 <w:noProof/>
                 <w:webHidden/>
               </w:rPr>
-              <w:instrText xml:space="preserve"> PAGEREF _Toc139967167 \h </w:instrText>
+              <w:instrText xml:space="preserve"> PAGEREF _Toc139979554 \h </w:instrText>
             </w:r>
             <w:r>
               <w:rPr>
@@ -1101,7 +1103,7 @@
               <w:lang w:eastAsia="es-AR"/>
             </w:rPr>
           </w:pPr>
-          <w:hyperlink w:anchor="_Toc139967168" w:history="1">
+          <w:hyperlink w:anchor="_Toc139979555" w:history="1">
             <w:r>
               <w:rPr>
                 <w:rStyle w:val="Hipervnculo"/>
@@ -1128,7 +1130,7 @@
                 <w:noProof/>
                 <w:webHidden/>
               </w:rPr>
-              <w:instrText xml:space="preserve"> PAGEREF _Toc139967168 \h </w:instrText>
+              <w:instrText xml:space="preserve"> PAGEREF _Toc139979555 \h </w:instrText>
             </w:r>
             <w:r>
               <w:rPr>
@@ -1168,7 +1170,7 @@
               <w:lang w:eastAsia="es-AR"/>
             </w:rPr>
           </w:pPr>
-          <w:hyperlink w:anchor="_Toc139967169" w:history="1">
+          <w:hyperlink w:anchor="_Toc139979556" w:history="1">
             <w:r>
               <w:rPr>
                 <w:rStyle w:val="Hipervnculo"/>
@@ -1195,7 +1197,7 @@
                 <w:noProof/>
                 <w:webHidden/>
               </w:rPr>
-              <w:instrText xml:space="preserve"> PAGEREF _Toc139967169 \h </w:instrText>
+              <w:instrText xml:space="preserve"> PAGEREF _Toc139979556 \h </w:instrText>
             </w:r>
             <w:r>
               <w:rPr>
@@ -1240,7 +1242,7 @@
               <w:lang w:eastAsia="es-AR"/>
             </w:rPr>
           </w:pPr>
-          <w:hyperlink w:anchor="_Toc139967170" w:history="1">
+          <w:hyperlink w:anchor="_Toc139979557" w:history="1">
             <w:r>
               <w:rPr>
                 <w:rStyle w:val="Hipervnculo"/>
@@ -1263,7 +1265,7 @@
               <w:rPr>
                 <w:webHidden/>
               </w:rPr>
-              <w:instrText xml:space="preserve"> PAGEREF _Toc139967170 \h </w:instrText>
+              <w:instrText xml:space="preserve"> PAGEREF _Toc139979557 \h </w:instrText>
             </w:r>
             <w:r>
               <w:rPr>
@@ -1299,7 +1301,7 @@
               <w:lang w:eastAsia="es-AR"/>
             </w:rPr>
           </w:pPr>
-          <w:hyperlink w:anchor="_Toc139967171" w:history="1">
+          <w:hyperlink w:anchor="_Toc139979558" w:history="1">
             <w:r>
               <w:rPr>
                 <w:rStyle w:val="Hipervnculo"/>
@@ -1326,7 +1328,7 @@
                 <w:noProof/>
                 <w:webHidden/>
               </w:rPr>
-              <w:instrText xml:space="preserve"> PAGEREF _Toc139967171 \h </w:instrText>
+              <w:instrText xml:space="preserve"> PAGEREF _Toc139979558 \h </w:instrText>
             </w:r>
             <w:r>
               <w:rPr>
@@ -1366,7 +1368,7 @@
               <w:lang w:eastAsia="es-AR"/>
             </w:rPr>
           </w:pPr>
-          <w:hyperlink w:anchor="_Toc139967172" w:history="1">
+          <w:hyperlink w:anchor="_Toc139979559" w:history="1">
             <w:r>
               <w:rPr>
                 <w:rStyle w:val="Hipervnculo"/>
@@ -1393,7 +1395,7 @@
                 <w:noProof/>
                 <w:webHidden/>
               </w:rPr>
-              <w:instrText xml:space="preserve"> PAGEREF _Toc139967172 \h </w:instrText>
+              <w:instrText xml:space="preserve"> PAGEREF _Toc139979559 \h </w:instrText>
             </w:r>
             <w:r>
               <w:rPr>
@@ -1438,7 +1440,7 @@
               <w:lang w:eastAsia="es-AR"/>
             </w:rPr>
           </w:pPr>
-          <w:hyperlink w:anchor="_Toc139967173" w:history="1">
+          <w:hyperlink w:anchor="_Toc139979560" w:history="1">
             <w:r>
               <w:rPr>
                 <w:rStyle w:val="Hipervnculo"/>
@@ -1461,7 +1463,7 @@
               <w:rPr>
                 <w:webHidden/>
               </w:rPr>
-              <w:instrText xml:space="preserve"> PAGEREF _Toc139967173 \h </w:instrText>
+              <w:instrText xml:space="preserve"> PAGEREF _Toc139979560 \h </w:instrText>
             </w:r>
             <w:r>
               <w:rPr>
@@ -1497,7 +1499,7 @@
               <w:lang w:eastAsia="es-AR"/>
             </w:rPr>
           </w:pPr>
-          <w:hyperlink w:anchor="_Toc139967174" w:history="1">
+          <w:hyperlink w:anchor="_Toc139979561" w:history="1">
             <w:r>
               <w:rPr>
                 <w:rStyle w:val="Hipervnculo"/>
@@ -1524,7 +1526,7 @@
                 <w:noProof/>
                 <w:webHidden/>
               </w:rPr>
-              <w:instrText xml:space="preserve"> PAGEREF _Toc139967174 \h </w:instrText>
+              <w:instrText xml:space="preserve"> PAGEREF _Toc139979561 \h </w:instrText>
             </w:r>
             <w:r>
               <w:rPr>
@@ -1544,14 +1546,7 @@
                 <w:noProof/>
                 <w:webHidden/>
               </w:rPr>
-              <w:t>1</w:t>
-            </w:r>
-            <w:r>
-              <w:rPr>
-                <w:noProof/>
-                <w:webHidden/>
-              </w:rPr>
-              <w:t>4</w:t>
+              <w:t>14</w:t>
             </w:r>
             <w:r>
               <w:rPr>
@@ -1571,7 +1566,7 @@
               <w:lang w:eastAsia="es-AR"/>
             </w:rPr>
           </w:pPr>
-          <w:hyperlink w:anchor="_Toc139967175" w:history="1">
+          <w:hyperlink w:anchor="_Toc139979562" w:history="1">
             <w:r>
               <w:rPr>
                 <w:rStyle w:val="Hipervnculo"/>
@@ -1598,7 +1593,7 @@
                 <w:noProof/>
                 <w:webHidden/>
               </w:rPr>
-              <w:instrText xml:space="preserve"> PAGEREF _Toc139967175 \h </w:instrText>
+              <w:instrText xml:space="preserve"> PAGEREF _Toc139979562 \h </w:instrText>
             </w:r>
             <w:r>
               <w:rPr>
@@ -1638,7 +1633,7 @@
               <w:lang w:eastAsia="es-AR"/>
             </w:rPr>
           </w:pPr>
-          <w:hyperlink w:anchor="_Toc139967176" w:history="1">
+          <w:hyperlink w:anchor="_Toc139979563" w:history="1">
             <w:r>
               <w:rPr>
                 <w:rStyle w:val="Hipervnculo"/>
@@ -1665,7 +1660,7 @@
                 <w:noProof/>
                 <w:webHidden/>
               </w:rPr>
-              <w:instrText xml:space="preserve"> PAGEREF _Toc139967176 \h </w:instrText>
+              <w:instrText xml:space="preserve"> PAGEREF _Toc139979563 \h </w:instrText>
             </w:r>
             <w:r>
               <w:rPr>
@@ -1728,22 +1723,22 @@
       <w:pPr>
         <w:pStyle w:val="Ttulo1"/>
       </w:pPr>
-      <w:bookmarkStart w:id="0" w:name="_Toc139967152"/>
+      <w:bookmarkStart w:id="1" w:name="_Toc139979539"/>
       <w:r>
         <w:lastRenderedPageBreak/>
         <w:t>Consulta de Productos</w:t>
       </w:r>
-      <w:bookmarkEnd w:id="0"/>
+      <w:bookmarkEnd w:id="1"/>
     </w:p>
     <w:p>
       <w:pPr>
         <w:pStyle w:val="Ttulo2"/>
       </w:pPr>
-      <w:bookmarkStart w:id="1" w:name="_Toc139967153"/>
+      <w:bookmarkStart w:id="2" w:name="_Toc139979540"/>
       <w:r>
         <w:t>Vista Inicial</w:t>
       </w:r>
-      <w:bookmarkEnd w:id="1"/>
+      <w:bookmarkEnd w:id="2"/>
     </w:p>
     <w:p>
       <w:r>
@@ -1752,7 +1747,7 @@
           <w:lang w:eastAsia="es-AR"/>
         </w:rPr>
         <w:drawing>
-          <wp:inline distT="0" distB="0" distL="0" distR="0" wp14:anchorId="7AEB7AD9" wp14:editId="36D4D743">
+          <wp:inline distT="0" distB="0" distL="0" distR="0" wp14:anchorId="5E690B1C" wp14:editId="7EDC1F63">
             <wp:extent cx="4347813" cy="2016000"/>
             <wp:effectExtent l="0" t="0" r="0" b="3810"/>
             <wp:docPr id="71" name="Imagen 71"/>
@@ -1970,6 +1965,7 @@
               <w:pStyle w:val="Dotsentabla0"/>
               <w:cnfStyle w:val="000000000000" w:firstRow="0" w:lastRow="0" w:firstColumn="0" w:lastColumn="0" w:oddVBand="0" w:evenVBand="0" w:oddHBand="0" w:evenHBand="0" w:firstRowFirstColumn="0" w:firstRowLastColumn="0" w:lastRowFirstColumn="0" w:lastRowLastColumn="0"/>
             </w:pPr>
+            <w:proofErr w:type="gramStart"/>
             <w:r>
               <w:t>o</w:t>
             </w:r>
@@ -1991,12 +1987,14 @@
             <w:r>
               <w:t>rdenes</w:t>
             </w:r>
+            <w:proofErr w:type="gramEnd"/>
           </w:p>
           <w:p>
             <w:pPr>
               <w:pStyle w:val="Dotsentabla0"/>
               <w:cnfStyle w:val="000000000000" w:firstRow="0" w:lastRow="0" w:firstColumn="0" w:lastColumn="0" w:oddVBand="0" w:evenVBand="0" w:oddHBand="0" w:evenHBand="0" w:firstRowFirstColumn="0" w:firstRowLastColumn="0" w:lastRowFirstColumn="0" w:lastRowLastColumn="0"/>
             </w:pPr>
+            <w:proofErr w:type="gramStart"/>
             <w:r>
               <w:t>o</w:t>
             </w:r>
@@ -2009,12 +2007,14 @@
             <w:r>
               <w:t>prefsFP</w:t>
             </w:r>
+            <w:proofErr w:type="gramEnd"/>
           </w:p>
           <w:p>
             <w:pPr>
               <w:pStyle w:val="Dotsentabla0"/>
               <w:cnfStyle w:val="000000000000" w:firstRow="0" w:lastRow="0" w:firstColumn="0" w:lastColumn="0" w:oddVBand="0" w:evenVBand="0" w:oddHBand="0" w:evenHBand="0" w:firstRowFirstColumn="0" w:firstRowLastColumn="0" w:lastRowFirstColumn="0" w:lastRowLastColumn="0"/>
             </w:pPr>
+            <w:proofErr w:type="gramStart"/>
             <w:r>
               <w:t>o</w:t>
             </w:r>
@@ -2027,6 +2027,7 @@
             <w:r>
               <w:t>diasDelAno</w:t>
             </w:r>
+            <w:proofErr w:type="gramEnd"/>
           </w:p>
           <w:p>
             <w:pPr>
@@ -2042,6 +2043,7 @@
               <w:pStyle w:val="Dotsentabla0"/>
               <w:cnfStyle w:val="000000000000" w:firstRow="0" w:lastRow="0" w:firstColumn="0" w:lastColumn="0" w:oddVBand="0" w:evenVBand="0" w:oddHBand="0" w:evenHBand="0" w:firstRowFirstColumn="0" w:firstRowLastColumn="0" w:lastRowFirstColumn="0" w:lastRowLastColumn="0"/>
             </w:pPr>
+            <w:proofErr w:type="gramStart"/>
             <w:r>
               <w:t>actualiza</w:t>
             </w:r>
@@ -2049,7 +2051,11 @@
               <w:t>.</w:t>
             </w:r>
             <w:r>
-              <w:t>filtroPers_id</w:t>
+              <w:t>filtroPers</w:t>
+            </w:r>
+            <w:proofErr w:type="gramEnd"/>
+            <w:r>
+              <w:t>_id</w:t>
             </w:r>
           </w:p>
           <w:p>
@@ -2057,6 +2063,7 @@
               <w:pStyle w:val="Dotsentabla0"/>
               <w:cnfStyle w:val="000000000000" w:firstRow="0" w:lastRow="0" w:firstColumn="0" w:lastColumn="0" w:oddVBand="0" w:evenVBand="0" w:oddHBand="0" w:evenHBand="0" w:firstRowFirstColumn="0" w:firstRowLastColumn="0" w:lastRowFirstColumn="0" w:lastRowLastColumn="0"/>
             </w:pPr>
+            <w:proofErr w:type="gramStart"/>
             <w:r>
               <w:t>actualiza</w:t>
             </w:r>
@@ -2066,6 +2073,7 @@
             <w:r>
               <w:t>prefsFiltroPers</w:t>
             </w:r>
+            <w:proofErr w:type="gramEnd"/>
           </w:p>
           <w:p>
             <w:pPr>
@@ -2081,6 +2089,7 @@
               <w:pStyle w:val="Dotsentabla0"/>
               <w:cnfStyle w:val="000000000000" w:firstRow="0" w:lastRow="0" w:firstColumn="0" w:lastColumn="0" w:oddVBand="0" w:evenVBand="0" w:oddHBand="0" w:evenHBand="0" w:firstRowFirstColumn="0" w:firstRowLastColumn="0" w:lastRowFirstColumn="0" w:lastRowLastColumn="0"/>
             </w:pPr>
+            <w:proofErr w:type="gramStart"/>
             <w:r>
               <w:t>resultados</w:t>
             </w:r>
@@ -2090,6 +2099,7 @@
             <w:r>
               <w:t>prods</w:t>
             </w:r>
+            <w:proofErr w:type="gramEnd"/>
           </w:p>
           <w:p>
             <w:pPr>
@@ -2533,12 +2543,12 @@
       <w:pPr>
         <w:pStyle w:val="Ttulo2"/>
       </w:pPr>
-      <w:bookmarkStart w:id="2" w:name="_Toc139967154"/>
+      <w:bookmarkStart w:id="3" w:name="_Toc139979541"/>
       <w:r>
         <w:lastRenderedPageBreak/>
         <w:t>Sectores de la Vista</w:t>
       </w:r>
-      <w:bookmarkEnd w:id="2"/>
+      <w:bookmarkEnd w:id="3"/>
     </w:p>
     <w:p>
       <w:pPr>
@@ -2636,7 +2646,7 @@
         <mc:AlternateContent>
           <mc:Choice Requires="wpg">
             <w:drawing>
-              <wp:anchor distT="0" distB="0" distL="114300" distR="114300" simplePos="0" relativeHeight="251661312" behindDoc="0" locked="0" layoutInCell="1" allowOverlap="1" wp14:anchorId="1E52E5B5" wp14:editId="6D43055A">
+              <wp:anchor distT="0" distB="0" distL="114300" distR="114300" simplePos="0" relativeHeight="251661312" behindDoc="0" locked="0" layoutInCell="1" allowOverlap="1" wp14:anchorId="5DAD2095" wp14:editId="55C7EBA3">
                 <wp:simplePos x="0" y="0"/>
                 <wp:positionH relativeFrom="column">
                   <wp:posOffset>-11430</wp:posOffset>
@@ -2818,7 +2828,7 @@
           </mc:Choice>
           <mc:Fallback>
             <w:pict>
-              <v:group w14:anchorId="1E52E5B5" id="Grupo 7" o:spid="_x0000_s1026" style="position:absolute;margin-left:-.9pt;margin-top:12.65pt;width:239.4pt;height:142.2pt;z-index:251661312" coordsize="30403,18059" o:gfxdata="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">
+              <v:group w14:anchorId="5DAD2095" id="Grupo 7" o:spid="_x0000_s1026" style="position:absolute;margin-left:-.9pt;margin-top:12.65pt;width:239.4pt;height:142.2pt;z-index:251661312" coordsize="30403,18059" o:gfxdata="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">
                 <v:rect id="Rectángulo 4" o:spid="_x0000_s1027" style="position:absolute;left:6477;top:1752;width:23850;height:16307;visibility:visible;mso-wrap-style:square;v-text-anchor:middle" o:gfxdata="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" fillcolor="#5b9bd5 [3204]" strokecolor="#1f4d78 [1604]" strokeweight="1pt">
                   <v:textbox>
                     <w:txbxContent>
@@ -2872,7 +2882,7 @@
           <w:lang w:eastAsia="es-AR"/>
         </w:rPr>
         <w:drawing>
-          <wp:inline distT="0" distB="0" distL="0" distR="0" wp14:anchorId="3F313B2A" wp14:editId="5EB7A2A2">
+          <wp:inline distT="0" distB="0" distL="0" distR="0" wp14:anchorId="71A7C18D" wp14:editId="4BB9294B">
             <wp:extent cx="4347813" cy="2016000"/>
             <wp:effectExtent l="0" t="0" r="0" b="3810"/>
             <wp:docPr id="3" name="Imagen 3"/>
@@ -2961,7 +2971,7 @@
         <mc:AlternateContent>
           <mc:Choice Requires="wps">
             <w:drawing>
-              <wp:anchor distT="0" distB="0" distL="114300" distR="114300" simplePos="0" relativeHeight="251672576" behindDoc="0" locked="0" layoutInCell="1" allowOverlap="1" wp14:anchorId="45E6FBAA" wp14:editId="4951884B">
+              <wp:anchor distT="0" distB="0" distL="114300" distR="114300" simplePos="0" relativeHeight="251672576" behindDoc="0" locked="0" layoutInCell="1" allowOverlap="1" wp14:anchorId="197211D1" wp14:editId="48224429">
                 <wp:simplePos x="0" y="0"/>
                 <wp:positionH relativeFrom="column">
                   <wp:posOffset>1535430</wp:posOffset>
@@ -3051,7 +3061,7 @@
         <mc:AlternateContent>
           <mc:Choice Requires="wps">
             <w:drawing>
-              <wp:anchor distT="0" distB="0" distL="114300" distR="114300" simplePos="0" relativeHeight="251671552" behindDoc="0" locked="0" layoutInCell="1" allowOverlap="1" wp14:anchorId="57E66F6D" wp14:editId="3E4D7BB2">
+              <wp:anchor distT="0" distB="0" distL="114300" distR="114300" simplePos="0" relativeHeight="251671552" behindDoc="0" locked="0" layoutInCell="1" allowOverlap="1" wp14:anchorId="659DAC70" wp14:editId="6CED32D4">
                 <wp:simplePos x="0" y="0"/>
                 <wp:positionH relativeFrom="column">
                   <wp:posOffset>1017270</wp:posOffset>
@@ -3114,7 +3124,7 @@
           </mc:Choice>
           <mc:Fallback>
             <w:pict>
-              <v:shapetype w14:anchorId="57E66F6D" id="_x0000_t202" coordsize="21600,21600" o:spt="202" path="m,l,21600r21600,l21600,xe">
+              <v:shapetype w14:anchorId="659DAC70" id="_x0000_t202" coordsize="21600,21600" o:spt="202" path="m,l,21600r21600,l21600,xe">
                 <v:stroke joinstyle="miter"/>
                 <v:path gradientshapeok="t" o:connecttype="rect"/>
               </v:shapetype>
@@ -3141,7 +3151,7 @@
         <mc:AlternateContent>
           <mc:Choice Requires="wps">
             <w:drawing>
-              <wp:anchor distT="0" distB="0" distL="114300" distR="114300" simplePos="0" relativeHeight="251665408" behindDoc="0" locked="0" layoutInCell="1" allowOverlap="1" wp14:anchorId="3D8F2000" wp14:editId="36CB6CA7">
+              <wp:anchor distT="0" distB="0" distL="114300" distR="114300" simplePos="0" relativeHeight="251665408" behindDoc="0" locked="0" layoutInCell="1" allowOverlap="1" wp14:anchorId="62C3EFAA" wp14:editId="11CE4851">
                 <wp:simplePos x="0" y="0"/>
                 <wp:positionH relativeFrom="column">
                   <wp:posOffset>1036320</wp:posOffset>
@@ -3201,7 +3211,7 @@
           </mc:Choice>
           <mc:Fallback>
             <w:pict>
-              <v:shape w14:anchorId="3D8F2000" id="Cuadro de texto 11" o:spid="_x0000_s1031" type="#_x0000_t202" style="position:absolute;margin-left:81.6pt;margin-top:84.55pt;width:66pt;height:37.8pt;z-index:251665408;visibility:visible;mso-wrap-style:none;mso-wrap-distance-left:9pt;mso-wrap-distance-top:0;mso-wrap-distance-right:9pt;mso-wrap-distance-bottom:0;mso-position-horizontal:absolute;mso-position-horizontal-relative:text;mso-position-vertical:absolute;mso-position-vertical-relative:text;v-text-anchor:top" o:gfxdata="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" fillcolor="white [3201]" strokeweight=".5pt">
+              <v:shape w14:anchorId="62C3EFAA" id="Cuadro de texto 11" o:spid="_x0000_s1031" type="#_x0000_t202" style="position:absolute;margin-left:81.6pt;margin-top:84.55pt;width:66pt;height:37.8pt;z-index:251665408;visibility:visible;mso-wrap-style:none;mso-wrap-distance-left:9pt;mso-wrap-distance-top:0;mso-wrap-distance-right:9pt;mso-wrap-distance-bottom:0;mso-position-horizontal:absolute;mso-position-horizontal-relative:text;mso-position-vertical:absolute;mso-position-vertical-relative:text;v-text-anchor:top" o:gfxdata="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" fillcolor="white [3201]" strokeweight=".5pt">
                 <v:textbox style="mso-fit-shape-to-text:t" inset="2mm,0,2mm,0">
                   <w:txbxContent>
                     <w:p>
@@ -3227,7 +3237,7 @@
         <mc:AlternateContent>
           <mc:Choice Requires="wps">
             <w:drawing>
-              <wp:anchor distT="0" distB="0" distL="114300" distR="114300" simplePos="0" relativeHeight="251664384" behindDoc="0" locked="0" layoutInCell="1" allowOverlap="1" wp14:anchorId="3514158A" wp14:editId="5E8B24ED">
+              <wp:anchor distT="0" distB="0" distL="114300" distR="114300" simplePos="0" relativeHeight="251664384" behindDoc="0" locked="0" layoutInCell="1" allowOverlap="1" wp14:anchorId="31B9130F" wp14:editId="241CF2CE">
                 <wp:simplePos x="0" y="0"/>
                 <wp:positionH relativeFrom="column">
                   <wp:posOffset>861060</wp:posOffset>
@@ -3333,7 +3343,7 @@
         <mc:AlternateContent>
           <mc:Choice Requires="wps">
             <w:drawing>
-              <wp:anchor distT="0" distB="0" distL="114300" distR="114300" simplePos="0" relativeHeight="251669504" behindDoc="0" locked="0" layoutInCell="1" allowOverlap="1" wp14:anchorId="1B14711D" wp14:editId="7A443747">
+              <wp:anchor distT="0" distB="0" distL="114300" distR="114300" simplePos="0" relativeHeight="251669504" behindDoc="0" locked="0" layoutInCell="1" allowOverlap="1" wp14:anchorId="059B7FD6" wp14:editId="3983F4A8">
                 <wp:simplePos x="0" y="0"/>
                 <wp:positionH relativeFrom="column">
                   <wp:posOffset>857250</wp:posOffset>
@@ -3410,7 +3420,7 @@
           </mc:Choice>
           <mc:Fallback>
             <w:pict>
-              <v:rect w14:anchorId="1B14711D" id="Rectángulo 15" o:spid="_x0000_s1032" style="position:absolute;margin-left:67.5pt;margin-top:20.25pt;width:187.5pt;height:14.1pt;z-index:251669504;visibility:visible;mso-wrap-style:square;mso-width-percent:0;mso-height-percent:0;mso-wrap-distance-left:9pt;mso-wrap-distance-top:0;mso-wrap-distance-right:9pt;mso-wrap-distance-bottom:0;mso-position-horizontal:absolute;mso-position-horizontal-relative:text;mso-position-vertical:absolute;mso-position-vertical-relative:text;mso-width-percent:0;mso-height-percent:0;mso-width-relative:margin;mso-height-relative:margin;v-text-anchor:middle" o:gfxdata="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" fillcolor="#ed7d31 [3205]" strokecolor="#1f4d78 [1604]" strokeweight="1pt">
+              <v:rect w14:anchorId="059B7FD6" id="Rectángulo 15" o:spid="_x0000_s1032" style="position:absolute;margin-left:67.5pt;margin-top:20.25pt;width:187.5pt;height:14.1pt;z-index:251669504;visibility:visible;mso-wrap-style:square;mso-width-percent:0;mso-height-percent:0;mso-wrap-distance-left:9pt;mso-wrap-distance-top:0;mso-wrap-distance-right:9pt;mso-wrap-distance-bottom:0;mso-position-horizontal:absolute;mso-position-horizontal-relative:text;mso-position-vertical:absolute;mso-position-vertical-relative:text;mso-width-percent:0;mso-height-percent:0;mso-width-relative:margin;mso-height-relative:margin;v-text-anchor:middle" o:gfxdata="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" fillcolor="#ed7d31 [3205]" strokecolor="#1f4d78 [1604]" strokeweight="1pt">
                 <v:textbox inset="0,0,0,0">
                   <w:txbxContent>
                     <w:p>
@@ -3436,7 +3446,7 @@
         <mc:AlternateContent>
           <mc:Choice Requires="wps">
             <w:drawing>
-              <wp:anchor distT="0" distB="0" distL="114300" distR="114300" simplePos="0" relativeHeight="251670528" behindDoc="0" locked="0" layoutInCell="1" allowOverlap="1" wp14:anchorId="2609A584" wp14:editId="5B1F8335">
+              <wp:anchor distT="0" distB="0" distL="114300" distR="114300" simplePos="0" relativeHeight="251670528" behindDoc="0" locked="0" layoutInCell="1" allowOverlap="1" wp14:anchorId="164DA88D" wp14:editId="3C47E2B1">
                 <wp:simplePos x="0" y="0"/>
                 <wp:positionH relativeFrom="column">
                   <wp:posOffset>841375</wp:posOffset>
@@ -3519,7 +3529,7 @@
           <w:lang w:eastAsia="es-AR"/>
         </w:rPr>
         <w:drawing>
-          <wp:inline distT="0" distB="0" distL="0" distR="0" wp14:anchorId="62F96251" wp14:editId="143DA401">
+          <wp:inline distT="0" distB="0" distL="0" distR="0" wp14:anchorId="2CD0865B" wp14:editId="56BF13AB">
             <wp:extent cx="4088130" cy="2709279"/>
             <wp:effectExtent l="0" t="0" r="7620" b="0"/>
             <wp:docPr id="8" name="Imagen 8"/>
@@ -3569,12 +3579,12 @@
       <w:r>
         <w:br w:type="column"/>
       </w:r>
-      <w:bookmarkStart w:id="3" w:name="_Toc139967155"/>
+      <w:bookmarkStart w:id="4" w:name="_Toc139979542"/>
       <w:r>
         <w:lastRenderedPageBreak/>
         <w:t>Nomenclatura</w:t>
       </w:r>
-      <w:bookmarkEnd w:id="3"/>
+      <w:bookmarkEnd w:id="4"/>
     </w:p>
     <w:p>
       <w:pPr>
@@ -3761,11 +3771,11 @@
       <w:pPr>
         <w:pStyle w:val="Ttulo2"/>
       </w:pPr>
-      <w:bookmarkStart w:id="4" w:name="_Toc139967156"/>
+      <w:bookmarkStart w:id="5" w:name="_Toc139979543"/>
       <w:r>
         <w:t>Funciones</w:t>
       </w:r>
-      <w:bookmarkEnd w:id="4"/>
+      <w:bookmarkEnd w:id="5"/>
     </w:p>
     <w:p>
       <w:pPr>
@@ -3833,8 +3843,13 @@
         <w:t xml:space="preserve"> los valores de los campos</w:t>
       </w:r>
       <w:r>
-        <w:t xml:space="preserve"> guardados en la BD</w:t>
-      </w:r>
+        <w:t xml:space="preserve"> guardados en </w:t>
+      </w:r>
+      <w:proofErr w:type="gramStart"/>
+      <w:r>
+        <w:t>la BD</w:t>
+      </w:r>
+      <w:proofErr w:type="gramEnd"/>
       <w:r>
         <w:t>.</w:t>
       </w:r>
@@ -4005,8 +4020,13 @@
       </w:r>
       <w:r>
         <w:lastRenderedPageBreak/>
-        <w:t>Guarda información en la BD</w:t>
-      </w:r>
+        <w:t xml:space="preserve">Guarda información en </w:t>
+      </w:r>
+      <w:proofErr w:type="gramStart"/>
+      <w:r>
+        <w:t>la BD</w:t>
+      </w:r>
+      <w:proofErr w:type="gramEnd"/>
     </w:p>
     <w:p>
       <w:pPr>
@@ -4195,11 +4215,11 @@
       <w:pPr>
         <w:pStyle w:val="Ttulo2"/>
       </w:pPr>
-      <w:bookmarkStart w:id="5" w:name="_Toc139967157"/>
+      <w:bookmarkStart w:id="6" w:name="_Toc139979544"/>
       <w:r>
         <w:t>Funciones Agrupadas</w:t>
       </w:r>
-      <w:bookmarkEnd w:id="5"/>
+      <w:bookmarkEnd w:id="6"/>
     </w:p>
     <w:p>
       <w:pPr>
@@ -4244,9 +4264,11 @@
       <w:pPr>
         <w:pStyle w:val="Nmeros"/>
       </w:pPr>
+      <w:proofErr w:type="gramStart"/>
       <w:r>
         <w:t>actualiza.valoresInicialesDeObjetoV</w:t>
       </w:r>
+      <w:proofErr w:type="gramEnd"/>
     </w:p>
     <w:p>
       <w:pPr>
@@ -4260,17 +4282,23 @@
       <w:pPr>
         <w:pStyle w:val="Nmeros"/>
       </w:pPr>
+      <w:proofErr w:type="gramStart"/>
       <w:r>
         <w:t>actualiza.statusInicialCampos</w:t>
       </w:r>
-    </w:p>
-    <w:p>
-      <w:pPr>
-        <w:pStyle w:val="Nmeros"/>
-      </w:pPr>
+      <w:proofErr w:type="gramEnd"/>
+    </w:p>
+    <w:p>
+      <w:pPr>
+        <w:pStyle w:val="Nmeros"/>
+      </w:pPr>
+      <w:proofErr w:type="spellStart"/>
+      <w:proofErr w:type="gramStart"/>
       <w:r>
         <w:t>actualiza.cartelComencemosVisible</w:t>
       </w:r>
+      <w:proofErr w:type="spellEnd"/>
+      <w:proofErr w:type="gramEnd"/>
     </w:p>
     <w:p>
       <w:pPr>
@@ -4326,9 +4354,11 @@
       <w:pPr>
         <w:pStyle w:val="Nmeros"/>
       </w:pPr>
+      <w:proofErr w:type="gramStart"/>
       <w:r>
         <w:t>actualiza.botoneraActivaInactiva</w:t>
       </w:r>
+      <w:proofErr w:type="gramEnd"/>
     </w:p>
     <w:p>
       <w:pPr>
@@ -4342,9 +4372,11 @@
       <w:pPr>
         <w:pStyle w:val="Nmeros"/>
       </w:pPr>
+      <w:proofErr w:type="gramStart"/>
       <w:r>
         <w:t>actualiza.contador</w:t>
       </w:r>
+      <w:proofErr w:type="gramEnd"/>
     </w:p>
     <w:p>
       <w:pPr>
@@ -4358,7 +4390,7 @@
       <w:pPr>
         <w:pStyle w:val="Ttulo2"/>
       </w:pPr>
-      <w:bookmarkStart w:id="6" w:name="_Toc139967158"/>
+      <w:bookmarkStart w:id="7" w:name="_Toc139979545"/>
       <w:r>
         <w:lastRenderedPageBreak/>
         <w:t>V</w:t>
@@ -4369,18 +4401,20 @@
       <w:r>
         <w:t>s</w:t>
       </w:r>
-      <w:bookmarkEnd w:id="6"/>
+      <w:bookmarkEnd w:id="7"/>
     </w:p>
     <w:p>
       <w:pPr>
         <w:pStyle w:val="Ttulo3"/>
       </w:pPr>
+      <w:proofErr w:type="spellStart"/>
       <w:r>
         <w:rPr>
           <w:i/>
         </w:rPr>
         <w:t>hayCambiosDeCampo</w:t>
       </w:r>
+      <w:proofErr w:type="spellEnd"/>
     </w:p>
     <w:p>
       <w:pPr>
@@ -4533,11 +4567,11 @@
       <w:pPr>
         <w:pStyle w:val="Ttulo2"/>
       </w:pPr>
-      <w:bookmarkStart w:id="7" w:name="_Toc139967159"/>
+      <w:bookmarkStart w:id="8" w:name="_Toc139979546"/>
       <w:r>
         <w:t>Varios</w:t>
       </w:r>
-      <w:bookmarkEnd w:id="7"/>
+      <w:bookmarkEnd w:id="8"/>
     </w:p>
     <w:p>
       <w:pPr>
@@ -4679,22 +4713,22 @@
       <w:pPr>
         <w:pStyle w:val="Ttulo1"/>
       </w:pPr>
-      <w:bookmarkStart w:id="8" w:name="_Toc139967160"/>
+      <w:bookmarkStart w:id="9" w:name="_Toc139979547"/>
       <w:r>
         <w:lastRenderedPageBreak/>
         <w:t>Encabezado</w:t>
       </w:r>
-      <w:bookmarkEnd w:id="8"/>
+      <w:bookmarkEnd w:id="9"/>
     </w:p>
     <w:p>
       <w:pPr>
         <w:pStyle w:val="Ttulo2"/>
       </w:pPr>
-      <w:bookmarkStart w:id="9" w:name="_Toc139967161"/>
+      <w:bookmarkStart w:id="10" w:name="_Toc139979548"/>
       <w:r>
         <w:t>Introducción</w:t>
       </w:r>
-      <w:bookmarkEnd w:id="9"/>
+      <w:bookmarkEnd w:id="10"/>
     </w:p>
     <w:p>
       <w:pPr>
@@ -4711,7 +4745,7 @@
           <w:lang w:eastAsia="es-AR"/>
         </w:rPr>
         <w:drawing>
-          <wp:inline distT="0" distB="0" distL="0" distR="0" wp14:anchorId="1BC98764" wp14:editId="1D5BD6AE">
+          <wp:inline distT="0" distB="0" distL="0" distR="0" wp14:anchorId="7B627350" wp14:editId="0AEECF5C">
             <wp:extent cx="4355465" cy="194945"/>
             <wp:effectExtent l="0" t="0" r="6985" b="0"/>
             <wp:docPr id="14" name="Imagen 14"/>
@@ -4867,11 +4901,11 @@
       <w:pPr>
         <w:pStyle w:val="Ttulo2"/>
       </w:pPr>
-      <w:bookmarkStart w:id="10" w:name="_Toc139967162"/>
+      <w:bookmarkStart w:id="11" w:name="_Toc139979549"/>
       <w:r>
         <w:t>Layout</w:t>
       </w:r>
-      <w:bookmarkEnd w:id="10"/>
+      <w:bookmarkEnd w:id="11"/>
     </w:p>
     <w:p>
       <w:pPr>
@@ -5052,11 +5086,11 @@
       <w:pPr>
         <w:pStyle w:val="Ttulo2"/>
       </w:pPr>
-      <w:bookmarkStart w:id="11" w:name="_Toc139967163"/>
+      <w:bookmarkStart w:id="12" w:name="_Toc139979550"/>
       <w:r>
         <w:t>Orden</w:t>
       </w:r>
-      <w:bookmarkEnd w:id="11"/>
+      <w:bookmarkEnd w:id="12"/>
     </w:p>
     <w:p>
       <w:pPr>
@@ -5262,11 +5296,11 @@
       <w:pPr>
         <w:pStyle w:val="Ttulo2"/>
       </w:pPr>
-      <w:bookmarkStart w:id="12" w:name="_Toc139967164"/>
+      <w:bookmarkStart w:id="13" w:name="_Toc139979551"/>
       <w:r>
         <w:t>Ascendente / Descendente</w:t>
       </w:r>
-      <w:bookmarkEnd w:id="12"/>
+      <w:bookmarkEnd w:id="13"/>
     </w:p>
     <w:p>
       <w:pPr>
@@ -5317,11 +5351,11 @@
       <w:pPr>
         <w:pStyle w:val="Ttulo2"/>
       </w:pPr>
-      <w:bookmarkStart w:id="13" w:name="_Toc139967165"/>
+      <w:bookmarkStart w:id="14" w:name="_Toc139979552"/>
       <w:r>
         <w:t>Contador</w:t>
       </w:r>
-      <w:bookmarkEnd w:id="13"/>
+      <w:bookmarkEnd w:id="14"/>
     </w:p>
     <w:p>
       <w:pPr>
@@ -5349,22 +5383,22 @@
       <w:pPr>
         <w:pStyle w:val="Ttulo1"/>
       </w:pPr>
-      <w:bookmarkStart w:id="14" w:name="_Toc139967166"/>
+      <w:bookmarkStart w:id="15" w:name="_Toc139979553"/>
       <w:r>
         <w:lastRenderedPageBreak/>
         <w:t>Configuración de la Cabecera</w:t>
       </w:r>
-      <w:bookmarkEnd w:id="14"/>
+      <w:bookmarkEnd w:id="15"/>
     </w:p>
     <w:p>
       <w:pPr>
         <w:pStyle w:val="Ttulo2"/>
       </w:pPr>
-      <w:bookmarkStart w:id="15" w:name="_Toc139967167"/>
+      <w:bookmarkStart w:id="16" w:name="_Toc139979554"/>
       <w:r>
         <w:t>Introducción</w:t>
       </w:r>
-      <w:bookmarkEnd w:id="15"/>
+      <w:bookmarkEnd w:id="16"/>
     </w:p>
     <w:p>
       <w:pPr>
@@ -5392,7 +5426,7 @@
           <w:lang w:eastAsia="es-AR"/>
         </w:rPr>
         <w:drawing>
-          <wp:inline distT="0" distB="0" distL="0" distR="0" wp14:anchorId="67479265" wp14:editId="3FC82DF1">
+          <wp:inline distT="0" distB="0" distL="0" distR="0" wp14:anchorId="0695A350" wp14:editId="35A6F1F4">
             <wp:extent cx="2080260" cy="792480"/>
             <wp:effectExtent l="0" t="0" r="0" b="7620"/>
             <wp:docPr id="1" name="Imagen 1"/>
@@ -5760,11 +5794,19 @@
           <w:color w:val="00B050"/>
         </w:rPr>
       </w:pPr>
+      <w:proofErr w:type="gramStart"/>
       <w:r>
         <w:rPr>
           <w:color w:val="00B050"/>
         </w:rPr>
-        <w:t>verifica.configCons_id</w:t>
+        <w:t>verifica.configCons</w:t>
+      </w:r>
+      <w:proofErr w:type="gramEnd"/>
+      <w:r>
+        <w:rPr>
+          <w:color w:val="00B050"/>
+        </w:rPr>
+        <w:t>_id</w:t>
       </w:r>
     </w:p>
     <w:p>
@@ -5827,14 +5869,14 @@
       <w:pPr>
         <w:pStyle w:val="Ttulo2"/>
       </w:pPr>
-      <w:bookmarkStart w:id="16" w:name="_Toc139967168"/>
+      <w:bookmarkStart w:id="17" w:name="_Toc139979555"/>
       <w:r>
         <w:t>Nombre</w:t>
       </w:r>
       <w:r>
         <w:t xml:space="preserve"> de la Configuración</w:t>
       </w:r>
-      <w:bookmarkEnd w:id="16"/>
+      <w:bookmarkEnd w:id="17"/>
     </w:p>
     <w:p>
       <w:pPr>
@@ -6200,11 +6242,11 @@
       <w:pPr>
         <w:pStyle w:val="Ttulo2"/>
       </w:pPr>
-      <w:bookmarkStart w:id="17" w:name="_Toc139967169"/>
+      <w:bookmarkStart w:id="18" w:name="_Toc139979556"/>
       <w:r>
         <w:t>Botones</w:t>
       </w:r>
-      <w:bookmarkEnd w:id="17"/>
+      <w:bookmarkEnd w:id="18"/>
     </w:p>
     <w:p>
       <w:pPr>
@@ -6739,12 +6781,14 @@
           <w:color w:val="00B050"/>
         </w:rPr>
       </w:pPr>
+      <w:proofErr w:type="gramStart"/>
       <w:r>
         <w:rPr>
           <w:color w:val="00B050"/>
         </w:rPr>
         <w:t>actualiza.valoresIniciales</w:t>
       </w:r>
+      <w:proofErr w:type="gramEnd"/>
     </w:p>
     <w:p>
       <w:pPr>
@@ -6753,12 +6797,14 @@
           <w:color w:val="00B050"/>
         </w:rPr>
       </w:pPr>
+      <w:proofErr w:type="gramStart"/>
       <w:r>
         <w:rPr>
           <w:color w:val="00B050"/>
         </w:rPr>
         <w:t>actualiza.statusInicialCampos</w:t>
       </w:r>
+      <w:proofErr w:type="gramEnd"/>
     </w:p>
     <w:p>
       <w:pPr>
@@ -7614,7 +7660,7 @@
       <w:pPr>
         <w:pStyle w:val="Ttulo1"/>
       </w:pPr>
-      <w:bookmarkStart w:id="18" w:name="_Toc139967170"/>
+      <w:bookmarkStart w:id="19" w:name="_Toc139979557"/>
       <w:r>
         <w:lastRenderedPageBreak/>
         <w:t>Configuración de los</w:t>
@@ -7622,17 +7668,17 @@
       <w:r>
         <w:t xml:space="preserve"> Campos</w:t>
       </w:r>
-      <w:bookmarkEnd w:id="18"/>
+      <w:bookmarkEnd w:id="19"/>
     </w:p>
     <w:p>
       <w:pPr>
         <w:pStyle w:val="Ttulo2"/>
       </w:pPr>
-      <w:bookmarkStart w:id="19" w:name="_Toc139967171"/>
+      <w:bookmarkStart w:id="20" w:name="_Toc139979558"/>
       <w:r>
         <w:t>Introducción</w:t>
       </w:r>
-      <w:bookmarkEnd w:id="19"/>
+      <w:bookmarkEnd w:id="20"/>
     </w:p>
     <w:p>
       <w:pPr>
@@ -7652,7 +7698,7 @@
           <w:lang w:eastAsia="es-AR"/>
         </w:rPr>
         <w:drawing>
-          <wp:inline distT="0" distB="0" distL="0" distR="0" wp14:anchorId="7D975D0D" wp14:editId="32D9A825">
+          <wp:inline distT="0" distB="0" distL="0" distR="0" wp14:anchorId="609CF8D4" wp14:editId="0102B908">
             <wp:extent cx="2087880" cy="3492000"/>
             <wp:effectExtent l="0" t="0" r="7620" b="0"/>
             <wp:docPr id="2" name="Imagen 2"/>
@@ -8194,11 +8240,11 @@
       <w:pPr>
         <w:pStyle w:val="Ttulo2"/>
       </w:pPr>
-      <w:bookmarkStart w:id="20" w:name="_Toc139967172"/>
+      <w:bookmarkStart w:id="21" w:name="_Toc139979559"/>
       <w:r>
         <w:t>Acciones cuando se cambia una preferencia</w:t>
       </w:r>
-      <w:bookmarkEnd w:id="20"/>
+      <w:bookmarkEnd w:id="21"/>
     </w:p>
     <w:p>
       <w:pPr>
@@ -8281,22 +8327,22 @@
       <w:pPr>
         <w:pStyle w:val="Ttulo1"/>
       </w:pPr>
-      <w:bookmarkStart w:id="21" w:name="_Toc139967173"/>
+      <w:bookmarkStart w:id="22" w:name="_Toc139979560"/>
       <w:r>
         <w:lastRenderedPageBreak/>
         <w:t>Zona de Productos</w:t>
       </w:r>
-      <w:bookmarkEnd w:id="21"/>
+      <w:bookmarkEnd w:id="22"/>
     </w:p>
     <w:p>
       <w:pPr>
         <w:pStyle w:val="Ttulo2"/>
       </w:pPr>
-      <w:bookmarkStart w:id="22" w:name="_Toc139967174"/>
+      <w:bookmarkStart w:id="23" w:name="_Toc139979561"/>
       <w:r>
         <w:t>Introducción</w:t>
       </w:r>
-      <w:bookmarkEnd w:id="22"/>
+      <w:bookmarkEnd w:id="23"/>
     </w:p>
     <w:p>
       <w:pPr>
@@ -8338,6 +8384,73 @@
     </w:p>
     <w:p>
       <w:pPr>
+        <w:pStyle w:val="Ttulo3"/>
+      </w:pPr>
+      <w:r>
+        <w:t>Qué Información se envía al Back-End</w:t>
+      </w:r>
+    </w:p>
+    <w:p>
+      <w:pPr>
+        <w:pStyle w:val="Dots"/>
+      </w:pPr>
+      <w:r>
+        <w:t>Se envía</w:t>
+      </w:r>
+      <w:r>
+        <w:t>:</w:t>
+      </w:r>
+    </w:p>
+    <w:p>
+      <w:pPr>
+        <w:pStyle w:val="Nmeros"/>
+      </w:pPr>
+      <w:r>
+        <w:t>L</w:t>
+      </w:r>
+      <w:r>
+        <w:t>a configuración elegida</w:t>
+      </w:r>
+      <w:r>
+        <w:t xml:space="preserve"> por el usuario.</w:t>
+      </w:r>
+    </w:p>
+    <w:p>
+      <w:pPr>
+        <w:pStyle w:val="Nmeros"/>
+      </w:pPr>
+      <w:r>
+        <w:t>El día y el mes vigente para el usuario.</w:t>
+      </w:r>
+    </w:p>
+    <w:p>
+      <w:pPr>
+        <w:pStyle w:val="Ttulo3"/>
+      </w:pPr>
+      <w:r>
+        <w:br w:type="column"/>
+      </w:r>
+      <w:r>
+        <w:lastRenderedPageBreak/>
+        <w:t>Dinámica de la Vista</w:t>
+      </w:r>
+    </w:p>
+    <w:p>
+      <w:pPr>
+        <w:pStyle w:val="Ttulo4"/>
+      </w:pPr>
+      <w:r>
+        <w:t xml:space="preserve">Cartel </w:t>
+      </w:r>
+      <w:r>
+        <w:rPr>
+          <w:i/>
+        </w:rPr>
+        <w:t>Quiero ver los Resultados</w:t>
+      </w:r>
+    </w:p>
+    <w:p>
+      <w:pPr>
         <w:pStyle w:val="Dots"/>
       </w:pPr>
       <w:r>
@@ -8345,109 +8458,103 @@
       </w:r>
       <w:r>
         <w:rPr>
+          <w:b/>
           <w:i/>
         </w:rPr>
-        <w:t>Mostrar Resultados</w:t>
-      </w:r>
-      <w:r>
-        <w:t xml:space="preserve"> en vez de mostrarlos directamente. Ello se debe a mejorar la experiencia de usuario por los siguientes motivos:</w:t>
-      </w:r>
-    </w:p>
-    <w:p>
-      <w:pPr>
-        <w:pStyle w:val="Nmeros"/>
-      </w:pPr>
-      <w:r>
-        <w:t>Le p</w:t>
-      </w:r>
-      <w:r>
-        <w:t xml:space="preserve">ermite pensar </w:t>
-      </w:r>
-      <w:r>
-        <w:t xml:space="preserve">con qué criterio </w:t>
-      </w:r>
-      <w:r>
-        <w:t xml:space="preserve">quiere buscar, sin abrumarse </w:t>
-      </w:r>
-      <w:r>
-        <w:t>con resultados previos</w:t>
-      </w:r>
-      <w:r>
-        <w:t>.</w:t>
-      </w:r>
-    </w:p>
-    <w:p>
-      <w:pPr>
-        <w:pStyle w:val="Nmeros"/>
-      </w:pPr>
-      <w:r>
-        <w:t>Darle tiempo al sistema para obtener los resultados, sin atrasar la carga completa de la página.</w:t>
-      </w:r>
-    </w:p>
-    <w:p>
-      <w:pPr>
-        <w:pStyle w:val="Ttulo3"/>
-      </w:pPr>
-      <w:r>
-        <w:t>Qué Información se envía al Back-End</w:t>
-      </w:r>
-    </w:p>
-    <w:p>
-      <w:pPr>
-        <w:pStyle w:val="Dots"/>
-      </w:pPr>
-      <w:r>
-        <w:t>Se envía</w:t>
-      </w:r>
-      <w:r>
-        <w:t>:</w:t>
-      </w:r>
-    </w:p>
-    <w:p>
-      <w:pPr>
-        <w:pStyle w:val="Nmeros"/>
-      </w:pPr>
-      <w:r>
-        <w:t>L</w:t>
-      </w:r>
-      <w:r>
-        <w:t>a configuración elegida</w:t>
-      </w:r>
-      <w:r>
-        <w:t xml:space="preserve"> por el usuario.</w:t>
-      </w:r>
-    </w:p>
-    <w:p>
-      <w:pPr>
-        <w:pStyle w:val="Nmeros"/>
-      </w:pPr>
-      <w:r>
-        <w:t>El día y el mes vigente para el usuario.</w:t>
-      </w:r>
-    </w:p>
-    <w:p>
-      <w:pPr>
-        <w:pStyle w:val="Ttulo3"/>
-      </w:pPr>
-      <w:r>
-        <w:t>Dinámica de la Vista</w:t>
-      </w:r>
-    </w:p>
-    <w:p>
-      <w:pPr>
-        <w:pStyle w:val="Dots"/>
-      </w:pPr>
-      <w:r>
-        <w:t xml:space="preserve">Al cargar la vista, se muestra únicamente el cartel de </w:t>
+        <w:t>Quiero ver los Resultados</w:t>
+      </w:r>
+      <w:r>
+        <w:t>,</w:t>
+      </w:r>
+      <w:r>
+        <w:t xml:space="preserve"> </w:t>
+      </w:r>
+      <w:r>
+        <w:t xml:space="preserve">en vez de mostrarlos directamente. </w:t>
+      </w:r>
+    </w:p>
+    <w:p>
+      <w:pPr>
+        <w:pStyle w:val="Dots"/>
+      </w:pPr>
+      <w:r>
+        <w:t>La intención es</w:t>
+      </w:r>
+      <w:r>
+        <w:t xml:space="preserve"> mejorar la experiencia de usuario</w:t>
+      </w:r>
+      <w:r>
+        <w:t>,</w:t>
+      </w:r>
+      <w:r>
+        <w:t xml:space="preserve"> al permitirle pensar </w:t>
+      </w:r>
+      <w:r>
+        <w:t>el</w:t>
+      </w:r>
+      <w:r>
+        <w:t xml:space="preserve"> criterio </w:t>
+      </w:r>
+      <w:r>
+        <w:t>de búsqueda</w:t>
+      </w:r>
+      <w:r>
+        <w:t>, sin abrumarse con resultados previos.</w:t>
+      </w:r>
+    </w:p>
+    <w:p>
+      <w:pPr>
+        <w:pStyle w:val="Dots"/>
+      </w:pPr>
+      <w:r>
+        <w:t>Seguirá vigente sin mostrar los resultados, h</w:t>
+      </w:r>
+      <w:r>
+        <w:t xml:space="preserve">asta que se </w:t>
+      </w:r>
+      <w:r>
+        <w:t xml:space="preserve">haga </w:t>
       </w:r>
       <w:r>
         <w:rPr>
           <w:i/>
         </w:rPr>
-        <w:t>ver resultados</w:t>
-      </w:r>
-      <w:r>
-        <w:t>.</w:t>
+        <w:t>click</w:t>
+      </w:r>
+      <w:r>
+        <w:t xml:space="preserve"> en él.</w:t>
+      </w:r>
+    </w:p>
+    <w:p>
+      <w:pPr>
+        <w:pStyle w:val="Dots"/>
+      </w:pPr>
+      <w:r>
+        <w:t>También reaparece cada vez que se cambia el layout.</w:t>
+      </w:r>
+    </w:p>
+    <w:p>
+      <w:pPr>
+        <w:pStyle w:val="Dots"/>
+      </w:pPr>
+      <w:r>
+        <w:t>Cuando se hace click en el cartel, se muestran los resultados.</w:t>
+      </w:r>
+    </w:p>
+    <w:p>
+      <w:pPr>
+        <w:pStyle w:val="Ttulo4"/>
+      </w:pPr>
+      <w:r>
+        <w:t>Muestra los resultados</w:t>
+      </w:r>
+    </w:p>
+    <w:p>
+      <w:pPr>
+        <w:pStyle w:val="Dots"/>
+      </w:pPr>
+      <w:r>
+        <w:t>Una vez que se hace click en el cartel ya no se lo muestra más, siempre que se siga en el mismo layout.</w:t>
       </w:r>
     </w:p>
     <w:p>
@@ -8476,7 +8583,7 @@
       <w:pPr>
         <w:pStyle w:val="Ttulo2"/>
       </w:pPr>
-      <w:bookmarkStart w:id="23" w:name="_Toc139967175"/>
+      <w:bookmarkStart w:id="24" w:name="_Toc139979562"/>
       <w:r>
         <w:lastRenderedPageBreak/>
         <w:t>Obtiene</w:t>
@@ -8484,7 +8591,7 @@
       <w:r>
         <w:t xml:space="preserve"> los Resultados</w:t>
       </w:r>
-      <w:bookmarkEnd w:id="23"/>
+      <w:bookmarkEnd w:id="24"/>
     </w:p>
     <w:p>
       <w:pPr>
@@ -8669,7 +8776,15 @@
         <w:pStyle w:val="Nmeros"/>
       </w:pPr>
       <w:r>
-        <w:t xml:space="preserve">Luego, se cruza en el back-end con los resultados de </w:t>
+        <w:t>Luego, se cruza en el back-</w:t>
+      </w:r>
+      <w:proofErr w:type="spellStart"/>
+      <w:r>
+        <w:t>end</w:t>
+      </w:r>
+      <w:proofErr w:type="spellEnd"/>
+      <w:r>
+        <w:t xml:space="preserve"> con los resultados de </w:t>
       </w:r>
       <w:r>
         <w:rPr>
@@ -8866,15 +8981,31 @@
         <w:t xml:space="preserve"> del usuario</w:t>
       </w:r>
       <w:r>
-        <w:t>, y se lo envía al back-end.</w:t>
-      </w:r>
-    </w:p>
-    <w:p>
-      <w:pPr>
-        <w:pStyle w:val="Dots"/>
-      </w:pPr>
-      <w:r>
-        <w:t>Metodología en el back-end:</w:t>
+        <w:t>, y se lo envía al back-</w:t>
+      </w:r>
+      <w:proofErr w:type="spellStart"/>
+      <w:r>
+        <w:t>end</w:t>
+      </w:r>
+      <w:proofErr w:type="spellEnd"/>
+      <w:r>
+        <w:t>.</w:t>
+      </w:r>
+    </w:p>
+    <w:p>
+      <w:pPr>
+        <w:pStyle w:val="Dots"/>
+      </w:pPr>
+      <w:r>
+        <w:t>Metodología en el back-</w:t>
+      </w:r>
+      <w:proofErr w:type="spellStart"/>
+      <w:r>
+        <w:t>end</w:t>
+      </w:r>
+      <w:proofErr w:type="spellEnd"/>
+      <w:r>
+        <w:t>:</w:t>
       </w:r>
     </w:p>
     <w:p>
@@ -9080,7 +9211,15 @@
         <w:t xml:space="preserve"> </w:t>
       </w:r>
       <w:r>
-        <w:t xml:space="preserve">Luego, se cruza en el back-end con los resultados de </w:t>
+        <w:t>Luego, se cruza en el back-</w:t>
+      </w:r>
+      <w:proofErr w:type="spellStart"/>
+      <w:r>
+        <w:t>end</w:t>
+      </w:r>
+      <w:proofErr w:type="spellEnd"/>
+      <w:r>
+        <w:t xml:space="preserve"> con los resultados de </w:t>
       </w:r>
       <w:r>
         <w:rPr>
@@ -9383,7 +9522,15 @@
         <w:t>Preferencia por Película</w:t>
       </w:r>
       <w:r>
-        <w:t xml:space="preserve">. Luego, se cruza en el back-end con los resultados de </w:t>
+        <w:t>. Luego, se cruza en el back-</w:t>
+      </w:r>
+      <w:proofErr w:type="spellStart"/>
+      <w:r>
+        <w:t>end</w:t>
+      </w:r>
+      <w:proofErr w:type="spellEnd"/>
+      <w:r>
+        <w:t xml:space="preserve"> con los resultados de </w:t>
       </w:r>
       <w:r>
         <w:rPr>
@@ -9646,7 +9793,15 @@
         <w:t>Preferencia por Película</w:t>
       </w:r>
       <w:r>
-        <w:t xml:space="preserve">. Luego, se cruza en el back-end con los resultados de </w:t>
+        <w:t>. Luego, se cruza en el back-</w:t>
+      </w:r>
+      <w:proofErr w:type="spellStart"/>
+      <w:r>
+        <w:t>end</w:t>
+      </w:r>
+      <w:proofErr w:type="spellEnd"/>
+      <w:r>
+        <w:t xml:space="preserve"> con los resultados de </w:t>
       </w:r>
       <w:r>
         <w:rPr>
@@ -9800,12 +9955,12 @@
       <w:pPr>
         <w:pStyle w:val="Ttulo2"/>
       </w:pPr>
-      <w:bookmarkStart w:id="24" w:name="_Toc139967176"/>
+      <w:bookmarkStart w:id="25" w:name="_Toc139979563"/>
       <w:r>
         <w:lastRenderedPageBreak/>
         <w:t>Muestra los Resultados</w:t>
       </w:r>
-      <w:bookmarkEnd w:id="24"/>
+      <w:bookmarkEnd w:id="25"/>
     </w:p>
     <w:p>
       <w:pPr>
@@ -9831,8 +9986,6 @@
       <w:r>
         <w:t>Muestra los Resultados</w:t>
       </w:r>
-      <w:bookmarkStart w:id="25" w:name="_GoBack"/>
-      <w:bookmarkEnd w:id="25"/>
     </w:p>
     <w:p>
       <w:pPr>
@@ -10525,7 +10678,7 @@
             <w:rPr>
               <w:noProof/>
             </w:rPr>
-            <w:t>11:25</w:t>
+            <w:t>14:51</w:t>
           </w:r>
           <w:r>
             <w:fldChar w:fldCharType="end"/>
@@ -10667,7 +10820,7 @@
             <w:rPr>
               <w:noProof/>
             </w:rPr>
-            <w:t>11:25</w:t>
+            <w:t>14:51</w:t>
           </w:r>
           <w:r>
             <w:fldChar w:fldCharType="end"/>
@@ -17007,7 +17160,7 @@
 </file>
 
 <file path=customXml/itemProps1.xml><?xml version="1.0" encoding="utf-8"?>
-<ds:datastoreItem xmlns:ds="http://schemas.openxmlformats.org/officeDocument/2006/customXml" ds:itemID="{3A3B8B0B-6054-433C-BD5B-D9C094415046}">
+<ds:datastoreItem xmlns:ds="http://schemas.openxmlformats.org/officeDocument/2006/customXml" ds:itemID="{150E46CE-6FE0-4D19-83A9-A94B9146BA79}">
   <ds:schemaRefs>
     <ds:schemaRef ds:uri="http://schemas.openxmlformats.org/officeDocument/2006/bibliography"/>
   </ds:schemaRefs>

--- a/0-varios/Memoria/10. Consultas.docx
+++ b/0-varios/Memoria/10. Consultas.docx
@@ -20,8 +20,6 @@
         </w:rPr>
       </w:sdtEndPr>
       <w:sdtContent>
-        <w:bookmarkStart w:id="0" w:name="_GoBack" w:displacedByCustomXml="prev"/>
-        <w:bookmarkEnd w:id="0" w:displacedByCustomXml="prev"/>
         <w:p>
           <w:pPr>
             <w:pStyle w:val="TDC1"/>
@@ -1723,22 +1721,22 @@
       <w:pPr>
         <w:pStyle w:val="Ttulo1"/>
       </w:pPr>
-      <w:bookmarkStart w:id="1" w:name="_Toc139979539"/>
+      <w:bookmarkStart w:id="0" w:name="_Toc139979539"/>
       <w:r>
         <w:lastRenderedPageBreak/>
         <w:t>Consulta de Productos</w:t>
       </w:r>
+      <w:bookmarkEnd w:id="0"/>
+    </w:p>
+    <w:p>
+      <w:pPr>
+        <w:pStyle w:val="Ttulo2"/>
+      </w:pPr>
+      <w:bookmarkStart w:id="1" w:name="_Toc139979540"/>
+      <w:r>
+        <w:t>Vista Inicial</w:t>
+      </w:r>
       <w:bookmarkEnd w:id="1"/>
-    </w:p>
-    <w:p>
-      <w:pPr>
-        <w:pStyle w:val="Ttulo2"/>
-      </w:pPr>
-      <w:bookmarkStart w:id="2" w:name="_Toc139979540"/>
-      <w:r>
-        <w:t>Vista Inicial</w:t>
-      </w:r>
-      <w:bookmarkEnd w:id="2"/>
     </w:p>
     <w:p>
       <w:r>
@@ -2543,12 +2541,12 @@
       <w:pPr>
         <w:pStyle w:val="Ttulo2"/>
       </w:pPr>
-      <w:bookmarkStart w:id="3" w:name="_Toc139979541"/>
+      <w:bookmarkStart w:id="2" w:name="_Toc139979541"/>
       <w:r>
         <w:lastRenderedPageBreak/>
         <w:t>Sectores de la Vista</w:t>
       </w:r>
-      <w:bookmarkEnd w:id="3"/>
+      <w:bookmarkEnd w:id="2"/>
     </w:p>
     <w:p>
       <w:pPr>
@@ -3579,12 +3577,12 @@
       <w:r>
         <w:br w:type="column"/>
       </w:r>
-      <w:bookmarkStart w:id="4" w:name="_Toc139979542"/>
+      <w:bookmarkStart w:id="3" w:name="_Toc139979542"/>
       <w:r>
         <w:lastRenderedPageBreak/>
         <w:t>Nomenclatura</w:t>
       </w:r>
-      <w:bookmarkEnd w:id="4"/>
+      <w:bookmarkEnd w:id="3"/>
     </w:p>
     <w:p>
       <w:pPr>
@@ -3771,11 +3769,11 @@
       <w:pPr>
         <w:pStyle w:val="Ttulo2"/>
       </w:pPr>
-      <w:bookmarkStart w:id="5" w:name="_Toc139979543"/>
+      <w:bookmarkStart w:id="4" w:name="_Toc139979543"/>
       <w:r>
         <w:t>Funciones</w:t>
       </w:r>
-      <w:bookmarkEnd w:id="5"/>
+      <w:bookmarkEnd w:id="4"/>
     </w:p>
     <w:p>
       <w:pPr>
@@ -4215,11 +4213,11 @@
       <w:pPr>
         <w:pStyle w:val="Ttulo2"/>
       </w:pPr>
-      <w:bookmarkStart w:id="6" w:name="_Toc139979544"/>
+      <w:bookmarkStart w:id="5" w:name="_Toc139979544"/>
       <w:r>
         <w:t>Funciones Agrupadas</w:t>
       </w:r>
-      <w:bookmarkEnd w:id="6"/>
+      <w:bookmarkEnd w:id="5"/>
     </w:p>
     <w:p>
       <w:pPr>
@@ -4390,7 +4388,7 @@
       <w:pPr>
         <w:pStyle w:val="Ttulo2"/>
       </w:pPr>
-      <w:bookmarkStart w:id="7" w:name="_Toc139979545"/>
+      <w:bookmarkStart w:id="6" w:name="_Toc139979545"/>
       <w:r>
         <w:lastRenderedPageBreak/>
         <w:t>V</w:t>
@@ -4401,7 +4399,7 @@
       <w:r>
         <w:t>s</w:t>
       </w:r>
-      <w:bookmarkEnd w:id="7"/>
+      <w:bookmarkEnd w:id="6"/>
     </w:p>
     <w:p>
       <w:pPr>
@@ -4567,11 +4565,11 @@
       <w:pPr>
         <w:pStyle w:val="Ttulo2"/>
       </w:pPr>
-      <w:bookmarkStart w:id="8" w:name="_Toc139979546"/>
+      <w:bookmarkStart w:id="7" w:name="_Toc139979546"/>
       <w:r>
         <w:t>Varios</w:t>
       </w:r>
-      <w:bookmarkEnd w:id="8"/>
+      <w:bookmarkEnd w:id="7"/>
     </w:p>
     <w:p>
       <w:pPr>
@@ -4713,22 +4711,22 @@
       <w:pPr>
         <w:pStyle w:val="Ttulo1"/>
       </w:pPr>
-      <w:bookmarkStart w:id="9" w:name="_Toc139979547"/>
+      <w:bookmarkStart w:id="8" w:name="_Toc139979547"/>
       <w:r>
         <w:lastRenderedPageBreak/>
         <w:t>Encabezado</w:t>
       </w:r>
+      <w:bookmarkEnd w:id="8"/>
+    </w:p>
+    <w:p>
+      <w:pPr>
+        <w:pStyle w:val="Ttulo2"/>
+      </w:pPr>
+      <w:bookmarkStart w:id="9" w:name="_Toc139979548"/>
+      <w:r>
+        <w:t>Introducción</w:t>
+      </w:r>
       <w:bookmarkEnd w:id="9"/>
-    </w:p>
-    <w:p>
-      <w:pPr>
-        <w:pStyle w:val="Ttulo2"/>
-      </w:pPr>
-      <w:bookmarkStart w:id="10" w:name="_Toc139979548"/>
-      <w:r>
-        <w:t>Introducción</w:t>
-      </w:r>
-      <w:bookmarkEnd w:id="10"/>
     </w:p>
     <w:p>
       <w:pPr>
@@ -4901,196 +4899,196 @@
       <w:pPr>
         <w:pStyle w:val="Ttulo2"/>
       </w:pPr>
-      <w:bookmarkStart w:id="11" w:name="_Toc139979549"/>
+      <w:bookmarkStart w:id="10" w:name="_Toc139979549"/>
       <w:r>
         <w:t>Layout</w:t>
       </w:r>
+      <w:bookmarkEnd w:id="10"/>
+    </w:p>
+    <w:p>
+      <w:pPr>
+        <w:pStyle w:val="Dots"/>
+      </w:pPr>
+      <w:r>
+        <w:t>Opciones</w:t>
+      </w:r>
+      <w:r>
+        <w:t xml:space="preserve"> de Layout:</w:t>
+      </w:r>
+    </w:p>
+    <w:p>
+      <w:pPr>
+        <w:pStyle w:val="Nmeros"/>
+      </w:pPr>
+      <w:r>
+        <w:t>Todas las Películas</w:t>
+      </w:r>
+    </w:p>
+    <w:p>
+      <w:pPr>
+        <w:pStyle w:val="Nmeros"/>
+      </w:pPr>
+      <w:r>
+        <w:t>Películas por Personaje Histórico</w:t>
+      </w:r>
+    </w:p>
+    <w:p>
+      <w:pPr>
+        <w:pStyle w:val="Nmeros"/>
+      </w:pPr>
+      <w:r>
+        <w:t>Películas por Hecho Histórico</w:t>
+      </w:r>
+    </w:p>
+    <w:p>
+      <w:pPr>
+        <w:pStyle w:val="Nmeros"/>
+      </w:pPr>
+      <w:r>
+        <w:t>Películas por Tema</w:t>
+      </w:r>
+    </w:p>
+    <w:p>
+      <w:pPr>
+        <w:pStyle w:val="Dots"/>
+      </w:pPr>
+      <w:r>
+        <w:t xml:space="preserve">Siempre hay un layout elegido, ya que siempre hay un </w:t>
+      </w:r>
+      <w:r>
+        <w:rPr>
+          <w:i/>
+        </w:rPr>
+        <w:t xml:space="preserve">Filtro Personalizado </w:t>
+      </w:r>
+      <w:r>
+        <w:t>elegido, y todo Filtro Personalizado necesariamente contiene el valor de cada uno de las 3 preferencias del encabezado.</w:t>
+      </w:r>
+    </w:p>
+    <w:p>
+      <w:pPr>
+        <w:pStyle w:val="Dots"/>
+      </w:pPr>
+      <w:r>
+        <w:t xml:space="preserve">Para el layout </w:t>
+      </w:r>
+      <w:r>
+        <w:rPr>
+          <w:i/>
+        </w:rPr>
+        <w:t>Todas las Películas</w:t>
+      </w:r>
+      <w:r>
+        <w:t xml:space="preserve"> se muestra un resultado de hasta 4 películas, con su respectivo link a la vista de Detalle de la Película.</w:t>
+      </w:r>
+    </w:p>
+    <w:p>
+      <w:pPr>
+        <w:pStyle w:val="Nmeros"/>
+      </w:pPr>
+      <w:r>
+        <w:t>Se muestran hasta 4 productos, para mejorar la experiencia de usuario</w:t>
+      </w:r>
+      <w:r>
+        <w:t xml:space="preserve"> al tener que decidir sobre una cantidad amigable.</w:t>
+      </w:r>
+    </w:p>
+    <w:p>
+      <w:pPr>
+        <w:pStyle w:val="Nmeros"/>
+      </w:pPr>
+      <w:r>
+        <w:t xml:space="preserve">Puede cambiar esos productos, con nuevas preferencias o alterando su </w:t>
+      </w:r>
+      <w:r>
+        <w:rPr>
+          <w:i/>
+        </w:rPr>
+        <w:t>Preferencia por Producto</w:t>
+      </w:r>
+      <w:r>
+        <w:t xml:space="preserve"> de alguno de ellos.</w:t>
+      </w:r>
+    </w:p>
+    <w:p>
+      <w:pPr>
+        <w:pStyle w:val="Dots"/>
+      </w:pPr>
+      <w:r>
+        <w:t>Para los otros tipos de layout, se muestra</w:t>
+      </w:r>
+      <w:r>
+        <w:t>:</w:t>
+      </w:r>
+    </w:p>
+    <w:p>
+      <w:pPr>
+        <w:pStyle w:val="Nmeros"/>
+      </w:pPr>
+      <w:r>
+        <w:t>E</w:t>
+      </w:r>
+      <w:r>
+        <w:t>l resultado</w:t>
+      </w:r>
+      <w:r>
+        <w:t xml:space="preserve"> de todos los productos</w:t>
+      </w:r>
+      <w:r>
+        <w:t>.</w:t>
+      </w:r>
+    </w:p>
+    <w:p>
+      <w:pPr>
+        <w:pStyle w:val="Nmeros"/>
+      </w:pPr>
+      <w:r>
+        <w:t>E</w:t>
+      </w:r>
+      <w:r>
+        <w:t>n formato de tablas</w:t>
+      </w:r>
+      <w:r>
+        <w:t>.</w:t>
+      </w:r>
+    </w:p>
+    <w:p>
+      <w:pPr>
+        <w:pStyle w:val="Nmeros"/>
+      </w:pPr>
+      <w:r>
+        <w:t>C</w:t>
+      </w:r>
+      <w:r>
+        <w:t xml:space="preserve">on </w:t>
+      </w:r>
+      <w:r>
+        <w:t xml:space="preserve">su respectivo link a la vista de </w:t>
+      </w:r>
+      <w:r>
+        <w:rPr>
+          <w:i/>
+        </w:rPr>
+        <w:t>Detalle de la Película</w:t>
+      </w:r>
+      <w:r>
+        <w:t>.</w:t>
+      </w:r>
+    </w:p>
+    <w:p>
+      <w:r>
+        <w:br w:type="column"/>
+      </w:r>
+    </w:p>
+    <w:p>
+      <w:pPr>
+        <w:pStyle w:val="Ttulo2"/>
+      </w:pPr>
+      <w:bookmarkStart w:id="11" w:name="_Toc139979550"/>
+      <w:r>
+        <w:t>Orden</w:t>
+      </w:r>
       <w:bookmarkEnd w:id="11"/>
-    </w:p>
-    <w:p>
-      <w:pPr>
-        <w:pStyle w:val="Dots"/>
-      </w:pPr>
-      <w:r>
-        <w:t>Opciones</w:t>
-      </w:r>
-      <w:r>
-        <w:t xml:space="preserve"> de Layout:</w:t>
-      </w:r>
-    </w:p>
-    <w:p>
-      <w:pPr>
-        <w:pStyle w:val="Nmeros"/>
-      </w:pPr>
-      <w:r>
-        <w:t>Todas las Películas</w:t>
-      </w:r>
-    </w:p>
-    <w:p>
-      <w:pPr>
-        <w:pStyle w:val="Nmeros"/>
-      </w:pPr>
-      <w:r>
-        <w:t>Películas por Personaje Histórico</w:t>
-      </w:r>
-    </w:p>
-    <w:p>
-      <w:pPr>
-        <w:pStyle w:val="Nmeros"/>
-      </w:pPr>
-      <w:r>
-        <w:t>Películas por Hecho Histórico</w:t>
-      </w:r>
-    </w:p>
-    <w:p>
-      <w:pPr>
-        <w:pStyle w:val="Nmeros"/>
-      </w:pPr>
-      <w:r>
-        <w:t>Películas por Tema</w:t>
-      </w:r>
-    </w:p>
-    <w:p>
-      <w:pPr>
-        <w:pStyle w:val="Dots"/>
-      </w:pPr>
-      <w:r>
-        <w:t xml:space="preserve">Siempre hay un layout elegido, ya que siempre hay un </w:t>
-      </w:r>
-      <w:r>
-        <w:rPr>
-          <w:i/>
-        </w:rPr>
-        <w:t xml:space="preserve">Filtro Personalizado </w:t>
-      </w:r>
-      <w:r>
-        <w:t>elegido, y todo Filtro Personalizado necesariamente contiene el valor de cada uno de las 3 preferencias del encabezado.</w:t>
-      </w:r>
-    </w:p>
-    <w:p>
-      <w:pPr>
-        <w:pStyle w:val="Dots"/>
-      </w:pPr>
-      <w:r>
-        <w:t xml:space="preserve">Para el layout </w:t>
-      </w:r>
-      <w:r>
-        <w:rPr>
-          <w:i/>
-        </w:rPr>
-        <w:t>Todas las Películas</w:t>
-      </w:r>
-      <w:r>
-        <w:t xml:space="preserve"> se muestra un resultado de hasta 4 películas, con su respectivo link a la vista de Detalle de la Película.</w:t>
-      </w:r>
-    </w:p>
-    <w:p>
-      <w:pPr>
-        <w:pStyle w:val="Nmeros"/>
-      </w:pPr>
-      <w:r>
-        <w:t>Se muestran hasta 4 productos, para mejorar la experiencia de usuario</w:t>
-      </w:r>
-      <w:r>
-        <w:t xml:space="preserve"> al tener que decidir sobre una cantidad amigable.</w:t>
-      </w:r>
-    </w:p>
-    <w:p>
-      <w:pPr>
-        <w:pStyle w:val="Nmeros"/>
-      </w:pPr>
-      <w:r>
-        <w:t xml:space="preserve">Puede cambiar esos productos, con nuevas preferencias o alterando su </w:t>
-      </w:r>
-      <w:r>
-        <w:rPr>
-          <w:i/>
-        </w:rPr>
-        <w:t>Preferencia por Producto</w:t>
-      </w:r>
-      <w:r>
-        <w:t xml:space="preserve"> de alguno de ellos.</w:t>
-      </w:r>
-    </w:p>
-    <w:p>
-      <w:pPr>
-        <w:pStyle w:val="Dots"/>
-      </w:pPr>
-      <w:r>
-        <w:t>Para los otros tipos de layout, se muestra</w:t>
-      </w:r>
-      <w:r>
-        <w:t>:</w:t>
-      </w:r>
-    </w:p>
-    <w:p>
-      <w:pPr>
-        <w:pStyle w:val="Nmeros"/>
-      </w:pPr>
-      <w:r>
-        <w:t>E</w:t>
-      </w:r>
-      <w:r>
-        <w:t>l resultado</w:t>
-      </w:r>
-      <w:r>
-        <w:t xml:space="preserve"> de todos los productos</w:t>
-      </w:r>
-      <w:r>
-        <w:t>.</w:t>
-      </w:r>
-    </w:p>
-    <w:p>
-      <w:pPr>
-        <w:pStyle w:val="Nmeros"/>
-      </w:pPr>
-      <w:r>
-        <w:t>E</w:t>
-      </w:r>
-      <w:r>
-        <w:t>n formato de tablas</w:t>
-      </w:r>
-      <w:r>
-        <w:t>.</w:t>
-      </w:r>
-    </w:p>
-    <w:p>
-      <w:pPr>
-        <w:pStyle w:val="Nmeros"/>
-      </w:pPr>
-      <w:r>
-        <w:t>C</w:t>
-      </w:r>
-      <w:r>
-        <w:t xml:space="preserve">on </w:t>
-      </w:r>
-      <w:r>
-        <w:t xml:space="preserve">su respectivo link a la vista de </w:t>
-      </w:r>
-      <w:r>
-        <w:rPr>
-          <w:i/>
-        </w:rPr>
-        <w:t>Detalle de la Película</w:t>
-      </w:r>
-      <w:r>
-        <w:t>.</w:t>
-      </w:r>
-    </w:p>
-    <w:p>
-      <w:r>
-        <w:br w:type="column"/>
-      </w:r>
-    </w:p>
-    <w:p>
-      <w:pPr>
-        <w:pStyle w:val="Ttulo2"/>
-      </w:pPr>
-      <w:bookmarkStart w:id="12" w:name="_Toc139979550"/>
-      <w:r>
-        <w:t>Orden</w:t>
-      </w:r>
-      <w:bookmarkEnd w:id="12"/>
     </w:p>
     <w:p>
       <w:pPr>
@@ -5296,11 +5294,11 @@
       <w:pPr>
         <w:pStyle w:val="Ttulo2"/>
       </w:pPr>
-      <w:bookmarkStart w:id="13" w:name="_Toc139979551"/>
+      <w:bookmarkStart w:id="12" w:name="_Toc139979551"/>
       <w:r>
         <w:t>Ascendente / Descendente</w:t>
       </w:r>
-      <w:bookmarkEnd w:id="13"/>
+      <w:bookmarkEnd w:id="12"/>
     </w:p>
     <w:p>
       <w:pPr>
@@ -5351,11 +5349,11 @@
       <w:pPr>
         <w:pStyle w:val="Ttulo2"/>
       </w:pPr>
-      <w:bookmarkStart w:id="14" w:name="_Toc139979552"/>
+      <w:bookmarkStart w:id="13" w:name="_Toc139979552"/>
       <w:r>
         <w:t>Contador</w:t>
       </w:r>
-      <w:bookmarkEnd w:id="14"/>
+      <w:bookmarkEnd w:id="13"/>
     </w:p>
     <w:p>
       <w:pPr>
@@ -5383,22 +5381,22 @@
       <w:pPr>
         <w:pStyle w:val="Ttulo1"/>
       </w:pPr>
-      <w:bookmarkStart w:id="15" w:name="_Toc139979553"/>
+      <w:bookmarkStart w:id="14" w:name="_Toc139979553"/>
       <w:r>
         <w:lastRenderedPageBreak/>
         <w:t>Configuración de la Cabecera</w:t>
       </w:r>
+      <w:bookmarkEnd w:id="14"/>
+    </w:p>
+    <w:p>
+      <w:pPr>
+        <w:pStyle w:val="Ttulo2"/>
+      </w:pPr>
+      <w:bookmarkStart w:id="15" w:name="_Toc139979554"/>
+      <w:r>
+        <w:t>Introducción</w:t>
+      </w:r>
       <w:bookmarkEnd w:id="15"/>
-    </w:p>
-    <w:p>
-      <w:pPr>
-        <w:pStyle w:val="Ttulo2"/>
-      </w:pPr>
-      <w:bookmarkStart w:id="16" w:name="_Toc139979554"/>
-      <w:r>
-        <w:t>Introducción</w:t>
-      </w:r>
-      <w:bookmarkEnd w:id="16"/>
     </w:p>
     <w:p>
       <w:pPr>
@@ -5869,14 +5867,14 @@
       <w:pPr>
         <w:pStyle w:val="Ttulo2"/>
       </w:pPr>
-      <w:bookmarkStart w:id="17" w:name="_Toc139979555"/>
+      <w:bookmarkStart w:id="16" w:name="_Toc139979555"/>
       <w:r>
         <w:t>Nombre</w:t>
       </w:r>
       <w:r>
         <w:t xml:space="preserve"> de la Configuración</w:t>
       </w:r>
-      <w:bookmarkEnd w:id="17"/>
+      <w:bookmarkEnd w:id="16"/>
     </w:p>
     <w:p>
       <w:pPr>
@@ -6242,11 +6240,11 @@
       <w:pPr>
         <w:pStyle w:val="Ttulo2"/>
       </w:pPr>
-      <w:bookmarkStart w:id="18" w:name="_Toc139979556"/>
+      <w:bookmarkStart w:id="17" w:name="_Toc139979556"/>
       <w:r>
         <w:t>Botones</w:t>
       </w:r>
-      <w:bookmarkEnd w:id="18"/>
+      <w:bookmarkEnd w:id="17"/>
     </w:p>
     <w:p>
       <w:pPr>
@@ -7660,7 +7658,7 @@
       <w:pPr>
         <w:pStyle w:val="Ttulo1"/>
       </w:pPr>
-      <w:bookmarkStart w:id="19" w:name="_Toc139979557"/>
+      <w:bookmarkStart w:id="18" w:name="_Toc139979557"/>
       <w:r>
         <w:lastRenderedPageBreak/>
         <w:t>Configuración de los</w:t>
@@ -7668,17 +7666,17 @@
       <w:r>
         <w:t xml:space="preserve"> Campos</w:t>
       </w:r>
+      <w:bookmarkEnd w:id="18"/>
+    </w:p>
+    <w:p>
+      <w:pPr>
+        <w:pStyle w:val="Ttulo2"/>
+      </w:pPr>
+      <w:bookmarkStart w:id="19" w:name="_Toc139979558"/>
+      <w:r>
+        <w:t>Introducción</w:t>
+      </w:r>
       <w:bookmarkEnd w:id="19"/>
-    </w:p>
-    <w:p>
-      <w:pPr>
-        <w:pStyle w:val="Ttulo2"/>
-      </w:pPr>
-      <w:bookmarkStart w:id="20" w:name="_Toc139979558"/>
-      <w:r>
-        <w:t>Introducción</w:t>
-      </w:r>
-      <w:bookmarkEnd w:id="20"/>
     </w:p>
     <w:p>
       <w:pPr>
@@ -8240,11 +8238,11 @@
       <w:pPr>
         <w:pStyle w:val="Ttulo2"/>
       </w:pPr>
-      <w:bookmarkStart w:id="21" w:name="_Toc139979559"/>
+      <w:bookmarkStart w:id="20" w:name="_Toc139979559"/>
       <w:r>
         <w:t>Acciones cuando se cambia una preferencia</w:t>
       </w:r>
-      <w:bookmarkEnd w:id="21"/>
+      <w:bookmarkEnd w:id="20"/>
     </w:p>
     <w:p>
       <w:pPr>
@@ -8327,22 +8325,22 @@
       <w:pPr>
         <w:pStyle w:val="Ttulo1"/>
       </w:pPr>
-      <w:bookmarkStart w:id="22" w:name="_Toc139979560"/>
+      <w:bookmarkStart w:id="21" w:name="_Toc139979560"/>
       <w:r>
         <w:lastRenderedPageBreak/>
         <w:t>Zona de Productos</w:t>
       </w:r>
+      <w:bookmarkEnd w:id="21"/>
+    </w:p>
+    <w:p>
+      <w:pPr>
+        <w:pStyle w:val="Ttulo2"/>
+      </w:pPr>
+      <w:bookmarkStart w:id="22" w:name="_Toc139979561"/>
+      <w:r>
+        <w:t>Introducción</w:t>
+      </w:r>
       <w:bookmarkEnd w:id="22"/>
-    </w:p>
-    <w:p>
-      <w:pPr>
-        <w:pStyle w:val="Ttulo2"/>
-      </w:pPr>
-      <w:bookmarkStart w:id="23" w:name="_Toc139979561"/>
-      <w:r>
-        <w:t>Introducción</w:t>
-      </w:r>
-      <w:bookmarkEnd w:id="23"/>
     </w:p>
     <w:p>
       <w:pPr>
@@ -8583,7 +8581,7 @@
       <w:pPr>
         <w:pStyle w:val="Ttulo2"/>
       </w:pPr>
-      <w:bookmarkStart w:id="24" w:name="_Toc139979562"/>
+      <w:bookmarkStart w:id="23" w:name="_Toc139979562"/>
       <w:r>
         <w:lastRenderedPageBreak/>
         <w:t>Obtiene</w:t>
@@ -8591,213 +8589,227 @@
       <w:r>
         <w:t xml:space="preserve"> los Resultados</w:t>
       </w:r>
+      <w:bookmarkEnd w:id="23"/>
+    </w:p>
+    <w:p>
+      <w:pPr>
+        <w:pStyle w:val="Ttulo3"/>
+        <w:rPr>
+          <w:i/>
+        </w:rPr>
+      </w:pPr>
+      <w:r>
+        <w:t>Layout</w:t>
+      </w:r>
+      <w:r>
+        <w:t xml:space="preserve"> de</w:t>
+      </w:r>
+      <w:r>
+        <w:t xml:space="preserve"> </w:t>
+      </w:r>
+      <w:r>
+        <w:rPr>
+          <w:i/>
+        </w:rPr>
+        <w:t>Todas las Películas</w:t>
+      </w:r>
+    </w:p>
+    <w:p>
+      <w:pPr>
+        <w:pStyle w:val="Ttulo4"/>
+      </w:pPr>
+      <w:r>
+        <w:t xml:space="preserve">Preferencia </w:t>
+      </w:r>
+      <w:r>
+        <w:rPr>
+          <w:i/>
+        </w:rPr>
+        <w:t>Orden</w:t>
+      </w:r>
+      <w:r>
+        <w:t xml:space="preserve"> distinta a Momento del Año</w:t>
+      </w:r>
+    </w:p>
+    <w:p>
+      <w:pPr>
+        <w:pStyle w:val="Dots"/>
+      </w:pPr>
+      <w:r>
+        <w:t xml:space="preserve">Se enfoca en los </w:t>
+      </w:r>
+      <w:r>
+        <w:rPr>
+          <w:i/>
+        </w:rPr>
+        <w:t>productos</w:t>
+      </w:r>
+      <w:r>
+        <w:t>.</w:t>
+      </w:r>
+    </w:p>
+    <w:p>
+      <w:pPr>
+        <w:pStyle w:val="Nmeros"/>
+      </w:pPr>
+      <w:r>
+        <w:t>Con status aprobado.</w:t>
+      </w:r>
+    </w:p>
+    <w:p>
+      <w:pPr>
+        <w:pStyle w:val="Nmeros"/>
+      </w:pPr>
+      <w:r>
+        <w:t>Entidades: películas y colecciones</w:t>
+      </w:r>
+      <w:r>
+        <w:t xml:space="preserve">. En particular, si el orden elegido es </w:t>
+      </w:r>
+      <w:r>
+        <w:rPr>
+          <w:i/>
+        </w:rPr>
+        <w:t>Momento del año</w:t>
+      </w:r>
+      <w:r>
+        <w:t>, incluye también los capítulos.</w:t>
+      </w:r>
+      <w:bookmarkStart w:id="24" w:name="_GoBack"/>
       <w:bookmarkEnd w:id="24"/>
     </w:p>
     <w:p>
       <w:pPr>
-        <w:pStyle w:val="Ttulo3"/>
+        <w:pStyle w:val="Dots"/>
+      </w:pPr>
+      <w:r>
+        <w:t>El valor de la mayoría de las preferencias se puede buscar en los registros de los productos:</w:t>
+      </w:r>
+    </w:p>
+    <w:p>
+      <w:pPr>
+        <w:pStyle w:val="Nmeros"/>
+      </w:pPr>
+      <w:r>
+        <w:t>Relación con la Iglesia Católica</w:t>
+      </w:r>
+    </w:p>
+    <w:p>
+      <w:pPr>
+        <w:pStyle w:val="Nmeros"/>
+      </w:pPr>
+      <w:r>
+        <w:t>Público Recomendado</w:t>
+      </w:r>
+    </w:p>
+    <w:p>
+      <w:pPr>
+        <w:pStyle w:val="Nmeros"/>
+      </w:pPr>
+      <w:r>
+        <w:t>Época de Estreno</w:t>
+      </w:r>
+    </w:p>
+    <w:p>
+      <w:pPr>
+        <w:pStyle w:val="Nmeros"/>
+      </w:pPr>
+      <w:r>
+        <w:t>Época de Ocurrencia</w:t>
+      </w:r>
+    </w:p>
+    <w:p>
+      <w:pPr>
+        <w:pStyle w:val="Nmeros"/>
+      </w:pPr>
+      <w:r>
+        <w:t>Tipos de Link</w:t>
+      </w:r>
+    </w:p>
+    <w:p>
+      <w:pPr>
+        <w:pStyle w:val="Nmeros"/>
+      </w:pPr>
+      <w:r>
+        <w:t>Idioma Castellano</w:t>
+      </w:r>
+    </w:p>
+    <w:p>
+      <w:pPr>
+        <w:pStyle w:val="Nmeros"/>
+      </w:pPr>
+      <w:r>
+        <w:t>Tipo de Actuación</w:t>
+      </w:r>
+    </w:p>
+    <w:p>
+      <w:pPr>
+        <w:pStyle w:val="Nmeros"/>
+      </w:pPr>
+      <w:r>
+        <w:t>Es un musical</w:t>
+      </w:r>
+    </w:p>
+    <w:p>
+      <w:pPr>
+        <w:pStyle w:val="Nmeros"/>
+      </w:pPr>
+      <w:r>
+        <w:t>Basada en Hechos Reales</w:t>
+      </w:r>
+    </w:p>
+    <w:p>
+      <w:pPr>
+        <w:pStyle w:val="Dots"/>
+      </w:pPr>
+      <w:r>
+        <w:t xml:space="preserve">La única preferencia que se debe buscar en una tabla aparte es </w:t>
+      </w:r>
+      <w:r>
         <w:rPr>
           <w:i/>
         </w:rPr>
-      </w:pPr>
-      <w:r>
-        <w:t>Layout</w:t>
-      </w:r>
-      <w:r>
-        <w:t xml:space="preserve"> de</w:t>
-      </w:r>
-      <w:r>
-        <w:t xml:space="preserve"> </w:t>
+        <w:t>Preferencia por Película</w:t>
+      </w:r>
+      <w:r>
+        <w:t>.</w:t>
+      </w:r>
+    </w:p>
+    <w:p>
+      <w:pPr>
+        <w:pStyle w:val="Nmeros"/>
+      </w:pPr>
+      <w:r>
+        <w:t>Se la debe buscar aparte, en su tabla.</w:t>
+      </w:r>
+    </w:p>
+    <w:p>
+      <w:pPr>
+        <w:pStyle w:val="Nmeros"/>
+      </w:pPr>
+      <w:r>
+        <w:t>Luego, se cruza en el back-</w:t>
+      </w:r>
+      <w:proofErr w:type="spellStart"/>
+      <w:r>
+        <w:t>end</w:t>
+      </w:r>
+      <w:proofErr w:type="spellEnd"/>
+      <w:r>
+        <w:t xml:space="preserve"> con los resultados de </w:t>
       </w:r>
       <w:r>
         <w:rPr>
           <w:i/>
         </w:rPr>
-        <w:t>Todas las Películas</w:t>
-      </w:r>
-    </w:p>
-    <w:p>
-      <w:pPr>
-        <w:pStyle w:val="Ttulo4"/>
-      </w:pPr>
-      <w:r>
-        <w:t xml:space="preserve">Preferencia </w:t>
-      </w:r>
-      <w:r>
-        <w:rPr>
-          <w:i/>
-        </w:rPr>
-        <w:t>Orden</w:t>
-      </w:r>
-      <w:r>
-        <w:t xml:space="preserve"> distinta a Momento del Año</w:t>
-      </w:r>
-    </w:p>
-    <w:p>
-      <w:pPr>
-        <w:pStyle w:val="Dots"/>
-      </w:pPr>
-      <w:r>
-        <w:t xml:space="preserve">Se enfoca en los </w:t>
-      </w:r>
-      <w:r>
-        <w:rPr>
-          <w:i/>
-        </w:rPr>
         <w:t>productos</w:t>
       </w:r>
       <w:r>
-        <w:t xml:space="preserve"> y sus include de RCLVs.</w:t>
-      </w:r>
-    </w:p>
-    <w:p>
-      <w:pPr>
-        <w:pStyle w:val="Nmeros"/>
-      </w:pPr>
-      <w:r>
-        <w:t>Con status aprobado.</w:t>
-      </w:r>
-    </w:p>
-    <w:p>
-      <w:pPr>
-        <w:pStyle w:val="Nmeros"/>
-      </w:pPr>
-      <w:r>
-        <w:t>Entidades: películas y colecciones</w:t>
-      </w:r>
-    </w:p>
-    <w:p>
-      <w:pPr>
-        <w:pStyle w:val="Dots"/>
-      </w:pPr>
-      <w:r>
-        <w:t>El valor de la mayoría de las preferencias se puede buscar en los registros de los productos:</w:t>
-      </w:r>
-    </w:p>
-    <w:p>
-      <w:pPr>
-        <w:pStyle w:val="Nmeros"/>
-      </w:pPr>
-      <w:r>
-        <w:t>Relación con la Iglesia Católica</w:t>
-      </w:r>
-    </w:p>
-    <w:p>
-      <w:pPr>
-        <w:pStyle w:val="Nmeros"/>
-      </w:pPr>
-      <w:r>
-        <w:t>Público Recomendado</w:t>
-      </w:r>
-    </w:p>
-    <w:p>
-      <w:pPr>
-        <w:pStyle w:val="Nmeros"/>
-      </w:pPr>
-      <w:r>
-        <w:t>Época de Estreno</w:t>
-      </w:r>
-    </w:p>
-    <w:p>
-      <w:pPr>
-        <w:pStyle w:val="Nmeros"/>
-      </w:pPr>
-      <w:r>
-        <w:t>Época de Ocurrencia</w:t>
-      </w:r>
-    </w:p>
-    <w:p>
-      <w:pPr>
-        <w:pStyle w:val="Nmeros"/>
-      </w:pPr>
-      <w:r>
-        <w:t>Tipos de Link</w:t>
-      </w:r>
-    </w:p>
-    <w:p>
-      <w:pPr>
-        <w:pStyle w:val="Nmeros"/>
-      </w:pPr>
-      <w:r>
-        <w:t>Idioma Castellano</w:t>
-      </w:r>
-    </w:p>
-    <w:p>
-      <w:pPr>
-        <w:pStyle w:val="Nmeros"/>
-      </w:pPr>
-      <w:r>
-        <w:t>Tipo de Actuación</w:t>
-      </w:r>
-    </w:p>
-    <w:p>
-      <w:pPr>
-        <w:pStyle w:val="Nmeros"/>
-      </w:pPr>
-      <w:r>
-        <w:t>Es un musical</w:t>
-      </w:r>
-    </w:p>
-    <w:p>
-      <w:pPr>
-        <w:pStyle w:val="Nmeros"/>
-      </w:pPr>
-      <w:r>
-        <w:t>Basada en Hechos Reales</w:t>
-      </w:r>
-    </w:p>
-    <w:p>
-      <w:pPr>
-        <w:pStyle w:val="Dots"/>
-      </w:pPr>
-      <w:r>
-        <w:t xml:space="preserve">La única preferencia que se debe buscar en una tabla aparte es </w:t>
-      </w:r>
-      <w:r>
-        <w:rPr>
-          <w:i/>
-        </w:rPr>
-        <w:t>Preferencia por Película</w:t>
-      </w:r>
-      <w:r>
         <w:t>.</w:t>
       </w:r>
     </w:p>
     <w:p>
       <w:pPr>
-        <w:pStyle w:val="Nmeros"/>
-      </w:pPr>
-      <w:r>
-        <w:t>Se la debe buscar aparte, en su tabla.</w:t>
-      </w:r>
-    </w:p>
-    <w:p>
-      <w:pPr>
-        <w:pStyle w:val="Nmeros"/>
-      </w:pPr>
-      <w:r>
-        <w:t>Luego, se cruza en el back-</w:t>
-      </w:r>
-      <w:proofErr w:type="spellStart"/>
-      <w:r>
-        <w:t>end</w:t>
-      </w:r>
-      <w:proofErr w:type="spellEnd"/>
-      <w:r>
-        <w:t xml:space="preserve"> con los resultados de </w:t>
-      </w:r>
-      <w:r>
-        <w:rPr>
-          <w:i/>
-        </w:rPr>
-        <w:t>productos</w:t>
-      </w:r>
-      <w:r>
-        <w:t>.</w:t>
-      </w:r>
-    </w:p>
-    <w:p>
-      <w:pPr>
         <w:pStyle w:val="Dots"/>
       </w:pPr>
       <w:r>
@@ -8833,6 +8845,7 @@
         <w:pStyle w:val="Nmeros"/>
       </w:pPr>
       <w:r>
+        <w:lastRenderedPageBreak/>
         <w:t>Calificación</w:t>
       </w:r>
     </w:p>
@@ -8841,7 +8854,6 @@
         <w:pStyle w:val="Nmeros"/>
       </w:pPr>
       <w:r>
-        <w:lastRenderedPageBreak/>
         <w:t>Fecha de Alta Terminada</w:t>
       </w:r>
     </w:p>
@@ -8883,45 +8895,6 @@
       </w:pPr>
       <w:r>
         <w:t>Avatar</w:t>
-      </w:r>
-    </w:p>
-    <w:p>
-      <w:pPr>
-        <w:pStyle w:val="Ttulo4"/>
-      </w:pPr>
-      <w:r>
-        <w:t>Adicional para Sorprendeme</w:t>
-      </w:r>
-    </w:p>
-    <w:p>
-      <w:pPr>
-        <w:pStyle w:val="Dots"/>
-      </w:pPr>
-      <w:r>
-        <w:t xml:space="preserve">A cada producto </w:t>
-      </w:r>
-      <w:r>
-        <w:t xml:space="preserve">con una calificación mayor a 65%, </w:t>
-      </w:r>
-      <w:r>
-        <w:t xml:space="preserve">se le agrega un valor en el campo </w:t>
-      </w:r>
-      <w:r>
-        <w:rPr>
-          <w:i/>
-        </w:rPr>
-        <w:t>sorprendeme</w:t>
-      </w:r>
-      <w:r>
-        <w:t>.</w:t>
-      </w:r>
-    </w:p>
-    <w:p>
-      <w:pPr>
-        <w:pStyle w:val="Dots"/>
-      </w:pPr>
-      <w:r>
-        <w:t>Ese valor se calcula al azar, entre 0 y 999.</w:t>
       </w:r>
     </w:p>
     <w:p>
@@ -17160,7 +17133,7 @@
 </file>
 
 <file path=customXml/itemProps1.xml><?xml version="1.0" encoding="utf-8"?>
-<ds:datastoreItem xmlns:ds="http://schemas.openxmlformats.org/officeDocument/2006/customXml" ds:itemID="{150E46CE-6FE0-4D19-83A9-A94B9146BA79}">
+<ds:datastoreItem xmlns:ds="http://schemas.openxmlformats.org/officeDocument/2006/customXml" ds:itemID="{A1325D58-CD69-4121-8B15-8B0A6031BAB9}">
   <ds:schemaRefs>
     <ds:schemaRef ds:uri="http://schemas.openxmlformats.org/officeDocument/2006/bibliography"/>
   </ds:schemaRefs>

--- a/0-varios/Memoria/10. Consultas.docx
+++ b/0-varios/Memoria/10. Consultas.docx
@@ -1963,7 +1963,6 @@
               <w:pStyle w:val="Dotsentabla0"/>
               <w:cnfStyle w:val="000000000000" w:firstRow="0" w:lastRow="0" w:firstColumn="0" w:lastColumn="0" w:oddVBand="0" w:evenVBand="0" w:oddHBand="0" w:evenHBand="0" w:firstRowFirstColumn="0" w:firstRowLastColumn="0" w:lastRowFirstColumn="0" w:lastRowLastColumn="0"/>
             </w:pPr>
-            <w:proofErr w:type="gramStart"/>
             <w:r>
               <w:t>o</w:t>
             </w:r>
@@ -1985,14 +1984,12 @@
             <w:r>
               <w:t>rdenes</w:t>
             </w:r>
-            <w:proofErr w:type="gramEnd"/>
           </w:p>
           <w:p>
             <w:pPr>
               <w:pStyle w:val="Dotsentabla0"/>
               <w:cnfStyle w:val="000000000000" w:firstRow="0" w:lastRow="0" w:firstColumn="0" w:lastColumn="0" w:oddVBand="0" w:evenVBand="0" w:oddHBand="0" w:evenHBand="0" w:firstRowFirstColumn="0" w:firstRowLastColumn="0" w:lastRowFirstColumn="0" w:lastRowLastColumn="0"/>
             </w:pPr>
-            <w:proofErr w:type="gramStart"/>
             <w:r>
               <w:t>o</w:t>
             </w:r>
@@ -2005,14 +2002,12 @@
             <w:r>
               <w:t>prefsFP</w:t>
             </w:r>
-            <w:proofErr w:type="gramEnd"/>
           </w:p>
           <w:p>
             <w:pPr>
               <w:pStyle w:val="Dotsentabla0"/>
               <w:cnfStyle w:val="000000000000" w:firstRow="0" w:lastRow="0" w:firstColumn="0" w:lastColumn="0" w:oddVBand="0" w:evenVBand="0" w:oddHBand="0" w:evenHBand="0" w:firstRowFirstColumn="0" w:firstRowLastColumn="0" w:lastRowFirstColumn="0" w:lastRowLastColumn="0"/>
             </w:pPr>
-            <w:proofErr w:type="gramStart"/>
             <w:r>
               <w:t>o</w:t>
             </w:r>
@@ -2025,7 +2020,6 @@
             <w:r>
               <w:t>diasDelAno</w:t>
             </w:r>
-            <w:proofErr w:type="gramEnd"/>
           </w:p>
           <w:p>
             <w:pPr>
@@ -2041,7 +2035,6 @@
               <w:pStyle w:val="Dotsentabla0"/>
               <w:cnfStyle w:val="000000000000" w:firstRow="0" w:lastRow="0" w:firstColumn="0" w:lastColumn="0" w:oddVBand="0" w:evenVBand="0" w:oddHBand="0" w:evenHBand="0" w:firstRowFirstColumn="0" w:firstRowLastColumn="0" w:lastRowFirstColumn="0" w:lastRowLastColumn="0"/>
             </w:pPr>
-            <w:proofErr w:type="gramStart"/>
             <w:r>
               <w:t>actualiza</w:t>
             </w:r>
@@ -2049,11 +2042,7 @@
               <w:t>.</w:t>
             </w:r>
             <w:r>
-              <w:t>filtroPers</w:t>
-            </w:r>
-            <w:proofErr w:type="gramEnd"/>
-            <w:r>
-              <w:t>_id</w:t>
+              <w:t>filtroPers_id</w:t>
             </w:r>
           </w:p>
           <w:p>
@@ -2061,7 +2050,6 @@
               <w:pStyle w:val="Dotsentabla0"/>
               <w:cnfStyle w:val="000000000000" w:firstRow="0" w:lastRow="0" w:firstColumn="0" w:lastColumn="0" w:oddVBand="0" w:evenVBand="0" w:oddHBand="0" w:evenHBand="0" w:firstRowFirstColumn="0" w:firstRowLastColumn="0" w:lastRowFirstColumn="0" w:lastRowLastColumn="0"/>
             </w:pPr>
-            <w:proofErr w:type="gramStart"/>
             <w:r>
               <w:t>actualiza</w:t>
             </w:r>
@@ -2071,7 +2059,6 @@
             <w:r>
               <w:t>prefsFiltroPers</w:t>
             </w:r>
-            <w:proofErr w:type="gramEnd"/>
           </w:p>
           <w:p>
             <w:pPr>
@@ -2087,7 +2074,6 @@
               <w:pStyle w:val="Dotsentabla0"/>
               <w:cnfStyle w:val="000000000000" w:firstRow="0" w:lastRow="0" w:firstColumn="0" w:lastColumn="0" w:oddVBand="0" w:evenVBand="0" w:oddHBand="0" w:evenHBand="0" w:firstRowFirstColumn="0" w:firstRowLastColumn="0" w:lastRowFirstColumn="0" w:lastRowLastColumn="0"/>
             </w:pPr>
-            <w:proofErr w:type="gramStart"/>
             <w:r>
               <w:t>resultados</w:t>
             </w:r>
@@ -2097,7 +2083,6 @@
             <w:r>
               <w:t>prods</w:t>
             </w:r>
-            <w:proofErr w:type="gramEnd"/>
           </w:p>
           <w:p>
             <w:pPr>
@@ -3841,13 +3826,8 @@
         <w:t xml:space="preserve"> los valores de los campos</w:t>
       </w:r>
       <w:r>
-        <w:t xml:space="preserve"> guardados en </w:t>
-      </w:r>
-      <w:proofErr w:type="gramStart"/>
-      <w:r>
-        <w:t>la BD</w:t>
-      </w:r>
-      <w:proofErr w:type="gramEnd"/>
+        <w:t xml:space="preserve"> guardados en la BD</w:t>
+      </w:r>
       <w:r>
         <w:t>.</w:t>
       </w:r>
@@ -4018,13 +3998,8 @@
       </w:r>
       <w:r>
         <w:lastRenderedPageBreak/>
-        <w:t xml:space="preserve">Guarda información en </w:t>
-      </w:r>
-      <w:proofErr w:type="gramStart"/>
-      <w:r>
-        <w:t>la BD</w:t>
-      </w:r>
-      <w:proofErr w:type="gramEnd"/>
+        <w:t>Guarda información en la BD</w:t>
+      </w:r>
     </w:p>
     <w:p>
       <w:pPr>
@@ -4262,11 +4237,9 @@
       <w:pPr>
         <w:pStyle w:val="Nmeros"/>
       </w:pPr>
-      <w:proofErr w:type="gramStart"/>
       <w:r>
         <w:t>actualiza.valoresInicialesDeObjetoV</w:t>
       </w:r>
-      <w:proofErr w:type="gramEnd"/>
     </w:p>
     <w:p>
       <w:pPr>
@@ -4280,23 +4253,17 @@
       <w:pPr>
         <w:pStyle w:val="Nmeros"/>
       </w:pPr>
-      <w:proofErr w:type="gramStart"/>
       <w:r>
         <w:t>actualiza.statusInicialCampos</w:t>
       </w:r>
-      <w:proofErr w:type="gramEnd"/>
-    </w:p>
-    <w:p>
-      <w:pPr>
-        <w:pStyle w:val="Nmeros"/>
-      </w:pPr>
-      <w:proofErr w:type="spellStart"/>
-      <w:proofErr w:type="gramStart"/>
+    </w:p>
+    <w:p>
+      <w:pPr>
+        <w:pStyle w:val="Nmeros"/>
+      </w:pPr>
       <w:r>
         <w:t>actualiza.cartelComencemosVisible</w:t>
       </w:r>
-      <w:proofErr w:type="spellEnd"/>
-      <w:proofErr w:type="gramEnd"/>
     </w:p>
     <w:p>
       <w:pPr>
@@ -4352,11 +4319,9 @@
       <w:pPr>
         <w:pStyle w:val="Nmeros"/>
       </w:pPr>
-      <w:proofErr w:type="gramStart"/>
       <w:r>
         <w:t>actualiza.botoneraActivaInactiva</w:t>
       </w:r>
-      <w:proofErr w:type="gramEnd"/>
     </w:p>
     <w:p>
       <w:pPr>
@@ -4370,11 +4335,9 @@
       <w:pPr>
         <w:pStyle w:val="Nmeros"/>
       </w:pPr>
-      <w:proofErr w:type="gramStart"/>
       <w:r>
         <w:t>actualiza.contador</w:t>
       </w:r>
-      <w:proofErr w:type="gramEnd"/>
     </w:p>
     <w:p>
       <w:pPr>
@@ -4405,14 +4368,12 @@
       <w:pPr>
         <w:pStyle w:val="Ttulo3"/>
       </w:pPr>
-      <w:proofErr w:type="spellStart"/>
       <w:r>
         <w:rPr>
           <w:i/>
         </w:rPr>
         <w:t>hayCambiosDeCampo</w:t>
       </w:r>
-      <w:proofErr w:type="spellEnd"/>
     </w:p>
     <w:p>
       <w:pPr>
@@ -5792,19 +5753,11 @@
           <w:color w:val="00B050"/>
         </w:rPr>
       </w:pPr>
-      <w:proofErr w:type="gramStart"/>
       <w:r>
         <w:rPr>
           <w:color w:val="00B050"/>
         </w:rPr>
-        <w:t>verifica.configCons</w:t>
-      </w:r>
-      <w:proofErr w:type="gramEnd"/>
-      <w:r>
-        <w:rPr>
-          <w:color w:val="00B050"/>
-        </w:rPr>
-        <w:t>_id</w:t>
+        <w:t>verifica.configCons_id</w:t>
       </w:r>
     </w:p>
     <w:p>
@@ -6779,14 +6732,12 @@
           <w:color w:val="00B050"/>
         </w:rPr>
       </w:pPr>
-      <w:proofErr w:type="gramStart"/>
       <w:r>
         <w:rPr>
           <w:color w:val="00B050"/>
         </w:rPr>
         <w:t>actualiza.valoresIniciales</w:t>
       </w:r>
-      <w:proofErr w:type="gramEnd"/>
     </w:p>
     <w:p>
       <w:pPr>
@@ -6795,14 +6746,12 @@
           <w:color w:val="00B050"/>
         </w:rPr>
       </w:pPr>
-      <w:proofErr w:type="gramStart"/>
       <w:r>
         <w:rPr>
           <w:color w:val="00B050"/>
         </w:rPr>
         <w:t>actualiza.statusInicialCampos</w:t>
       </w:r>
-      <w:proofErr w:type="gramEnd"/>
     </w:p>
     <w:p>
       <w:pPr>
@@ -8476,28 +8425,7 @@
         <w:pStyle w:val="Dots"/>
       </w:pPr>
       <w:r>
-        <w:t>La intención es</w:t>
-      </w:r>
-      <w:r>
-        <w:t xml:space="preserve"> mejorar la experiencia de usuario</w:t>
-      </w:r>
-      <w:r>
-        <w:t>,</w:t>
-      </w:r>
-      <w:r>
-        <w:t xml:space="preserve"> al permitirle pensar </w:t>
-      </w:r>
-      <w:r>
-        <w:t>el</w:t>
-      </w:r>
-      <w:r>
-        <w:t xml:space="preserve"> criterio </w:t>
-      </w:r>
-      <w:r>
-        <w:t>de búsqueda</w:t>
-      </w:r>
-      <w:r>
-        <w:t>, sin abrumarse con resultados previos.</w:t>
+        <w:t>La intención es mejorar la experiencia de usuario, al permitirle pensar el criterio de búsqueda, sin abrumarse con resultados previos.</w:t>
       </w:r>
     </w:p>
     <w:p>
@@ -8594,182 +8522,514 @@
     <w:p>
       <w:pPr>
         <w:pStyle w:val="Ttulo3"/>
+      </w:pPr>
+      <w:r>
+        <w:t>Flujo de la información</w:t>
+      </w:r>
+    </w:p>
+    <w:p>
+      <w:pPr>
+        <w:pStyle w:val="Dots"/>
+      </w:pPr>
+      <w:r>
+        <w:t>En el FE, s</w:t>
+      </w:r>
+      <w:r>
+        <w:t>e obtiene la configuración de la consulta</w:t>
+      </w:r>
+      <w:r>
+        <w:t xml:space="preserve">. Si el orden elegido fue </w:t>
+      </w:r>
+      <w:r>
         <w:rPr>
           <w:i/>
         </w:rPr>
-      </w:pPr>
-      <w:r>
-        <w:t>Layout</w:t>
-      </w:r>
-      <w:r>
-        <w:t xml:space="preserve"> de</w:t>
+        <w:t>Momento del Año</w:t>
+      </w:r>
+      <w:r>
+        <w:t xml:space="preserve">, se agrega el </w:t>
+      </w:r>
+      <w:r>
+        <w:t>día y el mes</w:t>
+      </w:r>
+      <w:r>
+        <w:t xml:space="preserve"> del usuario</w:t>
+      </w:r>
+      <w:r>
+        <w:t>.</w:t>
+      </w:r>
+    </w:p>
+    <w:p>
+      <w:pPr>
+        <w:pStyle w:val="Dots"/>
+      </w:pPr>
+      <w:r>
+        <w:t>Se envía la información al Back-End (BE).</w:t>
+      </w:r>
+    </w:p>
+    <w:p>
+      <w:pPr>
+        <w:pStyle w:val="Dots"/>
+      </w:pPr>
+      <w:r>
+        <w:t>En el BE se obtienen los resultados, y se los envía al FE.</w:t>
+      </w:r>
+    </w:p>
+    <w:p>
+      <w:pPr>
+        <w:pStyle w:val="Ttulo3"/>
+      </w:pPr>
+      <w:r>
+        <w:t xml:space="preserve">Back-End para </w:t>
+      </w:r>
+      <w:r>
+        <w:rPr>
+          <w:i/>
+        </w:rPr>
+        <w:t>Todas las Películas</w:t>
+      </w:r>
+    </w:p>
+    <w:p>
+      <w:pPr>
+        <w:pStyle w:val="Ttulo4"/>
+      </w:pPr>
+      <w:r>
+        <w:t>General</w:t>
+      </w:r>
+    </w:p>
+    <w:p>
+      <w:pPr>
+        <w:pStyle w:val="Dots"/>
+      </w:pPr>
+      <w:r>
+        <w:t xml:space="preserve">Se enfoca en los </w:t>
+      </w:r>
+      <w:r>
+        <w:rPr>
+          <w:i/>
+        </w:rPr>
+        <w:t>productos</w:t>
+      </w:r>
+      <w:r>
+        <w:t>.</w:t>
+      </w:r>
+    </w:p>
+    <w:p>
+      <w:pPr>
+        <w:pStyle w:val="Nmeros"/>
+      </w:pPr>
+      <w:r>
+        <w:t>Con status aprobado.</w:t>
+      </w:r>
+    </w:p>
+    <w:p>
+      <w:pPr>
+        <w:pStyle w:val="Nmeros"/>
+      </w:pPr>
+      <w:r>
+        <w:t>Entidades: películas y colecciones</w:t>
+      </w:r>
+      <w:r>
+        <w:t xml:space="preserve">. En particular, si el orden elegido es </w:t>
+      </w:r>
+      <w:r>
+        <w:rPr>
+          <w:i/>
+        </w:rPr>
+        <w:t>Momento del año</w:t>
+      </w:r>
+      <w:r>
+        <w:t>, incluye también los capítulos.</w:t>
+      </w:r>
+    </w:p>
+    <w:p>
+      <w:pPr>
+        <w:pStyle w:val="Dots"/>
+      </w:pPr>
+      <w:r>
+        <w:t>P</w:t>
+      </w:r>
+      <w:r>
+        <w:t xml:space="preserve">referencias </w:t>
+      </w:r>
+      <w:r>
+        <w:t xml:space="preserve">que </w:t>
+      </w:r>
+      <w:r>
+        <w:t xml:space="preserve">se </w:t>
+      </w:r>
+      <w:r>
+        <w:t>buscan</w:t>
+      </w:r>
+      <w:r>
+        <w:t xml:space="preserve"> en los registros de los </w:t>
+      </w:r>
+      <w:r>
+        <w:rPr>
+          <w:u w:val="single"/>
+        </w:rPr>
+        <w:t>productos</w:t>
+      </w:r>
+      <w:r>
+        <w:t>:</w:t>
+      </w:r>
+    </w:p>
+    <w:p>
+      <w:pPr>
+        <w:pStyle w:val="Nmeros"/>
+      </w:pPr>
+      <w:r>
+        <w:t>Relación con la Iglesia Católica</w:t>
+      </w:r>
+    </w:p>
+    <w:p>
+      <w:pPr>
+        <w:pStyle w:val="Nmeros"/>
+      </w:pPr>
+      <w:r>
+        <w:t>Público Recomendado</w:t>
+      </w:r>
+    </w:p>
+    <w:p>
+      <w:pPr>
+        <w:pStyle w:val="Nmeros"/>
+      </w:pPr>
+      <w:r>
+        <w:t>Época de Estreno</w:t>
+      </w:r>
+    </w:p>
+    <w:p>
+      <w:pPr>
+        <w:pStyle w:val="Nmeros"/>
+      </w:pPr>
+      <w:r>
+        <w:t>Época de Ocurrencia</w:t>
+      </w:r>
+    </w:p>
+    <w:p>
+      <w:pPr>
+        <w:pStyle w:val="Nmeros"/>
+      </w:pPr>
+      <w:r>
+        <w:t>Tipos de Link</w:t>
+      </w:r>
+    </w:p>
+    <w:p>
+      <w:pPr>
+        <w:pStyle w:val="Nmeros"/>
+      </w:pPr>
+      <w:r>
+        <w:t>Idioma Castellano</w:t>
+      </w:r>
+    </w:p>
+    <w:p>
+      <w:pPr>
+        <w:pStyle w:val="Nmeros"/>
+      </w:pPr>
+      <w:r>
+        <w:t>Tipo de Actuación</w:t>
+      </w:r>
+    </w:p>
+    <w:p>
+      <w:pPr>
+        <w:pStyle w:val="Nmeros"/>
+      </w:pPr>
+      <w:r>
+        <w:t>Es un musical</w:t>
+      </w:r>
+    </w:p>
+    <w:p>
+      <w:pPr>
+        <w:pStyle w:val="Nmeros"/>
+      </w:pPr>
+      <w:r>
+        <w:t>Basada en Hechos Reales</w:t>
+      </w:r>
+    </w:p>
+    <w:p>
+      <w:pPr>
+        <w:pStyle w:val="Ttulo4"/>
+      </w:pPr>
+      <w:r>
+        <w:br w:type="column"/>
+      </w:r>
+      <w:r>
+        <w:lastRenderedPageBreak/>
+        <w:t>Preferencias que se buscan en los include</w:t>
+      </w:r>
+    </w:p>
+    <w:p>
+      <w:pPr>
+        <w:pStyle w:val="Dots"/>
+      </w:pPr>
+      <w:r>
+        <w:t>Es para estos casos:</w:t>
+      </w:r>
+    </w:p>
+    <w:p>
+      <w:pPr>
+        <w:pStyle w:val="Nmeros"/>
+      </w:pPr>
+      <w:r>
+        <w:t>Aparición Mariana</w:t>
+      </w:r>
+    </w:p>
+    <w:p>
+      <w:pPr>
+        <w:pStyle w:val="Nmeros"/>
+      </w:pPr>
+      <w:r>
+        <w:t>Rol en la Iglesia</w:t>
+      </w:r>
+    </w:p>
+    <w:p>
+      <w:pPr>
+        <w:pStyle w:val="Nmeros"/>
+      </w:pPr>
+      <w:r>
+        <w:t>Proceso de Canonización</w:t>
+      </w:r>
+    </w:p>
+    <w:p>
+      <w:pPr>
+        <w:pStyle w:val="Dots"/>
+      </w:pPr>
+      <w:r>
+        <w:t>U</w:t>
+      </w:r>
+      <w:r>
+        <w:t>na vez obtenidos los registros de producto se verifica si sus include cumplen con la preferencia</w:t>
+      </w:r>
+      <w:r>
+        <w:t>. E</w:t>
+      </w:r>
+      <w:r>
+        <w:t>n caso negativo se elimina el registro.</w:t>
+      </w:r>
+    </w:p>
+    <w:p>
+      <w:pPr>
+        <w:pStyle w:val="Ttulo4"/>
+      </w:pPr>
+      <w:r>
+        <w:t>P</w:t>
+      </w:r>
+      <w:r>
+        <w:t>referencia que se debe</w:t>
+      </w:r>
+      <w:r>
+        <w:t>n</w:t>
+      </w:r>
+      <w:r>
+        <w:t xml:space="preserve"> buscar en una tabla aparte</w:t>
+      </w:r>
+      <w:r>
+        <w:t>:</w:t>
+      </w:r>
+    </w:p>
+    <w:p>
+      <w:pPr>
+        <w:pStyle w:val="Dots"/>
+      </w:pPr>
+      <w:r>
+        <w:t xml:space="preserve">Es únicamente para </w:t>
+      </w:r>
+      <w:r>
+        <w:rPr>
+          <w:i/>
+        </w:rPr>
+        <w:t xml:space="preserve">Preferencia </w:t>
+      </w:r>
+      <w:r>
+        <w:rPr>
+          <w:i/>
+        </w:rPr>
+        <w:t xml:space="preserve">Personal </w:t>
+      </w:r>
+      <w:r>
+        <w:rPr>
+          <w:i/>
+        </w:rPr>
+        <w:t>por Película</w:t>
+      </w:r>
+      <w:r>
+        <w:t xml:space="preserve"> (ppp)</w:t>
+      </w:r>
+      <w:r>
+        <w:t>.</w:t>
+      </w:r>
+    </w:p>
+    <w:p>
+      <w:pPr>
+        <w:pStyle w:val="Dots"/>
+      </w:pPr>
+      <w:r>
+        <w:t>Se obtienen los registros ppp, de ese usuario y para la preferencia elegida.</w:t>
+      </w:r>
+    </w:p>
+    <w:p>
+      <w:pPr>
+        <w:pStyle w:val="Dots"/>
+      </w:pPr>
+      <w:r>
+        <w:t>Se cruzan los registros de producto con los ppp. Si los primeros no están incluidos en los segundos, se eliminan</w:t>
+      </w:r>
+    </w:p>
+    <w:p>
+      <w:pPr>
+        <w:pStyle w:val="Ttulo4"/>
+      </w:pPr>
+      <w:r>
+        <w:t>Adicional para Momento del Año</w:t>
+      </w:r>
+    </w:p>
+    <w:p>
+      <w:pPr>
+        <w:pStyle w:val="Dots"/>
+      </w:pPr>
+      <w:r>
+        <w:t>Teniendo en cuenta el fin de año,</w:t>
+      </w:r>
+    </w:p>
+    <w:p>
+      <w:pPr>
+        <w:pStyle w:val="Nmeros"/>
+      </w:pPr>
+      <w:r>
+        <w:t xml:space="preserve">Se obtienen los </w:t>
+      </w:r>
+      <w:r>
+        <w:rPr>
+          <w:i/>
+        </w:rPr>
+        <w:t>diasDelAno_id</w:t>
+      </w:r>
+      <w:r>
+        <w:t xml:space="preserve"> mínimo (los del usuario) y máximo (3 días después).</w:t>
+      </w:r>
+    </w:p>
+    <w:p>
+      <w:pPr>
+        <w:pStyle w:val="Nmeros"/>
+      </w:pPr>
+      <w:r>
+        <w:t>Se genera la condición.</w:t>
+      </w:r>
+    </w:p>
+    <w:p>
+      <w:pPr>
+        <w:pStyle w:val="Dots"/>
+      </w:pPr>
+      <w:r>
+        <w:t>Se obtienen los registros RCLV</w:t>
+      </w:r>
+      <w:r>
+        <w:t xml:space="preserve"> de ese rango de fechas.</w:t>
+      </w:r>
+    </w:p>
+    <w:p>
+      <w:pPr>
+        <w:pStyle w:val="Nmeros"/>
+      </w:pPr>
+      <w:r>
+        <w:t>S</w:t>
+      </w:r>
+      <w:r>
+        <w:t>e guardan en un array.</w:t>
+      </w:r>
+    </w:p>
+    <w:p>
+      <w:pPr>
+        <w:pStyle w:val="Nmeros"/>
+      </w:pPr>
+      <w:r>
+        <w:t xml:space="preserve">Se los ordena por </w:t>
+      </w:r>
+      <w:r>
+        <w:rPr>
+          <w:i/>
+        </w:rPr>
+        <w:t>momentoDelAno</w:t>
       </w:r>
       <w:r>
         <w:t xml:space="preserve"> </w:t>
       </w:r>
       <w:r>
+        <w:t xml:space="preserve">(ascendente) </w:t>
+      </w:r>
+      <w:r>
+        <w:t xml:space="preserve">y luego por </w:t>
+      </w:r>
+      <w:r>
         <w:rPr>
           <w:i/>
         </w:rPr>
-        <w:t>Todas las Películas</w:t>
-      </w:r>
-    </w:p>
-    <w:p>
-      <w:pPr>
-        <w:pStyle w:val="Ttulo4"/>
-      </w:pPr>
-      <w:r>
-        <w:t xml:space="preserve">Preferencia </w:t>
-      </w:r>
-      <w:r>
-        <w:rPr>
-          <w:i/>
-        </w:rPr>
-        <w:t>Orden</w:t>
-      </w:r>
-      <w:r>
-        <w:t xml:space="preserve"> distinta a Momento del Año</w:t>
-      </w:r>
-    </w:p>
-    <w:p>
-      <w:pPr>
-        <w:pStyle w:val="Dots"/>
-      </w:pPr>
-      <w:r>
-        <w:t xml:space="preserve">Se enfoca en los </w:t>
-      </w:r>
-      <w:r>
-        <w:rPr>
-          <w:i/>
-        </w:rPr>
-        <w:t>productos</w:t>
-      </w:r>
-      <w:r>
-        <w:t>.</w:t>
-      </w:r>
-    </w:p>
-    <w:p>
-      <w:pPr>
-        <w:pStyle w:val="Nmeros"/>
-      </w:pPr>
-      <w:r>
-        <w:t>Con status aprobado.</w:t>
-      </w:r>
-    </w:p>
-    <w:p>
-      <w:pPr>
-        <w:pStyle w:val="Nmeros"/>
-      </w:pPr>
-      <w:r>
-        <w:t>Entidades: películas y colecciones</w:t>
-      </w:r>
-      <w:r>
-        <w:t xml:space="preserve">. En particular, si el orden elegido es </w:t>
-      </w:r>
-      <w:r>
-        <w:rPr>
-          <w:i/>
-        </w:rPr>
-        <w:t>Momento del año</w:t>
-      </w:r>
-      <w:r>
-        <w:t>, incluye también los capítulos.</w:t>
+        <w:t>prioridad</w:t>
+      </w:r>
+      <w:r>
+        <w:t xml:space="preserve"> (descendente).</w:t>
+      </w:r>
+    </w:p>
+    <w:p>
+      <w:pPr>
+        <w:pStyle w:val="Dots"/>
+      </w:pPr>
+      <w:r>
+        <w:t xml:space="preserve">Se cruzan los </w:t>
+      </w:r>
+      <w:r>
+        <w:t>pro</w:t>
       </w:r>
       <w:bookmarkStart w:id="24" w:name="_GoBack"/>
       <w:bookmarkEnd w:id="24"/>
-    </w:p>
-    <w:p>
-      <w:pPr>
-        <w:pStyle w:val="Dots"/>
-      </w:pPr>
-      <w:r>
-        <w:t>El valor de la mayoría de las preferencias se puede buscar en los registros de los productos:</w:t>
-      </w:r>
-    </w:p>
-    <w:p>
-      <w:pPr>
-        <w:pStyle w:val="Nmeros"/>
-      </w:pPr>
-      <w:r>
-        <w:t>Relación con la Iglesia Católica</w:t>
-      </w:r>
-    </w:p>
-    <w:p>
-      <w:pPr>
-        <w:pStyle w:val="Nmeros"/>
-      </w:pPr>
-      <w:r>
-        <w:t>Público Recomendado</w:t>
-      </w:r>
-    </w:p>
-    <w:p>
-      <w:pPr>
-        <w:pStyle w:val="Nmeros"/>
-      </w:pPr>
-      <w:r>
-        <w:t>Época de Estreno</w:t>
-      </w:r>
-    </w:p>
-    <w:p>
-      <w:pPr>
-        <w:pStyle w:val="Nmeros"/>
-      </w:pPr>
-      <w:r>
-        <w:t>Época de Ocurrencia</w:t>
-      </w:r>
-    </w:p>
-    <w:p>
-      <w:pPr>
-        <w:pStyle w:val="Nmeros"/>
-      </w:pPr>
-      <w:r>
-        <w:t>Tipos de Link</w:t>
-      </w:r>
-    </w:p>
-    <w:p>
-      <w:pPr>
-        <w:pStyle w:val="Nmeros"/>
-      </w:pPr>
-      <w:r>
-        <w:t>Idioma Castellano</w:t>
-      </w:r>
-    </w:p>
-    <w:p>
-      <w:pPr>
-        <w:pStyle w:val="Nmeros"/>
-      </w:pPr>
-      <w:r>
-        <w:t>Tipo de Actuación</w:t>
-      </w:r>
-    </w:p>
-    <w:p>
-      <w:pPr>
-        <w:pStyle w:val="Nmeros"/>
-      </w:pPr>
-      <w:r>
-        <w:t>Es un musical</w:t>
-      </w:r>
-    </w:p>
-    <w:p>
-      <w:pPr>
-        <w:pStyle w:val="Nmeros"/>
-      </w:pPr>
-      <w:r>
-        <w:t>Basada en Hechos Reales</w:t>
-      </w:r>
-    </w:p>
-    <w:p>
-      <w:pPr>
-        <w:pStyle w:val="Dots"/>
-      </w:pPr>
-      <w:r>
-        <w:t xml:space="preserve">La única preferencia que se debe buscar en una tabla aparte es </w:t>
+      <w:r>
+        <w:t>ductos</w:t>
+      </w:r>
+      <w:r>
+        <w:t xml:space="preserve"> </w:t>
+      </w:r>
+      <w:r>
+        <w:t>con los</w:t>
+      </w:r>
+      <w:r>
+        <w:t xml:space="preserve"> </w:t>
+      </w:r>
+      <w:r>
+        <w:t>RCLVs</w:t>
+      </w:r>
+      <w:r>
+        <w:t>.</w:t>
+      </w:r>
+    </w:p>
+    <w:p>
+      <w:pPr>
+        <w:pStyle w:val="Nmeros"/>
+      </w:pPr>
+      <w:r>
+        <w:t>Se eliminan los productos no presentes en los registros RCLV.</w:t>
+      </w:r>
+    </w:p>
+    <w:p>
+      <w:pPr>
+        <w:pStyle w:val="Nmeros"/>
+      </w:pPr>
+      <w:r>
+        <w:t xml:space="preserve">Los productos presentes toman del RCLV el </w:t>
       </w:r>
       <w:r>
         <w:rPr>
           <w:i/>
         </w:rPr>
-        <w:t>Preferencia por Película</w:t>
+        <w:t>momentoDelAno</w:t>
+      </w:r>
+      <w:r>
+        <w:t xml:space="preserve"> y la </w:t>
+      </w:r>
+      <w:r>
+        <w:rPr>
+          <w:i/>
+        </w:rPr>
+        <w:t>prioridad</w:t>
       </w:r>
       <w:r>
         <w:t>.</w:t>
@@ -8777,124 +9037,29 @@
     </w:p>
     <w:p>
       <w:pPr>
-        <w:pStyle w:val="Nmeros"/>
-      </w:pPr>
-      <w:r>
-        <w:t>Se la debe buscar aparte, en su tabla.</w:t>
-      </w:r>
-    </w:p>
-    <w:p>
-      <w:pPr>
-        <w:pStyle w:val="Nmeros"/>
-      </w:pPr>
-      <w:r>
-        <w:t>Luego, se cruza en el back-</w:t>
-      </w:r>
-      <w:proofErr w:type="spellStart"/>
-      <w:r>
-        <w:t>end</w:t>
-      </w:r>
-      <w:proofErr w:type="spellEnd"/>
-      <w:r>
-        <w:t xml:space="preserve"> con los resultados de </w:t>
+        <w:pStyle w:val="Dots"/>
+      </w:pPr>
+      <w:r>
+        <w:lastRenderedPageBreak/>
+        <w:t xml:space="preserve">Se ordenan los productos por </w:t>
       </w:r>
       <w:r>
         <w:rPr>
           <w:i/>
         </w:rPr>
-        <w:t>productos</w:t>
-      </w:r>
-      <w:r>
-        <w:t>.</w:t>
-      </w:r>
-    </w:p>
-    <w:p>
-      <w:pPr>
-        <w:pStyle w:val="Dots"/>
-      </w:pPr>
-      <w:r>
-        <w:t>La información que se necesita obtener por cada producto es:</w:t>
-      </w:r>
-    </w:p>
-    <w:p>
-      <w:pPr>
-        <w:pStyle w:val="Nmeros"/>
-      </w:pPr>
-      <w:r>
-        <w:t>Entidad</w:t>
-      </w:r>
-    </w:p>
-    <w:p>
-      <w:pPr>
-        <w:pStyle w:val="Nmeros"/>
-      </w:pPr>
-      <w:r>
-        <w:t>ID del registro</w:t>
-      </w:r>
-    </w:p>
-    <w:p>
-      <w:pPr>
-        <w:pStyle w:val="Nmeros"/>
-      </w:pPr>
-      <w:r>
-        <w:t>Nombre en Castellano</w:t>
-      </w:r>
-    </w:p>
-    <w:p>
-      <w:pPr>
-        <w:pStyle w:val="Nmeros"/>
-      </w:pPr>
-      <w:r>
-        <w:lastRenderedPageBreak/>
-        <w:t>Calificación</w:t>
-      </w:r>
-    </w:p>
-    <w:p>
-      <w:pPr>
-        <w:pStyle w:val="Nmeros"/>
-      </w:pPr>
-      <w:r>
-        <w:t>Fecha de Alta Terminada</w:t>
-      </w:r>
-    </w:p>
-    <w:p>
-      <w:pPr>
-        <w:pStyle w:val="Nmeros"/>
-      </w:pPr>
-      <w:r>
-        <w:t>Dirección</w:t>
-      </w:r>
-    </w:p>
-    <w:p>
-      <w:pPr>
-        <w:pStyle w:val="Nmeros"/>
-      </w:pPr>
-      <w:r>
-        <w:t>Nombre de la entidad</w:t>
-      </w:r>
-    </w:p>
-    <w:p>
-      <w:pPr>
-        <w:pStyle w:val="Nmeros"/>
-      </w:pPr>
-      <w:r>
-        <w:t>Años de Lanzamiento y Fin</w:t>
-      </w:r>
-    </w:p>
-    <w:p>
-      <w:pPr>
-        <w:pStyle w:val="Nmeros"/>
-      </w:pPr>
-      <w:r>
-        <w:t>Si es una colección, la cantidad de capítulos.</w:t>
-      </w:r>
-    </w:p>
-    <w:p>
-      <w:pPr>
-        <w:pStyle w:val="Nmeros"/>
-      </w:pPr>
-      <w:r>
-        <w:t>Avatar</w:t>
+        <w:t>momentoDelAno</w:t>
+      </w:r>
+      <w:r>
+        <w:t xml:space="preserve"> (ascendente) y luego por </w:t>
+      </w:r>
+      <w:r>
+        <w:rPr>
+          <w:i/>
+        </w:rPr>
+        <w:t>prioridad</w:t>
+      </w:r>
+      <w:r>
+        <w:t xml:space="preserve"> (descendente).</w:t>
       </w:r>
     </w:p>
     <w:p>
@@ -8902,138 +9067,39 @@
         <w:pStyle w:val="Ttulo4"/>
       </w:pPr>
       <w:r>
-        <w:t>Adicional para Momento del Año</w:t>
-      </w:r>
-    </w:p>
-    <w:p>
-      <w:pPr>
-        <w:pStyle w:val="Dots"/>
-      </w:pPr>
-      <w:r>
-        <w:t xml:space="preserve">Por cada registro resultante, se averigua su </w:t>
-      </w:r>
-      <w:r>
-        <w:rPr>
-          <w:i/>
-        </w:rPr>
-        <w:t>M</w:t>
-      </w:r>
-      <w:r>
-        <w:rPr>
-          <w:i/>
-        </w:rPr>
-        <w:t>omento del Año</w:t>
-      </w:r>
-      <w:r>
-        <w:t>.</w:t>
-      </w:r>
-    </w:p>
-    <w:p>
-      <w:pPr>
-        <w:pStyle w:val="Dots"/>
-      </w:pPr>
-      <w:r>
-        <w:t>Metodología</w:t>
-      </w:r>
-      <w:r>
-        <w:t xml:space="preserve"> inicial en el front-end</w:t>
-      </w:r>
-      <w:r>
-        <w:t>:</w:t>
-      </w:r>
-      <w:r>
-        <w:t xml:space="preserve"> se obtiene el </w:t>
-      </w:r>
-      <w:r>
-        <w:rPr>
-          <w:i/>
-        </w:rPr>
-        <w:t>diaDelAno_id</w:t>
-      </w:r>
-      <w:r>
-        <w:t xml:space="preserve"> del usuario</w:t>
-      </w:r>
-      <w:r>
-        <w:t>, y se lo envía al back-</w:t>
-      </w:r>
-      <w:proofErr w:type="spellStart"/>
-      <w:r>
-        <w:t>end</w:t>
-      </w:r>
-      <w:proofErr w:type="spellEnd"/>
-      <w:r>
-        <w:t>.</w:t>
-      </w:r>
-    </w:p>
-    <w:p>
-      <w:pPr>
-        <w:pStyle w:val="Dots"/>
-      </w:pPr>
-      <w:r>
-        <w:t>Metodología en el back-</w:t>
-      </w:r>
-      <w:proofErr w:type="spellStart"/>
-      <w:r>
-        <w:t>end</w:t>
-      </w:r>
-      <w:proofErr w:type="spellEnd"/>
-      <w:r>
-        <w:t>:</w:t>
-      </w:r>
-    </w:p>
-    <w:p>
-      <w:pPr>
-        <w:pStyle w:val="Nmeros"/>
-      </w:pPr>
-      <w:r>
-        <w:t>Por cada producto se obtienen sus RCLVs</w:t>
-      </w:r>
-      <w:r>
-        <w:t xml:space="preserve"> y de estos, la fecha futura más cercana y su prioridad.</w:t>
-      </w:r>
-      <w:r>
-        <w:t xml:space="preserve"> Si no tiene fecha, el valor es </w:t>
-      </w:r>
-      <w:r>
-        <w:rPr>
-          <w:i/>
-        </w:rPr>
-        <w:t>null</w:t>
-      </w:r>
-      <w:r>
-        <w:t>.</w:t>
-      </w:r>
-    </w:p>
-    <w:p>
-      <w:pPr>
-        <w:pStyle w:val="Nmeros"/>
-      </w:pPr>
-      <w:r>
-        <w:t>Se le pasa al registro de producto el Lead Time más bajo, y de éstos la prioridad más alta.</w:t>
-      </w:r>
-    </w:p>
-    <w:p>
-      <w:pPr>
-        <w:pStyle w:val="Dots"/>
-      </w:pPr>
-      <w:r>
-        <w:t>Se agrega a la información por producto enviada al front-end, los siguientes campos:</w:t>
-      </w:r>
-    </w:p>
-    <w:p>
-      <w:pPr>
-        <w:pStyle w:val="Nmeros"/>
-      </w:pPr>
-      <w:r>
-        <w:t>momentoDelAno</w:t>
-      </w:r>
-    </w:p>
-    <w:p>
-      <w:pPr>
-        <w:pStyle w:val="Nmeros"/>
-      </w:pPr>
-      <w:r>
-        <w:t>prioridad</w:t>
+        <w:t>Información a enviar al FE</w:t>
+      </w:r>
+    </w:p>
+    <w:p>
+      <w:pPr>
+        <w:pStyle w:val="Dots"/>
+      </w:pPr>
+      <w:r>
+        <w:t>La información a enviar es:</w:t>
+      </w:r>
+    </w:p>
+    <w:p>
+      <w:pPr>
+        <w:pStyle w:val="Nmeros"/>
+      </w:pPr>
+      <w:r>
+        <w:t>Para el anchor: entidad e id del registro</w:t>
+      </w:r>
+    </w:p>
+    <w:p>
+      <w:pPr>
+        <w:pStyle w:val="Nmeros"/>
+      </w:pPr>
+      <w:r>
+        <w:t>Para la vista: nombre en castellano, calificación, dirección, nombre de la entidad, año de lanzamiento, avatar.</w:t>
+      </w:r>
+    </w:p>
+    <w:p>
+      <w:pPr>
+        <w:pStyle w:val="Nmeros"/>
+      </w:pPr>
+      <w:r>
+        <w:t>Si es una colección, la cantidad de capítulos y el año de fin.</w:t>
       </w:r>
     </w:p>
     <w:p>
@@ -9184,15 +9250,7 @@
         <w:t xml:space="preserve"> </w:t>
       </w:r>
       <w:r>
-        <w:t>Luego, se cruza en el back-</w:t>
-      </w:r>
-      <w:proofErr w:type="spellStart"/>
-      <w:r>
-        <w:t>end</w:t>
-      </w:r>
-      <w:proofErr w:type="spellEnd"/>
-      <w:r>
-        <w:t xml:space="preserve"> con los resultados de </w:t>
+        <w:t xml:space="preserve">Luego, se cruza en el back-end con los resultados de </w:t>
       </w:r>
       <w:r>
         <w:rPr>
@@ -9495,15 +9553,7 @@
         <w:t>Preferencia por Película</w:t>
       </w:r>
       <w:r>
-        <w:t>. Luego, se cruza en el back-</w:t>
-      </w:r>
-      <w:proofErr w:type="spellStart"/>
-      <w:r>
-        <w:t>end</w:t>
-      </w:r>
-      <w:proofErr w:type="spellEnd"/>
-      <w:r>
-        <w:t xml:space="preserve"> con los resultados de </w:t>
+        <w:t xml:space="preserve">. Luego, se cruza en el back-end con los resultados de </w:t>
       </w:r>
       <w:r>
         <w:rPr>
@@ -9766,15 +9816,7 @@
         <w:t>Preferencia por Película</w:t>
       </w:r>
       <w:r>
-        <w:t>. Luego, se cruza en el back-</w:t>
-      </w:r>
-      <w:proofErr w:type="spellStart"/>
-      <w:r>
-        <w:t>end</w:t>
-      </w:r>
-      <w:proofErr w:type="spellEnd"/>
-      <w:r>
-        <w:t xml:space="preserve"> con los resultados de </w:t>
+        <w:t xml:space="preserve">. Luego, se cruza en el back-end con los resultados de </w:t>
       </w:r>
       <w:r>
         <w:rPr>
@@ -10630,7 +10672,7 @@
             <w:rPr>
               <w:noProof/>
             </w:rPr>
-            <w:t>11/jul.23</w:t>
+            <w:t>12/jul.23</w:t>
           </w:r>
           <w:r>
             <w:fldChar w:fldCharType="end"/>
@@ -10651,7 +10693,7 @@
             <w:rPr>
               <w:noProof/>
             </w:rPr>
-            <w:t>14:51</w:t>
+            <w:t>17:02</w:t>
           </w:r>
           <w:r>
             <w:fldChar w:fldCharType="end"/>
@@ -10772,7 +10814,7 @@
             <w:rPr>
               <w:noProof/>
             </w:rPr>
-            <w:t>11/jul.23</w:t>
+            <w:t>12/jul.23</w:t>
           </w:r>
           <w:r>
             <w:fldChar w:fldCharType="end"/>
@@ -10793,7 +10835,7 @@
             <w:rPr>
               <w:noProof/>
             </w:rPr>
-            <w:t>14:51</w:t>
+            <w:t>17:02</w:t>
           </w:r>
           <w:r>
             <w:fldChar w:fldCharType="end"/>
@@ -10822,7 +10864,7 @@
             <w:rPr>
               <w:noProof/>
             </w:rPr>
-            <w:t>20</w:t>
+            <w:t>16</w:t>
           </w:r>
           <w:r>
             <w:fldChar w:fldCharType="end"/>
@@ -10835,7 +10877,7 @@
               <w:rPr>
                 <w:noProof/>
               </w:rPr>
-              <w:t>20</w:t>
+              <w:t>21</w:t>
             </w:r>
           </w:fldSimple>
         </w:p>
@@ -17133,7 +17175,7 @@
 </file>
 
 <file path=customXml/itemProps1.xml><?xml version="1.0" encoding="utf-8"?>
-<ds:datastoreItem xmlns:ds="http://schemas.openxmlformats.org/officeDocument/2006/customXml" ds:itemID="{A1325D58-CD69-4121-8B15-8B0A6031BAB9}">
+<ds:datastoreItem xmlns:ds="http://schemas.openxmlformats.org/officeDocument/2006/customXml" ds:itemID="{6A078842-9C4D-4756-ABD7-451AA8BA78C3}">
   <ds:schemaRefs>
     <ds:schemaRef ds:uri="http://schemas.openxmlformats.org/officeDocument/2006/bibliography"/>
   </ds:schemaRefs>

--- a/0-varios/Memoria/10. Consultas.docx
+++ b/0-varios/Memoria/10. Consultas.docx
@@ -8880,7 +8880,17 @@
         <w:pStyle w:val="Ttulo4"/>
       </w:pPr>
       <w:r>
-        <w:t>Adicional para Momento del Año</w:t>
+        <w:br w:type="column"/>
+      </w:r>
+      <w:r>
+        <w:lastRenderedPageBreak/>
+        <w:t xml:space="preserve">Adicional para </w:t>
+      </w:r>
+      <w:r>
+        <w:t>Día</w:t>
+      </w:r>
+      <w:r>
+        <w:t xml:space="preserve"> del Año</w:t>
       </w:r>
     </w:p>
     <w:p>
@@ -8896,16 +8906,25 @@
         <w:pStyle w:val="Nmeros"/>
       </w:pPr>
       <w:r>
-        <w:t xml:space="preserve">Se obtienen los </w:t>
+        <w:t xml:space="preserve">Con el día y el mes, se </w:t>
+      </w:r>
+      <w:r>
+        <w:t xml:space="preserve">obtiene </w:t>
+      </w:r>
+      <w:r>
+        <w:t>el</w:t>
+      </w:r>
+      <w:r>
+        <w:t xml:space="preserve"> </w:t>
       </w:r>
       <w:r>
         <w:rPr>
           <w:i/>
         </w:rPr>
-        <w:t>diasDelAno_id</w:t>
-      </w:r>
-      <w:r>
-        <w:t xml:space="preserve"> mínimo (los del usuario) y máximo (3 días después).</w:t>
+        <w:t>diaDelAno_id</w:t>
+      </w:r>
+      <w:r>
+        <w:t>.</w:t>
       </w:r>
     </w:p>
     <w:p>
@@ -8978,94 +8997,49 @@
         <w:t xml:space="preserve">Se cruzan los </w:t>
       </w:r>
       <w:r>
-        <w:t>pro</w:t>
-      </w:r>
+        <w:t>productos</w:t>
+      </w:r>
+      <w:r>
+        <w:t xml:space="preserve"> </w:t>
+      </w:r>
+      <w:r>
+        <w:t>con los</w:t>
+      </w:r>
+      <w:r>
+        <w:t xml:space="preserve"> </w:t>
+      </w:r>
+      <w:r>
+        <w:t>RCLVs</w:t>
+      </w:r>
+      <w:r>
+        <w:t>.</w:t>
+      </w:r>
+    </w:p>
+    <w:p>
+      <w:pPr>
+        <w:pStyle w:val="Nmeros"/>
+      </w:pPr>
+      <w:r>
+        <w:t>Se eliminan los productos no presentes en los RCLV.</w:t>
+      </w:r>
+    </w:p>
+    <w:p>
+      <w:pPr>
+        <w:pStyle w:val="Nmeros"/>
+      </w:pPr>
+      <w:r>
+        <w:t xml:space="preserve">Los productos presentes </w:t>
+      </w:r>
+      <w:r>
+        <w:t>se orden según su RCLV.</w:t>
+      </w:r>
+    </w:p>
+    <w:p>
+      <w:pPr>
+        <w:pStyle w:val="Ttulo4"/>
+      </w:pPr>
       <w:bookmarkStart w:id="24" w:name="_GoBack"/>
       <w:bookmarkEnd w:id="24"/>
-      <w:r>
-        <w:t>ductos</w:t>
-      </w:r>
-      <w:r>
-        <w:t xml:space="preserve"> </w:t>
-      </w:r>
-      <w:r>
-        <w:t>con los</w:t>
-      </w:r>
-      <w:r>
-        <w:t xml:space="preserve"> </w:t>
-      </w:r>
-      <w:r>
-        <w:t>RCLVs</w:t>
-      </w:r>
-      <w:r>
-        <w:t>.</w:t>
-      </w:r>
-    </w:p>
-    <w:p>
-      <w:pPr>
-        <w:pStyle w:val="Nmeros"/>
-      </w:pPr>
-      <w:r>
-        <w:t>Se eliminan los productos no presentes en los registros RCLV.</w:t>
-      </w:r>
-    </w:p>
-    <w:p>
-      <w:pPr>
-        <w:pStyle w:val="Nmeros"/>
-      </w:pPr>
-      <w:r>
-        <w:t xml:space="preserve">Los productos presentes toman del RCLV el </w:t>
-      </w:r>
-      <w:r>
-        <w:rPr>
-          <w:i/>
-        </w:rPr>
-        <w:t>momentoDelAno</w:t>
-      </w:r>
-      <w:r>
-        <w:t xml:space="preserve"> y la </w:t>
-      </w:r>
-      <w:r>
-        <w:rPr>
-          <w:i/>
-        </w:rPr>
-        <w:t>prioridad</w:t>
-      </w:r>
-      <w:r>
-        <w:t>.</w:t>
-      </w:r>
-    </w:p>
-    <w:p>
-      <w:pPr>
-        <w:pStyle w:val="Dots"/>
-      </w:pPr>
-      <w:r>
-        <w:lastRenderedPageBreak/>
-        <w:t xml:space="preserve">Se ordenan los productos por </w:t>
-      </w:r>
-      <w:r>
-        <w:rPr>
-          <w:i/>
-        </w:rPr>
-        <w:t>momentoDelAno</w:t>
-      </w:r>
-      <w:r>
-        <w:t xml:space="preserve"> (ascendente) y luego por </w:t>
-      </w:r>
-      <w:r>
-        <w:rPr>
-          <w:i/>
-        </w:rPr>
-        <w:t>prioridad</w:t>
-      </w:r>
-      <w:r>
-        <w:t xml:space="preserve"> (descendente).</w:t>
-      </w:r>
-    </w:p>
-    <w:p>
-      <w:pPr>
-        <w:pStyle w:val="Ttulo4"/>
-      </w:pPr>
       <w:r>
         <w:t>Información a enviar al FE</w:t>
       </w:r>
@@ -10864,7 +10838,7 @@
             <w:rPr>
               <w:noProof/>
             </w:rPr>
-            <w:t>16</w:t>
+            <w:t>20</w:t>
           </w:r>
           <w:r>
             <w:fldChar w:fldCharType="end"/>
@@ -17175,7 +17149,7 @@
 </file>
 
 <file path=customXml/itemProps1.xml><?xml version="1.0" encoding="utf-8"?>
-<ds:datastoreItem xmlns:ds="http://schemas.openxmlformats.org/officeDocument/2006/customXml" ds:itemID="{6A078842-9C4D-4756-ABD7-451AA8BA78C3}">
+<ds:datastoreItem xmlns:ds="http://schemas.openxmlformats.org/officeDocument/2006/customXml" ds:itemID="{30D06944-BA49-41B2-A58C-39C7BC57AE4D}">
   <ds:schemaRefs>
     <ds:schemaRef ds:uri="http://schemas.openxmlformats.org/officeDocument/2006/bibliography"/>
   </ds:schemaRefs>

--- a/0-varios/Memoria/10. Consultas.docx
+++ b/0-varios/Memoria/10. Consultas.docx
@@ -8509,15 +8509,16 @@
       <w:pPr>
         <w:pStyle w:val="Ttulo2"/>
       </w:pPr>
-      <w:bookmarkStart w:id="23" w:name="_Toc139979562"/>
       <w:r>
         <w:lastRenderedPageBreak/>
-        <w:t>Obtiene</w:t>
-      </w:r>
-      <w:r>
-        <w:t xml:space="preserve"> los Resultados</w:t>
-      </w:r>
-      <w:bookmarkEnd w:id="23"/>
+        <w:t xml:space="preserve">Consulta con Layout </w:t>
+      </w:r>
+      <w:r>
+        <w:rPr>
+          <w:i/>
+        </w:rPr>
+        <w:t>Todas las Películas</w:t>
+      </w:r>
     </w:p>
     <w:p>
       <w:pPr>
@@ -8812,10 +8813,10 @@
         <w:pStyle w:val="Ttulo4"/>
       </w:pPr>
       <w:r>
-        <w:t>P</w:t>
-      </w:r>
-      <w:r>
-        <w:t>referencia que se debe</w:t>
+        <w:t>Situaciones</w:t>
+      </w:r>
+      <w:r>
+        <w:t xml:space="preserve"> que se debe</w:t>
       </w:r>
       <w:r>
         <w:t>n</w:t>
@@ -8823,37 +8824,177 @@
       <w:r>
         <w:t xml:space="preserve"> buscar en una tabla aparte</w:t>
       </w:r>
-      <w:r>
-        <w:t>:</w:t>
-      </w:r>
-    </w:p>
-    <w:p>
-      <w:pPr>
-        <w:pStyle w:val="Dots"/>
-      </w:pPr>
-      <w:r>
-        <w:t xml:space="preserve">Es únicamente para </w:t>
+    </w:p>
+    <w:p>
+      <w:pPr>
+        <w:pStyle w:val="Dots"/>
+      </w:pPr>
+      <w:r>
+        <w:t>Es para estos casos:</w:t>
+      </w:r>
+    </w:p>
+    <w:p>
+      <w:pPr>
+        <w:pStyle w:val="Nmeros"/>
+      </w:pPr>
+      <w:r>
+        <w:t xml:space="preserve">Preferencia </w:t>
+      </w:r>
+      <w:r>
+        <w:t xml:space="preserve">Personal </w:t>
+      </w:r>
+      <w:r>
+        <w:t>por Película</w:t>
+      </w:r>
+      <w:r>
+        <w:t xml:space="preserve"> (ppp)</w:t>
+      </w:r>
+      <w:r>
+        <w:t>.</w:t>
+      </w:r>
+    </w:p>
+    <w:p>
+      <w:pPr>
+        <w:pStyle w:val="Nmeros"/>
+      </w:pPr>
+      <w:r>
+        <w:t>Orden por Día del Año</w:t>
+      </w:r>
+    </w:p>
+    <w:p>
+      <w:pPr>
+        <w:pStyle w:val="Ttulo4"/>
+      </w:pPr>
+      <w:r>
+        <w:t xml:space="preserve">Preferencia </w:t>
+      </w:r>
+      <w:r>
+        <w:t>Personal por Película</w:t>
+      </w:r>
+    </w:p>
+    <w:p>
+      <w:pPr>
+        <w:pStyle w:val="Dots"/>
+      </w:pPr>
+      <w:r>
+        <w:t>Se obtienen los registros ppp, de ese usuario y para la preferencia elegida.</w:t>
+      </w:r>
+    </w:p>
+    <w:p>
+      <w:pPr>
+        <w:pStyle w:val="Dots"/>
+      </w:pPr>
+      <w:r>
+        <w:t>Se cruzan los registros de producto con los ppp. Si los primeros no están incluidos en los segundos, se eliminan</w:t>
+      </w:r>
+    </w:p>
+    <w:p>
+      <w:pPr>
+        <w:pStyle w:val="Ttulo4"/>
+      </w:pPr>
+      <w:r>
+        <w:t>Día del Año</w:t>
+      </w:r>
+    </w:p>
+    <w:p>
+      <w:pPr>
+        <w:pStyle w:val="Dots"/>
+      </w:pPr>
+      <w:r>
+        <w:t>Teniendo en cuenta el fin de año,</w:t>
+      </w:r>
+    </w:p>
+    <w:p>
+      <w:pPr>
+        <w:pStyle w:val="Nmeros"/>
+      </w:pPr>
+      <w:r>
+        <w:t xml:space="preserve">Con el día y el mes, se obtiene el </w:t>
       </w:r>
       <w:r>
         <w:rPr>
           <w:i/>
         </w:rPr>
-        <w:t xml:space="preserve">Preferencia </w:t>
+        <w:t>diaDelAno_id</w:t>
+      </w:r>
+      <w:r>
+        <w:t>.</w:t>
+      </w:r>
+    </w:p>
+    <w:p>
+      <w:pPr>
+        <w:pStyle w:val="Nmeros"/>
+      </w:pPr>
+      <w:r>
+        <w:t>Se genera la condición.</w:t>
+      </w:r>
+    </w:p>
+    <w:p>
+      <w:pPr>
+        <w:pStyle w:val="Dots"/>
+      </w:pPr>
+      <w:r>
+        <w:t>Se obtienen los registros RCLV de ese rango de fechas.</w:t>
+      </w:r>
+    </w:p>
+    <w:p>
+      <w:pPr>
+        <w:pStyle w:val="Nmeros"/>
+      </w:pPr>
+      <w:r>
+        <w:t>Se guardan en un array.</w:t>
+      </w:r>
+    </w:p>
+    <w:p>
+      <w:pPr>
+        <w:pStyle w:val="Nmeros"/>
+      </w:pPr>
+      <w:r>
+        <w:t xml:space="preserve">Se los ordena por </w:t>
       </w:r>
       <w:r>
         <w:rPr>
           <w:i/>
         </w:rPr>
-        <w:t xml:space="preserve">Personal </w:t>
+        <w:t>momentoDelAno</w:t>
+      </w:r>
+      <w:r>
+        <w:t xml:space="preserve"> (ascendente) y luego por </w:t>
       </w:r>
       <w:r>
         <w:rPr>
           <w:i/>
         </w:rPr>
-        <w:t>por Película</w:t>
-      </w:r>
-      <w:r>
-        <w:t xml:space="preserve"> (ppp)</w:t>
+        <w:t>prioridad</w:t>
+      </w:r>
+      <w:r>
+        <w:t xml:space="preserve"> (descendente).</w:t>
+      </w:r>
+    </w:p>
+    <w:p>
+      <w:pPr>
+        <w:pStyle w:val="Dots"/>
+      </w:pPr>
+      <w:r>
+        <w:t>Respetando el orden de los RCLV, s</w:t>
+      </w:r>
+      <w:r>
+        <w:t xml:space="preserve">e </w:t>
+      </w:r>
+      <w:r>
+        <w:t xml:space="preserve">cruzan </w:t>
+      </w:r>
+      <w:r>
+        <w:t>los productos</w:t>
+      </w:r>
+      <w:r>
+        <w:t xml:space="preserve"> con estos, dejando solamente los productos</w:t>
+      </w:r>
+      <w:r>
+        <w:t xml:space="preserve"> con </w:t>
+      </w:r>
+      <w:r>
+        <w:t>RCLV</w:t>
       </w:r>
       <w:r>
         <w:t>.</w:t>
@@ -8861,67 +9002,110 @@
     </w:p>
     <w:p>
       <w:pPr>
-        <w:pStyle w:val="Dots"/>
-      </w:pPr>
-      <w:r>
-        <w:t>Se obtienen los registros ppp, de ese usuario y para la preferencia elegida.</w:t>
-      </w:r>
-    </w:p>
-    <w:p>
-      <w:pPr>
-        <w:pStyle w:val="Dots"/>
-      </w:pPr>
-      <w:r>
-        <w:t>Se cruzan los registros de producto con los ppp. Si los primeros no están incluidos en los segundos, se eliminan</w:t>
-      </w:r>
-    </w:p>
-    <w:p>
-      <w:pPr>
         <w:pStyle w:val="Ttulo4"/>
       </w:pPr>
       <w:r>
-        <w:br w:type="column"/>
-      </w:r>
-      <w:r>
         <w:lastRenderedPageBreak/>
-        <w:t xml:space="preserve">Adicional para </w:t>
-      </w:r>
-      <w:r>
-        <w:t>Día</w:t>
-      </w:r>
-      <w:r>
-        <w:t xml:space="preserve"> del Año</w:t>
-      </w:r>
-    </w:p>
-    <w:p>
-      <w:pPr>
-        <w:pStyle w:val="Dots"/>
-      </w:pPr>
-      <w:r>
-        <w:t>Teniendo en cuenta el fin de año,</w:t>
-      </w:r>
-    </w:p>
-    <w:p>
-      <w:pPr>
-        <w:pStyle w:val="Nmeros"/>
-      </w:pPr>
-      <w:r>
-        <w:t xml:space="preserve">Con el día y el mes, se </w:t>
-      </w:r>
-      <w:r>
-        <w:t xml:space="preserve">obtiene </w:t>
-      </w:r>
-      <w:r>
-        <w:t>el</w:t>
-      </w:r>
-      <w:r>
-        <w:t xml:space="preserve"> </w:t>
-      </w:r>
-      <w:r>
+        <w:t>Información a enviar al FE</w:t>
+      </w:r>
+    </w:p>
+    <w:p>
+      <w:pPr>
+        <w:pStyle w:val="Dots"/>
+      </w:pPr>
+      <w:r>
+        <w:t>La información a enviar es:</w:t>
+      </w:r>
+    </w:p>
+    <w:p>
+      <w:pPr>
+        <w:pStyle w:val="Nmeros"/>
+      </w:pPr>
+      <w:r>
+        <w:t>Para el anchor: entidad e id del registro</w:t>
+      </w:r>
+    </w:p>
+    <w:p>
+      <w:pPr>
+        <w:pStyle w:val="Nmeros"/>
+      </w:pPr>
+      <w:r>
+        <w:t>Para la vista: nombre en castellano, calificación, dirección, nombre de la entidad, año de lanzamiento, avatar.</w:t>
+      </w:r>
+    </w:p>
+    <w:p>
+      <w:pPr>
+        <w:pStyle w:val="Nmeros"/>
+      </w:pPr>
+      <w:r>
+        <w:t>Si es una colección, la cantidad de capítulos y el año de fin.</w:t>
+      </w:r>
+    </w:p>
+    <w:p>
+      <w:pPr>
+        <w:pStyle w:val="Ttulo3"/>
         <w:rPr>
           <w:i/>
         </w:rPr>
-        <w:t>diaDelAno_id</w:t>
+      </w:pPr>
+      <w:bookmarkStart w:id="23" w:name="_GoBack"/>
+      <w:bookmarkEnd w:id="23"/>
+      <w:r>
+        <w:t>Muestra los Resultados</w:t>
+      </w:r>
+    </w:p>
+    <w:p>
+      <w:pPr>
+        <w:pStyle w:val="Ttulo4"/>
+      </w:pPr>
+      <w:r>
+        <w:t>Cómo se muestran</w:t>
+      </w:r>
+    </w:p>
+    <w:p>
+      <w:pPr>
+        <w:pStyle w:val="Dots"/>
+      </w:pPr>
+      <w:r>
+        <w:t>Despliega los 4 mejores resultados.</w:t>
+      </w:r>
+    </w:p>
+    <w:p>
+      <w:pPr>
+        <w:pStyle w:val="Dots"/>
+      </w:pPr>
+      <w:r>
+        <w:t>Muestra un bloque por cada resultado</w:t>
+      </w:r>
+    </w:p>
+    <w:p>
+      <w:pPr>
+        <w:pStyle w:val="Dots"/>
+      </w:pPr>
+      <w:r>
+        <w:t>Cada bloque:</w:t>
+      </w:r>
+    </w:p>
+    <w:p>
+      <w:pPr>
+        <w:pStyle w:val="Nmeros"/>
+      </w:pPr>
+      <w:r>
+        <w:t>Está compuesto por el avatar y la información de detalle</w:t>
+      </w:r>
+    </w:p>
+    <w:p>
+      <w:pPr>
+        <w:pStyle w:val="Nmeros"/>
+      </w:pPr>
+      <w:r>
+        <w:t xml:space="preserve">Está contenido por un anchor que redirecciona a la vista de </w:t>
+      </w:r>
+      <w:r>
+        <w:rPr>
+          <w:i/>
+        </w:rPr>
+        <w:t>Detalle del Producto</w:t>
       </w:r>
       <w:r>
         <w:t>.</w:t>
@@ -8929,156 +9113,52 @@
     </w:p>
     <w:p>
       <w:pPr>
-        <w:pStyle w:val="Nmeros"/>
-      </w:pPr>
-      <w:r>
-        <w:t>Se genera la condición.</w:t>
-      </w:r>
-    </w:p>
-    <w:p>
-      <w:pPr>
-        <w:pStyle w:val="Dots"/>
-      </w:pPr>
-      <w:r>
-        <w:t>Se obtienen los registros RCLV</w:t>
-      </w:r>
-      <w:r>
-        <w:t xml:space="preserve"> de ese rango de fechas.</w:t>
-      </w:r>
-    </w:p>
-    <w:p>
-      <w:pPr>
-        <w:pStyle w:val="Nmeros"/>
-      </w:pPr>
-      <w:r>
-        <w:t>S</w:t>
-      </w:r>
-      <w:r>
-        <w:t>e guardan en un array.</w:t>
-      </w:r>
-    </w:p>
-    <w:p>
-      <w:pPr>
-        <w:pStyle w:val="Nmeros"/>
-      </w:pPr>
-      <w:r>
-        <w:t xml:space="preserve">Se los ordena por </w:t>
-      </w:r>
-      <w:r>
-        <w:rPr>
-          <w:i/>
-        </w:rPr>
-        <w:t>momentoDelAno</w:t>
-      </w:r>
-      <w:r>
-        <w:t xml:space="preserve"> </w:t>
-      </w:r>
-      <w:r>
-        <w:t xml:space="preserve">(ascendente) </w:t>
-      </w:r>
-      <w:r>
-        <w:t xml:space="preserve">y luego por </w:t>
-      </w:r>
-      <w:r>
-        <w:rPr>
-          <w:i/>
-        </w:rPr>
-        <w:t>prioridad</w:t>
-      </w:r>
-      <w:r>
-        <w:t xml:space="preserve"> (descendente).</w:t>
-      </w:r>
-    </w:p>
-    <w:p>
-      <w:pPr>
-        <w:pStyle w:val="Dots"/>
-      </w:pPr>
-      <w:r>
-        <w:t xml:space="preserve">Se cruzan los </w:t>
-      </w:r>
-      <w:r>
-        <w:t>productos</w:t>
-      </w:r>
-      <w:r>
-        <w:t xml:space="preserve"> </w:t>
-      </w:r>
-      <w:r>
-        <w:t>con los</w:t>
-      </w:r>
-      <w:r>
-        <w:t xml:space="preserve"> </w:t>
-      </w:r>
-      <w:r>
-        <w:t>RCLVs</w:t>
-      </w:r>
-      <w:r>
-        <w:t>.</w:t>
-      </w:r>
-    </w:p>
-    <w:p>
-      <w:pPr>
-        <w:pStyle w:val="Nmeros"/>
-      </w:pPr>
-      <w:r>
-        <w:t>Se eliminan los productos no presentes en los RCLV.</w:t>
-      </w:r>
-    </w:p>
-    <w:p>
-      <w:pPr>
-        <w:pStyle w:val="Nmeros"/>
-      </w:pPr>
-      <w:r>
-        <w:t xml:space="preserve">Los productos presentes </w:t>
-      </w:r>
-      <w:r>
-        <w:t>se orden según su RCLV.</w:t>
-      </w:r>
-    </w:p>
-    <w:p>
-      <w:pPr>
         <w:pStyle w:val="Ttulo4"/>
       </w:pPr>
-      <w:bookmarkStart w:id="24" w:name="_GoBack"/>
-      <w:bookmarkEnd w:id="24"/>
-      <w:r>
-        <w:t>Información a enviar al FE</w:t>
-      </w:r>
-    </w:p>
-    <w:p>
-      <w:pPr>
-        <w:pStyle w:val="Dots"/>
-      </w:pPr>
-      <w:r>
-        <w:t>La información a enviar es:</w:t>
-      </w:r>
-    </w:p>
-    <w:p>
-      <w:pPr>
-        <w:pStyle w:val="Nmeros"/>
-      </w:pPr>
-      <w:r>
-        <w:t>Para el anchor: entidad e id del registro</w:t>
-      </w:r>
-    </w:p>
-    <w:p>
-      <w:pPr>
-        <w:pStyle w:val="Nmeros"/>
-      </w:pPr>
-      <w:r>
-        <w:t>Para la vista: nombre en castellano, calificación, dirección, nombre de la entidad, año de lanzamiento, avatar.</w:t>
-      </w:r>
-    </w:p>
-    <w:p>
-      <w:pPr>
-        <w:pStyle w:val="Nmeros"/>
-      </w:pPr>
-      <w:r>
-        <w:t>Si es una colección, la cantidad de capítulos y el año de fin.</w:t>
-      </w:r>
-    </w:p>
-    <w:p>
-      <w:pPr>
-        <w:spacing w:after="160" w:line="259" w:lineRule="auto"/>
+      <w:r>
+        <w:t>Orden estándar</w:t>
+      </w:r>
+    </w:p>
+    <w:p>
+      <w:pPr>
+        <w:pStyle w:val="Dots"/>
+      </w:pPr>
+      <w:r>
+        <w:t xml:space="preserve">Sugeridas para el </w:t>
+      </w:r>
+      <w:r>
+        <w:t>día</w:t>
+      </w:r>
+      <w:r>
+        <w:t xml:space="preserve"> del año: </w:t>
+      </w:r>
+    </w:p>
+    <w:p>
+      <w:pPr>
+        <w:pStyle w:val="Nmeros"/>
+      </w:pPr>
+      <w:r>
+        <w:t>Primer criterio: momentoDelAno más bajo</w:t>
+      </w:r>
+    </w:p>
+    <w:p>
+      <w:pPr>
+        <w:pStyle w:val="Nmeros"/>
+      </w:pPr>
+      <w:r>
+        <w:t>Segundo criterio: prioridad más alta</w:t>
+      </w:r>
+    </w:p>
+    <w:p>
+      <w:pPr>
+        <w:pStyle w:val="Dots"/>
+      </w:pPr>
+      <w:r>
+        <w:t>Por calificación interna: las mejor calificadas</w:t>
+      </w:r>
+    </w:p>
+    <w:p>
+      <w:pPr>
         <w:rPr>
           <w:rFonts w:eastAsiaTheme="majorEastAsia" w:cstheme="minorHAnsi"/>
           <w:b/>
@@ -9089,25 +9169,1030 @@
         </w:rPr>
       </w:pPr>
       <w:r>
+        <w:t xml:space="preserve"> </w:t>
+      </w:r>
+      <w:r>
         <w:br w:type="page"/>
       </w:r>
     </w:p>
     <w:p>
       <w:pPr>
+        <w:pStyle w:val="Ttulo2"/>
+      </w:pPr>
+      <w:r>
+        <w:lastRenderedPageBreak/>
+        <w:t xml:space="preserve">Consulta con Layout </w:t>
+      </w:r>
+      <w:r>
+        <w:rPr>
+          <w:i/>
+        </w:rPr>
+        <w:t>Películas</w:t>
+      </w:r>
+      <w:r>
+        <w:rPr>
+          <w:i/>
+        </w:rPr>
+        <w:t xml:space="preserve"> por </w:t>
+      </w:r>
+      <w:r>
+        <w:rPr>
+          <w:i/>
+        </w:rPr>
+        <w:t>Personaje Histórico</w:t>
+      </w:r>
+    </w:p>
+    <w:p>
+      <w:pPr>
         <w:pStyle w:val="Ttulo3"/>
+      </w:pPr>
+      <w:r>
+        <w:t>Back-End</w:t>
+      </w:r>
+    </w:p>
+    <w:p>
+      <w:pPr>
+        <w:pStyle w:val="Ttulo4"/>
+      </w:pPr>
+      <w:r>
+        <w:t>Búsqueda por Personajes Históricos</w:t>
+      </w:r>
+    </w:p>
+    <w:p>
+      <w:pPr>
+        <w:pStyle w:val="Dots"/>
+      </w:pPr>
+      <w:r>
+        <w:t>Busca los registros</w:t>
+      </w:r>
+      <w:r>
+        <w:t xml:space="preserve"> con su include de productos,</w:t>
+      </w:r>
+      <w:r>
+        <w:t xml:space="preserve"> </w:t>
+      </w:r>
+      <w:r>
+        <w:t xml:space="preserve">que tengan status aprobado y </w:t>
+      </w:r>
+      <w:r>
+        <w:t xml:space="preserve">cumplan con </w:t>
+      </w:r>
+      <w:r>
+        <w:t>l</w:t>
+      </w:r>
+      <w:r>
+        <w:t>as preferencias</w:t>
+      </w:r>
+      <w:r>
+        <w:t>, que pueden ser</w:t>
+      </w:r>
+      <w:r>
+        <w:t>:</w:t>
+      </w:r>
+    </w:p>
+    <w:p>
+      <w:pPr>
+        <w:pStyle w:val="Nmeros"/>
+      </w:pPr>
+      <w:r>
+        <w:t>Aparición Mariana</w:t>
+      </w:r>
+    </w:p>
+    <w:p>
+      <w:pPr>
+        <w:pStyle w:val="Nmeros"/>
+      </w:pPr>
+      <w:r>
+        <w:t>Rol en la Iglesia</w:t>
+      </w:r>
+    </w:p>
+    <w:p>
+      <w:pPr>
+        <w:pStyle w:val="Nmeros"/>
+      </w:pPr>
+      <w:r>
+        <w:t>Proceso de Canonización</w:t>
+      </w:r>
+    </w:p>
+    <w:p>
+      <w:pPr>
+        <w:pStyle w:val="Dots"/>
+      </w:pPr>
+      <w:r>
+        <w:t>De los personajes re</w:t>
+      </w:r>
+      <w:r>
+        <w:t>sultantes obtiene los productos.</w:t>
+      </w:r>
+    </w:p>
+    <w:p>
+      <w:pPr>
+        <w:pStyle w:val="Ttulo4"/>
+      </w:pPr>
+      <w:r>
+        <w:t>Descarte de Productos</w:t>
+      </w:r>
+    </w:p>
+    <w:p>
+      <w:pPr>
+        <w:pStyle w:val="Dots"/>
+      </w:pPr>
+      <w:r>
+        <w:t xml:space="preserve">A los productos se les aplican los filtros de campo como en el layout </w:t>
+      </w:r>
+      <w:r>
         <w:rPr>
           <w:i/>
         </w:rPr>
+        <w:t>Todas las Películas</w:t>
+      </w:r>
+      <w:r>
+        <w:t>.</w:t>
+      </w:r>
+    </w:p>
+    <w:p>
+      <w:pPr>
+        <w:pStyle w:val="Dots"/>
+      </w:pPr>
+      <w:r>
+        <w:t xml:space="preserve">La única preferencia que se debe buscar en una tabla aparte es </w:t>
+      </w:r>
+      <w:r>
+        <w:rPr>
+          <w:i/>
+        </w:rPr>
+        <w:t>Preferencia por Película</w:t>
+      </w:r>
+      <w:r>
+        <w:t>.</w:t>
+      </w:r>
+      <w:r>
+        <w:t xml:space="preserve"> </w:t>
+      </w:r>
+      <w:r>
+        <w:t xml:space="preserve">Luego, se cruza en el back-end con los resultados de </w:t>
+      </w:r>
+      <w:r>
+        <w:rPr>
+          <w:i/>
+        </w:rPr>
+        <w:t>productos</w:t>
+      </w:r>
+      <w:r>
+        <w:t>.</w:t>
+      </w:r>
+    </w:p>
+    <w:p>
+      <w:pPr>
+        <w:pStyle w:val="Dots"/>
+      </w:pPr>
+      <w:r>
+        <w:t>Los RCLV que quedan sin productos, son descartados.</w:t>
+      </w:r>
+    </w:p>
+    <w:p>
+      <w:pPr>
+        <w:pStyle w:val="Ttulo4"/>
+      </w:pPr>
+      <w:r>
+        <w:t>Armado de la respuesta</w:t>
+      </w:r>
+    </w:p>
+    <w:p>
+      <w:pPr>
+        <w:pStyle w:val="Dots"/>
+      </w:pPr>
+      <w:r>
+        <w:t xml:space="preserve">La información que se necesita </w:t>
+      </w:r>
+      <w:r>
+        <w:t>enviar</w:t>
+      </w:r>
+      <w:r>
+        <w:t xml:space="preserve"> por cada registro RCLV es:</w:t>
+      </w:r>
+    </w:p>
+    <w:p>
+      <w:pPr>
+        <w:pStyle w:val="Nmeros"/>
+      </w:pPr>
+      <w:r>
+        <w:t>Nombre</w:t>
+      </w:r>
+    </w:p>
+    <w:p>
+      <w:pPr>
+        <w:pStyle w:val="Nmeros"/>
+      </w:pPr>
+      <w:r>
+        <w:t>Año de nacimiento</w:t>
+      </w:r>
+    </w:p>
+    <w:p>
+      <w:pPr>
+        <w:pStyle w:val="Nmeros"/>
+      </w:pPr>
+      <w:r>
+        <w:t>Día del año en que se lo recuerda</w:t>
+      </w:r>
+    </w:p>
+    <w:p>
+      <w:pPr>
+        <w:pStyle w:val="Nmeros"/>
+      </w:pPr>
+      <w:r>
+        <w:t>Rol en la Iglesia</w:t>
+      </w:r>
+    </w:p>
+    <w:p>
+      <w:pPr>
+        <w:pStyle w:val="Nmeros"/>
+      </w:pPr>
+      <w:r>
+        <w:t>Proceso de canonización</w:t>
+      </w:r>
+    </w:p>
+    <w:p>
+      <w:pPr>
+        <w:pStyle w:val="Nmeros"/>
+      </w:pPr>
+      <w:r>
+        <w:t>Presenció una aparición mariana.</w:t>
+      </w:r>
+    </w:p>
+    <w:p>
+      <w:pPr>
+        <w:pStyle w:val="Dots"/>
+      </w:pPr>
+      <w:r>
+        <w:br w:type="column"/>
+      </w:r>
+      <w:r>
+        <w:lastRenderedPageBreak/>
+        <w:t xml:space="preserve">La información que se necesita obtener por cada </w:t>
+      </w:r>
+      <w:r>
+        <w:t xml:space="preserve">uno de sus </w:t>
+      </w:r>
+      <w:r>
+        <w:t>producto</w:t>
+      </w:r>
+      <w:r>
+        <w:t>s</w:t>
+      </w:r>
+      <w:r>
+        <w:t xml:space="preserve"> es:</w:t>
+      </w:r>
+    </w:p>
+    <w:p>
+      <w:pPr>
+        <w:pStyle w:val="Nmeros"/>
+      </w:pPr>
+      <w:r>
+        <w:t>Entidad</w:t>
+      </w:r>
+    </w:p>
+    <w:p>
+      <w:pPr>
+        <w:pStyle w:val="Nmeros"/>
+      </w:pPr>
+      <w:r>
+        <w:t>ID del registro</w:t>
+      </w:r>
+    </w:p>
+    <w:p>
+      <w:pPr>
+        <w:pStyle w:val="Nmeros"/>
+      </w:pPr>
+      <w:r>
+        <w:t>Nombre en Castellano</w:t>
+      </w:r>
+    </w:p>
+    <w:p>
+      <w:pPr>
+        <w:pStyle w:val="Nmeros"/>
+      </w:pPr>
+      <w:r>
+        <w:t>Calificación</w:t>
+      </w:r>
+    </w:p>
+    <w:p>
+      <w:pPr>
+        <w:pStyle w:val="Nmeros"/>
+      </w:pPr>
+      <w:r>
+        <w:t>Fecha de Alta Terminada</w:t>
+      </w:r>
+    </w:p>
+    <w:p>
+      <w:pPr>
+        <w:pStyle w:val="Nmeros"/>
+      </w:pPr>
+      <w:r>
+        <w:t>Dirección</w:t>
+      </w:r>
+    </w:p>
+    <w:p>
+      <w:pPr>
+        <w:pStyle w:val="Nmeros"/>
+      </w:pPr>
+      <w:r>
+        <w:t>Nombre de la entidad</w:t>
+      </w:r>
+    </w:p>
+    <w:p>
+      <w:pPr>
+        <w:pStyle w:val="Nmeros"/>
+      </w:pPr>
+      <w:r>
+        <w:t>Años de Lanzamiento y Fin</w:t>
+      </w:r>
+    </w:p>
+    <w:p>
+      <w:pPr>
+        <w:pStyle w:val="Nmeros"/>
+      </w:pPr>
+      <w:r>
+        <w:t>Si es una colección, la cantidad de capítulos.</w:t>
+      </w:r>
+    </w:p>
+    <w:p>
+      <w:pPr>
+        <w:pStyle w:val="Ttulo3"/>
+      </w:pPr>
+      <w:r>
+        <w:t>Muestra los Resultados</w:t>
+      </w:r>
+    </w:p>
+    <w:p>
+      <w:pPr>
+        <w:pStyle w:val="Ttulo4"/>
+      </w:pPr>
+      <w:r>
+        <w:t>Cómo se muestran</w:t>
+      </w:r>
+    </w:p>
+    <w:p>
+      <w:pPr>
+        <w:pStyle w:val="Dots"/>
+      </w:pPr>
+      <w:r>
+        <w:t>Se muestran en una tabla, sin avatars.</w:t>
+      </w:r>
+    </w:p>
+    <w:p>
+      <w:pPr>
+        <w:pStyle w:val="Dots"/>
+      </w:pPr>
+      <w:r>
+        <w:t xml:space="preserve">En todos los casos, el </w:t>
+      </w:r>
+      <w:r>
+        <w:rPr>
+          <w:i/>
+        </w:rPr>
+        <w:t>nombreCastellano</w:t>
+      </w:r>
+      <w:r>
+        <w:t xml:space="preserve"> está contenido por un anchor que deriva a esa vista.</w:t>
+      </w:r>
+    </w:p>
+    <w:p>
+      <w:pPr>
+        <w:pStyle w:val="Ttulo4"/>
+      </w:pPr>
+      <w:r>
+        <w:t>Columnas:</w:t>
+      </w:r>
+    </w:p>
+    <w:p>
+      <w:pPr>
+        <w:pStyle w:val="Dots"/>
+      </w:pPr>
+      <w:r>
+        <w:t>Por año de nacimiento</w:t>
+      </w:r>
+    </w:p>
+    <w:p>
+      <w:pPr>
+        <w:pStyle w:val="Nmeros"/>
+      </w:pPr>
+      <w:r>
+        <w:t>Época + Año de Nacimiento (sólo para la época PST)</w:t>
+      </w:r>
+    </w:p>
+    <w:p>
+      <w:pPr>
+        <w:pStyle w:val="Nmeros"/>
+      </w:pPr>
+      <w:r>
+        <w:t>Nombre del personaje</w:t>
+      </w:r>
+    </w:p>
+    <w:p>
+      <w:pPr>
+        <w:pStyle w:val="Nmeros"/>
+      </w:pPr>
+      <w:r>
+        <w:t>nombreCastellano del producto</w:t>
+      </w:r>
+    </w:p>
+    <w:p>
+      <w:pPr>
+        <w:pStyle w:val="Dots"/>
+      </w:pPr>
+      <w:r>
+        <w:t>Por nombre</w:t>
+      </w:r>
+    </w:p>
+    <w:p>
+      <w:pPr>
+        <w:pStyle w:val="Nmeros"/>
+      </w:pPr>
+      <w:r>
+        <w:t>Nombre del personaje</w:t>
+      </w:r>
+    </w:p>
+    <w:p>
+      <w:pPr>
+        <w:pStyle w:val="Nmeros"/>
+      </w:pPr>
+      <w:r>
+        <w:t>Época + Año de Nacimiento (sólo para la época PST)</w:t>
+      </w:r>
+    </w:p>
+    <w:p>
+      <w:pPr>
+        <w:pStyle w:val="Nmeros"/>
+      </w:pPr>
+      <w:r>
+        <w:t>nombreCastellano del producto</w:t>
+      </w:r>
+    </w:p>
+    <w:p>
+      <w:pPr>
+        <w:pStyle w:val="Dots"/>
+      </w:pPr>
+      <w:r>
+        <w:t>Por rol en la Iglesia (un bloque por cada R</w:t>
+      </w:r>
+      <w:r>
+        <w:t>ol en la Iglesia</w:t>
+      </w:r>
+      <w:r>
+        <w:t>)</w:t>
+      </w:r>
+    </w:p>
+    <w:p>
+      <w:pPr>
+        <w:pStyle w:val="Nmeros"/>
+      </w:pPr>
+      <w:r>
+        <w:lastRenderedPageBreak/>
+        <w:t>Época + Año de Nacimiento (sólo para la época PST)</w:t>
+      </w:r>
+    </w:p>
+    <w:p>
+      <w:pPr>
+        <w:pStyle w:val="Nmeros"/>
+      </w:pPr>
+      <w:r>
+        <w:t>Nombre del personaje</w:t>
+      </w:r>
+    </w:p>
+    <w:p>
+      <w:pPr>
+        <w:pStyle w:val="Nmeros"/>
+      </w:pPr>
+      <w:r>
+        <w:t>nombreCastellano del producto</w:t>
+      </w:r>
+    </w:p>
+    <w:p>
+      <w:pPr>
+        <w:pStyle w:val="Dots"/>
+      </w:pPr>
+      <w:r>
+        <w:t>Por fecha en que se lo recuerda</w:t>
+      </w:r>
+    </w:p>
+    <w:p>
+      <w:pPr>
+        <w:pStyle w:val="Nmeros"/>
+      </w:pPr>
+      <w:r>
+        <w:t>Fecha en que se lo recuerda.</w:t>
+      </w:r>
+    </w:p>
+    <w:p>
+      <w:pPr>
+        <w:pStyle w:val="Nmeros"/>
+      </w:pPr>
+      <w:r>
+        <w:t>Nombre del personaje.</w:t>
+      </w:r>
+    </w:p>
+    <w:p>
+      <w:pPr>
+        <w:pStyle w:val="Nmeros"/>
+      </w:pPr>
+      <w:r>
+        <w:t>nombreCastellano del producto.</w:t>
+      </w:r>
+    </w:p>
+    <w:p>
+      <w:r>
+        <w:br w:type="page"/>
+      </w:r>
+    </w:p>
+    <w:p>
+      <w:pPr>
+        <w:rPr>
+          <w:rFonts w:eastAsiaTheme="majorEastAsia" w:cstheme="minorHAnsi"/>
+          <w:sz w:val="2"/>
+          <w:szCs w:val="2"/>
+          <w:u w:val="single"/>
+        </w:rPr>
+      </w:pPr>
+    </w:p>
+    <w:p>
+      <w:pPr>
+        <w:pStyle w:val="Ttulo2"/>
+      </w:pPr>
+      <w:r>
+        <w:t xml:space="preserve">Consulta con </w:t>
+      </w:r>
+      <w:r>
+        <w:t xml:space="preserve">Layout </w:t>
+      </w:r>
+      <w:r>
+        <w:rPr>
+          <w:i/>
+        </w:rPr>
+        <w:t>Películas por Hecho Histórico</w:t>
+      </w:r>
+    </w:p>
+    <w:p>
+      <w:pPr>
+        <w:pStyle w:val="Ttulo3"/>
+      </w:pPr>
+      <w:r>
+        <w:t>Back-End</w:t>
+      </w:r>
+    </w:p>
+    <w:p>
+      <w:pPr>
+        <w:pStyle w:val="Ttulo4"/>
+      </w:pPr>
+      <w:r>
+        <w:t>Búsqueda por Hechos Históricos</w:t>
+      </w:r>
+    </w:p>
+    <w:p>
+      <w:pPr>
+        <w:pStyle w:val="Dots"/>
+      </w:pPr>
+      <w:r>
+        <w:t>Busca los registros con su include de productos, que tengan status aprobado y cumplan con las preferencias:</w:t>
+      </w:r>
+    </w:p>
+    <w:p>
+      <w:pPr>
+        <w:pStyle w:val="Nmeros"/>
+      </w:pPr>
+      <w:r>
+        <w:t>Aparición Mariana</w:t>
+      </w:r>
+    </w:p>
+    <w:p>
+      <w:pPr>
+        <w:pStyle w:val="Dots"/>
+      </w:pPr>
+      <w:r>
+        <w:t>De los hechos resultantes obtiene los productos.</w:t>
+      </w:r>
+    </w:p>
+    <w:p>
+      <w:pPr>
+        <w:pStyle w:val="Ttulo4"/>
+      </w:pPr>
+      <w:r>
+        <w:t>Descarte de Productos</w:t>
+      </w:r>
+    </w:p>
+    <w:p>
+      <w:pPr>
+        <w:pStyle w:val="Dots"/>
+      </w:pPr>
+      <w:r>
+        <w:t xml:space="preserve">A los productos se les aplican los filtros de campo como en el layout </w:t>
+      </w:r>
+      <w:r>
+        <w:rPr>
+          <w:i/>
+        </w:rPr>
+        <w:t>Todas las Películas</w:t>
+      </w:r>
+      <w:r>
+        <w:t>.</w:t>
+      </w:r>
+    </w:p>
+    <w:p>
+      <w:pPr>
+        <w:pStyle w:val="Dots"/>
+      </w:pPr>
+      <w:r>
+        <w:t xml:space="preserve">La única preferencia que se debe buscar en una tabla aparte es </w:t>
+      </w:r>
+      <w:r>
+        <w:rPr>
+          <w:i/>
+        </w:rPr>
+        <w:t>Preferencia por Película</w:t>
+      </w:r>
+      <w:r>
+        <w:t xml:space="preserve">. Luego, se cruza en el back-end con los resultados de </w:t>
+      </w:r>
+      <w:r>
+        <w:rPr>
+          <w:i/>
+        </w:rPr>
+        <w:t>productos</w:t>
+      </w:r>
+      <w:r>
+        <w:t>.</w:t>
+      </w:r>
+    </w:p>
+    <w:p>
+      <w:pPr>
+        <w:pStyle w:val="Dots"/>
+      </w:pPr>
+      <w:r>
+        <w:t>Los RCLV que quedan sin productos, son descartados.</w:t>
+      </w:r>
+    </w:p>
+    <w:p>
+      <w:pPr>
+        <w:pStyle w:val="Ttulo4"/>
+      </w:pPr>
+      <w:r>
+        <w:t>Armado de la respuesta</w:t>
+      </w:r>
+    </w:p>
+    <w:p>
+      <w:pPr>
+        <w:pStyle w:val="Dots"/>
+      </w:pPr>
+      <w:r>
+        <w:t>La información que se necesita enviar por cada registro RCLV es:</w:t>
+      </w:r>
+    </w:p>
+    <w:p>
+      <w:pPr>
+        <w:pStyle w:val="Nmeros"/>
+      </w:pPr>
+      <w:r>
+        <w:t>Nombre</w:t>
+      </w:r>
+    </w:p>
+    <w:p>
+      <w:pPr>
+        <w:pStyle w:val="Nmeros"/>
+      </w:pPr>
+      <w:r>
+        <w:t>Año de ocurrencia</w:t>
+      </w:r>
+    </w:p>
+    <w:p>
+      <w:pPr>
+        <w:pStyle w:val="Nmeros"/>
+      </w:pPr>
+      <w:r>
+        <w:t>Día del año en que se lo recuerda</w:t>
+      </w:r>
+    </w:p>
+    <w:p>
+      <w:pPr>
+        <w:pStyle w:val="Nmeros"/>
+      </w:pPr>
+      <w:r>
+        <w:t>Está relacionado con la Iglesia Católica</w:t>
+      </w:r>
+    </w:p>
+    <w:p>
+      <w:pPr>
+        <w:pStyle w:val="Nmeros"/>
+      </w:pPr>
+      <w:r>
+        <w:t>Es una aparición mariana.</w:t>
+      </w:r>
+    </w:p>
+    <w:p>
+      <w:pPr>
+        <w:pStyle w:val="Dots"/>
+      </w:pPr>
+      <w:r>
+        <w:br w:type="column"/>
+      </w:r>
+      <w:r>
+        <w:lastRenderedPageBreak/>
+        <w:t>La información que se necesita obtener por cada uno de sus productos es:</w:t>
+      </w:r>
+    </w:p>
+    <w:p>
+      <w:pPr>
+        <w:pStyle w:val="Nmeros"/>
+      </w:pPr>
+      <w:r>
+        <w:t>Entidad</w:t>
+      </w:r>
+    </w:p>
+    <w:p>
+      <w:pPr>
+        <w:pStyle w:val="Nmeros"/>
+      </w:pPr>
+      <w:r>
+        <w:t>ID del registro</w:t>
+      </w:r>
+    </w:p>
+    <w:p>
+      <w:pPr>
+        <w:pStyle w:val="Nmeros"/>
+      </w:pPr>
+      <w:r>
+        <w:t>Nombre en Castellano</w:t>
+      </w:r>
+    </w:p>
+    <w:p>
+      <w:pPr>
+        <w:pStyle w:val="Nmeros"/>
+      </w:pPr>
+      <w:r>
+        <w:t>Calificación</w:t>
+      </w:r>
+    </w:p>
+    <w:p>
+      <w:pPr>
+        <w:pStyle w:val="Nmeros"/>
+      </w:pPr>
+      <w:r>
+        <w:t>Fecha de Alta Terminada</w:t>
+      </w:r>
+    </w:p>
+    <w:p>
+      <w:pPr>
+        <w:pStyle w:val="Nmeros"/>
+      </w:pPr>
+      <w:r>
+        <w:t>Dirección</w:t>
+      </w:r>
+    </w:p>
+    <w:p>
+      <w:pPr>
+        <w:pStyle w:val="Nmeros"/>
+      </w:pPr>
+      <w:r>
+        <w:t>Nombre de la entidad</w:t>
+      </w:r>
+    </w:p>
+    <w:p>
+      <w:pPr>
+        <w:pStyle w:val="Nmeros"/>
+      </w:pPr>
+      <w:r>
+        <w:t>Años de Lanzamiento y Fin</w:t>
+      </w:r>
+    </w:p>
+    <w:p>
+      <w:pPr>
+        <w:pStyle w:val="Nmeros"/>
+      </w:pPr>
+      <w:r>
+        <w:t>Si es una colección, la cantidad de capítulos.</w:t>
+      </w:r>
+    </w:p>
+    <w:p>
+      <w:pPr>
+        <w:pStyle w:val="Ttulo3"/>
+      </w:pPr>
+      <w:r>
+        <w:t>Muestra los Resultados</w:t>
+      </w:r>
+    </w:p>
+    <w:p>
+      <w:pPr>
+        <w:pStyle w:val="Ttulo4"/>
+      </w:pPr>
+      <w:r>
+        <w:t>Cómo se muestran</w:t>
+      </w:r>
+    </w:p>
+    <w:p>
+      <w:pPr>
+        <w:pStyle w:val="Dots"/>
+      </w:pPr>
+      <w:r>
+        <w:t>Se muestran en una tabla, sin avatars.</w:t>
+      </w:r>
+    </w:p>
+    <w:p>
+      <w:pPr>
+        <w:pStyle w:val="Dots"/>
+      </w:pPr>
+      <w:r>
+        <w:t xml:space="preserve">En todos los casos, el </w:t>
+      </w:r>
+      <w:r>
+        <w:rPr>
+          <w:i/>
+        </w:rPr>
+        <w:t>nombreCastellano</w:t>
+      </w:r>
+      <w:r>
+        <w:t xml:space="preserve"> está contenido por un anchor que deriva a esa vista.</w:t>
+      </w:r>
+    </w:p>
+    <w:p>
+      <w:pPr>
+        <w:pStyle w:val="Ttulo4"/>
+      </w:pPr>
+      <w:r>
+        <w:t>Columnas:</w:t>
+      </w:r>
+    </w:p>
+    <w:p>
+      <w:pPr>
+        <w:pStyle w:val="Dots"/>
+      </w:pPr>
+      <w:r>
+        <w:t>Por época de ocurrencia</w:t>
+      </w:r>
+    </w:p>
+    <w:p>
+      <w:pPr>
+        <w:pStyle w:val="Nmeros"/>
+      </w:pPr>
+      <w:r>
+        <w:t>Época + Año de ocurrencia (sólo para la época PST)</w:t>
+      </w:r>
+    </w:p>
+    <w:p>
+      <w:pPr>
+        <w:pStyle w:val="Nmeros"/>
+      </w:pPr>
+      <w:r>
+        <w:t>Nombre del hecho</w:t>
+      </w:r>
+    </w:p>
+    <w:p>
+      <w:pPr>
+        <w:pStyle w:val="Nmeros"/>
+      </w:pPr>
+      <w:r>
+        <w:t>nombreCastellano del producto</w:t>
+      </w:r>
+    </w:p>
+    <w:p>
+      <w:pPr>
+        <w:pStyle w:val="Dots"/>
+      </w:pPr>
+      <w:r>
+        <w:t>Por nombre</w:t>
+      </w:r>
+    </w:p>
+    <w:p>
+      <w:pPr>
+        <w:pStyle w:val="Nmeros"/>
+      </w:pPr>
+      <w:r>
+        <w:t>Nombre del hecho</w:t>
+      </w:r>
+    </w:p>
+    <w:p>
+      <w:pPr>
+        <w:pStyle w:val="Nmeros"/>
+      </w:pPr>
+      <w:r>
+        <w:t>Época + Año de ocurrencia (sólo para la época PST)</w:t>
+      </w:r>
+    </w:p>
+    <w:p>
+      <w:pPr>
+        <w:pStyle w:val="Nmeros"/>
+      </w:pPr>
+      <w:r>
+        <w:t>nombreCastellano del producto</w:t>
+      </w:r>
+    </w:p>
+    <w:p>
+      <w:r>
+        <w:br w:type="page"/>
+      </w:r>
+    </w:p>
+    <w:p>
+      <w:pPr>
+        <w:pStyle w:val="Ttulo2"/>
       </w:pPr>
       <w:r>
         <w:lastRenderedPageBreak/>
         <w:t xml:space="preserve">Layout de </w:t>
       </w:r>
       <w:r>
+        <w:t xml:space="preserve">Películas por </w:t>
+      </w:r>
+      <w:r>
+        <w:t>Tema</w:t>
+      </w:r>
+    </w:p>
+    <w:p>
+      <w:pPr>
+        <w:pStyle w:val="Ttulo3"/>
+      </w:pPr>
+      <w:r>
+        <w:t>Back-End</w:t>
+      </w:r>
+    </w:p>
+    <w:p>
+      <w:pPr>
+        <w:pStyle w:val="Ttulo4"/>
+      </w:pPr>
+      <w:r>
+        <w:t>Búsqueda por Temas</w:t>
+      </w:r>
+    </w:p>
+    <w:p>
+      <w:pPr>
+        <w:pStyle w:val="Dots"/>
+      </w:pPr>
+      <w:r>
+        <w:t>Busca los registros con su include de productos, que tengan status aprobado.</w:t>
+      </w:r>
+    </w:p>
+    <w:p>
+      <w:pPr>
+        <w:pStyle w:val="Dots"/>
+      </w:pPr>
+      <w:r>
+        <w:t>De los temas obtiene los productos.</w:t>
+      </w:r>
+    </w:p>
+    <w:p>
+      <w:pPr>
+        <w:pStyle w:val="Ttulo4"/>
+      </w:pPr>
+      <w:r>
+        <w:t>Descarte de Productos</w:t>
+      </w:r>
+    </w:p>
+    <w:p>
+      <w:pPr>
+        <w:pStyle w:val="Dots"/>
+      </w:pPr>
+      <w:r>
+        <w:t xml:space="preserve">A los productos se les aplican los filtros de campo como en el layout </w:t>
+      </w:r>
+      <w:r>
         <w:rPr>
           <w:i/>
         </w:rPr>
-        <w:t>Películas por Personaje Histórico</w:t>
+        <w:t>Todas las Películas</w:t>
+      </w:r>
+      <w:r>
+        <w:t>.</w:t>
+      </w:r>
+    </w:p>
+    <w:p>
+      <w:pPr>
+        <w:pStyle w:val="Dots"/>
+      </w:pPr>
+      <w:r>
+        <w:t xml:space="preserve">La única preferencia que se debe buscar en una tabla aparte es </w:t>
+      </w:r>
+      <w:r>
+        <w:rPr>
+          <w:i/>
+        </w:rPr>
+        <w:t>Preferencia por Película</w:t>
+      </w:r>
+      <w:r>
+        <w:t xml:space="preserve">. Luego, se cruza en el back-end con los resultados de </w:t>
+      </w:r>
+      <w:r>
+        <w:rPr>
+          <w:i/>
+        </w:rPr>
+        <w:t>productos</w:t>
+      </w:r>
+      <w:r>
+        <w:t>.</w:t>
+      </w:r>
+    </w:p>
+    <w:p>
+      <w:pPr>
+        <w:pStyle w:val="Dots"/>
+      </w:pPr>
+      <w:r>
+        <w:t>Los RCLV que quedan sin productos, son descartados.</w:t>
       </w:r>
     </w:p>
     <w:p>
@@ -9115,68 +10200,129 @@
         <w:pStyle w:val="Ttulo4"/>
       </w:pPr>
       <w:r>
-        <w:t>Búsqueda por Personajes Históricos</w:t>
-      </w:r>
-    </w:p>
-    <w:p>
-      <w:pPr>
-        <w:pStyle w:val="Dots"/>
-      </w:pPr>
-      <w:r>
-        <w:t>Busca los registros</w:t>
-      </w:r>
-      <w:r>
-        <w:t xml:space="preserve"> con su include de productos,</w:t>
-      </w:r>
-      <w:r>
-        <w:t xml:space="preserve"> </w:t>
-      </w:r>
-      <w:r>
-        <w:t xml:space="preserve">que tengan status aprobado y </w:t>
-      </w:r>
-      <w:r>
-        <w:t xml:space="preserve">cumplan con </w:t>
-      </w:r>
-      <w:r>
-        <w:t>l</w:t>
-      </w:r>
-      <w:r>
-        <w:t>as preferencias:</w:t>
-      </w:r>
-    </w:p>
-    <w:p>
-      <w:pPr>
-        <w:pStyle w:val="Nmeros"/>
-      </w:pPr>
-      <w:r>
-        <w:t>Aparición Mariana</w:t>
-      </w:r>
-    </w:p>
-    <w:p>
-      <w:pPr>
-        <w:pStyle w:val="Nmeros"/>
-      </w:pPr>
-      <w:r>
-        <w:t>Rol en la Iglesia</w:t>
-      </w:r>
-    </w:p>
-    <w:p>
-      <w:pPr>
-        <w:pStyle w:val="Nmeros"/>
-      </w:pPr>
-      <w:r>
-        <w:t>Proceso de Canonización</w:t>
-      </w:r>
-    </w:p>
-    <w:p>
-      <w:pPr>
-        <w:pStyle w:val="Dots"/>
-      </w:pPr>
-      <w:r>
-        <w:t>De los personajes re</w:t>
-      </w:r>
-      <w:r>
-        <w:t>sultantes obtiene los productos.</w:t>
+        <w:t>Armado de la respuesta</w:t>
+      </w:r>
+    </w:p>
+    <w:p>
+      <w:pPr>
+        <w:pStyle w:val="Dots"/>
+      </w:pPr>
+      <w:r>
+        <w:t>La información que se necesita enviar por cada registro RCLV es:</w:t>
+      </w:r>
+    </w:p>
+    <w:p>
+      <w:pPr>
+        <w:pStyle w:val="Nmeros"/>
+      </w:pPr>
+      <w:r>
+        <w:t>Nombre</w:t>
+      </w:r>
+    </w:p>
+    <w:p>
+      <w:pPr>
+        <w:pStyle w:val="Nmeros"/>
+      </w:pPr>
+      <w:r>
+        <w:t>Día del año en que se lo recuerda</w:t>
+      </w:r>
+    </w:p>
+    <w:p>
+      <w:pPr>
+        <w:pStyle w:val="Dots"/>
+      </w:pPr>
+      <w:r>
+        <w:t>I</w:t>
+      </w:r>
+      <w:r>
+        <w:t xml:space="preserve">nformación que se necesita obtener </w:t>
+      </w:r>
+      <w:r>
+        <w:t>por cada uno de sus productos</w:t>
+      </w:r>
+      <w:r>
+        <w:t>:</w:t>
+      </w:r>
+    </w:p>
+    <w:p>
+      <w:pPr>
+        <w:pStyle w:val="Nmeros"/>
+      </w:pPr>
+      <w:r>
+        <w:t>Entidad</w:t>
+      </w:r>
+    </w:p>
+    <w:p>
+      <w:pPr>
+        <w:pStyle w:val="Nmeros"/>
+      </w:pPr>
+      <w:r>
+        <w:t>ID del registro</w:t>
+      </w:r>
+    </w:p>
+    <w:p>
+      <w:pPr>
+        <w:pStyle w:val="Nmeros"/>
+      </w:pPr>
+      <w:r>
+        <w:t>Nombre en Castellano</w:t>
+      </w:r>
+    </w:p>
+    <w:p>
+      <w:pPr>
+        <w:pStyle w:val="Nmeros"/>
+      </w:pPr>
+      <w:r>
+        <w:t>Calificación</w:t>
+      </w:r>
+    </w:p>
+    <w:p>
+      <w:pPr>
+        <w:pStyle w:val="Nmeros"/>
+      </w:pPr>
+      <w:r>
+        <w:t>Fecha de Alta Terminada</w:t>
+      </w:r>
+    </w:p>
+    <w:p>
+      <w:pPr>
+        <w:pStyle w:val="Nmeros"/>
+      </w:pPr>
+      <w:r>
+        <w:t>Dirección</w:t>
+      </w:r>
+    </w:p>
+    <w:p>
+      <w:pPr>
+        <w:pStyle w:val="Nmeros"/>
+      </w:pPr>
+      <w:r>
+        <w:t>Nombre de la entidad</w:t>
+      </w:r>
+    </w:p>
+    <w:p>
+      <w:pPr>
+        <w:pStyle w:val="Nmeros"/>
+      </w:pPr>
+      <w:r>
+        <w:lastRenderedPageBreak/>
+        <w:t>Años de Lanzamiento y Fin</w:t>
+      </w:r>
+    </w:p>
+    <w:p>
+      <w:pPr>
+        <w:pStyle w:val="Nmeros"/>
+      </w:pPr>
+      <w:r>
+        <w:t>Si es una colección, la cantidad de capítulos.</w:t>
+      </w:r>
+    </w:p>
+    <w:p>
+      <w:pPr>
+        <w:pStyle w:val="Ttulo3"/>
+      </w:pPr>
+      <w:r>
+        <w:t>Muestra los Resultados</w:t>
       </w:r>
     </w:p>
     <w:p>
@@ -9184,1286 +10330,32 @@
         <w:pStyle w:val="Ttulo4"/>
       </w:pPr>
       <w:r>
-        <w:t>Descarte de Productos</w:t>
-      </w:r>
-    </w:p>
-    <w:p>
-      <w:pPr>
-        <w:pStyle w:val="Dots"/>
-      </w:pPr>
-      <w:r>
-        <w:t xml:space="preserve">A los productos se les aplican los filtros de campo como en el layout </w:t>
+        <w:t>Cómo se muestran</w:t>
+      </w:r>
+    </w:p>
+    <w:p>
+      <w:pPr>
+        <w:pStyle w:val="Dots"/>
+      </w:pPr>
+      <w:r>
+        <w:t>Se muestran en una tabla, sin avatars.</w:t>
+      </w:r>
+    </w:p>
+    <w:p>
+      <w:pPr>
+        <w:pStyle w:val="Dots"/>
+      </w:pPr>
+      <w:r>
+        <w:t xml:space="preserve">En todos los casos, el </w:t>
       </w:r>
       <w:r>
         <w:rPr>
           <w:i/>
         </w:rPr>
-        <w:t>Todas las Películas</w:t>
-      </w:r>
-      <w:r>
-        <w:t>.</w:t>
-      </w:r>
-    </w:p>
-    <w:p>
-      <w:pPr>
-        <w:pStyle w:val="Dots"/>
-      </w:pPr>
-      <w:r>
-        <w:t xml:space="preserve">La única preferencia que se debe buscar en una tabla aparte es </w:t>
-      </w:r>
-      <w:r>
-        <w:rPr>
-          <w:i/>
-        </w:rPr>
-        <w:t>Preferencia por Película</w:t>
-      </w:r>
-      <w:r>
-        <w:t>.</w:t>
-      </w:r>
-      <w:r>
-        <w:t xml:space="preserve"> </w:t>
-      </w:r>
-      <w:r>
-        <w:t xml:space="preserve">Luego, se cruza en el back-end con los resultados de </w:t>
-      </w:r>
-      <w:r>
-        <w:rPr>
-          <w:i/>
-        </w:rPr>
-        <w:t>productos</w:t>
-      </w:r>
-      <w:r>
-        <w:t>.</w:t>
-      </w:r>
-    </w:p>
-    <w:p>
-      <w:pPr>
-        <w:pStyle w:val="Dots"/>
-      </w:pPr>
-      <w:r>
-        <w:t>Los RCLV que quedan sin productos, son descartados.</w:t>
-      </w:r>
-    </w:p>
-    <w:p>
-      <w:pPr>
-        <w:pStyle w:val="Ttulo4"/>
-      </w:pPr>
-      <w:r>
-        <w:t>Armado de la respuesta</w:t>
-      </w:r>
-    </w:p>
-    <w:p>
-      <w:pPr>
-        <w:pStyle w:val="Dots"/>
-      </w:pPr>
-      <w:r>
-        <w:t xml:space="preserve">La información que se necesita </w:t>
-      </w:r>
-      <w:r>
-        <w:t>enviar</w:t>
-      </w:r>
-      <w:r>
-        <w:t xml:space="preserve"> por cada registro RCLV es:</w:t>
-      </w:r>
-    </w:p>
-    <w:p>
-      <w:pPr>
-        <w:pStyle w:val="Nmeros"/>
-      </w:pPr>
-      <w:r>
-        <w:t>Nombre</w:t>
-      </w:r>
-    </w:p>
-    <w:p>
-      <w:pPr>
-        <w:pStyle w:val="Nmeros"/>
-      </w:pPr>
-      <w:r>
-        <w:t>Año de nacimiento</w:t>
-      </w:r>
-    </w:p>
-    <w:p>
-      <w:pPr>
-        <w:pStyle w:val="Nmeros"/>
-      </w:pPr>
-      <w:r>
-        <w:t>Día del año en que se lo recuerda</w:t>
-      </w:r>
-    </w:p>
-    <w:p>
-      <w:pPr>
-        <w:pStyle w:val="Nmeros"/>
-      </w:pPr>
-      <w:r>
-        <w:t>Rol en la Iglesia</w:t>
-      </w:r>
-    </w:p>
-    <w:p>
-      <w:pPr>
-        <w:pStyle w:val="Nmeros"/>
-      </w:pPr>
-      <w:r>
-        <w:t>Proceso de canonización</w:t>
-      </w:r>
-    </w:p>
-    <w:p>
-      <w:pPr>
-        <w:pStyle w:val="Nmeros"/>
-      </w:pPr>
-      <w:r>
-        <w:t>Presenció una aparición mariana.</w:t>
-      </w:r>
-    </w:p>
-    <w:p>
-      <w:pPr>
-        <w:pStyle w:val="Dots"/>
-      </w:pPr>
-      <w:r>
-        <w:br w:type="column"/>
-      </w:r>
-      <w:r>
-        <w:lastRenderedPageBreak/>
-        <w:t xml:space="preserve">La información que se necesita obtener por cada </w:t>
-      </w:r>
-      <w:r>
-        <w:t xml:space="preserve">uno de sus </w:t>
-      </w:r>
-      <w:r>
-        <w:t>producto</w:t>
-      </w:r>
-      <w:r>
-        <w:t>s</w:t>
-      </w:r>
-      <w:r>
-        <w:t xml:space="preserve"> es:</w:t>
-      </w:r>
-    </w:p>
-    <w:p>
-      <w:pPr>
-        <w:pStyle w:val="Nmeros"/>
-      </w:pPr>
-      <w:r>
-        <w:t>Entidad</w:t>
-      </w:r>
-    </w:p>
-    <w:p>
-      <w:pPr>
-        <w:pStyle w:val="Nmeros"/>
-      </w:pPr>
-      <w:r>
-        <w:t>ID del registro</w:t>
-      </w:r>
-    </w:p>
-    <w:p>
-      <w:pPr>
-        <w:pStyle w:val="Nmeros"/>
-      </w:pPr>
-      <w:r>
-        <w:t>Nombre en Castellano</w:t>
-      </w:r>
-    </w:p>
-    <w:p>
-      <w:pPr>
-        <w:pStyle w:val="Nmeros"/>
-      </w:pPr>
-      <w:r>
-        <w:t>Calificación</w:t>
-      </w:r>
-    </w:p>
-    <w:p>
-      <w:pPr>
-        <w:pStyle w:val="Nmeros"/>
-      </w:pPr>
-      <w:r>
-        <w:t>Fecha de Alta Terminada</w:t>
-      </w:r>
-    </w:p>
-    <w:p>
-      <w:pPr>
-        <w:pStyle w:val="Nmeros"/>
-      </w:pPr>
-      <w:r>
-        <w:t>Dirección</w:t>
-      </w:r>
-    </w:p>
-    <w:p>
-      <w:pPr>
-        <w:pStyle w:val="Nmeros"/>
-      </w:pPr>
-      <w:r>
-        <w:t>Nombre de la entidad</w:t>
-      </w:r>
-    </w:p>
-    <w:p>
-      <w:pPr>
-        <w:pStyle w:val="Nmeros"/>
-      </w:pPr>
-      <w:r>
-        <w:t>Años de Lanzamiento y Fin</w:t>
-      </w:r>
-    </w:p>
-    <w:p>
-      <w:pPr>
-        <w:pStyle w:val="Nmeros"/>
-      </w:pPr>
-      <w:r>
-        <w:t>Si es una colección, la cantidad de capítulos.</w:t>
-      </w:r>
-    </w:p>
-    <w:p>
-      <w:pPr>
-        <w:spacing w:after="160" w:line="259" w:lineRule="auto"/>
-        <w:rPr>
-          <w:rFonts w:eastAsiaTheme="majorEastAsia" w:cstheme="minorHAnsi"/>
-          <w:b/>
-          <w:smallCaps/>
-          <w:sz w:val="24"/>
-          <w:szCs w:val="24"/>
-          <w:u w:val="single"/>
-        </w:rPr>
-      </w:pPr>
-      <w:r>
-        <w:br w:type="page"/>
-      </w:r>
-    </w:p>
-    <w:p>
-      <w:pPr>
-        <w:pStyle w:val="Ttulo3"/>
-        <w:rPr>
-          <w:i/>
-        </w:rPr>
-      </w:pPr>
-      <w:r>
-        <w:lastRenderedPageBreak/>
-        <w:t xml:space="preserve">Layout de </w:t>
-      </w:r>
-      <w:r>
-        <w:rPr>
-          <w:i/>
-        </w:rPr>
-        <w:t xml:space="preserve">Películas por </w:t>
-      </w:r>
-      <w:r>
-        <w:rPr>
-          <w:i/>
-        </w:rPr>
-        <w:t>Hecho</w:t>
-      </w:r>
-      <w:r>
-        <w:rPr>
-          <w:i/>
-        </w:rPr>
-        <w:t xml:space="preserve"> Histórico</w:t>
-      </w:r>
-    </w:p>
-    <w:p>
-      <w:pPr>
-        <w:pStyle w:val="Ttulo4"/>
-      </w:pPr>
-      <w:r>
-        <w:t>Búsqueda por Hechos Históricos</w:t>
-      </w:r>
-    </w:p>
-    <w:p>
-      <w:pPr>
-        <w:pStyle w:val="Dots"/>
-      </w:pPr>
-      <w:r>
-        <w:t>Busca los registros con su include de productos, que tengan status aprobado y cumplan con las preferencias:</w:t>
-      </w:r>
-    </w:p>
-    <w:p>
-      <w:pPr>
-        <w:pStyle w:val="Nmeros"/>
-      </w:pPr>
-      <w:r>
-        <w:t>Aparición Mariana</w:t>
-      </w:r>
-    </w:p>
-    <w:p>
-      <w:pPr>
-        <w:pStyle w:val="Dots"/>
-      </w:pPr>
-      <w:r>
-        <w:t>De los hechos resultantes obtiene los productos.</w:t>
-      </w:r>
-    </w:p>
-    <w:p>
-      <w:pPr>
-        <w:pStyle w:val="Ttulo4"/>
-      </w:pPr>
-      <w:r>
-        <w:t>Descarte de Productos</w:t>
-      </w:r>
-    </w:p>
-    <w:p>
-      <w:pPr>
-        <w:pStyle w:val="Dots"/>
-      </w:pPr>
-      <w:r>
-        <w:t xml:space="preserve">A los productos se les aplican los filtros de campo como en el layout </w:t>
-      </w:r>
-      <w:r>
-        <w:rPr>
-          <w:i/>
-        </w:rPr>
-        <w:t>Todas las Películas</w:t>
-      </w:r>
-      <w:r>
-        <w:t>.</w:t>
-      </w:r>
-    </w:p>
-    <w:p>
-      <w:pPr>
-        <w:pStyle w:val="Dots"/>
-      </w:pPr>
-      <w:r>
-        <w:t xml:space="preserve">La única preferencia que se debe buscar en una tabla aparte es </w:t>
-      </w:r>
-      <w:r>
-        <w:rPr>
-          <w:i/>
-        </w:rPr>
-        <w:t>Preferencia por Película</w:t>
-      </w:r>
-      <w:r>
-        <w:t xml:space="preserve">. Luego, se cruza en el back-end con los resultados de </w:t>
-      </w:r>
-      <w:r>
-        <w:rPr>
-          <w:i/>
-        </w:rPr>
-        <w:t>productos</w:t>
-      </w:r>
-      <w:r>
-        <w:t>.</w:t>
-      </w:r>
-    </w:p>
-    <w:p>
-      <w:pPr>
-        <w:pStyle w:val="Dots"/>
-      </w:pPr>
-      <w:r>
-        <w:t>Los RCLV que quedan sin productos, son descartados.</w:t>
-      </w:r>
-    </w:p>
-    <w:p>
-      <w:pPr>
-        <w:pStyle w:val="Ttulo4"/>
-      </w:pPr>
-      <w:r>
-        <w:t>Armado de la respuesta</w:t>
-      </w:r>
-    </w:p>
-    <w:p>
-      <w:pPr>
-        <w:pStyle w:val="Dots"/>
-      </w:pPr>
-      <w:r>
-        <w:t>La información que se necesita enviar por cada registro RCLV es:</w:t>
-      </w:r>
-    </w:p>
-    <w:p>
-      <w:pPr>
-        <w:pStyle w:val="Nmeros"/>
-      </w:pPr>
-      <w:r>
-        <w:t>Nombre</w:t>
-      </w:r>
-    </w:p>
-    <w:p>
-      <w:pPr>
-        <w:pStyle w:val="Nmeros"/>
-      </w:pPr>
-      <w:r>
-        <w:t>Año de ocurrencia</w:t>
-      </w:r>
-    </w:p>
-    <w:p>
-      <w:pPr>
-        <w:pStyle w:val="Nmeros"/>
-      </w:pPr>
-      <w:r>
-        <w:t>Día del año en que se lo recuerda</w:t>
-      </w:r>
-    </w:p>
-    <w:p>
-      <w:pPr>
-        <w:pStyle w:val="Nmeros"/>
-      </w:pPr>
-      <w:r>
-        <w:t>Está relacionado con la Iglesia Católica</w:t>
-      </w:r>
-    </w:p>
-    <w:p>
-      <w:pPr>
-        <w:pStyle w:val="Nmeros"/>
-      </w:pPr>
-      <w:r>
-        <w:t>Es una aparición mariana.</w:t>
-      </w:r>
-    </w:p>
-    <w:p>
-      <w:pPr>
-        <w:pStyle w:val="Dots"/>
-      </w:pPr>
-      <w:r>
-        <w:br w:type="column"/>
-      </w:r>
-      <w:r>
-        <w:lastRenderedPageBreak/>
-        <w:t>La información que se necesita obtener por cada uno de sus productos es:</w:t>
-      </w:r>
-    </w:p>
-    <w:p>
-      <w:pPr>
-        <w:pStyle w:val="Nmeros"/>
-      </w:pPr>
-      <w:r>
-        <w:t>Entidad</w:t>
-      </w:r>
-    </w:p>
-    <w:p>
-      <w:pPr>
-        <w:pStyle w:val="Nmeros"/>
-      </w:pPr>
-      <w:r>
-        <w:t>ID del registro</w:t>
-      </w:r>
-    </w:p>
-    <w:p>
-      <w:pPr>
-        <w:pStyle w:val="Nmeros"/>
-      </w:pPr>
-      <w:r>
-        <w:t>Nombre en Castellano</w:t>
-      </w:r>
-    </w:p>
-    <w:p>
-      <w:pPr>
-        <w:pStyle w:val="Nmeros"/>
-      </w:pPr>
-      <w:r>
-        <w:t>Calificación</w:t>
-      </w:r>
-    </w:p>
-    <w:p>
-      <w:pPr>
-        <w:pStyle w:val="Nmeros"/>
-      </w:pPr>
-      <w:r>
-        <w:t>Fecha de Alta Terminada</w:t>
-      </w:r>
-    </w:p>
-    <w:p>
-      <w:pPr>
-        <w:pStyle w:val="Nmeros"/>
-      </w:pPr>
-      <w:r>
-        <w:t>Dirección</w:t>
-      </w:r>
-    </w:p>
-    <w:p>
-      <w:pPr>
-        <w:pStyle w:val="Nmeros"/>
-      </w:pPr>
-      <w:r>
-        <w:t>Nombre de la entidad</w:t>
-      </w:r>
-    </w:p>
-    <w:p>
-      <w:pPr>
-        <w:pStyle w:val="Nmeros"/>
-      </w:pPr>
-      <w:r>
-        <w:t>Años de Lanzamiento y Fin</w:t>
-      </w:r>
-    </w:p>
-    <w:p>
-      <w:pPr>
-        <w:pStyle w:val="Nmeros"/>
-      </w:pPr>
-      <w:r>
-        <w:t>Si es una colección, la cantidad de capítulos.</w:t>
-      </w:r>
-    </w:p>
-    <w:p>
-      <w:pPr>
-        <w:spacing w:after="160" w:line="259" w:lineRule="auto"/>
-        <w:rPr>
-          <w:rFonts w:eastAsiaTheme="majorEastAsia" w:cstheme="minorHAnsi"/>
-          <w:b/>
-          <w:smallCaps/>
-          <w:sz w:val="24"/>
-          <w:szCs w:val="24"/>
-          <w:u w:val="single"/>
-        </w:rPr>
-      </w:pPr>
-      <w:r>
-        <w:br w:type="page"/>
-      </w:r>
-    </w:p>
-    <w:p>
-      <w:pPr>
-        <w:pStyle w:val="Ttulo3"/>
-        <w:rPr>
-          <w:i/>
-        </w:rPr>
-      </w:pPr>
-      <w:r>
-        <w:lastRenderedPageBreak/>
-        <w:t xml:space="preserve">Layout de </w:t>
-      </w:r>
-      <w:r>
-        <w:rPr>
-          <w:i/>
-        </w:rPr>
-        <w:t xml:space="preserve">Películas por </w:t>
-      </w:r>
-      <w:r>
-        <w:rPr>
-          <w:i/>
-        </w:rPr>
-        <w:t>Tema</w:t>
-      </w:r>
-    </w:p>
-    <w:p>
-      <w:pPr>
-        <w:pStyle w:val="Ttulo4"/>
-      </w:pPr>
-      <w:r>
-        <w:t>Búsqueda por Temas</w:t>
-      </w:r>
-    </w:p>
-    <w:p>
-      <w:pPr>
-        <w:pStyle w:val="Dots"/>
-      </w:pPr>
-      <w:r>
-        <w:t>Busca los registros con su include de productos, que tengan status aprobado.</w:t>
-      </w:r>
-    </w:p>
-    <w:p>
-      <w:pPr>
-        <w:pStyle w:val="Dots"/>
-      </w:pPr>
-      <w:r>
-        <w:t>De los temas obtiene los productos.</w:t>
-      </w:r>
-    </w:p>
-    <w:p>
-      <w:pPr>
-        <w:pStyle w:val="Ttulo4"/>
-      </w:pPr>
-      <w:r>
-        <w:t>Descarte de Productos</w:t>
-      </w:r>
-    </w:p>
-    <w:p>
-      <w:pPr>
-        <w:pStyle w:val="Dots"/>
-      </w:pPr>
-      <w:r>
-        <w:t xml:space="preserve">A los productos se les aplican los filtros de campo como en el layout </w:t>
-      </w:r>
-      <w:r>
-        <w:rPr>
-          <w:i/>
-        </w:rPr>
-        <w:t>Todas las Películas</w:t>
-      </w:r>
-      <w:r>
-        <w:t>.</w:t>
-      </w:r>
-    </w:p>
-    <w:p>
-      <w:pPr>
-        <w:pStyle w:val="Dots"/>
-      </w:pPr>
-      <w:r>
-        <w:t xml:space="preserve">La única preferencia que se debe buscar en una tabla aparte es </w:t>
-      </w:r>
-      <w:r>
-        <w:rPr>
-          <w:i/>
-        </w:rPr>
-        <w:t>Preferencia por Película</w:t>
-      </w:r>
-      <w:r>
-        <w:t xml:space="preserve">. Luego, se cruza en el back-end con los resultados de </w:t>
-      </w:r>
-      <w:r>
-        <w:rPr>
-          <w:i/>
-        </w:rPr>
-        <w:t>productos</w:t>
-      </w:r>
-      <w:r>
-        <w:t>.</w:t>
-      </w:r>
-    </w:p>
-    <w:p>
-      <w:pPr>
-        <w:pStyle w:val="Dots"/>
-      </w:pPr>
-      <w:r>
-        <w:t>Los RCLV que quedan sin productos, son descartados.</w:t>
-      </w:r>
-    </w:p>
-    <w:p>
-      <w:pPr>
-        <w:pStyle w:val="Ttulo4"/>
-      </w:pPr>
-      <w:r>
-        <w:t>Armado de la respuesta</w:t>
-      </w:r>
-    </w:p>
-    <w:p>
-      <w:pPr>
-        <w:pStyle w:val="Dots"/>
-      </w:pPr>
-      <w:r>
-        <w:t>La información que se necesita enviar por cada registro RCLV es:</w:t>
-      </w:r>
-    </w:p>
-    <w:p>
-      <w:pPr>
-        <w:pStyle w:val="Nmeros"/>
-      </w:pPr>
-      <w:r>
-        <w:t>Nombre</w:t>
-      </w:r>
-    </w:p>
-    <w:p>
-      <w:pPr>
-        <w:pStyle w:val="Nmeros"/>
-      </w:pPr>
-      <w:r>
-        <w:t>Día del año en que se lo recuerda</w:t>
-      </w:r>
-    </w:p>
-    <w:p>
-      <w:pPr>
-        <w:pStyle w:val="Dots"/>
-      </w:pPr>
-      <w:r>
-        <w:t>I</w:t>
-      </w:r>
-      <w:r>
-        <w:t xml:space="preserve">nformación que se necesita obtener </w:t>
-      </w:r>
-      <w:r>
-        <w:t>por cada uno de sus productos</w:t>
-      </w:r>
-      <w:r>
-        <w:t>:</w:t>
-      </w:r>
-    </w:p>
-    <w:p>
-      <w:pPr>
-        <w:pStyle w:val="Nmeros"/>
-      </w:pPr>
-      <w:r>
-        <w:t>Entidad</w:t>
-      </w:r>
-    </w:p>
-    <w:p>
-      <w:pPr>
-        <w:pStyle w:val="Nmeros"/>
-      </w:pPr>
-      <w:r>
-        <w:t>ID del registro</w:t>
-      </w:r>
-    </w:p>
-    <w:p>
-      <w:pPr>
-        <w:pStyle w:val="Nmeros"/>
-      </w:pPr>
-      <w:r>
-        <w:t>Nombre en Castellano</w:t>
-      </w:r>
-    </w:p>
-    <w:p>
-      <w:pPr>
-        <w:pStyle w:val="Nmeros"/>
-      </w:pPr>
-      <w:r>
-        <w:t>Calificación</w:t>
-      </w:r>
-    </w:p>
-    <w:p>
-      <w:pPr>
-        <w:pStyle w:val="Nmeros"/>
-      </w:pPr>
-      <w:r>
-        <w:t>Fecha de Alta Terminada</w:t>
-      </w:r>
-    </w:p>
-    <w:p>
-      <w:pPr>
-        <w:pStyle w:val="Nmeros"/>
-      </w:pPr>
-      <w:r>
-        <w:t>Dirección</w:t>
-      </w:r>
-    </w:p>
-    <w:p>
-      <w:pPr>
-        <w:pStyle w:val="Nmeros"/>
-      </w:pPr>
-      <w:r>
-        <w:t>Nombre de la entidad</w:t>
-      </w:r>
-    </w:p>
-    <w:p>
-      <w:pPr>
-        <w:pStyle w:val="Nmeros"/>
-      </w:pPr>
-      <w:r>
-        <w:t>Años de Lanzamiento y Fin</w:t>
-      </w:r>
-    </w:p>
-    <w:p>
-      <w:pPr>
-        <w:pStyle w:val="Nmeros"/>
-      </w:pPr>
-      <w:r>
-        <w:t>Si es una colección, la cantidad de capítulos.</w:t>
-      </w:r>
-    </w:p>
-    <w:p>
-      <w:pPr>
-        <w:spacing w:after="160" w:line="259" w:lineRule="auto"/>
-      </w:pPr>
-      <w:r>
-        <w:lastRenderedPageBreak/>
-        <w:br w:type="page"/>
-      </w:r>
-    </w:p>
-    <w:p>
-      <w:pPr>
-        <w:pStyle w:val="Ttulo2"/>
-      </w:pPr>
-      <w:bookmarkStart w:id="25" w:name="_Toc139979563"/>
-      <w:r>
-        <w:lastRenderedPageBreak/>
-        <w:t>Muestra los Resultados</w:t>
-      </w:r>
-      <w:bookmarkEnd w:id="25"/>
-    </w:p>
-    <w:p>
-      <w:pPr>
-        <w:pStyle w:val="Ttulo3"/>
-        <w:rPr>
-          <w:i/>
-        </w:rPr>
-      </w:pPr>
-      <w:r>
-        <w:t xml:space="preserve">Layout de </w:t>
-      </w:r>
-      <w:r>
-        <w:rPr>
-          <w:i/>
-        </w:rPr>
-        <w:t>Todas las Películas</w:t>
-      </w:r>
-    </w:p>
-    <w:p>
-      <w:pPr>
-        <w:pStyle w:val="Ttulo4"/>
-      </w:pPr>
-      <w:r>
-        <w:t>Muestra los Resultados</w:t>
-      </w:r>
-    </w:p>
-    <w:p>
-      <w:pPr>
-        <w:pStyle w:val="Dots"/>
-      </w:pPr>
-      <w:r>
-        <w:t>Despliega los 4 mejores resultados.</w:t>
-      </w:r>
-    </w:p>
-    <w:p>
-      <w:pPr>
-        <w:pStyle w:val="Dots"/>
-      </w:pPr>
-      <w:r>
-        <w:t>Muestra un bloque por cada resultado</w:t>
-      </w:r>
-    </w:p>
-    <w:p>
-      <w:pPr>
-        <w:pStyle w:val="Dots"/>
-      </w:pPr>
-      <w:r>
-        <w:t>Cada bloque:</w:t>
-      </w:r>
-    </w:p>
-    <w:p>
-      <w:pPr>
-        <w:pStyle w:val="Nmeros"/>
-      </w:pPr>
-      <w:r>
-        <w:t>Está compuesto por el avatar y la información de detalle</w:t>
-      </w:r>
-    </w:p>
-    <w:p>
-      <w:pPr>
-        <w:pStyle w:val="Nmeros"/>
-      </w:pPr>
-      <w:r>
-        <w:t>Está contenido por un anchor que Redirecciona a la vista de Detalle del Producto.</w:t>
-      </w:r>
-    </w:p>
-    <w:p>
-      <w:pPr>
-        <w:pStyle w:val="Ttulo4"/>
-      </w:pPr>
-      <w:r>
-        <w:t>Mejores candidatas según el orden elegido</w:t>
-      </w:r>
-    </w:p>
-    <w:p>
-      <w:pPr>
-        <w:pStyle w:val="Dots"/>
-      </w:pPr>
-      <w:r>
-        <w:t>Sugeridas para el momento del año</w:t>
-      </w:r>
-      <w:r>
-        <w:t xml:space="preserve">: </w:t>
-      </w:r>
-    </w:p>
-    <w:p>
-      <w:pPr>
-        <w:pStyle w:val="Nmeros"/>
-      </w:pPr>
-      <w:r>
-        <w:t>Primer criterio: momentoDelAno más bajo</w:t>
-      </w:r>
-    </w:p>
-    <w:p>
-      <w:pPr>
-        <w:pStyle w:val="Nmeros"/>
-      </w:pPr>
-      <w:r>
-        <w:t>Segundo criterio: prioridad más alta</w:t>
-      </w:r>
-    </w:p>
-    <w:p>
-      <w:pPr>
-        <w:pStyle w:val="Dots"/>
-      </w:pPr>
-      <w:r>
-        <w:t>Sorprendeme</w:t>
-      </w:r>
-      <w:r>
-        <w:t>: por valor ascendente</w:t>
-      </w:r>
-    </w:p>
-    <w:p>
-      <w:pPr>
-        <w:pStyle w:val="Dots"/>
-      </w:pPr>
-      <w:r>
-        <w:t>Por año de estreno</w:t>
-      </w:r>
-      <w:r>
-        <w:t>: l</w:t>
-      </w:r>
-      <w:r>
-        <w:t xml:space="preserve">as más recientes o antiguas, según la preferencia </w:t>
-      </w:r>
-      <w:r>
-        <w:rPr>
-          <w:i/>
-        </w:rPr>
-        <w:t>ascDes</w:t>
-      </w:r>
-      <w:r>
-        <w:t xml:space="preserve"> elegida.</w:t>
-      </w:r>
-    </w:p>
-    <w:p>
-      <w:pPr>
-        <w:pStyle w:val="Dots"/>
-      </w:pPr>
-      <w:r>
-        <w:t>P</w:t>
-      </w:r>
-      <w:r>
-        <w:t xml:space="preserve">or fecha en nuestro sistema: las más recientes o antiguas, según la preferencia </w:t>
-      </w:r>
-      <w:r>
-        <w:rPr>
-          <w:i/>
-        </w:rPr>
-        <w:t>ascDes</w:t>
-      </w:r>
-      <w:r>
-        <w:t xml:space="preserve"> elegida.</w:t>
-      </w:r>
-    </w:p>
-    <w:p>
-      <w:pPr>
-        <w:pStyle w:val="Dots"/>
-      </w:pPr>
-      <w:r>
-        <w:t>Por calificación interna</w:t>
-      </w:r>
-      <w:r>
-        <w:t>: las mejor calificadas</w:t>
-      </w:r>
-    </w:p>
-    <w:p>
-      <w:pPr>
-        <w:pStyle w:val="Ttulo3"/>
-        <w:spacing w:after="160" w:line="259" w:lineRule="auto"/>
-        <w:rPr>
-          <w:i/>
-        </w:rPr>
-      </w:pPr>
-      <w:r>
-        <w:br w:type="column"/>
-      </w:r>
-      <w:r>
-        <w:lastRenderedPageBreak/>
-        <w:t xml:space="preserve">Layout de </w:t>
-      </w:r>
-      <w:r>
-        <w:rPr>
-          <w:i/>
-        </w:rPr>
-        <w:t>Películas por Personaje Histórico</w:t>
-      </w:r>
-    </w:p>
-    <w:p>
-      <w:pPr>
-        <w:pStyle w:val="Ttulo4"/>
-      </w:pPr>
-      <w:r>
-        <w:t>Redirección a la vista de Detalle del Producto</w:t>
-      </w:r>
-    </w:p>
-    <w:p>
-      <w:pPr>
-        <w:pStyle w:val="Dots"/>
-      </w:pPr>
-      <w:r>
-        <w:t>En todos los casos, el nombreCastellano está contenido por un anchor que deriva</w:t>
-      </w:r>
-      <w:r>
-        <w:t xml:space="preserve"> a esa vista</w:t>
-      </w:r>
-      <w:r>
-        <w:t>.</w:t>
-      </w:r>
-    </w:p>
-    <w:p>
-      <w:pPr>
-        <w:pStyle w:val="Ttulo4"/>
-      </w:pPr>
-      <w:r>
-        <w:t>Columnas:</w:t>
-      </w:r>
-    </w:p>
-    <w:p>
-      <w:pPr>
-        <w:pStyle w:val="Dots"/>
-      </w:pPr>
-      <w:r>
-        <w:t>Por año de nacimiento</w:t>
-      </w:r>
-    </w:p>
-    <w:p>
-      <w:pPr>
-        <w:pStyle w:val="Nmeros"/>
-      </w:pPr>
-      <w:r>
-        <w:t>Época + Año de Nacimiento (sólo para la época PST)</w:t>
-      </w:r>
-    </w:p>
-    <w:p>
-      <w:pPr>
-        <w:pStyle w:val="Nmeros"/>
-      </w:pPr>
-      <w:r>
-        <w:t>Nombre del personaje</w:t>
-      </w:r>
-    </w:p>
-    <w:p>
-      <w:pPr>
-        <w:pStyle w:val="Nmeros"/>
-      </w:pPr>
-      <w:r>
-        <w:t>nombreCastellano del producto</w:t>
-      </w:r>
-    </w:p>
-    <w:p>
-      <w:pPr>
-        <w:pStyle w:val="Dots"/>
-      </w:pPr>
-      <w:r>
-        <w:t>Por nombre</w:t>
-      </w:r>
-    </w:p>
-    <w:p>
-      <w:pPr>
-        <w:pStyle w:val="Nmeros"/>
-      </w:pPr>
-      <w:r>
-        <w:t>Nombre del personaje</w:t>
-      </w:r>
-    </w:p>
-    <w:p>
-      <w:pPr>
-        <w:pStyle w:val="Nmeros"/>
-      </w:pPr>
-      <w:r>
-        <w:t xml:space="preserve">Época + </w:t>
-      </w:r>
-      <w:r>
-        <w:t>Año de Nacimiento (sólo para la época PST)</w:t>
-      </w:r>
-    </w:p>
-    <w:p>
-      <w:pPr>
-        <w:pStyle w:val="Nmeros"/>
-      </w:pPr>
-      <w:r>
-        <w:t>nombreCastellano del producto</w:t>
-      </w:r>
-    </w:p>
-    <w:p>
-      <w:pPr>
-        <w:pStyle w:val="Dots"/>
-      </w:pPr>
-      <w:r>
-        <w:t>Por rol en la Iglesia</w:t>
-      </w:r>
-      <w:r>
-        <w:t xml:space="preserve"> (u</w:t>
-      </w:r>
-      <w:r>
-        <w:t>n bloque por cada R</w:t>
-      </w:r>
-      <w:r>
-        <w:t>ol en la Iglesia</w:t>
-      </w:r>
-      <w:r>
-        <w:t>)</w:t>
-      </w:r>
-    </w:p>
-    <w:p>
-      <w:pPr>
-        <w:pStyle w:val="Nmeros"/>
-      </w:pPr>
-      <w:r>
-        <w:t>Época + Año de Nacimiento (sólo para la época PST)</w:t>
-      </w:r>
-    </w:p>
-    <w:p>
-      <w:pPr>
-        <w:pStyle w:val="Nmeros"/>
-      </w:pPr>
-      <w:r>
-        <w:t>Nombre del personaje</w:t>
-      </w:r>
-    </w:p>
-    <w:p>
-      <w:pPr>
-        <w:pStyle w:val="Nmeros"/>
-      </w:pPr>
-      <w:r>
-        <w:t>nombreCastellano del producto</w:t>
-      </w:r>
-    </w:p>
-    <w:p>
-      <w:pPr>
-        <w:pStyle w:val="Dots"/>
-      </w:pPr>
-      <w:r>
-        <w:t>Por fecha en que se lo recuerda</w:t>
-      </w:r>
-    </w:p>
-    <w:p>
-      <w:pPr>
-        <w:pStyle w:val="Nmeros"/>
-      </w:pPr>
-      <w:r>
-        <w:t>Fecha en que se lo recuerda.</w:t>
-      </w:r>
-    </w:p>
-    <w:p>
-      <w:pPr>
-        <w:pStyle w:val="Nmeros"/>
-      </w:pPr>
-      <w:r>
-        <w:t>Nombre del personaje.</w:t>
-      </w:r>
-    </w:p>
-    <w:p>
-      <w:pPr>
-        <w:pStyle w:val="Nmeros"/>
-      </w:pPr>
-      <w:r>
-        <w:t>nombreCastellano del producto.</w:t>
-      </w:r>
-    </w:p>
-    <w:p>
-      <w:pPr>
-        <w:pStyle w:val="Ttulo3"/>
-        <w:rPr>
-          <w:i/>
-        </w:rPr>
-      </w:pPr>
-      <w:r>
-        <w:br w:type="column"/>
-      </w:r>
-      <w:r>
-        <w:lastRenderedPageBreak/>
-        <w:t xml:space="preserve">Layout de </w:t>
-      </w:r>
-      <w:r>
-        <w:rPr>
-          <w:i/>
-        </w:rPr>
-        <w:t xml:space="preserve">Películas por </w:t>
-      </w:r>
-      <w:r>
-        <w:rPr>
-          <w:i/>
-        </w:rPr>
-        <w:t>Hecho</w:t>
-      </w:r>
-      <w:r>
-        <w:rPr>
-          <w:i/>
-        </w:rPr>
-        <w:t xml:space="preserve"> Histórico</w:t>
-      </w:r>
-    </w:p>
-    <w:p>
-      <w:pPr>
-        <w:pStyle w:val="Ttulo4"/>
-      </w:pPr>
-      <w:r>
-        <w:t>Redirección a la vista de Detalle del Producto</w:t>
-      </w:r>
-    </w:p>
-    <w:p>
-      <w:pPr>
-        <w:pStyle w:val="Dots"/>
-      </w:pPr>
-      <w:r>
-        <w:t>En todos los casos, el nombreCastellano está contenido por un anchor que deriva a esa vista.</w:t>
-      </w:r>
-    </w:p>
-    <w:p>
-      <w:pPr>
-        <w:pStyle w:val="Ttulo4"/>
-      </w:pPr>
-      <w:r>
-        <w:t>Columnas:</w:t>
-      </w:r>
-    </w:p>
-    <w:p>
-      <w:pPr>
-        <w:pStyle w:val="Dots"/>
-      </w:pPr>
-      <w:r>
-        <w:t>Por época de ocurrencia</w:t>
-      </w:r>
-    </w:p>
-    <w:p>
-      <w:pPr>
-        <w:pStyle w:val="Nmeros"/>
-      </w:pPr>
-      <w:r>
-        <w:t>Época + Año de ocurrencia (sólo para la época PST)</w:t>
-      </w:r>
-    </w:p>
-    <w:p>
-      <w:pPr>
-        <w:pStyle w:val="Nmeros"/>
-      </w:pPr>
-      <w:r>
-        <w:t>Nombre del hecho</w:t>
-      </w:r>
-    </w:p>
-    <w:p>
-      <w:pPr>
-        <w:pStyle w:val="Nmeros"/>
-      </w:pPr>
-      <w:r>
-        <w:t>nombreCastellano del producto</w:t>
-      </w:r>
-    </w:p>
-    <w:p>
-      <w:pPr>
-        <w:pStyle w:val="Dots"/>
-      </w:pPr>
-      <w:r>
-        <w:t>Por nombre</w:t>
-      </w:r>
-    </w:p>
-    <w:p>
-      <w:pPr>
-        <w:pStyle w:val="Nmeros"/>
-      </w:pPr>
-      <w:r>
-        <w:t>Nombre del hecho</w:t>
-      </w:r>
-    </w:p>
-    <w:p>
-      <w:pPr>
-        <w:pStyle w:val="Nmeros"/>
-      </w:pPr>
-      <w:r>
-        <w:t>Época + Año de ocurrencia (sólo para la época PST)</w:t>
-      </w:r>
-    </w:p>
-    <w:p>
-      <w:pPr>
-        <w:pStyle w:val="Nmeros"/>
-      </w:pPr>
-      <w:r>
-        <w:t>nombreCastellano del producto</w:t>
-      </w:r>
-    </w:p>
-    <w:p>
-      <w:pPr>
-        <w:pStyle w:val="Ttulo3"/>
-      </w:pPr>
-      <w:r>
-        <w:br w:type="column"/>
-      </w:r>
-      <w:r>
-        <w:lastRenderedPageBreak/>
-        <w:t xml:space="preserve">Layout de </w:t>
-      </w:r>
-      <w:r>
-        <w:rPr>
-          <w:i/>
-        </w:rPr>
-        <w:t>Películas por Tema</w:t>
-      </w:r>
-    </w:p>
-    <w:p>
-      <w:pPr>
-        <w:pStyle w:val="Ttulo4"/>
-      </w:pPr>
-      <w:r>
-        <w:t>Redirección a la vista de Detalle del Producto</w:t>
-      </w:r>
-    </w:p>
-    <w:p>
-      <w:pPr>
-        <w:pStyle w:val="Dots"/>
-      </w:pPr>
-      <w:r>
-        <w:t>En todos los casos, el nombreCastellano está contenido por un anchor que deriva a esa vista.</w:t>
+        <w:t>nombreCastellano</w:t>
+      </w:r>
+      <w:r>
+        <w:t xml:space="preserve"> está contenido por un anchor que deriva a esa vista.</w:t>
       </w:r>
     </w:p>
     <w:p>
@@ -10646,7 +10538,7 @@
             <w:rPr>
               <w:noProof/>
             </w:rPr>
-            <w:t>12/jul.23</w:t>
+            <w:t>13/jul.23</w:t>
           </w:r>
           <w:r>
             <w:fldChar w:fldCharType="end"/>
@@ -10667,7 +10559,7 @@
             <w:rPr>
               <w:noProof/>
             </w:rPr>
-            <w:t>17:02</w:t>
+            <w:t>15:19</w:t>
           </w:r>
           <w:r>
             <w:fldChar w:fldCharType="end"/>
@@ -10788,7 +10680,7 @@
             <w:rPr>
               <w:noProof/>
             </w:rPr>
-            <w:t>12/jul.23</w:t>
+            <w:t>13/jul.23</w:t>
           </w:r>
           <w:r>
             <w:fldChar w:fldCharType="end"/>
@@ -10809,7 +10701,7 @@
             <w:rPr>
               <w:noProof/>
             </w:rPr>
-            <w:t>17:02</w:t>
+            <w:t>15:19</w:t>
           </w:r>
           <w:r>
             <w:fldChar w:fldCharType="end"/>
@@ -10838,7 +10730,7 @@
             <w:rPr>
               <w:noProof/>
             </w:rPr>
-            <w:t>20</w:t>
+            <w:t>17</w:t>
           </w:r>
           <w:r>
             <w:fldChar w:fldCharType="end"/>
@@ -10851,7 +10743,7 @@
               <w:rPr>
                 <w:noProof/>
               </w:rPr>
-              <w:t>21</w:t>
+              <w:t>20</w:t>
             </w:r>
           </w:fldSimple>
         </w:p>
@@ -17149,7 +17041,7 @@
 </file>
 
 <file path=customXml/itemProps1.xml><?xml version="1.0" encoding="utf-8"?>
-<ds:datastoreItem xmlns:ds="http://schemas.openxmlformats.org/officeDocument/2006/customXml" ds:itemID="{30D06944-BA49-41B2-A58C-39C7BC57AE4D}">
+<ds:datastoreItem xmlns:ds="http://schemas.openxmlformats.org/officeDocument/2006/customXml" ds:itemID="{588B7E60-528B-46BA-9573-619F9EA691F6}">
   <ds:schemaRefs>
     <ds:schemaRef ds:uri="http://schemas.openxmlformats.org/officeDocument/2006/bibliography"/>
   </ds:schemaRefs>

--- a/0-varios/Memoria/10. Consultas.docx
+++ b/0-varios/Memoria/10. Consultas.docx
@@ -43,7 +43,7 @@
           <w:r>
             <w:fldChar w:fldCharType="separate"/>
           </w:r>
-          <w:hyperlink w:anchor="_Toc139979539" w:history="1">
+          <w:hyperlink w:anchor="_Toc140496848" w:history="1">
             <w:r>
               <w:rPr>
                 <w:rStyle w:val="Hipervnculo"/>
@@ -66,7 +66,7 @@
               <w:rPr>
                 <w:webHidden/>
               </w:rPr>
-              <w:instrText xml:space="preserve"> PAGEREF _Toc139979539 \h </w:instrText>
+              <w:instrText xml:space="preserve"> PAGEREF _Toc140496848 \h </w:instrText>
             </w:r>
             <w:r>
               <w:rPr>
@@ -102,7 +102,7 @@
               <w:lang w:eastAsia="es-AR"/>
             </w:rPr>
           </w:pPr>
-          <w:hyperlink w:anchor="_Toc139979540" w:history="1">
+          <w:hyperlink w:anchor="_Toc140496849" w:history="1">
             <w:r>
               <w:rPr>
                 <w:rStyle w:val="Hipervnculo"/>
@@ -129,7 +129,7 @@
                 <w:noProof/>
                 <w:webHidden/>
               </w:rPr>
-              <w:instrText xml:space="preserve"> PAGEREF _Toc139979540 \h </w:instrText>
+              <w:instrText xml:space="preserve"> PAGEREF _Toc140496849 \h </w:instrText>
             </w:r>
             <w:r>
               <w:rPr>
@@ -169,7 +169,7 @@
               <w:lang w:eastAsia="es-AR"/>
             </w:rPr>
           </w:pPr>
-          <w:hyperlink w:anchor="_Toc139979541" w:history="1">
+          <w:hyperlink w:anchor="_Toc140496850" w:history="1">
             <w:r>
               <w:rPr>
                 <w:rStyle w:val="Hipervnculo"/>
@@ -196,7 +196,7 @@
                 <w:noProof/>
                 <w:webHidden/>
               </w:rPr>
-              <w:instrText xml:space="preserve"> PAGEREF _Toc139979541 \h </w:instrText>
+              <w:instrText xml:space="preserve"> PAGEREF _Toc140496850 \h </w:instrText>
             </w:r>
             <w:r>
               <w:rPr>
@@ -236,7 +236,7 @@
               <w:lang w:eastAsia="es-AR"/>
             </w:rPr>
           </w:pPr>
-          <w:hyperlink w:anchor="_Toc139979542" w:history="1">
+          <w:hyperlink w:anchor="_Toc140496851" w:history="1">
             <w:r>
               <w:rPr>
                 <w:rStyle w:val="Hipervnculo"/>
@@ -263,7 +263,7 @@
                 <w:noProof/>
                 <w:webHidden/>
               </w:rPr>
-              <w:instrText xml:space="preserve"> PAGEREF _Toc139979542 \h </w:instrText>
+              <w:instrText xml:space="preserve"> PAGEREF _Toc140496851 \h </w:instrText>
             </w:r>
             <w:r>
               <w:rPr>
@@ -303,7 +303,7 @@
               <w:lang w:eastAsia="es-AR"/>
             </w:rPr>
           </w:pPr>
-          <w:hyperlink w:anchor="_Toc139979543" w:history="1">
+          <w:hyperlink w:anchor="_Toc140496852" w:history="1">
             <w:r>
               <w:rPr>
                 <w:rStyle w:val="Hipervnculo"/>
@@ -330,7 +330,7 @@
                 <w:noProof/>
                 <w:webHidden/>
               </w:rPr>
-              <w:instrText xml:space="preserve"> PAGEREF _Toc139979543 \h </w:instrText>
+              <w:instrText xml:space="preserve"> PAGEREF _Toc140496852 \h </w:instrText>
             </w:r>
             <w:r>
               <w:rPr>
@@ -370,7 +370,7 @@
               <w:lang w:eastAsia="es-AR"/>
             </w:rPr>
           </w:pPr>
-          <w:hyperlink w:anchor="_Toc139979544" w:history="1">
+          <w:hyperlink w:anchor="_Toc140496853" w:history="1">
             <w:r>
               <w:rPr>
                 <w:rStyle w:val="Hipervnculo"/>
@@ -397,7 +397,7 @@
                 <w:noProof/>
                 <w:webHidden/>
               </w:rPr>
-              <w:instrText xml:space="preserve"> PAGEREF _Toc139979544 \h </w:instrText>
+              <w:instrText xml:space="preserve"> PAGEREF _Toc140496853 \h </w:instrText>
             </w:r>
             <w:r>
               <w:rPr>
@@ -437,7 +437,7 @@
               <w:lang w:eastAsia="es-AR"/>
             </w:rPr>
           </w:pPr>
-          <w:hyperlink w:anchor="_Toc139979545" w:history="1">
+          <w:hyperlink w:anchor="_Toc140496854" w:history="1">
             <w:r>
               <w:rPr>
                 <w:rStyle w:val="Hipervnculo"/>
@@ -464,7 +464,7 @@
                 <w:noProof/>
                 <w:webHidden/>
               </w:rPr>
-              <w:instrText xml:space="preserve"> PAGEREF _Toc139979545 \h </w:instrText>
+              <w:instrText xml:space="preserve"> PAGEREF _Toc140496854 \h </w:instrText>
             </w:r>
             <w:r>
               <w:rPr>
@@ -504,7 +504,7 @@
               <w:lang w:eastAsia="es-AR"/>
             </w:rPr>
           </w:pPr>
-          <w:hyperlink w:anchor="_Toc139979546" w:history="1">
+          <w:hyperlink w:anchor="_Toc140496855" w:history="1">
             <w:r>
               <w:rPr>
                 <w:rStyle w:val="Hipervnculo"/>
@@ -531,7 +531,7 @@
                 <w:noProof/>
                 <w:webHidden/>
               </w:rPr>
-              <w:instrText xml:space="preserve"> PAGEREF _Toc139979546 \h </w:instrText>
+              <w:instrText xml:space="preserve"> PAGEREF _Toc140496855 \h </w:instrText>
             </w:r>
             <w:r>
               <w:rPr>
@@ -576,7 +576,7 @@
               <w:lang w:eastAsia="es-AR"/>
             </w:rPr>
           </w:pPr>
-          <w:hyperlink w:anchor="_Toc139979547" w:history="1">
+          <w:hyperlink w:anchor="_Toc140496856" w:history="1">
             <w:r>
               <w:rPr>
                 <w:rStyle w:val="Hipervnculo"/>
@@ -599,7 +599,7 @@
               <w:rPr>
                 <w:webHidden/>
               </w:rPr>
-              <w:instrText xml:space="preserve"> PAGEREF _Toc139979547 \h </w:instrText>
+              <w:instrText xml:space="preserve"> PAGEREF _Toc140496856 \h </w:instrText>
             </w:r>
             <w:r>
               <w:rPr>
@@ -635,7 +635,7 @@
               <w:lang w:eastAsia="es-AR"/>
             </w:rPr>
           </w:pPr>
-          <w:hyperlink w:anchor="_Toc139979548" w:history="1">
+          <w:hyperlink w:anchor="_Toc140496857" w:history="1">
             <w:r>
               <w:rPr>
                 <w:rStyle w:val="Hipervnculo"/>
@@ -662,7 +662,7 @@
                 <w:noProof/>
                 <w:webHidden/>
               </w:rPr>
-              <w:instrText xml:space="preserve"> PAGEREF _Toc139979548 \h </w:instrText>
+              <w:instrText xml:space="preserve"> PAGEREF _Toc140496857 \h </w:instrText>
             </w:r>
             <w:r>
               <w:rPr>
@@ -702,7 +702,7 @@
               <w:lang w:eastAsia="es-AR"/>
             </w:rPr>
           </w:pPr>
-          <w:hyperlink w:anchor="_Toc139979549" w:history="1">
+          <w:hyperlink w:anchor="_Toc140496858" w:history="1">
             <w:r>
               <w:rPr>
                 <w:rStyle w:val="Hipervnculo"/>
@@ -729,7 +729,7 @@
                 <w:noProof/>
                 <w:webHidden/>
               </w:rPr>
-              <w:instrText xml:space="preserve"> PAGEREF _Toc139979549 \h </w:instrText>
+              <w:instrText xml:space="preserve"> PAGEREF _Toc140496858 \h </w:instrText>
             </w:r>
             <w:r>
               <w:rPr>
@@ -769,7 +769,7 @@
               <w:lang w:eastAsia="es-AR"/>
             </w:rPr>
           </w:pPr>
-          <w:hyperlink w:anchor="_Toc139979550" w:history="1">
+          <w:hyperlink w:anchor="_Toc140496859" w:history="1">
             <w:r>
               <w:rPr>
                 <w:rStyle w:val="Hipervnculo"/>
@@ -796,7 +796,7 @@
                 <w:noProof/>
                 <w:webHidden/>
               </w:rPr>
-              <w:instrText xml:space="preserve"> PAGEREF _Toc139979550 \h </w:instrText>
+              <w:instrText xml:space="preserve"> PAGEREF _Toc140496859 \h </w:instrText>
             </w:r>
             <w:r>
               <w:rPr>
@@ -836,7 +836,7 @@
               <w:lang w:eastAsia="es-AR"/>
             </w:rPr>
           </w:pPr>
-          <w:hyperlink w:anchor="_Toc139979551" w:history="1">
+          <w:hyperlink w:anchor="_Toc140496860" w:history="1">
             <w:r>
               <w:rPr>
                 <w:rStyle w:val="Hipervnculo"/>
@@ -863,7 +863,7 @@
                 <w:noProof/>
                 <w:webHidden/>
               </w:rPr>
-              <w:instrText xml:space="preserve"> PAGEREF _Toc139979551 \h </w:instrText>
+              <w:instrText xml:space="preserve"> PAGEREF _Toc140496860 \h </w:instrText>
             </w:r>
             <w:r>
               <w:rPr>
@@ -903,7 +903,7 @@
               <w:lang w:eastAsia="es-AR"/>
             </w:rPr>
           </w:pPr>
-          <w:hyperlink w:anchor="_Toc139979552" w:history="1">
+          <w:hyperlink w:anchor="_Toc140496861" w:history="1">
             <w:r>
               <w:rPr>
                 <w:rStyle w:val="Hipervnculo"/>
@@ -930,7 +930,7 @@
                 <w:noProof/>
                 <w:webHidden/>
               </w:rPr>
-              <w:instrText xml:space="preserve"> PAGEREF _Toc139979552 \h </w:instrText>
+              <w:instrText xml:space="preserve"> PAGEREF _Toc140496861 \h </w:instrText>
             </w:r>
             <w:r>
               <w:rPr>
@@ -975,7 +975,7 @@
               <w:lang w:eastAsia="es-AR"/>
             </w:rPr>
           </w:pPr>
-          <w:hyperlink w:anchor="_Toc139979553" w:history="1">
+          <w:hyperlink w:anchor="_Toc140496862" w:history="1">
             <w:r>
               <w:rPr>
                 <w:rStyle w:val="Hipervnculo"/>
@@ -998,7 +998,7 @@
               <w:rPr>
                 <w:webHidden/>
               </w:rPr>
-              <w:instrText xml:space="preserve"> PAGEREF _Toc139979553 \h </w:instrText>
+              <w:instrText xml:space="preserve"> PAGEREF _Toc140496862 \h </w:instrText>
             </w:r>
             <w:r>
               <w:rPr>
@@ -1034,7 +1034,7 @@
               <w:lang w:eastAsia="es-AR"/>
             </w:rPr>
           </w:pPr>
-          <w:hyperlink w:anchor="_Toc139979554" w:history="1">
+          <w:hyperlink w:anchor="_Toc140496863" w:history="1">
             <w:r>
               <w:rPr>
                 <w:rStyle w:val="Hipervnculo"/>
@@ -1061,7 +1061,7 @@
                 <w:noProof/>
                 <w:webHidden/>
               </w:rPr>
-              <w:instrText xml:space="preserve"> PAGEREF _Toc139979554 \h </w:instrText>
+              <w:instrText xml:space="preserve"> PAGEREF _Toc140496863 \h </w:instrText>
             </w:r>
             <w:r>
               <w:rPr>
@@ -1101,7 +1101,7 @@
               <w:lang w:eastAsia="es-AR"/>
             </w:rPr>
           </w:pPr>
-          <w:hyperlink w:anchor="_Toc139979555" w:history="1">
+          <w:hyperlink w:anchor="_Toc140496864" w:history="1">
             <w:r>
               <w:rPr>
                 <w:rStyle w:val="Hipervnculo"/>
@@ -1128,7 +1128,7 @@
                 <w:noProof/>
                 <w:webHidden/>
               </w:rPr>
-              <w:instrText xml:space="preserve"> PAGEREF _Toc139979555 \h </w:instrText>
+              <w:instrText xml:space="preserve"> PAGEREF _Toc140496864 \h </w:instrText>
             </w:r>
             <w:r>
               <w:rPr>
@@ -1168,7 +1168,7 @@
               <w:lang w:eastAsia="es-AR"/>
             </w:rPr>
           </w:pPr>
-          <w:hyperlink w:anchor="_Toc139979556" w:history="1">
+          <w:hyperlink w:anchor="_Toc140496865" w:history="1">
             <w:r>
               <w:rPr>
                 <w:rStyle w:val="Hipervnculo"/>
@@ -1195,7 +1195,7 @@
                 <w:noProof/>
                 <w:webHidden/>
               </w:rPr>
-              <w:instrText xml:space="preserve"> PAGEREF _Toc139979556 \h </w:instrText>
+              <w:instrText xml:space="preserve"> PAGEREF _Toc140496865 \h </w:instrText>
             </w:r>
             <w:r>
               <w:rPr>
@@ -1240,7 +1240,7 @@
               <w:lang w:eastAsia="es-AR"/>
             </w:rPr>
           </w:pPr>
-          <w:hyperlink w:anchor="_Toc139979557" w:history="1">
+          <w:hyperlink w:anchor="_Toc140496866" w:history="1">
             <w:r>
               <w:rPr>
                 <w:rStyle w:val="Hipervnculo"/>
@@ -1263,7 +1263,7 @@
               <w:rPr>
                 <w:webHidden/>
               </w:rPr>
-              <w:instrText xml:space="preserve"> PAGEREF _Toc139979557 \h </w:instrText>
+              <w:instrText xml:space="preserve"> PAGEREF _Toc140496866 \h </w:instrText>
             </w:r>
             <w:r>
               <w:rPr>
@@ -1299,7 +1299,7 @@
               <w:lang w:eastAsia="es-AR"/>
             </w:rPr>
           </w:pPr>
-          <w:hyperlink w:anchor="_Toc139979558" w:history="1">
+          <w:hyperlink w:anchor="_Toc140496867" w:history="1">
             <w:r>
               <w:rPr>
                 <w:rStyle w:val="Hipervnculo"/>
@@ -1326,7 +1326,7 @@
                 <w:noProof/>
                 <w:webHidden/>
               </w:rPr>
-              <w:instrText xml:space="preserve"> PAGEREF _Toc139979558 \h </w:instrText>
+              <w:instrText xml:space="preserve"> PAGEREF _Toc140496867 \h </w:instrText>
             </w:r>
             <w:r>
               <w:rPr>
@@ -1366,7 +1366,7 @@
               <w:lang w:eastAsia="es-AR"/>
             </w:rPr>
           </w:pPr>
-          <w:hyperlink w:anchor="_Toc139979559" w:history="1">
+          <w:hyperlink w:anchor="_Toc140496868" w:history="1">
             <w:r>
               <w:rPr>
                 <w:rStyle w:val="Hipervnculo"/>
@@ -1393,7 +1393,7 @@
                 <w:noProof/>
                 <w:webHidden/>
               </w:rPr>
-              <w:instrText xml:space="preserve"> PAGEREF _Toc139979559 \h </w:instrText>
+              <w:instrText xml:space="preserve"> PAGEREF _Toc140496868 \h </w:instrText>
             </w:r>
             <w:r>
               <w:rPr>
@@ -1438,7 +1438,7 @@
               <w:lang w:eastAsia="es-AR"/>
             </w:rPr>
           </w:pPr>
-          <w:hyperlink w:anchor="_Toc139979560" w:history="1">
+          <w:hyperlink w:anchor="_Toc140496869" w:history="1">
             <w:r>
               <w:rPr>
                 <w:rStyle w:val="Hipervnculo"/>
@@ -1461,7 +1461,7 @@
               <w:rPr>
                 <w:webHidden/>
               </w:rPr>
-              <w:instrText xml:space="preserve"> PAGEREF _Toc139979560 \h </w:instrText>
+              <w:instrText xml:space="preserve"> PAGEREF _Toc140496869 \h </w:instrText>
             </w:r>
             <w:r>
               <w:rPr>
@@ -1497,7 +1497,7 @@
               <w:lang w:eastAsia="es-AR"/>
             </w:rPr>
           </w:pPr>
-          <w:hyperlink w:anchor="_Toc139979561" w:history="1">
+          <w:hyperlink w:anchor="_Toc140496870" w:history="1">
             <w:r>
               <w:rPr>
                 <w:rStyle w:val="Hipervnculo"/>
@@ -1524,7 +1524,7 @@
                 <w:noProof/>
                 <w:webHidden/>
               </w:rPr>
-              <w:instrText xml:space="preserve"> PAGEREF _Toc139979561 \h </w:instrText>
+              <w:instrText xml:space="preserve"> PAGEREF _Toc140496870 \h </w:instrText>
             </w:r>
             <w:r>
               <w:rPr>
@@ -1564,13 +1564,21 @@
               <w:lang w:eastAsia="es-AR"/>
             </w:rPr>
           </w:pPr>
-          <w:hyperlink w:anchor="_Toc139979562" w:history="1">
+          <w:hyperlink w:anchor="_Toc140496871" w:history="1">
             <w:r>
               <w:rPr>
                 <w:rStyle w:val="Hipervnculo"/>
                 <w:noProof/>
               </w:rPr>
-              <w:t>Obtiene los Resultados</w:t>
+              <w:t xml:space="preserve">Consulta con Layout </w:t>
+            </w:r>
+            <w:r>
+              <w:rPr>
+                <w:rStyle w:val="Hipervnculo"/>
+                <w:i/>
+                <w:noProof/>
+              </w:rPr>
+              <w:t>Todas las Películas</w:t>
             </w:r>
             <w:r>
               <w:rPr>
@@ -1591,7 +1599,7 @@
                 <w:noProof/>
                 <w:webHidden/>
               </w:rPr>
-              <w:instrText xml:space="preserve"> PAGEREF _Toc139979562 \h </w:instrText>
+              <w:instrText xml:space="preserve"> PAGEREF _Toc140496871 \h </w:instrText>
             </w:r>
             <w:r>
               <w:rPr>
@@ -1631,13 +1639,21 @@
               <w:lang w:eastAsia="es-AR"/>
             </w:rPr>
           </w:pPr>
-          <w:hyperlink w:anchor="_Toc139979563" w:history="1">
+          <w:hyperlink w:anchor="_Toc140496872" w:history="1">
             <w:r>
               <w:rPr>
                 <w:rStyle w:val="Hipervnculo"/>
                 <w:noProof/>
               </w:rPr>
-              <w:t>Muestra los Resultados</w:t>
+              <w:t xml:space="preserve">Consulta con Layout </w:t>
+            </w:r>
+            <w:r>
+              <w:rPr>
+                <w:rStyle w:val="Hipervnculo"/>
+                <w:i/>
+                <w:noProof/>
+              </w:rPr>
+              <w:t>Películas por Personaje Histórico</w:t>
             </w:r>
             <w:r>
               <w:rPr>
@@ -1658,7 +1674,7 @@
                 <w:noProof/>
                 <w:webHidden/>
               </w:rPr>
-              <w:instrText xml:space="preserve"> PAGEREF _Toc139979563 \h </w:instrText>
+              <w:instrText xml:space="preserve"> PAGEREF _Toc140496872 \h </w:instrText>
             </w:r>
             <w:r>
               <w:rPr>
@@ -1678,7 +1694,156 @@
                 <w:noProof/>
                 <w:webHidden/>
               </w:rPr>
+              <w:t>1</w:t>
+            </w:r>
+            <w:r>
+              <w:rPr>
+                <w:noProof/>
+                <w:webHidden/>
+              </w:rPr>
+              <w:t>7</w:t>
+            </w:r>
+            <w:r>
+              <w:rPr>
+                <w:noProof/>
+                <w:webHidden/>
+              </w:rPr>
+              <w:fldChar w:fldCharType="end"/>
+            </w:r>
+          </w:hyperlink>
+        </w:p>
+        <w:p>
+          <w:pPr>
+            <w:pStyle w:val="TDC2"/>
+            <w:rPr>
+              <w:rFonts w:eastAsiaTheme="minorEastAsia"/>
+              <w:noProof/>
+              <w:lang w:eastAsia="es-AR"/>
+            </w:rPr>
+          </w:pPr>
+          <w:hyperlink w:anchor="_Toc140496873" w:history="1">
+            <w:r>
+              <w:rPr>
+                <w:rStyle w:val="Hipervnculo"/>
+                <w:noProof/>
+              </w:rPr>
+              <w:t xml:space="preserve">Consulta con Layout </w:t>
+            </w:r>
+            <w:r>
+              <w:rPr>
+                <w:rStyle w:val="Hipervnculo"/>
+                <w:i/>
+                <w:noProof/>
+              </w:rPr>
+              <w:t>Películas por Hecho Histórico</w:t>
+            </w:r>
+            <w:r>
+              <w:rPr>
+                <w:noProof/>
+                <w:webHidden/>
+              </w:rPr>
+              <w:tab/>
+            </w:r>
+            <w:r>
+              <w:rPr>
+                <w:noProof/>
+                <w:webHidden/>
+              </w:rPr>
+              <w:fldChar w:fldCharType="begin"/>
+            </w:r>
+            <w:r>
+              <w:rPr>
+                <w:noProof/>
+                <w:webHidden/>
+              </w:rPr>
+              <w:instrText xml:space="preserve"> PAGEREF _Toc140496873 \h </w:instrText>
+            </w:r>
+            <w:r>
+              <w:rPr>
+                <w:noProof/>
+                <w:webHidden/>
+              </w:rPr>
+            </w:r>
+            <w:r>
+              <w:rPr>
+                <w:noProof/>
+                <w:webHidden/>
+              </w:rPr>
+              <w:fldChar w:fldCharType="separate"/>
+            </w:r>
+            <w:r>
+              <w:rPr>
+                <w:noProof/>
+                <w:webHidden/>
+              </w:rPr>
               <w:t>19</w:t>
+            </w:r>
+            <w:r>
+              <w:rPr>
+                <w:noProof/>
+                <w:webHidden/>
+              </w:rPr>
+              <w:fldChar w:fldCharType="end"/>
+            </w:r>
+          </w:hyperlink>
+        </w:p>
+        <w:p>
+          <w:pPr>
+            <w:pStyle w:val="TDC2"/>
+            <w:rPr>
+              <w:rFonts w:eastAsiaTheme="minorEastAsia"/>
+              <w:noProof/>
+              <w:lang w:eastAsia="es-AR"/>
+            </w:rPr>
+          </w:pPr>
+          <w:hyperlink w:anchor="_Toc140496874" w:history="1">
+            <w:r>
+              <w:rPr>
+                <w:rStyle w:val="Hipervnculo"/>
+                <w:noProof/>
+              </w:rPr>
+              <w:t>Layout de Películas por Tema</w:t>
+            </w:r>
+            <w:r>
+              <w:rPr>
+                <w:noProof/>
+                <w:webHidden/>
+              </w:rPr>
+              <w:tab/>
+            </w:r>
+            <w:r>
+              <w:rPr>
+                <w:noProof/>
+                <w:webHidden/>
+              </w:rPr>
+              <w:fldChar w:fldCharType="begin"/>
+            </w:r>
+            <w:r>
+              <w:rPr>
+                <w:noProof/>
+                <w:webHidden/>
+              </w:rPr>
+              <w:instrText xml:space="preserve"> PAGEREF _Toc140496874 \h </w:instrText>
+            </w:r>
+            <w:r>
+              <w:rPr>
+                <w:noProof/>
+                <w:webHidden/>
+              </w:rPr>
+            </w:r>
+            <w:r>
+              <w:rPr>
+                <w:noProof/>
+                <w:webHidden/>
+              </w:rPr>
+              <w:fldChar w:fldCharType="separate"/>
+            </w:r>
+            <w:r>
+              <w:rPr>
+                <w:noProof/>
+                <w:webHidden/>
+              </w:rPr>
+              <w:t>20</w:t>
             </w:r>
             <w:r>
               <w:rPr>
@@ -1694,7 +1859,6 @@
             <w:pStyle w:val="TDC1"/>
           </w:pPr>
           <w:r>
-            <w:lastRenderedPageBreak/>
             <w:fldChar w:fldCharType="end"/>
           </w:r>
         </w:p>
@@ -1721,7 +1885,7 @@
       <w:pPr>
         <w:pStyle w:val="Ttulo1"/>
       </w:pPr>
-      <w:bookmarkStart w:id="0" w:name="_Toc139979539"/>
+      <w:bookmarkStart w:id="0" w:name="_Toc140496848"/>
       <w:r>
         <w:lastRenderedPageBreak/>
         <w:t>Consulta de Productos</w:t>
@@ -1732,7 +1896,7 @@
       <w:pPr>
         <w:pStyle w:val="Ttulo2"/>
       </w:pPr>
-      <w:bookmarkStart w:id="1" w:name="_Toc139979540"/>
+      <w:bookmarkStart w:id="1" w:name="_Toc140496849"/>
       <w:r>
         <w:t>Vista Inicial</w:t>
       </w:r>
@@ -1745,7 +1909,7 @@
           <w:lang w:eastAsia="es-AR"/>
         </w:rPr>
         <w:drawing>
-          <wp:inline distT="0" distB="0" distL="0" distR="0" wp14:anchorId="5E690B1C" wp14:editId="7EDC1F63">
+          <wp:inline distT="0" distB="0" distL="0" distR="0" wp14:anchorId="19BDF0DC" wp14:editId="26CDE4FE">
             <wp:extent cx="4347813" cy="2016000"/>
             <wp:effectExtent l="0" t="0" r="0" b="3810"/>
             <wp:docPr id="71" name="Imagen 71"/>
@@ -2526,7 +2690,7 @@
       <w:pPr>
         <w:pStyle w:val="Ttulo2"/>
       </w:pPr>
-      <w:bookmarkStart w:id="2" w:name="_Toc139979541"/>
+      <w:bookmarkStart w:id="2" w:name="_Toc140496850"/>
       <w:r>
         <w:lastRenderedPageBreak/>
         <w:t>Sectores de la Vista</w:t>
@@ -2629,7 +2793,7 @@
         <mc:AlternateContent>
           <mc:Choice Requires="wpg">
             <w:drawing>
-              <wp:anchor distT="0" distB="0" distL="114300" distR="114300" simplePos="0" relativeHeight="251661312" behindDoc="0" locked="0" layoutInCell="1" allowOverlap="1" wp14:anchorId="5DAD2095" wp14:editId="55C7EBA3">
+              <wp:anchor distT="0" distB="0" distL="114300" distR="114300" simplePos="0" relativeHeight="251661312" behindDoc="0" locked="0" layoutInCell="1" allowOverlap="1" wp14:anchorId="43D6992C" wp14:editId="1ABF0FF8">
                 <wp:simplePos x="0" y="0"/>
                 <wp:positionH relativeFrom="column">
                   <wp:posOffset>-11430</wp:posOffset>
@@ -2811,7 +2975,7 @@
           </mc:Choice>
           <mc:Fallback>
             <w:pict>
-              <v:group w14:anchorId="5DAD2095" id="Grupo 7" o:spid="_x0000_s1026" style="position:absolute;margin-left:-.9pt;margin-top:12.65pt;width:239.4pt;height:142.2pt;z-index:251661312" coordsize="30403,18059" o:gfxdata="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">
+              <v:group w14:anchorId="43D6992C" id="Grupo 7" o:spid="_x0000_s1026" style="position:absolute;margin-left:-.9pt;margin-top:12.65pt;width:239.4pt;height:142.2pt;z-index:251661312" coordsize="30403,18059" o:gfxdata="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">
                 <v:rect id="Rectángulo 4" o:spid="_x0000_s1027" style="position:absolute;left:6477;top:1752;width:23850;height:16307;visibility:visible;mso-wrap-style:square;v-text-anchor:middle" o:gfxdata="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" fillcolor="#5b9bd5 [3204]" strokecolor="#1f4d78 [1604]" strokeweight="1pt">
                   <v:textbox>
                     <w:txbxContent>
@@ -2865,7 +3029,7 @@
           <w:lang w:eastAsia="es-AR"/>
         </w:rPr>
         <w:drawing>
-          <wp:inline distT="0" distB="0" distL="0" distR="0" wp14:anchorId="71A7C18D" wp14:editId="4BB9294B">
+          <wp:inline distT="0" distB="0" distL="0" distR="0" wp14:anchorId="2ED44E8C" wp14:editId="21D62634">
             <wp:extent cx="4347813" cy="2016000"/>
             <wp:effectExtent l="0" t="0" r="0" b="3810"/>
             <wp:docPr id="3" name="Imagen 3"/>
@@ -2954,7 +3118,7 @@
         <mc:AlternateContent>
           <mc:Choice Requires="wps">
             <w:drawing>
-              <wp:anchor distT="0" distB="0" distL="114300" distR="114300" simplePos="0" relativeHeight="251672576" behindDoc="0" locked="0" layoutInCell="1" allowOverlap="1" wp14:anchorId="197211D1" wp14:editId="48224429">
+              <wp:anchor distT="0" distB="0" distL="114300" distR="114300" simplePos="0" relativeHeight="251672576" behindDoc="0" locked="0" layoutInCell="1" allowOverlap="1" wp14:anchorId="2F846E76" wp14:editId="068E68FB">
                 <wp:simplePos x="0" y="0"/>
                 <wp:positionH relativeFrom="column">
                   <wp:posOffset>1535430</wp:posOffset>
@@ -3044,7 +3208,7 @@
         <mc:AlternateContent>
           <mc:Choice Requires="wps">
             <w:drawing>
-              <wp:anchor distT="0" distB="0" distL="114300" distR="114300" simplePos="0" relativeHeight="251671552" behindDoc="0" locked="0" layoutInCell="1" allowOverlap="1" wp14:anchorId="659DAC70" wp14:editId="6CED32D4">
+              <wp:anchor distT="0" distB="0" distL="114300" distR="114300" simplePos="0" relativeHeight="251671552" behindDoc="0" locked="0" layoutInCell="1" allowOverlap="1" wp14:anchorId="205E1CEF" wp14:editId="5588B5B2">
                 <wp:simplePos x="0" y="0"/>
                 <wp:positionH relativeFrom="column">
                   <wp:posOffset>1017270</wp:posOffset>
@@ -3107,7 +3271,7 @@
           </mc:Choice>
           <mc:Fallback>
             <w:pict>
-              <v:shapetype w14:anchorId="659DAC70" id="_x0000_t202" coordsize="21600,21600" o:spt="202" path="m,l,21600r21600,l21600,xe">
+              <v:shapetype w14:anchorId="205E1CEF" id="_x0000_t202" coordsize="21600,21600" o:spt="202" path="m,l,21600r21600,l21600,xe">
                 <v:stroke joinstyle="miter"/>
                 <v:path gradientshapeok="t" o:connecttype="rect"/>
               </v:shapetype>
@@ -3134,7 +3298,7 @@
         <mc:AlternateContent>
           <mc:Choice Requires="wps">
             <w:drawing>
-              <wp:anchor distT="0" distB="0" distL="114300" distR="114300" simplePos="0" relativeHeight="251665408" behindDoc="0" locked="0" layoutInCell="1" allowOverlap="1" wp14:anchorId="62C3EFAA" wp14:editId="11CE4851">
+              <wp:anchor distT="0" distB="0" distL="114300" distR="114300" simplePos="0" relativeHeight="251665408" behindDoc="0" locked="0" layoutInCell="1" allowOverlap="1" wp14:anchorId="78AF4254" wp14:editId="76909A75">
                 <wp:simplePos x="0" y="0"/>
                 <wp:positionH relativeFrom="column">
                   <wp:posOffset>1036320</wp:posOffset>
@@ -3194,7 +3358,7 @@
           </mc:Choice>
           <mc:Fallback>
             <w:pict>
-              <v:shape w14:anchorId="62C3EFAA" id="Cuadro de texto 11" o:spid="_x0000_s1031" type="#_x0000_t202" style="position:absolute;margin-left:81.6pt;margin-top:84.55pt;width:66pt;height:37.8pt;z-index:251665408;visibility:visible;mso-wrap-style:none;mso-wrap-distance-left:9pt;mso-wrap-distance-top:0;mso-wrap-distance-right:9pt;mso-wrap-distance-bottom:0;mso-position-horizontal:absolute;mso-position-horizontal-relative:text;mso-position-vertical:absolute;mso-position-vertical-relative:text;v-text-anchor:top" o:gfxdata="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" fillcolor="white [3201]" strokeweight=".5pt">
+              <v:shape w14:anchorId="78AF4254" id="Cuadro de texto 11" o:spid="_x0000_s1031" type="#_x0000_t202" style="position:absolute;margin-left:81.6pt;margin-top:84.55pt;width:66pt;height:37.8pt;z-index:251665408;visibility:visible;mso-wrap-style:none;mso-wrap-distance-left:9pt;mso-wrap-distance-top:0;mso-wrap-distance-right:9pt;mso-wrap-distance-bottom:0;mso-position-horizontal:absolute;mso-position-horizontal-relative:text;mso-position-vertical:absolute;mso-position-vertical-relative:text;v-text-anchor:top" o:gfxdata="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" fillcolor="white [3201]" strokeweight=".5pt">
                 <v:textbox style="mso-fit-shape-to-text:t" inset="2mm,0,2mm,0">
                   <w:txbxContent>
                     <w:p>
@@ -3220,7 +3384,7 @@
         <mc:AlternateContent>
           <mc:Choice Requires="wps">
             <w:drawing>
-              <wp:anchor distT="0" distB="0" distL="114300" distR="114300" simplePos="0" relativeHeight="251664384" behindDoc="0" locked="0" layoutInCell="1" allowOverlap="1" wp14:anchorId="31B9130F" wp14:editId="241CF2CE">
+              <wp:anchor distT="0" distB="0" distL="114300" distR="114300" simplePos="0" relativeHeight="251664384" behindDoc="0" locked="0" layoutInCell="1" allowOverlap="1" wp14:anchorId="248263C8" wp14:editId="393AAB13">
                 <wp:simplePos x="0" y="0"/>
                 <wp:positionH relativeFrom="column">
                   <wp:posOffset>861060</wp:posOffset>
@@ -3326,7 +3490,7 @@
         <mc:AlternateContent>
           <mc:Choice Requires="wps">
             <w:drawing>
-              <wp:anchor distT="0" distB="0" distL="114300" distR="114300" simplePos="0" relativeHeight="251669504" behindDoc="0" locked="0" layoutInCell="1" allowOverlap="1" wp14:anchorId="059B7FD6" wp14:editId="3983F4A8">
+              <wp:anchor distT="0" distB="0" distL="114300" distR="114300" simplePos="0" relativeHeight="251669504" behindDoc="0" locked="0" layoutInCell="1" allowOverlap="1" wp14:anchorId="1AC1D351" wp14:editId="18D494FB">
                 <wp:simplePos x="0" y="0"/>
                 <wp:positionH relativeFrom="column">
                   <wp:posOffset>857250</wp:posOffset>
@@ -3403,7 +3567,7 @@
           </mc:Choice>
           <mc:Fallback>
             <w:pict>
-              <v:rect w14:anchorId="059B7FD6" id="Rectángulo 15" o:spid="_x0000_s1032" style="position:absolute;margin-left:67.5pt;margin-top:20.25pt;width:187.5pt;height:14.1pt;z-index:251669504;visibility:visible;mso-wrap-style:square;mso-width-percent:0;mso-height-percent:0;mso-wrap-distance-left:9pt;mso-wrap-distance-top:0;mso-wrap-distance-right:9pt;mso-wrap-distance-bottom:0;mso-position-horizontal:absolute;mso-position-horizontal-relative:text;mso-position-vertical:absolute;mso-position-vertical-relative:text;mso-width-percent:0;mso-height-percent:0;mso-width-relative:margin;mso-height-relative:margin;v-text-anchor:middle" o:gfxdata="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" fillcolor="#ed7d31 [3205]" strokecolor="#1f4d78 [1604]" strokeweight="1pt">
+              <v:rect w14:anchorId="1AC1D351" id="Rectángulo 15" o:spid="_x0000_s1032" style="position:absolute;margin-left:67.5pt;margin-top:20.25pt;width:187.5pt;height:14.1pt;z-index:251669504;visibility:visible;mso-wrap-style:square;mso-width-percent:0;mso-height-percent:0;mso-wrap-distance-left:9pt;mso-wrap-distance-top:0;mso-wrap-distance-right:9pt;mso-wrap-distance-bottom:0;mso-position-horizontal:absolute;mso-position-horizontal-relative:text;mso-position-vertical:absolute;mso-position-vertical-relative:text;mso-width-percent:0;mso-height-percent:0;mso-width-relative:margin;mso-height-relative:margin;v-text-anchor:middle" o:gfxdata="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" fillcolor="#ed7d31 [3205]" strokecolor="#1f4d78 [1604]" strokeweight="1pt">
                 <v:textbox inset="0,0,0,0">
                   <w:txbxContent>
                     <w:p>
@@ -3429,7 +3593,7 @@
         <mc:AlternateContent>
           <mc:Choice Requires="wps">
             <w:drawing>
-              <wp:anchor distT="0" distB="0" distL="114300" distR="114300" simplePos="0" relativeHeight="251670528" behindDoc="0" locked="0" layoutInCell="1" allowOverlap="1" wp14:anchorId="164DA88D" wp14:editId="3C47E2B1">
+              <wp:anchor distT="0" distB="0" distL="114300" distR="114300" simplePos="0" relativeHeight="251670528" behindDoc="0" locked="0" layoutInCell="1" allowOverlap="1" wp14:anchorId="2E6430C2" wp14:editId="54AF5891">
                 <wp:simplePos x="0" y="0"/>
                 <wp:positionH relativeFrom="column">
                   <wp:posOffset>841375</wp:posOffset>
@@ -3512,7 +3676,7 @@
           <w:lang w:eastAsia="es-AR"/>
         </w:rPr>
         <w:drawing>
-          <wp:inline distT="0" distB="0" distL="0" distR="0" wp14:anchorId="2CD0865B" wp14:editId="56BF13AB">
+          <wp:inline distT="0" distB="0" distL="0" distR="0" wp14:anchorId="65E5A790" wp14:editId="365A26F0">
             <wp:extent cx="4088130" cy="2709279"/>
             <wp:effectExtent l="0" t="0" r="7620" b="0"/>
             <wp:docPr id="8" name="Imagen 8"/>
@@ -3562,7 +3726,7 @@
       <w:r>
         <w:br w:type="column"/>
       </w:r>
-      <w:bookmarkStart w:id="3" w:name="_Toc139979542"/>
+      <w:bookmarkStart w:id="3" w:name="_Toc140496851"/>
       <w:r>
         <w:lastRenderedPageBreak/>
         <w:t>Nomenclatura</w:t>
@@ -3754,7 +3918,7 @@
       <w:pPr>
         <w:pStyle w:val="Ttulo2"/>
       </w:pPr>
-      <w:bookmarkStart w:id="4" w:name="_Toc139979543"/>
+      <w:bookmarkStart w:id="4" w:name="_Toc140496852"/>
       <w:r>
         <w:t>Funciones</w:t>
       </w:r>
@@ -4188,7 +4352,7 @@
       <w:pPr>
         <w:pStyle w:val="Ttulo2"/>
       </w:pPr>
-      <w:bookmarkStart w:id="5" w:name="_Toc139979544"/>
+      <w:bookmarkStart w:id="5" w:name="_Toc140496853"/>
       <w:r>
         <w:t>Funciones Agrupadas</w:t>
       </w:r>
@@ -4351,7 +4515,7 @@
       <w:pPr>
         <w:pStyle w:val="Ttulo2"/>
       </w:pPr>
-      <w:bookmarkStart w:id="6" w:name="_Toc139979545"/>
+      <w:bookmarkStart w:id="6" w:name="_Toc140496854"/>
       <w:r>
         <w:lastRenderedPageBreak/>
         <w:t>V</w:t>
@@ -4526,7 +4690,7 @@
       <w:pPr>
         <w:pStyle w:val="Ttulo2"/>
       </w:pPr>
-      <w:bookmarkStart w:id="7" w:name="_Toc139979546"/>
+      <w:bookmarkStart w:id="7" w:name="_Toc140496855"/>
       <w:r>
         <w:t>Varios</w:t>
       </w:r>
@@ -4672,7 +4836,7 @@
       <w:pPr>
         <w:pStyle w:val="Ttulo1"/>
       </w:pPr>
-      <w:bookmarkStart w:id="8" w:name="_Toc139979547"/>
+      <w:bookmarkStart w:id="8" w:name="_Toc140496856"/>
       <w:r>
         <w:lastRenderedPageBreak/>
         <w:t>Encabezado</w:t>
@@ -4683,7 +4847,7 @@
       <w:pPr>
         <w:pStyle w:val="Ttulo2"/>
       </w:pPr>
-      <w:bookmarkStart w:id="9" w:name="_Toc139979548"/>
+      <w:bookmarkStart w:id="9" w:name="_Toc140496857"/>
       <w:r>
         <w:t>Introducción</w:t>
       </w:r>
@@ -4704,7 +4868,7 @@
           <w:lang w:eastAsia="es-AR"/>
         </w:rPr>
         <w:drawing>
-          <wp:inline distT="0" distB="0" distL="0" distR="0" wp14:anchorId="7B627350" wp14:editId="0AEECF5C">
+          <wp:inline distT="0" distB="0" distL="0" distR="0" wp14:anchorId="3B94A70B" wp14:editId="50D93360">
             <wp:extent cx="4355465" cy="194945"/>
             <wp:effectExtent l="0" t="0" r="6985" b="0"/>
             <wp:docPr id="14" name="Imagen 14"/>
@@ -4860,7 +5024,7 @@
       <w:pPr>
         <w:pStyle w:val="Ttulo2"/>
       </w:pPr>
-      <w:bookmarkStart w:id="10" w:name="_Toc139979549"/>
+      <w:bookmarkStart w:id="10" w:name="_Toc140496858"/>
       <w:r>
         <w:t>Layout</w:t>
       </w:r>
@@ -5045,7 +5209,7 @@
       <w:pPr>
         <w:pStyle w:val="Ttulo2"/>
       </w:pPr>
-      <w:bookmarkStart w:id="11" w:name="_Toc139979550"/>
+      <w:bookmarkStart w:id="11" w:name="_Toc140496859"/>
       <w:r>
         <w:t>Orden</w:t>
       </w:r>
@@ -5255,7 +5419,7 @@
       <w:pPr>
         <w:pStyle w:val="Ttulo2"/>
       </w:pPr>
-      <w:bookmarkStart w:id="12" w:name="_Toc139979551"/>
+      <w:bookmarkStart w:id="12" w:name="_Toc140496860"/>
       <w:r>
         <w:t>Ascendente / Descendente</w:t>
       </w:r>
@@ -5310,7 +5474,7 @@
       <w:pPr>
         <w:pStyle w:val="Ttulo2"/>
       </w:pPr>
-      <w:bookmarkStart w:id="13" w:name="_Toc139979552"/>
+      <w:bookmarkStart w:id="13" w:name="_Toc140496861"/>
       <w:r>
         <w:t>Contador</w:t>
       </w:r>
@@ -5342,7 +5506,7 @@
       <w:pPr>
         <w:pStyle w:val="Ttulo1"/>
       </w:pPr>
-      <w:bookmarkStart w:id="14" w:name="_Toc139979553"/>
+      <w:bookmarkStart w:id="14" w:name="_Toc140496862"/>
       <w:r>
         <w:lastRenderedPageBreak/>
         <w:t>Configuración de la Cabecera</w:t>
@@ -5353,7 +5517,7 @@
       <w:pPr>
         <w:pStyle w:val="Ttulo2"/>
       </w:pPr>
-      <w:bookmarkStart w:id="15" w:name="_Toc139979554"/>
+      <w:bookmarkStart w:id="15" w:name="_Toc140496863"/>
       <w:r>
         <w:t>Introducción</w:t>
       </w:r>
@@ -5385,7 +5549,7 @@
           <w:lang w:eastAsia="es-AR"/>
         </w:rPr>
         <w:drawing>
-          <wp:inline distT="0" distB="0" distL="0" distR="0" wp14:anchorId="0695A350" wp14:editId="35A6F1F4">
+          <wp:inline distT="0" distB="0" distL="0" distR="0" wp14:anchorId="3794D6AC" wp14:editId="63FC546E">
             <wp:extent cx="2080260" cy="792480"/>
             <wp:effectExtent l="0" t="0" r="0" b="7620"/>
             <wp:docPr id="1" name="Imagen 1"/>
@@ -5820,7 +5984,7 @@
       <w:pPr>
         <w:pStyle w:val="Ttulo2"/>
       </w:pPr>
-      <w:bookmarkStart w:id="16" w:name="_Toc139979555"/>
+      <w:bookmarkStart w:id="16" w:name="_Toc140496864"/>
       <w:r>
         <w:t>Nombre</w:t>
       </w:r>
@@ -6193,7 +6357,7 @@
       <w:pPr>
         <w:pStyle w:val="Ttulo2"/>
       </w:pPr>
-      <w:bookmarkStart w:id="17" w:name="_Toc139979556"/>
+      <w:bookmarkStart w:id="17" w:name="_Toc140496865"/>
       <w:r>
         <w:t>Botones</w:t>
       </w:r>
@@ -7607,7 +7771,7 @@
       <w:pPr>
         <w:pStyle w:val="Ttulo1"/>
       </w:pPr>
-      <w:bookmarkStart w:id="18" w:name="_Toc139979557"/>
+      <w:bookmarkStart w:id="18" w:name="_Toc140496866"/>
       <w:r>
         <w:lastRenderedPageBreak/>
         <w:t>Configuración de los</w:t>
@@ -7621,7 +7785,7 @@
       <w:pPr>
         <w:pStyle w:val="Ttulo2"/>
       </w:pPr>
-      <w:bookmarkStart w:id="19" w:name="_Toc139979558"/>
+      <w:bookmarkStart w:id="19" w:name="_Toc140496867"/>
       <w:r>
         <w:t>Introducción</w:t>
       </w:r>
@@ -7645,7 +7809,7 @@
           <w:lang w:eastAsia="es-AR"/>
         </w:rPr>
         <w:drawing>
-          <wp:inline distT="0" distB="0" distL="0" distR="0" wp14:anchorId="609CF8D4" wp14:editId="0102B908">
+          <wp:inline distT="0" distB="0" distL="0" distR="0" wp14:anchorId="623FF8E5" wp14:editId="4B3C4979">
             <wp:extent cx="2087880" cy="3492000"/>
             <wp:effectExtent l="0" t="0" r="7620" b="0"/>
             <wp:docPr id="2" name="Imagen 2"/>
@@ -8187,7 +8351,7 @@
       <w:pPr>
         <w:pStyle w:val="Ttulo2"/>
       </w:pPr>
-      <w:bookmarkStart w:id="20" w:name="_Toc139979559"/>
+      <w:bookmarkStart w:id="20" w:name="_Toc140496868"/>
       <w:r>
         <w:t>Acciones cuando se cambia una preferencia</w:t>
       </w:r>
@@ -8274,7 +8438,7 @@
       <w:pPr>
         <w:pStyle w:val="Ttulo1"/>
       </w:pPr>
-      <w:bookmarkStart w:id="21" w:name="_Toc139979560"/>
+      <w:bookmarkStart w:id="21" w:name="_Toc140496869"/>
       <w:r>
         <w:lastRenderedPageBreak/>
         <w:t>Zona de Productos</w:t>
@@ -8285,7 +8449,7 @@
       <w:pPr>
         <w:pStyle w:val="Ttulo2"/>
       </w:pPr>
-      <w:bookmarkStart w:id="22" w:name="_Toc139979561"/>
+      <w:bookmarkStart w:id="22" w:name="_Toc140496870"/>
       <w:r>
         <w:t>Introducción</w:t>
       </w:r>
@@ -8509,6 +8673,7 @@
       <w:pPr>
         <w:pStyle w:val="Ttulo2"/>
       </w:pPr>
+      <w:bookmarkStart w:id="23" w:name="_Toc140496871"/>
       <w:r>
         <w:lastRenderedPageBreak/>
         <w:t xml:space="preserve">Consulta con Layout </w:t>
@@ -8519,6 +8684,7 @@
         </w:rPr>
         <w:t>Todas las Películas</w:t>
       </w:r>
+      <w:bookmarkEnd w:id="23"/>
     </w:p>
     <w:p>
       <w:pPr>
@@ -9048,8 +9214,6 @@
           <w:i/>
         </w:rPr>
       </w:pPr>
-      <w:bookmarkStart w:id="23" w:name="_GoBack"/>
-      <w:bookmarkEnd w:id="23"/>
       <w:r>
         <w:t>Muestra los Resultados</w:t>
       </w:r>
@@ -9124,13 +9288,7 @@
         <w:pStyle w:val="Dots"/>
       </w:pPr>
       <w:r>
-        <w:t xml:space="preserve">Sugeridas para el </w:t>
-      </w:r>
-      <w:r>
-        <w:t>día</w:t>
-      </w:r>
-      <w:r>
-        <w:t xml:space="preserve"> del año: </w:t>
+        <w:t xml:space="preserve">Sugeridas para el día del año: </w:t>
       </w:r>
     </w:p>
     <w:p>
@@ -9179,6 +9337,7 @@
       <w:pPr>
         <w:pStyle w:val="Ttulo2"/>
       </w:pPr>
+      <w:bookmarkStart w:id="24" w:name="_Toc140496872"/>
       <w:r>
         <w:lastRenderedPageBreak/>
         <w:t xml:space="preserve">Consulta con Layout </w:t>
@@ -9201,6 +9360,7 @@
         </w:rPr>
         <w:t>Personaje Histórico</w:t>
       </w:r>
+      <w:bookmarkEnd w:id="24"/>
     </w:p>
     <w:p>
       <w:pPr>
@@ -9223,137 +9383,102 @@
         <w:pStyle w:val="Dots"/>
       </w:pPr>
       <w:r>
-        <w:t>Busca los registros</w:t>
-      </w:r>
-      <w:r>
-        <w:t xml:space="preserve"> con su include de productos,</w:t>
+        <w:t>Básicamente busca en paralelo registros de la familia RCLV elegida con sus include de productos, así como productos. Luego los cruza.</w:t>
+      </w:r>
+    </w:p>
+    <w:p>
+      <w:pPr>
+        <w:pStyle w:val="Dots"/>
+      </w:pPr>
+      <w:r>
+        <w:t>De los registros RCLV, filtra por:</w:t>
+      </w:r>
+    </w:p>
+    <w:p>
+      <w:pPr>
+        <w:pStyle w:val="Nmeros"/>
+      </w:pPr>
+      <w:r>
+        <w:t>ID mayor a 10.</w:t>
+      </w:r>
+    </w:p>
+    <w:p>
+      <w:pPr>
+        <w:pStyle w:val="Nmeros"/>
+      </w:pPr>
+      <w:r>
+        <w:t>Status aprobado.</w:t>
+      </w:r>
+    </w:p>
+    <w:p>
+      <w:pPr>
+        <w:pStyle w:val="Nmeros"/>
+      </w:pPr>
+      <w:r>
+        <w:t>Filtrados por sus preferencias</w:t>
+      </w:r>
+      <w:r>
+        <w:t xml:space="preserve">, que pueden ser: </w:t>
+      </w:r>
+      <w:r>
+        <w:t>Aparición Mariana</w:t>
+      </w:r>
+      <w:r>
+        <w:t xml:space="preserve">, </w:t>
+      </w:r>
+      <w:r>
+        <w:t>Rol en la Iglesia</w:t>
+      </w:r>
+      <w:r>
+        <w:t xml:space="preserve">, </w:t>
+      </w:r>
+      <w:r>
+        <w:t>Proceso de Canonización</w:t>
+      </w:r>
+      <w:r>
+        <w:t>.</w:t>
+      </w:r>
+    </w:p>
+    <w:p>
+      <w:pPr>
+        <w:pStyle w:val="Dots"/>
+      </w:pPr>
+      <w:r>
+        <w:t xml:space="preserve">De los registros de productos, filtra únicamente por </w:t>
+      </w:r>
+      <w:r>
+        <w:t>las preferencias</w:t>
+      </w:r>
+      <w:r>
+        <w:t xml:space="preserve"> de producto (excluye las preferencias de RCLV)</w:t>
+      </w:r>
+      <w:r>
+        <w:t>.</w:t>
+      </w:r>
+    </w:p>
+    <w:p>
+      <w:pPr>
+        <w:pStyle w:val="Dots"/>
+      </w:pPr>
+      <w:r>
+        <w:t>Luego, obtiene la intersección</w:t>
+      </w:r>
+      <w:r>
+        <w:t>.</w:t>
       </w:r>
       <w:r>
         <w:t xml:space="preserve"> </w:t>
       </w:r>
       <w:r>
-        <w:t xml:space="preserve">que tengan status aprobado y </w:t>
-      </w:r>
-      <w:r>
-        <w:t xml:space="preserve">cumplan con </w:t>
-      </w:r>
-      <w:r>
-        <w:t>l</w:t>
-      </w:r>
-      <w:r>
-        <w:t>as preferencias</w:t>
-      </w:r>
-      <w:r>
-        <w:t>, que pueden ser</w:t>
-      </w:r>
-      <w:r>
-        <w:t>:</w:t>
-      </w:r>
-    </w:p>
-    <w:p>
-      <w:pPr>
-        <w:pStyle w:val="Nmeros"/>
-      </w:pPr>
-      <w:r>
-        <w:t>Aparición Mariana</w:t>
-      </w:r>
-    </w:p>
-    <w:p>
-      <w:pPr>
-        <w:pStyle w:val="Nmeros"/>
-      </w:pPr>
-      <w:r>
-        <w:t>Rol en la Iglesia</w:t>
-      </w:r>
-    </w:p>
-    <w:p>
-      <w:pPr>
-        <w:pStyle w:val="Nmeros"/>
-      </w:pPr>
-      <w:r>
-        <w:t>Proceso de Canonización</w:t>
-      </w:r>
-    </w:p>
-    <w:p>
-      <w:pPr>
-        <w:pStyle w:val="Dots"/>
-      </w:pPr>
-      <w:r>
-        <w:t>De los personajes re</w:t>
-      </w:r>
-      <w:r>
-        <w:t>sultantes obtiene los productos.</w:t>
+        <w:t>Los RCLV que quedan sin productos, son descartados.</w:t>
       </w:r>
     </w:p>
     <w:p>
       <w:pPr>
         <w:pStyle w:val="Ttulo4"/>
       </w:pPr>
-      <w:r>
-        <w:t>Descarte de Productos</w:t>
-      </w:r>
-    </w:p>
-    <w:p>
-      <w:pPr>
-        <w:pStyle w:val="Dots"/>
-      </w:pPr>
-      <w:r>
-        <w:t xml:space="preserve">A los productos se les aplican los filtros de campo como en el layout </w:t>
-      </w:r>
-      <w:r>
-        <w:rPr>
-          <w:i/>
-        </w:rPr>
-        <w:t>Todas las Películas</w:t>
-      </w:r>
-      <w:r>
-        <w:t>.</w:t>
-      </w:r>
-    </w:p>
-    <w:p>
-      <w:pPr>
-        <w:pStyle w:val="Dots"/>
-      </w:pPr>
-      <w:r>
-        <w:t xml:space="preserve">La única preferencia que se debe buscar en una tabla aparte es </w:t>
-      </w:r>
-      <w:r>
-        <w:rPr>
-          <w:i/>
-        </w:rPr>
-        <w:t>Preferencia por Película</w:t>
-      </w:r>
-      <w:r>
-        <w:t>.</w:t>
-      </w:r>
-      <w:r>
-        <w:t xml:space="preserve"> </w:t>
-      </w:r>
-      <w:r>
-        <w:t xml:space="preserve">Luego, se cruza en el back-end con los resultados de </w:t>
-      </w:r>
-      <w:r>
-        <w:rPr>
-          <w:i/>
-        </w:rPr>
-        <w:t>productos</w:t>
-      </w:r>
-      <w:r>
-        <w:t>.</w:t>
-      </w:r>
-    </w:p>
-    <w:p>
-      <w:pPr>
-        <w:pStyle w:val="Dots"/>
-      </w:pPr>
-      <w:r>
-        <w:t>Los RCLV que quedan sin productos, son descartados.</w:t>
-      </w:r>
-    </w:p>
-    <w:p>
-      <w:pPr>
-        <w:pStyle w:val="Ttulo4"/>
-      </w:pPr>
+      <w:bookmarkStart w:id="25" w:name="_GoBack"/>
+      <w:bookmarkEnd w:id="25"/>
       <w:r>
         <w:t>Armado de la respuesta</w:t>
       </w:r>
@@ -9719,6 +9844,7 @@
       <w:pPr>
         <w:pStyle w:val="Ttulo2"/>
       </w:pPr>
+      <w:bookmarkStart w:id="26" w:name="_Toc140496873"/>
       <w:r>
         <w:t xml:space="preserve">Consulta con </w:t>
       </w:r>
@@ -9731,6 +9857,7 @@
         </w:rPr>
         <w:t>Películas por Hecho Histórico</w:t>
       </w:r>
+      <w:bookmarkEnd w:id="26"/>
     </w:p>
     <w:p>
       <w:pPr>
@@ -10093,6 +10220,7 @@
       <w:pPr>
         <w:pStyle w:val="Ttulo2"/>
       </w:pPr>
+      <w:bookmarkStart w:id="27" w:name="_Toc140496874"/>
       <w:r>
         <w:lastRenderedPageBreak/>
         <w:t xml:space="preserve">Layout de </w:t>
@@ -10103,6 +10231,7 @@
       <w:r>
         <w:t>Tema</w:t>
       </w:r>
+      <w:bookmarkEnd w:id="27"/>
     </w:p>
     <w:p>
       <w:pPr>
@@ -10538,7 +10667,7 @@
             <w:rPr>
               <w:noProof/>
             </w:rPr>
-            <w:t>13/jul.23</w:t>
+            <w:t>17/jul.23</w:t>
           </w:r>
           <w:r>
             <w:fldChar w:fldCharType="end"/>
@@ -10559,7 +10688,7 @@
             <w:rPr>
               <w:noProof/>
             </w:rPr>
-            <w:t>15:19</w:t>
+            <w:t>14:33</w:t>
           </w:r>
           <w:r>
             <w:fldChar w:fldCharType="end"/>
@@ -10680,7 +10809,7 @@
             <w:rPr>
               <w:noProof/>
             </w:rPr>
-            <w:t>13/jul.23</w:t>
+            <w:t>17/jul.23</w:t>
           </w:r>
           <w:r>
             <w:fldChar w:fldCharType="end"/>
@@ -10701,7 +10830,7 @@
             <w:rPr>
               <w:noProof/>
             </w:rPr>
-            <w:t>15:19</w:t>
+            <w:t>14:33</w:t>
           </w:r>
           <w:r>
             <w:fldChar w:fldCharType="end"/>
@@ -10730,7 +10859,7 @@
             <w:rPr>
               <w:noProof/>
             </w:rPr>
-            <w:t>17</w:t>
+            <w:t>20</w:t>
           </w:r>
           <w:r>
             <w:fldChar w:fldCharType="end"/>
@@ -17041,7 +17170,7 @@
 </file>
 
 <file path=customXml/itemProps1.xml><?xml version="1.0" encoding="utf-8"?>
-<ds:datastoreItem xmlns:ds="http://schemas.openxmlformats.org/officeDocument/2006/customXml" ds:itemID="{588B7E60-528B-46BA-9573-619F9EA691F6}">
+<ds:datastoreItem xmlns:ds="http://schemas.openxmlformats.org/officeDocument/2006/customXml" ds:itemID="{E2081E66-1F43-4447-BB5D-86E3C7053E87}">
   <ds:schemaRefs>
     <ds:schemaRef ds:uri="http://schemas.openxmlformats.org/officeDocument/2006/bibliography"/>
   </ds:schemaRefs>

--- a/0-varios/Memoria/10. Consultas.docx
+++ b/0-varios/Memoria/10. Consultas.docx
@@ -9444,13 +9444,30 @@
         <w:pStyle w:val="Dots"/>
       </w:pPr>
       <w:r>
-        <w:t xml:space="preserve">De los registros de productos, filtra únicamente por </w:t>
-      </w:r>
-      <w:r>
-        <w:t>las preferencias</w:t>
-      </w:r>
-      <w:r>
-        <w:t xml:space="preserve"> de producto (excluye las preferencias de RCLV)</w:t>
+        <w:t>De los registros de productos, filtra por</w:t>
+      </w:r>
+      <w:r>
+        <w:t>:</w:t>
+      </w:r>
+    </w:p>
+    <w:p>
+      <w:pPr>
+        <w:pStyle w:val="Nmeros"/>
+      </w:pPr>
+      <w:r>
+        <w:t>L</w:t>
+      </w:r>
+      <w:r>
+        <w:t>as preferencias</w:t>
+      </w:r>
+      <w:r>
+        <w:t xml:space="preserve"> de producto</w:t>
+      </w:r>
+      <w:r>
+        <w:t xml:space="preserve">, </w:t>
+      </w:r>
+      <w:r>
+        <w:t>excluye las de RCLV</w:t>
       </w:r>
       <w:r>
         <w:t>.</w:t>
@@ -9458,27 +9475,44 @@
     </w:p>
     <w:p>
       <w:pPr>
-        <w:pStyle w:val="Dots"/>
-      </w:pPr>
-      <w:r>
-        <w:t>Luego, obtiene la intersección</w:t>
+        <w:pStyle w:val="Nmeros"/>
+      </w:pPr>
+      <w:r>
+        <w:t xml:space="preserve">Los productos deben estar aprobados, y su campo_id debe ser distinto del id de </w:t>
+      </w:r>
+      <w:r>
+        <w:rPr>
+          <w:i/>
+        </w:rPr>
+        <w:t>Ninguno</w:t>
       </w:r>
       <w:r>
         <w:t>.</w:t>
       </w:r>
-      <w:r>
-        <w:t xml:space="preserve"> </w:t>
-      </w:r>
-      <w:r>
-        <w:t>Los RCLV que quedan sin productos, son descartados.</w:t>
-      </w:r>
-    </w:p>
-    <w:p>
-      <w:pPr>
-        <w:pStyle w:val="Ttulo4"/>
-      </w:pPr>
       <w:bookmarkStart w:id="25" w:name="_GoBack"/>
       <w:bookmarkEnd w:id="25"/>
+    </w:p>
+    <w:p>
+      <w:pPr>
+        <w:pStyle w:val="Dots"/>
+      </w:pPr>
+      <w:r>
+        <w:t>Luego, obtiene la intersección</w:t>
+      </w:r>
+      <w:r>
+        <w:t>.</w:t>
+      </w:r>
+      <w:r>
+        <w:t xml:space="preserve"> </w:t>
+      </w:r>
+      <w:r>
+        <w:t>Los RCLV que quedan sin productos, son descartados.</w:t>
+      </w:r>
+    </w:p>
+    <w:p>
+      <w:pPr>
+        <w:pStyle w:val="Ttulo4"/>
+      </w:pPr>
       <w:r>
         <w:t>Armado de la respuesta</w:t>
       </w:r>
@@ -10859,7 +10893,7 @@
             <w:rPr>
               <w:noProof/>
             </w:rPr>
-            <w:t>20</w:t>
+            <w:t>18</w:t>
           </w:r>
           <w:r>
             <w:fldChar w:fldCharType="end"/>
@@ -17170,7 +17204,7 @@
 </file>
 
 <file path=customXml/itemProps1.xml><?xml version="1.0" encoding="utf-8"?>
-<ds:datastoreItem xmlns:ds="http://schemas.openxmlformats.org/officeDocument/2006/customXml" ds:itemID="{E2081E66-1F43-4447-BB5D-86E3C7053E87}">
+<ds:datastoreItem xmlns:ds="http://schemas.openxmlformats.org/officeDocument/2006/customXml" ds:itemID="{6BDED998-904A-4BA3-B5F7-DDFD30C453C8}">
   <ds:schemaRefs>
     <ds:schemaRef ds:uri="http://schemas.openxmlformats.org/officeDocument/2006/bibliography"/>
   </ds:schemaRefs>

--- a/0-varios/Memoria/10. Consultas.docx
+++ b/0-varios/Memoria/10. Consultas.docx
@@ -8747,13 +8747,7 @@
         <w:pStyle w:val="Ttulo3"/>
       </w:pPr>
       <w:r>
-        <w:t xml:space="preserve">Back-End para </w:t>
-      </w:r>
-      <w:r>
-        <w:rPr>
-          <w:i/>
-        </w:rPr>
-        <w:t>Todas las Películas</w:t>
+        <w:t>Back-End</w:t>
       </w:r>
     </w:p>
     <w:p>
@@ -9352,22 +9346,539 @@
         <w:rPr>
           <w:i/>
         </w:rPr>
-        <w:t xml:space="preserve"> por </w:t>
+        <w:t xml:space="preserve"> por</w:t>
+      </w:r>
+      <w:bookmarkEnd w:id="24"/>
+    </w:p>
+    <w:p>
+      <w:pPr>
+        <w:pStyle w:val="Ttulo3"/>
+      </w:pPr>
+      <w:r>
+        <w:t>Back-End</w:t>
+      </w:r>
+    </w:p>
+    <w:p>
+      <w:pPr>
+        <w:pStyle w:val="Ttulo4"/>
+      </w:pPr>
+      <w:r>
+        <w:t xml:space="preserve">Búsqueda por </w:t>
+      </w:r>
+      <w:r>
+        <w:t>RCLV</w:t>
+      </w:r>
+    </w:p>
+    <w:p>
+      <w:pPr>
+        <w:pStyle w:val="Dots"/>
+      </w:pPr>
+      <w:r>
+        <w:t>Básicamente busca en paralelo registros de la familia RCLV elegida con sus include de productos, así como productos. Luego los cruza.</w:t>
+      </w:r>
+    </w:p>
+    <w:p>
+      <w:pPr>
+        <w:pStyle w:val="Dots"/>
+      </w:pPr>
+      <w:r>
+        <w:t>De los registros RCLV, filtra por:</w:t>
+      </w:r>
+    </w:p>
+    <w:p>
+      <w:pPr>
+        <w:pStyle w:val="Nmeros"/>
+      </w:pPr>
+      <w:r>
+        <w:t>ID mayor a 10.</w:t>
+      </w:r>
+    </w:p>
+    <w:p>
+      <w:pPr>
+        <w:pStyle w:val="Nmeros"/>
+      </w:pPr>
+      <w:r>
+        <w:t>Status aprobado.</w:t>
+      </w:r>
+    </w:p>
+    <w:p>
+      <w:pPr>
+        <w:pStyle w:val="Nmeros"/>
+      </w:pPr>
+      <w:r>
+        <w:t>Que por lo menos tenga una película, colección o capítulo.</w:t>
+      </w:r>
+    </w:p>
+    <w:p>
+      <w:pPr>
+        <w:pStyle w:val="Dots"/>
+      </w:pPr>
+      <w:r>
+        <w:t>Filtros a</w:t>
+      </w:r>
+      <w:r>
+        <w:t>dicionales</w:t>
+      </w:r>
+      <w:r>
+        <w:t>:</w:t>
+      </w:r>
+    </w:p>
+    <w:tbl>
+      <w:tblPr>
+        <w:tblStyle w:val="Tabladecuadrcula1clara"/>
+        <w:tblW w:w="0" w:type="auto"/>
+        <w:jc w:val="center"/>
+        <w:tblLook w:val="04A0" w:firstRow="1" w:lastRow="0" w:firstColumn="1" w:lastColumn="0" w:noHBand="0" w:noVBand="1"/>
+      </w:tblPr>
+      <w:tblGrid>
+        <w:gridCol w:w="3038"/>
+        <w:gridCol w:w="1320"/>
+        <w:gridCol w:w="992"/>
+      </w:tblGrid>
+      <w:tr>
+        <w:trPr>
+          <w:cnfStyle w:val="100000000000" w:firstRow="1" w:lastRow="0" w:firstColumn="0" w:lastColumn="0" w:oddVBand="0" w:evenVBand="0" w:oddHBand="0" w:evenHBand="0" w:firstRowFirstColumn="0" w:firstRowLastColumn="0" w:lastRowFirstColumn="0" w:lastRowLastColumn="0"/>
+          <w:jc w:val="center"/>
+        </w:trPr>
+        <w:tc>
+          <w:tcPr>
+            <w:cnfStyle w:val="001000000000" w:firstRow="0" w:lastRow="0" w:firstColumn="1" w:lastColumn="0" w:oddVBand="0" w:evenVBand="0" w:oddHBand="0" w:evenHBand="0" w:firstRowFirstColumn="0" w:firstRowLastColumn="0" w:lastRowFirstColumn="0" w:lastRowLastColumn="0"/>
+            <w:tcW w:w="3038" w:type="dxa"/>
+          </w:tcPr>
+          <w:p/>
+        </w:tc>
+        <w:tc>
+          <w:tcPr>
+            <w:tcW w:w="1320" w:type="dxa"/>
+            <w:vAlign w:val="center"/>
+          </w:tcPr>
+          <w:p>
+            <w:pPr>
+              <w:jc w:val="center"/>
+              <w:cnfStyle w:val="100000000000" w:firstRow="1" w:lastRow="0" w:firstColumn="0" w:lastColumn="0" w:oddVBand="0" w:evenVBand="0" w:oddHBand="0" w:evenHBand="0" w:firstRowFirstColumn="0" w:firstRowLastColumn="0" w:lastRowFirstColumn="0" w:lastRowLastColumn="0"/>
+            </w:pPr>
+            <w:r>
+              <w:t>Personajes</w:t>
+            </w:r>
+          </w:p>
+        </w:tc>
+        <w:tc>
+          <w:tcPr>
+            <w:tcW w:w="992" w:type="dxa"/>
+            <w:vAlign w:val="center"/>
+          </w:tcPr>
+          <w:p>
+            <w:pPr>
+              <w:jc w:val="center"/>
+              <w:cnfStyle w:val="100000000000" w:firstRow="1" w:lastRow="0" w:firstColumn="0" w:lastColumn="0" w:oddVBand="0" w:evenVBand="0" w:oddHBand="0" w:evenHBand="0" w:firstRowFirstColumn="0" w:firstRowLastColumn="0" w:lastRowFirstColumn="0" w:lastRowLastColumn="0"/>
+            </w:pPr>
+            <w:r>
+              <w:t>Hechos</w:t>
+            </w:r>
+          </w:p>
+        </w:tc>
+      </w:tr>
+      <w:tr>
+        <w:trPr>
+          <w:jc w:val="center"/>
+        </w:trPr>
+        <w:tc>
+          <w:tcPr>
+            <w:cnfStyle w:val="001000000000" w:firstRow="0" w:lastRow="0" w:firstColumn="1" w:lastColumn="0" w:oddVBand="0" w:evenVBand="0" w:oddHBand="0" w:evenHBand="0" w:firstRowFirstColumn="0" w:firstRowLastColumn="0" w:lastRowFirstColumn="0" w:lastRowLastColumn="0"/>
+            <w:tcW w:w="3038" w:type="dxa"/>
+          </w:tcPr>
+          <w:p>
+            <w:r>
+              <w:t>Re</w:t>
+            </w:r>
+            <w:r>
+              <w:t>lación con la Iglesia Católica</w:t>
+            </w:r>
+          </w:p>
+        </w:tc>
+        <w:tc>
+          <w:tcPr>
+            <w:tcW w:w="1320" w:type="dxa"/>
+            <w:vAlign w:val="center"/>
+          </w:tcPr>
+          <w:p>
+            <w:pPr>
+              <w:jc w:val="center"/>
+              <w:cnfStyle w:val="000000000000" w:firstRow="0" w:lastRow="0" w:firstColumn="0" w:lastColumn="0" w:oddVBand="0" w:evenVBand="0" w:oddHBand="0" w:evenHBand="0" w:firstRowFirstColumn="0" w:firstRowLastColumn="0" w:lastRowFirstColumn="0" w:lastRowLastColumn="0"/>
+              <w:rPr>
+                <w:rFonts w:ascii="Wingdings" w:hAnsi="Wingdings"/>
+              </w:rPr>
+            </w:pPr>
+            <w:r>
+              <w:rPr>
+                <w:rFonts w:ascii="Wingdings" w:hAnsi="Wingdings"/>
+              </w:rPr>
+              <w:t></w:t>
+            </w:r>
+          </w:p>
+        </w:tc>
+        <w:tc>
+          <w:tcPr>
+            <w:tcW w:w="992" w:type="dxa"/>
+            <w:vAlign w:val="center"/>
+          </w:tcPr>
+          <w:p>
+            <w:pPr>
+              <w:jc w:val="center"/>
+              <w:cnfStyle w:val="000000000000" w:firstRow="0" w:lastRow="0" w:firstColumn="0" w:lastColumn="0" w:oddVBand="0" w:evenVBand="0" w:oddHBand="0" w:evenHBand="0" w:firstRowFirstColumn="0" w:firstRowLastColumn="0" w:lastRowFirstColumn="0" w:lastRowLastColumn="0"/>
+              <w:rPr>
+                <w:rFonts w:ascii="Wingdings" w:hAnsi="Wingdings"/>
+              </w:rPr>
+            </w:pPr>
+            <w:r>
+              <w:rPr>
+                <w:rFonts w:ascii="Wingdings" w:hAnsi="Wingdings"/>
+              </w:rPr>
+              <w:t></w:t>
+            </w:r>
+          </w:p>
+        </w:tc>
+      </w:tr>
+      <w:tr>
+        <w:trPr>
+          <w:jc w:val="center"/>
+        </w:trPr>
+        <w:tc>
+          <w:tcPr>
+            <w:cnfStyle w:val="001000000000" w:firstRow="0" w:lastRow="0" w:firstColumn="1" w:lastColumn="0" w:oddVBand="0" w:evenVBand="0" w:oddHBand="0" w:evenHBand="0" w:firstRowFirstColumn="0" w:firstRowLastColumn="0" w:lastRowFirstColumn="0" w:lastRowLastColumn="0"/>
+            <w:tcW w:w="3038" w:type="dxa"/>
+          </w:tcPr>
+          <w:p>
+            <w:r>
+              <w:t>Época de Ocurrencia</w:t>
+            </w:r>
+          </w:p>
+        </w:tc>
+        <w:tc>
+          <w:tcPr>
+            <w:tcW w:w="1320" w:type="dxa"/>
+            <w:vAlign w:val="center"/>
+          </w:tcPr>
+          <w:p>
+            <w:pPr>
+              <w:jc w:val="center"/>
+              <w:cnfStyle w:val="000000000000" w:firstRow="0" w:lastRow="0" w:firstColumn="0" w:lastColumn="0" w:oddVBand="0" w:evenVBand="0" w:oddHBand="0" w:evenHBand="0" w:firstRowFirstColumn="0" w:firstRowLastColumn="0" w:lastRowFirstColumn="0" w:lastRowLastColumn="0"/>
+              <w:rPr>
+                <w:rFonts w:ascii="Wingdings" w:hAnsi="Wingdings"/>
+              </w:rPr>
+            </w:pPr>
+            <w:r>
+              <w:rPr>
+                <w:rFonts w:ascii="Wingdings" w:hAnsi="Wingdings"/>
+              </w:rPr>
+              <w:t></w:t>
+            </w:r>
+          </w:p>
+        </w:tc>
+        <w:tc>
+          <w:tcPr>
+            <w:tcW w:w="992" w:type="dxa"/>
+            <w:vAlign w:val="center"/>
+          </w:tcPr>
+          <w:p>
+            <w:pPr>
+              <w:jc w:val="center"/>
+              <w:cnfStyle w:val="000000000000" w:firstRow="0" w:lastRow="0" w:firstColumn="0" w:lastColumn="0" w:oddVBand="0" w:evenVBand="0" w:oddHBand="0" w:evenHBand="0" w:firstRowFirstColumn="0" w:firstRowLastColumn="0" w:lastRowFirstColumn="0" w:lastRowLastColumn="0"/>
+              <w:rPr>
+                <w:rFonts w:ascii="Wingdings" w:hAnsi="Wingdings"/>
+              </w:rPr>
+            </w:pPr>
+            <w:r>
+              <w:rPr>
+                <w:rFonts w:ascii="Wingdings" w:hAnsi="Wingdings"/>
+              </w:rPr>
+              <w:t></w:t>
+            </w:r>
+          </w:p>
+        </w:tc>
+      </w:tr>
+      <w:tr>
+        <w:trPr>
+          <w:jc w:val="center"/>
+        </w:trPr>
+        <w:tc>
+          <w:tcPr>
+            <w:cnfStyle w:val="001000000000" w:firstRow="0" w:lastRow="0" w:firstColumn="1" w:lastColumn="0" w:oddVBand="0" w:evenVBand="0" w:oddHBand="0" w:evenHBand="0" w:firstRowFirstColumn="0" w:firstRowLastColumn="0" w:lastRowFirstColumn="0" w:lastRowLastColumn="0"/>
+            <w:tcW w:w="3038" w:type="dxa"/>
+          </w:tcPr>
+          <w:p>
+            <w:r>
+              <w:t>Aparición Mariana</w:t>
+            </w:r>
+          </w:p>
+        </w:tc>
+        <w:tc>
+          <w:tcPr>
+            <w:tcW w:w="1320" w:type="dxa"/>
+            <w:vAlign w:val="center"/>
+          </w:tcPr>
+          <w:p>
+            <w:pPr>
+              <w:jc w:val="center"/>
+              <w:cnfStyle w:val="000000000000" w:firstRow="0" w:lastRow="0" w:firstColumn="0" w:lastColumn="0" w:oddVBand="0" w:evenVBand="0" w:oddHBand="0" w:evenHBand="0" w:firstRowFirstColumn="0" w:firstRowLastColumn="0" w:lastRowFirstColumn="0" w:lastRowLastColumn="0"/>
+              <w:rPr>
+                <w:rFonts w:ascii="Wingdings" w:hAnsi="Wingdings"/>
+              </w:rPr>
+            </w:pPr>
+            <w:r>
+              <w:rPr>
+                <w:rFonts w:ascii="Wingdings" w:hAnsi="Wingdings"/>
+              </w:rPr>
+              <w:t></w:t>
+            </w:r>
+          </w:p>
+        </w:tc>
+        <w:tc>
+          <w:tcPr>
+            <w:tcW w:w="992" w:type="dxa"/>
+            <w:vAlign w:val="center"/>
+          </w:tcPr>
+          <w:p>
+            <w:pPr>
+              <w:jc w:val="center"/>
+              <w:cnfStyle w:val="000000000000" w:firstRow="0" w:lastRow="0" w:firstColumn="0" w:lastColumn="0" w:oddVBand="0" w:evenVBand="0" w:oddHBand="0" w:evenHBand="0" w:firstRowFirstColumn="0" w:firstRowLastColumn="0" w:lastRowFirstColumn="0" w:lastRowLastColumn="0"/>
+              <w:rPr>
+                <w:rFonts w:ascii="Wingdings" w:hAnsi="Wingdings"/>
+              </w:rPr>
+            </w:pPr>
+            <w:r>
+              <w:rPr>
+                <w:rFonts w:ascii="Wingdings" w:hAnsi="Wingdings"/>
+              </w:rPr>
+              <w:t></w:t>
+            </w:r>
+          </w:p>
+        </w:tc>
+      </w:tr>
+      <w:tr>
+        <w:trPr>
+          <w:jc w:val="center"/>
+        </w:trPr>
+        <w:tc>
+          <w:tcPr>
+            <w:cnfStyle w:val="001000000000" w:firstRow="0" w:lastRow="0" w:firstColumn="1" w:lastColumn="0" w:oddVBand="0" w:evenVBand="0" w:oddHBand="0" w:evenHBand="0" w:firstRowFirstColumn="0" w:firstRowLastColumn="0" w:lastRowFirstColumn="0" w:lastRowLastColumn="0"/>
+            <w:tcW w:w="3038" w:type="dxa"/>
+          </w:tcPr>
+          <w:p>
+            <w:r>
+              <w:t>Rol en la Iglesia</w:t>
+            </w:r>
+          </w:p>
+        </w:tc>
+        <w:tc>
+          <w:tcPr>
+            <w:tcW w:w="1320" w:type="dxa"/>
+            <w:vAlign w:val="center"/>
+          </w:tcPr>
+          <w:p>
+            <w:pPr>
+              <w:jc w:val="center"/>
+              <w:cnfStyle w:val="000000000000" w:firstRow="0" w:lastRow="0" w:firstColumn="0" w:lastColumn="0" w:oddVBand="0" w:evenVBand="0" w:oddHBand="0" w:evenHBand="0" w:firstRowFirstColumn="0" w:firstRowLastColumn="0" w:lastRowFirstColumn="0" w:lastRowLastColumn="0"/>
+              <w:rPr>
+                <w:rFonts w:ascii="Wingdings" w:hAnsi="Wingdings"/>
+              </w:rPr>
+            </w:pPr>
+            <w:r>
+              <w:rPr>
+                <w:rFonts w:ascii="Wingdings" w:hAnsi="Wingdings"/>
+              </w:rPr>
+              <w:t></w:t>
+            </w:r>
+          </w:p>
+        </w:tc>
+        <w:tc>
+          <w:tcPr>
+            <w:tcW w:w="992" w:type="dxa"/>
+            <w:vAlign w:val="center"/>
+          </w:tcPr>
+          <w:p>
+            <w:pPr>
+              <w:jc w:val="center"/>
+              <w:cnfStyle w:val="000000000000" w:firstRow="0" w:lastRow="0" w:firstColumn="0" w:lastColumn="0" w:oddVBand="0" w:evenVBand="0" w:oddHBand="0" w:evenHBand="0" w:firstRowFirstColumn="0" w:firstRowLastColumn="0" w:lastRowFirstColumn="0" w:lastRowLastColumn="0"/>
+              <w:rPr>
+                <w:rFonts w:ascii="Wingdings" w:hAnsi="Wingdings"/>
+              </w:rPr>
+            </w:pPr>
+            <w:r>
+              <w:rPr>
+                <w:rFonts w:ascii="Wingdings" w:hAnsi="Wingdings"/>
+              </w:rPr>
+              <w:t></w:t>
+            </w:r>
+          </w:p>
+        </w:tc>
+      </w:tr>
+      <w:tr>
+        <w:trPr>
+          <w:jc w:val="center"/>
+        </w:trPr>
+        <w:tc>
+          <w:tcPr>
+            <w:cnfStyle w:val="001000000000" w:firstRow="0" w:lastRow="0" w:firstColumn="1" w:lastColumn="0" w:oddVBand="0" w:evenVBand="0" w:oddHBand="0" w:evenHBand="0" w:firstRowFirstColumn="0" w:firstRowLastColumn="0" w:lastRowFirstColumn="0" w:lastRowLastColumn="0"/>
+            <w:tcW w:w="3038" w:type="dxa"/>
+          </w:tcPr>
+          <w:p>
+            <w:r>
+              <w:t>Proceso de Canonización</w:t>
+            </w:r>
+          </w:p>
+        </w:tc>
+        <w:tc>
+          <w:tcPr>
+            <w:tcW w:w="1320" w:type="dxa"/>
+            <w:vAlign w:val="center"/>
+          </w:tcPr>
+          <w:p>
+            <w:pPr>
+              <w:jc w:val="center"/>
+              <w:cnfStyle w:val="000000000000" w:firstRow="0" w:lastRow="0" w:firstColumn="0" w:lastColumn="0" w:oddVBand="0" w:evenVBand="0" w:oddHBand="0" w:evenHBand="0" w:firstRowFirstColumn="0" w:firstRowLastColumn="0" w:lastRowFirstColumn="0" w:lastRowLastColumn="0"/>
+              <w:rPr>
+                <w:rFonts w:ascii="Wingdings" w:hAnsi="Wingdings"/>
+              </w:rPr>
+            </w:pPr>
+            <w:r>
+              <w:rPr>
+                <w:rFonts w:ascii="Wingdings" w:hAnsi="Wingdings"/>
+              </w:rPr>
+              <w:t></w:t>
+            </w:r>
+          </w:p>
+        </w:tc>
+        <w:tc>
+          <w:tcPr>
+            <w:tcW w:w="992" w:type="dxa"/>
+            <w:vAlign w:val="center"/>
+          </w:tcPr>
+          <w:p>
+            <w:pPr>
+              <w:jc w:val="center"/>
+              <w:cnfStyle w:val="000000000000" w:firstRow="0" w:lastRow="0" w:firstColumn="0" w:lastColumn="0" w:oddVBand="0" w:evenVBand="0" w:oddHBand="0" w:evenHBand="0" w:firstRowFirstColumn="0" w:firstRowLastColumn="0" w:lastRowFirstColumn="0" w:lastRowLastColumn="0"/>
+              <w:rPr>
+                <w:rFonts w:ascii="Wingdings" w:hAnsi="Wingdings"/>
+              </w:rPr>
+            </w:pPr>
+            <w:r>
+              <w:rPr>
+                <w:rFonts w:ascii="Wingdings" w:hAnsi="Wingdings"/>
+              </w:rPr>
+              <w:t></w:t>
+            </w:r>
+          </w:p>
+        </w:tc>
+      </w:tr>
+    </w:tbl>
+    <w:p>
+      <w:pPr>
+        <w:pStyle w:val="Dots"/>
+      </w:pPr>
+      <w:r>
+        <w:t>De los registros de productos, filtra por</w:t>
+      </w:r>
+      <w:r>
+        <w:t>:</w:t>
+      </w:r>
+    </w:p>
+    <w:p>
+      <w:pPr>
+        <w:pStyle w:val="Nmeros"/>
+      </w:pPr>
+      <w:r>
+        <w:t>Status aprobado</w:t>
+      </w:r>
+      <w:r>
+        <w:t>.</w:t>
+      </w:r>
+    </w:p>
+    <w:p>
+      <w:pPr>
+        <w:pStyle w:val="Nmeros"/>
+      </w:pPr>
+      <w:r>
+        <w:t xml:space="preserve">Su </w:t>
       </w:r>
       <w:r>
         <w:rPr>
           <w:i/>
         </w:rPr>
-        <w:t>Personaje Histórico</w:t>
-      </w:r>
-      <w:bookmarkEnd w:id="24"/>
-    </w:p>
-    <w:p>
-      <w:pPr>
-        <w:pStyle w:val="Ttulo3"/>
-      </w:pPr>
-      <w:r>
-        <w:t>Back-End</w:t>
+        <w:t>campo_id</w:t>
+      </w:r>
+      <w:r>
+        <w:t xml:space="preserve"> debe ser distinto del id de </w:t>
+      </w:r>
+      <w:r>
+        <w:rPr>
+          <w:i/>
+        </w:rPr>
+        <w:t>Ninguno</w:t>
+      </w:r>
+      <w:r>
+        <w:t>.</w:t>
+      </w:r>
+    </w:p>
+    <w:p>
+      <w:pPr>
+        <w:pStyle w:val="Nmeros"/>
+      </w:pPr>
+      <w:r>
+        <w:t>L</w:t>
+      </w:r>
+      <w:r>
+        <w:t>as preferencias</w:t>
+      </w:r>
+      <w:r>
+        <w:t xml:space="preserve"> </w:t>
+      </w:r>
+      <w:r>
+        <w:t xml:space="preserve">específicas </w:t>
+      </w:r>
+      <w:r>
+        <w:t>de producto</w:t>
+      </w:r>
+      <w:r>
+        <w:t xml:space="preserve"> (desestima</w:t>
+      </w:r>
+      <w:r>
+        <w:t xml:space="preserve"> las de RCLV</w:t>
+      </w:r>
+      <w:r>
+        <w:t>)</w:t>
+      </w:r>
+      <w:r>
+        <w:t>.</w:t>
+      </w:r>
+    </w:p>
+    <w:p>
+      <w:pPr>
+        <w:pStyle w:val="Nmeros"/>
+      </w:pPr>
+      <w:r>
+        <w:t>C</w:t>
+      </w:r>
+      <w:r>
+        <w:t xml:space="preserve">ruza </w:t>
+      </w:r>
+      <w:r>
+        <w:t xml:space="preserve">los productos </w:t>
+      </w:r>
+      <w:r>
+        <w:t>con su</w:t>
+      </w:r>
+      <w:r>
+        <w:t xml:space="preserve"> </w:t>
+      </w:r>
+      <w:r>
+        <w:rPr>
+          <w:i/>
+        </w:rPr>
+        <w:t>Preferencia por Película</w:t>
+      </w:r>
+      <w:r>
+        <w:t>.</w:t>
       </w:r>
     </w:p>
     <w:p>
@@ -9375,7 +9886,11 @@
         <w:pStyle w:val="Ttulo4"/>
       </w:pPr>
       <w:r>
-        <w:t>Búsqueda por Personajes Históricos</w:t>
+        <w:br w:type="column"/>
+      </w:r>
+      <w:r>
+        <w:lastRenderedPageBreak/>
+        <w:t>Cruce de la información</w:t>
       </w:r>
     </w:p>
     <w:p>
@@ -9383,7 +9898,38 @@
         <w:pStyle w:val="Dots"/>
       </w:pPr>
       <w:r>
-        <w:t>Básicamente busca en paralelo registros de la familia RCLV elegida con sus include de productos, así como productos. Luego los cruza.</w:t>
+        <w:t>Se</w:t>
+      </w:r>
+      <w:r>
+        <w:t xml:space="preserve"> obtiene la intersección. </w:t>
+      </w:r>
+    </w:p>
+    <w:p>
+      <w:pPr>
+        <w:pStyle w:val="Nmeros"/>
+      </w:pPr>
+      <w:r>
+        <w:t>Los productos de RCLV que no están en el listado de productos, son eliminados.</w:t>
+      </w:r>
+    </w:p>
+    <w:p>
+      <w:pPr>
+        <w:pStyle w:val="Nmeros"/>
+      </w:pPr>
+      <w:r>
+        <w:t>Los</w:t>
+      </w:r>
+      <w:r>
+        <w:t xml:space="preserve"> RCLV que quedan sin productos,</w:t>
+      </w:r>
+      <w:r>
+        <w:t xml:space="preserve"> son </w:t>
+      </w:r>
+      <w:r>
+        <w:t>eliminados</w:t>
+      </w:r>
+      <w:r>
+        <w:t>.</w:t>
       </w:r>
     </w:p>
     <w:p>
@@ -9391,49 +9937,211 @@
         <w:pStyle w:val="Dots"/>
       </w:pPr>
       <w:r>
-        <w:t>De los registros RCLV, filtra por:</w:t>
-      </w:r>
-    </w:p>
-    <w:p>
-      <w:pPr>
-        <w:pStyle w:val="Nmeros"/>
-      </w:pPr>
-      <w:r>
-        <w:t>ID mayor a 10.</w:t>
-      </w:r>
-    </w:p>
-    <w:p>
-      <w:pPr>
-        <w:pStyle w:val="Nmeros"/>
-      </w:pPr>
-      <w:r>
-        <w:t>Status aprobado.</w:t>
-      </w:r>
-    </w:p>
-    <w:p>
-      <w:pPr>
-        <w:pStyle w:val="Nmeros"/>
-      </w:pPr>
-      <w:r>
-        <w:t>Filtrados por sus preferencias</w:t>
-      </w:r>
-      <w:r>
-        <w:t xml:space="preserve">, que pueden ser: </w:t>
-      </w:r>
-      <w:r>
-        <w:t>Aparición Mariana</w:t>
+        <w:t xml:space="preserve">Para los </w:t>
+      </w:r>
+      <w:r>
+        <w:t xml:space="preserve">productos de los </w:t>
+      </w:r>
+      <w:r>
+        <w:t>RCLV “sobrevivientes”,</w:t>
+      </w:r>
+    </w:p>
+    <w:p>
+      <w:pPr>
+        <w:pStyle w:val="Nmeros"/>
+      </w:pPr>
+      <w:r>
+        <w:t>Los o</w:t>
+      </w:r>
+      <w:r>
+        <w:t xml:space="preserve">rdena </w:t>
+      </w:r>
+      <w:r>
+        <w:t>por su año de estreno</w:t>
+      </w:r>
+      <w:r>
+        <w:t>.</w:t>
+      </w:r>
+    </w:p>
+    <w:p>
+      <w:pPr>
+        <w:pStyle w:val="Nmeros"/>
+      </w:pPr>
+      <w:r>
+        <w:t>Deja solamente los campos necesarios</w:t>
+      </w:r>
+      <w:r>
+        <w:t>.</w:t>
+      </w:r>
+    </w:p>
+    <w:p>
+      <w:pPr>
+        <w:pStyle w:val="Ttulo4"/>
+      </w:pPr>
+      <w:r>
+        <w:t>Orden</w:t>
+      </w:r>
+    </w:p>
+    <w:p>
+      <w:pPr>
+        <w:pStyle w:val="Dots"/>
+      </w:pPr>
+      <w:r>
+        <w:t>Los RCLV se ordenan por el orden pedido por el usuario.</w:t>
+      </w:r>
+    </w:p>
+    <w:p>
+      <w:pPr>
+        <w:pStyle w:val="Dots"/>
+      </w:pPr>
+      <w:r>
+        <w:t xml:space="preserve">Los criterios </w:t>
+      </w:r>
+      <w:r>
+        <w:rPr>
+          <w:i/>
+        </w:rPr>
+        <w:t>Año de Nacimiento</w:t>
       </w:r>
       <w:r>
         <w:t xml:space="preserve">, </w:t>
       </w:r>
       <w:r>
+        <w:rPr>
+          <w:i/>
+        </w:rPr>
+        <w:t>Nombre</w:t>
+      </w:r>
+      <w:r>
+        <w:t xml:space="preserve">, </w:t>
+      </w:r>
+      <w:r>
+        <w:rPr>
+          <w:i/>
+        </w:rPr>
+        <w:t>Día del Año en que se lo recuerda</w:t>
+      </w:r>
+      <w:r>
+        <w:t>, salen directo de los registros RCLV.</w:t>
+      </w:r>
+    </w:p>
+    <w:p>
+      <w:pPr>
+        <w:pStyle w:val="Dots"/>
+      </w:pPr>
+      <w:r>
+        <w:t xml:space="preserve">El único criterio que requiere un tratamiento especial es el </w:t>
+      </w:r>
+      <w:r>
+        <w:t>de</w:t>
+      </w:r>
+      <w:r>
+        <w:t xml:space="preserve"> </w:t>
+      </w:r>
+      <w:r>
+        <w:rPr>
+          <w:i/>
+        </w:rPr>
         <w:t>Rol en la Iglesia</w:t>
       </w:r>
       <w:r>
+        <w:t xml:space="preserve">. Ese se ordena por su include, campo </w:t>
+      </w:r>
+      <w:r>
+        <w:rPr>
+          <w:i/>
+        </w:rPr>
+        <w:t>orden</w:t>
+      </w:r>
+      <w:r>
+        <w:t>.</w:t>
+      </w:r>
+    </w:p>
+    <w:p>
+      <w:pPr>
+        <w:pStyle w:val="Ttulo4"/>
+      </w:pPr>
+      <w:r>
+        <w:t>Información a enviar</w:t>
+      </w:r>
+    </w:p>
+    <w:p>
+      <w:pPr>
+        <w:pStyle w:val="Dots"/>
+      </w:pPr>
+      <w:r>
+        <w:t xml:space="preserve">La información que se necesita </w:t>
+      </w:r>
+      <w:r>
+        <w:t>enviar</w:t>
+      </w:r>
+      <w:r>
+        <w:t xml:space="preserve"> por cada registro RCLV es:</w:t>
+      </w:r>
+    </w:p>
+    <w:p>
+      <w:pPr>
+        <w:pStyle w:val="Nmeros"/>
+      </w:pPr>
+      <w:r>
+        <w:t>Entidad e ID.</w:t>
+      </w:r>
+    </w:p>
+    <w:p>
+      <w:pPr>
+        <w:pStyle w:val="Nmeros"/>
+      </w:pPr>
+      <w:r>
+        <w:t>Nombre</w:t>
+      </w:r>
+      <w:r>
+        <w:t xml:space="preserve"> y Día del A</w:t>
+      </w:r>
+      <w:r>
+        <w:t>ño en que se lo recuerda</w:t>
+      </w:r>
+      <w:r>
+        <w:t>.</w:t>
+      </w:r>
+    </w:p>
+    <w:p>
+      <w:pPr>
+        <w:pStyle w:val="Dots"/>
+      </w:pPr>
+      <w:r>
+        <w:t>Adicionales:</w:t>
+      </w:r>
+    </w:p>
+    <w:p>
+      <w:pPr>
+        <w:pStyle w:val="Nmeros"/>
+      </w:pPr>
+      <w:r>
+        <w:rPr>
+          <w:u w:val="single"/>
+        </w:rPr>
+        <w:t>Personajes</w:t>
+      </w:r>
+      <w:r>
+        <w:t xml:space="preserve">: </w:t>
+      </w:r>
+      <w:r>
+        <w:t xml:space="preserve">Época de Ocurrencia, </w:t>
+      </w:r>
+      <w:r>
+        <w:t>Año de nacimiento</w:t>
+      </w:r>
+      <w:r>
         <w:t xml:space="preserve">, </w:t>
       </w:r>
       <w:r>
-        <w:t>Proceso de Canonización</w:t>
+        <w:t>Rol en la Iglesia</w:t>
+      </w:r>
+      <w:r>
+        <w:t xml:space="preserve">, </w:t>
+      </w:r>
+      <w:r>
+        <w:t>Proceso de canonización</w:t>
       </w:r>
       <w:r>
         <w:t>.</w:t>
@@ -9441,72 +10149,150 @@
     </w:p>
     <w:p>
       <w:pPr>
-        <w:pStyle w:val="Dots"/>
-      </w:pPr>
-      <w:r>
-        <w:t>De los registros de productos, filtra por</w:t>
+        <w:pStyle w:val="Nmeros"/>
+      </w:pPr>
+      <w:r>
+        <w:rPr>
+          <w:u w:val="single"/>
+        </w:rPr>
+        <w:t>Hechos</w:t>
       </w:r>
       <w:r>
         <w:t>:</w:t>
       </w:r>
-    </w:p>
-    <w:p>
-      <w:pPr>
-        <w:pStyle w:val="Nmeros"/>
-      </w:pPr>
-      <w:r>
-        <w:t>L</w:t>
-      </w:r>
-      <w:r>
-        <w:t>as preferencias</w:t>
-      </w:r>
-      <w:r>
-        <w:t xml:space="preserve"> de producto</w:t>
-      </w:r>
-      <w:r>
-        <w:t xml:space="preserve">, </w:t>
-      </w:r>
-      <w:r>
-        <w:t>excluye las de RCLV</w:t>
-      </w:r>
-      <w:r>
-        <w:t>.</w:t>
-      </w:r>
-    </w:p>
-    <w:p>
-      <w:pPr>
-        <w:pStyle w:val="Nmeros"/>
-      </w:pPr>
-      <w:r>
-        <w:t xml:space="preserve">Los productos deben estar aprobados, y su campo_id debe ser distinto del id de </w:t>
-      </w:r>
-      <w:r>
-        <w:rPr>
-          <w:i/>
-        </w:rPr>
-        <w:t>Ninguno</w:t>
-      </w:r>
-      <w:r>
-        <w:t>.</w:t>
+      <w:r>
+        <w:t xml:space="preserve"> </w:t>
+      </w:r>
+      <w:r>
+        <w:t xml:space="preserve">Época de Ocurrencia, </w:t>
+      </w:r>
+      <w:r>
+        <w:t xml:space="preserve">Año de </w:t>
+      </w:r>
+      <w:r>
+        <w:t>Comienzo</w:t>
       </w:r>
       <w:bookmarkStart w:id="25" w:name="_GoBack"/>
       <w:bookmarkEnd w:id="25"/>
+      <w:r>
+        <w:t>.</w:t>
+      </w:r>
     </w:p>
     <w:p>
       <w:pPr>
         <w:pStyle w:val="Dots"/>
       </w:pPr>
       <w:r>
-        <w:t>Luego, obtiene la intersección</w:t>
+        <w:t>La</w:t>
+      </w:r>
+      <w:r>
+        <w:t xml:space="preserve"> </w:t>
+      </w:r>
+      <w:r>
+        <w:t xml:space="preserve">información que se necesita enviar por cada producto de RCLV es: </w:t>
+      </w:r>
+      <w:r>
+        <w:rPr>
+          <w:i/>
+        </w:rPr>
+        <w:t>entidad, id, nombreCastellano, pppIcono, pppNombre, dirección, anoEstreno</w:t>
       </w:r>
       <w:r>
         <w:t>.</w:t>
       </w:r>
+    </w:p>
+    <w:p>
+      <w:pPr>
+        <w:pStyle w:val="Ttulo3"/>
+      </w:pPr>
+      <w:r>
+        <w:br w:type="column"/>
+      </w:r>
+      <w:r>
+        <w:lastRenderedPageBreak/>
+        <w:t>Muestra los Resultados</w:t>
+      </w:r>
+    </w:p>
+    <w:p>
+      <w:pPr>
+        <w:pStyle w:val="Ttulo4"/>
+      </w:pPr>
+      <w:r>
+        <w:t>Cómo se muestran</w:t>
+      </w:r>
+    </w:p>
+    <w:p>
+      <w:pPr>
+        <w:pStyle w:val="Dots"/>
+      </w:pPr>
+      <w:r>
+        <w:t>Se muestran en una tabla, sin avatars.</w:t>
+      </w:r>
+    </w:p>
+    <w:p>
+      <w:pPr>
+        <w:pStyle w:val="Dots"/>
+      </w:pPr>
+      <w:r>
+        <w:t>En todos los casos,</w:t>
+      </w:r>
+    </w:p>
+    <w:p>
+      <w:pPr>
+        <w:pStyle w:val="Nmeros"/>
+      </w:pPr>
+      <w:r>
+        <w:t xml:space="preserve">El </w:t>
+      </w:r>
+      <w:r>
+        <w:rPr>
+          <w:i/>
+        </w:rPr>
+        <w:t>nombre</w:t>
+      </w:r>
+      <w:r>
+        <w:t xml:space="preserve"> del RCLV </w:t>
+      </w:r>
+      <w:r>
+        <w:t>está contenido por un anchor que deriva a su vista de Detalle.</w:t>
+      </w:r>
+    </w:p>
+    <w:p>
+      <w:pPr>
+        <w:pStyle w:val="Nmeros"/>
+      </w:pPr>
+      <w:r>
+        <w:t>E</w:t>
+      </w:r>
+      <w:r>
+        <w:t xml:space="preserve">l </w:t>
+      </w:r>
+      <w:r>
+        <w:rPr>
+          <w:i/>
+        </w:rPr>
+        <w:t>nombreCastellano</w:t>
+      </w:r>
       <w:r>
         <w:t xml:space="preserve"> </w:t>
       </w:r>
       <w:r>
-        <w:t>Los RCLV que quedan sin productos, son descartados.</w:t>
+        <w:t xml:space="preserve">del producto </w:t>
+      </w:r>
+      <w:r>
+        <w:t xml:space="preserve">está contenido por un anchor que deriva a </w:t>
+      </w:r>
+      <w:r>
+        <w:t>su</w:t>
+      </w:r>
+      <w:r>
+        <w:t xml:space="preserve"> vista</w:t>
+      </w:r>
+      <w:r>
+        <w:t xml:space="preserve"> de Detalle</w:t>
+      </w:r>
+      <w:r>
+        <w:t>.</w:t>
       </w:r>
     </w:p>
     <w:p>
@@ -9514,7 +10300,7 @@
         <w:pStyle w:val="Ttulo4"/>
       </w:pPr>
       <w:r>
-        <w:t>Armado de la respuesta</w:t>
+        <w:t>Tablas para cada Orden</w:t>
       </w:r>
     </w:p>
     <w:p>
@@ -9522,61 +10308,327 @@
         <w:pStyle w:val="Dots"/>
       </w:pPr>
       <w:r>
-        <w:t xml:space="preserve">La información que se necesita </w:t>
-      </w:r>
-      <w:r>
-        <w:t>enviar</w:t>
-      </w:r>
-      <w:r>
-        <w:t xml:space="preserve"> por cada registro RCLV es:</w:t>
-      </w:r>
-    </w:p>
-    <w:p>
-      <w:pPr>
-        <w:pStyle w:val="Nmeros"/>
-      </w:pPr>
-      <w:r>
-        <w:t>Nombre</w:t>
-      </w:r>
-    </w:p>
-    <w:p>
-      <w:pPr>
-        <w:pStyle w:val="Nmeros"/>
-      </w:pPr>
-      <w:r>
-        <w:t>Año de nacimiento</w:t>
-      </w:r>
-    </w:p>
-    <w:p>
-      <w:pPr>
-        <w:pStyle w:val="Nmeros"/>
-      </w:pPr>
-      <w:r>
-        <w:t>Día del año en que se lo recuerda</w:t>
-      </w:r>
-    </w:p>
-    <w:p>
-      <w:pPr>
-        <w:pStyle w:val="Nmeros"/>
-      </w:pPr>
-      <w:r>
-        <w:t>Rol en la Iglesia</w:t>
-      </w:r>
-    </w:p>
-    <w:p>
-      <w:pPr>
-        <w:pStyle w:val="Nmeros"/>
-      </w:pPr>
-      <w:r>
-        <w:t>Proceso de canonización</w:t>
-      </w:r>
-    </w:p>
-    <w:p>
-      <w:pPr>
-        <w:pStyle w:val="Nmeros"/>
-      </w:pPr>
-      <w:r>
-        <w:t>Presenció una aparición mariana.</w:t>
+        <w:t>Por año de nacimiento</w:t>
+      </w:r>
+    </w:p>
+    <w:tbl>
+      <w:tblPr>
+        <w:tblStyle w:val="Tabladecuadrcula1clara"/>
+        <w:tblW w:w="0" w:type="auto"/>
+        <w:tblLook w:val="04A0" w:firstRow="1" w:lastRow="0" w:firstColumn="1" w:lastColumn="0" w:noHBand="0" w:noVBand="1"/>
+      </w:tblPr>
+      <w:tblGrid>
+        <w:gridCol w:w="978"/>
+        <w:gridCol w:w="978"/>
+        <w:gridCol w:w="978"/>
+        <w:gridCol w:w="978"/>
+        <w:gridCol w:w="979"/>
+        <w:gridCol w:w="979"/>
+        <w:gridCol w:w="979"/>
+      </w:tblGrid>
+      <w:tr>
+        <w:trPr>
+          <w:cnfStyle w:val="100000000000" w:firstRow="1" w:lastRow="0" w:firstColumn="0" w:lastColumn="0" w:oddVBand="0" w:evenVBand="0" w:oddHBand="0" w:evenHBand="0" w:firstRowFirstColumn="0" w:firstRowLastColumn="0" w:lastRowFirstColumn="0" w:lastRowLastColumn="0"/>
+        </w:trPr>
+        <w:tc>
+          <w:tcPr>
+            <w:cnfStyle w:val="001000000000" w:firstRow="0" w:lastRow="0" w:firstColumn="1" w:lastColumn="0" w:oddVBand="0" w:evenVBand="0" w:oddHBand="0" w:evenHBand="0" w:firstRowFirstColumn="0" w:firstRowLastColumn="0" w:lastRowFirstColumn="0" w:lastRowLastColumn="0"/>
+            <w:tcW w:w="978" w:type="dxa"/>
+          </w:tcPr>
+          <w:p/>
+        </w:tc>
+        <w:tc>
+          <w:tcPr>
+            <w:tcW w:w="978" w:type="dxa"/>
+          </w:tcPr>
+          <w:p>
+            <w:pPr>
+              <w:cnfStyle w:val="100000000000" w:firstRow="1" w:lastRow="0" w:firstColumn="0" w:lastColumn="0" w:oddVBand="0" w:evenVBand="0" w:oddHBand="0" w:evenHBand="0" w:firstRowFirstColumn="0" w:firstRowLastColumn="0" w:lastRowFirstColumn="0" w:lastRowLastColumn="0"/>
+            </w:pPr>
+          </w:p>
+        </w:tc>
+        <w:tc>
+          <w:tcPr>
+            <w:tcW w:w="978" w:type="dxa"/>
+          </w:tcPr>
+          <w:p>
+            <w:pPr>
+              <w:cnfStyle w:val="100000000000" w:firstRow="1" w:lastRow="0" w:firstColumn="0" w:lastColumn="0" w:oddVBand="0" w:evenVBand="0" w:oddHBand="0" w:evenHBand="0" w:firstRowFirstColumn="0" w:firstRowLastColumn="0" w:lastRowFirstColumn="0" w:lastRowLastColumn="0"/>
+            </w:pPr>
+          </w:p>
+        </w:tc>
+        <w:tc>
+          <w:tcPr>
+            <w:tcW w:w="978" w:type="dxa"/>
+          </w:tcPr>
+          <w:p>
+            <w:pPr>
+              <w:cnfStyle w:val="100000000000" w:firstRow="1" w:lastRow="0" w:firstColumn="0" w:lastColumn="0" w:oddVBand="0" w:evenVBand="0" w:oddHBand="0" w:evenHBand="0" w:firstRowFirstColumn="0" w:firstRowLastColumn="0" w:lastRowFirstColumn="0" w:lastRowLastColumn="0"/>
+            </w:pPr>
+          </w:p>
+        </w:tc>
+        <w:tc>
+          <w:tcPr>
+            <w:tcW w:w="979" w:type="dxa"/>
+          </w:tcPr>
+          <w:p>
+            <w:pPr>
+              <w:cnfStyle w:val="100000000000" w:firstRow="1" w:lastRow="0" w:firstColumn="0" w:lastColumn="0" w:oddVBand="0" w:evenVBand="0" w:oddHBand="0" w:evenHBand="0" w:firstRowFirstColumn="0" w:firstRowLastColumn="0" w:lastRowFirstColumn="0" w:lastRowLastColumn="0"/>
+            </w:pPr>
+          </w:p>
+        </w:tc>
+        <w:tc>
+          <w:tcPr>
+            <w:tcW w:w="979" w:type="dxa"/>
+          </w:tcPr>
+          <w:p>
+            <w:pPr>
+              <w:cnfStyle w:val="100000000000" w:firstRow="1" w:lastRow="0" w:firstColumn="0" w:lastColumn="0" w:oddVBand="0" w:evenVBand="0" w:oddHBand="0" w:evenHBand="0" w:firstRowFirstColumn="0" w:firstRowLastColumn="0" w:lastRowFirstColumn="0" w:lastRowLastColumn="0"/>
+            </w:pPr>
+          </w:p>
+        </w:tc>
+        <w:tc>
+          <w:tcPr>
+            <w:tcW w:w="979" w:type="dxa"/>
+          </w:tcPr>
+          <w:p>
+            <w:pPr>
+              <w:cnfStyle w:val="100000000000" w:firstRow="1" w:lastRow="0" w:firstColumn="0" w:lastColumn="0" w:oddVBand="0" w:evenVBand="0" w:oddHBand="0" w:evenHBand="0" w:firstRowFirstColumn="0" w:firstRowLastColumn="0" w:lastRowFirstColumn="0" w:lastRowLastColumn="0"/>
+            </w:pPr>
+          </w:p>
+        </w:tc>
+      </w:tr>
+      <w:tr>
+        <w:tc>
+          <w:tcPr>
+            <w:cnfStyle w:val="001000000000" w:firstRow="0" w:lastRow="0" w:firstColumn="1" w:lastColumn="0" w:oddVBand="0" w:evenVBand="0" w:oddHBand="0" w:evenHBand="0" w:firstRowFirstColumn="0" w:firstRowLastColumn="0" w:lastRowFirstColumn="0" w:lastRowLastColumn="0"/>
+            <w:tcW w:w="978" w:type="dxa"/>
+          </w:tcPr>
+          <w:p/>
+        </w:tc>
+        <w:tc>
+          <w:tcPr>
+            <w:tcW w:w="978" w:type="dxa"/>
+          </w:tcPr>
+          <w:p>
+            <w:pPr>
+              <w:cnfStyle w:val="000000000000" w:firstRow="0" w:lastRow="0" w:firstColumn="0" w:lastColumn="0" w:oddVBand="0" w:evenVBand="0" w:oddHBand="0" w:evenHBand="0" w:firstRowFirstColumn="0" w:firstRowLastColumn="0" w:lastRowFirstColumn="0" w:lastRowLastColumn="0"/>
+            </w:pPr>
+          </w:p>
+        </w:tc>
+        <w:tc>
+          <w:tcPr>
+            <w:tcW w:w="978" w:type="dxa"/>
+          </w:tcPr>
+          <w:p>
+            <w:pPr>
+              <w:cnfStyle w:val="000000000000" w:firstRow="0" w:lastRow="0" w:firstColumn="0" w:lastColumn="0" w:oddVBand="0" w:evenVBand="0" w:oddHBand="0" w:evenHBand="0" w:firstRowFirstColumn="0" w:firstRowLastColumn="0" w:lastRowFirstColumn="0" w:lastRowLastColumn="0"/>
+            </w:pPr>
+          </w:p>
+        </w:tc>
+        <w:tc>
+          <w:tcPr>
+            <w:tcW w:w="978" w:type="dxa"/>
+          </w:tcPr>
+          <w:p>
+            <w:pPr>
+              <w:cnfStyle w:val="000000000000" w:firstRow="0" w:lastRow="0" w:firstColumn="0" w:lastColumn="0" w:oddVBand="0" w:evenVBand="0" w:oddHBand="0" w:evenHBand="0" w:firstRowFirstColumn="0" w:firstRowLastColumn="0" w:lastRowFirstColumn="0" w:lastRowLastColumn="0"/>
+            </w:pPr>
+          </w:p>
+        </w:tc>
+        <w:tc>
+          <w:tcPr>
+            <w:tcW w:w="979" w:type="dxa"/>
+          </w:tcPr>
+          <w:p>
+            <w:pPr>
+              <w:cnfStyle w:val="000000000000" w:firstRow="0" w:lastRow="0" w:firstColumn="0" w:lastColumn="0" w:oddVBand="0" w:evenVBand="0" w:oddHBand="0" w:evenHBand="0" w:firstRowFirstColumn="0" w:firstRowLastColumn="0" w:lastRowFirstColumn="0" w:lastRowLastColumn="0"/>
+            </w:pPr>
+          </w:p>
+        </w:tc>
+        <w:tc>
+          <w:tcPr>
+            <w:tcW w:w="979" w:type="dxa"/>
+          </w:tcPr>
+          <w:p>
+            <w:pPr>
+              <w:cnfStyle w:val="000000000000" w:firstRow="0" w:lastRow="0" w:firstColumn="0" w:lastColumn="0" w:oddVBand="0" w:evenVBand="0" w:oddHBand="0" w:evenHBand="0" w:firstRowFirstColumn="0" w:firstRowLastColumn="0" w:lastRowFirstColumn="0" w:lastRowLastColumn="0"/>
+            </w:pPr>
+          </w:p>
+        </w:tc>
+        <w:tc>
+          <w:tcPr>
+            <w:tcW w:w="979" w:type="dxa"/>
+          </w:tcPr>
+          <w:p>
+            <w:pPr>
+              <w:cnfStyle w:val="000000000000" w:firstRow="0" w:lastRow="0" w:firstColumn="0" w:lastColumn="0" w:oddVBand="0" w:evenVBand="0" w:oddHBand="0" w:evenHBand="0" w:firstRowFirstColumn="0" w:firstRowLastColumn="0" w:lastRowFirstColumn="0" w:lastRowLastColumn="0"/>
+            </w:pPr>
+          </w:p>
+        </w:tc>
+      </w:tr>
+      <w:tr>
+        <w:tc>
+          <w:tcPr>
+            <w:cnfStyle w:val="001000000000" w:firstRow="0" w:lastRow="0" w:firstColumn="1" w:lastColumn="0" w:oddVBand="0" w:evenVBand="0" w:oddHBand="0" w:evenHBand="0" w:firstRowFirstColumn="0" w:firstRowLastColumn="0" w:lastRowFirstColumn="0" w:lastRowLastColumn="0"/>
+            <w:tcW w:w="978" w:type="dxa"/>
+          </w:tcPr>
+          <w:p/>
+        </w:tc>
+        <w:tc>
+          <w:tcPr>
+            <w:tcW w:w="978" w:type="dxa"/>
+          </w:tcPr>
+          <w:p>
+            <w:pPr>
+              <w:cnfStyle w:val="000000000000" w:firstRow="0" w:lastRow="0" w:firstColumn="0" w:lastColumn="0" w:oddVBand="0" w:evenVBand="0" w:oddHBand="0" w:evenHBand="0" w:firstRowFirstColumn="0" w:firstRowLastColumn="0" w:lastRowFirstColumn="0" w:lastRowLastColumn="0"/>
+            </w:pPr>
+          </w:p>
+        </w:tc>
+        <w:tc>
+          <w:tcPr>
+            <w:tcW w:w="978" w:type="dxa"/>
+          </w:tcPr>
+          <w:p>
+            <w:pPr>
+              <w:cnfStyle w:val="000000000000" w:firstRow="0" w:lastRow="0" w:firstColumn="0" w:lastColumn="0" w:oddVBand="0" w:evenVBand="0" w:oddHBand="0" w:evenHBand="0" w:firstRowFirstColumn="0" w:firstRowLastColumn="0" w:lastRowFirstColumn="0" w:lastRowLastColumn="0"/>
+            </w:pPr>
+          </w:p>
+        </w:tc>
+        <w:tc>
+          <w:tcPr>
+            <w:tcW w:w="978" w:type="dxa"/>
+          </w:tcPr>
+          <w:p>
+            <w:pPr>
+              <w:cnfStyle w:val="000000000000" w:firstRow="0" w:lastRow="0" w:firstColumn="0" w:lastColumn="0" w:oddVBand="0" w:evenVBand="0" w:oddHBand="0" w:evenHBand="0" w:firstRowFirstColumn="0" w:firstRowLastColumn="0" w:lastRowFirstColumn="0" w:lastRowLastColumn="0"/>
+            </w:pPr>
+          </w:p>
+        </w:tc>
+        <w:tc>
+          <w:tcPr>
+            <w:tcW w:w="979" w:type="dxa"/>
+          </w:tcPr>
+          <w:p>
+            <w:pPr>
+              <w:cnfStyle w:val="000000000000" w:firstRow="0" w:lastRow="0" w:firstColumn="0" w:lastColumn="0" w:oddVBand="0" w:evenVBand="0" w:oddHBand="0" w:evenHBand="0" w:firstRowFirstColumn="0" w:firstRowLastColumn="0" w:lastRowFirstColumn="0" w:lastRowLastColumn="0"/>
+            </w:pPr>
+          </w:p>
+        </w:tc>
+        <w:tc>
+          <w:tcPr>
+            <w:tcW w:w="979" w:type="dxa"/>
+          </w:tcPr>
+          <w:p>
+            <w:pPr>
+              <w:cnfStyle w:val="000000000000" w:firstRow="0" w:lastRow="0" w:firstColumn="0" w:lastColumn="0" w:oddVBand="0" w:evenVBand="0" w:oddHBand="0" w:evenHBand="0" w:firstRowFirstColumn="0" w:firstRowLastColumn="0" w:lastRowFirstColumn="0" w:lastRowLastColumn="0"/>
+            </w:pPr>
+          </w:p>
+        </w:tc>
+        <w:tc>
+          <w:tcPr>
+            <w:tcW w:w="979" w:type="dxa"/>
+          </w:tcPr>
+          <w:p>
+            <w:pPr>
+              <w:cnfStyle w:val="000000000000" w:firstRow="0" w:lastRow="0" w:firstColumn="0" w:lastColumn="0" w:oddVBand="0" w:evenVBand="0" w:oddHBand="0" w:evenHBand="0" w:firstRowFirstColumn="0" w:firstRowLastColumn="0" w:lastRowFirstColumn="0" w:lastRowLastColumn="0"/>
+            </w:pPr>
+          </w:p>
+        </w:tc>
+      </w:tr>
+      <w:tr>
+        <w:tc>
+          <w:tcPr>
+            <w:cnfStyle w:val="001000000000" w:firstRow="0" w:lastRow="0" w:firstColumn="1" w:lastColumn="0" w:oddVBand="0" w:evenVBand="0" w:oddHBand="0" w:evenHBand="0" w:firstRowFirstColumn="0" w:firstRowLastColumn="0" w:lastRowFirstColumn="0" w:lastRowLastColumn="0"/>
+            <w:tcW w:w="978" w:type="dxa"/>
+          </w:tcPr>
+          <w:p/>
+        </w:tc>
+        <w:tc>
+          <w:tcPr>
+            <w:tcW w:w="978" w:type="dxa"/>
+          </w:tcPr>
+          <w:p>
+            <w:pPr>
+              <w:cnfStyle w:val="000000000000" w:firstRow="0" w:lastRow="0" w:firstColumn="0" w:lastColumn="0" w:oddVBand="0" w:evenVBand="0" w:oddHBand="0" w:evenHBand="0" w:firstRowFirstColumn="0" w:firstRowLastColumn="0" w:lastRowFirstColumn="0" w:lastRowLastColumn="0"/>
+            </w:pPr>
+          </w:p>
+        </w:tc>
+        <w:tc>
+          <w:tcPr>
+            <w:tcW w:w="978" w:type="dxa"/>
+          </w:tcPr>
+          <w:p>
+            <w:pPr>
+              <w:cnfStyle w:val="000000000000" w:firstRow="0" w:lastRow="0" w:firstColumn="0" w:lastColumn="0" w:oddVBand="0" w:evenVBand="0" w:oddHBand="0" w:evenHBand="0" w:firstRowFirstColumn="0" w:firstRowLastColumn="0" w:lastRowFirstColumn="0" w:lastRowLastColumn="0"/>
+            </w:pPr>
+          </w:p>
+        </w:tc>
+        <w:tc>
+          <w:tcPr>
+            <w:tcW w:w="978" w:type="dxa"/>
+          </w:tcPr>
+          <w:p>
+            <w:pPr>
+              <w:cnfStyle w:val="000000000000" w:firstRow="0" w:lastRow="0" w:firstColumn="0" w:lastColumn="0" w:oddVBand="0" w:evenVBand="0" w:oddHBand="0" w:evenHBand="0" w:firstRowFirstColumn="0" w:firstRowLastColumn="0" w:lastRowFirstColumn="0" w:lastRowLastColumn="0"/>
+            </w:pPr>
+          </w:p>
+        </w:tc>
+        <w:tc>
+          <w:tcPr>
+            <w:tcW w:w="979" w:type="dxa"/>
+          </w:tcPr>
+          <w:p>
+            <w:pPr>
+              <w:cnfStyle w:val="000000000000" w:firstRow="0" w:lastRow="0" w:firstColumn="0" w:lastColumn="0" w:oddVBand="0" w:evenVBand="0" w:oddHBand="0" w:evenHBand="0" w:firstRowFirstColumn="0" w:firstRowLastColumn="0" w:lastRowFirstColumn="0" w:lastRowLastColumn="0"/>
+            </w:pPr>
+          </w:p>
+        </w:tc>
+        <w:tc>
+          <w:tcPr>
+            <w:tcW w:w="979" w:type="dxa"/>
+          </w:tcPr>
+          <w:p>
+            <w:pPr>
+              <w:cnfStyle w:val="000000000000" w:firstRow="0" w:lastRow="0" w:firstColumn="0" w:lastColumn="0" w:oddVBand="0" w:evenVBand="0" w:oddHBand="0" w:evenHBand="0" w:firstRowFirstColumn="0" w:firstRowLastColumn="0" w:lastRowFirstColumn="0" w:lastRowLastColumn="0"/>
+            </w:pPr>
+          </w:p>
+        </w:tc>
+        <w:tc>
+          <w:tcPr>
+            <w:tcW w:w="979" w:type="dxa"/>
+          </w:tcPr>
+          <w:p>
+            <w:pPr>
+              <w:cnfStyle w:val="000000000000" w:firstRow="0" w:lastRow="0" w:firstColumn="0" w:lastColumn="0" w:oddVBand="0" w:evenVBand="0" w:oddHBand="0" w:evenHBand="0" w:firstRowFirstColumn="0" w:firstRowLastColumn="0" w:lastRowFirstColumn="0" w:lastRowLastColumn="0"/>
+            </w:pPr>
+          </w:p>
+        </w:tc>
+      </w:tr>
+    </w:tbl>
+    <w:p/>
+    <w:p>
+      <w:pPr>
+        <w:pStyle w:val="Nmeros"/>
+      </w:pPr>
+      <w:r>
+        <w:t>Época + Año de Nacimiento (sólo para la época PST)</w:t>
+      </w:r>
+    </w:p>
+    <w:p>
+      <w:pPr>
+        <w:pStyle w:val="Nmeros"/>
+      </w:pPr>
+      <w:r>
+        <w:t>Nombre del personaje</w:t>
+      </w:r>
+    </w:p>
+    <w:p>
+      <w:pPr>
+        <w:pStyle w:val="Nmeros"/>
+      </w:pPr>
+      <w:r>
+        <w:t>nombreCastellano del producto</w:t>
       </w:r>
     </w:p>
     <w:p>
@@ -9584,262 +10636,85 @@
         <w:pStyle w:val="Dots"/>
       </w:pPr>
       <w:r>
-        <w:br w:type="column"/>
-      </w:r>
+        <w:t>Por nombre</w:t>
+      </w:r>
+    </w:p>
+    <w:p>
+      <w:pPr>
+        <w:pStyle w:val="Nmeros"/>
+      </w:pPr>
+      <w:r>
+        <w:t>Nombre del personaje</w:t>
+      </w:r>
+    </w:p>
+    <w:p>
+      <w:pPr>
+        <w:pStyle w:val="Nmeros"/>
+      </w:pPr>
+      <w:r>
+        <w:t>Época + Año de Nacimiento (sólo para la época PST)</w:t>
+      </w:r>
+    </w:p>
+    <w:p>
+      <w:pPr>
+        <w:pStyle w:val="Nmeros"/>
+      </w:pPr>
+      <w:r>
+        <w:t>nombreCastellano del producto</w:t>
+      </w:r>
+    </w:p>
+    <w:p>
+      <w:pPr>
+        <w:pStyle w:val="Dots"/>
+      </w:pPr>
+      <w:r>
+        <w:t>Por rol en la Iglesia (un bloque por cada R</w:t>
+      </w:r>
+      <w:r>
+        <w:t>ol en la Iglesia</w:t>
+      </w:r>
+      <w:r>
+        <w:t>)</w:t>
+      </w:r>
+    </w:p>
+    <w:p>
+      <w:pPr>
+        <w:pStyle w:val="Nmeros"/>
+      </w:pPr>
+      <w:r>
+        <w:t>Época + Año de Nacimiento (sólo para la época PST)</w:t>
+      </w:r>
+    </w:p>
+    <w:p>
+      <w:pPr>
+        <w:pStyle w:val="Nmeros"/>
+      </w:pPr>
+      <w:r>
+        <w:t>Nombre del personaje</w:t>
+      </w:r>
+    </w:p>
+    <w:p>
+      <w:pPr>
+        <w:pStyle w:val="Nmeros"/>
+      </w:pPr>
+      <w:r>
+        <w:t>nombreCastellano del producto</w:t>
+      </w:r>
+    </w:p>
+    <w:p>
+      <w:pPr>
+        <w:pStyle w:val="Dots"/>
+      </w:pPr>
+      <w:r>
+        <w:t>Por fecha en que se lo recuerda</w:t>
+      </w:r>
+    </w:p>
+    <w:p>
+      <w:pPr>
+        <w:pStyle w:val="Nmeros"/>
+      </w:pPr>
       <w:r>
         <w:lastRenderedPageBreak/>
-        <w:t xml:space="preserve">La información que se necesita obtener por cada </w:t>
-      </w:r>
-      <w:r>
-        <w:t xml:space="preserve">uno de sus </w:t>
-      </w:r>
-      <w:r>
-        <w:t>producto</w:t>
-      </w:r>
-      <w:r>
-        <w:t>s</w:t>
-      </w:r>
-      <w:r>
-        <w:t xml:space="preserve"> es:</w:t>
-      </w:r>
-    </w:p>
-    <w:p>
-      <w:pPr>
-        <w:pStyle w:val="Nmeros"/>
-      </w:pPr>
-      <w:r>
-        <w:t>Entidad</w:t>
-      </w:r>
-    </w:p>
-    <w:p>
-      <w:pPr>
-        <w:pStyle w:val="Nmeros"/>
-      </w:pPr>
-      <w:r>
-        <w:t>ID del registro</w:t>
-      </w:r>
-    </w:p>
-    <w:p>
-      <w:pPr>
-        <w:pStyle w:val="Nmeros"/>
-      </w:pPr>
-      <w:r>
-        <w:t>Nombre en Castellano</w:t>
-      </w:r>
-    </w:p>
-    <w:p>
-      <w:pPr>
-        <w:pStyle w:val="Nmeros"/>
-      </w:pPr>
-      <w:r>
-        <w:t>Calificación</w:t>
-      </w:r>
-    </w:p>
-    <w:p>
-      <w:pPr>
-        <w:pStyle w:val="Nmeros"/>
-      </w:pPr>
-      <w:r>
-        <w:t>Fecha de Alta Terminada</w:t>
-      </w:r>
-    </w:p>
-    <w:p>
-      <w:pPr>
-        <w:pStyle w:val="Nmeros"/>
-      </w:pPr>
-      <w:r>
-        <w:t>Dirección</w:t>
-      </w:r>
-    </w:p>
-    <w:p>
-      <w:pPr>
-        <w:pStyle w:val="Nmeros"/>
-      </w:pPr>
-      <w:r>
-        <w:t>Nombre de la entidad</w:t>
-      </w:r>
-    </w:p>
-    <w:p>
-      <w:pPr>
-        <w:pStyle w:val="Nmeros"/>
-      </w:pPr>
-      <w:r>
-        <w:t>Años de Lanzamiento y Fin</w:t>
-      </w:r>
-    </w:p>
-    <w:p>
-      <w:pPr>
-        <w:pStyle w:val="Nmeros"/>
-      </w:pPr>
-      <w:r>
-        <w:t>Si es una colección, la cantidad de capítulos.</w:t>
-      </w:r>
-    </w:p>
-    <w:p>
-      <w:pPr>
-        <w:pStyle w:val="Ttulo3"/>
-      </w:pPr>
-      <w:r>
-        <w:t>Muestra los Resultados</w:t>
-      </w:r>
-    </w:p>
-    <w:p>
-      <w:pPr>
-        <w:pStyle w:val="Ttulo4"/>
-      </w:pPr>
-      <w:r>
-        <w:t>Cómo se muestran</w:t>
-      </w:r>
-    </w:p>
-    <w:p>
-      <w:pPr>
-        <w:pStyle w:val="Dots"/>
-      </w:pPr>
-      <w:r>
-        <w:t>Se muestran en una tabla, sin avatars.</w:t>
-      </w:r>
-    </w:p>
-    <w:p>
-      <w:pPr>
-        <w:pStyle w:val="Dots"/>
-      </w:pPr>
-      <w:r>
-        <w:t xml:space="preserve">En todos los casos, el </w:t>
-      </w:r>
-      <w:r>
-        <w:rPr>
-          <w:i/>
-        </w:rPr>
-        <w:t>nombreCastellano</w:t>
-      </w:r>
-      <w:r>
-        <w:t xml:space="preserve"> está contenido por un anchor que deriva a esa vista.</w:t>
-      </w:r>
-    </w:p>
-    <w:p>
-      <w:pPr>
-        <w:pStyle w:val="Ttulo4"/>
-      </w:pPr>
-      <w:r>
-        <w:t>Columnas:</w:t>
-      </w:r>
-    </w:p>
-    <w:p>
-      <w:pPr>
-        <w:pStyle w:val="Dots"/>
-      </w:pPr>
-      <w:r>
-        <w:t>Por año de nacimiento</w:t>
-      </w:r>
-    </w:p>
-    <w:p>
-      <w:pPr>
-        <w:pStyle w:val="Nmeros"/>
-      </w:pPr>
-      <w:r>
-        <w:t>Época + Año de Nacimiento (sólo para la época PST)</w:t>
-      </w:r>
-    </w:p>
-    <w:p>
-      <w:pPr>
-        <w:pStyle w:val="Nmeros"/>
-      </w:pPr>
-      <w:r>
-        <w:t>Nombre del personaje</w:t>
-      </w:r>
-    </w:p>
-    <w:p>
-      <w:pPr>
-        <w:pStyle w:val="Nmeros"/>
-      </w:pPr>
-      <w:r>
-        <w:t>nombreCastellano del producto</w:t>
-      </w:r>
-    </w:p>
-    <w:p>
-      <w:pPr>
-        <w:pStyle w:val="Dots"/>
-      </w:pPr>
-      <w:r>
-        <w:t>Por nombre</w:t>
-      </w:r>
-    </w:p>
-    <w:p>
-      <w:pPr>
-        <w:pStyle w:val="Nmeros"/>
-      </w:pPr>
-      <w:r>
-        <w:t>Nombre del personaje</w:t>
-      </w:r>
-    </w:p>
-    <w:p>
-      <w:pPr>
-        <w:pStyle w:val="Nmeros"/>
-      </w:pPr>
-      <w:r>
-        <w:t>Época + Año de Nacimiento (sólo para la época PST)</w:t>
-      </w:r>
-    </w:p>
-    <w:p>
-      <w:pPr>
-        <w:pStyle w:val="Nmeros"/>
-      </w:pPr>
-      <w:r>
-        <w:t>nombreCastellano del producto</w:t>
-      </w:r>
-    </w:p>
-    <w:p>
-      <w:pPr>
-        <w:pStyle w:val="Dots"/>
-      </w:pPr>
-      <w:r>
-        <w:t>Por rol en la Iglesia (un bloque por cada R</w:t>
-      </w:r>
-      <w:r>
-        <w:t>ol en la Iglesia</w:t>
-      </w:r>
-      <w:r>
-        <w:t>)</w:t>
-      </w:r>
-    </w:p>
-    <w:p>
-      <w:pPr>
-        <w:pStyle w:val="Nmeros"/>
-      </w:pPr>
-      <w:r>
-        <w:lastRenderedPageBreak/>
-        <w:t>Época + Año de Nacimiento (sólo para la época PST)</w:t>
-      </w:r>
-    </w:p>
-    <w:p>
-      <w:pPr>
-        <w:pStyle w:val="Nmeros"/>
-      </w:pPr>
-      <w:r>
-        <w:t>Nombre del personaje</w:t>
-      </w:r>
-    </w:p>
-    <w:p>
-      <w:pPr>
-        <w:pStyle w:val="Nmeros"/>
-      </w:pPr>
-      <w:r>
-        <w:t>nombreCastellano del producto</w:t>
-      </w:r>
-    </w:p>
-    <w:p>
-      <w:pPr>
-        <w:pStyle w:val="Dots"/>
-      </w:pPr>
-      <w:r>
-        <w:t>Por fecha en que se lo recuerda</w:t>
-      </w:r>
-    </w:p>
-    <w:p>
-      <w:pPr>
-        <w:pStyle w:val="Nmeros"/>
-      </w:pPr>
-      <w:r>
         <w:t>Fecha en que se lo recuerda.</w:t>
       </w:r>
     </w:p>
@@ -9898,586 +10773,147 @@
         <w:pStyle w:val="Ttulo3"/>
       </w:pPr>
       <w:r>
+        <w:t>Muestra los Resultados</w:t>
+      </w:r>
+    </w:p>
+    <w:p>
+      <w:pPr>
+        <w:pStyle w:val="Ttulo4"/>
+      </w:pPr>
+      <w:r>
+        <w:t>Cómo se muestran</w:t>
+      </w:r>
+    </w:p>
+    <w:p>
+      <w:pPr>
+        <w:pStyle w:val="Dots"/>
+      </w:pPr>
+      <w:r>
+        <w:t>Se muestran en una tabla, sin avatars.</w:t>
+      </w:r>
+    </w:p>
+    <w:p>
+      <w:pPr>
+        <w:pStyle w:val="Dots"/>
+      </w:pPr>
+      <w:r>
+        <w:t xml:space="preserve">En todos los casos, el </w:t>
+      </w:r>
+      <w:r>
+        <w:rPr>
+          <w:i/>
+        </w:rPr>
+        <w:t>nombreCastellano</w:t>
+      </w:r>
+      <w:r>
+        <w:t xml:space="preserve"> está contenido por un anchor que deriva a esa vista.</w:t>
+      </w:r>
+    </w:p>
+    <w:p>
+      <w:pPr>
+        <w:pStyle w:val="Ttulo4"/>
+      </w:pPr>
+      <w:r>
+        <w:t>Columnas:</w:t>
+      </w:r>
+    </w:p>
+    <w:p>
+      <w:pPr>
+        <w:pStyle w:val="Dots"/>
+      </w:pPr>
+      <w:r>
+        <w:t>Por época de ocurrencia</w:t>
+      </w:r>
+    </w:p>
+    <w:p>
+      <w:pPr>
+        <w:pStyle w:val="Nmeros"/>
+      </w:pPr>
+      <w:r>
+        <w:t>Época + Año de ocurrencia (sólo para la época PST)</w:t>
+      </w:r>
+    </w:p>
+    <w:p>
+      <w:pPr>
+        <w:pStyle w:val="Nmeros"/>
+      </w:pPr>
+      <w:r>
+        <w:t>Nombre del hecho</w:t>
+      </w:r>
+    </w:p>
+    <w:p>
+      <w:pPr>
+        <w:pStyle w:val="Nmeros"/>
+      </w:pPr>
+      <w:r>
+        <w:t>nombreCastellano del producto</w:t>
+      </w:r>
+    </w:p>
+    <w:p>
+      <w:pPr>
+        <w:pStyle w:val="Dots"/>
+      </w:pPr>
+      <w:r>
+        <w:t>Por nombre</w:t>
+      </w:r>
+    </w:p>
+    <w:p>
+      <w:pPr>
+        <w:pStyle w:val="Nmeros"/>
+      </w:pPr>
+      <w:r>
+        <w:t>Nombre del hecho</w:t>
+      </w:r>
+    </w:p>
+    <w:p>
+      <w:pPr>
+        <w:pStyle w:val="Nmeros"/>
+      </w:pPr>
+      <w:r>
+        <w:t>Época + Año de ocurrencia (sólo para la época PST)</w:t>
+      </w:r>
+    </w:p>
+    <w:p>
+      <w:pPr>
+        <w:pStyle w:val="Nmeros"/>
+      </w:pPr>
+      <w:r>
+        <w:t>nombreCastellano del producto</w:t>
+      </w:r>
+    </w:p>
+    <w:p>
+      <w:pPr>
+        <w:rPr>
+          <w:sz w:val="2"/>
+          <w:szCs w:val="2"/>
+        </w:rPr>
+      </w:pPr>
+      <w:r>
+        <w:br w:type="column"/>
+      </w:r>
+    </w:p>
+    <w:p>
+      <w:pPr>
+        <w:pStyle w:val="Ttulo2"/>
+      </w:pPr>
+      <w:bookmarkStart w:id="27" w:name="_Toc140496874"/>
+      <w:r>
+        <w:t xml:space="preserve">Layout de </w:t>
+      </w:r>
+      <w:r>
+        <w:t xml:space="preserve">Películas por </w:t>
+      </w:r>
+      <w:r>
+        <w:t>Tema</w:t>
+      </w:r>
+      <w:bookmarkEnd w:id="27"/>
+    </w:p>
+    <w:p>
+      <w:pPr>
+        <w:pStyle w:val="Ttulo3"/>
+      </w:pPr>
+      <w:r>
         <w:t>Back-End</w:t>
-      </w:r>
-    </w:p>
-    <w:p>
-      <w:pPr>
-        <w:pStyle w:val="Ttulo4"/>
-      </w:pPr>
-      <w:r>
-        <w:t>Búsqueda por Hechos Históricos</w:t>
-      </w:r>
-    </w:p>
-    <w:p>
-      <w:pPr>
-        <w:pStyle w:val="Dots"/>
-      </w:pPr>
-      <w:r>
-        <w:t>Busca los registros con su include de productos, que tengan status aprobado y cumplan con las preferencias:</w:t>
-      </w:r>
-    </w:p>
-    <w:p>
-      <w:pPr>
-        <w:pStyle w:val="Nmeros"/>
-      </w:pPr>
-      <w:r>
-        <w:t>Aparición Mariana</w:t>
-      </w:r>
-    </w:p>
-    <w:p>
-      <w:pPr>
-        <w:pStyle w:val="Dots"/>
-      </w:pPr>
-      <w:r>
-        <w:t>De los hechos resultantes obtiene los productos.</w:t>
-      </w:r>
-    </w:p>
-    <w:p>
-      <w:pPr>
-        <w:pStyle w:val="Ttulo4"/>
-      </w:pPr>
-      <w:r>
-        <w:t>Descarte de Productos</w:t>
-      </w:r>
-    </w:p>
-    <w:p>
-      <w:pPr>
-        <w:pStyle w:val="Dots"/>
-      </w:pPr>
-      <w:r>
-        <w:t xml:space="preserve">A los productos se les aplican los filtros de campo como en el layout </w:t>
-      </w:r>
-      <w:r>
-        <w:rPr>
-          <w:i/>
-        </w:rPr>
-        <w:t>Todas las Películas</w:t>
-      </w:r>
-      <w:r>
-        <w:t>.</w:t>
-      </w:r>
-    </w:p>
-    <w:p>
-      <w:pPr>
-        <w:pStyle w:val="Dots"/>
-      </w:pPr>
-      <w:r>
-        <w:t xml:space="preserve">La única preferencia que se debe buscar en una tabla aparte es </w:t>
-      </w:r>
-      <w:r>
-        <w:rPr>
-          <w:i/>
-        </w:rPr>
-        <w:t>Preferencia por Película</w:t>
-      </w:r>
-      <w:r>
-        <w:t xml:space="preserve">. Luego, se cruza en el back-end con los resultados de </w:t>
-      </w:r>
-      <w:r>
-        <w:rPr>
-          <w:i/>
-        </w:rPr>
-        <w:t>productos</w:t>
-      </w:r>
-      <w:r>
-        <w:t>.</w:t>
-      </w:r>
-    </w:p>
-    <w:p>
-      <w:pPr>
-        <w:pStyle w:val="Dots"/>
-      </w:pPr>
-      <w:r>
-        <w:t>Los RCLV que quedan sin productos, son descartados.</w:t>
-      </w:r>
-    </w:p>
-    <w:p>
-      <w:pPr>
-        <w:pStyle w:val="Ttulo4"/>
-      </w:pPr>
-      <w:r>
-        <w:t>Armado de la respuesta</w:t>
-      </w:r>
-    </w:p>
-    <w:p>
-      <w:pPr>
-        <w:pStyle w:val="Dots"/>
-      </w:pPr>
-      <w:r>
-        <w:t>La información que se necesita enviar por cada registro RCLV es:</w:t>
-      </w:r>
-    </w:p>
-    <w:p>
-      <w:pPr>
-        <w:pStyle w:val="Nmeros"/>
-      </w:pPr>
-      <w:r>
-        <w:t>Nombre</w:t>
-      </w:r>
-    </w:p>
-    <w:p>
-      <w:pPr>
-        <w:pStyle w:val="Nmeros"/>
-      </w:pPr>
-      <w:r>
-        <w:t>Año de ocurrencia</w:t>
-      </w:r>
-    </w:p>
-    <w:p>
-      <w:pPr>
-        <w:pStyle w:val="Nmeros"/>
-      </w:pPr>
-      <w:r>
-        <w:t>Día del año en que se lo recuerda</w:t>
-      </w:r>
-    </w:p>
-    <w:p>
-      <w:pPr>
-        <w:pStyle w:val="Nmeros"/>
-      </w:pPr>
-      <w:r>
-        <w:t>Está relacionado con la Iglesia Católica</w:t>
-      </w:r>
-    </w:p>
-    <w:p>
-      <w:pPr>
-        <w:pStyle w:val="Nmeros"/>
-      </w:pPr>
-      <w:r>
-        <w:t>Es una aparición mariana.</w:t>
-      </w:r>
-    </w:p>
-    <w:p>
-      <w:pPr>
-        <w:pStyle w:val="Dots"/>
-      </w:pPr>
-      <w:r>
-        <w:br w:type="column"/>
-      </w:r>
-      <w:r>
-        <w:lastRenderedPageBreak/>
-        <w:t>La información que se necesita obtener por cada uno de sus productos es:</w:t>
-      </w:r>
-    </w:p>
-    <w:p>
-      <w:pPr>
-        <w:pStyle w:val="Nmeros"/>
-      </w:pPr>
-      <w:r>
-        <w:t>Entidad</w:t>
-      </w:r>
-    </w:p>
-    <w:p>
-      <w:pPr>
-        <w:pStyle w:val="Nmeros"/>
-      </w:pPr>
-      <w:r>
-        <w:t>ID del registro</w:t>
-      </w:r>
-    </w:p>
-    <w:p>
-      <w:pPr>
-        <w:pStyle w:val="Nmeros"/>
-      </w:pPr>
-      <w:r>
-        <w:t>Nombre en Castellano</w:t>
-      </w:r>
-    </w:p>
-    <w:p>
-      <w:pPr>
-        <w:pStyle w:val="Nmeros"/>
-      </w:pPr>
-      <w:r>
-        <w:t>Calificación</w:t>
-      </w:r>
-    </w:p>
-    <w:p>
-      <w:pPr>
-        <w:pStyle w:val="Nmeros"/>
-      </w:pPr>
-      <w:r>
-        <w:t>Fecha de Alta Terminada</w:t>
-      </w:r>
-    </w:p>
-    <w:p>
-      <w:pPr>
-        <w:pStyle w:val="Nmeros"/>
-      </w:pPr>
-      <w:r>
-        <w:t>Dirección</w:t>
-      </w:r>
-    </w:p>
-    <w:p>
-      <w:pPr>
-        <w:pStyle w:val="Nmeros"/>
-      </w:pPr>
-      <w:r>
-        <w:t>Nombre de la entidad</w:t>
-      </w:r>
-    </w:p>
-    <w:p>
-      <w:pPr>
-        <w:pStyle w:val="Nmeros"/>
-      </w:pPr>
-      <w:r>
-        <w:t>Años de Lanzamiento y Fin</w:t>
-      </w:r>
-    </w:p>
-    <w:p>
-      <w:pPr>
-        <w:pStyle w:val="Nmeros"/>
-      </w:pPr>
-      <w:r>
-        <w:t>Si es una colección, la cantidad de capítulos.</w:t>
-      </w:r>
-    </w:p>
-    <w:p>
-      <w:pPr>
-        <w:pStyle w:val="Ttulo3"/>
-      </w:pPr>
-      <w:r>
-        <w:t>Muestra los Resultados</w:t>
-      </w:r>
-    </w:p>
-    <w:p>
-      <w:pPr>
-        <w:pStyle w:val="Ttulo4"/>
-      </w:pPr>
-      <w:r>
-        <w:t>Cómo se muestran</w:t>
-      </w:r>
-    </w:p>
-    <w:p>
-      <w:pPr>
-        <w:pStyle w:val="Dots"/>
-      </w:pPr>
-      <w:r>
-        <w:t>Se muestran en una tabla, sin avatars.</w:t>
-      </w:r>
-    </w:p>
-    <w:p>
-      <w:pPr>
-        <w:pStyle w:val="Dots"/>
-      </w:pPr>
-      <w:r>
-        <w:t xml:space="preserve">En todos los casos, el </w:t>
-      </w:r>
-      <w:r>
-        <w:rPr>
-          <w:i/>
-        </w:rPr>
-        <w:t>nombreCastellano</w:t>
-      </w:r>
-      <w:r>
-        <w:t xml:space="preserve"> está contenido por un anchor que deriva a esa vista.</w:t>
-      </w:r>
-    </w:p>
-    <w:p>
-      <w:pPr>
-        <w:pStyle w:val="Ttulo4"/>
-      </w:pPr>
-      <w:r>
-        <w:t>Columnas:</w:t>
-      </w:r>
-    </w:p>
-    <w:p>
-      <w:pPr>
-        <w:pStyle w:val="Dots"/>
-      </w:pPr>
-      <w:r>
-        <w:t>Por época de ocurrencia</w:t>
-      </w:r>
-    </w:p>
-    <w:p>
-      <w:pPr>
-        <w:pStyle w:val="Nmeros"/>
-      </w:pPr>
-      <w:r>
-        <w:t>Época + Año de ocurrencia (sólo para la época PST)</w:t>
-      </w:r>
-    </w:p>
-    <w:p>
-      <w:pPr>
-        <w:pStyle w:val="Nmeros"/>
-      </w:pPr>
-      <w:r>
-        <w:t>Nombre del hecho</w:t>
-      </w:r>
-    </w:p>
-    <w:p>
-      <w:pPr>
-        <w:pStyle w:val="Nmeros"/>
-      </w:pPr>
-      <w:r>
-        <w:t>nombreCastellano del producto</w:t>
-      </w:r>
-    </w:p>
-    <w:p>
-      <w:pPr>
-        <w:pStyle w:val="Dots"/>
-      </w:pPr>
-      <w:r>
-        <w:t>Por nombre</w:t>
-      </w:r>
-    </w:p>
-    <w:p>
-      <w:pPr>
-        <w:pStyle w:val="Nmeros"/>
-      </w:pPr>
-      <w:r>
-        <w:t>Nombre del hecho</w:t>
-      </w:r>
-    </w:p>
-    <w:p>
-      <w:pPr>
-        <w:pStyle w:val="Nmeros"/>
-      </w:pPr>
-      <w:r>
-        <w:t>Época + Año de ocurrencia (sólo para la época PST)</w:t>
-      </w:r>
-    </w:p>
-    <w:p>
-      <w:pPr>
-        <w:pStyle w:val="Nmeros"/>
-      </w:pPr>
-      <w:r>
-        <w:t>nombreCastellano del producto</w:t>
-      </w:r>
-    </w:p>
-    <w:p>
-      <w:r>
-        <w:br w:type="page"/>
-      </w:r>
-    </w:p>
-    <w:p>
-      <w:pPr>
-        <w:pStyle w:val="Ttulo2"/>
-      </w:pPr>
-      <w:bookmarkStart w:id="27" w:name="_Toc140496874"/>
-      <w:r>
-        <w:lastRenderedPageBreak/>
-        <w:t xml:space="preserve">Layout de </w:t>
-      </w:r>
-      <w:r>
-        <w:t xml:space="preserve">Películas por </w:t>
-      </w:r>
-      <w:r>
-        <w:t>Tema</w:t>
-      </w:r>
-      <w:bookmarkEnd w:id="27"/>
-    </w:p>
-    <w:p>
-      <w:pPr>
-        <w:pStyle w:val="Ttulo3"/>
-      </w:pPr>
-      <w:r>
-        <w:t>Back-End</w:t>
-      </w:r>
-    </w:p>
-    <w:p>
-      <w:pPr>
-        <w:pStyle w:val="Ttulo4"/>
-      </w:pPr>
-      <w:r>
-        <w:t>Búsqueda por Temas</w:t>
-      </w:r>
-    </w:p>
-    <w:p>
-      <w:pPr>
-        <w:pStyle w:val="Dots"/>
-      </w:pPr>
-      <w:r>
-        <w:t>Busca los registros con su include de productos, que tengan status aprobado.</w:t>
-      </w:r>
-    </w:p>
-    <w:p>
-      <w:pPr>
-        <w:pStyle w:val="Dots"/>
-      </w:pPr>
-      <w:r>
-        <w:t>De los temas obtiene los productos.</w:t>
-      </w:r>
-    </w:p>
-    <w:p>
-      <w:pPr>
-        <w:pStyle w:val="Ttulo4"/>
-      </w:pPr>
-      <w:r>
-        <w:t>Descarte de Productos</w:t>
-      </w:r>
-    </w:p>
-    <w:p>
-      <w:pPr>
-        <w:pStyle w:val="Dots"/>
-      </w:pPr>
-      <w:r>
-        <w:t xml:space="preserve">A los productos se les aplican los filtros de campo como en el layout </w:t>
-      </w:r>
-      <w:r>
-        <w:rPr>
-          <w:i/>
-        </w:rPr>
-        <w:t>Todas las Películas</w:t>
-      </w:r>
-      <w:r>
-        <w:t>.</w:t>
-      </w:r>
-    </w:p>
-    <w:p>
-      <w:pPr>
-        <w:pStyle w:val="Dots"/>
-      </w:pPr>
-      <w:r>
-        <w:t xml:space="preserve">La única preferencia que se debe buscar en una tabla aparte es </w:t>
-      </w:r>
-      <w:r>
-        <w:rPr>
-          <w:i/>
-        </w:rPr>
-        <w:t>Preferencia por Película</w:t>
-      </w:r>
-      <w:r>
-        <w:t xml:space="preserve">. Luego, se cruza en el back-end con los resultados de </w:t>
-      </w:r>
-      <w:r>
-        <w:rPr>
-          <w:i/>
-        </w:rPr>
-        <w:t>productos</w:t>
-      </w:r>
-      <w:r>
-        <w:t>.</w:t>
-      </w:r>
-    </w:p>
-    <w:p>
-      <w:pPr>
-        <w:pStyle w:val="Dots"/>
-      </w:pPr>
-      <w:r>
-        <w:t>Los RCLV que quedan sin productos, son descartados.</w:t>
-      </w:r>
-    </w:p>
-    <w:p>
-      <w:pPr>
-        <w:pStyle w:val="Ttulo4"/>
-      </w:pPr>
-      <w:r>
-        <w:t>Armado de la respuesta</w:t>
-      </w:r>
-    </w:p>
-    <w:p>
-      <w:pPr>
-        <w:pStyle w:val="Dots"/>
-      </w:pPr>
-      <w:r>
-        <w:t>La información que se necesita enviar por cada registro RCLV es:</w:t>
-      </w:r>
-    </w:p>
-    <w:p>
-      <w:pPr>
-        <w:pStyle w:val="Nmeros"/>
-      </w:pPr>
-      <w:r>
-        <w:t>Nombre</w:t>
-      </w:r>
-    </w:p>
-    <w:p>
-      <w:pPr>
-        <w:pStyle w:val="Nmeros"/>
-      </w:pPr>
-      <w:r>
-        <w:t>Día del año en que se lo recuerda</w:t>
-      </w:r>
-    </w:p>
-    <w:p>
-      <w:pPr>
-        <w:pStyle w:val="Dots"/>
-      </w:pPr>
-      <w:r>
-        <w:t>I</w:t>
-      </w:r>
-      <w:r>
-        <w:t xml:space="preserve">nformación que se necesita obtener </w:t>
-      </w:r>
-      <w:r>
-        <w:t>por cada uno de sus productos</w:t>
-      </w:r>
-      <w:r>
-        <w:t>:</w:t>
-      </w:r>
-    </w:p>
-    <w:p>
-      <w:pPr>
-        <w:pStyle w:val="Nmeros"/>
-      </w:pPr>
-      <w:r>
-        <w:t>Entidad</w:t>
-      </w:r>
-    </w:p>
-    <w:p>
-      <w:pPr>
-        <w:pStyle w:val="Nmeros"/>
-      </w:pPr>
-      <w:r>
-        <w:t>ID del registro</w:t>
-      </w:r>
-    </w:p>
-    <w:p>
-      <w:pPr>
-        <w:pStyle w:val="Nmeros"/>
-      </w:pPr>
-      <w:r>
-        <w:t>Nombre en Castellano</w:t>
-      </w:r>
-    </w:p>
-    <w:p>
-      <w:pPr>
-        <w:pStyle w:val="Nmeros"/>
-      </w:pPr>
-      <w:r>
-        <w:t>Calificación</w:t>
-      </w:r>
-    </w:p>
-    <w:p>
-      <w:pPr>
-        <w:pStyle w:val="Nmeros"/>
-      </w:pPr>
-      <w:r>
-        <w:t>Fecha de Alta Terminada</w:t>
-      </w:r>
-    </w:p>
-    <w:p>
-      <w:pPr>
-        <w:pStyle w:val="Nmeros"/>
-      </w:pPr>
-      <w:r>
-        <w:t>Dirección</w:t>
-      </w:r>
-    </w:p>
-    <w:p>
-      <w:pPr>
-        <w:pStyle w:val="Nmeros"/>
-      </w:pPr>
-      <w:r>
-        <w:t>Nombre de la entidad</w:t>
-      </w:r>
-    </w:p>
-    <w:p>
-      <w:pPr>
-        <w:pStyle w:val="Nmeros"/>
-      </w:pPr>
-      <w:r>
-        <w:lastRenderedPageBreak/>
-        <w:t>Años de Lanzamiento y Fin</w:t>
-      </w:r>
-    </w:p>
-    <w:p>
-      <w:pPr>
-        <w:pStyle w:val="Nmeros"/>
-      </w:pPr>
-      <w:r>
-        <w:t>Si es una colección, la cantidad de capítulos.</w:t>
       </w:r>
     </w:p>
     <w:p>
@@ -10701,7 +11137,7 @@
             <w:rPr>
               <w:noProof/>
             </w:rPr>
-            <w:t>17/jul.23</w:t>
+            <w:t>18/jul.23</w:t>
           </w:r>
           <w:r>
             <w:fldChar w:fldCharType="end"/>
@@ -10722,7 +11158,7 @@
             <w:rPr>
               <w:noProof/>
             </w:rPr>
-            <w:t>14:33</w:t>
+            <w:t>09:25</w:t>
           </w:r>
           <w:r>
             <w:fldChar w:fldCharType="end"/>
@@ -10843,7 +11279,7 @@
             <w:rPr>
               <w:noProof/>
             </w:rPr>
-            <w:t>17/jul.23</w:t>
+            <w:t>18/jul.23</w:t>
           </w:r>
           <w:r>
             <w:fldChar w:fldCharType="end"/>
@@ -10864,7 +11300,7 @@
             <w:rPr>
               <w:noProof/>
             </w:rPr>
-            <w:t>14:33</w:t>
+            <w:t>09:25</w:t>
           </w:r>
           <w:r>
             <w:fldChar w:fldCharType="end"/>
@@ -10906,7 +11342,7 @@
               <w:rPr>
                 <w:noProof/>
               </w:rPr>
-              <w:t>20</w:t>
+              <w:t>19</w:t>
             </w:r>
           </w:fldSimple>
         </w:p>
@@ -15310,6 +15746,9 @@
   </w:num>
   <w:num w:numId="39">
     <w:abstractNumId w:val="3"/>
+  </w:num>
+  <w:num w:numId="40">
+    <w:abstractNumId w:val="9"/>
   </w:num>
   <w:numIdMacAtCleanup w:val="8"/>
 </w:numbering>
@@ -17204,7 +17643,7 @@
 </file>
 
 <file path=customXml/itemProps1.xml><?xml version="1.0" encoding="utf-8"?>
-<ds:datastoreItem xmlns:ds="http://schemas.openxmlformats.org/officeDocument/2006/customXml" ds:itemID="{6BDED998-904A-4BA3-B5F7-DDFD30C453C8}">
+<ds:datastoreItem xmlns:ds="http://schemas.openxmlformats.org/officeDocument/2006/customXml" ds:itemID="{DC915AE5-4BD5-4F2E-B7DE-B17EABEE09F5}">
   <ds:schemaRefs>
     <ds:schemaRef ds:uri="http://schemas.openxmlformats.org/officeDocument/2006/bibliography"/>
   </ds:schemaRefs>

--- a/0-varios/Memoria/10. Consultas.docx
+++ b/0-varios/Memoria/10. Consultas.docx
@@ -9666,7 +9666,10 @@
           </w:tcPr>
           <w:p>
             <w:r>
-              <w:t>Rol en la Iglesia</w:t>
+              <w:t>F</w:t>
+            </w:r>
+            <w:r>
+              <w:t>echa en que se lo recuerda</w:t>
             </w:r>
           </w:p>
         </w:tc>
@@ -9708,7 +9711,7 @@
               <w:rPr>
                 <w:rFonts w:ascii="Wingdings" w:hAnsi="Wingdings"/>
               </w:rPr>
-              <w:t></w:t>
+              <w:t></w:t>
             </w:r>
           </w:p>
         </w:tc>
@@ -9724,7 +9727,7 @@
           </w:tcPr>
           <w:p>
             <w:r>
-              <w:t>Proceso de Canonización</w:t>
+              <w:t>Rol en la Iglesia</w:t>
             </w:r>
           </w:p>
         </w:tc>
@@ -9771,6 +9774,64 @@
           </w:p>
         </w:tc>
       </w:tr>
+      <w:tr>
+        <w:trPr>
+          <w:jc w:val="center"/>
+        </w:trPr>
+        <w:tc>
+          <w:tcPr>
+            <w:cnfStyle w:val="001000000000" w:firstRow="0" w:lastRow="0" w:firstColumn="1" w:lastColumn="0" w:oddVBand="0" w:evenVBand="0" w:oddHBand="0" w:evenHBand="0" w:firstRowFirstColumn="0" w:firstRowLastColumn="0" w:lastRowFirstColumn="0" w:lastRowLastColumn="0"/>
+            <w:tcW w:w="3038" w:type="dxa"/>
+          </w:tcPr>
+          <w:p>
+            <w:r>
+              <w:t>Proceso de Canonización</w:t>
+            </w:r>
+          </w:p>
+        </w:tc>
+        <w:tc>
+          <w:tcPr>
+            <w:tcW w:w="1320" w:type="dxa"/>
+            <w:vAlign w:val="center"/>
+          </w:tcPr>
+          <w:p>
+            <w:pPr>
+              <w:jc w:val="center"/>
+              <w:cnfStyle w:val="000000000000" w:firstRow="0" w:lastRow="0" w:firstColumn="0" w:lastColumn="0" w:oddVBand="0" w:evenVBand="0" w:oddHBand="0" w:evenHBand="0" w:firstRowFirstColumn="0" w:firstRowLastColumn="0" w:lastRowFirstColumn="0" w:lastRowLastColumn="0"/>
+              <w:rPr>
+                <w:rFonts w:ascii="Wingdings" w:hAnsi="Wingdings"/>
+              </w:rPr>
+            </w:pPr>
+            <w:r>
+              <w:rPr>
+                <w:rFonts w:ascii="Wingdings" w:hAnsi="Wingdings"/>
+              </w:rPr>
+              <w:t></w:t>
+            </w:r>
+          </w:p>
+        </w:tc>
+        <w:tc>
+          <w:tcPr>
+            <w:tcW w:w="992" w:type="dxa"/>
+            <w:vAlign w:val="center"/>
+          </w:tcPr>
+          <w:p>
+            <w:pPr>
+              <w:jc w:val="center"/>
+              <w:cnfStyle w:val="000000000000" w:firstRow="0" w:lastRow="0" w:firstColumn="0" w:lastColumn="0" w:oddVBand="0" w:evenVBand="0" w:oddHBand="0" w:evenHBand="0" w:firstRowFirstColumn="0" w:firstRowLastColumn="0" w:lastRowFirstColumn="0" w:lastRowLastColumn="0"/>
+              <w:rPr>
+                <w:rFonts w:ascii="Wingdings" w:hAnsi="Wingdings"/>
+              </w:rPr>
+            </w:pPr>
+            <w:r>
+              <w:rPr>
+                <w:rFonts w:ascii="Wingdings" w:hAnsi="Wingdings"/>
+              </w:rPr>
+              <w:t></w:t>
+            </w:r>
+          </w:p>
+        </w:tc>
+      </w:tr>
     </w:tbl>
     <w:p>
       <w:pPr>
@@ -9971,231 +10032,132 @@
         <w:t>Deja solamente los campos necesarios</w:t>
       </w:r>
       <w:r>
-        <w:t>.</w:t>
-      </w:r>
-    </w:p>
-    <w:p>
-      <w:pPr>
-        <w:pStyle w:val="Ttulo4"/>
-      </w:pPr>
-      <w:r>
-        <w:t>Orden</w:t>
-      </w:r>
-    </w:p>
-    <w:p>
-      <w:pPr>
-        <w:pStyle w:val="Dots"/>
-      </w:pPr>
-      <w:r>
-        <w:t>Los RCLV se ordenan por el orden pedido por el usuario.</w:t>
-      </w:r>
-    </w:p>
-    <w:p>
-      <w:pPr>
-        <w:pStyle w:val="Dots"/>
-      </w:pPr>
-      <w:r>
-        <w:t xml:space="preserve">Los criterios </w:t>
+        <w:t xml:space="preserve">: </w:t>
       </w:r>
       <w:r>
         <w:rPr>
           <w:i/>
         </w:rPr>
-        <w:t>Año de Nacimiento</w:t>
-      </w:r>
-      <w:r>
-        <w:t xml:space="preserve">, </w:t>
-      </w:r>
-      <w:r>
-        <w:rPr>
-          <w:i/>
-        </w:rPr>
-        <w:t>Nombre</w:t>
-      </w:r>
-      <w:r>
-        <w:t xml:space="preserve">, </w:t>
-      </w:r>
-      <w:r>
-        <w:rPr>
-          <w:i/>
-        </w:rPr>
-        <w:t>Día del Año en que se lo recuerda</w:t>
-      </w:r>
-      <w:r>
-        <w:t>, salen directo de los registros RCLV.</w:t>
-      </w:r>
-    </w:p>
-    <w:p>
-      <w:pPr>
-        <w:pStyle w:val="Dots"/>
-      </w:pPr>
-      <w:r>
-        <w:t xml:space="preserve">El único criterio que requiere un tratamiento especial es el </w:t>
-      </w:r>
-      <w:r>
-        <w:t>de</w:t>
-      </w:r>
-      <w:r>
-        <w:t xml:space="preserve"> </w:t>
-      </w:r>
-      <w:r>
-        <w:rPr>
-          <w:i/>
-        </w:rPr>
-        <w:t>Rol en la Iglesia</w:t>
-      </w:r>
-      <w:r>
-        <w:t xml:space="preserve">. Ese se ordena por su include, campo </w:t>
-      </w:r>
-      <w:r>
-        <w:rPr>
-          <w:i/>
-        </w:rPr>
-        <w:t>orden</w:t>
-      </w:r>
-      <w:r>
-        <w:t>.</w:t>
-      </w:r>
-    </w:p>
-    <w:p>
-      <w:pPr>
-        <w:pStyle w:val="Ttulo4"/>
-      </w:pPr>
-      <w:r>
-        <w:t>Información a enviar</w:t>
-      </w:r>
-    </w:p>
-    <w:p>
-      <w:pPr>
-        <w:pStyle w:val="Dots"/>
-      </w:pPr>
-      <w:r>
-        <w:t xml:space="preserve">La información que se necesita </w:t>
-      </w:r>
-      <w:r>
-        <w:t>enviar</w:t>
-      </w:r>
-      <w:r>
-        <w:t xml:space="preserve"> por cada registro RCLV es:</w:t>
-      </w:r>
-    </w:p>
-    <w:p>
-      <w:pPr>
-        <w:pStyle w:val="Nmeros"/>
-      </w:pPr>
-      <w:r>
-        <w:t>Entidad e ID.</w:t>
-      </w:r>
-    </w:p>
-    <w:p>
-      <w:pPr>
-        <w:pStyle w:val="Nmeros"/>
-      </w:pPr>
-      <w:r>
-        <w:t>Nombre</w:t>
-      </w:r>
-      <w:r>
-        <w:t xml:space="preserve"> y Día del A</w:t>
-      </w:r>
-      <w:r>
-        <w:t>ño en que se lo recuerda</w:t>
-      </w:r>
-      <w:r>
-        <w:t>.</w:t>
-      </w:r>
-    </w:p>
-    <w:p>
-      <w:pPr>
-        <w:pStyle w:val="Dots"/>
-      </w:pPr>
-      <w:r>
-        <w:t>Adicionales:</w:t>
-      </w:r>
-    </w:p>
-    <w:p>
-      <w:pPr>
-        <w:pStyle w:val="Nmeros"/>
-      </w:pPr>
-      <w:r>
-        <w:rPr>
-          <w:u w:val="single"/>
-        </w:rPr>
-        <w:t>Personajes</w:t>
-      </w:r>
-      <w:r>
-        <w:t xml:space="preserve">: </w:t>
-      </w:r>
-      <w:r>
-        <w:t xml:space="preserve">Época de Ocurrencia, </w:t>
-      </w:r>
-      <w:r>
-        <w:t>Año de nacimiento</w:t>
-      </w:r>
-      <w:r>
-        <w:t xml:space="preserve">, </w:t>
-      </w:r>
-      <w:r>
-        <w:t>Rol en la Iglesia</w:t>
-      </w:r>
-      <w:r>
-        <w:t xml:space="preserve">, </w:t>
-      </w:r>
-      <w:r>
-        <w:t>Proceso de canonización</w:t>
-      </w:r>
-      <w:r>
-        <w:t>.</w:t>
-      </w:r>
-    </w:p>
-    <w:p>
-      <w:pPr>
-        <w:pStyle w:val="Nmeros"/>
-      </w:pPr>
-      <w:r>
-        <w:rPr>
-          <w:u w:val="single"/>
-        </w:rPr>
-        <w:t>Hechos</w:t>
-      </w:r>
-      <w:r>
-        <w:t>:</w:t>
-      </w:r>
-      <w:r>
-        <w:t xml:space="preserve"> </w:t>
-      </w:r>
-      <w:r>
-        <w:t xml:space="preserve">Época de Ocurrencia, </w:t>
-      </w:r>
-      <w:r>
-        <w:t xml:space="preserve">Año de </w:t>
-      </w:r>
-      <w:r>
-        <w:t>Comienzo</w:t>
+        <w:t>entidad, id, nombreCastellano, pppIcono, ppp</w:t>
       </w:r>
       <w:bookmarkStart w:id="25" w:name="_GoBack"/>
       <w:bookmarkEnd w:id="25"/>
       <w:r>
+        <w:rPr>
+          <w:i/>
+        </w:rPr>
+        <w:t>Nombre, dirección, anoEstreno</w:t>
+      </w:r>
+      <w:r>
         <w:t>.</w:t>
       </w:r>
     </w:p>
     <w:p>
       <w:pPr>
+        <w:pStyle w:val="Ttulo4"/>
+      </w:pPr>
+      <w:r>
+        <w:t>Orden</w:t>
+      </w:r>
+    </w:p>
+    <w:p>
+      <w:pPr>
         <w:pStyle w:val="Dots"/>
       </w:pPr>
       <w:r>
-        <w:t>La</w:t>
-      </w:r>
-      <w:r>
+        <w:t>Los RCLV se ordenan por el orden pedido por el usuario.</w:t>
+      </w:r>
+    </w:p>
+    <w:p>
+      <w:pPr>
+        <w:pStyle w:val="Dots"/>
+      </w:pPr>
+      <w:r>
+        <w:t xml:space="preserve">Los criterios </w:t>
+      </w:r>
+      <w:r>
+        <w:rPr>
+          <w:i/>
+        </w:rPr>
+        <w:t>Nombre</w:t>
+      </w:r>
+      <w:r>
+        <w:t xml:space="preserve">, </w:t>
+      </w:r>
+      <w:r>
+        <w:rPr>
+          <w:i/>
+        </w:rPr>
+        <w:t>Día del Año en que se lo recuerda</w:t>
+      </w:r>
+      <w:r>
+        <w:t>, salen directo de los registros RCLV.</w:t>
+      </w:r>
+    </w:p>
+    <w:p>
+      <w:pPr>
+        <w:pStyle w:val="Dots"/>
+      </w:pPr>
+      <w:r>
+        <w:t>Órdenes especiales:</w:t>
+      </w:r>
+    </w:p>
+    <w:p>
+      <w:pPr>
+        <w:pStyle w:val="Nmeros"/>
+      </w:pPr>
+      <w:r>
+        <w:rPr>
+          <w:i/>
+        </w:rPr>
+        <w:t>Año de Nacimiento</w:t>
+      </w:r>
+      <w:r>
+        <w:rPr>
+          <w:i/>
+        </w:rPr>
         <w:t xml:space="preserve"> </w:t>
       </w:r>
       <w:r>
-        <w:t xml:space="preserve">información que se necesita enviar por cada producto de RCLV es: </w:t>
+        <w:t xml:space="preserve">y </w:t>
       </w:r>
       <w:r>
         <w:rPr>
           <w:i/>
         </w:rPr>
-        <w:t>entidad, id, nombreCastellano, pppIcono, pppNombre, dirección, anoEstreno</w:t>
+        <w:t xml:space="preserve">Año de </w:t>
+      </w:r>
+      <w:r>
+        <w:rPr>
+          <w:i/>
+        </w:rPr>
+        <w:t>Comienzo</w:t>
+      </w:r>
+      <w:r>
+        <w:t>: en ambos casos se ordena primero por ese campo, y luego por la época de ocurrencia.</w:t>
+      </w:r>
+    </w:p>
+    <w:p>
+      <w:pPr>
+        <w:pStyle w:val="Nmeros"/>
+      </w:pPr>
+      <w:r>
+        <w:rPr>
+          <w:i/>
+        </w:rPr>
+        <w:t>Rol en la Iglesia</w:t>
+      </w:r>
+      <w:r>
+        <w:t xml:space="preserve">: </w:t>
+      </w:r>
+      <w:r>
+        <w:t xml:space="preserve">se ordena por su include, campo </w:t>
+      </w:r>
+      <w:r>
+        <w:rPr>
+          <w:i/>
+        </w:rPr>
+        <w:t>orden</w:t>
       </w:r>
       <w:r>
         <w:t>.</w:t>
@@ -10203,11 +10165,133 @@
     </w:p>
     <w:p>
       <w:pPr>
+        <w:pStyle w:val="Ttulo4"/>
+      </w:pPr>
+      <w:r>
+        <w:t>Información a enviar</w:t>
+      </w:r>
+    </w:p>
+    <w:p>
+      <w:pPr>
+        <w:pStyle w:val="Dots"/>
+      </w:pPr>
+      <w:r>
+        <w:t xml:space="preserve">La información que se necesita </w:t>
+      </w:r>
+      <w:r>
+        <w:t>enviar</w:t>
+      </w:r>
+      <w:r>
+        <w:t xml:space="preserve"> por cada registro RCLV es:</w:t>
+      </w:r>
+    </w:p>
+    <w:p>
+      <w:pPr>
+        <w:pStyle w:val="Nmeros"/>
+      </w:pPr>
+      <w:r>
+        <w:t>ID</w:t>
+      </w:r>
+      <w:r>
+        <w:t xml:space="preserve">, </w:t>
+      </w:r>
+      <w:r>
+        <w:t>Nombre</w:t>
+      </w:r>
+      <w:r>
+        <w:t xml:space="preserve"> y Día del A</w:t>
+      </w:r>
+      <w:r>
+        <w:t>ño en que se lo recuerda</w:t>
+      </w:r>
+      <w:r>
+        <w:t>.</w:t>
+      </w:r>
+    </w:p>
+    <w:p>
+      <w:pPr>
+        <w:pStyle w:val="Nmeros"/>
+      </w:pPr>
+      <w:r>
+        <w:t>Los productos vinculados “supervivientes”.</w:t>
+      </w:r>
+    </w:p>
+    <w:p>
+      <w:pPr>
+        <w:pStyle w:val="Dots"/>
+      </w:pPr>
+      <w:r>
+        <w:t>Adicionales:</w:t>
+      </w:r>
+    </w:p>
+    <w:p>
+      <w:pPr>
+        <w:pStyle w:val="Nmeros"/>
+      </w:pPr>
+      <w:r>
+        <w:rPr>
+          <w:u w:val="single"/>
+        </w:rPr>
+        <w:t>Personajes</w:t>
+      </w:r>
+      <w:r>
+        <w:t xml:space="preserve">: </w:t>
+      </w:r>
+      <w:r>
+        <w:t xml:space="preserve">Época de Ocurrencia, </w:t>
+      </w:r>
+      <w:r>
+        <w:t>Año de nacimiento</w:t>
+      </w:r>
+      <w:r>
+        <w:t xml:space="preserve">, </w:t>
+      </w:r>
+      <w:r>
+        <w:t>Rol en la Iglesia</w:t>
+      </w:r>
+      <w:r>
+        <w:t xml:space="preserve">, </w:t>
+      </w:r>
+      <w:r>
+        <w:t>Proceso de canonización</w:t>
+      </w:r>
+      <w:r>
+        <w:t>.</w:t>
+      </w:r>
+    </w:p>
+    <w:p>
+      <w:pPr>
+        <w:pStyle w:val="Nmeros"/>
+      </w:pPr>
+      <w:r>
+        <w:rPr>
+          <w:u w:val="single"/>
+        </w:rPr>
+        <w:t>Hechos</w:t>
+      </w:r>
+      <w:r>
+        <w:t>:</w:t>
+      </w:r>
+      <w:r>
+        <w:t xml:space="preserve"> </w:t>
+      </w:r>
+      <w:r>
+        <w:t xml:space="preserve">Época de Ocurrencia, </w:t>
+      </w:r>
+      <w:r>
+        <w:t xml:space="preserve">Año de </w:t>
+      </w:r>
+      <w:r>
+        <w:t>Comienzo</w:t>
+      </w:r>
+      <w:r>
+        <w:t>.</w:t>
+      </w:r>
+    </w:p>
+    <w:p>
+      <w:pPr>
         <w:pStyle w:val="Ttulo3"/>
       </w:pPr>
-      <w:r>
-        <w:br w:type="column"/>
-      </w:r>
       <w:r>
         <w:lastRenderedPageBreak/>
         <w:t>Muestra los Resultados</w:t>
@@ -17643,7 +17727,7 @@
 </file>
 
 <file path=customXml/itemProps1.xml><?xml version="1.0" encoding="utf-8"?>
-<ds:datastoreItem xmlns:ds="http://schemas.openxmlformats.org/officeDocument/2006/customXml" ds:itemID="{DC915AE5-4BD5-4F2E-B7DE-B17EABEE09F5}">
+<ds:datastoreItem xmlns:ds="http://schemas.openxmlformats.org/officeDocument/2006/customXml" ds:itemID="{7A864F54-6F47-4096-BF70-0E5951604669}">
   <ds:schemaRefs>
     <ds:schemaRef ds:uri="http://schemas.openxmlformats.org/officeDocument/2006/bibliography"/>
   </ds:schemaRefs>

--- a/0-varios/Memoria/10. Consultas.docx
+++ b/0-varios/Memoria/10. Consultas.docx
@@ -9489,10 +9489,7 @@
           </w:tcPr>
           <w:p>
             <w:r>
-              <w:t>Re</w:t>
-            </w:r>
-            <w:r>
-              <w:t>lación con la Iglesia Católica</w:t>
+              <w:t>Relación con la Iglesia Católica</w:t>
             </w:r>
           </w:p>
         </w:tc>
@@ -9927,10 +9924,7 @@
         <w:t xml:space="preserve">los productos </w:t>
       </w:r>
       <w:r>
-        <w:t>con su</w:t>
-      </w:r>
-      <w:r>
-        <w:t xml:space="preserve"> </w:t>
+        <w:t xml:space="preserve">con su </w:t>
       </w:r>
       <w:r>
         <w:rPr>
@@ -10038,15 +10032,25 @@
         <w:rPr>
           <w:i/>
         </w:rPr>
-        <w:t>entidad, id, nombreCastellano, pppIcono, ppp</w:t>
-      </w:r>
-      <w:bookmarkStart w:id="25" w:name="_GoBack"/>
-      <w:bookmarkEnd w:id="25"/>
+        <w:t>entidad, id</w:t>
+      </w:r>
       <w:r>
         <w:rPr>
           <w:i/>
         </w:rPr>
-        <w:t>Nombre, dirección, anoEstreno</w:t>
+        <w:t>, entidadNombre</w:t>
+      </w:r>
+      <w:r>
+        <w:rPr>
+          <w:i/>
+        </w:rPr>
+        <w:t>, nombreCastellano, pppIcono, pppNombre, dirección, anoEstreno</w:t>
+      </w:r>
+      <w:r>
+        <w:rPr>
+          <w:i/>
+        </w:rPr>
+        <w:t>, anoFin</w:t>
       </w:r>
       <w:r>
         <w:t>.</w:t>
@@ -10335,10 +10339,7 @@
         <w:t>nombre</w:t>
       </w:r>
       <w:r>
-        <w:t xml:space="preserve"> del RCLV </w:t>
-      </w:r>
-      <w:r>
-        <w:t>está contenido por un anchor que deriva a su vista de Detalle.</w:t>
+        <w:t xml:space="preserve"> del RCLV está contenido por un anchor que deriva a su vista de Detalle.</w:t>
       </w:r>
     </w:p>
     <w:p>
@@ -10384,7 +10385,7 @@
         <w:pStyle w:val="Ttulo4"/>
       </w:pPr>
       <w:r>
-        <w:t>Tablas para cada Orden</w:t>
+        <w:t>Qué se muestra de los RCLV</w:t>
       </w:r>
     </w:p>
     <w:p>
@@ -10392,688 +10393,661 @@
         <w:pStyle w:val="Dots"/>
       </w:pPr>
       <w:r>
-        <w:t>Por año de nacimiento</w:t>
+        <w:t>Personaje</w:t>
+      </w:r>
+      <w:r>
+        <w:t>:</w:t>
+      </w:r>
+    </w:p>
+    <w:p>
+      <w:pPr>
+        <w:pStyle w:val="Nmeros"/>
+      </w:pPr>
+      <w:r>
+        <w:rPr>
+          <w:u w:val="single"/>
+        </w:rPr>
+        <w:t>Primera línea</w:t>
+      </w:r>
+      <w:r>
+        <w:t xml:space="preserve">: el </w:t>
+      </w:r>
+      <w:r>
+        <w:rPr>
+          <w:i/>
+        </w:rPr>
+        <w:t>nombre</w:t>
+      </w:r>
+      <w:r>
+        <w:t xml:space="preserve"> </w:t>
+      </w:r>
+      <w:r>
+        <w:t>(</w:t>
+      </w:r>
+      <w:r>
+        <w:t>y entre paréntesis</w:t>
+      </w:r>
+      <w:r>
+        <w:t xml:space="preserve"> los campos que tenga de </w:t>
+      </w:r>
+      <w:r>
+        <w:rPr>
+          <w:i/>
+        </w:rPr>
+        <w:t>apodo</w:t>
+      </w:r>
+      <w:r>
+        <w:t xml:space="preserve"> y </w:t>
+      </w:r>
+      <w:r>
+        <w:rPr>
+          <w:i/>
+        </w:rPr>
+        <w:t>fecha en que se lo recuerda</w:t>
+      </w:r>
+      <w:r>
+        <w:t>)</w:t>
+      </w:r>
+      <w:r>
+        <w:t>.</w:t>
+      </w:r>
+    </w:p>
+    <w:p>
+      <w:pPr>
+        <w:pStyle w:val="Nmeros"/>
+      </w:pPr>
+      <w:r>
+        <w:rPr>
+          <w:u w:val="single"/>
+        </w:rPr>
+        <w:t>Segunda línea</w:t>
+      </w:r>
+      <w:r>
+        <w:t xml:space="preserve">: </w:t>
+      </w:r>
+      <w:r>
+        <w:rPr>
+          <w:i/>
+        </w:rPr>
+        <w:t>época de ocurrencia</w:t>
+      </w:r>
+      <w:r>
+        <w:t xml:space="preserve"> </w:t>
+      </w:r>
+      <w:r>
+        <w:t xml:space="preserve">y si es PST también el </w:t>
+      </w:r>
+      <w:r>
+        <w:rPr>
+          <w:i/>
+        </w:rPr>
+        <w:t>año de nacimiento</w:t>
+      </w:r>
+      <w:r>
+        <w:t xml:space="preserve">, </w:t>
+      </w:r>
+      <w:r>
+        <w:rPr>
+          <w:i/>
+        </w:rPr>
+        <w:t>proceso de canonización</w:t>
+      </w:r>
+      <w:r>
+        <w:t xml:space="preserve">, </w:t>
+      </w:r>
+      <w:r>
+        <w:rPr>
+          <w:i/>
+        </w:rPr>
+        <w:t>rol en la Iglesia</w:t>
+      </w:r>
+      <w:r>
+        <w:t>.</w:t>
+      </w:r>
+    </w:p>
+    <w:p>
+      <w:pPr>
+        <w:pStyle w:val="Dots"/>
+      </w:pPr>
+      <w:r>
+        <w:t>Hecho</w:t>
+      </w:r>
+      <w:r>
+        <w:t>:</w:t>
+      </w:r>
+    </w:p>
+    <w:p>
+      <w:pPr>
+        <w:pStyle w:val="Nmeros"/>
+      </w:pPr>
+      <w:r>
+        <w:rPr>
+          <w:u w:val="single"/>
+        </w:rPr>
+        <w:t>Primera línea</w:t>
+      </w:r>
+      <w:r>
+        <w:t xml:space="preserve">: </w:t>
+      </w:r>
+      <w:r>
+        <w:rPr>
+          <w:i/>
+        </w:rPr>
+        <w:t>el nombre</w:t>
+      </w:r>
+      <w:r>
+        <w:rPr>
+          <w:i/>
+        </w:rPr>
+        <w:t xml:space="preserve"> </w:t>
+      </w:r>
+      <w:r>
+        <w:t xml:space="preserve">(y entre paréntesis </w:t>
+      </w:r>
+      <w:r>
+        <w:t xml:space="preserve">el </w:t>
+      </w:r>
+      <w:r>
+        <w:t xml:space="preserve">campo de </w:t>
+      </w:r>
+      <w:r>
+        <w:rPr>
+          <w:i/>
+        </w:rPr>
+        <w:t>fecha en que se lo recuerda</w:t>
+      </w:r>
+      <w:r>
+        <w:t>, si lo tiene</w:t>
+      </w:r>
+      <w:r>
+        <w:t>)</w:t>
+      </w:r>
+      <w:r>
+        <w:t>.</w:t>
+      </w:r>
+    </w:p>
+    <w:p>
+      <w:pPr>
+        <w:pStyle w:val="Nmeros"/>
+      </w:pPr>
+      <w:r>
+        <w:rPr>
+          <w:u w:val="single"/>
+        </w:rPr>
+        <w:t>Segunda línea</w:t>
+      </w:r>
+      <w:r>
+        <w:t xml:space="preserve">: </w:t>
+      </w:r>
+      <w:r>
+        <w:rPr>
+          <w:i/>
+        </w:rPr>
+        <w:t>época de ocurrencia</w:t>
+      </w:r>
+      <w:r>
+        <w:t xml:space="preserve">, y si es PST también el </w:t>
+      </w:r>
+      <w:r>
+        <w:rPr>
+          <w:i/>
+        </w:rPr>
+        <w:t>año</w:t>
+      </w:r>
+      <w:r>
+        <w:rPr>
+          <w:i/>
+        </w:rPr>
+        <w:t xml:space="preserve"> de comienzo</w:t>
+      </w:r>
+      <w:r>
+        <w:t>.</w:t>
+      </w:r>
+    </w:p>
+    <w:p>
+      <w:pPr>
+        <w:pStyle w:val="Dots"/>
+      </w:pPr>
+      <w:r>
+        <w:t>Tema</w:t>
+      </w:r>
+      <w:r>
+        <w:t>:</w:t>
+      </w:r>
+    </w:p>
+    <w:p>
+      <w:pPr>
+        <w:pStyle w:val="Nmeros"/>
+      </w:pPr>
+      <w:r>
+        <w:rPr>
+          <w:u w:val="single"/>
+        </w:rPr>
+        <w:t>Primera línea</w:t>
+      </w:r>
+      <w:r>
+        <w:t xml:space="preserve">: </w:t>
+      </w:r>
+      <w:r>
+        <w:rPr>
+          <w:i/>
+        </w:rPr>
+        <w:t>el nombre</w:t>
+      </w:r>
+      <w:r>
+        <w:rPr>
+          <w:i/>
+        </w:rPr>
+        <w:t xml:space="preserve"> </w:t>
+      </w:r>
+      <w:r>
+        <w:t xml:space="preserve">(y entre paréntesis el campo de </w:t>
+      </w:r>
+      <w:r>
+        <w:rPr>
+          <w:i/>
+        </w:rPr>
+        <w:t>fecha en que se lo recuerda</w:t>
+      </w:r>
+      <w:r>
+        <w:t>, si lo tiene).</w:t>
+      </w:r>
+    </w:p>
+    <w:p>
+      <w:pPr>
+        <w:pStyle w:val="Nmeros"/>
+      </w:pPr>
+      <w:r>
+        <w:rPr>
+          <w:u w:val="single"/>
+        </w:rPr>
+        <w:t>Segunda línea</w:t>
+      </w:r>
+      <w:r>
+        <w:t xml:space="preserve">: </w:t>
+      </w:r>
+      <w:r>
+        <w:t xml:space="preserve">la </w:t>
+      </w:r>
+      <w:r>
+        <w:rPr>
+          <w:i/>
+        </w:rPr>
+        <w:t>cantidad de registros</w:t>
+      </w:r>
+      <w:r>
+        <w:t>.</w:t>
+      </w:r>
+    </w:p>
+    <w:p>
+      <w:pPr>
+        <w:pStyle w:val="Ttulo4"/>
+      </w:pPr>
+      <w:r>
+        <w:br w:type="column"/>
+      </w:r>
+      <w:r>
+        <w:lastRenderedPageBreak/>
+        <w:t>Qué se muestra de los productos</w:t>
+      </w:r>
+    </w:p>
+    <w:p>
+      <w:pPr>
+        <w:pStyle w:val="Dots"/>
+      </w:pPr>
+      <w:r>
+        <w:rPr>
+          <w:u w:val="single"/>
+        </w:rPr>
+        <w:t>Primera línea</w:t>
+      </w:r>
+      <w:r>
+        <w:t>: el nombre en castellano y el ícono ppp.</w:t>
+      </w:r>
+    </w:p>
+    <w:p>
+      <w:pPr>
+        <w:pStyle w:val="Dots"/>
+      </w:pPr>
+      <w:r>
+        <w:rPr>
+          <w:u w:val="single"/>
+        </w:rPr>
+        <w:t>Segunda línea</w:t>
+      </w:r>
+      <w:r>
+        <w:t>: el año de estreno</w:t>
+      </w:r>
+      <w:r>
+        <w:t xml:space="preserve"> (y de fin si es una colección)</w:t>
+      </w:r>
+      <w:r>
+        <w:t>, el nombre de la entidad, y la dirección.</w:t>
+      </w:r>
+    </w:p>
+    <w:p>
+      <w:pPr>
+        <w:pStyle w:val="Ttulo4"/>
+      </w:pPr>
+      <w:r>
+        <w:t>A</w:t>
+      </w:r>
+      <w:r>
+        <w:t>grupamiento</w:t>
+      </w:r>
+      <w:r>
+        <w:t xml:space="preserve"> según el O</w:t>
+      </w:r>
+      <w:r>
+        <w:t>rden</w:t>
+      </w:r>
+      <w:r>
+        <w:t>.</w:t>
       </w:r>
     </w:p>
     <w:tbl>
       <w:tblPr>
         <w:tblStyle w:val="Tabladecuadrcula1clara"/>
-        <w:tblW w:w="0" w:type="auto"/>
+        <w:tblW w:w="6464" w:type="dxa"/>
+        <w:jc w:val="center"/>
         <w:tblLook w:val="04A0" w:firstRow="1" w:lastRow="0" w:firstColumn="1" w:lastColumn="0" w:noHBand="0" w:noVBand="1"/>
       </w:tblPr>
       <w:tblGrid>
-        <w:gridCol w:w="978"/>
-        <w:gridCol w:w="978"/>
-        <w:gridCol w:w="978"/>
-        <w:gridCol w:w="978"/>
-        <w:gridCol w:w="979"/>
-        <w:gridCol w:w="979"/>
-        <w:gridCol w:w="979"/>
+        <w:gridCol w:w="2349"/>
+        <w:gridCol w:w="1551"/>
+        <w:gridCol w:w="2564"/>
       </w:tblGrid>
       <w:tr>
         <w:trPr>
           <w:cnfStyle w:val="100000000000" w:firstRow="1" w:lastRow="0" w:firstColumn="0" w:lastColumn="0" w:oddVBand="0" w:evenVBand="0" w:oddHBand="0" w:evenHBand="0" w:firstRowFirstColumn="0" w:firstRowLastColumn="0" w:lastRowFirstColumn="0" w:lastRowLastColumn="0"/>
+          <w:jc w:val="center"/>
         </w:trPr>
         <w:tc>
           <w:tcPr>
             <w:cnfStyle w:val="001000000000" w:firstRow="0" w:lastRow="0" w:firstColumn="1" w:lastColumn="0" w:oddVBand="0" w:evenVBand="0" w:oddHBand="0" w:evenHBand="0" w:firstRowFirstColumn="0" w:firstRowLastColumn="0" w:lastRowFirstColumn="0" w:lastRowLastColumn="0"/>
-            <w:tcW w:w="978" w:type="dxa"/>
+            <w:tcW w:w="2349" w:type="dxa"/>
           </w:tcPr>
-          <w:p/>
+          <w:p>
+            <w:r>
+              <w:t>Nombre</w:t>
+            </w:r>
+          </w:p>
         </w:tc>
         <w:tc>
           <w:tcPr>
-            <w:tcW w:w="978" w:type="dxa"/>
+            <w:tcW w:w="1551" w:type="dxa"/>
           </w:tcPr>
           <w:p>
             <w:pPr>
               <w:cnfStyle w:val="100000000000" w:firstRow="1" w:lastRow="0" w:firstColumn="0" w:lastColumn="0" w:oddVBand="0" w:evenVBand="0" w:oddHBand="0" w:evenHBand="0" w:firstRowFirstColumn="0" w:firstRowLastColumn="0" w:lastRowFirstColumn="0" w:lastRowLastColumn="0"/>
             </w:pPr>
+            <w:r>
+              <w:t>Valor</w:t>
+            </w:r>
           </w:p>
         </w:tc>
         <w:tc>
           <w:tcPr>
-            <w:tcW w:w="978" w:type="dxa"/>
+            <w:tcW w:w="2564" w:type="dxa"/>
           </w:tcPr>
           <w:p>
             <w:pPr>
               <w:cnfStyle w:val="100000000000" w:firstRow="1" w:lastRow="0" w:firstColumn="0" w:lastColumn="0" w:oddVBand="0" w:evenVBand="0" w:oddHBand="0" w:evenHBand="0" w:firstRowFirstColumn="0" w:firstRowLastColumn="0" w:lastRowFirstColumn="0" w:lastRowLastColumn="0"/>
             </w:pPr>
+            <w:r>
+              <w:t>Agrupamiento</w:t>
+            </w:r>
+          </w:p>
+        </w:tc>
+      </w:tr>
+      <w:tr>
+        <w:trPr>
+          <w:jc w:val="center"/>
+        </w:trPr>
+        <w:tc>
+          <w:tcPr>
+            <w:cnfStyle w:val="001000000000" w:firstRow="0" w:lastRow="0" w:firstColumn="1" w:lastColumn="0" w:oddVBand="0" w:evenVBand="0" w:oddHBand="0" w:evenHBand="0" w:firstRowFirstColumn="0" w:firstRowLastColumn="0" w:lastRowFirstColumn="0" w:lastRowLastColumn="0"/>
+            <w:tcW w:w="2349" w:type="dxa"/>
+          </w:tcPr>
+          <w:p>
+            <w:r>
+              <w:t xml:space="preserve">Por año de </w:t>
+            </w:r>
+            <w:r>
+              <w:t>comi</w:t>
+            </w:r>
+            <w:r>
+              <w:t>enzo</w:t>
+            </w:r>
           </w:p>
         </w:tc>
         <w:tc>
           <w:tcPr>
-            <w:tcW w:w="978" w:type="dxa"/>
-          </w:tcPr>
-          <w:p>
-            <w:pPr>
-              <w:cnfStyle w:val="100000000000" w:firstRow="1" w:lastRow="0" w:firstColumn="0" w:lastColumn="0" w:oddVBand="0" w:evenVBand="0" w:oddHBand="0" w:evenHBand="0" w:firstRowFirstColumn="0" w:firstRowLastColumn="0" w:lastRowFirstColumn="0" w:lastRowLastColumn="0"/>
-            </w:pPr>
-          </w:p>
-        </w:tc>
-        <w:tc>
-          <w:tcPr>
-            <w:tcW w:w="979" w:type="dxa"/>
-          </w:tcPr>
-          <w:p>
-            <w:pPr>
-              <w:cnfStyle w:val="100000000000" w:firstRow="1" w:lastRow="0" w:firstColumn="0" w:lastColumn="0" w:oddVBand="0" w:evenVBand="0" w:oddHBand="0" w:evenHBand="0" w:firstRowFirstColumn="0" w:firstRowLastColumn="0" w:lastRowFirstColumn="0" w:lastRowLastColumn="0"/>
-            </w:pPr>
-          </w:p>
-        </w:tc>
-        <w:tc>
-          <w:tcPr>
-            <w:tcW w:w="979" w:type="dxa"/>
-          </w:tcPr>
-          <w:p>
-            <w:pPr>
-              <w:cnfStyle w:val="100000000000" w:firstRow="1" w:lastRow="0" w:firstColumn="0" w:lastColumn="0" w:oddVBand="0" w:evenVBand="0" w:oddHBand="0" w:evenHBand="0" w:firstRowFirstColumn="0" w:firstRowLastColumn="0" w:lastRowFirstColumn="0" w:lastRowLastColumn="0"/>
-            </w:pPr>
-          </w:p>
-        </w:tc>
-        <w:tc>
-          <w:tcPr>
-            <w:tcW w:w="979" w:type="dxa"/>
-          </w:tcPr>
-          <w:p>
-            <w:pPr>
-              <w:cnfStyle w:val="100000000000" w:firstRow="1" w:lastRow="0" w:firstColumn="0" w:lastColumn="0" w:oddVBand="0" w:evenVBand="0" w:oddHBand="0" w:evenHBand="0" w:firstRowFirstColumn="0" w:firstRowLastColumn="0" w:lastRowFirstColumn="0" w:lastRowLastColumn="0"/>
-            </w:pPr>
-          </w:p>
-        </w:tc>
-      </w:tr>
-      <w:tr>
-        <w:tc>
-          <w:tcPr>
-            <w:cnfStyle w:val="001000000000" w:firstRow="0" w:lastRow="0" w:firstColumn="1" w:lastColumn="0" w:oddVBand="0" w:evenVBand="0" w:oddHBand="0" w:evenHBand="0" w:firstRowFirstColumn="0" w:firstRowLastColumn="0" w:lastRowFirstColumn="0" w:lastRowLastColumn="0"/>
-            <w:tcW w:w="978" w:type="dxa"/>
-          </w:tcPr>
-          <w:p/>
-        </w:tc>
-        <w:tc>
-          <w:tcPr>
-            <w:tcW w:w="978" w:type="dxa"/>
+            <w:tcW w:w="1551" w:type="dxa"/>
           </w:tcPr>
           <w:p>
             <w:pPr>
               <w:cnfStyle w:val="000000000000" w:firstRow="0" w:lastRow="0" w:firstColumn="0" w:lastColumn="0" w:oddVBand="0" w:evenVBand="0" w:oddHBand="0" w:evenHBand="0" w:firstRowFirstColumn="0" w:firstRowLastColumn="0" w:lastRowFirstColumn="0" w:lastRowLastColumn="0"/>
             </w:pPr>
+            <w:r>
+              <w:t>anoComienzo</w:t>
+            </w:r>
           </w:p>
         </w:tc>
         <w:tc>
           <w:tcPr>
-            <w:tcW w:w="978" w:type="dxa"/>
+            <w:tcW w:w="2564" w:type="dxa"/>
           </w:tcPr>
           <w:p>
             <w:pPr>
               <w:cnfStyle w:val="000000000000" w:firstRow="0" w:lastRow="0" w:firstColumn="0" w:lastColumn="0" w:oddVBand="0" w:evenVBand="0" w:oddHBand="0" w:evenHBand="0" w:firstRowFirstColumn="0" w:firstRowLastColumn="0" w:lastRowFirstColumn="0" w:lastRowLastColumn="0"/>
             </w:pPr>
+            <w:r>
+              <w:t>Época de Ocurrencia</w:t>
+            </w:r>
+          </w:p>
+        </w:tc>
+      </w:tr>
+      <w:tr>
+        <w:trPr>
+          <w:jc w:val="center"/>
+        </w:trPr>
+        <w:tc>
+          <w:tcPr>
+            <w:cnfStyle w:val="001000000000" w:firstRow="0" w:lastRow="0" w:firstColumn="1" w:lastColumn="0" w:oddVBand="0" w:evenVBand="0" w:oddHBand="0" w:evenHBand="0" w:firstRowFirstColumn="0" w:firstRowLastColumn="0" w:lastRowFirstColumn="0" w:lastRowLastColumn="0"/>
+            <w:tcW w:w="2349" w:type="dxa"/>
+          </w:tcPr>
+          <w:p>
+            <w:r>
+              <w:t>Por año de nacimiento</w:t>
+            </w:r>
           </w:p>
         </w:tc>
         <w:tc>
           <w:tcPr>
-            <w:tcW w:w="978" w:type="dxa"/>
+            <w:tcW w:w="1551" w:type="dxa"/>
           </w:tcPr>
           <w:p>
             <w:pPr>
               <w:cnfStyle w:val="000000000000" w:firstRow="0" w:lastRow="0" w:firstColumn="0" w:lastColumn="0" w:oddVBand="0" w:evenVBand="0" w:oddHBand="0" w:evenHBand="0" w:firstRowFirstColumn="0" w:firstRowLastColumn="0" w:lastRowFirstColumn="0" w:lastRowLastColumn="0"/>
             </w:pPr>
+            <w:r>
+              <w:t>anoNacim</w:t>
+            </w:r>
           </w:p>
         </w:tc>
         <w:tc>
           <w:tcPr>
-            <w:tcW w:w="979" w:type="dxa"/>
+            <w:tcW w:w="2564" w:type="dxa"/>
           </w:tcPr>
           <w:p>
             <w:pPr>
               <w:cnfStyle w:val="000000000000" w:firstRow="0" w:lastRow="0" w:firstColumn="0" w:lastColumn="0" w:oddVBand="0" w:evenVBand="0" w:oddHBand="0" w:evenHBand="0" w:firstRowFirstColumn="0" w:firstRowLastColumn="0" w:lastRowFirstColumn="0" w:lastRowLastColumn="0"/>
             </w:pPr>
+            <w:r>
+              <w:t>Época de Ocurrencia</w:t>
+            </w:r>
+          </w:p>
+        </w:tc>
+      </w:tr>
+      <w:tr>
+        <w:trPr>
+          <w:jc w:val="center"/>
+        </w:trPr>
+        <w:tc>
+          <w:tcPr>
+            <w:cnfStyle w:val="001000000000" w:firstRow="0" w:lastRow="0" w:firstColumn="1" w:lastColumn="0" w:oddVBand="0" w:evenVBand="0" w:oddHBand="0" w:evenHBand="0" w:firstRowFirstColumn="0" w:firstRowLastColumn="0" w:lastRowFirstColumn="0" w:lastRowLastColumn="0"/>
+            <w:tcW w:w="2349" w:type="dxa"/>
+          </w:tcPr>
+          <w:p>
+            <w:r>
+              <w:t xml:space="preserve">Por </w:t>
+            </w:r>
+            <w:r>
+              <w:t>día</w:t>
+            </w:r>
+            <w:bookmarkStart w:id="25" w:name="_GoBack"/>
+            <w:bookmarkEnd w:id="25"/>
+            <w:r>
+              <w:t xml:space="preserve"> del año</w:t>
+            </w:r>
           </w:p>
         </w:tc>
         <w:tc>
           <w:tcPr>
-            <w:tcW w:w="979" w:type="dxa"/>
+            <w:tcW w:w="1551" w:type="dxa"/>
           </w:tcPr>
           <w:p>
             <w:pPr>
               <w:cnfStyle w:val="000000000000" w:firstRow="0" w:lastRow="0" w:firstColumn="0" w:lastColumn="0" w:oddVBand="0" w:evenVBand="0" w:oddHBand="0" w:evenHBand="0" w:firstRowFirstColumn="0" w:firstRowLastColumn="0" w:lastRowFirstColumn="0" w:lastRowLastColumn="0"/>
             </w:pPr>
+            <w:r>
+              <w:t>diaDelAno_id</w:t>
+            </w:r>
           </w:p>
         </w:tc>
         <w:tc>
           <w:tcPr>
-            <w:tcW w:w="979" w:type="dxa"/>
+            <w:tcW w:w="2564" w:type="dxa"/>
           </w:tcPr>
           <w:p>
             <w:pPr>
               <w:cnfStyle w:val="000000000000" w:firstRow="0" w:lastRow="0" w:firstColumn="0" w:lastColumn="0" w:oddVBand="0" w:evenVBand="0" w:oddHBand="0" w:evenHBand="0" w:firstRowFirstColumn="0" w:firstRowLastColumn="0" w:lastRowFirstColumn="0" w:lastRowLastColumn="0"/>
             </w:pPr>
+            <w:r>
+              <w:t>T</w:t>
+            </w:r>
+            <w:r>
+              <w:t>rimestre del año</w:t>
+            </w:r>
           </w:p>
         </w:tc>
       </w:tr>
       <w:tr>
+        <w:trPr>
+          <w:jc w:val="center"/>
+        </w:trPr>
         <w:tc>
           <w:tcPr>
             <w:cnfStyle w:val="001000000000" w:firstRow="0" w:lastRow="0" w:firstColumn="1" w:lastColumn="0" w:oddVBand="0" w:evenVBand="0" w:oddHBand="0" w:evenHBand="0" w:firstRowFirstColumn="0" w:firstRowLastColumn="0" w:lastRowFirstColumn="0" w:lastRowLastColumn="0"/>
-            <w:tcW w:w="978" w:type="dxa"/>
+            <w:tcW w:w="2349" w:type="dxa"/>
           </w:tcPr>
-          <w:p/>
+          <w:p>
+            <w:r>
+              <w:t>Por nombre</w:t>
+            </w:r>
+          </w:p>
         </w:tc>
         <w:tc>
           <w:tcPr>
-            <w:tcW w:w="978" w:type="dxa"/>
+            <w:tcW w:w="1551" w:type="dxa"/>
           </w:tcPr>
           <w:p>
             <w:pPr>
               <w:cnfStyle w:val="000000000000" w:firstRow="0" w:lastRow="0" w:firstColumn="0" w:lastColumn="0" w:oddVBand="0" w:evenVBand="0" w:oddHBand="0" w:evenHBand="0" w:firstRowFirstColumn="0" w:firstRowLastColumn="0" w:lastRowFirstColumn="0" w:lastRowLastColumn="0"/>
             </w:pPr>
+            <w:r>
+              <w:t>nombre</w:t>
+            </w:r>
           </w:p>
         </w:tc>
         <w:tc>
           <w:tcPr>
-            <w:tcW w:w="978" w:type="dxa"/>
+            <w:tcW w:w="2564" w:type="dxa"/>
           </w:tcPr>
           <w:p>
             <w:pPr>
               <w:cnfStyle w:val="000000000000" w:firstRow="0" w:lastRow="0" w:firstColumn="0" w:lastColumn="0" w:oddVBand="0" w:evenVBand="0" w:oddHBand="0" w:evenHBand="0" w:firstRowFirstColumn="0" w:firstRowLastColumn="0" w:lastRowFirstColumn="0" w:lastRowLastColumn="0"/>
             </w:pPr>
+            <w:r>
+              <w:t xml:space="preserve">Trimestre del </w:t>
+            </w:r>
+            <w:r>
+              <w:t>abecedario</w:t>
+            </w:r>
+          </w:p>
+        </w:tc>
+      </w:tr>
+      <w:tr>
+        <w:trPr>
+          <w:jc w:val="center"/>
+        </w:trPr>
+        <w:tc>
+          <w:tcPr>
+            <w:cnfStyle w:val="001000000000" w:firstRow="0" w:lastRow="0" w:firstColumn="1" w:lastColumn="0" w:oddVBand="0" w:evenVBand="0" w:oddHBand="0" w:evenHBand="0" w:firstRowFirstColumn="0" w:firstRowLastColumn="0" w:lastRowFirstColumn="0" w:lastRowLastColumn="0"/>
+            <w:tcW w:w="2349" w:type="dxa"/>
+          </w:tcPr>
+          <w:p>
+            <w:r>
+              <w:t>Por rol en la Iglesia</w:t>
+            </w:r>
           </w:p>
         </w:tc>
         <w:tc>
           <w:tcPr>
-            <w:tcW w:w="978" w:type="dxa"/>
+            <w:tcW w:w="1551" w:type="dxa"/>
           </w:tcPr>
           <w:p>
             <w:pPr>
               <w:cnfStyle w:val="000000000000" w:firstRow="0" w:lastRow="0" w:firstColumn="0" w:lastColumn="0" w:oddVBand="0" w:evenVBand="0" w:oddHBand="0" w:evenHBand="0" w:firstRowFirstColumn="0" w:firstRowLastColumn="0" w:lastRowFirstColumn="0" w:lastRowLastColumn="0"/>
             </w:pPr>
+            <w:r>
+              <w:t>rolIglesia</w:t>
+            </w:r>
           </w:p>
         </w:tc>
         <w:tc>
           <w:tcPr>
-            <w:tcW w:w="979" w:type="dxa"/>
+            <w:tcW w:w="2564" w:type="dxa"/>
           </w:tcPr>
           <w:p>
             <w:pPr>
               <w:cnfStyle w:val="000000000000" w:firstRow="0" w:lastRow="0" w:firstColumn="0" w:lastColumn="0" w:oddVBand="0" w:evenVBand="0" w:oddHBand="0" w:evenHBand="0" w:firstRowFirstColumn="0" w:firstRowLastColumn="0" w:lastRowFirstColumn="0" w:lastRowLastColumn="0"/>
             </w:pPr>
-          </w:p>
-        </w:tc>
-        <w:tc>
-          <w:tcPr>
-            <w:tcW w:w="979" w:type="dxa"/>
-          </w:tcPr>
-          <w:p>
-            <w:pPr>
-              <w:cnfStyle w:val="000000000000" w:firstRow="0" w:lastRow="0" w:firstColumn="0" w:lastColumn="0" w:oddVBand="0" w:evenVBand="0" w:oddHBand="0" w:evenHBand="0" w:firstRowFirstColumn="0" w:firstRowLastColumn="0" w:lastRowFirstColumn="0" w:lastRowLastColumn="0"/>
-            </w:pPr>
-          </w:p>
-        </w:tc>
-        <w:tc>
-          <w:tcPr>
-            <w:tcW w:w="979" w:type="dxa"/>
-          </w:tcPr>
-          <w:p>
-            <w:pPr>
-              <w:cnfStyle w:val="000000000000" w:firstRow="0" w:lastRow="0" w:firstColumn="0" w:lastColumn="0" w:oddVBand="0" w:evenVBand="0" w:oddHBand="0" w:evenHBand="0" w:firstRowFirstColumn="0" w:firstRowLastColumn="0" w:lastRowFirstColumn="0" w:lastRowLastColumn="0"/>
-            </w:pPr>
-          </w:p>
-        </w:tc>
-      </w:tr>
-      <w:tr>
-        <w:tc>
-          <w:tcPr>
-            <w:cnfStyle w:val="001000000000" w:firstRow="0" w:lastRow="0" w:firstColumn="1" w:lastColumn="0" w:oddVBand="0" w:evenVBand="0" w:oddHBand="0" w:evenHBand="0" w:firstRowFirstColumn="0" w:firstRowLastColumn="0" w:lastRowFirstColumn="0" w:lastRowLastColumn="0"/>
-            <w:tcW w:w="978" w:type="dxa"/>
-          </w:tcPr>
-          <w:p/>
-        </w:tc>
-        <w:tc>
-          <w:tcPr>
-            <w:tcW w:w="978" w:type="dxa"/>
-          </w:tcPr>
-          <w:p>
-            <w:pPr>
-              <w:cnfStyle w:val="000000000000" w:firstRow="0" w:lastRow="0" w:firstColumn="0" w:lastColumn="0" w:oddVBand="0" w:evenVBand="0" w:oddHBand="0" w:evenHBand="0" w:firstRowFirstColumn="0" w:firstRowLastColumn="0" w:lastRowFirstColumn="0" w:lastRowLastColumn="0"/>
-            </w:pPr>
-          </w:p>
-        </w:tc>
-        <w:tc>
-          <w:tcPr>
-            <w:tcW w:w="978" w:type="dxa"/>
-          </w:tcPr>
-          <w:p>
-            <w:pPr>
-              <w:cnfStyle w:val="000000000000" w:firstRow="0" w:lastRow="0" w:firstColumn="0" w:lastColumn="0" w:oddVBand="0" w:evenVBand="0" w:oddHBand="0" w:evenHBand="0" w:firstRowFirstColumn="0" w:firstRowLastColumn="0" w:lastRowFirstColumn="0" w:lastRowLastColumn="0"/>
-            </w:pPr>
-          </w:p>
-        </w:tc>
-        <w:tc>
-          <w:tcPr>
-            <w:tcW w:w="978" w:type="dxa"/>
-          </w:tcPr>
-          <w:p>
-            <w:pPr>
-              <w:cnfStyle w:val="000000000000" w:firstRow="0" w:lastRow="0" w:firstColumn="0" w:lastColumn="0" w:oddVBand="0" w:evenVBand="0" w:oddHBand="0" w:evenHBand="0" w:firstRowFirstColumn="0" w:firstRowLastColumn="0" w:lastRowFirstColumn="0" w:lastRowLastColumn="0"/>
-            </w:pPr>
-          </w:p>
-        </w:tc>
-        <w:tc>
-          <w:tcPr>
-            <w:tcW w:w="979" w:type="dxa"/>
-          </w:tcPr>
-          <w:p>
-            <w:pPr>
-              <w:cnfStyle w:val="000000000000" w:firstRow="0" w:lastRow="0" w:firstColumn="0" w:lastColumn="0" w:oddVBand="0" w:evenVBand="0" w:oddHBand="0" w:evenHBand="0" w:firstRowFirstColumn="0" w:firstRowLastColumn="0" w:lastRowFirstColumn="0" w:lastRowLastColumn="0"/>
-            </w:pPr>
-          </w:p>
-        </w:tc>
-        <w:tc>
-          <w:tcPr>
-            <w:tcW w:w="979" w:type="dxa"/>
-          </w:tcPr>
-          <w:p>
-            <w:pPr>
-              <w:cnfStyle w:val="000000000000" w:firstRow="0" w:lastRow="0" w:firstColumn="0" w:lastColumn="0" w:oddVBand="0" w:evenVBand="0" w:oddHBand="0" w:evenHBand="0" w:firstRowFirstColumn="0" w:firstRowLastColumn="0" w:lastRowFirstColumn="0" w:lastRowLastColumn="0"/>
-            </w:pPr>
-          </w:p>
-        </w:tc>
-        <w:tc>
-          <w:tcPr>
-            <w:tcW w:w="979" w:type="dxa"/>
-          </w:tcPr>
-          <w:p>
-            <w:pPr>
-              <w:cnfStyle w:val="000000000000" w:firstRow="0" w:lastRow="0" w:firstColumn="0" w:lastColumn="0" w:oddVBand="0" w:evenVBand="0" w:oddHBand="0" w:evenHBand="0" w:firstRowFirstColumn="0" w:firstRowLastColumn="0" w:lastRowFirstColumn="0" w:lastRowLastColumn="0"/>
-            </w:pPr>
+            <w:r>
+              <w:t xml:space="preserve">Rol en la Iglesia </w:t>
+            </w:r>
+            <w:r>
+              <w:rPr>
+                <w:vertAlign w:val="superscript"/>
+              </w:rPr>
+              <w:t>(X)</w:t>
+            </w:r>
           </w:p>
         </w:tc>
       </w:tr>
     </w:tbl>
-    <w:p/>
-    <w:p>
-      <w:pPr>
-        <w:pStyle w:val="Nmeros"/>
-      </w:pPr>
-      <w:r>
-        <w:t>Época + Año de Nacimiento (sólo para la época PST)</w:t>
-      </w:r>
-    </w:p>
-    <w:p>
-      <w:pPr>
-        <w:pStyle w:val="Nmeros"/>
-      </w:pPr>
-      <w:r>
-        <w:t>Nombre del personaje</w:t>
-      </w:r>
-    </w:p>
-    <w:p>
-      <w:pPr>
-        <w:pStyle w:val="Nmeros"/>
-      </w:pPr>
-      <w:r>
-        <w:t>nombreCastellano del producto</w:t>
-      </w:r>
-    </w:p>
-    <w:p>
-      <w:pPr>
-        <w:pStyle w:val="Dots"/>
-      </w:pPr>
-      <w:r>
-        <w:t>Por nombre</w:t>
-      </w:r>
-    </w:p>
-    <w:p>
-      <w:pPr>
-        <w:pStyle w:val="Nmeros"/>
-      </w:pPr>
-      <w:r>
-        <w:t>Nombre del personaje</w:t>
-      </w:r>
-    </w:p>
-    <w:p>
-      <w:pPr>
-        <w:pStyle w:val="Nmeros"/>
-      </w:pPr>
-      <w:r>
-        <w:t>Época + Año de Nacimiento (sólo para la época PST)</w:t>
-      </w:r>
-    </w:p>
-    <w:p>
-      <w:pPr>
-        <w:pStyle w:val="Nmeros"/>
-      </w:pPr>
-      <w:r>
-        <w:t>nombreCastellano del producto</w:t>
-      </w:r>
-    </w:p>
-    <w:p>
-      <w:pPr>
-        <w:pStyle w:val="Dots"/>
-      </w:pPr>
-      <w:r>
-        <w:t>Por rol en la Iglesia (un bloque por cada R</w:t>
-      </w:r>
-      <w:r>
-        <w:t>ol en la Iglesia</w:t>
-      </w:r>
-      <w:r>
-        <w:t>)</w:t>
-      </w:r>
-    </w:p>
-    <w:p>
-      <w:pPr>
-        <w:pStyle w:val="Nmeros"/>
-      </w:pPr>
-      <w:r>
-        <w:t>Época + Año de Nacimiento (sólo para la época PST)</w:t>
-      </w:r>
-    </w:p>
-    <w:p>
-      <w:pPr>
-        <w:pStyle w:val="Nmeros"/>
-      </w:pPr>
-      <w:r>
-        <w:t>Nombre del personaje</w:t>
-      </w:r>
-    </w:p>
-    <w:p>
-      <w:pPr>
-        <w:pStyle w:val="Nmeros"/>
-      </w:pPr>
-      <w:r>
-        <w:t>nombreCastellano del producto</w:t>
-      </w:r>
-    </w:p>
-    <w:p>
-      <w:pPr>
-        <w:pStyle w:val="Dots"/>
-      </w:pPr>
-      <w:r>
-        <w:t>Por fecha en que se lo recuerda</w:t>
-      </w:r>
-    </w:p>
-    <w:p>
-      <w:pPr>
-        <w:pStyle w:val="Nmeros"/>
-      </w:pPr>
-      <w:r>
-        <w:lastRenderedPageBreak/>
-        <w:t>Fecha en que se lo recuerda.</w:t>
-      </w:r>
-    </w:p>
-    <w:p>
-      <w:pPr>
-        <w:pStyle w:val="Nmeros"/>
-      </w:pPr>
-      <w:r>
-        <w:t>Nombre del personaje.</w:t>
-      </w:r>
-    </w:p>
-    <w:p>
-      <w:pPr>
-        <w:pStyle w:val="Nmeros"/>
-      </w:pPr>
-      <w:r>
-        <w:t>nombreCastellano del producto.</w:t>
-      </w:r>
-    </w:p>
-    <w:p>
-      <w:r>
-        <w:br w:type="page"/>
-      </w:r>
-    </w:p>
-    <w:p>
-      <w:pPr>
-        <w:rPr>
-          <w:rFonts w:eastAsiaTheme="majorEastAsia" w:cstheme="minorHAnsi"/>
-          <w:sz w:val="2"/>
-          <w:szCs w:val="2"/>
-          <w:u w:val="single"/>
-        </w:rPr>
-      </w:pPr>
-    </w:p>
-    <w:p>
-      <w:pPr>
-        <w:pStyle w:val="Ttulo2"/>
-      </w:pPr>
-      <w:bookmarkStart w:id="26" w:name="_Toc140496873"/>
-      <w:r>
-        <w:t xml:space="preserve">Consulta con </w:t>
-      </w:r>
-      <w:r>
-        <w:t xml:space="preserve">Layout </w:t>
-      </w:r>
-      <w:r>
-        <w:rPr>
-          <w:i/>
-        </w:rPr>
-        <w:t>Películas por Hecho Histórico</w:t>
-      </w:r>
-      <w:bookmarkEnd w:id="26"/>
-    </w:p>
-    <w:p>
-      <w:pPr>
-        <w:pStyle w:val="Ttulo3"/>
-      </w:pPr>
-      <w:r>
-        <w:t>Muestra los Resultados</w:t>
-      </w:r>
-    </w:p>
-    <w:p>
-      <w:pPr>
-        <w:pStyle w:val="Ttulo4"/>
-      </w:pPr>
-      <w:r>
-        <w:t>Cómo se muestran</w:t>
-      </w:r>
-    </w:p>
-    <w:p>
-      <w:pPr>
-        <w:pStyle w:val="Dots"/>
-      </w:pPr>
-      <w:r>
-        <w:t>Se muestran en una tabla, sin avatars.</w:t>
-      </w:r>
-    </w:p>
-    <w:p>
-      <w:pPr>
-        <w:pStyle w:val="Dots"/>
-      </w:pPr>
-      <w:r>
-        <w:t xml:space="preserve">En todos los casos, el </w:t>
-      </w:r>
-      <w:r>
-        <w:rPr>
-          <w:i/>
-        </w:rPr>
-        <w:t>nombreCastellano</w:t>
-      </w:r>
-      <w:r>
-        <w:t xml:space="preserve"> está contenido por un anchor que deriva a esa vista.</w:t>
-      </w:r>
-    </w:p>
-    <w:p>
-      <w:pPr>
-        <w:pStyle w:val="Ttulo4"/>
-      </w:pPr>
-      <w:r>
-        <w:t>Columnas:</w:t>
-      </w:r>
-    </w:p>
-    <w:p>
-      <w:pPr>
-        <w:pStyle w:val="Dots"/>
-      </w:pPr>
-      <w:r>
-        <w:t>Por época de ocurrencia</w:t>
-      </w:r>
-    </w:p>
-    <w:p>
-      <w:pPr>
-        <w:pStyle w:val="Nmeros"/>
-      </w:pPr>
-      <w:r>
-        <w:t>Época + Año de ocurrencia (sólo para la época PST)</w:t>
-      </w:r>
-    </w:p>
-    <w:p>
-      <w:pPr>
-        <w:pStyle w:val="Nmeros"/>
-      </w:pPr>
-      <w:r>
-        <w:t>Nombre del hecho</w:t>
-      </w:r>
-    </w:p>
-    <w:p>
-      <w:pPr>
-        <w:pStyle w:val="Nmeros"/>
-      </w:pPr>
-      <w:r>
-        <w:t>nombreCastellano del producto</w:t>
-      </w:r>
-    </w:p>
-    <w:p>
-      <w:pPr>
-        <w:pStyle w:val="Dots"/>
-      </w:pPr>
-      <w:r>
-        <w:t>Por nombre</w:t>
-      </w:r>
-    </w:p>
-    <w:p>
-      <w:pPr>
-        <w:pStyle w:val="Nmeros"/>
-      </w:pPr>
-      <w:r>
-        <w:t>Nombre del hecho</w:t>
-      </w:r>
-    </w:p>
-    <w:p>
-      <w:pPr>
-        <w:pStyle w:val="Nmeros"/>
-      </w:pPr>
-      <w:r>
-        <w:t>Época + Año de ocurrencia (sólo para la época PST)</w:t>
-      </w:r>
-    </w:p>
-    <w:p>
-      <w:pPr>
-        <w:pStyle w:val="Nmeros"/>
-      </w:pPr>
-      <w:r>
-        <w:t>nombreCastellano del producto</w:t>
-      </w:r>
-    </w:p>
-    <w:p>
-      <w:pPr>
-        <w:rPr>
-          <w:sz w:val="2"/>
-          <w:szCs w:val="2"/>
-        </w:rPr>
-      </w:pPr>
-      <w:r>
-        <w:br w:type="column"/>
-      </w:r>
-    </w:p>
-    <w:p>
-      <w:pPr>
-        <w:pStyle w:val="Ttulo2"/>
-      </w:pPr>
-      <w:bookmarkStart w:id="27" w:name="_Toc140496874"/>
-      <w:r>
-        <w:t xml:space="preserve">Layout de </w:t>
-      </w:r>
-      <w:r>
-        <w:t xml:space="preserve">Películas por </w:t>
-      </w:r>
-      <w:r>
-        <w:t>Tema</w:t>
-      </w:r>
-      <w:bookmarkEnd w:id="27"/>
-    </w:p>
-    <w:p>
-      <w:pPr>
-        <w:pStyle w:val="Ttulo3"/>
-      </w:pPr>
-      <w:r>
-        <w:t>Back-End</w:t>
-      </w:r>
-    </w:p>
-    <w:p>
-      <w:pPr>
-        <w:pStyle w:val="Ttulo3"/>
-      </w:pPr>
-      <w:r>
-        <w:t>Muestra los Resultados</w:t>
-      </w:r>
-    </w:p>
-    <w:p>
-      <w:pPr>
-        <w:pStyle w:val="Ttulo4"/>
-      </w:pPr>
-      <w:r>
-        <w:t>Cómo se muestran</w:t>
-      </w:r>
-    </w:p>
-    <w:p>
-      <w:pPr>
-        <w:pStyle w:val="Dots"/>
-      </w:pPr>
-      <w:r>
-        <w:t>Se muestran en una tabla, sin avatars.</w:t>
-      </w:r>
-    </w:p>
-    <w:p>
-      <w:pPr>
-        <w:pStyle w:val="Dots"/>
-      </w:pPr>
-      <w:r>
-        <w:t xml:space="preserve">En todos los casos, el </w:t>
-      </w:r>
-      <w:r>
-        <w:rPr>
-          <w:i/>
-        </w:rPr>
-        <w:t>nombreCastellano</w:t>
-      </w:r>
-      <w:r>
-        <w:t xml:space="preserve"> está contenido por un anchor que deriva a esa vista.</w:t>
-      </w:r>
-    </w:p>
-    <w:p>
-      <w:pPr>
-        <w:pStyle w:val="Ttulo4"/>
-      </w:pPr>
-      <w:r>
-        <w:t>Columnas:</w:t>
-      </w:r>
-    </w:p>
-    <w:p>
-      <w:pPr>
-        <w:pStyle w:val="Dots"/>
-      </w:pPr>
-      <w:r>
-        <w:t>Por nombre</w:t>
-      </w:r>
-    </w:p>
-    <w:p>
-      <w:pPr>
-        <w:pStyle w:val="Nmeros"/>
-      </w:pPr>
-      <w:r>
-        <w:t>Nombre del tema</w:t>
-      </w:r>
-    </w:p>
-    <w:p>
-      <w:pPr>
-        <w:pStyle w:val="Nmeros"/>
-      </w:pPr>
-      <w:r>
-        <w:t>nombreCastellano del producto</w:t>
-      </w:r>
-    </w:p>
-    <w:p/>
+    <w:p>
+      <w:r>
+        <w:rPr>
+          <w:vertAlign w:val="superscript"/>
+        </w:rPr>
+        <w:t>(X)</w:t>
+      </w:r>
+      <w:r>
+        <w:t xml:space="preserve"> Sin distinción por sexo</w:t>
+      </w:r>
+    </w:p>
     <w:sectPr>
       <w:headerReference w:type="default" r:id="rId13"/>
       <w:pgSz w:w="16838" w:h="11906" w:orient="landscape"/>
@@ -11221,7 +11195,7 @@
             <w:rPr>
               <w:noProof/>
             </w:rPr>
-            <w:t>18/jul.23</w:t>
+            <w:t>19/jul.23</w:t>
           </w:r>
           <w:r>
             <w:fldChar w:fldCharType="end"/>
@@ -11242,7 +11216,7 @@
             <w:rPr>
               <w:noProof/>
             </w:rPr>
-            <w:t>09:25</w:t>
+            <w:t>07:25</w:t>
           </w:r>
           <w:r>
             <w:fldChar w:fldCharType="end"/>
@@ -11363,7 +11337,7 @@
             <w:rPr>
               <w:noProof/>
             </w:rPr>
-            <w:t>18/jul.23</w:t>
+            <w:t>19/jul.23</w:t>
           </w:r>
           <w:r>
             <w:fldChar w:fldCharType="end"/>
@@ -11384,7 +11358,7 @@
             <w:rPr>
               <w:noProof/>
             </w:rPr>
-            <w:t>09:25</w:t>
+            <w:t>07:25</w:t>
           </w:r>
           <w:r>
             <w:fldChar w:fldCharType="end"/>
@@ -11426,7 +11400,7 @@
               <w:rPr>
                 <w:noProof/>
               </w:rPr>
-              <w:t>19</w:t>
+              <w:t>18</w:t>
             </w:r>
           </w:fldSimple>
         </w:p>
@@ -11557,8 +11531,8 @@
   <w:abstractNum w:abstractNumId="1" w15:restartNumberingAfterBreak="0">
     <w:nsid w:val="02257336"/>
     <w:multiLevelType w:val="hybridMultilevel"/>
-    <w:tmpl w:val="C65A109C"/>
-    <w:lvl w:ilvl="0" w:tplc="436CE594">
+    <w:tmpl w:val="F8D0F854"/>
+    <w:lvl w:ilvl="0" w:tplc="7B54A1FE">
       <w:start w:val="1"/>
       <w:numFmt w:val="bullet"/>
       <w:pStyle w:val="Dots"/>
@@ -12947,6 +12921,119 @@
     </w:lvl>
   </w:abstractNum>
   <w:abstractNum w:abstractNumId="12" w15:restartNumberingAfterBreak="0">
+    <w:nsid w:val="33F5718C"/>
+    <w:multiLevelType w:val="hybridMultilevel"/>
+    <w:tmpl w:val="C270C132"/>
+    <w:lvl w:ilvl="0" w:tplc="2C0A0001">
+      <w:start w:val="1"/>
+      <w:numFmt w:val="bullet"/>
+      <w:lvlText w:val=""/>
+      <w:lvlJc w:val="left"/>
+      <w:pPr>
+        <w:ind w:left="720" w:hanging="360"/>
+      </w:pPr>
+      <w:rPr>
+        <w:rFonts w:ascii="Symbol" w:hAnsi="Symbol" w:hint="default"/>
+      </w:rPr>
+    </w:lvl>
+    <w:lvl w:ilvl="1" w:tplc="2C0A0003" w:tentative="1">
+      <w:start w:val="1"/>
+      <w:numFmt w:val="bullet"/>
+      <w:lvlText w:val="o"/>
+      <w:lvlJc w:val="left"/>
+      <w:pPr>
+        <w:ind w:left="1440" w:hanging="360"/>
+      </w:pPr>
+      <w:rPr>
+        <w:rFonts w:ascii="Courier New" w:hAnsi="Courier New" w:cs="Courier New" w:hint="default"/>
+      </w:rPr>
+    </w:lvl>
+    <w:lvl w:ilvl="2" w:tplc="2C0A0005" w:tentative="1">
+      <w:start w:val="1"/>
+      <w:numFmt w:val="bullet"/>
+      <w:lvlText w:val=""/>
+      <w:lvlJc w:val="left"/>
+      <w:pPr>
+        <w:ind w:left="2160" w:hanging="360"/>
+      </w:pPr>
+      <w:rPr>
+        <w:rFonts w:ascii="Wingdings" w:hAnsi="Wingdings" w:hint="default"/>
+      </w:rPr>
+    </w:lvl>
+    <w:lvl w:ilvl="3" w:tplc="2C0A0001" w:tentative="1">
+      <w:start w:val="1"/>
+      <w:numFmt w:val="bullet"/>
+      <w:lvlText w:val=""/>
+      <w:lvlJc w:val="left"/>
+      <w:pPr>
+        <w:ind w:left="2880" w:hanging="360"/>
+      </w:pPr>
+      <w:rPr>
+        <w:rFonts w:ascii="Symbol" w:hAnsi="Symbol" w:hint="default"/>
+      </w:rPr>
+    </w:lvl>
+    <w:lvl w:ilvl="4" w:tplc="2C0A0003" w:tentative="1">
+      <w:start w:val="1"/>
+      <w:numFmt w:val="bullet"/>
+      <w:lvlText w:val="o"/>
+      <w:lvlJc w:val="left"/>
+      <w:pPr>
+        <w:ind w:left="3600" w:hanging="360"/>
+      </w:pPr>
+      <w:rPr>
+        <w:rFonts w:ascii="Courier New" w:hAnsi="Courier New" w:cs="Courier New" w:hint="default"/>
+      </w:rPr>
+    </w:lvl>
+    <w:lvl w:ilvl="5" w:tplc="2C0A0005" w:tentative="1">
+      <w:start w:val="1"/>
+      <w:numFmt w:val="bullet"/>
+      <w:lvlText w:val=""/>
+      <w:lvlJc w:val="left"/>
+      <w:pPr>
+        <w:ind w:left="4320" w:hanging="360"/>
+      </w:pPr>
+      <w:rPr>
+        <w:rFonts w:ascii="Wingdings" w:hAnsi="Wingdings" w:hint="default"/>
+      </w:rPr>
+    </w:lvl>
+    <w:lvl w:ilvl="6" w:tplc="2C0A0001" w:tentative="1">
+      <w:start w:val="1"/>
+      <w:numFmt w:val="bullet"/>
+      <w:lvlText w:val=""/>
+      <w:lvlJc w:val="left"/>
+      <w:pPr>
+        <w:ind w:left="5040" w:hanging="360"/>
+      </w:pPr>
+      <w:rPr>
+        <w:rFonts w:ascii="Symbol" w:hAnsi="Symbol" w:hint="default"/>
+      </w:rPr>
+    </w:lvl>
+    <w:lvl w:ilvl="7" w:tplc="2C0A0003" w:tentative="1">
+      <w:start w:val="1"/>
+      <w:numFmt w:val="bullet"/>
+      <w:lvlText w:val="o"/>
+      <w:lvlJc w:val="left"/>
+      <w:pPr>
+        <w:ind w:left="5760" w:hanging="360"/>
+      </w:pPr>
+      <w:rPr>
+        <w:rFonts w:ascii="Courier New" w:hAnsi="Courier New" w:cs="Courier New" w:hint="default"/>
+      </w:rPr>
+    </w:lvl>
+    <w:lvl w:ilvl="8" w:tplc="2C0A0005" w:tentative="1">
+      <w:start w:val="1"/>
+      <w:numFmt w:val="bullet"/>
+      <w:lvlText w:val=""/>
+      <w:lvlJc w:val="left"/>
+      <w:pPr>
+        <w:ind w:left="6480" w:hanging="360"/>
+      </w:pPr>
+      <w:rPr>
+        <w:rFonts w:ascii="Wingdings" w:hAnsi="Wingdings" w:hint="default"/>
+      </w:rPr>
+    </w:lvl>
+  </w:abstractNum>
+  <w:abstractNum w:abstractNumId="13" w15:restartNumberingAfterBreak="0">
     <w:nsid w:val="3613458A"/>
     <w:multiLevelType w:val="hybridMultilevel"/>
     <w:tmpl w:val="23B688AC"/>
@@ -13059,7 +13146,120 @@
       </w:rPr>
     </w:lvl>
   </w:abstractNum>
-  <w:abstractNum w:abstractNumId="13" w15:restartNumberingAfterBreak="0">
+  <w:abstractNum w:abstractNumId="14" w15:restartNumberingAfterBreak="0">
+    <w:nsid w:val="3714303B"/>
+    <w:multiLevelType w:val="hybridMultilevel"/>
+    <w:tmpl w:val="EF8A4120"/>
+    <w:lvl w:ilvl="0" w:tplc="2C0A0001">
+      <w:start w:val="1"/>
+      <w:numFmt w:val="bullet"/>
+      <w:lvlText w:val=""/>
+      <w:lvlJc w:val="left"/>
+      <w:pPr>
+        <w:ind w:left="720" w:hanging="360"/>
+      </w:pPr>
+      <w:rPr>
+        <w:rFonts w:ascii="Symbol" w:hAnsi="Symbol" w:hint="default"/>
+      </w:rPr>
+    </w:lvl>
+    <w:lvl w:ilvl="1" w:tplc="2C0A0003" w:tentative="1">
+      <w:start w:val="1"/>
+      <w:numFmt w:val="bullet"/>
+      <w:lvlText w:val="o"/>
+      <w:lvlJc w:val="left"/>
+      <w:pPr>
+        <w:ind w:left="1440" w:hanging="360"/>
+      </w:pPr>
+      <w:rPr>
+        <w:rFonts w:ascii="Courier New" w:hAnsi="Courier New" w:cs="Courier New" w:hint="default"/>
+      </w:rPr>
+    </w:lvl>
+    <w:lvl w:ilvl="2" w:tplc="2C0A0005" w:tentative="1">
+      <w:start w:val="1"/>
+      <w:numFmt w:val="bullet"/>
+      <w:lvlText w:val=""/>
+      <w:lvlJc w:val="left"/>
+      <w:pPr>
+        <w:ind w:left="2160" w:hanging="360"/>
+      </w:pPr>
+      <w:rPr>
+        <w:rFonts w:ascii="Wingdings" w:hAnsi="Wingdings" w:hint="default"/>
+      </w:rPr>
+    </w:lvl>
+    <w:lvl w:ilvl="3" w:tplc="2C0A0001" w:tentative="1">
+      <w:start w:val="1"/>
+      <w:numFmt w:val="bullet"/>
+      <w:lvlText w:val=""/>
+      <w:lvlJc w:val="left"/>
+      <w:pPr>
+        <w:ind w:left="2880" w:hanging="360"/>
+      </w:pPr>
+      <w:rPr>
+        <w:rFonts w:ascii="Symbol" w:hAnsi="Symbol" w:hint="default"/>
+      </w:rPr>
+    </w:lvl>
+    <w:lvl w:ilvl="4" w:tplc="2C0A0003" w:tentative="1">
+      <w:start w:val="1"/>
+      <w:numFmt w:val="bullet"/>
+      <w:lvlText w:val="o"/>
+      <w:lvlJc w:val="left"/>
+      <w:pPr>
+        <w:ind w:left="3600" w:hanging="360"/>
+      </w:pPr>
+      <w:rPr>
+        <w:rFonts w:ascii="Courier New" w:hAnsi="Courier New" w:cs="Courier New" w:hint="default"/>
+      </w:rPr>
+    </w:lvl>
+    <w:lvl w:ilvl="5" w:tplc="2C0A0005" w:tentative="1">
+      <w:start w:val="1"/>
+      <w:numFmt w:val="bullet"/>
+      <w:lvlText w:val=""/>
+      <w:lvlJc w:val="left"/>
+      <w:pPr>
+        <w:ind w:left="4320" w:hanging="360"/>
+      </w:pPr>
+      <w:rPr>
+        <w:rFonts w:ascii="Wingdings" w:hAnsi="Wingdings" w:hint="default"/>
+      </w:rPr>
+    </w:lvl>
+    <w:lvl w:ilvl="6" w:tplc="2C0A0001" w:tentative="1">
+      <w:start w:val="1"/>
+      <w:numFmt w:val="bullet"/>
+      <w:lvlText w:val=""/>
+      <w:lvlJc w:val="left"/>
+      <w:pPr>
+        <w:ind w:left="5040" w:hanging="360"/>
+      </w:pPr>
+      <w:rPr>
+        <w:rFonts w:ascii="Symbol" w:hAnsi="Symbol" w:hint="default"/>
+      </w:rPr>
+    </w:lvl>
+    <w:lvl w:ilvl="7" w:tplc="2C0A0003" w:tentative="1">
+      <w:start w:val="1"/>
+      <w:numFmt w:val="bullet"/>
+      <w:lvlText w:val="o"/>
+      <w:lvlJc w:val="left"/>
+      <w:pPr>
+        <w:ind w:left="5760" w:hanging="360"/>
+      </w:pPr>
+      <w:rPr>
+        <w:rFonts w:ascii="Courier New" w:hAnsi="Courier New" w:cs="Courier New" w:hint="default"/>
+      </w:rPr>
+    </w:lvl>
+    <w:lvl w:ilvl="8" w:tplc="2C0A0005" w:tentative="1">
+      <w:start w:val="1"/>
+      <w:numFmt w:val="bullet"/>
+      <w:lvlText w:val=""/>
+      <w:lvlJc w:val="left"/>
+      <w:pPr>
+        <w:ind w:left="6480" w:hanging="360"/>
+      </w:pPr>
+      <w:rPr>
+        <w:rFonts w:ascii="Wingdings" w:hAnsi="Wingdings" w:hint="default"/>
+      </w:rPr>
+    </w:lvl>
+  </w:abstractNum>
+  <w:abstractNum w:abstractNumId="15" w15:restartNumberingAfterBreak="0">
     <w:nsid w:val="3CC10816"/>
     <w:multiLevelType w:val="multilevel"/>
     <w:tmpl w:val="84D8F390"/>
@@ -13249,7 +13449,7 @@
       </w:rPr>
     </w:lvl>
   </w:abstractNum>
-  <w:abstractNum w:abstractNumId="14" w15:restartNumberingAfterBreak="0">
+  <w:abstractNum w:abstractNumId="16" w15:restartNumberingAfterBreak="0">
     <w:nsid w:val="3DA81973"/>
     <w:multiLevelType w:val="hybridMultilevel"/>
     <w:tmpl w:val="FE4AE428"/>
@@ -13362,7 +13562,7 @@
       </w:rPr>
     </w:lvl>
   </w:abstractNum>
-  <w:abstractNum w:abstractNumId="15" w15:restartNumberingAfterBreak="0">
+  <w:abstractNum w:abstractNumId="17" w15:restartNumberingAfterBreak="0">
     <w:nsid w:val="3EDC39C8"/>
     <w:multiLevelType w:val="hybridMultilevel"/>
     <w:tmpl w:val="EB2C936C"/>
@@ -13475,7 +13675,7 @@
       </w:rPr>
     </w:lvl>
   </w:abstractNum>
-  <w:abstractNum w:abstractNumId="16" w15:restartNumberingAfterBreak="0">
+  <w:abstractNum w:abstractNumId="18" w15:restartNumberingAfterBreak="0">
     <w:nsid w:val="41C56DA5"/>
     <w:multiLevelType w:val="hybridMultilevel"/>
     <w:tmpl w:val="5F84D0F4"/>
@@ -13561,7 +13761,7 @@
       </w:pPr>
     </w:lvl>
   </w:abstractNum>
-  <w:abstractNum w:abstractNumId="17" w15:restartNumberingAfterBreak="0">
+  <w:abstractNum w:abstractNumId="19" w15:restartNumberingAfterBreak="0">
     <w:nsid w:val="55F97F2A"/>
     <w:multiLevelType w:val="hybridMultilevel"/>
     <w:tmpl w:val="A98C09D4"/>
@@ -13647,7 +13847,7 @@
       </w:pPr>
     </w:lvl>
   </w:abstractNum>
-  <w:abstractNum w:abstractNumId="18" w15:restartNumberingAfterBreak="0">
+  <w:abstractNum w:abstractNumId="20" w15:restartNumberingAfterBreak="0">
     <w:nsid w:val="57970E31"/>
     <w:multiLevelType w:val="hybridMultilevel"/>
     <w:tmpl w:val="3C2A7552"/>
@@ -13733,7 +13933,7 @@
       </w:pPr>
     </w:lvl>
   </w:abstractNum>
-  <w:abstractNum w:abstractNumId="19" w15:restartNumberingAfterBreak="0">
+  <w:abstractNum w:abstractNumId="21" w15:restartNumberingAfterBreak="0">
     <w:nsid w:val="59474FF1"/>
     <w:multiLevelType w:val="hybridMultilevel"/>
     <w:tmpl w:val="43A8E3A2"/>
@@ -13847,7 +14047,7 @@
       </w:rPr>
     </w:lvl>
   </w:abstractNum>
-  <w:abstractNum w:abstractNumId="20" w15:restartNumberingAfterBreak="0">
+  <w:abstractNum w:abstractNumId="22" w15:restartNumberingAfterBreak="0">
     <w:nsid w:val="5AA6506C"/>
     <w:multiLevelType w:val="hybridMultilevel"/>
     <w:tmpl w:val="FB9AC624"/>
@@ -13960,7 +14160,7 @@
       </w:rPr>
     </w:lvl>
   </w:abstractNum>
-  <w:abstractNum w:abstractNumId="21" w15:restartNumberingAfterBreak="0">
+  <w:abstractNum w:abstractNumId="23" w15:restartNumberingAfterBreak="0">
     <w:nsid w:val="5D3911EE"/>
     <w:multiLevelType w:val="multilevel"/>
     <w:tmpl w:val="78D87266"/>
@@ -14212,7 +14412,7 @@
       </w:rPr>
     </w:lvl>
   </w:abstractNum>
-  <w:abstractNum w:abstractNumId="22" w15:restartNumberingAfterBreak="0">
+  <w:abstractNum w:abstractNumId="24" w15:restartNumberingAfterBreak="0">
     <w:nsid w:val="5DB12867"/>
     <w:multiLevelType w:val="multilevel"/>
     <w:tmpl w:val="4D4CBF78"/>
@@ -14402,7 +14602,7 @@
       </w:rPr>
     </w:lvl>
   </w:abstractNum>
-  <w:abstractNum w:abstractNumId="23" w15:restartNumberingAfterBreak="0">
+  <w:abstractNum w:abstractNumId="25" w15:restartNumberingAfterBreak="0">
     <w:nsid w:val="5FF61A30"/>
     <w:multiLevelType w:val="hybridMultilevel"/>
     <w:tmpl w:val="9456540A"/>
@@ -14515,7 +14715,7 @@
       </w:rPr>
     </w:lvl>
   </w:abstractNum>
-  <w:abstractNum w:abstractNumId="24" w15:restartNumberingAfterBreak="0">
+  <w:abstractNum w:abstractNumId="26" w15:restartNumberingAfterBreak="0">
     <w:nsid w:val="60247FBA"/>
     <w:multiLevelType w:val="multilevel"/>
     <w:tmpl w:val="C29204CA"/>
@@ -14766,7 +14966,7 @@
       </w:rPr>
     </w:lvl>
   </w:abstractNum>
-  <w:abstractNum w:abstractNumId="25" w15:restartNumberingAfterBreak="0">
+  <w:abstractNum w:abstractNumId="27" w15:restartNumberingAfterBreak="0">
     <w:nsid w:val="6E7303E1"/>
     <w:multiLevelType w:val="multilevel"/>
     <w:tmpl w:val="7E223A66"/>
@@ -14956,7 +15156,7 @@
       </w:rPr>
     </w:lvl>
   </w:abstractNum>
-  <w:abstractNum w:abstractNumId="26" w15:restartNumberingAfterBreak="0">
+  <w:abstractNum w:abstractNumId="28" w15:restartNumberingAfterBreak="0">
     <w:nsid w:val="749B37C7"/>
     <w:multiLevelType w:val="multilevel"/>
     <w:tmpl w:val="98BCD41C"/>
@@ -15215,7 +15415,7 @@
     <w:abstractNumId w:val="5"/>
   </w:num>
   <w:num w:numId="3">
-    <w:abstractNumId w:val="19"/>
+    <w:abstractNumId w:val="21"/>
   </w:num>
   <w:num w:numId="4">
     <w:abstractNumId w:val="0"/>
@@ -15224,7 +15424,7 @@
     <w:abstractNumId w:val="2"/>
   </w:num>
   <w:num w:numId="6">
-    <w:abstractNumId w:val="15"/>
+    <w:abstractNumId w:val="17"/>
   </w:num>
   <w:num w:numId="7">
     <w:abstractNumId w:val="8"/>
@@ -15236,13 +15436,13 @@
     <w:abstractNumId w:val="7"/>
   </w:num>
   <w:num w:numId="10">
-    <w:abstractNumId w:val="26"/>
+    <w:abstractNumId w:val="28"/>
   </w:num>
   <w:num w:numId="11">
-    <w:abstractNumId w:val="21"/>
+    <w:abstractNumId w:val="23"/>
   </w:num>
   <w:num w:numId="12">
-    <w:abstractNumId w:val="26"/>
+    <w:abstractNumId w:val="28"/>
     <w:lvlOverride w:ilvl="0">
       <w:lvl w:ilvl="0">
         <w:start w:val="1"/>
@@ -15449,13 +15649,13 @@
     </w:lvlOverride>
   </w:num>
   <w:num w:numId="13">
-    <w:abstractNumId w:val="24"/>
+    <w:abstractNumId w:val="26"/>
   </w:num>
   <w:num w:numId="14">
-    <w:abstractNumId w:val="13"/>
+    <w:abstractNumId w:val="15"/>
   </w:num>
   <w:num w:numId="15">
-    <w:abstractNumId w:val="13"/>
+    <w:abstractNumId w:val="15"/>
     <w:lvlOverride w:ilvl="0">
       <w:lvl w:ilvl="0">
         <w:start w:val="1"/>
@@ -15661,10 +15861,10 @@
     </w:lvlOverride>
   </w:num>
   <w:num w:numId="16">
-    <w:abstractNumId w:val="25"/>
+    <w:abstractNumId w:val="27"/>
   </w:num>
   <w:num w:numId="17">
-    <w:abstractNumId w:val="22"/>
+    <w:abstractNumId w:val="24"/>
   </w:num>
   <w:num w:numId="18">
     <w:abstractNumId w:val="9"/>
@@ -15751,10 +15951,10 @@
     </w:lvlOverride>
   </w:num>
   <w:num w:numId="25">
-    <w:abstractNumId w:val="16"/>
+    <w:abstractNumId w:val="18"/>
   </w:num>
   <w:num w:numId="26">
-    <w:abstractNumId w:val="18"/>
+    <w:abstractNumId w:val="20"/>
   </w:num>
   <w:num w:numId="27">
     <w:abstractNumId w:val="4"/>
@@ -15766,7 +15966,7 @@
     </w:lvlOverride>
   </w:num>
   <w:num w:numId="29">
-    <w:abstractNumId w:val="14"/>
+    <w:abstractNumId w:val="16"/>
   </w:num>
   <w:num w:numId="30">
     <w:abstractNumId w:val="9"/>
@@ -15805,10 +16005,10 @@
     </w:lvlOverride>
   </w:num>
   <w:num w:numId="32">
-    <w:abstractNumId w:val="12"/>
+    <w:abstractNumId w:val="13"/>
   </w:num>
   <w:num w:numId="33">
-    <w:abstractNumId w:val="17"/>
+    <w:abstractNumId w:val="19"/>
   </w:num>
   <w:num w:numId="34">
     <w:abstractNumId w:val="10"/>
@@ -15817,10 +16017,10 @@
     <w:abstractNumId w:val="11"/>
   </w:num>
   <w:num w:numId="36">
-    <w:abstractNumId w:val="23"/>
+    <w:abstractNumId w:val="25"/>
   </w:num>
   <w:num w:numId="37">
-    <w:abstractNumId w:val="20"/>
+    <w:abstractNumId w:val="22"/>
   </w:num>
   <w:num w:numId="38">
     <w:abstractNumId w:val="1"/>
@@ -15833,6 +16033,12 @@
   </w:num>
   <w:num w:numId="40">
     <w:abstractNumId w:val="9"/>
+  </w:num>
+  <w:num w:numId="41">
+    <w:abstractNumId w:val="12"/>
+  </w:num>
+  <w:num w:numId="42">
+    <w:abstractNumId w:val="14"/>
   </w:num>
   <w:numIdMacAtCleanup w:val="8"/>
 </w:numbering>
@@ -17727,7 +17933,7 @@
 </file>
 
 <file path=customXml/itemProps1.xml><?xml version="1.0" encoding="utf-8"?>
-<ds:datastoreItem xmlns:ds="http://schemas.openxmlformats.org/officeDocument/2006/customXml" ds:itemID="{7A864F54-6F47-4096-BF70-0E5951604669}">
+<ds:datastoreItem xmlns:ds="http://schemas.openxmlformats.org/officeDocument/2006/customXml" ds:itemID="{5A9A2103-8BD9-4115-AA09-60AA91AA9105}">
   <ds:schemaRefs>
     <ds:schemaRef ds:uri="http://schemas.openxmlformats.org/officeDocument/2006/bibliography"/>
   </ds:schemaRefs>

--- a/0-varios/Memoria/10. Consultas.docx
+++ b/0-varios/Memoria/10. Consultas.docx
@@ -9311,6 +9311,58 @@
     </w:p>
     <w:p>
       <w:pPr>
+        <w:pStyle w:val="Ttulo4"/>
+      </w:pPr>
+      <w:r>
+        <w:br w:type="column"/>
+      </w:r>
+      <w:r>
+        <w:lastRenderedPageBreak/>
+        <w:t>Contador</w:t>
+      </w:r>
+    </w:p>
+    <w:p>
+      <w:pPr>
+        <w:pStyle w:val="Dots"/>
+      </w:pPr>
+      <w:r>
+        <w:t>Se muestran dos valores, que cumplen con la configuración de la consulta y son a su vez los mostrados:</w:t>
+      </w:r>
+    </w:p>
+    <w:p>
+      <w:pPr>
+        <w:pStyle w:val="Nmeros"/>
+      </w:pPr>
+      <w:r>
+        <w:t>La cantidad de productos que se muestran, que es entre 1 y 4.</w:t>
+      </w:r>
+    </w:p>
+    <w:p>
+      <w:pPr>
+        <w:pStyle w:val="Nmeros"/>
+      </w:pPr>
+      <w:r>
+        <w:t>La cantidad total de productos hallados, que cumplen con la configuración de la consulta.</w:t>
+      </w:r>
+    </w:p>
+    <w:p>
+      <w:pPr>
+        <w:pStyle w:val="Dots"/>
+      </w:pPr>
+      <w:r>
+        <w:t xml:space="preserve">Ejemplo de formato: 3 </w:t>
+      </w:r>
+      <w:r>
+        <w:t>de</w:t>
+      </w:r>
+      <w:bookmarkStart w:id="24" w:name="_GoBack"/>
+      <w:bookmarkEnd w:id="24"/>
+      <w:r>
+        <w:t xml:space="preserve"> 102</w:t>
+      </w:r>
+    </w:p>
+    <w:p>
+      <w:pPr>
         <w:rPr>
           <w:rFonts w:eastAsiaTheme="majorEastAsia" w:cstheme="minorHAnsi"/>
           <w:b/>
@@ -9321,9 +9373,6 @@
         </w:rPr>
       </w:pPr>
       <w:r>
-        <w:t xml:space="preserve"> </w:t>
-      </w:r>
-      <w:r>
         <w:br w:type="page"/>
       </w:r>
     </w:p>
@@ -9331,7 +9380,7 @@
       <w:pPr>
         <w:pStyle w:val="Ttulo2"/>
       </w:pPr>
-      <w:bookmarkStart w:id="24" w:name="_Toc140496872"/>
+      <w:bookmarkStart w:id="25" w:name="_Toc140496872"/>
       <w:r>
         <w:lastRenderedPageBreak/>
         <w:t xml:space="preserve">Consulta con Layout </w:t>
@@ -9348,7 +9397,7 @@
         </w:rPr>
         <w:t xml:space="preserve"> por</w:t>
       </w:r>
-      <w:bookmarkEnd w:id="24"/>
+      <w:bookmarkEnd w:id="25"/>
     </w:p>
     <w:p>
       <w:pPr>
@@ -10906,8 +10955,6 @@
             <w:r>
               <w:t>día</w:t>
             </w:r>
-            <w:bookmarkStart w:id="25" w:name="_GoBack"/>
-            <w:bookmarkEnd w:id="25"/>
             <w:r>
               <w:t xml:space="preserve"> del año</w:t>
             </w:r>
@@ -11048,6 +11095,71 @@
         <w:t xml:space="preserve"> Sin distinción por sexo</w:t>
       </w:r>
     </w:p>
+    <w:p>
+      <w:pPr>
+        <w:pStyle w:val="Ttulo4"/>
+      </w:pPr>
+      <w:r>
+        <w:t>Contador</w:t>
+      </w:r>
+    </w:p>
+    <w:p>
+      <w:pPr>
+        <w:pStyle w:val="Dots"/>
+      </w:pPr>
+      <w:r>
+        <w:t>Se muestran dos valores</w:t>
+      </w:r>
+      <w:r>
+        <w:t xml:space="preserve">, </w:t>
+      </w:r>
+      <w:r>
+        <w:t>que cumplen con la configuración de la consulta</w:t>
+      </w:r>
+      <w:r>
+        <w:t xml:space="preserve"> y </w:t>
+      </w:r>
+      <w:r>
+        <w:t>son a su vez los mostrados:</w:t>
+      </w:r>
+    </w:p>
+    <w:p>
+      <w:pPr>
+        <w:pStyle w:val="Nmeros"/>
+      </w:pPr>
+      <w:r>
+        <w:t xml:space="preserve">La cantidad de </w:t>
+      </w:r>
+      <w:r>
+        <w:t>RCLVs hallados</w:t>
+      </w:r>
+      <w:r>
+        <w:t>.</w:t>
+      </w:r>
+    </w:p>
+    <w:p>
+      <w:pPr>
+        <w:pStyle w:val="Nmeros"/>
+      </w:pPr>
+      <w:r>
+        <w:t>La cantidad de productos hallados.</w:t>
+      </w:r>
+    </w:p>
+    <w:p>
+      <w:pPr>
+        <w:pStyle w:val="Dots"/>
+      </w:pPr>
+      <w:r>
+        <w:t xml:space="preserve">Ejemplo de formato: 3 </w:t>
+      </w:r>
+      <w:r>
+        <w:t>x</w:t>
+      </w:r>
+      <w:r>
+        <w:t xml:space="preserve"> 102</w:t>
+      </w:r>
+    </w:p>
+    <w:p/>
     <w:sectPr>
       <w:headerReference w:type="default" r:id="rId13"/>
       <w:pgSz w:w="16838" w:h="11906" w:orient="landscape"/>
@@ -17933,7 +18045,7 @@
 </file>
 
 <file path=customXml/itemProps1.xml><?xml version="1.0" encoding="utf-8"?>
-<ds:datastoreItem xmlns:ds="http://schemas.openxmlformats.org/officeDocument/2006/customXml" ds:itemID="{5A9A2103-8BD9-4115-AA09-60AA91AA9105}">
+<ds:datastoreItem xmlns:ds="http://schemas.openxmlformats.org/officeDocument/2006/customXml" ds:itemID="{405C5E0C-977C-44E1-B388-2AE822E32843}">
   <ds:schemaRefs>
     <ds:schemaRef ds:uri="http://schemas.openxmlformats.org/officeDocument/2006/bibliography"/>
   </ds:schemaRefs>

--- a/0-varios/Memoria/10. Consultas.docx
+++ b/0-varios/Memoria/10. Consultas.docx
@@ -9355,8 +9355,6 @@
       <w:r>
         <w:t>de</w:t>
       </w:r>
-      <w:bookmarkStart w:id="24" w:name="_GoBack"/>
-      <w:bookmarkEnd w:id="24"/>
       <w:r>
         <w:t xml:space="preserve"> 102</w:t>
       </w:r>
@@ -9380,7 +9378,7 @@
       <w:pPr>
         <w:pStyle w:val="Ttulo2"/>
       </w:pPr>
-      <w:bookmarkStart w:id="25" w:name="_Toc140496872"/>
+      <w:bookmarkStart w:id="24" w:name="_Toc140496872"/>
       <w:r>
         <w:lastRenderedPageBreak/>
         <w:t xml:space="preserve">Consulta con Layout </w:t>
@@ -9397,7 +9395,7 @@
         </w:rPr>
         <w:t xml:space="preserve"> por</w:t>
       </w:r>
-      <w:bookmarkEnd w:id="25"/>
+      <w:bookmarkEnd w:id="24"/>
     </w:p>
     <w:p>
       <w:pPr>
@@ -11095,6 +11093,128 @@
         <w:t xml:space="preserve"> Sin distinción por sexo</w:t>
       </w:r>
     </w:p>
+    <w:p>
+      <w:pPr>
+        <w:pStyle w:val="Ttulo4"/>
+      </w:pPr>
+      <w:r>
+        <w:t>Ejemplo de cómo se muestra</w:t>
+      </w:r>
+    </w:p>
+    <w:p>
+      <w:bookmarkStart w:id="25" w:name="_GoBack"/>
+      <w:bookmarkEnd w:id="25"/>
+    </w:p>
+    <w:tbl>
+      <w:tblPr>
+        <w:tblStyle w:val="Tabladecuadrcula1clara"/>
+        <w:tblW w:w="0" w:type="auto"/>
+        <w:tblLook w:val="04A0" w:firstRow="1" w:lastRow="0" w:firstColumn="1" w:lastColumn="0" w:noHBand="0" w:noVBand="1"/>
+      </w:tblPr>
+      <w:tblGrid>
+        <w:gridCol w:w="3424"/>
+        <w:gridCol w:w="3425"/>
+      </w:tblGrid>
+      <w:tr>
+        <w:trPr>
+          <w:cnfStyle w:val="100000000000" w:firstRow="1" w:lastRow="0" w:firstColumn="0" w:lastColumn="0" w:oddVBand="0" w:evenVBand="0" w:oddHBand="0" w:evenHBand="0" w:firstRowFirstColumn="0" w:firstRowLastColumn="0" w:lastRowFirstColumn="0" w:lastRowLastColumn="0"/>
+        </w:trPr>
+        <w:tc>
+          <w:tcPr>
+            <w:cnfStyle w:val="001000000000" w:firstRow="0" w:lastRow="0" w:firstColumn="1" w:lastColumn="0" w:oddVBand="0" w:evenVBand="0" w:oddHBand="0" w:evenHBand="0" w:firstRowFirstColumn="0" w:firstRowLastColumn="0" w:lastRowFirstColumn="0" w:lastRowLastColumn="0"/>
+            <w:tcW w:w="3424" w:type="dxa"/>
+          </w:tcPr>
+          <w:p/>
+        </w:tc>
+        <w:tc>
+          <w:tcPr>
+            <w:tcW w:w="3425" w:type="dxa"/>
+          </w:tcPr>
+          <w:p>
+            <w:pPr>
+              <w:cnfStyle w:val="100000000000" w:firstRow="1" w:lastRow="0" w:firstColumn="0" w:lastColumn="0" w:oddVBand="0" w:evenVBand="0" w:oddHBand="0" w:evenHBand="0" w:firstRowFirstColumn="0" w:firstRowLastColumn="0" w:lastRowFirstColumn="0" w:lastRowLastColumn="0"/>
+            </w:pPr>
+          </w:p>
+        </w:tc>
+      </w:tr>
+      <w:tr>
+        <w:tc>
+          <w:tcPr>
+            <w:cnfStyle w:val="001000000000" w:firstRow="0" w:lastRow="0" w:firstColumn="1" w:lastColumn="0" w:oddVBand="0" w:evenVBand="0" w:oddHBand="0" w:evenHBand="0" w:firstRowFirstColumn="0" w:firstRowLastColumn="0" w:lastRowFirstColumn="0" w:lastRowLastColumn="0"/>
+            <w:tcW w:w="3424" w:type="dxa"/>
+          </w:tcPr>
+          <w:p/>
+        </w:tc>
+        <w:tc>
+          <w:tcPr>
+            <w:tcW w:w="3425" w:type="dxa"/>
+          </w:tcPr>
+          <w:p>
+            <w:pPr>
+              <w:cnfStyle w:val="000000000000" w:firstRow="0" w:lastRow="0" w:firstColumn="0" w:lastColumn="0" w:oddVBand="0" w:evenVBand="0" w:oddHBand="0" w:evenHBand="0" w:firstRowFirstColumn="0" w:firstRowLastColumn="0" w:lastRowFirstColumn="0" w:lastRowLastColumn="0"/>
+            </w:pPr>
+          </w:p>
+        </w:tc>
+      </w:tr>
+      <w:tr>
+        <w:tc>
+          <w:tcPr>
+            <w:cnfStyle w:val="001000000000" w:firstRow="0" w:lastRow="0" w:firstColumn="1" w:lastColumn="0" w:oddVBand="0" w:evenVBand="0" w:oddHBand="0" w:evenHBand="0" w:firstRowFirstColumn="0" w:firstRowLastColumn="0" w:lastRowFirstColumn="0" w:lastRowLastColumn="0"/>
+            <w:tcW w:w="3424" w:type="dxa"/>
+          </w:tcPr>
+          <w:p/>
+        </w:tc>
+        <w:tc>
+          <w:tcPr>
+            <w:tcW w:w="3425" w:type="dxa"/>
+          </w:tcPr>
+          <w:p>
+            <w:pPr>
+              <w:cnfStyle w:val="000000000000" w:firstRow="0" w:lastRow="0" w:firstColumn="0" w:lastColumn="0" w:oddVBand="0" w:evenVBand="0" w:oddHBand="0" w:evenHBand="0" w:firstRowFirstColumn="0" w:firstRowLastColumn="0" w:lastRowFirstColumn="0" w:lastRowLastColumn="0"/>
+            </w:pPr>
+          </w:p>
+        </w:tc>
+      </w:tr>
+      <w:tr>
+        <w:tc>
+          <w:tcPr>
+            <w:cnfStyle w:val="001000000000" w:firstRow="0" w:lastRow="0" w:firstColumn="1" w:lastColumn="0" w:oddVBand="0" w:evenVBand="0" w:oddHBand="0" w:evenHBand="0" w:firstRowFirstColumn="0" w:firstRowLastColumn="0" w:lastRowFirstColumn="0" w:lastRowLastColumn="0"/>
+            <w:tcW w:w="3424" w:type="dxa"/>
+          </w:tcPr>
+          <w:p/>
+        </w:tc>
+        <w:tc>
+          <w:tcPr>
+            <w:tcW w:w="3425" w:type="dxa"/>
+          </w:tcPr>
+          <w:p>
+            <w:pPr>
+              <w:cnfStyle w:val="000000000000" w:firstRow="0" w:lastRow="0" w:firstColumn="0" w:lastColumn="0" w:oddVBand="0" w:evenVBand="0" w:oddHBand="0" w:evenHBand="0" w:firstRowFirstColumn="0" w:firstRowLastColumn="0" w:lastRowFirstColumn="0" w:lastRowLastColumn="0"/>
+            </w:pPr>
+          </w:p>
+        </w:tc>
+      </w:tr>
+      <w:tr>
+        <w:tc>
+          <w:tcPr>
+            <w:cnfStyle w:val="001000000000" w:firstRow="0" w:lastRow="0" w:firstColumn="1" w:lastColumn="0" w:oddVBand="0" w:evenVBand="0" w:oddHBand="0" w:evenHBand="0" w:firstRowFirstColumn="0" w:firstRowLastColumn="0" w:lastRowFirstColumn="0" w:lastRowLastColumn="0"/>
+            <w:tcW w:w="3424" w:type="dxa"/>
+          </w:tcPr>
+          <w:p/>
+        </w:tc>
+        <w:tc>
+          <w:tcPr>
+            <w:tcW w:w="3425" w:type="dxa"/>
+          </w:tcPr>
+          <w:p>
+            <w:pPr>
+              <w:cnfStyle w:val="000000000000" w:firstRow="0" w:lastRow="0" w:firstColumn="0" w:lastColumn="0" w:oddVBand="0" w:evenVBand="0" w:oddHBand="0" w:evenHBand="0" w:firstRowFirstColumn="0" w:firstRowLastColumn="0" w:lastRowFirstColumn="0" w:lastRowLastColumn="0"/>
+            </w:pPr>
+          </w:p>
+        </w:tc>
+      </w:tr>
+    </w:tbl>
+    <w:p/>
     <w:p>
       <w:pPr>
         <w:pStyle w:val="Ttulo4"/>
@@ -18045,7 +18165,7 @@
 </file>
 
 <file path=customXml/itemProps1.xml><?xml version="1.0" encoding="utf-8"?>
-<ds:datastoreItem xmlns:ds="http://schemas.openxmlformats.org/officeDocument/2006/customXml" ds:itemID="{405C5E0C-977C-44E1-B388-2AE822E32843}">
+<ds:datastoreItem xmlns:ds="http://schemas.openxmlformats.org/officeDocument/2006/customXml" ds:itemID="{DA34B383-0623-4FD2-9A94-63CEE8B3E8C1}">
   <ds:schemaRefs>
     <ds:schemaRef ds:uri="http://schemas.openxmlformats.org/officeDocument/2006/bibliography"/>
   </ds:schemaRefs>

--- a/0-varios/Memoria/10. Consultas.docx
+++ b/0-varios/Memoria/10. Consultas.docx
@@ -10361,7 +10361,13 @@
         <w:pStyle w:val="Dots"/>
       </w:pPr>
       <w:r>
-        <w:t>Se muestran en una tabla, sin avatars.</w:t>
+        <w:t>Se muestran en tabla</w:t>
+      </w:r>
+      <w:r>
+        <w:t>s</w:t>
+      </w:r>
+      <w:r>
+        <w:t>, sin avatars.</w:t>
       </w:r>
     </w:p>
     <w:p>
@@ -10377,7 +10383,162 @@
         <w:pStyle w:val="Nmeros"/>
       </w:pPr>
       <w:r>
-        <w:t xml:space="preserve">El </w:t>
+        <w:t>Cada celda con la información de un RCLV está contenida</w:t>
+      </w:r>
+      <w:r>
+        <w:t xml:space="preserve"> por un anchor que deriva a su vista de Detalle.</w:t>
+      </w:r>
+    </w:p>
+    <w:p>
+      <w:pPr>
+        <w:pStyle w:val="Nmeros"/>
+      </w:pPr>
+      <w:r>
+        <w:t>Cada celda con la información de un</w:t>
+      </w:r>
+      <w:r>
+        <w:t xml:space="preserve"> </w:t>
+      </w:r>
+      <w:r>
+        <w:t xml:space="preserve">producto </w:t>
+      </w:r>
+      <w:r>
+        <w:t xml:space="preserve">está </w:t>
+      </w:r>
+      <w:r>
+        <w:t>contenida</w:t>
+      </w:r>
+      <w:r>
+        <w:t xml:space="preserve"> por un anchor que deriva a </w:t>
+      </w:r>
+      <w:r>
+        <w:t>su</w:t>
+      </w:r>
+      <w:r>
+        <w:t xml:space="preserve"> vista</w:t>
+      </w:r>
+      <w:r>
+        <w:t xml:space="preserve"> de Detalle</w:t>
+      </w:r>
+      <w:r>
+        <w:t>.</w:t>
+      </w:r>
+    </w:p>
+    <w:p>
+      <w:pPr>
+        <w:pStyle w:val="Dots"/>
+      </w:pPr>
+      <w:r>
+        <w:t>Para los registros RCLV con más de un producto, se usa:</w:t>
+      </w:r>
+    </w:p>
+    <w:p>
+      <w:pPr>
+        <w:pStyle w:val="Nmeros"/>
+      </w:pPr>
+      <w:r>
+        <w:t>Una fila por producto.</w:t>
+      </w:r>
+    </w:p>
+    <w:p>
+      <w:pPr>
+        <w:pStyle w:val="Nmeros"/>
+      </w:pPr>
+      <w:r>
+        <w:t>Una fila por registro RCLV, de altura igual a la de todos sus productos sumados.</w:t>
+      </w:r>
+    </w:p>
+    <w:p>
+      <w:pPr>
+        <w:pStyle w:val="Dots"/>
+      </w:pPr>
+      <w:r>
+        <w:t>Color por cada fila de RCLV:</w:t>
+      </w:r>
+    </w:p>
+    <w:p>
+      <w:pPr>
+        <w:pStyle w:val="Nmeros"/>
+      </w:pPr>
+      <w:r>
+        <w:t>Cada fila de RCLV tendrá su propio color de fondo, que a su vez compartirá con su primer producto.</w:t>
+      </w:r>
+    </w:p>
+    <w:p>
+      <w:pPr>
+        <w:pStyle w:val="Nmeros"/>
+      </w:pPr>
+      <w:r>
+        <w:t>El color alterna entre filas pares e impares.</w:t>
+      </w:r>
+    </w:p>
+    <w:p>
+      <w:pPr>
+        <w:pStyle w:val="Dots"/>
+      </w:pPr>
+      <w:r>
+        <w:t>Color por cada fila de producto:</w:t>
+      </w:r>
+    </w:p>
+    <w:p>
+      <w:pPr>
+        <w:pStyle w:val="Nmeros"/>
+      </w:pPr>
+      <w:r>
+        <w:t>Las filas impares copian el color de fondo de su RCLV.</w:t>
+      </w:r>
+    </w:p>
+    <w:p>
+      <w:pPr>
+        <w:pStyle w:val="Nmeros"/>
+      </w:pPr>
+      <w:r>
+        <w:t>Las filas pares, usan un color distinto a los que usan los RCLV.</w:t>
+      </w:r>
+    </w:p>
+    <w:p>
+      <w:pPr>
+        <w:pStyle w:val="Dots"/>
+      </w:pPr>
+      <w:r>
+        <w:t>Es de esperar que las tablas tengan una altura superior a la de la vista. La vista muestra todos los resultados, con la posibilidad de desplazarse verticalmente dentro del sector de resultados.</w:t>
+      </w:r>
+    </w:p>
+    <w:p>
+      <w:pPr>
+        <w:pStyle w:val="Ttulo4"/>
+      </w:pPr>
+      <w:r>
+        <w:br w:type="column"/>
+      </w:r>
+      <w:r>
+        <w:lastRenderedPageBreak/>
+        <w:t>Qué se muestra de los RCLV</w:t>
+      </w:r>
+    </w:p>
+    <w:p>
+      <w:pPr>
+        <w:pStyle w:val="Dots"/>
+      </w:pPr>
+      <w:r>
+        <w:t>Personaje</w:t>
+      </w:r>
+      <w:r>
+        <w:t>:</w:t>
+      </w:r>
+    </w:p>
+    <w:p>
+      <w:pPr>
+        <w:pStyle w:val="Nmeros"/>
+      </w:pPr>
+      <w:r>
+        <w:rPr>
+          <w:u w:val="single"/>
+        </w:rPr>
+        <w:t>Primera línea</w:t>
+      </w:r>
+      <w:r>
+        <w:t xml:space="preserve">: el </w:t>
       </w:r>
       <w:r>
         <w:rPr>
@@ -10386,42 +10547,136 @@
         <w:t>nombre</w:t>
       </w:r>
       <w:r>
-        <w:t xml:space="preserve"> del RCLV está contenido por un anchor que deriva a su vista de Detalle.</w:t>
-      </w:r>
-    </w:p>
-    <w:p>
-      <w:pPr>
-        <w:pStyle w:val="Nmeros"/>
-      </w:pPr>
-      <w:r>
-        <w:t>E</w:t>
-      </w:r>
-      <w:r>
-        <w:t xml:space="preserve">l </w:t>
+        <w:t xml:space="preserve"> </w:t>
+      </w:r>
+      <w:r>
+        <w:t>(</w:t>
+      </w:r>
+      <w:r>
+        <w:t>y entre paréntesis</w:t>
+      </w:r>
+      <w:r>
+        <w:t xml:space="preserve"> los campos que tenga de </w:t>
       </w:r>
       <w:r>
         <w:rPr>
           <w:i/>
         </w:rPr>
-        <w:t>nombreCastellano</w:t>
-      </w:r>
-      <w:r>
+        <w:t>apodo</w:t>
+      </w:r>
+      <w:r>
+        <w:t xml:space="preserve"> y </w:t>
+      </w:r>
+      <w:r>
+        <w:rPr>
+          <w:i/>
+        </w:rPr>
+        <w:t>fecha en que se lo recuerda</w:t>
+      </w:r>
+      <w:r>
+        <w:t>)</w:t>
+      </w:r>
+      <w:r>
+        <w:t>.</w:t>
+      </w:r>
+    </w:p>
+    <w:p>
+      <w:pPr>
+        <w:pStyle w:val="Nmeros"/>
+      </w:pPr>
+      <w:r>
+        <w:rPr>
+          <w:u w:val="single"/>
+        </w:rPr>
+        <w:t>Segunda línea</w:t>
+      </w:r>
+      <w:r>
+        <w:t xml:space="preserve">: </w:t>
+      </w:r>
+      <w:r>
+        <w:rPr>
+          <w:i/>
+        </w:rPr>
+        <w:t>época de ocurrencia</w:t>
+      </w:r>
+      <w:r>
+        <w:t xml:space="preserve"> y si es PST también el </w:t>
+      </w:r>
+      <w:r>
+        <w:rPr>
+          <w:i/>
+        </w:rPr>
+        <w:t>año de nacimiento</w:t>
+      </w:r>
+      <w:r>
+        <w:t xml:space="preserve">, </w:t>
+      </w:r>
+      <w:r>
+        <w:rPr>
+          <w:i/>
+        </w:rPr>
+        <w:t>proceso de canonización</w:t>
+      </w:r>
+      <w:r>
+        <w:t xml:space="preserve">, </w:t>
+      </w:r>
+      <w:r>
+        <w:rPr>
+          <w:i/>
+        </w:rPr>
+        <w:t>rol en la Iglesia</w:t>
+      </w:r>
+      <w:r>
+        <w:t>.</w:t>
+      </w:r>
+    </w:p>
+    <w:p>
+      <w:pPr>
+        <w:pStyle w:val="Dots"/>
+      </w:pPr>
+      <w:r>
+        <w:t>Hecho</w:t>
+      </w:r>
+      <w:r>
+        <w:t>:</w:t>
+      </w:r>
+    </w:p>
+    <w:p>
+      <w:pPr>
+        <w:pStyle w:val="Nmeros"/>
+      </w:pPr>
+      <w:r>
+        <w:rPr>
+          <w:u w:val="single"/>
+        </w:rPr>
+        <w:t>Primera línea</w:t>
+      </w:r>
+      <w:r>
+        <w:t xml:space="preserve">: </w:t>
+      </w:r>
+      <w:r>
+        <w:rPr>
+          <w:i/>
+        </w:rPr>
+        <w:t>el nombre</w:t>
+      </w:r>
+      <w:r>
+        <w:rPr>
+          <w:i/>
+        </w:rPr>
         <w:t xml:space="preserve"> </w:t>
       </w:r>
       <w:r>
-        <w:t xml:space="preserve">del producto </w:t>
-      </w:r>
-      <w:r>
-        <w:t xml:space="preserve">está contenido por un anchor que deriva a </w:t>
-      </w:r>
-      <w:r>
-        <w:t>su</w:t>
-      </w:r>
-      <w:r>
-        <w:t xml:space="preserve"> vista</w:t>
-      </w:r>
-      <w:r>
-        <w:t xml:space="preserve"> de Detalle</w:t>
+        <w:t xml:space="preserve">(y entre paréntesis el campo de </w:t>
+      </w:r>
+      <w:r>
+        <w:rPr>
+          <w:i/>
+        </w:rPr>
+        <w:t>fecha en que se lo recuerda</w:t>
+      </w:r>
+      <w:r>
+        <w:t>, si lo tiene)</w:t>
       </w:r>
       <w:r>
         <w:t>.</w:t>
@@ -10429,10 +10684,165 @@
     </w:p>
     <w:p>
       <w:pPr>
+        <w:pStyle w:val="Nmeros"/>
+      </w:pPr>
+      <w:r>
+        <w:rPr>
+          <w:u w:val="single"/>
+        </w:rPr>
+        <w:t>Segunda línea</w:t>
+      </w:r>
+      <w:r>
+        <w:t xml:space="preserve">: </w:t>
+      </w:r>
+      <w:r>
+        <w:rPr>
+          <w:i/>
+        </w:rPr>
+        <w:t>época de ocurrencia</w:t>
+      </w:r>
+      <w:r>
+        <w:t xml:space="preserve">, y si es PST también el </w:t>
+      </w:r>
+      <w:r>
+        <w:rPr>
+          <w:i/>
+        </w:rPr>
+        <w:t>año</w:t>
+      </w:r>
+      <w:r>
+        <w:rPr>
+          <w:i/>
+        </w:rPr>
+        <w:t xml:space="preserve"> de comienzo</w:t>
+      </w:r>
+      <w:r>
+        <w:t>.</w:t>
+      </w:r>
+    </w:p>
+    <w:p>
+      <w:pPr>
+        <w:pStyle w:val="Dots"/>
+      </w:pPr>
+      <w:r>
+        <w:t>Tema</w:t>
+      </w:r>
+      <w:r>
+        <w:t>:</w:t>
+      </w:r>
+    </w:p>
+    <w:p>
+      <w:pPr>
+        <w:pStyle w:val="Nmeros"/>
+      </w:pPr>
+      <w:r>
+        <w:rPr>
+          <w:u w:val="single"/>
+        </w:rPr>
+        <w:t>Primera línea</w:t>
+      </w:r>
+      <w:r>
+        <w:t xml:space="preserve">: </w:t>
+      </w:r>
+      <w:r>
+        <w:rPr>
+          <w:i/>
+        </w:rPr>
+        <w:t>el nombre</w:t>
+      </w:r>
+      <w:r>
+        <w:rPr>
+          <w:i/>
+        </w:rPr>
+        <w:t xml:space="preserve"> </w:t>
+      </w:r>
+      <w:r>
+        <w:t xml:space="preserve">(y entre paréntesis el campo de </w:t>
+      </w:r>
+      <w:r>
+        <w:rPr>
+          <w:i/>
+        </w:rPr>
+        <w:t>fecha en que se lo recuerda</w:t>
+      </w:r>
+      <w:r>
+        <w:t>, si lo tiene).</w:t>
+      </w:r>
+    </w:p>
+    <w:p>
+      <w:pPr>
+        <w:pStyle w:val="Nmeros"/>
+      </w:pPr>
+      <w:r>
+        <w:rPr>
+          <w:u w:val="single"/>
+        </w:rPr>
+        <w:t>Segunda línea</w:t>
+      </w:r>
+      <w:r>
+        <w:t xml:space="preserve">: la </w:t>
+      </w:r>
+      <w:r>
+        <w:rPr>
+          <w:i/>
+        </w:rPr>
+        <w:t>cantidad de registros</w:t>
+      </w:r>
+      <w:r>
+        <w:t>.</w:t>
+      </w:r>
+    </w:p>
+    <w:p>
+      <w:pPr>
+        <w:pStyle w:val="Dots"/>
+      </w:pPr>
+      <w:r>
+        <w:t xml:space="preserve">Para los siguientes órdenes, se omite </w:t>
+      </w:r>
+      <w:r>
+        <w:t>en el RCLV</w:t>
+      </w:r>
+      <w:r>
+        <w:t xml:space="preserve"> el dato que se menciona.</w:t>
+      </w:r>
+    </w:p>
+    <w:p>
+      <w:pPr>
+        <w:pStyle w:val="Nmeros"/>
+      </w:pPr>
+      <w:r>
+        <w:t xml:space="preserve">Por año de comienzo/nacimiento: </w:t>
+      </w:r>
+      <w:r>
+        <w:t>época de ocurrencia</w:t>
+      </w:r>
+      <w:r>
+        <w:t>.</w:t>
+      </w:r>
+    </w:p>
+    <w:p>
+      <w:pPr>
+        <w:pStyle w:val="Nmeros"/>
+      </w:pPr>
+      <w:r>
+        <w:t>Por rol en la Iglesia</w:t>
+      </w:r>
+      <w:r>
+        <w:t xml:space="preserve">: </w:t>
+      </w:r>
+      <w:r>
+        <w:t>rol en la Iglesia</w:t>
+      </w:r>
+      <w:r>
+        <w:t>.</w:t>
+      </w:r>
+    </w:p>
+    <w:p>
+      <w:pPr>
         <w:pStyle w:val="Ttulo4"/>
       </w:pPr>
       <w:r>
-        <w:t>Qué se muestra de los RCLV</w:t>
+        <w:t>Qué se muestra de los productos</w:t>
       </w:r>
     </w:p>
     <w:p>
@@ -10440,68 +10850,18 @@
         <w:pStyle w:val="Dots"/>
       </w:pPr>
       <w:r>
-        <w:t>Personaje</w:t>
-      </w:r>
-      <w:r>
-        <w:t>:</w:t>
-      </w:r>
-    </w:p>
-    <w:p>
-      <w:pPr>
-        <w:pStyle w:val="Nmeros"/>
-      </w:pPr>
-      <w:r>
         <w:rPr>
           <w:u w:val="single"/>
         </w:rPr>
         <w:t>Primera línea</w:t>
       </w:r>
       <w:r>
-        <w:t xml:space="preserve">: el </w:t>
-      </w:r>
-      <w:r>
-        <w:rPr>
-          <w:i/>
-        </w:rPr>
-        <w:t>nombre</w:t>
-      </w:r>
-      <w:r>
-        <w:t xml:space="preserve"> </w:t>
-      </w:r>
-      <w:r>
-        <w:t>(</w:t>
-      </w:r>
-      <w:r>
-        <w:t>y entre paréntesis</w:t>
-      </w:r>
-      <w:r>
-        <w:t xml:space="preserve"> los campos que tenga de </w:t>
-      </w:r>
-      <w:r>
-        <w:rPr>
-          <w:i/>
-        </w:rPr>
-        <w:t>apodo</w:t>
-      </w:r>
-      <w:r>
-        <w:t xml:space="preserve"> y </w:t>
-      </w:r>
-      <w:r>
-        <w:rPr>
-          <w:i/>
-        </w:rPr>
-        <w:t>fecha en que se lo recuerda</w:t>
-      </w:r>
-      <w:r>
-        <w:t>)</w:t>
-      </w:r>
-      <w:r>
-        <w:t>.</w:t>
-      </w:r>
-    </w:p>
-    <w:p>
-      <w:pPr>
-        <w:pStyle w:val="Nmeros"/>
+        <w:t>: el nombre en castellano y el ícono ppp.</w:t>
+      </w:r>
+    </w:p>
+    <w:p>
+      <w:pPr>
+        <w:pStyle w:val="Dots"/>
       </w:pPr>
       <w:r>
         <w:rPr>
@@ -10510,220 +10870,13 @@
         <w:t>Segunda línea</w:t>
       </w:r>
       <w:r>
-        <w:t xml:space="preserve">: </w:t>
-      </w:r>
-      <w:r>
-        <w:rPr>
-          <w:i/>
-        </w:rPr>
-        <w:t>época de ocurrencia</w:t>
-      </w:r>
-      <w:r>
-        <w:t xml:space="preserve"> </w:t>
-      </w:r>
-      <w:r>
-        <w:t xml:space="preserve">y si es PST también el </w:t>
-      </w:r>
-      <w:r>
-        <w:rPr>
-          <w:i/>
-        </w:rPr>
-        <w:t>año de nacimiento</w:t>
-      </w:r>
-      <w:r>
-        <w:t xml:space="preserve">, </w:t>
-      </w:r>
-      <w:r>
-        <w:rPr>
-          <w:i/>
-        </w:rPr>
-        <w:t>proceso de canonización</w:t>
-      </w:r>
-      <w:r>
-        <w:t xml:space="preserve">, </w:t>
-      </w:r>
-      <w:r>
-        <w:rPr>
-          <w:i/>
-        </w:rPr>
-        <w:t>rol en la Iglesia</w:t>
-      </w:r>
-      <w:r>
-        <w:t>.</w:t>
-      </w:r>
-    </w:p>
-    <w:p>
-      <w:pPr>
-        <w:pStyle w:val="Dots"/>
-      </w:pPr>
-      <w:r>
-        <w:t>Hecho</w:t>
-      </w:r>
-      <w:r>
-        <w:t>:</w:t>
-      </w:r>
-    </w:p>
-    <w:p>
-      <w:pPr>
-        <w:pStyle w:val="Nmeros"/>
-      </w:pPr>
-      <w:r>
-        <w:rPr>
-          <w:u w:val="single"/>
-        </w:rPr>
-        <w:t>Primera línea</w:t>
-      </w:r>
-      <w:r>
-        <w:t xml:space="preserve">: </w:t>
-      </w:r>
-      <w:r>
-        <w:rPr>
-          <w:i/>
-        </w:rPr>
-        <w:t>el nombre</w:t>
-      </w:r>
-      <w:r>
-        <w:rPr>
-          <w:i/>
-        </w:rPr>
-        <w:t xml:space="preserve"> </w:t>
-      </w:r>
-      <w:r>
-        <w:t xml:space="preserve">(y entre paréntesis </w:t>
-      </w:r>
-      <w:r>
-        <w:t xml:space="preserve">el </w:t>
-      </w:r>
-      <w:r>
-        <w:t xml:space="preserve">campo de </w:t>
-      </w:r>
-      <w:r>
-        <w:rPr>
-          <w:i/>
-        </w:rPr>
-        <w:t>fecha en que se lo recuerda</w:t>
-      </w:r>
-      <w:r>
-        <w:t>, si lo tiene</w:t>
-      </w:r>
-      <w:r>
-        <w:t>)</w:t>
-      </w:r>
-      <w:r>
-        <w:t>.</w:t>
-      </w:r>
-    </w:p>
-    <w:p>
-      <w:pPr>
-        <w:pStyle w:val="Nmeros"/>
-      </w:pPr>
-      <w:r>
-        <w:rPr>
-          <w:u w:val="single"/>
-        </w:rPr>
-        <w:t>Segunda línea</w:t>
-      </w:r>
-      <w:r>
-        <w:t xml:space="preserve">: </w:t>
-      </w:r>
-      <w:r>
-        <w:rPr>
-          <w:i/>
-        </w:rPr>
-        <w:t>época de ocurrencia</w:t>
-      </w:r>
-      <w:r>
-        <w:t xml:space="preserve">, y si es PST también el </w:t>
-      </w:r>
-      <w:r>
-        <w:rPr>
-          <w:i/>
-        </w:rPr>
-        <w:t>año</w:t>
-      </w:r>
-      <w:r>
-        <w:rPr>
-          <w:i/>
-        </w:rPr>
-        <w:t xml:space="preserve"> de comienzo</w:t>
-      </w:r>
-      <w:r>
-        <w:t>.</w:t>
-      </w:r>
-    </w:p>
-    <w:p>
-      <w:pPr>
-        <w:pStyle w:val="Dots"/>
-      </w:pPr>
-      <w:r>
-        <w:t>Tema</w:t>
-      </w:r>
-      <w:r>
-        <w:t>:</w:t>
-      </w:r>
-    </w:p>
-    <w:p>
-      <w:pPr>
-        <w:pStyle w:val="Nmeros"/>
-      </w:pPr>
-      <w:r>
-        <w:rPr>
-          <w:u w:val="single"/>
-        </w:rPr>
-        <w:t>Primera línea</w:t>
-      </w:r>
-      <w:r>
-        <w:t xml:space="preserve">: </w:t>
-      </w:r>
-      <w:r>
-        <w:rPr>
-          <w:i/>
-        </w:rPr>
-        <w:t>el nombre</w:t>
-      </w:r>
-      <w:r>
-        <w:rPr>
-          <w:i/>
-        </w:rPr>
-        <w:t xml:space="preserve"> </w:t>
-      </w:r>
-      <w:r>
-        <w:t xml:space="preserve">(y entre paréntesis el campo de </w:t>
-      </w:r>
-      <w:r>
-        <w:rPr>
-          <w:i/>
-        </w:rPr>
-        <w:t>fecha en que se lo recuerda</w:t>
-      </w:r>
-      <w:r>
-        <w:t>, si lo tiene).</w:t>
-      </w:r>
-    </w:p>
-    <w:p>
-      <w:pPr>
-        <w:pStyle w:val="Nmeros"/>
-      </w:pPr>
-      <w:r>
-        <w:rPr>
-          <w:u w:val="single"/>
-        </w:rPr>
-        <w:t>Segunda línea</w:t>
-      </w:r>
-      <w:r>
-        <w:t xml:space="preserve">: </w:t>
-      </w:r>
-      <w:r>
-        <w:t xml:space="preserve">la </w:t>
-      </w:r>
-      <w:r>
-        <w:rPr>
-          <w:i/>
-        </w:rPr>
-        <w:t>cantidad de registros</w:t>
-      </w:r>
-      <w:r>
-        <w:t>.</w:t>
+        <w:t>: el año de estreno</w:t>
+      </w:r>
+      <w:r>
+        <w:t xml:space="preserve"> (y de fin si es una colección)</w:t>
+      </w:r>
+      <w:r>
+        <w:t>, el nombre de la entidad, y la dirección.</w:t>
       </w:r>
     </w:p>
     <w:p>
@@ -10735,55 +10888,7 @@
       </w:r>
       <w:r>
         <w:lastRenderedPageBreak/>
-        <w:t>Qué se muestra de los productos</w:t>
-      </w:r>
-    </w:p>
-    <w:p>
-      <w:pPr>
-        <w:pStyle w:val="Dots"/>
-      </w:pPr>
-      <w:r>
-        <w:rPr>
-          <w:u w:val="single"/>
-        </w:rPr>
-        <w:t>Primera línea</w:t>
-      </w:r>
-      <w:r>
-        <w:t>: el nombre en castellano y el ícono ppp.</w:t>
-      </w:r>
-    </w:p>
-    <w:p>
-      <w:pPr>
-        <w:pStyle w:val="Dots"/>
-      </w:pPr>
-      <w:r>
-        <w:rPr>
-          <w:u w:val="single"/>
-        </w:rPr>
-        <w:t>Segunda línea</w:t>
-      </w:r>
-      <w:r>
-        <w:t>: el año de estreno</w:t>
-      </w:r>
-      <w:r>
-        <w:t xml:space="preserve"> (y de fin si es una colección)</w:t>
-      </w:r>
-      <w:r>
-        <w:t>, el nombre de la entidad, y la dirección.</w:t>
-      </w:r>
-    </w:p>
-    <w:p>
-      <w:pPr>
-        <w:pStyle w:val="Ttulo4"/>
-      </w:pPr>
-      <w:r>
-        <w:t>A</w:t>
-      </w:r>
-      <w:r>
-        <w:t>grupamiento</w:t>
-      </w:r>
-      <w:r>
-        <w:t xml:space="preserve"> según el O</w:t>
+        <w:t>Agrupamiento según el O</w:t>
       </w:r>
       <w:r>
         <w:t>rden</w:t>
@@ -10861,10 +10966,7 @@
               <w:t xml:space="preserve">Por año de </w:t>
             </w:r>
             <w:r>
-              <w:t>comi</w:t>
-            </w:r>
-            <w:r>
-              <w:t>enzo</w:t>
+              <w:t>comienzo</w:t>
             </w:r>
           </w:p>
         </w:tc>
@@ -10980,10 +11082,7 @@
               <w:cnfStyle w:val="000000000000" w:firstRow="0" w:lastRow="0" w:firstColumn="0" w:lastColumn="0" w:oddVBand="0" w:evenVBand="0" w:oddHBand="0" w:evenHBand="0" w:firstRowFirstColumn="0" w:firstRowLastColumn="0" w:lastRowFirstColumn="0" w:lastRowLastColumn="0"/>
             </w:pPr>
             <w:r>
-              <w:t>T</w:t>
-            </w:r>
-            <w:r>
-              <w:t>rimestre del año</w:t>
+              <w:t>Trimestre del año</w:t>
             </w:r>
           </w:p>
         </w:tc>
@@ -11025,10 +11124,7 @@
               <w:cnfStyle w:val="000000000000" w:firstRow="0" w:lastRow="0" w:firstColumn="0" w:lastColumn="0" w:oddVBand="0" w:evenVBand="0" w:oddHBand="0" w:evenHBand="0" w:firstRowFirstColumn="0" w:firstRowLastColumn="0" w:lastRowFirstColumn="0" w:lastRowLastColumn="0"/>
             </w:pPr>
             <w:r>
-              <w:t xml:space="preserve">Trimestre del </w:t>
-            </w:r>
-            <w:r>
-              <w:t>abecedario</w:t>
+              <w:t>Trimestre del abecedario</w:t>
             </w:r>
           </w:p>
         </w:tc>
@@ -11101,30 +11197,78 @@
         <w:t>Ejemplo de cómo se muestra</w:t>
       </w:r>
     </w:p>
-    <w:p>
-      <w:bookmarkStart w:id="25" w:name="_GoBack"/>
-      <w:bookmarkEnd w:id="25"/>
-    </w:p>
+    <w:p/>
     <w:tbl>
       <w:tblPr>
         <w:tblStyle w:val="Tabladecuadrcula1clara"/>
         <w:tblW w:w="0" w:type="auto"/>
-        <w:tblLook w:val="04A0" w:firstRow="1" w:lastRow="0" w:firstColumn="1" w:lastColumn="0" w:noHBand="0" w:noVBand="1"/>
+        <w:tblLook w:val="0600" w:firstRow="0" w:lastRow="0" w:firstColumn="0" w:lastColumn="0" w:noHBand="1" w:noVBand="1"/>
       </w:tblPr>
       <w:tblGrid>
         <w:gridCol w:w="3424"/>
         <w:gridCol w:w="3425"/>
       </w:tblGrid>
       <w:tr>
-        <w:trPr>
-          <w:cnfStyle w:val="100000000000" w:firstRow="1" w:lastRow="0" w:firstColumn="0" w:lastColumn="0" w:oddVBand="0" w:evenVBand="0" w:oddHBand="0" w:evenHBand="0" w:firstRowFirstColumn="0" w:firstRowLastColumn="0" w:lastRowFirstColumn="0" w:lastRowLastColumn="0"/>
-        </w:trPr>
         <w:tc>
           <w:tcPr>
-            <w:cnfStyle w:val="001000000000" w:firstRow="0" w:lastRow="0" w:firstColumn="1" w:lastColumn="0" w:oddVBand="0" w:evenVBand="0" w:oddHBand="0" w:evenHBand="0" w:firstRowFirstColumn="0" w:firstRowLastColumn="0" w:lastRowFirstColumn="0" w:lastRowLastColumn="0"/>
+            <w:tcW w:w="6849" w:type="dxa"/>
+            <w:gridSpan w:val="2"/>
+            <w:shd w:val="clear" w:color="auto" w:fill="1F4E79" w:themeFill="accent1" w:themeFillShade="80"/>
+          </w:tcPr>
+          <w:p>
+            <w:pPr>
+              <w:jc w:val="center"/>
+              <w:rPr>
+                <w:sz w:val="18"/>
+                <w:szCs w:val="18"/>
+              </w:rPr>
+            </w:pPr>
+            <w:r>
+              <w:rPr>
+                <w:b/>
+                <w:color w:val="FFFFFF" w:themeColor="background1"/>
+              </w:rPr>
+              <w:t>Posterior a Cristo</w:t>
+            </w:r>
+          </w:p>
+        </w:tc>
+      </w:tr>
+      <w:tr>
+        <w:tc>
+          <w:tcPr>
             <w:tcW w:w="3424" w:type="dxa"/>
+            <w:vMerge w:val="restart"/>
           </w:tcPr>
-          <w:p/>
+          <w:p>
+            <w:pPr>
+              <w:rPr>
+                <w:sz w:val="14"/>
+                <w:szCs w:val="14"/>
+              </w:rPr>
+            </w:pPr>
+            <w:r>
+              <w:rPr>
+                <w:sz w:val="14"/>
+                <w:szCs w:val="14"/>
+              </w:rPr>
+              <w:t>Teresa de Calcuta (Madre Teresa – 5/sep)</w:t>
+            </w:r>
+          </w:p>
+          <w:p>
+            <w:pPr>
+              <w:rPr>
+                <w:sz w:val="14"/>
+                <w:szCs w:val="14"/>
+              </w:rPr>
+            </w:pPr>
+            <w:r>
+              <w:rPr>
+                <w:sz w:val="14"/>
+                <w:szCs w:val="14"/>
+              </w:rPr>
+              <w:t>1910 – Santa – Religiosa</w:t>
+            </w:r>
+          </w:p>
         </w:tc>
         <w:tc>
           <w:tcPr>
@@ -11132,84 +11276,310 @@
           </w:tcPr>
           <w:p>
             <w:pPr>
-              <w:cnfStyle w:val="100000000000" w:firstRow="1" w:lastRow="0" w:firstColumn="0" w:lastColumn="0" w:oddVBand="0" w:evenVBand="0" w:oddHBand="0" w:evenHBand="0" w:firstRowFirstColumn="0" w:firstRowLastColumn="0" w:lastRowFirstColumn="0" w:lastRowLastColumn="0"/>
+              <w:rPr>
+                <w:sz w:val="14"/>
+                <w:szCs w:val="14"/>
+              </w:rPr>
             </w:pPr>
+            <w:r>
+              <w:rPr>
+                <w:sz w:val="14"/>
+                <w:szCs w:val="14"/>
+              </w:rPr>
+              <w:t>Cartas de la Madre Teresa</w:t>
+            </w:r>
+            <w:r>
+              <w:rPr>
+                <w:sz w:val="14"/>
+                <w:szCs w:val="14"/>
+              </w:rPr>
+              <w:t xml:space="preserve"> </w:t>
+            </w:r>
+            <w:r>
+              <w:rPr>
+                <mc:AlternateContent>
+                  <mc:Choice Requires="w16se"/>
+                  <mc:Fallback>
+                    <w:rFonts w:ascii="Segoe UI Emoji" w:eastAsia="Segoe UI Emoji" w:hAnsi="Segoe UI Emoji" w:cs="Segoe UI Emoji"/>
+                  </mc:Fallback>
+                </mc:AlternateContent>
+                <w:sz w:val="14"/>
+                <w:szCs w:val="14"/>
+              </w:rPr>
+              <mc:AlternateContent>
+                <mc:Choice Requires="w16se">
+                  <w16se:symEx w16se:font="Segoe UI Emoji" w16se:char="2665"/>
+                </mc:Choice>
+                <mc:Fallback>
+                  <w:t>♥</w:t>
+                </mc:Fallback>
+              </mc:AlternateContent>
+            </w:r>
+          </w:p>
+          <w:p>
+            <w:pPr>
+              <w:rPr>
+                <w:sz w:val="14"/>
+                <w:szCs w:val="14"/>
+              </w:rPr>
+            </w:pPr>
+            <w:r>
+              <w:rPr>
+                <w:sz w:val="14"/>
+                <w:szCs w:val="14"/>
+              </w:rPr>
+              <w:t>2015</w:t>
+            </w:r>
+            <w:r>
+              <w:rPr>
+                <w:sz w:val="14"/>
+                <w:szCs w:val="14"/>
+              </w:rPr>
+              <w:t xml:space="preserve"> – Película - Dirección: </w:t>
+            </w:r>
+            <w:r>
+              <w:rPr>
+                <w:sz w:val="14"/>
+                <w:szCs w:val="14"/>
+              </w:rPr>
+              <w:t>William Riead</w:t>
+            </w:r>
           </w:p>
         </w:tc>
       </w:tr>
       <w:tr>
         <w:tc>
           <w:tcPr>
-            <w:cnfStyle w:val="001000000000" w:firstRow="0" w:lastRow="0" w:firstColumn="1" w:lastColumn="0" w:oddVBand="0" w:evenVBand="0" w:oddHBand="0" w:evenHBand="0" w:firstRowFirstColumn="0" w:firstRowLastColumn="0" w:lastRowFirstColumn="0" w:lastRowLastColumn="0"/>
             <w:tcW w:w="3424" w:type="dxa"/>
+            <w:vMerge/>
           </w:tcPr>
-          <w:p/>
+          <w:p>
+            <w:pPr>
+              <w:rPr>
+                <w:sz w:val="14"/>
+                <w:szCs w:val="14"/>
+              </w:rPr>
+            </w:pPr>
+          </w:p>
         </w:tc>
         <w:tc>
           <w:tcPr>
             <w:tcW w:w="3425" w:type="dxa"/>
+            <w:shd w:val="clear" w:color="auto" w:fill="E7E6E6" w:themeFill="background2"/>
           </w:tcPr>
           <w:p>
             <w:pPr>
-              <w:cnfStyle w:val="000000000000" w:firstRow="0" w:lastRow="0" w:firstColumn="0" w:lastColumn="0" w:oddVBand="0" w:evenVBand="0" w:oddHBand="0" w:evenHBand="0" w:firstRowFirstColumn="0" w:firstRowLastColumn="0" w:lastRowFirstColumn="0" w:lastRowLastColumn="0"/>
+              <w:rPr>
+                <w:sz w:val="14"/>
+                <w:szCs w:val="14"/>
+              </w:rPr>
             </w:pPr>
+            <w:r>
+              <w:rPr>
+                <w:sz w:val="14"/>
+                <w:szCs w:val="14"/>
+              </w:rPr>
+              <w:t>Madre Teresa</w:t>
+            </w:r>
+            <w:r>
+              <w:rPr>
+                <w:sz w:val="14"/>
+                <w:szCs w:val="14"/>
+              </w:rPr>
+              <w:t xml:space="preserve"> </w:t>
+            </w:r>
+            <w:r>
+              <w:rPr>
+                <mc:AlternateContent>
+                  <mc:Choice Requires="w16se"/>
+                  <mc:Fallback>
+                    <w:rFonts w:ascii="Segoe UI Emoji" w:eastAsia="Segoe UI Emoji" w:hAnsi="Segoe UI Emoji" w:cs="Segoe UI Emoji"/>
+                  </mc:Fallback>
+                </mc:AlternateContent>
+                <w:sz w:val="14"/>
+                <w:szCs w:val="14"/>
+              </w:rPr>
+              <mc:AlternateContent>
+                <mc:Choice Requires="w16se">
+                  <w16se:symEx w16se:font="Segoe UI Emoji" w16se:char="2665"/>
+                </mc:Choice>
+                <mc:Fallback>
+                  <w:t>♥</w:t>
+                </mc:Fallback>
+              </mc:AlternateContent>
+            </w:r>
+          </w:p>
+          <w:p>
+            <w:pPr>
+              <w:rPr>
+                <w:sz w:val="14"/>
+                <w:szCs w:val="14"/>
+              </w:rPr>
+            </w:pPr>
+            <w:r>
+              <w:rPr>
+                <w:sz w:val="14"/>
+                <w:szCs w:val="14"/>
+              </w:rPr>
+              <w:t>200</w:t>
+            </w:r>
+            <w:r>
+              <w:rPr>
+                <w:sz w:val="14"/>
+                <w:szCs w:val="14"/>
+              </w:rPr>
+              <w:t>3</w:t>
+            </w:r>
+            <w:r>
+              <w:rPr>
+                <w:sz w:val="14"/>
+                <w:szCs w:val="14"/>
+              </w:rPr>
+              <w:t xml:space="preserve"> – Película - Dirección: </w:t>
+            </w:r>
+            <w:r>
+              <w:rPr>
+                <w:sz w:val="14"/>
+                <w:szCs w:val="14"/>
+              </w:rPr>
+              <w:t>Fabrizio Costa</w:t>
+            </w:r>
           </w:p>
         </w:tc>
       </w:tr>
       <w:tr>
         <w:tc>
           <w:tcPr>
-            <w:cnfStyle w:val="001000000000" w:firstRow="0" w:lastRow="0" w:firstColumn="1" w:lastColumn="0" w:oddVBand="0" w:evenVBand="0" w:oddHBand="0" w:evenHBand="0" w:firstRowFirstColumn="0" w:firstRowLastColumn="0" w:lastRowFirstColumn="0" w:lastRowLastColumn="0"/>
             <w:tcW w:w="3424" w:type="dxa"/>
+            <w:shd w:val="clear" w:color="auto" w:fill="FFE599" w:themeFill="accent4" w:themeFillTint="66"/>
           </w:tcPr>
-          <w:p/>
+          <w:p>
+            <w:pPr>
+              <w:rPr>
+                <w:sz w:val="14"/>
+                <w:szCs w:val="14"/>
+              </w:rPr>
+            </w:pPr>
+            <w:r>
+              <w:rPr>
+                <w:sz w:val="14"/>
+                <w:szCs w:val="14"/>
+              </w:rPr>
+              <w:t>Teresita del Niño Jesús</w:t>
+            </w:r>
+            <w:r>
+              <w:rPr>
+                <w:sz w:val="14"/>
+                <w:szCs w:val="14"/>
+              </w:rPr>
+              <w:t xml:space="preserve"> (</w:t>
+            </w:r>
+            <w:r>
+              <w:rPr>
+                <w:sz w:val="14"/>
+                <w:szCs w:val="14"/>
+              </w:rPr>
+              <w:t>Teresita de Lisieux</w:t>
+            </w:r>
+            <w:r>
+              <w:rPr>
+                <w:sz w:val="14"/>
+                <w:szCs w:val="14"/>
+              </w:rPr>
+              <w:t xml:space="preserve"> – </w:t>
+            </w:r>
+            <w:r>
+              <w:rPr>
+                <w:sz w:val="14"/>
+                <w:szCs w:val="14"/>
+              </w:rPr>
+              <w:t>1/oct</w:t>
+            </w:r>
+            <w:r>
+              <w:rPr>
+                <w:sz w:val="14"/>
+                <w:szCs w:val="14"/>
+              </w:rPr>
+              <w:t>)</w:t>
+            </w:r>
+          </w:p>
+          <w:p>
+            <w:pPr>
+              <w:rPr>
+                <w:sz w:val="14"/>
+                <w:szCs w:val="14"/>
+              </w:rPr>
+            </w:pPr>
+            <w:r>
+              <w:rPr>
+                <w:sz w:val="14"/>
+                <w:szCs w:val="14"/>
+              </w:rPr>
+              <w:t>1873</w:t>
+            </w:r>
+            <w:r>
+              <w:rPr>
+                <w:sz w:val="14"/>
+                <w:szCs w:val="14"/>
+              </w:rPr>
+              <w:t xml:space="preserve"> – Santa – Religiosa</w:t>
+            </w:r>
+          </w:p>
         </w:tc>
         <w:tc>
           <w:tcPr>
             <w:tcW w:w="3425" w:type="dxa"/>
+            <w:shd w:val="clear" w:color="auto" w:fill="FFE599" w:themeFill="accent4" w:themeFillTint="66"/>
           </w:tcPr>
           <w:p>
             <w:pPr>
-              <w:cnfStyle w:val="000000000000" w:firstRow="0" w:lastRow="0" w:firstColumn="0" w:lastColumn="0" w:oddVBand="0" w:evenVBand="0" w:oddHBand="0" w:evenHBand="0" w:firstRowFirstColumn="0" w:firstRowLastColumn="0" w:lastRowFirstColumn="0" w:lastRowLastColumn="0"/>
+              <w:rPr>
+                <w:sz w:val="14"/>
+                <w:szCs w:val="14"/>
+              </w:rPr>
             </w:pPr>
+            <w:r>
+              <w:rPr>
+                <w:sz w:val="14"/>
+                <w:szCs w:val="14"/>
+              </w:rPr>
+              <w:t xml:space="preserve">Thérese: La historia de Santa Teresa de Lisieux </w:t>
+            </w:r>
+            <w:r>
+              <w:rPr>
+                <mc:AlternateContent>
+                  <mc:Choice Requires="w16se"/>
+                  <mc:Fallback>
+                    <w:rFonts w:ascii="Segoe UI Emoji" w:eastAsia="Segoe UI Emoji" w:hAnsi="Segoe UI Emoji" w:cs="Segoe UI Emoji"/>
+                  </mc:Fallback>
+                </mc:AlternateContent>
+                <w:sz w:val="14"/>
+                <w:szCs w:val="14"/>
+              </w:rPr>
+              <mc:AlternateContent>
+                <mc:Choice Requires="w16se">
+                  <w16se:symEx w16se:font="Segoe UI Emoji" w16se:char="2665"/>
+                </mc:Choice>
+                <mc:Fallback>
+                  <w:t>♥</w:t>
+                </mc:Fallback>
+              </mc:AlternateContent>
+            </w:r>
           </w:p>
-        </w:tc>
-      </w:tr>
-      <w:tr>
-        <w:tc>
-          <w:tcPr>
-            <w:cnfStyle w:val="001000000000" w:firstRow="0" w:lastRow="0" w:firstColumn="1" w:lastColumn="0" w:oddVBand="0" w:evenVBand="0" w:oddHBand="0" w:evenHBand="0" w:firstRowFirstColumn="0" w:firstRowLastColumn="0" w:lastRowFirstColumn="0" w:lastRowLastColumn="0"/>
-            <w:tcW w:w="3424" w:type="dxa"/>
-          </w:tcPr>
-          <w:p/>
-        </w:tc>
-        <w:tc>
-          <w:tcPr>
-            <w:tcW w:w="3425" w:type="dxa"/>
-          </w:tcPr>
           <w:p>
             <w:pPr>
-              <w:cnfStyle w:val="000000000000" w:firstRow="0" w:lastRow="0" w:firstColumn="0" w:lastColumn="0" w:oddVBand="0" w:evenVBand="0" w:oddHBand="0" w:evenHBand="0" w:firstRowFirstColumn="0" w:firstRowLastColumn="0" w:lastRowFirstColumn="0" w:lastRowLastColumn="0"/>
+              <w:rPr>
+                <w:sz w:val="14"/>
+                <w:szCs w:val="14"/>
+              </w:rPr>
             </w:pPr>
-          </w:p>
-        </w:tc>
-      </w:tr>
-      <w:tr>
-        <w:tc>
-          <w:tcPr>
-            <w:cnfStyle w:val="001000000000" w:firstRow="0" w:lastRow="0" w:firstColumn="1" w:lastColumn="0" w:oddVBand="0" w:evenVBand="0" w:oddHBand="0" w:evenHBand="0" w:firstRowFirstColumn="0" w:firstRowLastColumn="0" w:lastRowFirstColumn="0" w:lastRowLastColumn="0"/>
-            <w:tcW w:w="3424" w:type="dxa"/>
-          </w:tcPr>
-          <w:p/>
-        </w:tc>
-        <w:tc>
-          <w:tcPr>
-            <w:tcW w:w="3425" w:type="dxa"/>
-          </w:tcPr>
-          <w:p>
-            <w:pPr>
-              <w:cnfStyle w:val="000000000000" w:firstRow="0" w:lastRow="0" w:firstColumn="0" w:lastColumn="0" w:oddVBand="0" w:evenVBand="0" w:oddHBand="0" w:evenHBand="0" w:firstRowFirstColumn="0" w:firstRowLastColumn="0" w:lastRowFirstColumn="0" w:lastRowLastColumn="0"/>
-            </w:pPr>
+            <w:r>
+              <w:rPr>
+                <w:sz w:val="14"/>
+                <w:szCs w:val="14"/>
+              </w:rPr>
+              <w:t>2004 – Película - Dirección: Leonardo Defilippis</w:t>
+            </w:r>
           </w:p>
         </w:tc>
       </w:tr>
@@ -11219,6 +11589,8 @@
       <w:pPr>
         <w:pStyle w:val="Ttulo4"/>
       </w:pPr>
+      <w:bookmarkStart w:id="25" w:name="_GoBack"/>
+      <w:bookmarkEnd w:id="25"/>
       <w:r>
         <w:t>Contador</w:t>
       </w:r>
@@ -11228,33 +11600,15 @@
         <w:pStyle w:val="Dots"/>
       </w:pPr>
       <w:r>
-        <w:t>Se muestran dos valores</w:t>
-      </w:r>
-      <w:r>
-        <w:t xml:space="preserve">, </w:t>
-      </w:r>
-      <w:r>
-        <w:t>que cumplen con la configuración de la consulta</w:t>
-      </w:r>
-      <w:r>
-        <w:t xml:space="preserve"> y </w:t>
-      </w:r>
-      <w:r>
-        <w:t>son a su vez los mostrados:</w:t>
-      </w:r>
-    </w:p>
-    <w:p>
-      <w:pPr>
-        <w:pStyle w:val="Nmeros"/>
-      </w:pPr>
-      <w:r>
-        <w:t xml:space="preserve">La cantidad de </w:t>
-      </w:r>
-      <w:r>
-        <w:t>RCLVs hallados</w:t>
-      </w:r>
-      <w:r>
-        <w:t>.</w:t>
+        <w:t>Se muestran dos valores, que cumplen con la configuración de la consulta y son a su vez los mostrados:</w:t>
+      </w:r>
+    </w:p>
+    <w:p>
+      <w:pPr>
+        <w:pStyle w:val="Nmeros"/>
+      </w:pPr>
+      <w:r>
+        <w:t>La cantidad de RCLVs hallados.</w:t>
       </w:r>
     </w:p>
     <w:p>
@@ -11270,13 +11624,7 @@
         <w:pStyle w:val="Dots"/>
       </w:pPr>
       <w:r>
-        <w:t xml:space="preserve">Ejemplo de formato: 3 </w:t>
-      </w:r>
-      <w:r>
-        <w:t>x</w:t>
-      </w:r>
-      <w:r>
-        <w:t xml:space="preserve"> 102</w:t>
+        <w:t>Ejemplo de formato: 3 x 102</w:t>
       </w:r>
     </w:p>
     <w:p/>
@@ -11619,7 +11967,7 @@
             <w:rPr>
               <w:noProof/>
             </w:rPr>
-            <w:t>18</w:t>
+            <w:t>19</w:t>
           </w:r>
           <w:r>
             <w:fldChar w:fldCharType="end"/>
@@ -11632,7 +11980,7 @@
               <w:rPr>
                 <w:noProof/>
               </w:rPr>
-              <w:t>18</w:t>
+              <w:t>19</w:t>
             </w:r>
           </w:fldSimple>
         </w:p>
@@ -18165,7 +18513,7 @@
 </file>
 
 <file path=customXml/itemProps1.xml><?xml version="1.0" encoding="utf-8"?>
-<ds:datastoreItem xmlns:ds="http://schemas.openxmlformats.org/officeDocument/2006/customXml" ds:itemID="{DA34B383-0623-4FD2-9A94-63CEE8B3E8C1}">
+<ds:datastoreItem xmlns:ds="http://schemas.openxmlformats.org/officeDocument/2006/customXml" ds:itemID="{025EF303-A81C-4C0D-80B9-14BABA719782}">
   <ds:schemaRefs>
     <ds:schemaRef ds:uri="http://schemas.openxmlformats.org/officeDocument/2006/bibliography"/>
   </ds:schemaRefs>

--- a/0-varios/Memoria/10. Consultas.docx
+++ b/0-varios/Memoria/10. Consultas.docx
@@ -1694,14 +1694,7 @@
                 <w:noProof/>
                 <w:webHidden/>
               </w:rPr>
-              <w:t>1</w:t>
-            </w:r>
-            <w:r>
-              <w:rPr>
-                <w:noProof/>
-                <w:webHidden/>
-              </w:rPr>
-              <w:t>7</w:t>
+              <w:t>17</w:t>
             </w:r>
             <w:r>
               <w:rPr>
@@ -10397,10 +10390,7 @@
         <w:t>Cada celda con la información de un</w:t>
       </w:r>
       <w:r>
-        <w:t xml:space="preserve"> </w:t>
-      </w:r>
-      <w:r>
-        <w:t xml:space="preserve">producto </w:t>
+        <w:t xml:space="preserve"> producto </w:t>
       </w:r>
       <w:r>
         <w:t xml:space="preserve">está </w:t>
@@ -10516,73 +10506,577 @@
         <w:t>Qué se muestra de los RCLV</w:t>
       </w:r>
     </w:p>
+    <w:tbl>
+      <w:tblPr>
+        <w:tblStyle w:val="Tabladecuadrcula1clara"/>
+        <w:tblW w:w="6799" w:type="dxa"/>
+        <w:tblLook w:val="04A0" w:firstRow="1" w:lastRow="0" w:firstColumn="1" w:lastColumn="0" w:noHBand="0" w:noVBand="1"/>
+      </w:tblPr>
+      <w:tblGrid>
+        <w:gridCol w:w="811"/>
+        <w:gridCol w:w="1996"/>
+        <w:gridCol w:w="1996"/>
+        <w:gridCol w:w="1996"/>
+      </w:tblGrid>
+      <w:tr>
+        <w:trPr>
+          <w:cnfStyle w:val="100000000000" w:firstRow="1" w:lastRow="0" w:firstColumn="0" w:lastColumn="0" w:oddVBand="0" w:evenVBand="0" w:oddHBand="0" w:evenHBand="0" w:firstRowFirstColumn="0" w:firstRowLastColumn="0" w:lastRowFirstColumn="0" w:lastRowLastColumn="0"/>
+        </w:trPr>
+        <w:tc>
+          <w:tcPr>
+            <w:cnfStyle w:val="001000000000" w:firstRow="0" w:lastRow="0" w:firstColumn="1" w:lastColumn="0" w:oddVBand="0" w:evenVBand="0" w:oddHBand="0" w:evenHBand="0" w:firstRowFirstColumn="0" w:firstRowLastColumn="0" w:lastRowFirstColumn="0" w:lastRowLastColumn="0"/>
+            <w:tcW w:w="811" w:type="dxa"/>
+          </w:tcPr>
+          <w:p>
+            <w:r>
+              <w:t>Línea</w:t>
+            </w:r>
+          </w:p>
+        </w:tc>
+        <w:tc>
+          <w:tcPr>
+            <w:tcW w:w="1996" w:type="dxa"/>
+          </w:tcPr>
+          <w:p>
+            <w:pPr>
+              <w:cnfStyle w:val="100000000000" w:firstRow="1" w:lastRow="0" w:firstColumn="0" w:lastColumn="0" w:oddVBand="0" w:evenVBand="0" w:oddHBand="0" w:evenHBand="0" w:firstRowFirstColumn="0" w:firstRowLastColumn="0" w:lastRowFirstColumn="0" w:lastRowLastColumn="0"/>
+            </w:pPr>
+            <w:r>
+              <w:t>Personaje</w:t>
+            </w:r>
+          </w:p>
+        </w:tc>
+        <w:tc>
+          <w:tcPr>
+            <w:tcW w:w="1996" w:type="dxa"/>
+          </w:tcPr>
+          <w:p>
+            <w:pPr>
+              <w:cnfStyle w:val="100000000000" w:firstRow="1" w:lastRow="0" w:firstColumn="0" w:lastColumn="0" w:oddVBand="0" w:evenVBand="0" w:oddHBand="0" w:evenHBand="0" w:firstRowFirstColumn="0" w:firstRowLastColumn="0" w:lastRowFirstColumn="0" w:lastRowLastColumn="0"/>
+            </w:pPr>
+            <w:r>
+              <w:t>Hecho</w:t>
+            </w:r>
+          </w:p>
+        </w:tc>
+        <w:tc>
+          <w:tcPr>
+            <w:tcW w:w="1996" w:type="dxa"/>
+          </w:tcPr>
+          <w:p>
+            <w:pPr>
+              <w:cnfStyle w:val="100000000000" w:firstRow="1" w:lastRow="0" w:firstColumn="0" w:lastColumn="0" w:oddVBand="0" w:evenVBand="0" w:oddHBand="0" w:evenHBand="0" w:firstRowFirstColumn="0" w:firstRowLastColumn="0" w:lastRowFirstColumn="0" w:lastRowLastColumn="0"/>
+            </w:pPr>
+            <w:r>
+              <w:t>Tema</w:t>
+            </w:r>
+          </w:p>
+        </w:tc>
+      </w:tr>
+      <w:tr>
+        <w:tc>
+          <w:tcPr>
+            <w:cnfStyle w:val="001000000000" w:firstRow="0" w:lastRow="0" w:firstColumn="1" w:lastColumn="0" w:oddVBand="0" w:evenVBand="0" w:oddHBand="0" w:evenHBand="0" w:firstRowFirstColumn="0" w:firstRowLastColumn="0" w:lastRowFirstColumn="0" w:lastRowLastColumn="0"/>
+            <w:tcW w:w="811" w:type="dxa"/>
+          </w:tcPr>
+          <w:p>
+            <w:r>
+              <w:t>1</w:t>
+            </w:r>
+          </w:p>
+        </w:tc>
+        <w:tc>
+          <w:tcPr>
+            <w:tcW w:w="1996" w:type="dxa"/>
+          </w:tcPr>
+          <w:p>
+            <w:pPr>
+              <w:cnfStyle w:val="000000000000" w:firstRow="0" w:lastRow="0" w:firstColumn="0" w:lastColumn="0" w:oddVBand="0" w:evenVBand="0" w:oddHBand="0" w:evenHBand="0" w:firstRowFirstColumn="0" w:firstRowLastColumn="0" w:lastRowFirstColumn="0" w:lastRowLastColumn="0"/>
+            </w:pPr>
+            <w:r>
+              <w:t>Nombre</w:t>
+            </w:r>
+          </w:p>
+          <w:p>
+            <w:pPr>
+              <w:cnfStyle w:val="000000000000" w:firstRow="0" w:lastRow="0" w:firstColumn="0" w:lastColumn="0" w:oddVBand="0" w:evenVBand="0" w:oddHBand="0" w:evenHBand="0" w:firstRowFirstColumn="0" w:firstRowLastColumn="0" w:lastRowFirstColumn="0" w:lastRowLastColumn="0"/>
+            </w:pPr>
+            <w:r>
+              <w:t>Apodo</w:t>
+            </w:r>
+            <w:r>
+              <w:t xml:space="preserve"> </w:t>
+            </w:r>
+            <w:r>
+              <w:rPr>
+                <w:vertAlign w:val="superscript"/>
+              </w:rPr>
+              <w:t>(1)</w:t>
+            </w:r>
+          </w:p>
+          <w:p>
+            <w:pPr>
+              <w:cnfStyle w:val="000000000000" w:firstRow="0" w:lastRow="0" w:firstColumn="0" w:lastColumn="0" w:oddVBand="0" w:evenVBand="0" w:oddHBand="0" w:evenHBand="0" w:firstRowFirstColumn="0" w:firstRowLastColumn="0" w:lastRowFirstColumn="0" w:lastRowLastColumn="0"/>
+            </w:pPr>
+            <w:r>
+              <w:t xml:space="preserve">Día del año </w:t>
+            </w:r>
+            <w:r>
+              <w:rPr>
+                <w:vertAlign w:val="superscript"/>
+              </w:rPr>
+              <w:t>(2</w:t>
+            </w:r>
+            <w:r>
+              <w:rPr>
+                <w:vertAlign w:val="superscript"/>
+              </w:rPr>
+              <w:t>)</w:t>
+            </w:r>
+          </w:p>
+        </w:tc>
+        <w:tc>
+          <w:tcPr>
+            <w:tcW w:w="1996" w:type="dxa"/>
+          </w:tcPr>
+          <w:p>
+            <w:pPr>
+              <w:cnfStyle w:val="000000000000" w:firstRow="0" w:lastRow="0" w:firstColumn="0" w:lastColumn="0" w:oddVBand="0" w:evenVBand="0" w:oddHBand="0" w:evenHBand="0" w:firstRowFirstColumn="0" w:firstRowLastColumn="0" w:lastRowFirstColumn="0" w:lastRowLastColumn="0"/>
+            </w:pPr>
+            <w:r>
+              <w:t>N</w:t>
+            </w:r>
+            <w:r>
+              <w:t>ombre</w:t>
+            </w:r>
+          </w:p>
+          <w:p>
+            <w:pPr>
+              <w:cnfStyle w:val="000000000000" w:firstRow="0" w:lastRow="0" w:firstColumn="0" w:lastColumn="0" w:oddVBand="0" w:evenVBand="0" w:oddHBand="0" w:evenHBand="0" w:firstRowFirstColumn="0" w:firstRowLastColumn="0" w:lastRowFirstColumn="0" w:lastRowLastColumn="0"/>
+            </w:pPr>
+            <w:r>
+              <w:t xml:space="preserve">Día del año </w:t>
+            </w:r>
+            <w:r>
+              <w:rPr>
+                <w:vertAlign w:val="superscript"/>
+              </w:rPr>
+              <w:t>(2</w:t>
+            </w:r>
+            <w:r>
+              <w:rPr>
+                <w:vertAlign w:val="superscript"/>
+              </w:rPr>
+              <w:t>)</w:t>
+            </w:r>
+          </w:p>
+        </w:tc>
+        <w:tc>
+          <w:tcPr>
+            <w:tcW w:w="1996" w:type="dxa"/>
+          </w:tcPr>
+          <w:p>
+            <w:pPr>
+              <w:cnfStyle w:val="000000000000" w:firstRow="0" w:lastRow="0" w:firstColumn="0" w:lastColumn="0" w:oddVBand="0" w:evenVBand="0" w:oddHBand="0" w:evenHBand="0" w:firstRowFirstColumn="0" w:firstRowLastColumn="0" w:lastRowFirstColumn="0" w:lastRowLastColumn="0"/>
+            </w:pPr>
+            <w:r>
+              <w:t>N</w:t>
+            </w:r>
+            <w:r>
+              <w:t>ombre</w:t>
+            </w:r>
+          </w:p>
+          <w:p>
+            <w:pPr>
+              <w:cnfStyle w:val="000000000000" w:firstRow="0" w:lastRow="0" w:firstColumn="0" w:lastColumn="0" w:oddVBand="0" w:evenVBand="0" w:oddHBand="0" w:evenHBand="0" w:firstRowFirstColumn="0" w:firstRowLastColumn="0" w:lastRowFirstColumn="0" w:lastRowLastColumn="0"/>
+            </w:pPr>
+            <w:r>
+              <w:t xml:space="preserve">Día del año </w:t>
+            </w:r>
+            <w:r>
+              <w:rPr>
+                <w:vertAlign w:val="superscript"/>
+              </w:rPr>
+              <w:t>(1)</w:t>
+            </w:r>
+          </w:p>
+        </w:tc>
+      </w:tr>
+      <w:tr>
+        <w:tc>
+          <w:tcPr>
+            <w:cnfStyle w:val="001000000000" w:firstRow="0" w:lastRow="0" w:firstColumn="1" w:lastColumn="0" w:oddVBand="0" w:evenVBand="0" w:oddHBand="0" w:evenHBand="0" w:firstRowFirstColumn="0" w:firstRowLastColumn="0" w:lastRowFirstColumn="0" w:lastRowLastColumn="0"/>
+            <w:tcW w:w="811" w:type="dxa"/>
+          </w:tcPr>
+          <w:p>
+            <w:r>
+              <w:t>2</w:t>
+            </w:r>
+          </w:p>
+        </w:tc>
+        <w:tc>
+          <w:tcPr>
+            <w:tcW w:w="1996" w:type="dxa"/>
+          </w:tcPr>
+          <w:p>
+            <w:pPr>
+              <w:cnfStyle w:val="000000000000" w:firstRow="0" w:lastRow="0" w:firstColumn="0" w:lastColumn="0" w:oddVBand="0" w:evenVBand="0" w:oddHBand="0" w:evenHBand="0" w:firstRowFirstColumn="0" w:firstRowLastColumn="0" w:lastRowFirstColumn="0" w:lastRowLastColumn="0"/>
+              <w:rPr>
+                <w:vertAlign w:val="superscript"/>
+              </w:rPr>
+            </w:pPr>
+            <w:r>
+              <w:t>É</w:t>
+            </w:r>
+            <w:r>
+              <w:t>poca de ocurr</w:t>
+            </w:r>
+            <w:r>
+              <w:t>.</w:t>
+            </w:r>
+            <w:r>
+              <w:t xml:space="preserve"> </w:t>
+            </w:r>
+            <w:r>
+              <w:rPr>
+                <w:vertAlign w:val="superscript"/>
+              </w:rPr>
+              <w:t>(3)</w:t>
+            </w:r>
+          </w:p>
+          <w:p>
+            <w:pPr>
+              <w:cnfStyle w:val="000000000000" w:firstRow="0" w:lastRow="0" w:firstColumn="0" w:lastColumn="0" w:oddVBand="0" w:evenVBand="0" w:oddHBand="0" w:evenHBand="0" w:firstRowFirstColumn="0" w:firstRowLastColumn="0" w:lastRowFirstColumn="0" w:lastRowLastColumn="0"/>
+            </w:pPr>
+            <w:r>
+              <w:t>A</w:t>
+            </w:r>
+            <w:r>
+              <w:t>ño de nacim</w:t>
+            </w:r>
+            <w:r>
+              <w:t xml:space="preserve">. </w:t>
+            </w:r>
+            <w:r>
+              <w:rPr>
+                <w:vertAlign w:val="superscript"/>
+              </w:rPr>
+              <w:t>(</w:t>
+            </w:r>
+            <w:r>
+              <w:rPr>
+                <w:vertAlign w:val="superscript"/>
+              </w:rPr>
+              <w:t>4</w:t>
+            </w:r>
+            <w:r>
+              <w:rPr>
+                <w:vertAlign w:val="superscript"/>
+              </w:rPr>
+              <w:t>)</w:t>
+            </w:r>
+          </w:p>
+          <w:p>
+            <w:pPr>
+              <w:cnfStyle w:val="000000000000" w:firstRow="0" w:lastRow="0" w:firstColumn="0" w:lastColumn="0" w:oddVBand="0" w:evenVBand="0" w:oddHBand="0" w:evenHBand="0" w:firstRowFirstColumn="0" w:firstRowLastColumn="0" w:lastRowFirstColumn="0" w:lastRowLastColumn="0"/>
+            </w:pPr>
+            <w:r>
+              <w:t>P</w:t>
+            </w:r>
+            <w:r>
+              <w:t>roceso de canoniz</w:t>
+            </w:r>
+            <w:r>
+              <w:t>.</w:t>
+            </w:r>
+          </w:p>
+          <w:p>
+            <w:pPr>
+              <w:cnfStyle w:val="000000000000" w:firstRow="0" w:lastRow="0" w:firstColumn="0" w:lastColumn="0" w:oddVBand="0" w:evenVBand="0" w:oddHBand="0" w:evenHBand="0" w:firstRowFirstColumn="0" w:firstRowLastColumn="0" w:lastRowFirstColumn="0" w:lastRowLastColumn="0"/>
+              <w:rPr>
+                <w:vertAlign w:val="superscript"/>
+              </w:rPr>
+            </w:pPr>
+            <w:r>
+              <w:t>R</w:t>
+            </w:r>
+            <w:r>
+              <w:t>ol en la Iglesia</w:t>
+            </w:r>
+            <w:r>
+              <w:t xml:space="preserve"> </w:t>
+            </w:r>
+            <w:r>
+              <w:rPr>
+                <w:vertAlign w:val="superscript"/>
+              </w:rPr>
+              <w:t>(5)</w:t>
+            </w:r>
+          </w:p>
+        </w:tc>
+        <w:tc>
+          <w:tcPr>
+            <w:tcW w:w="1996" w:type="dxa"/>
+          </w:tcPr>
+          <w:p>
+            <w:pPr>
+              <w:cnfStyle w:val="000000000000" w:firstRow="0" w:lastRow="0" w:firstColumn="0" w:lastColumn="0" w:oddVBand="0" w:evenVBand="0" w:oddHBand="0" w:evenHBand="0" w:firstRowFirstColumn="0" w:firstRowLastColumn="0" w:lastRowFirstColumn="0" w:lastRowLastColumn="0"/>
+            </w:pPr>
+            <w:r>
+              <w:t>É</w:t>
+            </w:r>
+            <w:r>
+              <w:t>poca de ocurr</w:t>
+            </w:r>
+            <w:r>
+              <w:t>.</w:t>
+            </w:r>
+            <w:r>
+              <w:t xml:space="preserve"> </w:t>
+            </w:r>
+            <w:r>
+              <w:rPr>
+                <w:vertAlign w:val="superscript"/>
+              </w:rPr>
+              <w:t>(3)</w:t>
+            </w:r>
+          </w:p>
+          <w:p>
+            <w:pPr>
+              <w:cnfStyle w:val="000000000000" w:firstRow="0" w:lastRow="0" w:firstColumn="0" w:lastColumn="0" w:oddVBand="0" w:evenVBand="0" w:oddHBand="0" w:evenHBand="0" w:firstRowFirstColumn="0" w:firstRowLastColumn="0" w:lastRowFirstColumn="0" w:lastRowLastColumn="0"/>
+            </w:pPr>
+            <w:r>
+              <w:t>A</w:t>
+            </w:r>
+            <w:r>
+              <w:t xml:space="preserve">ño de </w:t>
+            </w:r>
+            <w:r>
+              <w:t xml:space="preserve">comienzo </w:t>
+            </w:r>
+            <w:r>
+              <w:rPr>
+                <w:vertAlign w:val="superscript"/>
+              </w:rPr>
+              <w:t>(</w:t>
+            </w:r>
+            <w:r>
+              <w:rPr>
+                <w:vertAlign w:val="superscript"/>
+              </w:rPr>
+              <w:t>4</w:t>
+            </w:r>
+            <w:r>
+              <w:rPr>
+                <w:vertAlign w:val="superscript"/>
+              </w:rPr>
+              <w:t>)</w:t>
+            </w:r>
+          </w:p>
+        </w:tc>
+        <w:tc>
+          <w:tcPr>
+            <w:tcW w:w="1996" w:type="dxa"/>
+          </w:tcPr>
+          <w:p>
+            <w:pPr>
+              <w:cnfStyle w:val="000000000000" w:firstRow="0" w:lastRow="0" w:firstColumn="0" w:lastColumn="0" w:oddVBand="0" w:evenVBand="0" w:oddHBand="0" w:evenHBand="0" w:firstRowFirstColumn="0" w:firstRowLastColumn="0" w:lastRowFirstColumn="0" w:lastRowLastColumn="0"/>
+            </w:pPr>
+            <w:r>
+              <w:t>L</w:t>
+            </w:r>
+            <w:r>
+              <w:t>a cant</w:t>
+            </w:r>
+            <w:r>
+              <w:t>.</w:t>
+            </w:r>
+            <w:r>
+              <w:t xml:space="preserve"> de </w:t>
+            </w:r>
+            <w:r>
+              <w:t>prods</w:t>
+            </w:r>
+          </w:p>
+        </w:tc>
+      </w:tr>
+    </w:tbl>
+    <w:p>
+      <w:r>
+        <w:rPr>
+          <w:vertAlign w:val="superscript"/>
+        </w:rPr>
+        <w:t>(</w:t>
+      </w:r>
+      <w:r>
+        <w:rPr>
+          <w:vertAlign w:val="superscript"/>
+        </w:rPr>
+        <w:t>1</w:t>
+      </w:r>
+      <w:r>
+        <w:rPr>
+          <w:vertAlign w:val="superscript"/>
+        </w:rPr>
+        <w:t>)</w:t>
+      </w:r>
+      <w:r>
+        <w:t xml:space="preserve"> Sólo si existe el valor para el registro.</w:t>
+      </w:r>
+    </w:p>
+    <w:p>
+      <w:r>
+        <w:rPr>
+          <w:vertAlign w:val="superscript"/>
+        </w:rPr>
+        <w:t>(</w:t>
+      </w:r>
+      <w:r>
+        <w:rPr>
+          <w:vertAlign w:val="superscript"/>
+        </w:rPr>
+        <w:t>2</w:t>
+      </w:r>
+      <w:r>
+        <w:rPr>
+          <w:vertAlign w:val="superscript"/>
+        </w:rPr>
+        <w:t>)</w:t>
+      </w:r>
+      <w:r>
+        <w:t xml:space="preserve"> Sólo si</w:t>
+      </w:r>
+      <w:r>
+        <w:t xml:space="preserve"> el ID es menor de 400.</w:t>
+      </w:r>
+    </w:p>
+    <w:p>
+      <w:r>
+        <w:rPr>
+          <w:vertAlign w:val="superscript"/>
+        </w:rPr>
+        <w:t>(</w:t>
+      </w:r>
+      <w:r>
+        <w:rPr>
+          <w:vertAlign w:val="superscript"/>
+        </w:rPr>
+        <w:t>3</w:t>
+      </w:r>
+      <w:r>
+        <w:rPr>
+          <w:vertAlign w:val="superscript"/>
+        </w:rPr>
+        <w:t>)</w:t>
+      </w:r>
+      <w:r>
+        <w:t xml:space="preserve"> Salvo que el orden sea </w:t>
+      </w:r>
+      <w:r>
+        <w:rPr>
+          <w:i/>
+        </w:rPr>
+        <w:t>Por año de comienzo/nacimiento</w:t>
+      </w:r>
+      <w:r>
+        <w:t>.</w:t>
+      </w:r>
+    </w:p>
+    <w:p>
+      <w:r>
+        <w:rPr>
+          <w:vertAlign w:val="superscript"/>
+        </w:rPr>
+        <w:t>(</w:t>
+      </w:r>
+      <w:r>
+        <w:rPr>
+          <w:vertAlign w:val="superscript"/>
+        </w:rPr>
+        <w:t>4</w:t>
+      </w:r>
+      <w:r>
+        <w:rPr>
+          <w:vertAlign w:val="superscript"/>
+        </w:rPr>
+        <w:t>)</w:t>
+      </w:r>
+      <w:r>
+        <w:t xml:space="preserve"> Sólo si la época es </w:t>
+      </w:r>
+      <w:r>
+        <w:rPr>
+          <w:i/>
+        </w:rPr>
+        <w:t>Posterior a Cristo</w:t>
+      </w:r>
+      <w:r>
+        <w:t>.</w:t>
+      </w:r>
+    </w:p>
+    <w:p>
+      <w:r>
+        <w:rPr>
+          <w:vertAlign w:val="superscript"/>
+        </w:rPr>
+        <w:t>(</w:t>
+      </w:r>
+      <w:r>
+        <w:rPr>
+          <w:vertAlign w:val="superscript"/>
+        </w:rPr>
+        <w:t>5</w:t>
+      </w:r>
+      <w:r>
+        <w:rPr>
+          <w:vertAlign w:val="superscript"/>
+        </w:rPr>
+        <w:t>)</w:t>
+      </w:r>
+      <w:r>
+        <w:t xml:space="preserve"> Salvo que el orden </w:t>
+      </w:r>
+      <w:r>
+        <w:t>sea</w:t>
+      </w:r>
+      <w:r>
+        <w:t xml:space="preserve"> </w:t>
+      </w:r>
+      <w:r>
+        <w:rPr>
+          <w:i/>
+        </w:rPr>
+        <w:t>rol en la Iglesia</w:t>
+      </w:r>
+      <w:r>
+        <w:t>.</w:t>
+      </w:r>
+    </w:p>
+    <w:p>
+      <w:pPr>
+        <w:pStyle w:val="Ttulo4"/>
+      </w:pPr>
+      <w:r>
+        <w:t>Qué se muestra de los productos</w:t>
+      </w:r>
+    </w:p>
     <w:p>
       <w:pPr>
         <w:pStyle w:val="Dots"/>
       </w:pPr>
       <w:r>
-        <w:t>Personaje</w:t>
-      </w:r>
-      <w:r>
-        <w:t>:</w:t>
-      </w:r>
-    </w:p>
-    <w:p>
-      <w:pPr>
-        <w:pStyle w:val="Nmeros"/>
-      </w:pPr>
-      <w:r>
         <w:rPr>
           <w:u w:val="single"/>
         </w:rPr>
         <w:t>Primera línea</w:t>
       </w:r>
       <w:r>
-        <w:t xml:space="preserve">: el </w:t>
-      </w:r>
-      <w:r>
-        <w:rPr>
-          <w:i/>
-        </w:rPr>
-        <w:t>nombre</w:t>
-      </w:r>
-      <w:r>
-        <w:t xml:space="preserve"> </w:t>
-      </w:r>
-      <w:r>
-        <w:t>(</w:t>
-      </w:r>
-      <w:r>
-        <w:t>y entre paréntesis</w:t>
-      </w:r>
-      <w:r>
-        <w:t xml:space="preserve"> los campos que tenga de </w:t>
-      </w:r>
-      <w:r>
-        <w:rPr>
-          <w:i/>
-        </w:rPr>
-        <w:t>apodo</w:t>
-      </w:r>
-      <w:r>
-        <w:t xml:space="preserve"> y </w:t>
-      </w:r>
-      <w:r>
-        <w:rPr>
-          <w:i/>
-        </w:rPr>
-        <w:t>fecha en que se lo recuerda</w:t>
-      </w:r>
-      <w:r>
-        <w:t>)</w:t>
-      </w:r>
-      <w:r>
-        <w:t>.</w:t>
-      </w:r>
-    </w:p>
-    <w:p>
-      <w:pPr>
-        <w:pStyle w:val="Nmeros"/>
+        <w:t>: el nombre en castellano y el ícono ppp.</w:t>
+      </w:r>
+    </w:p>
+    <w:p>
+      <w:pPr>
+        <w:pStyle w:val="Dots"/>
       </w:pPr>
       <w:r>
         <w:rPr>
@@ -10591,250 +11085,13 @@
         <w:t>Segunda línea</w:t>
       </w:r>
       <w:r>
-        <w:t xml:space="preserve">: </w:t>
-      </w:r>
-      <w:r>
-        <w:rPr>
-          <w:i/>
-        </w:rPr>
-        <w:t>época de ocurrencia</w:t>
-      </w:r>
-      <w:r>
-        <w:t xml:space="preserve"> y si es PST también el </w:t>
-      </w:r>
-      <w:r>
-        <w:rPr>
-          <w:i/>
-        </w:rPr>
-        <w:t>año de nacimiento</w:t>
-      </w:r>
-      <w:r>
-        <w:t xml:space="preserve">, </w:t>
-      </w:r>
-      <w:r>
-        <w:rPr>
-          <w:i/>
-        </w:rPr>
-        <w:t>proceso de canonización</w:t>
-      </w:r>
-      <w:r>
-        <w:t xml:space="preserve">, </w:t>
-      </w:r>
-      <w:r>
-        <w:rPr>
-          <w:i/>
-        </w:rPr>
-        <w:t>rol en la Iglesia</w:t>
-      </w:r>
-      <w:r>
-        <w:t>.</w:t>
-      </w:r>
-    </w:p>
-    <w:p>
-      <w:pPr>
-        <w:pStyle w:val="Dots"/>
-      </w:pPr>
-      <w:r>
-        <w:t>Hecho</w:t>
-      </w:r>
-      <w:r>
-        <w:t>:</w:t>
-      </w:r>
-    </w:p>
-    <w:p>
-      <w:pPr>
-        <w:pStyle w:val="Nmeros"/>
-      </w:pPr>
-      <w:r>
-        <w:rPr>
-          <w:u w:val="single"/>
-        </w:rPr>
-        <w:t>Primera línea</w:t>
-      </w:r>
-      <w:r>
-        <w:t xml:space="preserve">: </w:t>
-      </w:r>
-      <w:r>
-        <w:rPr>
-          <w:i/>
-        </w:rPr>
-        <w:t>el nombre</w:t>
-      </w:r>
-      <w:r>
-        <w:rPr>
-          <w:i/>
-        </w:rPr>
-        <w:t xml:space="preserve"> </w:t>
-      </w:r>
-      <w:r>
-        <w:t xml:space="preserve">(y entre paréntesis el campo de </w:t>
-      </w:r>
-      <w:r>
-        <w:rPr>
-          <w:i/>
-        </w:rPr>
-        <w:t>fecha en que se lo recuerda</w:t>
-      </w:r>
-      <w:r>
-        <w:t>, si lo tiene)</w:t>
-      </w:r>
-      <w:r>
-        <w:t>.</w:t>
-      </w:r>
-    </w:p>
-    <w:p>
-      <w:pPr>
-        <w:pStyle w:val="Nmeros"/>
-      </w:pPr>
-      <w:r>
-        <w:rPr>
-          <w:u w:val="single"/>
-        </w:rPr>
-        <w:t>Segunda línea</w:t>
-      </w:r>
-      <w:r>
-        <w:t xml:space="preserve">: </w:t>
-      </w:r>
-      <w:r>
-        <w:rPr>
-          <w:i/>
-        </w:rPr>
-        <w:t>época de ocurrencia</w:t>
-      </w:r>
-      <w:r>
-        <w:t xml:space="preserve">, y si es PST también el </w:t>
-      </w:r>
-      <w:r>
-        <w:rPr>
-          <w:i/>
-        </w:rPr>
-        <w:t>año</w:t>
-      </w:r>
-      <w:r>
-        <w:rPr>
-          <w:i/>
-        </w:rPr>
-        <w:t xml:space="preserve"> de comienzo</w:t>
-      </w:r>
-      <w:r>
-        <w:t>.</w:t>
-      </w:r>
-    </w:p>
-    <w:p>
-      <w:pPr>
-        <w:pStyle w:val="Dots"/>
-      </w:pPr>
-      <w:r>
-        <w:t>Tema</w:t>
-      </w:r>
-      <w:r>
-        <w:t>:</w:t>
-      </w:r>
-    </w:p>
-    <w:p>
-      <w:pPr>
-        <w:pStyle w:val="Nmeros"/>
-      </w:pPr>
-      <w:r>
-        <w:rPr>
-          <w:u w:val="single"/>
-        </w:rPr>
-        <w:t>Primera línea</w:t>
-      </w:r>
-      <w:r>
-        <w:t xml:space="preserve">: </w:t>
-      </w:r>
-      <w:r>
-        <w:rPr>
-          <w:i/>
-        </w:rPr>
-        <w:t>el nombre</w:t>
-      </w:r>
-      <w:r>
-        <w:rPr>
-          <w:i/>
-        </w:rPr>
-        <w:t xml:space="preserve"> </w:t>
-      </w:r>
-      <w:r>
-        <w:t xml:space="preserve">(y entre paréntesis el campo de </w:t>
-      </w:r>
-      <w:r>
-        <w:rPr>
-          <w:i/>
-        </w:rPr>
-        <w:t>fecha en que se lo recuerda</w:t>
-      </w:r>
-      <w:r>
-        <w:t>, si lo tiene).</w:t>
-      </w:r>
-    </w:p>
-    <w:p>
-      <w:pPr>
-        <w:pStyle w:val="Nmeros"/>
-      </w:pPr>
-      <w:r>
-        <w:rPr>
-          <w:u w:val="single"/>
-        </w:rPr>
-        <w:t>Segunda línea</w:t>
-      </w:r>
-      <w:r>
-        <w:t xml:space="preserve">: la </w:t>
-      </w:r>
-      <w:r>
-        <w:rPr>
-          <w:i/>
-        </w:rPr>
-        <w:t>cantidad de registros</w:t>
-      </w:r>
-      <w:r>
-        <w:t>.</w:t>
-      </w:r>
-    </w:p>
-    <w:p>
-      <w:pPr>
-        <w:pStyle w:val="Dots"/>
-      </w:pPr>
-      <w:r>
-        <w:t xml:space="preserve">Para los siguientes órdenes, se omite </w:t>
-      </w:r>
-      <w:r>
-        <w:t>en el RCLV</w:t>
-      </w:r>
-      <w:r>
-        <w:t xml:space="preserve"> el dato que se menciona.</w:t>
-      </w:r>
-    </w:p>
-    <w:p>
-      <w:pPr>
-        <w:pStyle w:val="Nmeros"/>
-      </w:pPr>
-      <w:r>
-        <w:t xml:space="preserve">Por año de comienzo/nacimiento: </w:t>
-      </w:r>
-      <w:r>
-        <w:t>época de ocurrencia</w:t>
-      </w:r>
-      <w:r>
-        <w:t>.</w:t>
-      </w:r>
-    </w:p>
-    <w:p>
-      <w:pPr>
-        <w:pStyle w:val="Nmeros"/>
-      </w:pPr>
-      <w:r>
-        <w:t>Por rol en la Iglesia</w:t>
-      </w:r>
-      <w:r>
-        <w:t xml:space="preserve">: </w:t>
-      </w:r>
-      <w:r>
-        <w:t>rol en la Iglesia</w:t>
-      </w:r>
-      <w:r>
-        <w:t>.</w:t>
+        <w:t>: el año de estreno</w:t>
+      </w:r>
+      <w:r>
+        <w:t xml:space="preserve"> (y de fin si es una colección)</w:t>
+      </w:r>
+      <w:r>
+        <w:t>, el nombre de la entidad, y la dirección.</w:t>
       </w:r>
     </w:p>
     <w:p>
@@ -10842,52 +11099,6 @@
         <w:pStyle w:val="Ttulo4"/>
       </w:pPr>
       <w:r>
-        <w:t>Qué se muestra de los productos</w:t>
-      </w:r>
-    </w:p>
-    <w:p>
-      <w:pPr>
-        <w:pStyle w:val="Dots"/>
-      </w:pPr>
-      <w:r>
-        <w:rPr>
-          <w:u w:val="single"/>
-        </w:rPr>
-        <w:t>Primera línea</w:t>
-      </w:r>
-      <w:r>
-        <w:t>: el nombre en castellano y el ícono ppp.</w:t>
-      </w:r>
-    </w:p>
-    <w:p>
-      <w:pPr>
-        <w:pStyle w:val="Dots"/>
-      </w:pPr>
-      <w:r>
-        <w:rPr>
-          <w:u w:val="single"/>
-        </w:rPr>
-        <w:t>Segunda línea</w:t>
-      </w:r>
-      <w:r>
-        <w:t>: el año de estreno</w:t>
-      </w:r>
-      <w:r>
-        <w:t xml:space="preserve"> (y de fin si es una colección)</w:t>
-      </w:r>
-      <w:r>
-        <w:t>, el nombre de la entidad, y la dirección.</w:t>
-      </w:r>
-    </w:p>
-    <w:p>
-      <w:pPr>
-        <w:pStyle w:val="Ttulo4"/>
-      </w:pPr>
-      <w:r>
-        <w:br w:type="column"/>
-      </w:r>
-      <w:r>
-        <w:lastRenderedPageBreak/>
         <w:t>Agrupamiento según el O</w:t>
       </w:r>
       <w:r>
@@ -11124,7 +11335,10 @@
               <w:cnfStyle w:val="000000000000" w:firstRow="0" w:lastRow="0" w:firstColumn="0" w:lastColumn="0" w:oddVBand="0" w:evenVBand="0" w:oddHBand="0" w:evenHBand="0" w:firstRowFirstColumn="0" w:firstRowLastColumn="0" w:lastRowFirstColumn="0" w:lastRowLastColumn="0"/>
             </w:pPr>
             <w:r>
-              <w:t>Trimestre del abecedario</w:t>
+              <w:t>Tercios</w:t>
+            </w:r>
+            <w:r>
+              <w:t xml:space="preserve"> del abecedario</w:t>
             </w:r>
           </w:p>
         </w:tc>
@@ -11194,6 +11408,12 @@
         <w:pStyle w:val="Ttulo4"/>
       </w:pPr>
       <w:r>
+        <w:br w:type="column"/>
+      </w:r>
+      <w:bookmarkStart w:id="25" w:name="_GoBack"/>
+      <w:bookmarkEnd w:id="25"/>
+      <w:r>
+        <w:lastRenderedPageBreak/>
         <w:t>Ejemplo de cómo se muestra</w:t>
       </w:r>
     </w:p>
@@ -11286,14 +11506,7 @@
                 <w:sz w:val="14"/>
                 <w:szCs w:val="14"/>
               </w:rPr>
-              <w:t>Cartas de la Madre Teresa</w:t>
-            </w:r>
-            <w:r>
-              <w:rPr>
-                <w:sz w:val="14"/>
-                <w:szCs w:val="14"/>
-              </w:rPr>
-              <w:t xml:space="preserve"> </w:t>
+              <w:t xml:space="preserve">Cartas de la Madre Teresa </w:t>
             </w:r>
             <w:r>
               <w:rPr>
@@ -11335,14 +11548,7 @@
                 <w:sz w:val="14"/>
                 <w:szCs w:val="14"/>
               </w:rPr>
-              <w:t xml:space="preserve"> – Película - Dirección: </w:t>
-            </w:r>
-            <w:r>
-              <w:rPr>
-                <w:sz w:val="14"/>
-                <w:szCs w:val="14"/>
-              </w:rPr>
-              <w:t>William Riead</w:t>
+              <w:t xml:space="preserve"> – Película - Dirección: William Riead</w:t>
             </w:r>
           </w:p>
         </w:tc>
@@ -11379,14 +11585,7 @@
                 <w:sz w:val="14"/>
                 <w:szCs w:val="14"/>
               </w:rPr>
-              <w:t>Madre Teresa</w:t>
-            </w:r>
-            <w:r>
-              <w:rPr>
-                <w:sz w:val="14"/>
-                <w:szCs w:val="14"/>
-              </w:rPr>
-              <w:t xml:space="preserve"> </w:t>
+              <w:t xml:space="preserve">Madre Teresa </w:t>
             </w:r>
             <w:r>
               <w:rPr>
@@ -11465,42 +11664,7 @@
                 <w:sz w:val="14"/>
                 <w:szCs w:val="14"/>
               </w:rPr>
-              <w:t>Teresita del Niño Jesús</w:t>
-            </w:r>
-            <w:r>
-              <w:rPr>
-                <w:sz w:val="14"/>
-                <w:szCs w:val="14"/>
-              </w:rPr>
-              <w:t xml:space="preserve"> (</w:t>
-            </w:r>
-            <w:r>
-              <w:rPr>
-                <w:sz w:val="14"/>
-                <w:szCs w:val="14"/>
-              </w:rPr>
-              <w:t>Teresita de Lisieux</w:t>
-            </w:r>
-            <w:r>
-              <w:rPr>
-                <w:sz w:val="14"/>
-                <w:szCs w:val="14"/>
-              </w:rPr>
-              <w:t xml:space="preserve"> – </w:t>
-            </w:r>
-            <w:r>
-              <w:rPr>
-                <w:sz w:val="14"/>
-                <w:szCs w:val="14"/>
-              </w:rPr>
-              <w:t>1/oct</w:t>
-            </w:r>
-            <w:r>
-              <w:rPr>
-                <w:sz w:val="14"/>
-                <w:szCs w:val="14"/>
-              </w:rPr>
-              <w:t>)</w:t>
+              <w:t>Teresita del Niño Jesús (Teresita de Lisieux – 1/oct)</w:t>
             </w:r>
           </w:p>
           <w:p>
@@ -11515,14 +11679,7 @@
                 <w:sz w:val="14"/>
                 <w:szCs w:val="14"/>
               </w:rPr>
-              <w:t>1873</w:t>
-            </w:r>
-            <w:r>
-              <w:rPr>
-                <w:sz w:val="14"/>
-                <w:szCs w:val="14"/>
-              </w:rPr>
-              <w:t xml:space="preserve"> – Santa – Religiosa</w:t>
+              <w:t>1873 – Santa – Religiosa</w:t>
             </w:r>
           </w:p>
         </w:tc>
@@ -11589,8 +11746,6 @@
       <w:pPr>
         <w:pStyle w:val="Ttulo4"/>
       </w:pPr>
-      <w:bookmarkStart w:id="25" w:name="_GoBack"/>
-      <w:bookmarkEnd w:id="25"/>
       <w:r>
         <w:t>Contador</w:t>
       </w:r>
@@ -11775,7 +11930,7 @@
             <w:rPr>
               <w:noProof/>
             </w:rPr>
-            <w:t>19/jul.23</w:t>
+            <w:t>20/jul.23</w:t>
           </w:r>
           <w:r>
             <w:fldChar w:fldCharType="end"/>
@@ -11796,7 +11951,7 @@
             <w:rPr>
               <w:noProof/>
             </w:rPr>
-            <w:t>07:25</w:t>
+            <w:t>20:04</w:t>
           </w:r>
           <w:r>
             <w:fldChar w:fldCharType="end"/>
@@ -11917,7 +12072,7 @@
             <w:rPr>
               <w:noProof/>
             </w:rPr>
-            <w:t>19/jul.23</w:t>
+            <w:t>20/jul.23</w:t>
           </w:r>
           <w:r>
             <w:fldChar w:fldCharType="end"/>
@@ -11938,7 +12093,7 @@
             <w:rPr>
               <w:noProof/>
             </w:rPr>
-            <w:t>07:25</w:t>
+            <w:t>20:04</w:t>
           </w:r>
           <w:r>
             <w:fldChar w:fldCharType="end"/>
@@ -18513,7 +18668,7 @@
 </file>
 
 <file path=customXml/itemProps1.xml><?xml version="1.0" encoding="utf-8"?>
-<ds:datastoreItem xmlns:ds="http://schemas.openxmlformats.org/officeDocument/2006/customXml" ds:itemID="{025EF303-A81C-4C0D-80B9-14BABA719782}">
+<ds:datastoreItem xmlns:ds="http://schemas.openxmlformats.org/officeDocument/2006/customXml" ds:itemID="{19AF7ECC-A9D0-4E4E-99D1-9AB28E7E6FD1}">
   <ds:schemaRefs>
     <ds:schemaRef ds:uri="http://schemas.openxmlformats.org/officeDocument/2006/bibliography"/>
   </ds:schemaRefs>

--- a/0-varios/Memoria/10. Consultas.docx
+++ b/0-varios/Memoria/10. Consultas.docx
@@ -11261,13 +11261,7 @@
           </w:tcPr>
           <w:p>
             <w:r>
-              <w:t xml:space="preserve">Por </w:t>
-            </w:r>
-            <w:r>
-              <w:t>día</w:t>
-            </w:r>
-            <w:r>
-              <w:t xml:space="preserve"> del año</w:t>
+              <w:t>Por rol en la Iglesia</w:t>
             </w:r>
           </w:p>
         </w:tc>
@@ -11280,7 +11274,7 @@
               <w:cnfStyle w:val="000000000000" w:firstRow="0" w:lastRow="0" w:firstColumn="0" w:lastColumn="0" w:oddVBand="0" w:evenVBand="0" w:oddHBand="0" w:evenHBand="0" w:firstRowFirstColumn="0" w:firstRowLastColumn="0" w:lastRowFirstColumn="0" w:lastRowLastColumn="0"/>
             </w:pPr>
             <w:r>
-              <w:t>diaDelAno_id</w:t>
+              <w:t>rolIglesia</w:t>
             </w:r>
           </w:p>
         </w:tc>
@@ -11293,7 +11287,19 @@
               <w:cnfStyle w:val="000000000000" w:firstRow="0" w:lastRow="0" w:firstColumn="0" w:lastColumn="0" w:oddVBand="0" w:evenVBand="0" w:oddHBand="0" w:evenHBand="0" w:firstRowFirstColumn="0" w:firstRowLastColumn="0" w:lastRowFirstColumn="0" w:lastRowLastColumn="0"/>
             </w:pPr>
             <w:r>
-              <w:t>Trimestre del año</w:t>
+              <w:t xml:space="preserve">Rol en la Iglesia </w:t>
+            </w:r>
+            <w:r>
+              <w:rPr>
+                <w:vertAlign w:val="superscript"/>
+              </w:rPr>
+              <w:t>(1</w:t>
+            </w:r>
+            <w:r>
+              <w:rPr>
+                <w:vertAlign w:val="superscript"/>
+              </w:rPr>
+              <w:t>)</w:t>
             </w:r>
           </w:p>
         </w:tc>
@@ -11309,7 +11315,13 @@
           </w:tcPr>
           <w:p>
             <w:r>
-              <w:t>Por nombre</w:t>
+              <w:t xml:space="preserve">Por </w:t>
+            </w:r>
+            <w:r>
+              <w:t>día</w:t>
+            </w:r>
+            <w:r>
+              <w:t xml:space="preserve"> del año</w:t>
             </w:r>
           </w:p>
         </w:tc>
@@ -11322,7 +11334,7 @@
               <w:cnfStyle w:val="000000000000" w:firstRow="0" w:lastRow="0" w:firstColumn="0" w:lastColumn="0" w:oddVBand="0" w:evenVBand="0" w:oddHBand="0" w:evenHBand="0" w:firstRowFirstColumn="0" w:firstRowLastColumn="0" w:lastRowFirstColumn="0" w:lastRowLastColumn="0"/>
             </w:pPr>
             <w:r>
-              <w:t>nombre</w:t>
+              <w:t>diaDelAno_id</w:t>
             </w:r>
           </w:p>
         </w:tc>
@@ -11335,10 +11347,7 @@
               <w:cnfStyle w:val="000000000000" w:firstRow="0" w:lastRow="0" w:firstColumn="0" w:lastColumn="0" w:oddVBand="0" w:evenVBand="0" w:oddHBand="0" w:evenHBand="0" w:firstRowFirstColumn="0" w:firstRowLastColumn="0" w:lastRowFirstColumn="0" w:lastRowLastColumn="0"/>
             </w:pPr>
             <w:r>
-              <w:t>Tercios</w:t>
-            </w:r>
-            <w:r>
-              <w:t xml:space="preserve"> del abecedario</w:t>
+              <w:t>Trimestre del año</w:t>
             </w:r>
           </w:p>
         </w:tc>
@@ -11354,7 +11363,7 @@
           </w:tcPr>
           <w:p>
             <w:r>
-              <w:t>Por rol en la Iglesia</w:t>
+              <w:t>Por nombre</w:t>
             </w:r>
           </w:p>
         </w:tc>
@@ -11367,7 +11376,7 @@
               <w:cnfStyle w:val="000000000000" w:firstRow="0" w:lastRow="0" w:firstColumn="0" w:lastColumn="0" w:oddVBand="0" w:evenVBand="0" w:oddHBand="0" w:evenHBand="0" w:firstRowFirstColumn="0" w:firstRowLastColumn="0" w:lastRowFirstColumn="0" w:lastRowLastColumn="0"/>
             </w:pPr>
             <w:r>
-              <w:t>rolIglesia</w:t>
+              <w:t>nombre</w:t>
             </w:r>
           </w:p>
         </w:tc>
@@ -11380,13 +11389,10 @@
               <w:cnfStyle w:val="000000000000" w:firstRow="0" w:lastRow="0" w:firstColumn="0" w:lastColumn="0" w:oddVBand="0" w:evenVBand="0" w:oddHBand="0" w:evenHBand="0" w:firstRowFirstColumn="0" w:firstRowLastColumn="0" w:lastRowFirstColumn="0" w:lastRowLastColumn="0"/>
             </w:pPr>
             <w:r>
-              <w:t xml:space="preserve">Rol en la Iglesia </w:t>
-            </w:r>
-            <w:r>
-              <w:rPr>
-                <w:vertAlign w:val="superscript"/>
-              </w:rPr>
-              <w:t>(X)</w:t>
+              <w:t>Tercios</w:t>
+            </w:r>
+            <w:r>
+              <w:t xml:space="preserve"> del abecedario</w:t>
             </w:r>
           </w:p>
         </w:tc>
@@ -11397,23 +11403,58 @@
         <w:rPr>
           <w:vertAlign w:val="superscript"/>
         </w:rPr>
-        <w:t>(X)</w:t>
+        <w:t>(1</w:t>
+      </w:r>
+      <w:r>
+        <w:rPr>
+          <w:vertAlign w:val="superscript"/>
+        </w:rPr>
+        <w:t>)</w:t>
       </w:r>
       <w:r>
         <w:t xml:space="preserve"> Sin distinción por sexo</w:t>
       </w:r>
     </w:p>
     <w:p>
-      <w:pPr>
-        <w:pStyle w:val="Ttulo4"/>
-      </w:pPr>
-      <w:r>
-        <w:br w:type="column"/>
+      <w:r>
+        <w:rPr>
+          <w:vertAlign w:val="superscript"/>
+        </w:rPr>
+        <w:t>(</w:t>
+      </w:r>
+      <w:r>
+        <w:rPr>
+          <w:vertAlign w:val="superscript"/>
+        </w:rPr>
+        <w:t>2</w:t>
+      </w:r>
+      <w:r>
+        <w:rPr>
+          <w:vertAlign w:val="superscript"/>
+        </w:rPr>
+        <w:t>)</w:t>
+      </w:r>
+      <w:r>
+        <w:t xml:space="preserve"> S</w:t>
+      </w:r>
+      <w:r>
+        <w:t>e las debe elaborar</w:t>
       </w:r>
       <w:bookmarkStart w:id="25" w:name="_GoBack"/>
       <w:bookmarkEnd w:id="25"/>
+    </w:p>
+    <w:p>
+      <w:pPr>
+        <w:pStyle w:val="Ttulo4"/>
+      </w:pPr>
+      <w:r>
+        <w:br w:type="column"/>
+      </w:r>
       <w:r>
         <w:lastRenderedPageBreak/>
+        <w:tab/>
+      </w:r>
+      <w:r>
         <w:t>Ejemplo de cómo se muestra</w:t>
       </w:r>
     </w:p>
@@ -18668,7 +18709,7 @@
 </file>
 
 <file path=customXml/itemProps1.xml><?xml version="1.0" encoding="utf-8"?>
-<ds:datastoreItem xmlns:ds="http://schemas.openxmlformats.org/officeDocument/2006/customXml" ds:itemID="{19AF7ECC-A9D0-4E4E-99D1-9AB28E7E6FD1}">
+<ds:datastoreItem xmlns:ds="http://schemas.openxmlformats.org/officeDocument/2006/customXml" ds:itemID="{A087EC36-527F-43B5-B7B7-9FD89D688BDA}">
   <ds:schemaRefs>
     <ds:schemaRef ds:uri="http://schemas.openxmlformats.org/officeDocument/2006/bibliography"/>
   </ds:schemaRefs>

--- a/0-varios/Memoria/10. Consultas.docx
+++ b/0-varios/Memoria/10. Consultas.docx
@@ -11293,8 +11293,16 @@
               <w:rPr>
                 <w:vertAlign w:val="superscript"/>
               </w:rPr>
-              <w:t>(1</w:t>
-            </w:r>
+              <w:t>(</w:t>
+            </w:r>
+            <w:r>
+              <w:rPr>
+                <w:vertAlign w:val="superscript"/>
+              </w:rPr>
+              <w:t>X</w:t>
+            </w:r>
+            <w:bookmarkStart w:id="25" w:name="_GoBack"/>
+            <w:bookmarkEnd w:id="25"/>
             <w:r>
               <w:rPr>
                 <w:vertAlign w:val="superscript"/>
@@ -11403,45 +11411,23 @@
         <w:rPr>
           <w:vertAlign w:val="superscript"/>
         </w:rPr>
-        <w:t>(1</w:t>
+        <w:t>(</w:t>
       </w:r>
       <w:r>
         <w:rPr>
           <w:vertAlign w:val="superscript"/>
         </w:rPr>
+        <w:t>X</w:t>
+      </w:r>
+      <w:r>
+        <w:rPr>
+          <w:vertAlign w:val="superscript"/>
+        </w:rPr>
         <w:t>)</w:t>
       </w:r>
       <w:r>
         <w:t xml:space="preserve"> Sin distinción por sexo</w:t>
       </w:r>
-    </w:p>
-    <w:p>
-      <w:r>
-        <w:rPr>
-          <w:vertAlign w:val="superscript"/>
-        </w:rPr>
-        <w:t>(</w:t>
-      </w:r>
-      <w:r>
-        <w:rPr>
-          <w:vertAlign w:val="superscript"/>
-        </w:rPr>
-        <w:t>2</w:t>
-      </w:r>
-      <w:r>
-        <w:rPr>
-          <w:vertAlign w:val="superscript"/>
-        </w:rPr>
-        <w:t>)</w:t>
-      </w:r>
-      <w:r>
-        <w:t xml:space="preserve"> S</w:t>
-      </w:r>
-      <w:r>
-        <w:t>e las debe elaborar</w:t>
-      </w:r>
-      <w:bookmarkStart w:id="25" w:name="_GoBack"/>
-      <w:bookmarkEnd w:id="25"/>
     </w:p>
     <w:p>
       <w:pPr>
@@ -18709,7 +18695,7 @@
 </file>
 
 <file path=customXml/itemProps1.xml><?xml version="1.0" encoding="utf-8"?>
-<ds:datastoreItem xmlns:ds="http://schemas.openxmlformats.org/officeDocument/2006/customXml" ds:itemID="{A087EC36-527F-43B5-B7B7-9FD89D688BDA}">
+<ds:datastoreItem xmlns:ds="http://schemas.openxmlformats.org/officeDocument/2006/customXml" ds:itemID="{F721D007-4587-4E4D-9510-7675C80BD488}">
   <ds:schemaRefs>
     <ds:schemaRef ds:uri="http://schemas.openxmlformats.org/officeDocument/2006/bibliography"/>
   </ds:schemaRefs>
